--- a/추진 계획서.docx
+++ b/추진 계획서.docx
@@ -1,6 +1,6 @@
 
 <file path=word/document.xml><?xml version="1.0" encoding="utf-8"?>
-<w:document xmlns:wpc="http://schemas.microsoft.com/office/word/2010/wordprocessingCanvas" xmlns:mc="http://schemas.openxmlformats.org/markup-compatibility/2006" xmlns:o="urn:schemas-microsoft-com:office:office" xmlns:r="http://schemas.openxmlformats.org/officeDocument/2006/relationships" xmlns:m="http://schemas.openxmlformats.org/officeDocument/2006/math" xmlns:v="urn:schemas-microsoft-com:vml" xmlns:wp14="http://schemas.microsoft.com/office/word/2010/wordprocessingDrawing" xmlns:wp="http://schemas.openxmlformats.org/drawingml/2006/wordprocessingDrawing" xmlns:w10="urn:schemas-microsoft-com:office:word" xmlns:w="http://schemas.openxmlformats.org/wordprocessingml/2006/main" xmlns:w14="http://schemas.microsoft.com/office/word/2010/wordml" xmlns:wpg="http://schemas.microsoft.com/office/word/2010/wordprocessingGroup" xmlns:wpi="http://schemas.microsoft.com/office/word/2010/wordprocessingInk" xmlns:wne="http://schemas.microsoft.com/office/word/2006/wordml" xmlns:wps="http://schemas.microsoft.com/office/word/2010/wordprocessingShape" mc:Ignorable="w14 wp14">
+<w:document xmlns:wpc="http://schemas.microsoft.com/office/word/2010/wordprocessingCanvas" xmlns:cx="http://schemas.microsoft.com/office/drawing/2014/chartex" xmlns:cx1="http://schemas.microsoft.com/office/drawing/2015/9/8/chartex" xmlns:cx2="http://schemas.microsoft.com/office/drawing/2015/10/21/chartex" xmlns:cx3="http://schemas.microsoft.com/office/drawing/2016/5/9/chartex" xmlns:cx4="http://schemas.microsoft.com/office/drawing/2016/5/10/chartex" xmlns:cx5="http://schemas.microsoft.com/office/drawing/2016/5/11/chartex" xmlns:cx6="http://schemas.microsoft.com/office/drawing/2016/5/12/chartex" xmlns:cx7="http://schemas.microsoft.com/office/drawing/2016/5/13/chartex" xmlns:cx8="http://schemas.microsoft.com/office/drawing/2016/5/14/chartex" xmlns:mc="http://schemas.openxmlformats.org/markup-compatibility/2006" xmlns:aink="http://schemas.microsoft.com/office/drawing/2016/ink" xmlns:am3d="http://schemas.microsoft.com/office/drawing/2017/model3d" xmlns:o="urn:schemas-microsoft-com:office:office" xmlns:r="http://schemas.openxmlformats.org/officeDocument/2006/relationships" xmlns:m="http://schemas.openxmlformats.org/officeDocument/2006/math" xmlns:v="urn:schemas-microsoft-com:vml" xmlns:wp14="http://schemas.microsoft.com/office/word/2010/wordprocessingDrawing" xmlns:wp="http://schemas.openxmlformats.org/drawingml/2006/wordprocessingDrawing" xmlns:w10="urn:schemas-microsoft-com:office:word" xmlns:w="http://schemas.openxmlformats.org/wordprocessingml/2006/main" xmlns:w14="http://schemas.microsoft.com/office/word/2010/wordml" xmlns:w15="http://schemas.microsoft.com/office/word/2012/wordml" xmlns:w16cex="http://schemas.microsoft.com/office/word/2018/wordml/cex" xmlns:w16cid="http://schemas.microsoft.com/office/word/2016/wordml/cid" xmlns:w16="http://schemas.microsoft.com/office/word/2018/wordml" xmlns:w16sdtdh="http://schemas.microsoft.com/office/word/2020/wordml/sdtdatahash" xmlns:w16se="http://schemas.microsoft.com/office/word/2015/wordml/symex" xmlns:wpg="http://schemas.microsoft.com/office/word/2010/wordprocessingGroup" xmlns:wpi="http://schemas.microsoft.com/office/word/2010/wordprocessingInk" xmlns:wne="http://schemas.microsoft.com/office/word/2006/wordml" xmlns:wps="http://schemas.microsoft.com/office/word/2010/wordprocessingShape" mc:Ignorable="w14 w15 w16se w16cid w16 w16cex w16sdtdh wp14">
   <w:body>
     <w:sdt>
       <w:sdtPr>
@@ -100,12 +100,10 @@
                   </w:rPr>
                   <w:alias w:val="제목"/>
                   <w:id w:val="13406919"/>
-                  <w:placeholder>
-                    <w:docPart w:val="6FA2E8A90708444390D02B1AD208E476"/>
-                  </w:placeholder>
                   <w:dataBinding w:prefixMappings="xmlns:ns0='http://schemas.openxmlformats.org/package/2006/metadata/core-properties' xmlns:ns1='http://purl.org/dc/elements/1.1/'" w:xpath="/ns0:coreProperties[1]/ns1:title[1]" w:storeItemID="{6C3C8BC8-F283-45AE-878A-BAB7291924A1}"/>
                   <w:text/>
                 </w:sdtPr>
+                <w:sdtEndPr/>
                 <w:sdtContent>
                   <w:p>
                     <w:pPr>
@@ -154,6 +152,7 @@
                 <w:dataBinding w:prefixMappings="xmlns:ns0='http://schemas.openxmlformats.org/package/2006/metadata/core-properties' xmlns:ns1='http://purl.org/dc/elements/1.1/'" w:xpath="/ns0:coreProperties[1]/ns1:subject[1]" w:storeItemID="{6C3C8BC8-F283-45AE-878A-BAB7291924A1}"/>
                 <w:text/>
               </w:sdtPr>
+              <w:sdtEndPr/>
               <w:sdtContent>
                 <w:tc>
                   <w:tcPr>
@@ -453,18 +452,8 @@
           <w:sz w:val="24"/>
           <w:szCs w:val="24"/>
         </w:rPr>
-        <w:t xml:space="preserve">게임 </w:t>
-      </w:r>
-      <w:proofErr w:type="spellStart"/>
-      <w:r>
-        <w:rPr>
-          <w:rFonts w:hint="eastAsia"/>
-          <w:sz w:val="24"/>
-          <w:szCs w:val="24"/>
-        </w:rPr>
-        <w:t>컨셉</w:t>
-      </w:r>
-      <w:proofErr w:type="spellEnd"/>
+        <w:t>게임 컨셉</w:t>
+      </w:r>
     </w:p>
     <w:p>
       <w:pPr>
@@ -578,7 +567,6 @@
       <w:pPr>
         <w:pStyle w:val="a7"/>
         <w:rPr>
-          <w:rFonts w:hint="eastAsia"/>
           <w:sz w:val="24"/>
           <w:szCs w:val="24"/>
         </w:rPr>
@@ -596,7 +584,6 @@
       <w:pPr>
         <w:pStyle w:val="a7"/>
         <w:rPr>
-          <w:rFonts w:hint="eastAsia"/>
           <w:sz w:val="24"/>
           <w:szCs w:val="24"/>
         </w:rPr>
@@ -668,7 +655,6 @@
       <w:pPr>
         <w:pStyle w:val="a7"/>
         <w:rPr>
-          <w:rFonts w:hint="eastAsia"/>
           <w:sz w:val="24"/>
           <w:szCs w:val="24"/>
         </w:rPr>
@@ -865,51 +851,23 @@
           <w:sz w:val="24"/>
           <w:szCs w:val="24"/>
         </w:rPr>
-        <w:t xml:space="preserve">게임 </w:t>
-      </w:r>
-      <w:proofErr w:type="spellStart"/>
+        <w:t>게임 컨셉</w:t>
+      </w:r>
       <w:r>
         <w:rPr>
           <w:rFonts w:asciiTheme="majorHAnsi" w:eastAsiaTheme="majorHAnsi" w:hAnsiTheme="majorHAnsi" w:hint="eastAsia"/>
           <w:sz w:val="24"/>
           <w:szCs w:val="24"/>
         </w:rPr>
-        <w:t>컨셉</w:t>
-      </w:r>
-      <w:proofErr w:type="spellEnd"/>
+        <w:t xml:space="preserve">: </w:t>
+      </w:r>
       <w:r>
         <w:rPr>
           <w:rFonts w:asciiTheme="majorHAnsi" w:eastAsiaTheme="majorHAnsi" w:hAnsiTheme="majorHAnsi" w:hint="eastAsia"/>
           <w:sz w:val="24"/>
           <w:szCs w:val="24"/>
         </w:rPr>
-        <w:t xml:space="preserve">: </w:t>
-      </w:r>
-      <w:r>
-        <w:rPr>
-          <w:rFonts w:asciiTheme="majorHAnsi" w:eastAsiaTheme="majorHAnsi" w:hAnsiTheme="majorHAnsi" w:hint="eastAsia"/>
-          <w:sz w:val="24"/>
-          <w:szCs w:val="24"/>
-        </w:rPr>
-        <w:t xml:space="preserve">발판을 이용해 적들의 공격을 피해가며 두 명의 플레이어가 모두 버튼을 밟아 스테이지를 </w:t>
-      </w:r>
-      <w:proofErr w:type="spellStart"/>
-      <w:r>
-        <w:rPr>
-          <w:rFonts w:asciiTheme="majorHAnsi" w:eastAsiaTheme="majorHAnsi" w:hAnsiTheme="majorHAnsi" w:hint="eastAsia"/>
-          <w:sz w:val="24"/>
-          <w:szCs w:val="24"/>
-        </w:rPr>
-        <w:t>클리어</w:t>
-      </w:r>
-      <w:proofErr w:type="spellEnd"/>
-      <w:r>
-        <w:rPr>
-          <w:rFonts w:asciiTheme="majorHAnsi" w:eastAsiaTheme="majorHAnsi" w:hAnsiTheme="majorHAnsi" w:hint="eastAsia"/>
-          <w:sz w:val="24"/>
-          <w:szCs w:val="24"/>
-        </w:rPr>
-        <w:t xml:space="preserve"> 하는 협동 게임</w:t>
+        <w:t>발판을 이용해 적들의 공격을 피해가며 두 명의 플레이어가 모두 버튼을 밟아 스테이지를 클리어 하는 협동 게임</w:t>
       </w:r>
     </w:p>
     <w:p>
@@ -1017,43 +975,7 @@
           <w:sz w:val="24"/>
           <w:szCs w:val="24"/>
         </w:rPr>
-        <w:t xml:space="preserve"> 원거리 공격 </w:t>
-      </w:r>
-      <w:proofErr w:type="spellStart"/>
-      <w:r>
-        <w:rPr>
-          <w:rFonts w:asciiTheme="majorHAnsi" w:eastAsiaTheme="majorHAnsi" w:hAnsiTheme="majorHAnsi" w:hint="eastAsia"/>
-          <w:sz w:val="24"/>
-          <w:szCs w:val="24"/>
-        </w:rPr>
-        <w:t>몬스터와</w:t>
-      </w:r>
-      <w:proofErr w:type="spellEnd"/>
-      <w:r>
-        <w:rPr>
-          <w:rFonts w:asciiTheme="majorHAnsi" w:eastAsiaTheme="majorHAnsi" w:hAnsiTheme="majorHAnsi" w:hint="eastAsia"/>
-          <w:sz w:val="24"/>
-          <w:szCs w:val="24"/>
-        </w:rPr>
-        <w:t xml:space="preserve"> 지정된 형식으로 돌아다니는 </w:t>
-      </w:r>
-      <w:proofErr w:type="spellStart"/>
-      <w:r>
-        <w:rPr>
-          <w:rFonts w:asciiTheme="majorHAnsi" w:eastAsiaTheme="majorHAnsi" w:hAnsiTheme="majorHAnsi" w:hint="eastAsia"/>
-          <w:sz w:val="24"/>
-          <w:szCs w:val="24"/>
-        </w:rPr>
-        <w:t>몬스터가</w:t>
-      </w:r>
-      <w:proofErr w:type="spellEnd"/>
-      <w:r>
-        <w:rPr>
-          <w:rFonts w:asciiTheme="majorHAnsi" w:eastAsiaTheme="majorHAnsi" w:hAnsiTheme="majorHAnsi" w:hint="eastAsia"/>
-          <w:sz w:val="24"/>
-          <w:szCs w:val="24"/>
-        </w:rPr>
-        <w:t xml:space="preserve"> 있다. 플레이어는 마우스 클릭을 통해 원하는 위치에 발판을 생성할 수 있으며 생성 가능 개수에 제한이 있다. </w:t>
+        <w:t xml:space="preserve"> 원거리 공격 몬스터와 지정된 형식으로 돌아다니는 몬스터가 있다. 플레이어는 마우스 클릭을 통해 원하는 위치에 발판을 생성할 수 있으며 생성 가능 개수에 제한이 있다. </w:t>
       </w:r>
     </w:p>
     <w:p>
@@ -1075,77 +997,23 @@
           <w:sz w:val="24"/>
           <w:szCs w:val="24"/>
         </w:rPr>
-        <w:t xml:space="preserve">생성된 발판과 기존 발판을 이용하여 2개의 버튼에 도달하여 누르고 있을 시 스테이지가 </w:t>
-      </w:r>
-      <w:proofErr w:type="spellStart"/>
+        <w:t>생성된 발판과 기존 발판을 이용하여 2개의 버튼에 도달하여 누르고 있을 시 스테이지가 클리어 된다. 스테이지는</w:t>
+      </w:r>
       <w:r>
         <w:rPr>
           <w:rFonts w:asciiTheme="majorHAnsi" w:eastAsiaTheme="majorHAnsi" w:hAnsiTheme="majorHAnsi" w:hint="eastAsia"/>
           <w:sz w:val="24"/>
           <w:szCs w:val="24"/>
         </w:rPr>
-        <w:t>클리어</w:t>
-      </w:r>
-      <w:proofErr w:type="spellEnd"/>
+        <w:t xml:space="preserve"> 3</w:t>
+      </w:r>
       <w:r>
         <w:rPr>
           <w:rFonts w:asciiTheme="majorHAnsi" w:eastAsiaTheme="majorHAnsi" w:hAnsiTheme="majorHAnsi" w:hint="eastAsia"/>
           <w:sz w:val="24"/>
           <w:szCs w:val="24"/>
         </w:rPr>
-        <w:t xml:space="preserve"> 된다. 스테이지는</w:t>
-      </w:r>
-      <w:r>
-        <w:rPr>
-          <w:rFonts w:asciiTheme="majorHAnsi" w:eastAsiaTheme="majorHAnsi" w:hAnsiTheme="majorHAnsi" w:hint="eastAsia"/>
-          <w:sz w:val="24"/>
-          <w:szCs w:val="24"/>
-        </w:rPr>
-        <w:t xml:space="preserve"> 3</w:t>
-      </w:r>
-      <w:r>
-        <w:rPr>
-          <w:rFonts w:asciiTheme="majorHAnsi" w:eastAsiaTheme="majorHAnsi" w:hAnsiTheme="majorHAnsi" w:hint="eastAsia"/>
-          <w:sz w:val="24"/>
-          <w:szCs w:val="24"/>
-        </w:rPr>
-        <w:t xml:space="preserve">개 있으며 진행할수록 난이도가 상승한다. 플레이어가 </w:t>
-      </w:r>
-      <w:proofErr w:type="spellStart"/>
-      <w:r>
-        <w:rPr>
-          <w:rFonts w:asciiTheme="majorHAnsi" w:eastAsiaTheme="majorHAnsi" w:hAnsiTheme="majorHAnsi" w:hint="eastAsia"/>
-          <w:sz w:val="24"/>
-          <w:szCs w:val="24"/>
-        </w:rPr>
-        <w:t>몬스터와</w:t>
-      </w:r>
-      <w:proofErr w:type="spellEnd"/>
-      <w:r>
-        <w:rPr>
-          <w:rFonts w:asciiTheme="majorHAnsi" w:eastAsiaTheme="majorHAnsi" w:hAnsiTheme="majorHAnsi" w:hint="eastAsia"/>
-          <w:sz w:val="24"/>
-          <w:szCs w:val="24"/>
-        </w:rPr>
-        <w:t xml:space="preserve"> 충돌하거나 </w:t>
-      </w:r>
-      <w:proofErr w:type="spellStart"/>
-      <w:r>
-        <w:rPr>
-          <w:rFonts w:asciiTheme="majorHAnsi" w:eastAsiaTheme="majorHAnsi" w:hAnsiTheme="majorHAnsi" w:hint="eastAsia"/>
-          <w:sz w:val="24"/>
-          <w:szCs w:val="24"/>
-        </w:rPr>
-        <w:t>몬스터의</w:t>
-      </w:r>
-      <w:proofErr w:type="spellEnd"/>
-      <w:r>
-        <w:rPr>
-          <w:rFonts w:asciiTheme="majorHAnsi" w:eastAsiaTheme="majorHAnsi" w:hAnsiTheme="majorHAnsi" w:hint="eastAsia"/>
-          <w:sz w:val="24"/>
-          <w:szCs w:val="24"/>
-        </w:rPr>
-        <w:t xml:space="preserve"> 공격에 맞을 시 생성된 발판은 초기화되며 모든 플레이어가 출발 지점으로 돌아간다.</w:t>
+        <w:t>개 있으며 진행할수록 난이도가 상승한다. 플레이어가 몬스터와 충돌하거나 몬스터의 공격에 맞을 시 생성된 발판은 초기화되며 모든 플레이어가 출발 지점으로 돌아간다.</w:t>
       </w:r>
     </w:p>
     <w:p>
@@ -1214,7 +1082,7 @@
         <w:autoSpaceDN/>
         <w:jc w:val="left"/>
         <w:rPr>
-          <w:rFonts w:asciiTheme="majorHAnsi" w:eastAsiaTheme="majorHAnsi" w:hAnsiTheme="majorHAnsi" w:hint="eastAsia"/>
+          <w:rFonts w:asciiTheme="majorHAnsi" w:eastAsiaTheme="majorHAnsi" w:hAnsiTheme="majorHAnsi"/>
           <w:sz w:val="24"/>
           <w:szCs w:val="24"/>
         </w:rPr>
@@ -1237,7 +1105,7 @@
         <w:autoSpaceDN/>
         <w:jc w:val="left"/>
         <w:rPr>
-          <w:rFonts w:asciiTheme="majorHAnsi" w:eastAsiaTheme="majorHAnsi" w:hAnsiTheme="majorHAnsi" w:hint="eastAsia"/>
+          <w:rFonts w:asciiTheme="majorHAnsi" w:eastAsiaTheme="majorHAnsi" w:hAnsiTheme="majorHAnsi"/>
           <w:sz w:val="24"/>
           <w:szCs w:val="24"/>
         </w:rPr>
@@ -1300,25 +1168,7 @@
           <w:sz w:val="24"/>
           <w:szCs w:val="24"/>
         </w:rPr>
-        <w:t xml:space="preserve">. 방향키와 </w:t>
-      </w:r>
-      <w:proofErr w:type="spellStart"/>
-      <w:r>
-        <w:rPr>
-          <w:rFonts w:asciiTheme="majorHAnsi" w:eastAsiaTheme="majorHAnsi" w:hAnsiTheme="majorHAnsi" w:hint="eastAsia"/>
-          <w:sz w:val="24"/>
-          <w:szCs w:val="24"/>
-        </w:rPr>
-        <w:t>스페이스바를</w:t>
-      </w:r>
-      <w:proofErr w:type="spellEnd"/>
-      <w:r>
-        <w:rPr>
-          <w:rFonts w:asciiTheme="majorHAnsi" w:eastAsiaTheme="majorHAnsi" w:hAnsiTheme="majorHAnsi" w:hint="eastAsia"/>
-          <w:sz w:val="24"/>
-          <w:szCs w:val="24"/>
-        </w:rPr>
-        <w:t xml:space="preserve"> 이용해 움직인다.</w:t>
+        <w:t>. 방향키와 스페이스바를 이용해 움직인다.</w:t>
       </w:r>
     </w:p>
     <w:p>
@@ -1378,25 +1228,7 @@
           <w:sz w:val="24"/>
           <w:szCs w:val="24"/>
         </w:rPr>
-        <w:t xml:space="preserve">. 두 명의 플레이어가 모두 발판을 밟을 시 스테이지 </w:t>
-      </w:r>
-      <w:proofErr w:type="spellStart"/>
-      <w:r>
-        <w:rPr>
-          <w:rFonts w:asciiTheme="majorHAnsi" w:eastAsiaTheme="majorHAnsi" w:hAnsiTheme="majorHAnsi" w:hint="eastAsia"/>
-          <w:sz w:val="24"/>
-          <w:szCs w:val="24"/>
-        </w:rPr>
-        <w:t>클리어</w:t>
-      </w:r>
-      <w:proofErr w:type="spellEnd"/>
-      <w:r>
-        <w:rPr>
-          <w:rFonts w:asciiTheme="majorHAnsi" w:eastAsiaTheme="majorHAnsi" w:hAnsiTheme="majorHAnsi" w:hint="eastAsia"/>
-          <w:sz w:val="24"/>
-          <w:szCs w:val="24"/>
-        </w:rPr>
-        <w:t xml:space="preserve"> or 게임 승리</w:t>
+        <w:t>. 두 명의 플레이어가 모두 발판을 밟을 시 스테이지 클리어 or 게임 승리</w:t>
       </w:r>
     </w:p>
     <w:p>
@@ -1426,25 +1258,7 @@
           <w:sz w:val="24"/>
           <w:szCs w:val="24"/>
         </w:rPr>
-        <w:t xml:space="preserve">. 플레이어가 </w:t>
-      </w:r>
-      <w:proofErr w:type="spellStart"/>
-      <w:r>
-        <w:rPr>
-          <w:rFonts w:asciiTheme="majorHAnsi" w:eastAsiaTheme="majorHAnsi" w:hAnsiTheme="majorHAnsi" w:hint="eastAsia"/>
-          <w:sz w:val="24"/>
-          <w:szCs w:val="24"/>
-        </w:rPr>
-        <w:t>몬스터와</w:t>
-      </w:r>
-      <w:proofErr w:type="spellEnd"/>
-      <w:r>
-        <w:rPr>
-          <w:rFonts w:asciiTheme="majorHAnsi" w:eastAsiaTheme="majorHAnsi" w:hAnsiTheme="majorHAnsi" w:hint="eastAsia"/>
-          <w:sz w:val="24"/>
-          <w:szCs w:val="24"/>
-        </w:rPr>
-        <w:t xml:space="preserve"> 혹은 공격에 충돌 시 발판 및 플레이어 위치 초기화</w:t>
+        <w:t>. 플레이어가 몬스터와 혹은 공격에 충돌 시 발판 및 플레이어 위치 초기화</w:t>
       </w:r>
     </w:p>
     <w:p>
@@ -1468,7 +1282,6 @@
         <w:autoSpaceDN/>
         <w:jc w:val="left"/>
         <w:rPr>
-          <w:rFonts w:hint="eastAsia"/>
           <w:sz w:val="24"/>
           <w:szCs w:val="24"/>
         </w:rPr>
@@ -1482,7 +1295,6 @@
         <w:autoSpaceDN/>
         <w:jc w:val="left"/>
         <w:rPr>
-          <w:rFonts w:hint="eastAsia"/>
           <w:sz w:val="24"/>
           <w:szCs w:val="24"/>
         </w:rPr>
@@ -1496,7 +1308,6 @@
         <w:autoSpaceDN/>
         <w:jc w:val="left"/>
         <w:rPr>
-          <w:rFonts w:hint="eastAsia"/>
           <w:sz w:val="24"/>
           <w:szCs w:val="24"/>
         </w:rPr>
@@ -1510,7 +1321,6 @@
         <w:autoSpaceDN/>
         <w:jc w:val="left"/>
         <w:rPr>
-          <w:rFonts w:hint="eastAsia"/>
           <w:sz w:val="24"/>
           <w:szCs w:val="24"/>
         </w:rPr>
@@ -1524,7 +1334,6 @@
         <w:autoSpaceDN/>
         <w:jc w:val="left"/>
         <w:rPr>
-          <w:rFonts w:hint="eastAsia"/>
           <w:sz w:val="24"/>
           <w:szCs w:val="24"/>
         </w:rPr>
@@ -1538,7 +1347,6 @@
         <w:autoSpaceDN/>
         <w:jc w:val="left"/>
         <w:rPr>
-          <w:rFonts w:hint="eastAsia"/>
           <w:sz w:val="24"/>
           <w:szCs w:val="24"/>
         </w:rPr>
@@ -1552,7 +1360,6 @@
         <w:autoSpaceDN/>
         <w:jc w:val="left"/>
         <w:rPr>
-          <w:rFonts w:hint="eastAsia"/>
           <w:sz w:val="24"/>
           <w:szCs w:val="24"/>
         </w:rPr>
@@ -1566,7 +1373,6 @@
         <w:autoSpaceDN/>
         <w:jc w:val="left"/>
         <w:rPr>
-          <w:rFonts w:hint="eastAsia"/>
           <w:sz w:val="24"/>
           <w:szCs w:val="24"/>
         </w:rPr>
@@ -1580,7 +1386,6 @@
         <w:autoSpaceDN/>
         <w:jc w:val="left"/>
         <w:rPr>
-          <w:rFonts w:hint="eastAsia"/>
           <w:sz w:val="24"/>
           <w:szCs w:val="24"/>
         </w:rPr>
@@ -1594,7 +1399,6 @@
         <w:autoSpaceDN/>
         <w:jc w:val="left"/>
         <w:rPr>
-          <w:rFonts w:hint="eastAsia"/>
           <w:sz w:val="24"/>
           <w:szCs w:val="24"/>
         </w:rPr>
@@ -1658,7 +1462,7 @@
         <mc:AlternateContent>
           <mc:Choice Requires="wps">
             <w:drawing>
-              <wp:anchor distT="0" distB="0" distL="114300" distR="114300" simplePos="0" relativeHeight="251820032" behindDoc="0" locked="0" layoutInCell="1" allowOverlap="1" wp14:anchorId="41A6CEF4" wp14:editId="375E3AD3">
+              <wp:anchor distT="0" distB="0" distL="114300" distR="114300" simplePos="0" relativeHeight="251820032" behindDoc="0" locked="0" layoutInCell="1" allowOverlap="1" wp14:anchorId="676E5208" wp14:editId="0E4DD94C">
                 <wp:simplePos x="0" y="0"/>
                 <wp:positionH relativeFrom="column">
                   <wp:posOffset>4467225</wp:posOffset>
@@ -1719,7 +1523,7 @@
           </mc:Choice>
           <mc:Fallback>
             <w:pict>
-              <v:shapetype id="_x0000_t32" coordsize="21600,21600" o:spt="32" o:oned="t" path="m,l21600,21600e" filled="f">
+              <v:shapetype w14:anchorId="4F90E78D" id="_x0000_t32" coordsize="21600,21600" o:spt="32" o:oned="t" path="m,l21600,21600e" filled="f">
                 <v:path arrowok="t" fillok="f" o:connecttype="none"/>
                 <o:lock v:ext="edit" shapetype="t"/>
               </v:shapetype>
@@ -1755,7 +1559,6 @@
         <w:autoSpaceDN/>
         <w:jc w:val="left"/>
         <w:rPr>
-          <w:rFonts w:hint="eastAsia"/>
           <w:sz w:val="24"/>
           <w:szCs w:val="24"/>
         </w:rPr>
@@ -1771,7 +1574,7 @@
         <mc:AlternateContent>
           <mc:Choice Requires="wps">
             <w:drawing>
-              <wp:anchor distT="0" distB="0" distL="114300" distR="114300" simplePos="0" relativeHeight="251822080" behindDoc="0" locked="0" layoutInCell="1" allowOverlap="1" wp14:anchorId="3BE2A2D0" wp14:editId="008CC747">
+              <wp:anchor distT="0" distB="0" distL="114300" distR="114300" simplePos="0" relativeHeight="251822080" behindDoc="0" locked="0" layoutInCell="1" allowOverlap="1" wp14:anchorId="5B95EAA9" wp14:editId="21583C20">
                 <wp:simplePos x="0" y="0"/>
                 <wp:positionH relativeFrom="column">
                   <wp:posOffset>4467225</wp:posOffset>
@@ -1832,7 +1635,7 @@
           </mc:Choice>
           <mc:Fallback>
             <w:pict>
-              <v:shape id="직선 화살표 연결선 87" o:spid="_x0000_s1026" type="#_x0000_t32" style="position:absolute;left:0;text-align:left;margin-left:351.75pt;margin-top:12.45pt;width:43.45pt;height:0;z-index:251822080;visibility:visible;mso-wrap-style:square;mso-width-percent:0;mso-height-percent:0;mso-wrap-distance-left:9pt;mso-wrap-distance-top:0;mso-wrap-distance-right:9pt;mso-wrap-distance-bottom:0;mso-position-horizontal:absolute;mso-position-horizontal-relative:text;mso-position-vertical:absolute;mso-position-vertical-relative:text;mso-width-percent:0;mso-height-percent:0;mso-width-relative:margin;mso-height-relative:margin" o:gfxdata="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" strokecolor="red">
+              <v:shape w14:anchorId="22EFE047" id="직선 화살표 연결선 87" o:spid="_x0000_s1026" type="#_x0000_t32" style="position:absolute;left:0;text-align:left;margin-left:351.75pt;margin-top:12.45pt;width:43.45pt;height:0;z-index:251822080;visibility:visible;mso-wrap-style:square;mso-width-percent:0;mso-height-percent:0;mso-wrap-distance-left:9pt;mso-wrap-distance-top:0;mso-wrap-distance-right:9pt;mso-wrap-distance-bottom:0;mso-position-horizontal:absolute;mso-position-horizontal-relative:text;mso-position-vertical:absolute;mso-position-vertical-relative:text;mso-width-percent:0;mso-height-percent:0;mso-width-relative:margin;mso-height-relative:margin" o:gfxdata="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" strokecolor="red">
                 <v:stroke endarrow="open"/>
               </v:shape>
             </w:pict>
@@ -1846,25 +1649,7 @@
           <w:szCs w:val="24"/>
         </w:rPr>
         <w:tab/>
-        <w:t>&lt;</w:t>
-      </w:r>
-      <w:proofErr w:type="gramStart"/>
-      <w:r>
-        <w:rPr>
-          <w:rFonts w:hint="eastAsia"/>
-          <w:sz w:val="24"/>
-          <w:szCs w:val="24"/>
-        </w:rPr>
-        <w:t>server</w:t>
-      </w:r>
-      <w:proofErr w:type="gramEnd"/>
-      <w:r>
-        <w:rPr>
-          <w:rFonts w:hint="eastAsia"/>
-          <w:sz w:val="24"/>
-          <w:szCs w:val="24"/>
-        </w:rPr>
-        <w:t>&gt;</w:t>
+        <w:t>&lt;server&gt;</w:t>
       </w:r>
       <w:r>
         <w:rPr>
@@ -1930,7 +1715,7 @@
         <mc:AlternateContent>
           <mc:Choice Requires="wps">
             <w:drawing>
-              <wp:anchor distT="0" distB="0" distL="114300" distR="114300" simplePos="0" relativeHeight="251669504" behindDoc="0" locked="0" layoutInCell="1" allowOverlap="1" wp14:anchorId="5710B0A7" wp14:editId="3655D9E0">
+              <wp:anchor distT="0" distB="0" distL="114300" distR="114300" simplePos="0" relativeHeight="251669504" behindDoc="0" locked="0" layoutInCell="1" allowOverlap="1" wp14:anchorId="51074C39" wp14:editId="2004142E">
                 <wp:simplePos x="0" y="0"/>
                 <wp:positionH relativeFrom="column">
                   <wp:posOffset>2923540</wp:posOffset>
@@ -1989,9 +1774,15 @@
                               <w:rPr>
                                 <w:rFonts w:hint="eastAsia"/>
                               </w:rPr>
-                              <w:t>()</w:t>
+                              <w:t>(</w:t>
                             </w:r>
                             <w:proofErr w:type="gramEnd"/>
+                            <w:r>
+                              <w:rPr>
+                                <w:rFonts w:hint="eastAsia"/>
+                              </w:rPr>
+                              <w:t>)</w:t>
+                            </w:r>
                           </w:p>
                         </w:txbxContent>
                       </wps:txbx>
@@ -2015,7 +1806,7 @@
           </mc:Choice>
           <mc:Fallback>
             <w:pict>
-              <v:rect id="직사각형 6" o:spid="_x0000_s1026" style="position:absolute;margin-left:230.2pt;margin-top:23.1pt;width:69.75pt;height:28.5pt;z-index:251669504;visibility:visible;mso-wrap-style:square;mso-width-percent:0;mso-height-percent:0;mso-wrap-distance-left:9pt;mso-wrap-distance-top:0;mso-wrap-distance-right:9pt;mso-wrap-distance-bottom:0;mso-position-horizontal:absolute;mso-position-horizontal-relative:text;mso-position-vertical:absolute;mso-position-vertical-relative:text;mso-width-percent:0;mso-height-percent:0;mso-width-relative:margin;mso-height-relative:margin;v-text-anchor:middle" o:gfxdata="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" fillcolor="white [3201]" strokecolor="#f79646 [3209]" strokeweight="2pt">
+              <v:rect w14:anchorId="51074C39" id="직사각형 6" o:spid="_x0000_s1026" style="position:absolute;margin-left:230.2pt;margin-top:23.1pt;width:69.75pt;height:28.5pt;z-index:251669504;visibility:visible;mso-wrap-style:square;mso-width-percent:0;mso-height-percent:0;mso-wrap-distance-left:9pt;mso-wrap-distance-top:0;mso-wrap-distance-right:9pt;mso-wrap-distance-bottom:0;mso-position-horizontal:absolute;mso-position-horizontal-relative:text;mso-position-vertical:absolute;mso-position-vertical-relative:text;mso-width-percent:0;mso-height-percent:0;mso-width-relative:margin;mso-height-relative:margin;v-text-anchor:middle" o:gfxdata="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" fillcolor="white [3201]" strokecolor="#f79646 [3209]" strokeweight="2pt">
                 <v:textbox>
                   <w:txbxContent>
                     <w:p>
@@ -2035,9 +1826,15 @@
                         <w:rPr>
                           <w:rFonts w:hint="eastAsia"/>
                         </w:rPr>
-                        <w:t>()</w:t>
+                        <w:t>(</w:t>
                       </w:r>
                       <w:proofErr w:type="gramEnd"/>
+                      <w:r>
+                        <w:rPr>
+                          <w:rFonts w:hint="eastAsia"/>
+                        </w:rPr>
+                        <w:t>)</w:t>
+                      </w:r>
                     </w:p>
                   </w:txbxContent>
                 </v:textbox>
@@ -2056,7 +1853,7 @@
         <mc:AlternateContent>
           <mc:Choice Requires="wps">
             <w:drawing>
-              <wp:anchor distT="0" distB="0" distL="114300" distR="114300" simplePos="0" relativeHeight="251665408" behindDoc="0" locked="0" layoutInCell="1" allowOverlap="1" wp14:anchorId="16942CBC" wp14:editId="4D84F147">
+              <wp:anchor distT="0" distB="0" distL="114300" distR="114300" simplePos="0" relativeHeight="251665408" behindDoc="0" locked="0" layoutInCell="1" allowOverlap="1" wp14:anchorId="5786EAA6" wp14:editId="6DE4B626">
                 <wp:simplePos x="0" y="0"/>
                 <wp:positionH relativeFrom="column">
                   <wp:posOffset>437515</wp:posOffset>
@@ -2115,9 +1912,15 @@
                               <w:rPr>
                                 <w:rFonts w:hint="eastAsia"/>
                               </w:rPr>
-                              <w:t>()</w:t>
+                              <w:t>(</w:t>
                             </w:r>
                             <w:proofErr w:type="gramEnd"/>
+                            <w:r>
+                              <w:rPr>
+                                <w:rFonts w:hint="eastAsia"/>
+                              </w:rPr>
+                              <w:t>)</w:t>
+                            </w:r>
                           </w:p>
                         </w:txbxContent>
                       </wps:txbx>
@@ -2141,7 +1944,7 @@
           </mc:Choice>
           <mc:Fallback>
             <w:pict>
-              <v:rect id="직사각형 4" o:spid="_x0000_s1027" style="position:absolute;margin-left:34.45pt;margin-top:20.85pt;width:69.75pt;height:28.5pt;z-index:251665408;visibility:visible;mso-wrap-style:square;mso-width-percent:0;mso-height-percent:0;mso-wrap-distance-left:9pt;mso-wrap-distance-top:0;mso-wrap-distance-right:9pt;mso-wrap-distance-bottom:0;mso-position-horizontal:absolute;mso-position-horizontal-relative:text;mso-position-vertical:absolute;mso-position-vertical-relative:text;mso-width-percent:0;mso-height-percent:0;mso-width-relative:margin;mso-height-relative:margin;v-text-anchor:middle" o:gfxdata="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" fillcolor="white [3201]" strokecolor="#f79646 [3209]" strokeweight="2pt">
+              <v:rect w14:anchorId="5786EAA6" id="직사각형 4" o:spid="_x0000_s1027" style="position:absolute;margin-left:34.45pt;margin-top:20.85pt;width:69.75pt;height:28.5pt;z-index:251665408;visibility:visible;mso-wrap-style:square;mso-width-percent:0;mso-height-percent:0;mso-wrap-distance-left:9pt;mso-wrap-distance-top:0;mso-wrap-distance-right:9pt;mso-wrap-distance-bottom:0;mso-position-horizontal:absolute;mso-position-horizontal-relative:text;mso-position-vertical:absolute;mso-position-vertical-relative:text;mso-width-percent:0;mso-height-percent:0;mso-width-relative:margin;mso-height-relative:margin;v-text-anchor:middle" o:gfxdata="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" fillcolor="white [3201]" strokecolor="#f79646 [3209]" strokeweight="2pt">
                 <v:textbox>
                   <w:txbxContent>
                     <w:p>
@@ -2161,9 +1964,15 @@
                         <w:rPr>
                           <w:rFonts w:hint="eastAsia"/>
                         </w:rPr>
-                        <w:t>()</w:t>
+                        <w:t>(</w:t>
                       </w:r>
                       <w:proofErr w:type="gramEnd"/>
+                      <w:r>
+                        <w:rPr>
+                          <w:rFonts w:hint="eastAsia"/>
+                        </w:rPr>
+                        <w:t>)</w:t>
+                      </w:r>
                     </w:p>
                   </w:txbxContent>
                 </v:textbox>
@@ -2195,7 +2004,7 @@
         <mc:AlternateContent>
           <mc:Choice Requires="wps">
             <w:drawing>
-              <wp:anchor distT="0" distB="0" distL="114300" distR="114300" simplePos="0" relativeHeight="251738112" behindDoc="0" locked="0" layoutInCell="1" allowOverlap="1" wp14:anchorId="0029077D" wp14:editId="4110FFF5">
+              <wp:anchor distT="0" distB="0" distL="114300" distR="114300" simplePos="0" relativeHeight="251738112" behindDoc="0" locked="0" layoutInCell="1" allowOverlap="1" wp14:anchorId="7A2CB375" wp14:editId="1FED7FD3">
                 <wp:simplePos x="0" y="0"/>
                 <wp:positionH relativeFrom="column">
                   <wp:posOffset>1343025</wp:posOffset>
@@ -2256,7 +2065,7 @@
           </mc:Choice>
           <mc:Fallback>
             <w:pict>
-              <v:shape id="직선 화살표 연결선 33" o:spid="_x0000_s1026" type="#_x0000_t32" style="position:absolute;left:0;text-align:left;margin-left:105.75pt;margin-top:4.05pt;width:124.5pt;height:0;flip:x;z-index:251738112;visibility:visible;mso-wrap-style:square;mso-width-percent:0;mso-height-percent:0;mso-wrap-distance-left:9pt;mso-wrap-distance-top:0;mso-wrap-distance-right:9pt;mso-wrap-distance-bottom:0;mso-position-horizontal:absolute;mso-position-horizontal-relative:text;mso-position-vertical:absolute;mso-position-vertical-relative:text;mso-width-percent:0;mso-height-percent:0;mso-width-relative:margin;mso-height-relative:margin" o:gfxdata="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" strokecolor="black [3213]">
+              <v:shape w14:anchorId="02F0FE3E" id="직선 화살표 연결선 33" o:spid="_x0000_s1026" type="#_x0000_t32" style="position:absolute;left:0;text-align:left;margin-left:105.75pt;margin-top:4.05pt;width:124.5pt;height:0;flip:x;z-index:251738112;visibility:visible;mso-wrap-style:square;mso-width-percent:0;mso-height-percent:0;mso-wrap-distance-left:9pt;mso-wrap-distance-top:0;mso-wrap-distance-right:9pt;mso-wrap-distance-bottom:0;mso-position-horizontal:absolute;mso-position-horizontal-relative:text;mso-position-vertical:absolute;mso-position-vertical-relative:text;mso-width-percent:0;mso-height-percent:0;mso-width-relative:margin;mso-height-relative:margin" o:gfxdata="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" strokecolor="black [3213]">
                 <v:stroke endarrow="open"/>
               </v:shape>
             </w:pict>
@@ -2273,7 +2082,7 @@
         <mc:AlternateContent>
           <mc:Choice Requires="wps">
             <w:drawing>
-              <wp:anchor distT="0" distB="0" distL="114300" distR="114300" simplePos="0" relativeHeight="251731968" behindDoc="0" locked="0" layoutInCell="1" allowOverlap="1" wp14:anchorId="443820AA" wp14:editId="3849E6A3">
+              <wp:anchor distT="0" distB="0" distL="114300" distR="114300" simplePos="0" relativeHeight="251731968" behindDoc="0" locked="0" layoutInCell="1" allowOverlap="1" wp14:anchorId="754D7FEA" wp14:editId="3931320A">
                 <wp:simplePos x="0" y="0"/>
                 <wp:positionH relativeFrom="column">
                   <wp:posOffset>3381375</wp:posOffset>
@@ -2325,7 +2134,7 @@
           </mc:Choice>
           <mc:Fallback>
             <w:pict>
-              <v:shape id="직선 화살표 연결선 29" o:spid="_x0000_s1026" type="#_x0000_t32" style="position:absolute;left:0;text-align:left;margin-left:266.25pt;margin-top:19.05pt;width:0;height:18pt;z-index:251731968;visibility:visible;mso-wrap-style:square;mso-wrap-distance-left:9pt;mso-wrap-distance-top:0;mso-wrap-distance-right:9pt;mso-wrap-distance-bottom:0;mso-position-horizontal:absolute;mso-position-horizontal-relative:text;mso-position-vertical:absolute;mso-position-vertical-relative:text" o:gfxdata="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" strokecolor="#4579b8 [3044]">
+              <v:shape w14:anchorId="4875B79F" id="직선 화살표 연결선 29" o:spid="_x0000_s1026" type="#_x0000_t32" style="position:absolute;left:0;text-align:left;margin-left:266.25pt;margin-top:19.05pt;width:0;height:18pt;z-index:251731968;visibility:visible;mso-wrap-style:square;mso-wrap-distance-left:9pt;mso-wrap-distance-top:0;mso-wrap-distance-right:9pt;mso-wrap-distance-bottom:0;mso-position-horizontal:absolute;mso-position-horizontal-relative:text;mso-position-vertical:absolute;mso-position-vertical-relative:text" o:gfxdata="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" strokecolor="#4579b8 [3044]">
                 <v:stroke endarrow="open"/>
               </v:shape>
             </w:pict>
@@ -2342,7 +2151,7 @@
         <mc:AlternateContent>
           <mc:Choice Requires="wps">
             <w:drawing>
-              <wp:anchor distT="0" distB="0" distL="114300" distR="114300" simplePos="0" relativeHeight="251723776" behindDoc="0" locked="0" layoutInCell="1" allowOverlap="1" wp14:anchorId="0621BCA2" wp14:editId="574E35EB">
+              <wp:anchor distT="0" distB="0" distL="114300" distR="114300" simplePos="0" relativeHeight="251723776" behindDoc="0" locked="0" layoutInCell="1" allowOverlap="1" wp14:anchorId="2F597131" wp14:editId="15582A30">
                 <wp:simplePos x="0" y="0"/>
                 <wp:positionH relativeFrom="column">
                   <wp:posOffset>895350</wp:posOffset>
@@ -2397,7 +2206,7 @@
           </mc:Choice>
           <mc:Fallback>
             <w:pict>
-              <v:shape id="직선 화살표 연결선 13" o:spid="_x0000_s1026" type="#_x0000_t32" style="position:absolute;left:0;text-align:left;margin-left:70.5pt;margin-top:15.3pt;width:0;height:18pt;z-index:251723776;visibility:visible;mso-wrap-style:square;mso-wrap-distance-left:9pt;mso-wrap-distance-top:0;mso-wrap-distance-right:9pt;mso-wrap-distance-bottom:0;mso-position-horizontal:absolute;mso-position-horizontal-relative:text;mso-position-vertical:absolute;mso-position-vertical-relative:text" o:gfxdata="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" strokecolor="black [3213]">
+              <v:shape w14:anchorId="519ED79B" id="직선 화살표 연결선 13" o:spid="_x0000_s1026" type="#_x0000_t32" style="position:absolute;left:0;text-align:left;margin-left:70.5pt;margin-top:15.3pt;width:0;height:18pt;z-index:251723776;visibility:visible;mso-wrap-style:square;mso-wrap-distance-left:9pt;mso-wrap-distance-top:0;mso-wrap-distance-right:9pt;mso-wrap-distance-bottom:0;mso-position-horizontal:absolute;mso-position-horizontal-relative:text;mso-position-vertical:absolute;mso-position-vertical-relative:text" o:gfxdata="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" strokecolor="black [3213]">
                 <v:stroke endarrow="open"/>
               </v:shape>
             </w:pict>
@@ -2427,7 +2236,7 @@
         <mc:AlternateContent>
           <mc:Choice Requires="wps">
             <w:drawing>
-              <wp:anchor distT="0" distB="0" distL="114300" distR="114300" simplePos="0" relativeHeight="251742208" behindDoc="0" locked="0" layoutInCell="1" allowOverlap="1" wp14:anchorId="6E775282" wp14:editId="72A532C5">
+              <wp:anchor distT="0" distB="0" distL="114300" distR="114300" simplePos="0" relativeHeight="251742208" behindDoc="0" locked="0" layoutInCell="1" allowOverlap="1" wp14:anchorId="72572E8E" wp14:editId="15A1E37E">
                 <wp:simplePos x="0" y="0"/>
                 <wp:positionH relativeFrom="column">
                   <wp:posOffset>1323975</wp:posOffset>
@@ -2488,7 +2297,7 @@
           </mc:Choice>
           <mc:Fallback>
             <w:pict>
-              <v:shape id="직선 화살표 연결선 35" o:spid="_x0000_s1026" type="#_x0000_t32" style="position:absolute;left:0;text-align:left;margin-left:104.25pt;margin-top:19.7pt;width:124.5pt;height:0;flip:x;z-index:251742208;visibility:visible;mso-wrap-style:square;mso-width-percent:0;mso-height-percent:0;mso-wrap-distance-left:9pt;mso-wrap-distance-top:0;mso-wrap-distance-right:9pt;mso-wrap-distance-bottom:0;mso-position-horizontal:absolute;mso-position-horizontal-relative:text;mso-position-vertical:absolute;mso-position-vertical-relative:text;mso-width-percent:0;mso-height-percent:0;mso-width-relative:margin;mso-height-relative:margin" o:gfxdata="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" strokecolor="black [3213]">
+              <v:shape w14:anchorId="3EFE4554" id="직선 화살표 연결선 35" o:spid="_x0000_s1026" type="#_x0000_t32" style="position:absolute;left:0;text-align:left;margin-left:104.25pt;margin-top:19.7pt;width:124.5pt;height:0;flip:x;z-index:251742208;visibility:visible;mso-wrap-style:square;mso-width-percent:0;mso-height-percent:0;mso-wrap-distance-left:9pt;mso-wrap-distance-top:0;mso-wrap-distance-right:9pt;mso-wrap-distance-bottom:0;mso-position-horizontal:absolute;mso-position-horizontal-relative:text;mso-position-vertical:absolute;mso-position-vertical-relative:text;mso-width-percent:0;mso-height-percent:0;mso-width-relative:margin;mso-height-relative:margin" o:gfxdata="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" strokecolor="black [3213]">
                 <v:stroke endarrow="open"/>
               </v:shape>
             </w:pict>
@@ -2505,7 +2314,7 @@
         <mc:AlternateContent>
           <mc:Choice Requires="wps">
             <w:drawing>
-              <wp:anchor distT="0" distB="0" distL="114300" distR="114300" simplePos="0" relativeHeight="251725824" behindDoc="0" locked="0" layoutInCell="1" allowOverlap="1" wp14:anchorId="46999EFC" wp14:editId="0E750749">
+              <wp:anchor distT="0" distB="0" distL="114300" distR="114300" simplePos="0" relativeHeight="251725824" behindDoc="0" locked="0" layoutInCell="1" allowOverlap="1" wp14:anchorId="7EA10D72" wp14:editId="038DC2DB">
                 <wp:simplePos x="0" y="0"/>
                 <wp:positionH relativeFrom="column">
                   <wp:posOffset>885825</wp:posOffset>
@@ -2560,7 +2369,7 @@
           </mc:Choice>
           <mc:Fallback>
             <w:pict>
-              <v:shape id="직선 화살표 연결선 17" o:spid="_x0000_s1026" type="#_x0000_t32" style="position:absolute;left:0;text-align:left;margin-left:69.75pt;margin-top:33.5pt;width:0;height:18pt;z-index:251725824;visibility:visible;mso-wrap-style:square;mso-wrap-distance-left:9pt;mso-wrap-distance-top:0;mso-wrap-distance-right:9pt;mso-wrap-distance-bottom:0;mso-position-horizontal:absolute;mso-position-horizontal-relative:text;mso-position-vertical:absolute;mso-position-vertical-relative:text" o:gfxdata="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" strokecolor="black [3213]">
+              <v:shape w14:anchorId="62085D0B" id="직선 화살표 연결선 17" o:spid="_x0000_s1026" type="#_x0000_t32" style="position:absolute;left:0;text-align:left;margin-left:69.75pt;margin-top:33.5pt;width:0;height:18pt;z-index:251725824;visibility:visible;mso-wrap-style:square;mso-wrap-distance-left:9pt;mso-wrap-distance-top:0;mso-wrap-distance-right:9pt;mso-wrap-distance-bottom:0;mso-position-horizontal:absolute;mso-position-horizontal-relative:text;mso-position-vertical:absolute;mso-position-vertical-relative:text" o:gfxdata="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" strokecolor="black [3213]">
                 <v:stroke endarrow="open"/>
               </v:shape>
             </w:pict>
@@ -2577,7 +2386,7 @@
         <mc:AlternateContent>
           <mc:Choice Requires="wps">
             <w:drawing>
-              <wp:anchor distT="0" distB="0" distL="114300" distR="114300" simplePos="0" relativeHeight="251673600" behindDoc="0" locked="0" layoutInCell="1" allowOverlap="1" wp14:anchorId="3AA537EA" wp14:editId="6F5ECEEB">
+              <wp:anchor distT="0" distB="0" distL="114300" distR="114300" simplePos="0" relativeHeight="251673600" behindDoc="0" locked="0" layoutInCell="1" allowOverlap="1" wp14:anchorId="70790986" wp14:editId="6E6F3BD5">
                 <wp:simplePos x="0" y="0"/>
                 <wp:positionH relativeFrom="column">
                   <wp:posOffset>2926715</wp:posOffset>
@@ -2639,9 +2448,15 @@
                               <w:rPr>
                                 <w:rFonts w:hint="eastAsia"/>
                               </w:rPr>
-                              <w:t>()</w:t>
+                              <w:t>(</w:t>
                             </w:r>
                             <w:proofErr w:type="gramEnd"/>
+                            <w:r>
+                              <w:rPr>
+                                <w:rFonts w:hint="eastAsia"/>
+                              </w:rPr>
+                              <w:t>)</w:t>
+                            </w:r>
                           </w:p>
                           <w:p/>
                           <w:p/>
@@ -2667,7 +2482,7 @@
           </mc:Choice>
           <mc:Fallback>
             <w:pict>
-              <v:rect id="직사각형 9" o:spid="_x0000_s1028" style="position:absolute;margin-left:230.45pt;margin-top:5.45pt;width:69.75pt;height:27pt;z-index:251673600;visibility:visible;mso-wrap-style:square;mso-width-percent:0;mso-height-percent:0;mso-wrap-distance-left:9pt;mso-wrap-distance-top:0;mso-wrap-distance-right:9pt;mso-wrap-distance-bottom:0;mso-position-horizontal:absolute;mso-position-horizontal-relative:text;mso-position-vertical:absolute;mso-position-vertical-relative:text;mso-width-percent:0;mso-height-percent:0;mso-width-relative:margin;mso-height-relative:margin;v-text-anchor:middle" o:gfxdata="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" fillcolor="white [3201]" strokecolor="#f79646 [3209]" strokeweight="2pt">
+              <v:rect w14:anchorId="70790986" id="직사각형 9" o:spid="_x0000_s1028" style="position:absolute;margin-left:230.45pt;margin-top:5.45pt;width:69.75pt;height:27pt;z-index:251673600;visibility:visible;mso-wrap-style:square;mso-width-percent:0;mso-height-percent:0;mso-wrap-distance-left:9pt;mso-wrap-distance-top:0;mso-wrap-distance-right:9pt;mso-wrap-distance-bottom:0;mso-position-horizontal:absolute;mso-position-horizontal-relative:text;mso-position-vertical:absolute;mso-position-vertical-relative:text;mso-width-percent:0;mso-height-percent:0;mso-width-relative:margin;mso-height-relative:margin;v-text-anchor:middle" o:gfxdata="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" fillcolor="white [3201]" strokecolor="#f79646 [3209]" strokeweight="2pt">
                 <v:textbox>
                   <w:txbxContent>
                     <w:p>
@@ -2690,9 +2505,15 @@
                         <w:rPr>
                           <w:rFonts w:hint="eastAsia"/>
                         </w:rPr>
-                        <w:t>()</w:t>
+                        <w:t>(</w:t>
                       </w:r>
                       <w:proofErr w:type="gramEnd"/>
+                      <w:r>
+                        <w:rPr>
+                          <w:rFonts w:hint="eastAsia"/>
+                        </w:rPr>
+                        <w:t>)</w:t>
+                      </w:r>
                     </w:p>
                     <w:p/>
                     <w:p/>
@@ -2713,7 +2534,7 @@
         <mc:AlternateContent>
           <mc:Choice Requires="wps">
             <w:drawing>
-              <wp:anchor distT="0" distB="0" distL="114300" distR="114300" simplePos="0" relativeHeight="251671552" behindDoc="0" locked="0" layoutInCell="1" allowOverlap="1" wp14:anchorId="2334EF14" wp14:editId="40C4A6B6">
+              <wp:anchor distT="0" distB="0" distL="114300" distR="114300" simplePos="0" relativeHeight="251671552" behindDoc="0" locked="0" layoutInCell="1" allowOverlap="1" wp14:anchorId="3C5758C9" wp14:editId="7DF5DAFA">
                 <wp:simplePos x="0" y="0"/>
                 <wp:positionH relativeFrom="column">
                   <wp:posOffset>456565</wp:posOffset>
@@ -2772,9 +2593,15 @@
                               <w:rPr>
                                 <w:rFonts w:hint="eastAsia"/>
                               </w:rPr>
-                              <w:t>()</w:t>
+                              <w:t>(</w:t>
                             </w:r>
                             <w:proofErr w:type="gramEnd"/>
+                            <w:r>
+                              <w:rPr>
+                                <w:rFonts w:hint="eastAsia"/>
+                              </w:rPr>
+                              <w:t>)</w:t>
+                            </w:r>
                           </w:p>
                         </w:txbxContent>
                       </wps:txbx>
@@ -2798,7 +2625,7 @@
           </mc:Choice>
           <mc:Fallback>
             <w:pict>
-              <v:rect id="직사각형 7" o:spid="_x0000_s1029" style="position:absolute;margin-left:35.95pt;margin-top:3.3pt;width:69.75pt;height:28.5pt;z-index:251671552;visibility:visible;mso-wrap-style:square;mso-width-percent:0;mso-height-percent:0;mso-wrap-distance-left:9pt;mso-wrap-distance-top:0;mso-wrap-distance-right:9pt;mso-wrap-distance-bottom:0;mso-position-horizontal:absolute;mso-position-horizontal-relative:text;mso-position-vertical:absolute;mso-position-vertical-relative:text;mso-width-percent:0;mso-height-percent:0;mso-width-relative:margin;mso-height-relative:margin;v-text-anchor:middle" o:gfxdata="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" fillcolor="white [3201]" strokecolor="#f79646 [3209]" strokeweight="2pt">
+              <v:rect w14:anchorId="3C5758C9" id="직사각형 7" o:spid="_x0000_s1029" style="position:absolute;margin-left:35.95pt;margin-top:3.3pt;width:69.75pt;height:28.5pt;z-index:251671552;visibility:visible;mso-wrap-style:square;mso-width-percent:0;mso-height-percent:0;mso-wrap-distance-left:9pt;mso-wrap-distance-top:0;mso-wrap-distance-right:9pt;mso-wrap-distance-bottom:0;mso-position-horizontal:absolute;mso-position-horizontal-relative:text;mso-position-vertical:absolute;mso-position-vertical-relative:text;mso-width-percent:0;mso-height-percent:0;mso-width-relative:margin;mso-height-relative:margin;v-text-anchor:middle" o:gfxdata="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" fillcolor="white [3201]" strokecolor="#f79646 [3209]" strokeweight="2pt">
                 <v:textbox>
                   <w:txbxContent>
                     <w:p>
@@ -2818,9 +2645,15 @@
                         <w:rPr>
                           <w:rFonts w:hint="eastAsia"/>
                         </w:rPr>
-                        <w:t>()</w:t>
+                        <w:t>(</w:t>
                       </w:r>
                       <w:proofErr w:type="gramEnd"/>
+                      <w:r>
+                        <w:rPr>
+                          <w:rFonts w:hint="eastAsia"/>
+                        </w:rPr>
+                        <w:t>)</w:t>
+                      </w:r>
                     </w:p>
                   </w:txbxContent>
                 </v:textbox>
@@ -2846,7 +2679,6 @@
       <w:pPr>
         <w:pStyle w:val="a3"/>
         <w:rPr>
-          <w:rFonts w:hint="eastAsia"/>
           <w:sz w:val="20"/>
           <w:szCs w:val="20"/>
         </w:rPr>
@@ -2861,7 +2693,7 @@
         <mc:AlternateContent>
           <mc:Choice Requires="wps">
             <w:drawing>
-              <wp:anchor distT="0" distB="0" distL="114300" distR="114300" simplePos="0" relativeHeight="251743232" behindDoc="0" locked="0" layoutInCell="1" allowOverlap="1" wp14:anchorId="533C62CB" wp14:editId="4EA6D4F2">
+              <wp:anchor distT="0" distB="0" distL="114300" distR="114300" simplePos="0" relativeHeight="251743232" behindDoc="0" locked="0" layoutInCell="1" allowOverlap="1" wp14:anchorId="5BDE9F5B" wp14:editId="06944DB0">
                 <wp:simplePos x="0" y="0"/>
                 <wp:positionH relativeFrom="column">
                   <wp:posOffset>3262630</wp:posOffset>
@@ -2924,7 +2756,7 @@
           </mc:Choice>
           <mc:Fallback>
             <w:pict>
-              <v:shapetype id="_x0000_t34" coordsize="21600,21600" o:spt="34" o:oned="t" adj="10800" path="m,l@0,0@0,21600,21600,21600e" filled="f">
+              <v:shapetype w14:anchorId="63F100F2" id="_x0000_t34" coordsize="21600,21600" o:spt="34" o:oned="t" adj="10800" path="m,l@0,0@0,21600,21600,21600e" filled="f">
                 <v:stroke joinstyle="miter"/>
                 <v:formulas>
                   <v:f eqn="val #0"/>
@@ -2952,7 +2784,7 @@
         <mc:AlternateContent>
           <mc:Choice Requires="wps">
             <w:drawing>
-              <wp:anchor distT="0" distB="0" distL="114300" distR="114300" simplePos="0" relativeHeight="251783168" behindDoc="0" locked="0" layoutInCell="1" allowOverlap="1" wp14:anchorId="71442187" wp14:editId="5DC71B2C">
+              <wp:anchor distT="0" distB="0" distL="114300" distR="114300" simplePos="0" relativeHeight="251783168" behindDoc="0" locked="0" layoutInCell="1" allowOverlap="1" wp14:anchorId="0275146F" wp14:editId="609DA257">
                 <wp:simplePos x="0" y="0"/>
                 <wp:positionH relativeFrom="column">
                   <wp:posOffset>2926715</wp:posOffset>
@@ -3015,9 +2847,16 @@
                                 <w:rFonts w:hint="eastAsia"/>
                                 <w:szCs w:val="20"/>
                               </w:rPr>
-                              <w:t>()</w:t>
+                              <w:t>(</w:t>
                             </w:r>
                             <w:proofErr w:type="gramEnd"/>
+                            <w:r>
+                              <w:rPr>
+                                <w:rFonts w:hint="eastAsia"/>
+                                <w:szCs w:val="20"/>
+                              </w:rPr>
+                              <w:t>)</w:t>
+                            </w:r>
                           </w:p>
                           <w:p/>
                         </w:txbxContent>
@@ -3042,7 +2881,7 @@
           </mc:Choice>
           <mc:Fallback>
             <w:pict>
-              <v:rect id="직사각형 36" o:spid="_x0000_s1030" style="position:absolute;margin-left:230.45pt;margin-top:11.2pt;width:69.75pt;height:27pt;z-index:251783168;visibility:visible;mso-wrap-style:square;mso-width-percent:0;mso-height-percent:0;mso-wrap-distance-left:9pt;mso-wrap-distance-top:0;mso-wrap-distance-right:9pt;mso-wrap-distance-bottom:0;mso-position-horizontal:absolute;mso-position-horizontal-relative:text;mso-position-vertical:absolute;mso-position-vertical-relative:text;mso-width-percent:0;mso-height-percent:0;mso-width-relative:margin;mso-height-relative:margin;v-text-anchor:middle" o:gfxdata="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" fillcolor="white [3201]" strokecolor="#f79646 [3209]" strokeweight="2pt">
+              <v:rect w14:anchorId="0275146F" id="직사각형 36" o:spid="_x0000_s1030" style="position:absolute;margin-left:230.45pt;margin-top:11.2pt;width:69.75pt;height:27pt;z-index:251783168;visibility:visible;mso-wrap-style:square;mso-width-percent:0;mso-height-percent:0;mso-wrap-distance-left:9pt;mso-wrap-distance-top:0;mso-wrap-distance-right:9pt;mso-wrap-distance-bottom:0;mso-position-horizontal:absolute;mso-position-horizontal-relative:text;mso-position-vertical:absolute;mso-position-vertical-relative:text;mso-width-percent:0;mso-height-percent:0;mso-width-relative:margin;mso-height-relative:margin;v-text-anchor:middle" o:gfxdata="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" fillcolor="white [3201]" strokecolor="#f79646 [3209]" strokeweight="2pt">
                 <v:textbox>
                   <w:txbxContent>
                     <w:p>
@@ -3066,9 +2905,16 @@
                           <w:rFonts w:hint="eastAsia"/>
                           <w:szCs w:val="20"/>
                         </w:rPr>
-                        <w:t>()</w:t>
+                        <w:t>(</w:t>
                       </w:r>
                       <w:proofErr w:type="gramEnd"/>
+                      <w:r>
+                        <w:rPr>
+                          <w:rFonts w:hint="eastAsia"/>
+                          <w:szCs w:val="20"/>
+                        </w:rPr>
+                        <w:t>)</w:t>
+                      </w:r>
                     </w:p>
                     <w:p/>
                   </w:txbxContent>
@@ -3088,7 +2934,7 @@
         <mc:AlternateContent>
           <mc:Choice Requires="wps">
             <w:drawing>
-              <wp:anchor distT="0" distB="0" distL="114300" distR="114300" simplePos="0" relativeHeight="251781120" behindDoc="1" locked="0" layoutInCell="1" allowOverlap="1" wp14:anchorId="3A6A4CD0" wp14:editId="1B119BA2">
+              <wp:anchor distT="0" distB="0" distL="114300" distR="114300" simplePos="0" relativeHeight="251781120" behindDoc="1" locked="0" layoutInCell="1" allowOverlap="1" wp14:anchorId="1A69D068" wp14:editId="686CE65E">
                 <wp:simplePos x="0" y="0"/>
                 <wp:positionH relativeFrom="column">
                   <wp:posOffset>501332</wp:posOffset>
@@ -3153,7 +2999,7 @@
           </mc:Choice>
           <mc:Fallback>
             <w:pict>
-              <v:rect id="직사각형 30" o:spid="_x0000_s1031" style="position:absolute;margin-left:39.45pt;margin-top:.3pt;width:61.35pt;height:58.3pt;rotation:-3007193fd;z-index:-251535360;visibility:visible;mso-wrap-style:square;mso-width-percent:0;mso-height-percent:0;mso-wrap-distance-left:9pt;mso-wrap-distance-top:0;mso-wrap-distance-right:9pt;mso-wrap-distance-bottom:0;mso-position-horizontal:absolute;mso-position-horizontal-relative:text;mso-position-vertical:absolute;mso-position-vertical-relative:text;mso-width-percent:0;mso-height-percent:0;mso-width-relative:margin;mso-height-relative:margin;v-text-anchor:middle" o:gfxdata="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" fillcolor="white [3201]" strokecolor="#f79646 [3209]" strokeweight="2pt">
+              <v:rect w14:anchorId="1A69D068" id="직사각형 30" o:spid="_x0000_s1031" style="position:absolute;margin-left:39.45pt;margin-top:.3pt;width:61.35pt;height:58.3pt;rotation:-3007193fd;z-index:-251535360;visibility:visible;mso-wrap-style:square;mso-width-percent:0;mso-height-percent:0;mso-wrap-distance-left:9pt;mso-wrap-distance-top:0;mso-wrap-distance-right:9pt;mso-wrap-distance-bottom:0;mso-position-horizontal:absolute;mso-position-horizontal-relative:text;mso-position-vertical:absolute;mso-position-vertical-relative:text;mso-width-percent:0;mso-height-percent:0;mso-width-relative:margin;mso-height-relative:margin;v-text-anchor:middle" o:gfxdata="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" fillcolor="white [3201]" strokecolor="#f79646 [3209]" strokeweight="2pt">
                 <v:textbox>
                   <w:txbxContent>
                     <w:p/>
@@ -3178,7 +3024,6 @@
         <w:pStyle w:val="a3"/>
         <w:ind w:firstLineChars="400" w:firstLine="800"/>
         <w:rPr>
-          <w:rFonts w:hint="eastAsia"/>
           <w:sz w:val="20"/>
           <w:szCs w:val="20"/>
         </w:rPr>
@@ -3193,7 +3038,7 @@
         <mc:AlternateContent>
           <mc:Choice Requires="wps">
             <w:drawing>
-              <wp:anchor distT="0" distB="0" distL="114300" distR="114300" simplePos="0" relativeHeight="251740160" behindDoc="0" locked="0" layoutInCell="1" allowOverlap="1" wp14:anchorId="0D8C680D" wp14:editId="5E80782A">
+              <wp:anchor distT="0" distB="0" distL="114300" distR="114300" simplePos="0" relativeHeight="251740160" behindDoc="0" locked="0" layoutInCell="1" allowOverlap="1" wp14:anchorId="34CE9404" wp14:editId="74113E8F">
                 <wp:simplePos x="0" y="0"/>
                 <wp:positionH relativeFrom="column">
                   <wp:posOffset>1431366</wp:posOffset>
@@ -3254,7 +3099,7 @@
           </mc:Choice>
           <mc:Fallback>
             <w:pict>
-              <v:shape id="직선 화살표 연결선 34" o:spid="_x0000_s1026" type="#_x0000_t32" style="position:absolute;left:0;text-align:left;margin-left:112.7pt;margin-top:10.85pt;width:113.25pt;height:0;z-index:251740160;visibility:visible;mso-wrap-style:square;mso-width-percent:0;mso-height-percent:0;mso-wrap-distance-left:9pt;mso-wrap-distance-top:0;mso-wrap-distance-right:9pt;mso-wrap-distance-bottom:0;mso-position-horizontal:absolute;mso-position-horizontal-relative:text;mso-position-vertical:absolute;mso-position-vertical-relative:text;mso-width-percent:0;mso-height-percent:0;mso-width-relative:margin;mso-height-relative:margin" o:gfxdata="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" strokecolor="black [3213]">
+              <v:shape w14:anchorId="0E8D48BB" id="직선 화살표 연결선 34" o:spid="_x0000_s1026" type="#_x0000_t32" style="position:absolute;left:0;text-align:left;margin-left:112.7pt;margin-top:10.85pt;width:113.25pt;height:0;z-index:251740160;visibility:visible;mso-wrap-style:square;mso-width-percent:0;mso-height-percent:0;mso-wrap-distance-left:9pt;mso-wrap-distance-top:0;mso-wrap-distance-right:9pt;mso-wrap-distance-bottom:0;mso-position-horizontal:absolute;mso-position-horizontal-relative:text;mso-position-vertical:absolute;mso-position-vertical-relative:text;mso-width-percent:0;mso-height-percent:0;mso-width-relative:margin;mso-height-relative:margin" o:gfxdata="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" strokecolor="black [3213]">
                 <v:stroke endarrow="open"/>
               </v:shape>
             </w:pict>
@@ -3286,7 +3131,7 @@
           <w:sz w:val="20"/>
           <w:szCs w:val="20"/>
         </w:rPr>
-        <w:t>()</w:t>
+        <w:t>(</w:t>
       </w:r>
       <w:proofErr w:type="gramEnd"/>
       <w:r>
@@ -3295,6 +3140,14 @@
           <w:sz w:val="20"/>
           <w:szCs w:val="20"/>
         </w:rPr>
+        <w:t>)</w:t>
+      </w:r>
+      <w:r>
+        <w:rPr>
+          <w:rFonts w:hint="eastAsia"/>
+          <w:sz w:val="20"/>
+          <w:szCs w:val="20"/>
+        </w:rPr>
         <w:t xml:space="preserve">                         </w:t>
       </w:r>
     </w:p>
@@ -3303,7 +3156,6 @@
         <w:pStyle w:val="a3"/>
         <w:ind w:firstLineChars="1800" w:firstLine="4320"/>
         <w:rPr>
-          <w:rFonts w:hint="eastAsia"/>
           <w:sz w:val="20"/>
           <w:szCs w:val="20"/>
         </w:rPr>
@@ -3318,7 +3170,7 @@
         <mc:AlternateContent>
           <mc:Choice Requires="wps">
             <w:drawing>
-              <wp:anchor distT="0" distB="0" distL="114300" distR="114300" simplePos="0" relativeHeight="251785216" behindDoc="0" locked="0" layoutInCell="1" allowOverlap="1" wp14:anchorId="018EBB01" wp14:editId="5BA8BD60">
+              <wp:anchor distT="0" distB="0" distL="114300" distR="114300" simplePos="0" relativeHeight="251785216" behindDoc="0" locked="0" layoutInCell="1" allowOverlap="1" wp14:anchorId="5499DD5F" wp14:editId="2DCE753B">
                 <wp:simplePos x="0" y="0"/>
                 <wp:positionH relativeFrom="column">
                   <wp:posOffset>3400425</wp:posOffset>
@@ -3373,7 +3225,7 @@
           </mc:Choice>
           <mc:Fallback>
             <w:pict>
-              <v:shape id="직선 화살표 연결선 67" o:spid="_x0000_s1026" type="#_x0000_t32" style="position:absolute;left:0;text-align:left;margin-left:267.75pt;margin-top:10.45pt;width:0;height:18pt;z-index:251785216;visibility:visible;mso-wrap-style:square;mso-wrap-distance-left:9pt;mso-wrap-distance-top:0;mso-wrap-distance-right:9pt;mso-wrap-distance-bottom:0;mso-position-horizontal:absolute;mso-position-horizontal-relative:text;mso-position-vertical:absolute;mso-position-vertical-relative:text" o:gfxdata="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" strokecolor="black [3213]">
+              <v:shape w14:anchorId="4DDA862E" id="직선 화살표 연결선 67" o:spid="_x0000_s1026" type="#_x0000_t32" style="position:absolute;left:0;text-align:left;margin-left:267.75pt;margin-top:10.45pt;width:0;height:18pt;z-index:251785216;visibility:visible;mso-wrap-style:square;mso-wrap-distance-left:9pt;mso-wrap-distance-top:0;mso-wrap-distance-right:9pt;mso-wrap-distance-bottom:0;mso-position-horizontal:absolute;mso-position-horizontal-relative:text;mso-position-vertical:absolute;mso-position-vertical-relative:text" o:gfxdata="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" strokecolor="black [3213]">
                 <v:stroke endarrow="open"/>
               </v:shape>
             </w:pict>
@@ -3386,7 +3238,6 @@
         <w:pStyle w:val="a3"/>
         <w:ind w:firstLineChars="1900" w:firstLine="3800"/>
         <w:rPr>
-          <w:rFonts w:hint="eastAsia"/>
           <w:sz w:val="20"/>
           <w:szCs w:val="20"/>
         </w:rPr>
@@ -3405,7 +3256,6 @@
         <w:pStyle w:val="a3"/>
         <w:ind w:firstLineChars="1900" w:firstLine="3800"/>
         <w:rPr>
-          <w:rFonts w:hint="eastAsia"/>
           <w:sz w:val="20"/>
           <w:szCs w:val="20"/>
         </w:rPr>
@@ -3420,7 +3270,7 @@
         <mc:AlternateContent>
           <mc:Choice Requires="wps">
             <w:drawing>
-              <wp:anchor distT="0" distB="0" distL="114300" distR="114300" simplePos="0" relativeHeight="251677696" behindDoc="1" locked="0" layoutInCell="1" allowOverlap="1" wp14:anchorId="52791209" wp14:editId="09B5C308">
+              <wp:anchor distT="0" distB="0" distL="114300" distR="114300" simplePos="0" relativeHeight="251677696" behindDoc="1" locked="0" layoutInCell="1" allowOverlap="1" wp14:anchorId="64742B9A" wp14:editId="57B9A49C">
                 <wp:simplePos x="0" y="0"/>
                 <wp:positionH relativeFrom="column">
                   <wp:posOffset>3010535</wp:posOffset>
@@ -3485,7 +3335,7 @@
           </mc:Choice>
           <mc:Fallback>
             <w:pict>
-              <v:rect id="직사각형 14" o:spid="_x0000_s1032" style="position:absolute;left:0;text-align:left;margin-left:237.05pt;margin-top:15.8pt;width:61.35pt;height:58.3pt;rotation:-3007193fd;z-index:-251638784;visibility:visible;mso-wrap-style:square;mso-width-percent:0;mso-height-percent:0;mso-wrap-distance-left:9pt;mso-wrap-distance-top:0;mso-wrap-distance-right:9pt;mso-wrap-distance-bottom:0;mso-position-horizontal:absolute;mso-position-horizontal-relative:text;mso-position-vertical:absolute;mso-position-vertical-relative:text;mso-width-percent:0;mso-height-percent:0;mso-width-relative:margin;mso-height-relative:margin;v-text-anchor:middle" o:gfxdata="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" fillcolor="white [3201]" strokecolor="#f79646 [3209]" strokeweight="2pt">
+              <v:rect w14:anchorId="64742B9A" id="직사각형 14" o:spid="_x0000_s1032" style="position:absolute;left:0;text-align:left;margin-left:237.05pt;margin-top:15.8pt;width:61.35pt;height:58.3pt;rotation:-3007193fd;z-index:-251638784;visibility:visible;mso-wrap-style:square;mso-width-percent:0;mso-height-percent:0;mso-wrap-distance-left:9pt;mso-wrap-distance-top:0;mso-wrap-distance-right:9pt;mso-wrap-distance-bottom:0;mso-position-horizontal:absolute;mso-position-horizontal-relative:text;mso-position-vertical:absolute;mso-position-vertical-relative:text;mso-width-percent:0;mso-height-percent:0;mso-width-relative:margin;mso-height-relative:margin;v-text-anchor:middle" o:gfxdata="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" fillcolor="white [3201]" strokecolor="#f79646 [3209]" strokeweight="2pt">
                 <v:textbox>
                   <w:txbxContent>
                     <w:p/>
@@ -3507,7 +3357,7 @@
         <mc:AlternateContent>
           <mc:Choice Requires="wps">
             <w:drawing>
-              <wp:anchor distT="0" distB="0" distL="114300" distR="114300" simplePos="0" relativeHeight="251727872" behindDoc="0" locked="0" layoutInCell="1" allowOverlap="1" wp14:anchorId="1D07C2A1" wp14:editId="4DC26138">
+              <wp:anchor distT="0" distB="0" distL="114300" distR="114300" simplePos="0" relativeHeight="251727872" behindDoc="0" locked="0" layoutInCell="1" allowOverlap="1" wp14:anchorId="07ECE392" wp14:editId="25E304EC">
                 <wp:simplePos x="0" y="0"/>
                 <wp:positionH relativeFrom="column">
                   <wp:posOffset>885825</wp:posOffset>
@@ -3565,7 +3415,7 @@
           </mc:Choice>
           <mc:Fallback>
             <w:pict>
-              <v:shape id="직선 화살표 연결선 25" o:spid="_x0000_s1026" type="#_x0000_t32" style="position:absolute;left:0;text-align:left;margin-left:69.75pt;margin-top:2.4pt;width:0;height:72.75pt;z-index:251727872;visibility:visible;mso-wrap-style:square;mso-height-percent:0;mso-wrap-distance-left:9pt;mso-wrap-distance-top:0;mso-wrap-distance-right:9pt;mso-wrap-distance-bottom:0;mso-position-horizontal:absolute;mso-position-horizontal-relative:text;mso-position-vertical:absolute;mso-position-vertical-relative:text;mso-height-percent:0;mso-height-relative:margin" o:gfxdata="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" strokecolor="#00b0f0">
+              <v:shape w14:anchorId="6F22BCFB" id="직선 화살표 연결선 25" o:spid="_x0000_s1026" type="#_x0000_t32" style="position:absolute;left:0;text-align:left;margin-left:69.75pt;margin-top:2.4pt;width:0;height:72.75pt;z-index:251727872;visibility:visible;mso-wrap-style:square;mso-height-percent:0;mso-wrap-distance-left:9pt;mso-wrap-distance-top:0;mso-wrap-distance-right:9pt;mso-wrap-distance-bottom:0;mso-position-horizontal:absolute;mso-position-horizontal-relative:text;mso-position-vertical:absolute;mso-position-vertical-relative:text;mso-height-percent:0;mso-height-relative:margin" o:gfxdata="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" strokecolor="#00b0f0">
                 <v:stroke endarrow="open"/>
               </v:shape>
             </w:pict>
@@ -3600,7 +3450,6 @@
         <w:ind w:firstLineChars="2500" w:firstLine="5000"/>
         <w:jc w:val="left"/>
         <w:rPr>
-          <w:rFonts w:hint="eastAsia"/>
           <w:szCs w:val="20"/>
         </w:rPr>
       </w:pPr>
@@ -3613,7 +3462,7 @@
         <mc:AlternateContent>
           <mc:Choice Requires="wps">
             <w:drawing>
-              <wp:anchor distT="0" distB="0" distL="114300" distR="114300" simplePos="0" relativeHeight="251744256" behindDoc="0" locked="0" layoutInCell="1" allowOverlap="1" wp14:anchorId="35188D2B" wp14:editId="09EC6CB6">
+              <wp:anchor distT="0" distB="0" distL="114300" distR="114300" simplePos="0" relativeHeight="251744256" behindDoc="0" locked="0" layoutInCell="1" allowOverlap="1" wp14:anchorId="1140A402" wp14:editId="77E0A522">
                 <wp:simplePos x="0" y="0"/>
                 <wp:positionH relativeFrom="column">
                   <wp:posOffset>3938905</wp:posOffset>
@@ -3667,7 +3516,7 @@
           </mc:Choice>
           <mc:Fallback>
             <w:pict>
-              <v:line id="직선 연결선 49" o:spid="_x0000_s1026" style="position:absolute;left:0;text-align:left;flip:x;z-index:251744256;visibility:visible;mso-wrap-style:square;mso-wrap-distance-left:9pt;mso-wrap-distance-top:0;mso-wrap-distance-right:9pt;mso-wrap-distance-bottom:0;mso-position-horizontal:absolute;mso-position-horizontal-relative:text;mso-position-vertical:absolute;mso-position-vertical-relative:text" from="310.15pt,8.1pt" to="368.65pt,8.1pt" o:gfxdata="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" strokecolor="red"/>
+              <v:line w14:anchorId="11E258B2" id="직선 연결선 49" o:spid="_x0000_s1026" style="position:absolute;left:0;text-align:left;flip:x;z-index:251744256;visibility:visible;mso-wrap-style:square;mso-wrap-distance-left:9pt;mso-wrap-distance-top:0;mso-wrap-distance-right:9pt;mso-wrap-distance-bottom:0;mso-position-horizontal:absolute;mso-position-horizontal-relative:text;mso-position-vertical:absolute;mso-position-vertical-relative:text" from="310.15pt,8.1pt" to="368.65pt,8.1pt" o:gfxdata="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" strokecolor="red"/>
             </w:pict>
           </mc:Fallback>
         </mc:AlternateContent>
@@ -3679,7 +3528,21 @@
           <w:rFonts w:hint="eastAsia"/>
           <w:szCs w:val="20"/>
         </w:rPr>
-        <w:t>ChekID</w:t>
+        <w:t>Che</w:t>
+      </w:r>
+      <w:r>
+        <w:rPr>
+          <w:rFonts w:hint="eastAsia"/>
+          <w:szCs w:val="20"/>
+        </w:rPr>
+        <w:t>c</w:t>
+      </w:r>
+      <w:r>
+        <w:rPr>
+          <w:rFonts w:hint="eastAsia"/>
+          <w:szCs w:val="20"/>
+        </w:rPr>
+        <w:t>kID</w:t>
       </w:r>
       <w:proofErr w:type="spellEnd"/>
       <w:r>
@@ -3688,9 +3551,17 @@
           <w:noProof/>
           <w:szCs w:val="20"/>
         </w:rPr>
-        <w:t>()</w:t>
+        <w:t>(</w:t>
       </w:r>
       <w:proofErr w:type="gramEnd"/>
+      <w:r>
+        <w:rPr>
+          <w:rFonts w:hint="eastAsia"/>
+          <w:noProof/>
+          <w:szCs w:val="20"/>
+        </w:rPr>
+        <w:t>)</w:t>
+      </w:r>
       <w:r>
         <w:rPr>
           <w:rFonts w:hint="eastAsia"/>
@@ -3722,7 +3593,7 @@
         <mc:AlternateContent>
           <mc:Choice Requires="wps">
             <w:drawing>
-              <wp:anchor distT="0" distB="0" distL="114300" distR="114300" simplePos="0" relativeHeight="251716608" behindDoc="0" locked="0" layoutInCell="1" allowOverlap="1" wp14:anchorId="4E133D89" wp14:editId="532C8C2E">
+              <wp:anchor distT="0" distB="0" distL="114300" distR="114300" simplePos="0" relativeHeight="251716608" behindDoc="0" locked="0" layoutInCell="1" allowOverlap="1" wp14:anchorId="002C0357" wp14:editId="3388C8FE">
                 <wp:simplePos x="0" y="0"/>
                 <wp:positionH relativeFrom="column">
                   <wp:posOffset>457200</wp:posOffset>
@@ -3781,9 +3652,15 @@
                               <w:rPr>
                                 <w:rFonts w:hint="eastAsia"/>
                               </w:rPr>
-                              <w:t>()</w:t>
+                              <w:t>(</w:t>
                             </w:r>
                             <w:proofErr w:type="gramEnd"/>
+                            <w:r>
+                              <w:rPr>
+                                <w:rFonts w:hint="eastAsia"/>
+                              </w:rPr>
+                              <w:t>)</w:t>
+                            </w:r>
                           </w:p>
                         </w:txbxContent>
                       </wps:txbx>
@@ -3807,7 +3684,7 @@
           </mc:Choice>
           <mc:Fallback>
             <w:pict>
-              <v:rect id="직사각형 47" o:spid="_x0000_s1033" style="position:absolute;left:0;text-align:left;margin-left:36pt;margin-top:19.4pt;width:69.75pt;height:28.5pt;z-index:251716608;visibility:visible;mso-wrap-style:square;mso-width-percent:0;mso-height-percent:0;mso-wrap-distance-left:9pt;mso-wrap-distance-top:0;mso-wrap-distance-right:9pt;mso-wrap-distance-bottom:0;mso-position-horizontal:absolute;mso-position-horizontal-relative:text;mso-position-vertical:absolute;mso-position-vertical-relative:text;mso-width-percent:0;mso-height-percent:0;mso-width-relative:margin;mso-height-relative:margin;v-text-anchor:middle" o:gfxdata="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" fillcolor="white [3201]" strokecolor="#f79646 [3209]" strokeweight="2pt">
+              <v:rect w14:anchorId="002C0357" id="직사각형 47" o:spid="_x0000_s1033" style="position:absolute;left:0;text-align:left;margin-left:36pt;margin-top:19.4pt;width:69.75pt;height:28.5pt;z-index:251716608;visibility:visible;mso-wrap-style:square;mso-width-percent:0;mso-height-percent:0;mso-wrap-distance-left:9pt;mso-wrap-distance-top:0;mso-wrap-distance-right:9pt;mso-wrap-distance-bottom:0;mso-position-horizontal:absolute;mso-position-horizontal-relative:text;mso-position-vertical:absolute;mso-position-vertical-relative:text;mso-width-percent:0;mso-height-percent:0;mso-width-relative:margin;mso-height-relative:margin;v-text-anchor:middle" o:gfxdata="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" fillcolor="white [3201]" strokecolor="#f79646 [3209]" strokeweight="2pt">
                 <v:textbox>
                   <w:txbxContent>
                     <w:p>
@@ -3827,9 +3704,15 @@
                         <w:rPr>
                           <w:rFonts w:hint="eastAsia"/>
                         </w:rPr>
-                        <w:t>()</w:t>
+                        <w:t>(</w:t>
                       </w:r>
                       <w:proofErr w:type="gramEnd"/>
+                      <w:r>
+                        <w:rPr>
+                          <w:rFonts w:hint="eastAsia"/>
+                        </w:rPr>
+                        <w:t>)</w:t>
+                      </w:r>
                     </w:p>
                   </w:txbxContent>
                 </v:textbox>
@@ -3849,7 +3732,7 @@
         <mc:AlternateContent>
           <mc:Choice Requires="wps">
             <w:drawing>
-              <wp:anchor distT="0" distB="0" distL="114300" distR="114300" simplePos="0" relativeHeight="251734016" behindDoc="0" locked="0" layoutInCell="1" allowOverlap="1" wp14:anchorId="7F595478" wp14:editId="210A6DD1">
+              <wp:anchor distT="0" distB="0" distL="114300" distR="114300" simplePos="0" relativeHeight="251734016" behindDoc="0" locked="0" layoutInCell="1" allowOverlap="1" wp14:anchorId="21938E72" wp14:editId="34CC68EE">
                 <wp:simplePos x="0" y="0"/>
                 <wp:positionH relativeFrom="column">
                   <wp:posOffset>3400425</wp:posOffset>
@@ -3907,7 +3790,7 @@
           </mc:Choice>
           <mc:Fallback>
             <w:pict>
-              <v:shape id="직선 화살표 연결선 31" o:spid="_x0000_s1026" type="#_x0000_t32" style="position:absolute;left:0;text-align:left;margin-left:267.75pt;margin-top:19.4pt;width:0;height:49.5pt;z-index:251734016;visibility:visible;mso-wrap-style:square;mso-height-percent:0;mso-wrap-distance-left:9pt;mso-wrap-distance-top:0;mso-wrap-distance-right:9pt;mso-wrap-distance-bottom:0;mso-position-horizontal:absolute;mso-position-horizontal-relative:text;mso-position-vertical:absolute;mso-position-vertical-relative:text;mso-height-percent:0;mso-height-relative:margin" o:gfxdata="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" strokecolor="#00b0f0">
+              <v:shape w14:anchorId="70BE7284" id="직선 화살표 연결선 31" o:spid="_x0000_s1026" type="#_x0000_t32" style="position:absolute;left:0;text-align:left;margin-left:267.75pt;margin-top:19.4pt;width:0;height:49.5pt;z-index:251734016;visibility:visible;mso-wrap-style:square;mso-height-percent:0;mso-wrap-distance-left:9pt;mso-wrap-distance-top:0;mso-wrap-distance-right:9pt;mso-wrap-distance-bottom:0;mso-position-horizontal:absolute;mso-position-horizontal-relative:text;mso-position-vertical:absolute;mso-position-vertical-relative:text;mso-height-percent:0;mso-height-relative:margin" o:gfxdata="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" strokecolor="#00b0f0">
                 <v:stroke endarrow="open"/>
               </v:shape>
             </w:pict>
@@ -3936,7 +3819,7 @@
         <mc:AlternateContent>
           <mc:Choice Requires="wps">
             <w:drawing>
-              <wp:anchor distT="0" distB="0" distL="114300" distR="114300" simplePos="0" relativeHeight="251729920" behindDoc="0" locked="0" layoutInCell="1" allowOverlap="1" wp14:anchorId="3B629DD0" wp14:editId="514D10F3">
+              <wp:anchor distT="0" distB="0" distL="114300" distR="114300" simplePos="0" relativeHeight="251729920" behindDoc="0" locked="0" layoutInCell="1" allowOverlap="1" wp14:anchorId="20E2512C" wp14:editId="2550CF3E">
                 <wp:simplePos x="0" y="0"/>
                 <wp:positionH relativeFrom="column">
                   <wp:posOffset>914400</wp:posOffset>
@@ -3991,7 +3874,7 @@
           </mc:Choice>
           <mc:Fallback>
             <w:pict>
-              <v:shape id="직선 화살표 연결선 28" o:spid="_x0000_s1026" type="#_x0000_t32" style="position:absolute;left:0;text-align:left;margin-left:1in;margin-top:17.25pt;width:0;height:18pt;z-index:251729920;visibility:visible;mso-wrap-style:square;mso-wrap-distance-left:9pt;mso-wrap-distance-top:0;mso-wrap-distance-right:9pt;mso-wrap-distance-bottom:0;mso-position-horizontal:absolute;mso-position-horizontal-relative:text;mso-position-vertical:absolute;mso-position-vertical-relative:text" o:gfxdata="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" strokecolor="black [3213]">
+              <v:shape w14:anchorId="27A53297" id="직선 화살표 연결선 28" o:spid="_x0000_s1026" type="#_x0000_t32" style="position:absolute;left:0;text-align:left;margin-left:1in;margin-top:17.25pt;width:0;height:18pt;z-index:251729920;visibility:visible;mso-wrap-style:square;mso-wrap-distance-left:9pt;mso-wrap-distance-top:0;mso-wrap-distance-right:9pt;mso-wrap-distance-bottom:0;mso-position-horizontal:absolute;mso-position-horizontal-relative:text;mso-position-vertical:absolute;mso-position-vertical-relative:text" o:gfxdata="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" strokecolor="black [3213]">
                 <v:stroke endarrow="open"/>
               </v:shape>
             </w:pict>
@@ -4037,7 +3920,7 @@
         <mc:AlternateContent>
           <mc:Choice Requires="wps">
             <w:drawing>
-              <wp:anchor distT="0" distB="0" distL="114300" distR="114300" simplePos="0" relativeHeight="251679744" behindDoc="0" locked="0" layoutInCell="1" allowOverlap="1" wp14:anchorId="149012B2" wp14:editId="7629F706">
+              <wp:anchor distT="0" distB="0" distL="114300" distR="114300" simplePos="0" relativeHeight="251679744" behindDoc="0" locked="0" layoutInCell="1" allowOverlap="1" wp14:anchorId="282B313A" wp14:editId="1C0C3E49">
                 <wp:simplePos x="0" y="0"/>
                 <wp:positionH relativeFrom="column">
                   <wp:posOffset>459740</wp:posOffset>
@@ -4093,9 +3976,15 @@
                               <w:rPr>
                                 <w:rFonts w:hint="eastAsia"/>
                               </w:rPr>
-                              <w:t>()</w:t>
+                              <w:t>(</w:t>
                             </w:r>
                             <w:proofErr w:type="gramEnd"/>
+                            <w:r>
+                              <w:rPr>
+                                <w:rFonts w:hint="eastAsia"/>
+                              </w:rPr>
+                              <w:t>)</w:t>
+                            </w:r>
                           </w:p>
                         </w:txbxContent>
                       </wps:txbx>
@@ -4119,7 +4008,7 @@
           </mc:Choice>
           <mc:Fallback>
             <w:pict>
-              <v:rect id="직사각형 15" o:spid="_x0000_s1034" style="position:absolute;margin-left:36.2pt;margin-top:3.7pt;width:76.5pt;height:28.5pt;z-index:251679744;visibility:visible;mso-wrap-style:square;mso-width-percent:0;mso-height-percent:0;mso-wrap-distance-left:9pt;mso-wrap-distance-top:0;mso-wrap-distance-right:9pt;mso-wrap-distance-bottom:0;mso-position-horizontal:absolute;mso-position-horizontal-relative:text;mso-position-vertical:absolute;mso-position-vertical-relative:text;mso-width-percent:0;mso-height-percent:0;mso-width-relative:margin;mso-height-relative:margin;v-text-anchor:middle" o:gfxdata="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" fillcolor="white [3201]" strokecolor="#f79646 [3209]" strokeweight="2pt">
+              <v:rect w14:anchorId="282B313A" id="직사각형 15" o:spid="_x0000_s1034" style="position:absolute;margin-left:36.2pt;margin-top:3.7pt;width:76.5pt;height:28.5pt;z-index:251679744;visibility:visible;mso-wrap-style:square;mso-width-percent:0;mso-height-percent:0;mso-wrap-distance-left:9pt;mso-wrap-distance-top:0;mso-wrap-distance-right:9pt;mso-wrap-distance-bottom:0;mso-position-horizontal:absolute;mso-position-horizontal-relative:text;mso-position-vertical:absolute;mso-position-vertical-relative:text;mso-width-percent:0;mso-height-percent:0;mso-width-relative:margin;mso-height-relative:margin;v-text-anchor:middle" o:gfxdata="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" fillcolor="white [3201]" strokecolor="#f79646 [3209]" strokeweight="2pt">
                 <v:textbox>
                   <w:txbxContent>
                     <w:p>
@@ -4136,9 +4025,15 @@
                         <w:rPr>
                           <w:rFonts w:hint="eastAsia"/>
                         </w:rPr>
-                        <w:t>()</w:t>
+                        <w:t>(</w:t>
                       </w:r>
                       <w:proofErr w:type="gramEnd"/>
+                      <w:r>
+                        <w:rPr>
+                          <w:rFonts w:hint="eastAsia"/>
+                        </w:rPr>
+                        <w:t>)</w:t>
+                      </w:r>
                     </w:p>
                   </w:txbxContent>
                 </v:textbox>
@@ -4157,7 +4052,7 @@
         <mc:AlternateContent>
           <mc:Choice Requires="wps">
             <w:drawing>
-              <wp:anchor distT="0" distB="0" distL="114300" distR="114300" simplePos="0" relativeHeight="251681792" behindDoc="0" locked="0" layoutInCell="1" allowOverlap="1" wp14:anchorId="42F6A282" wp14:editId="0AC51C7D">
+              <wp:anchor distT="0" distB="0" distL="114300" distR="114300" simplePos="0" relativeHeight="251681792" behindDoc="0" locked="0" layoutInCell="1" allowOverlap="1" wp14:anchorId="1CBE438C" wp14:editId="4A322135">
                 <wp:simplePos x="0" y="0"/>
                 <wp:positionH relativeFrom="column">
                   <wp:posOffset>2907030</wp:posOffset>
@@ -4216,9 +4111,15 @@
                               <w:rPr>
                                 <w:rFonts w:hint="eastAsia"/>
                               </w:rPr>
-                              <w:t>()</w:t>
+                              <w:t>(</w:t>
                             </w:r>
                             <w:proofErr w:type="gramEnd"/>
+                            <w:r>
+                              <w:rPr>
+                                <w:rFonts w:hint="eastAsia"/>
+                              </w:rPr>
+                              <w:t>)</w:t>
+                            </w:r>
                           </w:p>
                         </w:txbxContent>
                       </wps:txbx>
@@ -4242,7 +4143,7 @@
           </mc:Choice>
           <mc:Fallback>
             <w:pict>
-              <v:rect id="직사각형 16" o:spid="_x0000_s1035" style="position:absolute;margin-left:228.9pt;margin-top:5.2pt;width:76.7pt;height:28.5pt;z-index:251681792;visibility:visible;mso-wrap-style:square;mso-width-percent:0;mso-height-percent:0;mso-wrap-distance-left:9pt;mso-wrap-distance-top:0;mso-wrap-distance-right:9pt;mso-wrap-distance-bottom:0;mso-position-horizontal:absolute;mso-position-horizontal-relative:text;mso-position-vertical:absolute;mso-position-vertical-relative:text;mso-width-percent:0;mso-height-percent:0;mso-width-relative:margin;mso-height-relative:margin;v-text-anchor:middle" o:gfxdata="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" fillcolor="white [3201]" strokecolor="#f79646 [3209]" strokeweight="2pt">
+              <v:rect w14:anchorId="1CBE438C" id="직사각형 16" o:spid="_x0000_s1035" style="position:absolute;margin-left:228.9pt;margin-top:5.2pt;width:76.7pt;height:28.5pt;z-index:251681792;visibility:visible;mso-wrap-style:square;mso-width-percent:0;mso-height-percent:0;mso-wrap-distance-left:9pt;mso-wrap-distance-top:0;mso-wrap-distance-right:9pt;mso-wrap-distance-bottom:0;mso-position-horizontal:absolute;mso-position-horizontal-relative:text;mso-position-vertical:absolute;mso-position-vertical-relative:text;mso-width-percent:0;mso-height-percent:0;mso-width-relative:margin;mso-height-relative:margin;v-text-anchor:middle" o:gfxdata="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" fillcolor="white [3201]" strokecolor="#f79646 [3209]" strokeweight="2pt">
                 <v:textbox>
                   <w:txbxContent>
                     <w:p>
@@ -4262,9 +4163,15 @@
                         <w:rPr>
                           <w:rFonts w:hint="eastAsia"/>
                         </w:rPr>
-                        <w:t>()</w:t>
+                        <w:t>(</w:t>
                       </w:r>
                       <w:proofErr w:type="gramEnd"/>
+                      <w:r>
+                        <w:rPr>
+                          <w:rFonts w:hint="eastAsia"/>
+                        </w:rPr>
+                        <w:t>)</w:t>
+                      </w:r>
                     </w:p>
                   </w:txbxContent>
                 </v:textbox>
@@ -4295,7 +4202,6 @@
         <w:autoSpaceDN/>
         <w:jc w:val="left"/>
         <w:rPr>
-          <w:rFonts w:hint="eastAsia"/>
           <w:sz w:val="24"/>
           <w:szCs w:val="24"/>
         </w:rPr>
@@ -4334,25 +4240,7 @@
           <w:sz w:val="24"/>
           <w:szCs w:val="24"/>
         </w:rPr>
-        <w:t>()</w:t>
-      </w:r>
-      <w:proofErr w:type="spellStart"/>
-      <w:r>
-        <w:rPr>
-          <w:rFonts w:hint="eastAsia"/>
-          <w:sz w:val="24"/>
-          <w:szCs w:val="24"/>
-        </w:rPr>
-        <w:t>로</w:t>
-      </w:r>
-      <w:proofErr w:type="spellEnd"/>
-      <w:r>
-        <w:rPr>
-          <w:rFonts w:hint="eastAsia"/>
-          <w:sz w:val="24"/>
-          <w:szCs w:val="24"/>
-        </w:rPr>
-        <w:t xml:space="preserve"> 소켓을 생성하고 연결한다.</w:t>
+        <w:t>()로 소켓을 생성하고 연결한다.</w:t>
       </w:r>
     </w:p>
     <w:p>
@@ -4480,7 +4368,6 @@
         <w:autoSpaceDN/>
         <w:jc w:val="left"/>
         <w:rPr>
-          <w:rFonts w:hint="eastAsia"/>
           <w:sz w:val="24"/>
           <w:szCs w:val="24"/>
         </w:rPr>
@@ -4494,7 +4381,6 @@
         <w:autoSpaceDN/>
         <w:jc w:val="left"/>
         <w:rPr>
-          <w:rFonts w:hint="eastAsia"/>
           <w:sz w:val="24"/>
           <w:szCs w:val="24"/>
         </w:rPr>
@@ -4521,7 +4407,6 @@
         <w:autoSpaceDN/>
         <w:jc w:val="left"/>
         <w:rPr>
-          <w:rFonts w:hint="eastAsia"/>
           <w:sz w:val="24"/>
           <w:szCs w:val="24"/>
         </w:rPr>
@@ -4543,7 +4428,6 @@
         <w:autoSpaceDN/>
         <w:jc w:val="left"/>
         <w:rPr>
-          <w:rFonts w:hint="eastAsia"/>
           <w:sz w:val="24"/>
           <w:szCs w:val="24"/>
         </w:rPr>
@@ -4555,25 +4439,7 @@
           <w:szCs w:val="24"/>
         </w:rPr>
         <w:tab/>
-        <w:t>&lt;</w:t>
-      </w:r>
-      <w:proofErr w:type="gramStart"/>
-      <w:r>
-        <w:rPr>
-          <w:rFonts w:hint="eastAsia"/>
-          <w:sz w:val="24"/>
-          <w:szCs w:val="24"/>
-        </w:rPr>
-        <w:t>server</w:t>
-      </w:r>
-      <w:proofErr w:type="gramEnd"/>
-      <w:r>
-        <w:rPr>
-          <w:rFonts w:hint="eastAsia"/>
-          <w:sz w:val="24"/>
-          <w:szCs w:val="24"/>
-        </w:rPr>
-        <w:t>&gt;</w:t>
+        <w:t>&lt;server&gt;</w:t>
       </w:r>
       <w:r>
         <w:rPr>
@@ -4617,7 +4483,6 @@
         <w:autoSpaceDN/>
         <w:jc w:val="left"/>
         <w:rPr>
-          <w:rFonts w:hint="eastAsia"/>
           <w:sz w:val="24"/>
           <w:szCs w:val="24"/>
         </w:rPr>
@@ -4632,7 +4497,7 @@
         <mc:AlternateContent>
           <mc:Choice Requires="wps">
             <w:drawing>
-              <wp:anchor distT="0" distB="0" distL="114300" distR="114300" simplePos="0" relativeHeight="251789312" behindDoc="0" locked="0" layoutInCell="1" allowOverlap="1" wp14:anchorId="6BDAD5DD" wp14:editId="454B615E">
+              <wp:anchor distT="0" distB="0" distL="114300" distR="114300" simplePos="0" relativeHeight="251789312" behindDoc="0" locked="0" layoutInCell="1" allowOverlap="1" wp14:anchorId="0030D5CF" wp14:editId="6C871AB9">
                 <wp:simplePos x="0" y="0"/>
                 <wp:positionH relativeFrom="column">
                   <wp:posOffset>2907665</wp:posOffset>
@@ -4688,9 +4553,15 @@
                               <w:rPr>
                                 <w:rFonts w:hint="eastAsia"/>
                               </w:rPr>
-                              <w:t>()</w:t>
+                              <w:t>(</w:t>
                             </w:r>
                             <w:proofErr w:type="gramEnd"/>
+                            <w:r>
+                              <w:rPr>
+                                <w:rFonts w:hint="eastAsia"/>
+                              </w:rPr>
+                              <w:t>)</w:t>
+                            </w:r>
                           </w:p>
                         </w:txbxContent>
                       </wps:txbx>
@@ -4714,7 +4585,7 @@
           </mc:Choice>
           <mc:Fallback>
             <w:pict>
-              <v:rect id="직사각형 69" o:spid="_x0000_s1036" style="position:absolute;margin-left:228.95pt;margin-top:12.7pt;width:76.5pt;height:28.5pt;z-index:251789312;visibility:visible;mso-wrap-style:square;mso-width-percent:0;mso-height-percent:0;mso-wrap-distance-left:9pt;mso-wrap-distance-top:0;mso-wrap-distance-right:9pt;mso-wrap-distance-bottom:0;mso-position-horizontal:absolute;mso-position-horizontal-relative:text;mso-position-vertical:absolute;mso-position-vertical-relative:text;mso-width-percent:0;mso-height-percent:0;mso-width-relative:margin;mso-height-relative:margin;v-text-anchor:middle" o:gfxdata="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" fillcolor="white [3201]" strokecolor="#f79646 [3209]" strokeweight="2pt">
+              <v:rect w14:anchorId="0030D5CF" id="직사각형 69" o:spid="_x0000_s1036" style="position:absolute;margin-left:228.95pt;margin-top:12.7pt;width:76.5pt;height:28.5pt;z-index:251789312;visibility:visible;mso-wrap-style:square;mso-width-percent:0;mso-height-percent:0;mso-wrap-distance-left:9pt;mso-wrap-distance-top:0;mso-wrap-distance-right:9pt;mso-wrap-distance-bottom:0;mso-position-horizontal:absolute;mso-position-horizontal-relative:text;mso-position-vertical:absolute;mso-position-vertical-relative:text;mso-width-percent:0;mso-height-percent:0;mso-width-relative:margin;mso-height-relative:margin;v-text-anchor:middle" o:gfxdata="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" fillcolor="white [3201]" strokecolor="#f79646 [3209]" strokeweight="2pt">
                 <v:textbox>
                   <w:txbxContent>
                     <w:p>
@@ -4731,9 +4602,15 @@
                         <w:rPr>
                           <w:rFonts w:hint="eastAsia"/>
                         </w:rPr>
-                        <w:t>()</w:t>
+                        <w:t>(</w:t>
                       </w:r>
                       <w:proofErr w:type="gramEnd"/>
+                      <w:r>
+                        <w:rPr>
+                          <w:rFonts w:hint="eastAsia"/>
+                        </w:rPr>
+                        <w:t>)</w:t>
+                      </w:r>
                     </w:p>
                   </w:txbxContent>
                 </v:textbox>
@@ -4752,7 +4629,7 @@
         <mc:AlternateContent>
           <mc:Choice Requires="wps">
             <w:drawing>
-              <wp:anchor distT="0" distB="0" distL="114300" distR="114300" simplePos="0" relativeHeight="251787264" behindDoc="0" locked="0" layoutInCell="1" allowOverlap="1" wp14:anchorId="77E32425" wp14:editId="5FEE86D7">
+              <wp:anchor distT="0" distB="0" distL="114300" distR="114300" simplePos="0" relativeHeight="251787264" behindDoc="0" locked="0" layoutInCell="1" allowOverlap="1" wp14:anchorId="161911B7" wp14:editId="5AC9478F">
                 <wp:simplePos x="0" y="0"/>
                 <wp:positionH relativeFrom="column">
                   <wp:posOffset>374015</wp:posOffset>
@@ -4808,9 +4685,15 @@
                               <w:rPr>
                                 <w:rFonts w:hint="eastAsia"/>
                               </w:rPr>
-                              <w:t>()</w:t>
+                              <w:t>(</w:t>
                             </w:r>
                             <w:proofErr w:type="gramEnd"/>
+                            <w:r>
+                              <w:rPr>
+                                <w:rFonts w:hint="eastAsia"/>
+                              </w:rPr>
+                              <w:t>)</w:t>
+                            </w:r>
                           </w:p>
                         </w:txbxContent>
                       </wps:txbx>
@@ -4834,7 +4717,7 @@
           </mc:Choice>
           <mc:Fallback>
             <w:pict>
-              <v:rect id="직사각형 68" o:spid="_x0000_s1037" style="position:absolute;margin-left:29.45pt;margin-top:12.7pt;width:76.5pt;height:28.5pt;z-index:251787264;visibility:visible;mso-wrap-style:square;mso-width-percent:0;mso-height-percent:0;mso-wrap-distance-left:9pt;mso-wrap-distance-top:0;mso-wrap-distance-right:9pt;mso-wrap-distance-bottom:0;mso-position-horizontal:absolute;mso-position-horizontal-relative:text;mso-position-vertical:absolute;mso-position-vertical-relative:text;mso-width-percent:0;mso-height-percent:0;mso-width-relative:margin;mso-height-relative:margin;v-text-anchor:middle" o:gfxdata="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" fillcolor="white [3201]" strokecolor="#f79646 [3209]" strokeweight="2pt">
+              <v:rect w14:anchorId="161911B7" id="직사각형 68" o:spid="_x0000_s1037" style="position:absolute;margin-left:29.45pt;margin-top:12.7pt;width:76.5pt;height:28.5pt;z-index:251787264;visibility:visible;mso-wrap-style:square;mso-width-percent:0;mso-height-percent:0;mso-wrap-distance-left:9pt;mso-wrap-distance-top:0;mso-wrap-distance-right:9pt;mso-wrap-distance-bottom:0;mso-position-horizontal:absolute;mso-position-horizontal-relative:text;mso-position-vertical:absolute;mso-position-vertical-relative:text;mso-width-percent:0;mso-height-percent:0;mso-width-relative:margin;mso-height-relative:margin;v-text-anchor:middle" o:gfxdata="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" fillcolor="white [3201]" strokecolor="#f79646 [3209]" strokeweight="2pt">
                 <v:textbox>
                   <w:txbxContent>
                     <w:p>
@@ -4851,9 +4734,15 @@
                         <w:rPr>
                           <w:rFonts w:hint="eastAsia"/>
                         </w:rPr>
-                        <w:t>()</w:t>
+                        <w:t>(</w:t>
                       </w:r>
                       <w:proofErr w:type="gramEnd"/>
+                      <w:r>
+                        <w:rPr>
+                          <w:rFonts w:hint="eastAsia"/>
+                        </w:rPr>
+                        <w:t>)</w:t>
+                      </w:r>
                     </w:p>
                   </w:txbxContent>
                 </v:textbox>
@@ -4871,7 +4760,6 @@
         <w:autoSpaceDN/>
         <w:jc w:val="left"/>
         <w:rPr>
-          <w:rFonts w:hint="eastAsia"/>
           <w:sz w:val="24"/>
           <w:szCs w:val="24"/>
         </w:rPr>
@@ -4886,7 +4774,7 @@
         <mc:AlternateContent>
           <mc:Choice Requires="wps">
             <w:drawing>
-              <wp:anchor distT="0" distB="0" distL="114300" distR="114300" simplePos="0" relativeHeight="251805696" behindDoc="0" locked="0" layoutInCell="1" allowOverlap="1" wp14:anchorId="7AC4CEAF" wp14:editId="6B39FBD8">
+              <wp:anchor distT="0" distB="0" distL="114300" distR="114300" simplePos="0" relativeHeight="251805696" behindDoc="0" locked="0" layoutInCell="1" allowOverlap="1" wp14:anchorId="76CB2DFC" wp14:editId="6BB0121B">
                 <wp:simplePos x="0" y="0"/>
                 <wp:positionH relativeFrom="column">
                   <wp:posOffset>3324225</wp:posOffset>
@@ -4944,7 +4832,7 @@
           </mc:Choice>
           <mc:Fallback>
             <w:pict>
-              <v:shape id="직선 화살표 연결선 78" o:spid="_x0000_s1026" type="#_x0000_t32" style="position:absolute;left:0;text-align:left;margin-left:261.75pt;margin-top:7.55pt;width:0;height:23.25pt;z-index:251805696;visibility:visible;mso-wrap-style:square;mso-height-percent:0;mso-wrap-distance-left:9pt;mso-wrap-distance-top:0;mso-wrap-distance-right:9pt;mso-wrap-distance-bottom:0;mso-position-horizontal:absolute;mso-position-horizontal-relative:text;mso-position-vertical:absolute;mso-position-vertical-relative:text;mso-height-percent:0;mso-height-relative:margin" o:gfxdata="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" strokecolor="black [3213]">
+              <v:shape w14:anchorId="20B4CE74" id="직선 화살표 연결선 78" o:spid="_x0000_s1026" type="#_x0000_t32" style="position:absolute;left:0;text-align:left;margin-left:261.75pt;margin-top:7.55pt;width:0;height:23.25pt;z-index:251805696;visibility:visible;mso-wrap-style:square;mso-height-percent:0;mso-wrap-distance-left:9pt;mso-wrap-distance-top:0;mso-wrap-distance-right:9pt;mso-wrap-distance-bottom:0;mso-position-horizontal:absolute;mso-position-horizontal-relative:text;mso-position-vertical:absolute;mso-position-vertical-relative:text;mso-height-percent:0;mso-height-relative:margin" o:gfxdata="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" strokecolor="black [3213]">
                 <v:stroke endarrow="open"/>
               </v:shape>
             </w:pict>
@@ -4961,7 +4849,7 @@
         <mc:AlternateContent>
           <mc:Choice Requires="wps">
             <w:drawing>
-              <wp:anchor distT="0" distB="0" distL="114300" distR="114300" simplePos="0" relativeHeight="251803648" behindDoc="0" locked="0" layoutInCell="1" allowOverlap="1" wp14:anchorId="2A7F7971" wp14:editId="7762B425">
+              <wp:anchor distT="0" distB="0" distL="114300" distR="114300" simplePos="0" relativeHeight="251803648" behindDoc="0" locked="0" layoutInCell="1" allowOverlap="1" wp14:anchorId="5CB395DC" wp14:editId="70890318">
                 <wp:simplePos x="0" y="0"/>
                 <wp:positionH relativeFrom="column">
                   <wp:posOffset>857250</wp:posOffset>
@@ -5019,7 +4907,7 @@
           </mc:Choice>
           <mc:Fallback>
             <w:pict>
-              <v:shape id="직선 화살표 연결선 76" o:spid="_x0000_s1026" type="#_x0000_t32" style="position:absolute;left:0;text-align:left;margin-left:67.5pt;margin-top:7.55pt;width:0;height:23.25pt;z-index:251803648;visibility:visible;mso-wrap-style:square;mso-height-percent:0;mso-wrap-distance-left:9pt;mso-wrap-distance-top:0;mso-wrap-distance-right:9pt;mso-wrap-distance-bottom:0;mso-position-horizontal:absolute;mso-position-horizontal-relative:text;mso-position-vertical:absolute;mso-position-vertical-relative:text;mso-height-percent:0;mso-height-relative:margin" o:gfxdata="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" strokecolor="black [3213]">
+              <v:shape w14:anchorId="51795E7D" id="직선 화살표 연결선 76" o:spid="_x0000_s1026" type="#_x0000_t32" style="position:absolute;left:0;text-align:left;margin-left:67.5pt;margin-top:7.55pt;width:0;height:23.25pt;z-index:251803648;visibility:visible;mso-wrap-style:square;mso-height-percent:0;mso-wrap-distance-left:9pt;mso-wrap-distance-top:0;mso-wrap-distance-right:9pt;mso-wrap-distance-bottom:0;mso-position-horizontal:absolute;mso-position-horizontal-relative:text;mso-position-vertical:absolute;mso-position-vertical-relative:text;mso-height-percent:0;mso-height-relative:margin" o:gfxdata="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" strokecolor="black [3213]">
                 <v:stroke endarrow="open"/>
               </v:shape>
             </w:pict>
@@ -5049,7 +4937,7 @@
         <mc:AlternateContent>
           <mc:Choice Requires="wps">
             <w:drawing>
-              <wp:anchor distT="0" distB="0" distL="114300" distR="114300" simplePos="0" relativeHeight="251817984" behindDoc="0" locked="0" layoutInCell="1" allowOverlap="1" wp14:anchorId="75B1B9C4" wp14:editId="3E30850C">
+              <wp:anchor distT="0" distB="0" distL="114300" distR="114300" simplePos="0" relativeHeight="251817984" behindDoc="0" locked="0" layoutInCell="1" allowOverlap="1" wp14:anchorId="53489851" wp14:editId="23084B25">
                 <wp:simplePos x="0" y="0"/>
                 <wp:positionH relativeFrom="column">
                   <wp:posOffset>1323975</wp:posOffset>
@@ -5110,7 +4998,7 @@
           </mc:Choice>
           <mc:Fallback>
             <w:pict>
-              <v:shape id="직선 화살표 연결선 84" o:spid="_x0000_s1026" type="#_x0000_t32" style="position:absolute;left:0;text-align:left;margin-left:104.25pt;margin-top:17.25pt;width:125.25pt;height:0;flip:x;z-index:251817984;visibility:visible;mso-wrap-style:square;mso-width-percent:0;mso-height-percent:0;mso-wrap-distance-left:9pt;mso-wrap-distance-top:0;mso-wrap-distance-right:9pt;mso-wrap-distance-bottom:0;mso-position-horizontal:absolute;mso-position-horizontal-relative:text;mso-position-vertical:absolute;mso-position-vertical-relative:text;mso-width-percent:0;mso-height-percent:0;mso-width-relative:margin;mso-height-relative:margin" o:gfxdata="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" strokecolor="black [3213]">
+              <v:shape w14:anchorId="6E68ACC7" id="직선 화살표 연결선 84" o:spid="_x0000_s1026" type="#_x0000_t32" style="position:absolute;left:0;text-align:left;margin-left:104.25pt;margin-top:17.25pt;width:125.25pt;height:0;flip:x;z-index:251817984;visibility:visible;mso-wrap-style:square;mso-width-percent:0;mso-height-percent:0;mso-wrap-distance-left:9pt;mso-wrap-distance-top:0;mso-wrap-distance-right:9pt;mso-wrap-distance-bottom:0;mso-position-horizontal:absolute;mso-position-horizontal-relative:text;mso-position-vertical:absolute;mso-position-vertical-relative:text;mso-width-percent:0;mso-height-percent:0;mso-width-relative:margin;mso-height-relative:margin" o:gfxdata="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" strokecolor="black [3213]">
                 <v:stroke endarrow="open"/>
               </v:shape>
             </w:pict>
@@ -5127,7 +5015,7 @@
         <mc:AlternateContent>
           <mc:Choice Requires="wps">
             <w:drawing>
-              <wp:anchor distT="0" distB="0" distL="114300" distR="114300" simplePos="0" relativeHeight="251807744" behindDoc="0" locked="0" layoutInCell="1" allowOverlap="1" wp14:anchorId="477435AB" wp14:editId="503BBD48">
+              <wp:anchor distT="0" distB="0" distL="114300" distR="114300" simplePos="0" relativeHeight="251807744" behindDoc="0" locked="0" layoutInCell="1" allowOverlap="1" wp14:anchorId="10379D9D" wp14:editId="40A65B57">
                 <wp:simplePos x="0" y="0"/>
                 <wp:positionH relativeFrom="column">
                   <wp:posOffset>847725</wp:posOffset>
@@ -5188,7 +5076,7 @@
           </mc:Choice>
           <mc:Fallback>
             <w:pict>
-              <v:shape id="직선 화살표 연결선 79" o:spid="_x0000_s1026" type="#_x0000_t32" style="position:absolute;left:0;text-align:left;margin-left:66.75pt;margin-top:30pt;width:.75pt;height:32.25pt;flip:x;z-index:251807744;visibility:visible;mso-wrap-style:square;mso-width-percent:0;mso-height-percent:0;mso-wrap-distance-left:9pt;mso-wrap-distance-top:0;mso-wrap-distance-right:9pt;mso-wrap-distance-bottom:0;mso-position-horizontal:absolute;mso-position-horizontal-relative:text;mso-position-vertical:absolute;mso-position-vertical-relative:text;mso-width-percent:0;mso-height-percent:0;mso-width-relative:margin;mso-height-relative:margin" o:gfxdata="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" strokecolor="black [3213]">
+              <v:shape w14:anchorId="0663296A" id="직선 화살표 연결선 79" o:spid="_x0000_s1026" type="#_x0000_t32" style="position:absolute;left:0;text-align:left;margin-left:66.75pt;margin-top:30pt;width:.75pt;height:32.25pt;flip:x;z-index:251807744;visibility:visible;mso-wrap-style:square;mso-width-percent:0;mso-height-percent:0;mso-wrap-distance-left:9pt;mso-wrap-distance-top:0;mso-wrap-distance-right:9pt;mso-wrap-distance-bottom:0;mso-position-horizontal:absolute;mso-position-horizontal-relative:text;mso-position-vertical:absolute;mso-position-vertical-relative:text;mso-width-percent:0;mso-height-percent:0;mso-width-relative:margin;mso-height-relative:margin" o:gfxdata="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" strokecolor="black [3213]">
                 <v:stroke endarrow="open"/>
               </v:shape>
             </w:pict>
@@ -5205,7 +5093,7 @@
         <mc:AlternateContent>
           <mc:Choice Requires="wps">
             <w:drawing>
-              <wp:anchor distT="0" distB="0" distL="114300" distR="114300" simplePos="0" relativeHeight="251793408" behindDoc="0" locked="0" layoutInCell="1" allowOverlap="1" wp14:anchorId="1ED95D08" wp14:editId="13D2C8A3">
+              <wp:anchor distT="0" distB="0" distL="114300" distR="114300" simplePos="0" relativeHeight="251793408" behindDoc="0" locked="0" layoutInCell="1" allowOverlap="1" wp14:anchorId="490AE123" wp14:editId="416BCEF6">
                 <wp:simplePos x="0" y="0"/>
                 <wp:positionH relativeFrom="column">
                   <wp:posOffset>374015</wp:posOffset>
@@ -5264,9 +5152,15 @@
                               <w:rPr>
                                 <w:rFonts w:hint="eastAsia"/>
                               </w:rPr>
-                              <w:t>()</w:t>
+                              <w:t>(</w:t>
                             </w:r>
                             <w:proofErr w:type="gramEnd"/>
+                            <w:r>
+                              <w:rPr>
+                                <w:rFonts w:hint="eastAsia"/>
+                              </w:rPr>
+                              <w:t>)</w:t>
+                            </w:r>
                           </w:p>
                         </w:txbxContent>
                       </wps:txbx>
@@ -5290,7 +5184,7 @@
           </mc:Choice>
           <mc:Fallback>
             <w:pict>
-              <v:rect id="직사각형 71" o:spid="_x0000_s1038" style="position:absolute;margin-left:29.45pt;margin-top:1.25pt;width:76.5pt;height:28.5pt;z-index:251793408;visibility:visible;mso-wrap-style:square;mso-width-percent:0;mso-height-percent:0;mso-wrap-distance-left:9pt;mso-wrap-distance-top:0;mso-wrap-distance-right:9pt;mso-wrap-distance-bottom:0;mso-position-horizontal:absolute;mso-position-horizontal-relative:text;mso-position-vertical:absolute;mso-position-vertical-relative:text;mso-width-percent:0;mso-height-percent:0;mso-width-relative:margin;mso-height-relative:margin;v-text-anchor:middle" o:gfxdata="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" fillcolor="white [3201]" strokecolor="#f79646 [3209]" strokeweight="2pt">
+              <v:rect w14:anchorId="490AE123" id="직사각형 71" o:spid="_x0000_s1038" style="position:absolute;margin-left:29.45pt;margin-top:1.25pt;width:76.5pt;height:28.5pt;z-index:251793408;visibility:visible;mso-wrap-style:square;mso-width-percent:0;mso-height-percent:0;mso-wrap-distance-left:9pt;mso-wrap-distance-top:0;mso-wrap-distance-right:9pt;mso-wrap-distance-bottom:0;mso-position-horizontal:absolute;mso-position-horizontal-relative:text;mso-position-vertical:absolute;mso-position-vertical-relative:text;mso-width-percent:0;mso-height-percent:0;mso-width-relative:margin;mso-height-relative:margin;v-text-anchor:middle" o:gfxdata="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" fillcolor="white [3201]" strokecolor="#f79646 [3209]" strokeweight="2pt">
                 <v:textbox>
                   <w:txbxContent>
                     <w:p>
@@ -5310,9 +5204,15 @@
                         <w:rPr>
                           <w:rFonts w:hint="eastAsia"/>
                         </w:rPr>
-                        <w:t>()</w:t>
+                        <w:t>(</w:t>
                       </w:r>
                       <w:proofErr w:type="gramEnd"/>
+                      <w:r>
+                        <w:rPr>
+                          <w:rFonts w:hint="eastAsia"/>
+                        </w:rPr>
+                        <w:t>)</w:t>
+                      </w:r>
                     </w:p>
                   </w:txbxContent>
                 </v:textbox>
@@ -5331,7 +5231,7 @@
         <mc:AlternateContent>
           <mc:Choice Requires="wps">
             <w:drawing>
-              <wp:anchor distT="0" distB="0" distL="114300" distR="114300" simplePos="0" relativeHeight="251791360" behindDoc="0" locked="0" layoutInCell="1" allowOverlap="1" wp14:anchorId="1867C8B1" wp14:editId="608AFFF9">
+              <wp:anchor distT="0" distB="0" distL="114300" distR="114300" simplePos="0" relativeHeight="251791360" behindDoc="0" locked="0" layoutInCell="1" allowOverlap="1" wp14:anchorId="5FEF85A3" wp14:editId="02E6A8FE">
                 <wp:simplePos x="0" y="0"/>
                 <wp:positionH relativeFrom="column">
                   <wp:posOffset>2926715</wp:posOffset>
@@ -5387,9 +5287,15 @@
                               <w:rPr>
                                 <w:rFonts w:hint="eastAsia"/>
                               </w:rPr>
-                              <w:t>()</w:t>
+                              <w:t>(</w:t>
                             </w:r>
                             <w:proofErr w:type="gramEnd"/>
+                            <w:r>
+                              <w:rPr>
+                                <w:rFonts w:hint="eastAsia"/>
+                              </w:rPr>
+                              <w:t>)</w:t>
+                            </w:r>
                           </w:p>
                         </w:txbxContent>
                       </wps:txbx>
@@ -5413,7 +5319,7 @@
           </mc:Choice>
           <mc:Fallback>
             <w:pict>
-              <v:rect id="직사각형 70" o:spid="_x0000_s1039" style="position:absolute;margin-left:230.45pt;margin-top:1.25pt;width:76.5pt;height:28.5pt;z-index:251791360;visibility:visible;mso-wrap-style:square;mso-width-percent:0;mso-height-percent:0;mso-wrap-distance-left:9pt;mso-wrap-distance-top:0;mso-wrap-distance-right:9pt;mso-wrap-distance-bottom:0;mso-position-horizontal:absolute;mso-position-horizontal-relative:text;mso-position-vertical:absolute;mso-position-vertical-relative:text;mso-width-percent:0;mso-height-percent:0;mso-width-relative:margin;mso-height-relative:margin;v-text-anchor:middle" o:gfxdata="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" fillcolor="white [3201]" strokecolor="#f79646 [3209]" strokeweight="2pt">
+              <v:rect w14:anchorId="5FEF85A3" id="직사각형 70" o:spid="_x0000_s1039" style="position:absolute;margin-left:230.45pt;margin-top:1.25pt;width:76.5pt;height:28.5pt;z-index:251791360;visibility:visible;mso-wrap-style:square;mso-width-percent:0;mso-height-percent:0;mso-wrap-distance-left:9pt;mso-wrap-distance-top:0;mso-wrap-distance-right:9pt;mso-wrap-distance-bottom:0;mso-position-horizontal:absolute;mso-position-horizontal-relative:text;mso-position-vertical:absolute;mso-position-vertical-relative:text;mso-width-percent:0;mso-height-percent:0;mso-width-relative:margin;mso-height-relative:margin;v-text-anchor:middle" o:gfxdata="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" fillcolor="white [3201]" strokecolor="#f79646 [3209]" strokeweight="2pt">
                 <v:textbox>
                   <w:txbxContent>
                     <w:p>
@@ -5430,9 +5336,15 @@
                         <w:rPr>
                           <w:rFonts w:hint="eastAsia"/>
                         </w:rPr>
-                        <w:t>()</w:t>
+                        <w:t>(</w:t>
                       </w:r>
                       <w:proofErr w:type="gramEnd"/>
+                      <w:r>
+                        <w:rPr>
+                          <w:rFonts w:hint="eastAsia"/>
+                        </w:rPr>
+                        <w:t>)</w:t>
+                      </w:r>
                     </w:p>
                   </w:txbxContent>
                 </v:textbox>
@@ -5450,7 +5362,6 @@
         <w:autoSpaceDN/>
         <w:jc w:val="left"/>
         <w:rPr>
-          <w:rFonts w:hint="eastAsia"/>
           <w:sz w:val="24"/>
           <w:szCs w:val="24"/>
         </w:rPr>
@@ -5464,7 +5375,6 @@
         <w:autoSpaceDN/>
         <w:jc w:val="left"/>
         <w:rPr>
-          <w:rFonts w:hint="eastAsia"/>
           <w:sz w:val="24"/>
           <w:szCs w:val="24"/>
         </w:rPr>
@@ -5479,7 +5389,7 @@
         <mc:AlternateContent>
           <mc:Choice Requires="wps">
             <w:drawing>
-              <wp:anchor distT="0" distB="0" distL="114300" distR="114300" simplePos="0" relativeHeight="251797504" behindDoc="0" locked="0" layoutInCell="1" allowOverlap="1" wp14:anchorId="4F8ACCD9" wp14:editId="1AE16F0F">
+              <wp:anchor distT="0" distB="0" distL="114300" distR="114300" simplePos="0" relativeHeight="251797504" behindDoc="0" locked="0" layoutInCell="1" allowOverlap="1" wp14:anchorId="65EDC587" wp14:editId="6DBFC128">
                 <wp:simplePos x="0" y="0"/>
                 <wp:positionH relativeFrom="column">
                   <wp:posOffset>2917190</wp:posOffset>
@@ -5535,9 +5445,15 @@
                               <w:rPr>
                                 <w:rFonts w:hint="eastAsia"/>
                               </w:rPr>
-                              <w:t>()</w:t>
+                              <w:t>(</w:t>
                             </w:r>
                             <w:proofErr w:type="gramEnd"/>
+                            <w:r>
+                              <w:rPr>
+                                <w:rFonts w:hint="eastAsia"/>
+                              </w:rPr>
+                              <w:t>)</w:t>
+                            </w:r>
                           </w:p>
                         </w:txbxContent>
                       </wps:txbx>
@@ -5561,7 +5477,7 @@
           </mc:Choice>
           <mc:Fallback>
             <w:pict>
-              <v:rect id="직사각형 73" o:spid="_x0000_s1040" style="position:absolute;margin-left:229.7pt;margin-top:26.5pt;width:76.5pt;height:28.5pt;z-index:251797504;visibility:visible;mso-wrap-style:square;mso-width-percent:0;mso-height-percent:0;mso-wrap-distance-left:9pt;mso-wrap-distance-top:0;mso-wrap-distance-right:9pt;mso-wrap-distance-bottom:0;mso-position-horizontal:absolute;mso-position-horizontal-relative:text;mso-position-vertical:absolute;mso-position-vertical-relative:text;mso-width-percent:0;mso-height-percent:0;mso-width-relative:margin;mso-height-relative:margin;v-text-anchor:middle" o:gfxdata="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" fillcolor="white [3201]" strokecolor="#f79646 [3209]" strokeweight="2pt">
+              <v:rect w14:anchorId="65EDC587" id="직사각형 73" o:spid="_x0000_s1040" style="position:absolute;margin-left:229.7pt;margin-top:26.5pt;width:76.5pt;height:28.5pt;z-index:251797504;visibility:visible;mso-wrap-style:square;mso-width-percent:0;mso-height-percent:0;mso-wrap-distance-left:9pt;mso-wrap-distance-top:0;mso-wrap-distance-right:9pt;mso-wrap-distance-bottom:0;mso-position-horizontal:absolute;mso-position-horizontal-relative:text;mso-position-vertical:absolute;mso-position-vertical-relative:text;mso-width-percent:0;mso-height-percent:0;mso-width-relative:margin;mso-height-relative:margin;v-text-anchor:middle" o:gfxdata="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" fillcolor="white [3201]" strokecolor="#f79646 [3209]" strokeweight="2pt">
                 <v:textbox>
                   <w:txbxContent>
                     <w:p>
@@ -5578,9 +5494,15 @@
                         <w:rPr>
                           <w:rFonts w:hint="eastAsia"/>
                         </w:rPr>
-                        <w:t>()</w:t>
+                        <w:t>(</w:t>
                       </w:r>
                       <w:proofErr w:type="gramEnd"/>
+                      <w:r>
+                        <w:rPr>
+                          <w:rFonts w:hint="eastAsia"/>
+                        </w:rPr>
+                        <w:t>)</w:t>
+                      </w:r>
                     </w:p>
                   </w:txbxContent>
                 </v:textbox>
@@ -5598,7 +5520,7 @@
         <mc:AlternateContent>
           <mc:Choice Requires="wps">
             <w:drawing>
-              <wp:anchor distT="0" distB="0" distL="114300" distR="114300" simplePos="0" relativeHeight="251795456" behindDoc="1" locked="0" layoutInCell="1" allowOverlap="1" wp14:anchorId="4F24F8DE" wp14:editId="586C398F">
+              <wp:anchor distT="0" distB="0" distL="114300" distR="114300" simplePos="0" relativeHeight="251795456" behindDoc="1" locked="0" layoutInCell="1" allowOverlap="1" wp14:anchorId="706208B3" wp14:editId="7BF4ADE4">
                 <wp:simplePos x="0" y="0"/>
                 <wp:positionH relativeFrom="column">
                   <wp:posOffset>419735</wp:posOffset>
@@ -5663,7 +5585,7 @@
           </mc:Choice>
           <mc:Fallback>
             <w:pict>
-              <v:rect id="직사각형 72" o:spid="_x0000_s1041" style="position:absolute;margin-left:33.05pt;margin-top:15.8pt;width:61.35pt;height:58.3pt;rotation:-3007193fd;z-index:-251521024;visibility:visible;mso-wrap-style:square;mso-width-percent:0;mso-height-percent:0;mso-wrap-distance-left:9pt;mso-wrap-distance-top:0;mso-wrap-distance-right:9pt;mso-wrap-distance-bottom:0;mso-position-horizontal:absolute;mso-position-horizontal-relative:text;mso-position-vertical:absolute;mso-position-vertical-relative:text;mso-width-percent:0;mso-height-percent:0;mso-width-relative:margin;mso-height-relative:margin;v-text-anchor:middle" o:gfxdata="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" fillcolor="white [3201]" strokecolor="#f79646 [3209]" strokeweight="2pt">
+              <v:rect w14:anchorId="706208B3" id="직사각형 72" o:spid="_x0000_s1041" style="position:absolute;margin-left:33.05pt;margin-top:15.8pt;width:61.35pt;height:58.3pt;rotation:-3007193fd;z-index:-251521024;visibility:visible;mso-wrap-style:square;mso-width-percent:0;mso-height-percent:0;mso-wrap-distance-left:9pt;mso-wrap-distance-top:0;mso-wrap-distance-right:9pt;mso-wrap-distance-bottom:0;mso-position-horizontal:absolute;mso-position-horizontal-relative:text;mso-position-vertical:absolute;mso-position-vertical-relative:text;mso-width-percent:0;mso-height-percent:0;mso-width-relative:margin;mso-height-relative:margin;v-text-anchor:middle" o:gfxdata="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" fillcolor="white [3201]" strokecolor="#f79646 [3209]" strokeweight="2pt">
                 <v:textbox>
                   <w:txbxContent>
                     <w:p/>
@@ -5683,7 +5605,6 @@
         <w:autoSpaceDN/>
         <w:jc w:val="left"/>
         <w:rPr>
-          <w:rFonts w:hint="eastAsia"/>
           <w:sz w:val="24"/>
           <w:szCs w:val="24"/>
         </w:rPr>
@@ -5698,7 +5619,7 @@
         <mc:AlternateContent>
           <mc:Choice Requires="wps">
             <w:drawing>
-              <wp:anchor distT="0" distB="0" distL="114300" distR="114300" simplePos="0" relativeHeight="251813888" behindDoc="0" locked="0" layoutInCell="1" allowOverlap="1" wp14:anchorId="4AE905C7" wp14:editId="688F9389">
+              <wp:anchor distT="0" distB="0" distL="114300" distR="114300" simplePos="0" relativeHeight="251813888" behindDoc="0" locked="0" layoutInCell="1" allowOverlap="1" wp14:anchorId="74BFEF33" wp14:editId="02485C9C">
                 <wp:simplePos x="0" y="0"/>
                 <wp:positionH relativeFrom="column">
                   <wp:posOffset>1345565</wp:posOffset>
@@ -5759,7 +5680,7 @@
           </mc:Choice>
           <mc:Fallback>
             <w:pict>
-              <v:shape id="직선 화살표 연결선 82" o:spid="_x0000_s1026" type="#_x0000_t32" style="position:absolute;left:0;text-align:left;margin-left:105.95pt;margin-top:8.65pt;width:120.5pt;height:0;flip:y;z-index:251813888;visibility:visible;mso-wrap-style:square;mso-width-percent:0;mso-height-percent:0;mso-wrap-distance-left:9pt;mso-wrap-distance-top:0;mso-wrap-distance-right:9pt;mso-wrap-distance-bottom:0;mso-position-horizontal:absolute;mso-position-horizontal-relative:text;mso-position-vertical:absolute;mso-position-vertical-relative:text;mso-width-percent:0;mso-height-percent:0;mso-width-relative:margin;mso-height-relative:margin" o:gfxdata="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" strokecolor="#00b0f0">
+              <v:shape w14:anchorId="34CC3782" id="직선 화살표 연결선 82" o:spid="_x0000_s1026" type="#_x0000_t32" style="position:absolute;left:0;text-align:left;margin-left:105.95pt;margin-top:8.65pt;width:120.5pt;height:0;flip:y;z-index:251813888;visibility:visible;mso-wrap-style:square;mso-width-percent:0;mso-height-percent:0;mso-wrap-distance-left:9pt;mso-wrap-distance-top:0;mso-wrap-distance-right:9pt;mso-wrap-distance-bottom:0;mso-position-horizontal:absolute;mso-position-horizontal-relative:text;mso-position-vertical:absolute;mso-position-vertical-relative:text;mso-width-percent:0;mso-height-percent:0;mso-width-relative:margin;mso-height-relative:margin" o:gfxdata="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" strokecolor="#00b0f0">
                 <v:stroke endarrow="open"/>
               </v:shape>
             </w:pict>
@@ -5776,7 +5697,7 @@
         <mc:AlternateContent>
           <mc:Choice Requires="wps">
             <w:drawing>
-              <wp:anchor distT="0" distB="0" distL="114300" distR="114300" simplePos="0" relativeHeight="251811840" behindDoc="0" locked="0" layoutInCell="1" allowOverlap="1" wp14:anchorId="671BCC5A" wp14:editId="307B93E1">
+              <wp:anchor distT="0" distB="0" distL="114300" distR="114300" simplePos="0" relativeHeight="251811840" behindDoc="0" locked="0" layoutInCell="1" allowOverlap="1" wp14:anchorId="2D15817F" wp14:editId="2D15C127">
                 <wp:simplePos x="0" y="0"/>
                 <wp:positionH relativeFrom="column">
                   <wp:posOffset>3352800</wp:posOffset>
@@ -5834,7 +5755,7 @@
           </mc:Choice>
           <mc:Fallback>
             <w:pict>
-              <v:shape id="직선 화살표 연결선 81" o:spid="_x0000_s1026" type="#_x0000_t32" style="position:absolute;left:0;text-align:left;margin-left:264pt;margin-top:21.4pt;width:0;height:60pt;z-index:251811840;visibility:visible;mso-wrap-style:square;mso-height-percent:0;mso-wrap-distance-left:9pt;mso-wrap-distance-top:0;mso-wrap-distance-right:9pt;mso-wrap-distance-bottom:0;mso-position-horizontal:absolute;mso-position-horizontal-relative:text;mso-position-vertical:absolute;mso-position-vertical-relative:text;mso-height-percent:0;mso-height-relative:margin" o:gfxdata="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" strokecolor="black [3213]">
+              <v:shape w14:anchorId="4DA0113D" id="직선 화살표 연결선 81" o:spid="_x0000_s1026" type="#_x0000_t32" style="position:absolute;left:0;text-align:left;margin-left:264pt;margin-top:21.4pt;width:0;height:60pt;z-index:251811840;visibility:visible;mso-wrap-style:square;mso-height-percent:0;mso-wrap-distance-left:9pt;mso-wrap-distance-top:0;mso-wrap-distance-right:9pt;mso-wrap-distance-bottom:0;mso-position-horizontal:absolute;mso-position-horizontal-relative:text;mso-position-vertical:absolute;mso-position-vertical-relative:text;mso-height-percent:0;mso-height-relative:margin" o:gfxdata="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" strokecolor="black [3213]">
                 <v:stroke endarrow="open"/>
               </v:shape>
             </w:pict>
@@ -5872,9 +5793,16 @@
           <w:rFonts w:hint="eastAsia"/>
           <w:szCs w:val="20"/>
         </w:rPr>
-        <w:t>()</w:t>
+        <w:t>(</w:t>
       </w:r>
       <w:proofErr w:type="gramEnd"/>
+      <w:r>
+        <w:rPr>
+          <w:rFonts w:hint="eastAsia"/>
+          <w:szCs w:val="20"/>
+        </w:rPr>
+        <w:t>)</w:t>
+      </w:r>
     </w:p>
     <w:p>
       <w:pPr>
@@ -5884,7 +5812,6 @@
         <w:autoSpaceDN/>
         <w:jc w:val="left"/>
         <w:rPr>
-          <w:rFonts w:hint="eastAsia"/>
           <w:sz w:val="24"/>
           <w:szCs w:val="24"/>
         </w:rPr>
@@ -5899,7 +5826,7 @@
         <mc:AlternateContent>
           <mc:Choice Requires="wps">
             <w:drawing>
-              <wp:anchor distT="0" distB="0" distL="114300" distR="114300" simplePos="0" relativeHeight="251815936" behindDoc="0" locked="0" layoutInCell="1" allowOverlap="1" wp14:anchorId="0FE4E9E5" wp14:editId="5BEDB0C9">
+              <wp:anchor distT="0" distB="0" distL="114300" distR="114300" simplePos="0" relativeHeight="251815936" behindDoc="0" locked="0" layoutInCell="1" allowOverlap="1" wp14:anchorId="369FC1BF" wp14:editId="29D8884A">
                 <wp:simplePos x="0" y="0"/>
                 <wp:positionH relativeFrom="column">
                   <wp:posOffset>781050</wp:posOffset>
@@ -5960,7 +5887,7 @@
           </mc:Choice>
           <mc:Fallback>
             <w:pict>
-              <v:shape id="직선 화살표 연결선 83" o:spid="_x0000_s1026" type="#_x0000_t32" style="position:absolute;left:0;text-align:left;margin-left:61.5pt;margin-top:23.2pt;width:0;height:28.25pt;z-index:251815936;visibility:visible;mso-wrap-style:square;mso-width-percent:0;mso-height-percent:0;mso-wrap-distance-left:9pt;mso-wrap-distance-top:0;mso-wrap-distance-right:9pt;mso-wrap-distance-bottom:0;mso-position-horizontal:absolute;mso-position-horizontal-relative:text;mso-position-vertical:absolute;mso-position-vertical-relative:text;mso-width-percent:0;mso-height-percent:0;mso-width-relative:margin;mso-height-relative:margin" o:gfxdata="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" strokecolor="#00b0f0">
+              <v:shape w14:anchorId="7E208664" id="직선 화살표 연결선 83" o:spid="_x0000_s1026" type="#_x0000_t32" style="position:absolute;left:0;text-align:left;margin-left:61.5pt;margin-top:23.2pt;width:0;height:28.25pt;z-index:251815936;visibility:visible;mso-wrap-style:square;mso-width-percent:0;mso-height-percent:0;mso-wrap-distance-left:9pt;mso-wrap-distance-top:0;mso-wrap-distance-right:9pt;mso-wrap-distance-bottom:0;mso-position-horizontal:absolute;mso-position-horizontal-relative:text;mso-position-vertical:absolute;mso-position-vertical-relative:text;mso-width-percent:0;mso-height-percent:0;mso-width-relative:margin;mso-height-relative:margin" o:gfxdata="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" strokecolor="#00b0f0">
                 <v:stroke endarrow="open"/>
               </v:shape>
             </w:pict>
@@ -5976,7 +5903,6 @@
         <w:autoSpaceDN/>
         <w:jc w:val="left"/>
         <w:rPr>
-          <w:rFonts w:hint="eastAsia"/>
           <w:sz w:val="24"/>
           <w:szCs w:val="24"/>
         </w:rPr>
@@ -5991,7 +5917,7 @@
         <mc:AlternateContent>
           <mc:Choice Requires="wps">
             <w:drawing>
-              <wp:anchor distT="0" distB="0" distL="114300" distR="114300" simplePos="0" relativeHeight="251799552" behindDoc="0" locked="0" layoutInCell="1" allowOverlap="1" wp14:anchorId="48A3EA82" wp14:editId="53684EBF">
+              <wp:anchor distT="0" distB="0" distL="114300" distR="114300" simplePos="0" relativeHeight="251799552" behindDoc="0" locked="0" layoutInCell="1" allowOverlap="1" wp14:anchorId="72F158CB" wp14:editId="2FE862C0">
                 <wp:simplePos x="0" y="0"/>
                 <wp:positionH relativeFrom="column">
                   <wp:posOffset>2917190</wp:posOffset>
@@ -6047,9 +5973,15 @@
                               <w:rPr>
                                 <w:rFonts w:hint="eastAsia"/>
                               </w:rPr>
-                              <w:t>()</w:t>
+                              <w:t>(</w:t>
                             </w:r>
                             <w:proofErr w:type="gramEnd"/>
+                            <w:r>
+                              <w:rPr>
+                                <w:rFonts w:hint="eastAsia"/>
+                              </w:rPr>
+                              <w:t>)</w:t>
+                            </w:r>
                           </w:p>
                         </w:txbxContent>
                       </wps:txbx>
@@ -6073,7 +6005,7 @@
           </mc:Choice>
           <mc:Fallback>
             <w:pict>
-              <v:rect id="직사각형 74" o:spid="_x0000_s1042" style="position:absolute;margin-left:229.7pt;margin-top:21.15pt;width:76.5pt;height:28.5pt;z-index:251799552;visibility:visible;mso-wrap-style:square;mso-width-percent:0;mso-height-percent:0;mso-wrap-distance-left:9pt;mso-wrap-distance-top:0;mso-wrap-distance-right:9pt;mso-wrap-distance-bottom:0;mso-position-horizontal:absolute;mso-position-horizontal-relative:text;mso-position-vertical:absolute;mso-position-vertical-relative:text;mso-width-percent:0;mso-height-percent:0;mso-width-relative:margin;mso-height-relative:margin;v-text-anchor:middle" o:gfxdata="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" fillcolor="white [3201]" strokecolor="#f79646 [3209]" strokeweight="2pt">
+              <v:rect w14:anchorId="72F158CB" id="직사각형 74" o:spid="_x0000_s1042" style="position:absolute;margin-left:229.7pt;margin-top:21.15pt;width:76.5pt;height:28.5pt;z-index:251799552;visibility:visible;mso-wrap-style:square;mso-width-percent:0;mso-height-percent:0;mso-wrap-distance-left:9pt;mso-wrap-distance-top:0;mso-wrap-distance-right:9pt;mso-wrap-distance-bottom:0;mso-position-horizontal:absolute;mso-position-horizontal-relative:text;mso-position-vertical:absolute;mso-position-vertical-relative:text;mso-width-percent:0;mso-height-percent:0;mso-width-relative:margin;mso-height-relative:margin;v-text-anchor:middle" o:gfxdata="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" fillcolor="white [3201]" strokecolor="#f79646 [3209]" strokeweight="2pt">
                 <v:textbox>
                   <w:txbxContent>
                     <w:p>
@@ -6090,9 +6022,15 @@
                         <w:rPr>
                           <w:rFonts w:hint="eastAsia"/>
                         </w:rPr>
-                        <w:t>()</w:t>
+                        <w:t>(</w:t>
                       </w:r>
                       <w:proofErr w:type="gramEnd"/>
+                      <w:r>
+                        <w:rPr>
+                          <w:rFonts w:hint="eastAsia"/>
+                        </w:rPr>
+                        <w:t>)</w:t>
+                      </w:r>
                     </w:p>
                   </w:txbxContent>
                 </v:textbox>
@@ -6111,7 +6049,7 @@
         <mc:AlternateContent>
           <mc:Choice Requires="wps">
             <w:drawing>
-              <wp:anchor distT="0" distB="0" distL="114300" distR="114300" simplePos="0" relativeHeight="251801600" behindDoc="0" locked="0" layoutInCell="1" allowOverlap="1" wp14:anchorId="63A1E733" wp14:editId="552F8C5B">
+              <wp:anchor distT="0" distB="0" distL="114300" distR="114300" simplePos="0" relativeHeight="251801600" behindDoc="0" locked="0" layoutInCell="1" allowOverlap="1" wp14:anchorId="01213519" wp14:editId="71FEAF49">
                 <wp:simplePos x="0" y="0"/>
                 <wp:positionH relativeFrom="column">
                   <wp:posOffset>374015</wp:posOffset>
@@ -6167,9 +6105,15 @@
                               <w:rPr>
                                 <w:rFonts w:hint="eastAsia"/>
                               </w:rPr>
-                              <w:t>()</w:t>
+                              <w:t>(</w:t>
                             </w:r>
                             <w:proofErr w:type="gramEnd"/>
+                            <w:r>
+                              <w:rPr>
+                                <w:rFonts w:hint="eastAsia"/>
+                              </w:rPr>
+                              <w:t>)</w:t>
+                            </w:r>
                           </w:p>
                         </w:txbxContent>
                       </wps:txbx>
@@ -6193,7 +6137,7 @@
           </mc:Choice>
           <mc:Fallback>
             <w:pict>
-              <v:rect id="직사각형 75" o:spid="_x0000_s1043" style="position:absolute;margin-left:29.45pt;margin-top:21.15pt;width:76.5pt;height:28.5pt;z-index:251801600;visibility:visible;mso-wrap-style:square;mso-width-percent:0;mso-height-percent:0;mso-wrap-distance-left:9pt;mso-wrap-distance-top:0;mso-wrap-distance-right:9pt;mso-wrap-distance-bottom:0;mso-position-horizontal:absolute;mso-position-horizontal-relative:text;mso-position-vertical:absolute;mso-position-vertical-relative:text;mso-width-percent:0;mso-height-percent:0;mso-width-relative:margin;mso-height-relative:margin;v-text-anchor:middle" o:gfxdata="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" fillcolor="white [3201]" strokecolor="#f79646 [3209]" strokeweight="2pt">
+              <v:rect w14:anchorId="01213519" id="직사각형 75" o:spid="_x0000_s1043" style="position:absolute;margin-left:29.45pt;margin-top:21.15pt;width:76.5pt;height:28.5pt;z-index:251801600;visibility:visible;mso-wrap-style:square;mso-width-percent:0;mso-height-percent:0;mso-wrap-distance-left:9pt;mso-wrap-distance-top:0;mso-wrap-distance-right:9pt;mso-wrap-distance-bottom:0;mso-position-horizontal:absolute;mso-position-horizontal-relative:text;mso-position-vertical:absolute;mso-position-vertical-relative:text;mso-width-percent:0;mso-height-percent:0;mso-width-relative:margin;mso-height-relative:margin;v-text-anchor:middle" o:gfxdata="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" fillcolor="white [3201]" strokecolor="#f79646 [3209]" strokeweight="2pt">
                 <v:textbox>
                   <w:txbxContent>
                     <w:p>
@@ -6210,9 +6154,15 @@
                         <w:rPr>
                           <w:rFonts w:hint="eastAsia"/>
                         </w:rPr>
-                        <w:t>()</w:t>
+                        <w:t>(</w:t>
                       </w:r>
                       <w:proofErr w:type="gramEnd"/>
+                      <w:r>
+                        <w:rPr>
+                          <w:rFonts w:hint="eastAsia"/>
+                        </w:rPr>
+                        <w:t>)</w:t>
+                      </w:r>
                     </w:p>
                   </w:txbxContent>
                 </v:textbox>
@@ -6230,7 +6180,6 @@
         <w:autoSpaceDN/>
         <w:jc w:val="left"/>
         <w:rPr>
-          <w:rFonts w:hint="eastAsia"/>
           <w:sz w:val="24"/>
           <w:szCs w:val="24"/>
         </w:rPr>
@@ -6244,7 +6193,6 @@
         <w:autoSpaceDN/>
         <w:jc w:val="left"/>
         <w:rPr>
-          <w:rFonts w:hint="eastAsia"/>
           <w:sz w:val="24"/>
           <w:szCs w:val="24"/>
         </w:rPr>
@@ -6293,25 +6241,7 @@
           <w:szCs w:val="24"/>
         </w:rPr>
         <w:tab/>
-        <w:t>&lt;</w:t>
-      </w:r>
-      <w:proofErr w:type="gramStart"/>
-      <w:r>
-        <w:rPr>
-          <w:rFonts w:hint="eastAsia"/>
-          <w:sz w:val="24"/>
-          <w:szCs w:val="24"/>
-        </w:rPr>
-        <w:t>server</w:t>
-      </w:r>
-      <w:proofErr w:type="gramEnd"/>
-      <w:r>
-        <w:rPr>
-          <w:rFonts w:hint="eastAsia"/>
-          <w:sz w:val="24"/>
-          <w:szCs w:val="24"/>
-        </w:rPr>
-        <w:t>&gt;</w:t>
+        <w:t>&lt;server&gt;</w:t>
       </w:r>
       <w:r>
         <w:rPr>
@@ -6369,7 +6299,7 @@
         <mc:AlternateContent>
           <mc:Choice Requires="wps">
             <w:drawing>
-              <wp:anchor distT="0" distB="0" distL="114300" distR="114300" simplePos="0" relativeHeight="251685888" behindDoc="0" locked="0" layoutInCell="1" allowOverlap="1" wp14:anchorId="1C28706D" wp14:editId="566DD89E">
+              <wp:anchor distT="0" distB="0" distL="114300" distR="114300" simplePos="0" relativeHeight="251685888" behindDoc="0" locked="0" layoutInCell="1" allowOverlap="1" wp14:anchorId="52976DFE" wp14:editId="16639300">
                 <wp:simplePos x="0" y="0"/>
                 <wp:positionH relativeFrom="column">
                   <wp:posOffset>2876550</wp:posOffset>
@@ -6428,9 +6358,15 @@
                               <w:rPr>
                                 <w:rFonts w:hint="eastAsia"/>
                               </w:rPr>
-                              <w:t>()</w:t>
+                              <w:t>(</w:t>
                             </w:r>
                             <w:proofErr w:type="gramEnd"/>
+                            <w:r>
+                              <w:rPr>
+                                <w:rFonts w:hint="eastAsia"/>
+                              </w:rPr>
+                              <w:t>)</w:t>
+                            </w:r>
                           </w:p>
                         </w:txbxContent>
                       </wps:txbx>
@@ -6454,7 +6390,7 @@
           </mc:Choice>
           <mc:Fallback>
             <w:pict>
-              <v:rect id="직사각형 19" o:spid="_x0000_s1044" style="position:absolute;margin-left:226.5pt;margin-top:5.45pt;width:76.5pt;height:28.5pt;z-index:251685888;visibility:visible;mso-wrap-style:square;mso-width-percent:0;mso-height-percent:0;mso-wrap-distance-left:9pt;mso-wrap-distance-top:0;mso-wrap-distance-right:9pt;mso-wrap-distance-bottom:0;mso-position-horizontal:absolute;mso-position-horizontal-relative:text;mso-position-vertical:absolute;mso-position-vertical-relative:text;mso-width-percent:0;mso-height-percent:0;mso-width-relative:margin;mso-height-relative:margin;v-text-anchor:middle" o:gfxdata="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" fillcolor="white [3201]" strokecolor="#f79646 [3209]" strokeweight="2pt">
+              <v:rect w14:anchorId="52976DFE" id="직사각형 19" o:spid="_x0000_s1044" style="position:absolute;margin-left:226.5pt;margin-top:5.45pt;width:76.5pt;height:28.5pt;z-index:251685888;visibility:visible;mso-wrap-style:square;mso-width-percent:0;mso-height-percent:0;mso-wrap-distance-left:9pt;mso-wrap-distance-top:0;mso-wrap-distance-right:9pt;mso-wrap-distance-bottom:0;mso-position-horizontal:absolute;mso-position-horizontal-relative:text;mso-position-vertical:absolute;mso-position-vertical-relative:text;mso-width-percent:0;mso-height-percent:0;mso-width-relative:margin;mso-height-relative:margin;v-text-anchor:middle" o:gfxdata="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" fillcolor="white [3201]" strokecolor="#f79646 [3209]" strokeweight="2pt">
                 <v:textbox>
                   <w:txbxContent>
                     <w:p>
@@ -6474,9 +6410,15 @@
                         <w:rPr>
                           <w:rFonts w:hint="eastAsia"/>
                         </w:rPr>
-                        <w:t>()</w:t>
+                        <w:t>(</w:t>
                       </w:r>
                       <w:proofErr w:type="gramEnd"/>
+                      <w:r>
+                        <w:rPr>
+                          <w:rFonts w:hint="eastAsia"/>
+                        </w:rPr>
+                        <w:t>)</w:t>
+                      </w:r>
                     </w:p>
                   </w:txbxContent>
                 </v:textbox>
@@ -6495,7 +6437,7 @@
         <mc:AlternateContent>
           <mc:Choice Requires="wps">
             <w:drawing>
-              <wp:anchor distT="0" distB="0" distL="114300" distR="114300" simplePos="0" relativeHeight="251683840" behindDoc="0" locked="0" layoutInCell="1" allowOverlap="1" wp14:anchorId="4F1C0921" wp14:editId="019707C4">
+              <wp:anchor distT="0" distB="0" distL="114300" distR="114300" simplePos="0" relativeHeight="251683840" behindDoc="0" locked="0" layoutInCell="1" allowOverlap="1" wp14:anchorId="050B25CB" wp14:editId="17B59877">
                 <wp:simplePos x="0" y="0"/>
                 <wp:positionH relativeFrom="column">
                   <wp:posOffset>352425</wp:posOffset>
@@ -6554,9 +6496,15 @@
                               <w:rPr>
                                 <w:rFonts w:hint="eastAsia"/>
                               </w:rPr>
-                              <w:t>()</w:t>
+                              <w:t>(</w:t>
                             </w:r>
                             <w:proofErr w:type="gramEnd"/>
+                            <w:r>
+                              <w:rPr>
+                                <w:rFonts w:hint="eastAsia"/>
+                              </w:rPr>
+                              <w:t>)</w:t>
+                            </w:r>
                           </w:p>
                         </w:txbxContent>
                       </wps:txbx>
@@ -6580,7 +6528,7 @@
           </mc:Choice>
           <mc:Fallback>
             <w:pict>
-              <v:rect id="직사각형 18" o:spid="_x0000_s1045" style="position:absolute;margin-left:27.75pt;margin-top:5.45pt;width:76.5pt;height:28.5pt;z-index:251683840;visibility:visible;mso-wrap-style:square;mso-width-percent:0;mso-height-percent:0;mso-wrap-distance-left:9pt;mso-wrap-distance-top:0;mso-wrap-distance-right:9pt;mso-wrap-distance-bottom:0;mso-position-horizontal:absolute;mso-position-horizontal-relative:text;mso-position-vertical:absolute;mso-position-vertical-relative:text;mso-width-percent:0;mso-height-percent:0;mso-width-relative:margin;mso-height-relative:margin;v-text-anchor:middle" o:gfxdata="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" fillcolor="white [3201]" strokecolor="#f79646 [3209]" strokeweight="2pt">
+              <v:rect w14:anchorId="050B25CB" id="직사각형 18" o:spid="_x0000_s1045" style="position:absolute;margin-left:27.75pt;margin-top:5.45pt;width:76.5pt;height:28.5pt;z-index:251683840;visibility:visible;mso-wrap-style:square;mso-width-percent:0;mso-height-percent:0;mso-wrap-distance-left:9pt;mso-wrap-distance-top:0;mso-wrap-distance-right:9pt;mso-wrap-distance-bottom:0;mso-position-horizontal:absolute;mso-position-horizontal-relative:text;mso-position-vertical:absolute;mso-position-vertical-relative:text;mso-width-percent:0;mso-height-percent:0;mso-width-relative:margin;mso-height-relative:margin;v-text-anchor:middle" o:gfxdata="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" fillcolor="white [3201]" strokecolor="#f79646 [3209]" strokeweight="2pt">
                 <v:textbox>
                   <w:txbxContent>
                     <w:p>
@@ -6600,9 +6548,15 @@
                         <w:rPr>
                           <w:rFonts w:hint="eastAsia"/>
                         </w:rPr>
-                        <w:t>()</w:t>
+                        <w:t>(</w:t>
                       </w:r>
                       <w:proofErr w:type="gramEnd"/>
+                      <w:r>
+                        <w:rPr>
+                          <w:rFonts w:hint="eastAsia"/>
+                        </w:rPr>
+                        <w:t>)</w:t>
+                      </w:r>
                     </w:p>
                   </w:txbxContent>
                 </v:textbox>
@@ -6634,7 +6588,7 @@
         <mc:AlternateContent>
           <mc:Choice Requires="wps">
             <w:drawing>
-              <wp:anchor distT="0" distB="0" distL="114300" distR="114300" simplePos="0" relativeHeight="251837440" behindDoc="0" locked="0" layoutInCell="1" allowOverlap="1" wp14:anchorId="1A119657" wp14:editId="2FC13A8F">
+              <wp:anchor distT="0" distB="0" distL="114300" distR="114300" simplePos="0" relativeHeight="251837440" behindDoc="0" locked="0" layoutInCell="1" allowOverlap="1" wp14:anchorId="2CA6DE28" wp14:editId="18A55E9A">
                 <wp:simplePos x="0" y="0"/>
                 <wp:positionH relativeFrom="column">
                   <wp:posOffset>3286125</wp:posOffset>
@@ -6692,7 +6646,7 @@
           </mc:Choice>
           <mc:Fallback>
             <w:pict>
-              <v:shape id="직선 화살표 연결선 95" o:spid="_x0000_s1026" type="#_x0000_t32" style="position:absolute;left:0;text-align:left;margin-left:258.75pt;margin-top:-.1pt;width:0;height:14.25pt;z-index:251837440;visibility:visible;mso-wrap-style:square;mso-height-percent:0;mso-wrap-distance-left:9pt;mso-wrap-distance-top:0;mso-wrap-distance-right:9pt;mso-wrap-distance-bottom:0;mso-position-horizontal:absolute;mso-position-horizontal-relative:text;mso-position-vertical:absolute;mso-position-vertical-relative:text;mso-height-percent:0;mso-height-relative:margin" o:gfxdata="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" strokecolor="black [3213]">
+              <v:shape w14:anchorId="49A8A498" id="직선 화살표 연결선 95" o:spid="_x0000_s1026" type="#_x0000_t32" style="position:absolute;left:0;text-align:left;margin-left:258.75pt;margin-top:-.1pt;width:0;height:14.25pt;z-index:251837440;visibility:visible;mso-wrap-style:square;mso-height-percent:0;mso-wrap-distance-left:9pt;mso-wrap-distance-top:0;mso-wrap-distance-right:9pt;mso-wrap-distance-bottom:0;mso-position-horizontal:absolute;mso-position-horizontal-relative:text;mso-position-vertical:absolute;mso-position-vertical-relative:text;mso-height-percent:0;mso-height-relative:margin" o:gfxdata="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" strokecolor="black [3213]">
                 <v:stroke endarrow="open"/>
               </v:shape>
             </w:pict>
@@ -6709,7 +6663,7 @@
         <mc:AlternateContent>
           <mc:Choice Requires="wps">
             <w:drawing>
-              <wp:anchor distT="0" distB="0" distL="114300" distR="114300" simplePos="0" relativeHeight="251824128" behindDoc="0" locked="0" layoutInCell="1" allowOverlap="1" wp14:anchorId="22F052B6" wp14:editId="78A1C846">
+              <wp:anchor distT="0" distB="0" distL="114300" distR="114300" simplePos="0" relativeHeight="251824128" behindDoc="0" locked="0" layoutInCell="1" allowOverlap="1" wp14:anchorId="1B2B0B05" wp14:editId="5D5286D2">
                 <wp:simplePos x="0" y="0"/>
                 <wp:positionH relativeFrom="column">
                   <wp:posOffset>352425</wp:posOffset>
@@ -6768,9 +6722,15 @@
                               <w:rPr>
                                 <w:rFonts w:hint="eastAsia"/>
                               </w:rPr>
-                              <w:t>()</w:t>
+                              <w:t>(</w:t>
                             </w:r>
                             <w:proofErr w:type="gramEnd"/>
+                            <w:r>
+                              <w:rPr>
+                                <w:rFonts w:hint="eastAsia"/>
+                              </w:rPr>
+                              <w:t>)</w:t>
+                            </w:r>
                           </w:p>
                         </w:txbxContent>
                       </wps:txbx>
@@ -6794,7 +6754,7 @@
           </mc:Choice>
           <mc:Fallback>
             <w:pict>
-              <v:rect id="직사각형 88" o:spid="_x0000_s1046" style="position:absolute;margin-left:27.75pt;margin-top:18.65pt;width:82.5pt;height:28.5pt;z-index:251824128;visibility:visible;mso-wrap-style:square;mso-width-percent:0;mso-height-percent:0;mso-wrap-distance-left:9pt;mso-wrap-distance-top:0;mso-wrap-distance-right:9pt;mso-wrap-distance-bottom:0;mso-position-horizontal:absolute;mso-position-horizontal-relative:text;mso-position-vertical:absolute;mso-position-vertical-relative:text;mso-width-percent:0;mso-height-percent:0;mso-width-relative:margin;mso-height-relative:margin;v-text-anchor:middle" o:gfxdata="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" fillcolor="white [3201]" strokecolor="#f79646 [3209]" strokeweight="2pt">
+              <v:rect w14:anchorId="1B2B0B05" id="직사각형 88" o:spid="_x0000_s1046" style="position:absolute;margin-left:27.75pt;margin-top:18.65pt;width:82.5pt;height:28.5pt;z-index:251824128;visibility:visible;mso-wrap-style:square;mso-width-percent:0;mso-height-percent:0;mso-wrap-distance-left:9pt;mso-wrap-distance-top:0;mso-wrap-distance-right:9pt;mso-wrap-distance-bottom:0;mso-position-horizontal:absolute;mso-position-horizontal-relative:text;mso-position-vertical:absolute;mso-position-vertical-relative:text;mso-width-percent:0;mso-height-percent:0;mso-width-relative:margin;mso-height-relative:margin;v-text-anchor:middle" o:gfxdata="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" fillcolor="white [3201]" strokecolor="#f79646 [3209]" strokeweight="2pt">
                 <v:textbox>
                   <w:txbxContent>
                     <w:p>
@@ -6814,9 +6774,15 @@
                         <w:rPr>
                           <w:rFonts w:hint="eastAsia"/>
                         </w:rPr>
-                        <w:t>()</w:t>
+                        <w:t>(</w:t>
                       </w:r>
                       <w:proofErr w:type="gramEnd"/>
+                      <w:r>
+                        <w:rPr>
+                          <w:rFonts w:hint="eastAsia"/>
+                        </w:rPr>
+                        <w:t>)</w:t>
+                      </w:r>
                     </w:p>
                   </w:txbxContent>
                 </v:textbox>
@@ -6828,13 +6794,14 @@
       <w:r>
         <w:rPr>
           <w:rFonts w:hint="eastAsia"/>
+          <w:noProof/>
           <w:sz w:val="24"/>
           <w:szCs w:val="24"/>
         </w:rPr>
         <mc:AlternateContent>
           <mc:Choice Requires="wps">
             <w:drawing>
-              <wp:anchor distT="0" distB="0" distL="114300" distR="114300" simplePos="0" relativeHeight="251828224" behindDoc="0" locked="0" layoutInCell="1" allowOverlap="1" wp14:anchorId="718D17CE" wp14:editId="4CD7317F">
+              <wp:anchor distT="0" distB="0" distL="114300" distR="114300" simplePos="0" relativeHeight="251828224" behindDoc="0" locked="0" layoutInCell="1" allowOverlap="1" wp14:anchorId="420B157C" wp14:editId="3E43FECD">
                 <wp:simplePos x="0" y="0"/>
                 <wp:positionH relativeFrom="column">
                   <wp:posOffset>2873375</wp:posOffset>
@@ -6893,9 +6860,15 @@
                               <w:rPr>
                                 <w:rFonts w:hint="eastAsia"/>
                               </w:rPr>
-                              <w:t>()</w:t>
+                              <w:t>(</w:t>
                             </w:r>
                             <w:proofErr w:type="gramEnd"/>
+                            <w:r>
+                              <w:rPr>
+                                <w:rFonts w:hint="eastAsia"/>
+                              </w:rPr>
+                              <w:t>)</w:t>
+                            </w:r>
                           </w:p>
                         </w:txbxContent>
                       </wps:txbx>
@@ -6919,7 +6892,7 @@
           </mc:Choice>
           <mc:Fallback>
             <w:pict>
-              <v:rect id="직사각형 90" o:spid="_x0000_s1047" style="position:absolute;margin-left:226.25pt;margin-top:18.65pt;width:82.5pt;height:28.5pt;z-index:251828224;visibility:visible;mso-wrap-style:square;mso-width-percent:0;mso-height-percent:0;mso-wrap-distance-left:9pt;mso-wrap-distance-top:0;mso-wrap-distance-right:9pt;mso-wrap-distance-bottom:0;mso-position-horizontal:absolute;mso-position-horizontal-relative:text;mso-position-vertical:absolute;mso-position-vertical-relative:text;mso-width-percent:0;mso-height-percent:0;mso-width-relative:margin;mso-height-relative:margin;v-text-anchor:middle" o:gfxdata="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" fillcolor="white [3201]" strokecolor="#f79646 [3209]" strokeweight="2pt">
+              <v:rect w14:anchorId="420B157C" id="직사각형 90" o:spid="_x0000_s1047" style="position:absolute;margin-left:226.25pt;margin-top:18.65pt;width:82.5pt;height:28.5pt;z-index:251828224;visibility:visible;mso-wrap-style:square;mso-width-percent:0;mso-height-percent:0;mso-wrap-distance-left:9pt;mso-wrap-distance-top:0;mso-wrap-distance-right:9pt;mso-wrap-distance-bottom:0;mso-position-horizontal:absolute;mso-position-horizontal-relative:text;mso-position-vertical:absolute;mso-position-vertical-relative:text;mso-width-percent:0;mso-height-percent:0;mso-width-relative:margin;mso-height-relative:margin;v-text-anchor:middle" o:gfxdata="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" fillcolor="white [3201]" strokecolor="#f79646 [3209]" strokeweight="2pt">
                 <v:textbox>
                   <w:txbxContent>
                     <w:p>
@@ -6939,9 +6912,15 @@
                         <w:rPr>
                           <w:rFonts w:hint="eastAsia"/>
                         </w:rPr>
-                        <w:t>()</w:t>
+                        <w:t>(</w:t>
                       </w:r>
                       <w:proofErr w:type="gramEnd"/>
+                      <w:r>
+                        <w:rPr>
+                          <w:rFonts w:hint="eastAsia"/>
+                        </w:rPr>
+                        <w:t>)</w:t>
+                      </w:r>
                     </w:p>
                   </w:txbxContent>
                 </v:textbox>
@@ -6960,7 +6939,7 @@
         <mc:AlternateContent>
           <mc:Choice Requires="wps">
             <w:drawing>
-              <wp:anchor distT="0" distB="0" distL="114300" distR="114300" simplePos="0" relativeHeight="251746304" behindDoc="0" locked="0" layoutInCell="1" allowOverlap="1" wp14:anchorId="7692B21F" wp14:editId="74C8390F">
+              <wp:anchor distT="0" distB="0" distL="114300" distR="114300" simplePos="0" relativeHeight="251746304" behindDoc="0" locked="0" layoutInCell="1" allowOverlap="1" wp14:anchorId="5192E69F" wp14:editId="0BA64E09">
                 <wp:simplePos x="0" y="0"/>
                 <wp:positionH relativeFrom="column">
                   <wp:posOffset>847725</wp:posOffset>
@@ -7018,7 +6997,7 @@
           </mc:Choice>
           <mc:Fallback>
             <w:pict>
-              <v:shape id="직선 화살표 연결선 50" o:spid="_x0000_s1026" type="#_x0000_t32" style="position:absolute;left:0;text-align:left;margin-left:66.75pt;margin-top:-.1pt;width:0;height:14.25pt;z-index:251746304;visibility:visible;mso-wrap-style:square;mso-height-percent:0;mso-wrap-distance-left:9pt;mso-wrap-distance-top:0;mso-wrap-distance-right:9pt;mso-wrap-distance-bottom:0;mso-position-horizontal:absolute;mso-position-horizontal-relative:text;mso-position-vertical:absolute;mso-position-vertical-relative:text;mso-height-percent:0;mso-height-relative:margin" o:gfxdata="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" strokecolor="black [3213]">
+              <v:shape w14:anchorId="41BE3622" id="직선 화살표 연결선 50" o:spid="_x0000_s1026" type="#_x0000_t32" style="position:absolute;left:0;text-align:left;margin-left:66.75pt;margin-top:-.1pt;width:0;height:14.25pt;z-index:251746304;visibility:visible;mso-wrap-style:square;mso-height-percent:0;mso-wrap-distance-left:9pt;mso-wrap-distance-top:0;mso-wrap-distance-right:9pt;mso-wrap-distance-bottom:0;mso-position-horizontal:absolute;mso-position-horizontal-relative:text;mso-position-vertical:absolute;mso-position-vertical-relative:text;mso-height-percent:0;mso-height-relative:margin" o:gfxdata="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" strokecolor="black [3213]">
                 <v:stroke endarrow="open"/>
               </v:shape>
             </w:pict>
@@ -7048,7 +7027,7 @@
         <mc:AlternateContent>
           <mc:Choice Requires="wps">
             <w:drawing>
-              <wp:anchor distT="0" distB="0" distL="114300" distR="114300" simplePos="0" relativeHeight="251839488" behindDoc="0" locked="0" layoutInCell="1" allowOverlap="1" wp14:anchorId="010E01C3" wp14:editId="11663610">
+              <wp:anchor distT="0" distB="0" distL="114300" distR="114300" simplePos="0" relativeHeight="251839488" behindDoc="0" locked="0" layoutInCell="1" allowOverlap="1" wp14:anchorId="060C74CF" wp14:editId="26E9CBE5">
                 <wp:simplePos x="0" y="0"/>
                 <wp:positionH relativeFrom="column">
                   <wp:posOffset>3324225</wp:posOffset>
@@ -7106,7 +7085,7 @@
           </mc:Choice>
           <mc:Fallback>
             <w:pict>
-              <v:shape id="직선 화살표 연결선 96" o:spid="_x0000_s1026" type="#_x0000_t32" style="position:absolute;left:0;text-align:left;margin-left:261.75pt;margin-top:13.3pt;width:0;height:14.25pt;z-index:251839488;visibility:visible;mso-wrap-style:square;mso-height-percent:0;mso-wrap-distance-left:9pt;mso-wrap-distance-top:0;mso-wrap-distance-right:9pt;mso-wrap-distance-bottom:0;mso-position-horizontal:absolute;mso-position-horizontal-relative:text;mso-position-vertical:absolute;mso-position-vertical-relative:text;mso-height-percent:0;mso-height-relative:margin" o:gfxdata="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" strokecolor="black [3213]">
+              <v:shape w14:anchorId="159DDEA5" id="직선 화살표 연결선 96" o:spid="_x0000_s1026" type="#_x0000_t32" style="position:absolute;left:0;text-align:left;margin-left:261.75pt;margin-top:13.3pt;width:0;height:14.25pt;z-index:251839488;visibility:visible;mso-wrap-style:square;mso-height-percent:0;mso-wrap-distance-left:9pt;mso-wrap-distance-top:0;mso-wrap-distance-right:9pt;mso-wrap-distance-bottom:0;mso-position-horizontal:absolute;mso-position-horizontal-relative:text;mso-position-vertical:absolute;mso-position-vertical-relative:text;mso-height-percent:0;mso-height-relative:margin" o:gfxdata="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" strokecolor="black [3213]">
                 <v:stroke endarrow="open"/>
               </v:shape>
             </w:pict>
@@ -7123,7 +7102,7 @@
         <mc:AlternateContent>
           <mc:Choice Requires="wps">
             <w:drawing>
-              <wp:anchor distT="0" distB="0" distL="114300" distR="114300" simplePos="0" relativeHeight="251833344" behindDoc="0" locked="0" layoutInCell="1" allowOverlap="1" wp14:anchorId="1934BB57" wp14:editId="1703A813">
+              <wp:anchor distT="0" distB="0" distL="114300" distR="114300" simplePos="0" relativeHeight="251833344" behindDoc="0" locked="0" layoutInCell="1" allowOverlap="1" wp14:anchorId="723FC77C" wp14:editId="13D4E233">
                 <wp:simplePos x="0" y="0"/>
                 <wp:positionH relativeFrom="column">
                   <wp:posOffset>1400175</wp:posOffset>
@@ -7184,7 +7163,7 @@
           </mc:Choice>
           <mc:Fallback>
             <w:pict>
-              <v:shape id="직선 화살표 연결선 93" o:spid="_x0000_s1026" type="#_x0000_t32" style="position:absolute;left:0;text-align:left;margin-left:110.25pt;margin-top:.55pt;width:116pt;height:0;z-index:251833344;visibility:visible;mso-wrap-style:square;mso-width-percent:0;mso-height-percent:0;mso-wrap-distance-left:9pt;mso-wrap-distance-top:0;mso-wrap-distance-right:9pt;mso-wrap-distance-bottom:0;mso-position-horizontal:absolute;mso-position-horizontal-relative:text;mso-position-vertical:absolute;mso-position-vertical-relative:text;mso-width-percent:0;mso-height-percent:0;mso-width-relative:margin;mso-height-relative:margin" o:gfxdata="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" strokecolor="black [3213]">
+              <v:shape w14:anchorId="0E84A0CD" id="직선 화살표 연결선 93" o:spid="_x0000_s1026" type="#_x0000_t32" style="position:absolute;left:0;text-align:left;margin-left:110.25pt;margin-top:.55pt;width:116pt;height:0;z-index:251833344;visibility:visible;mso-wrap-style:square;mso-width-percent:0;mso-height-percent:0;mso-wrap-distance-left:9pt;mso-wrap-distance-top:0;mso-wrap-distance-right:9pt;mso-wrap-distance-bottom:0;mso-position-horizontal:absolute;mso-position-horizontal-relative:text;mso-position-vertical:absolute;mso-position-vertical-relative:text;mso-width-percent:0;mso-height-percent:0;mso-width-relative:margin;mso-height-relative:margin" o:gfxdata="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" strokecolor="black [3213]">
                 <v:stroke endarrow="open"/>
               </v:shape>
             </w:pict>
@@ -7201,7 +7180,7 @@
         <mc:AlternateContent>
           <mc:Choice Requires="wps">
             <w:drawing>
-              <wp:anchor distT="0" distB="0" distL="114300" distR="114300" simplePos="0" relativeHeight="251831296" behindDoc="0" locked="0" layoutInCell="1" allowOverlap="1" wp14:anchorId="0253AA39" wp14:editId="5EB60936">
+              <wp:anchor distT="0" distB="0" distL="114300" distR="114300" simplePos="0" relativeHeight="251831296" behindDoc="0" locked="0" layoutInCell="1" allowOverlap="1" wp14:anchorId="68F685A2" wp14:editId="54718027">
                 <wp:simplePos x="0" y="0"/>
                 <wp:positionH relativeFrom="column">
                   <wp:posOffset>857250</wp:posOffset>
@@ -7259,7 +7238,7 @@
           </mc:Choice>
           <mc:Fallback>
             <w:pict>
-              <v:shape id="직선 화살표 연결선 92" o:spid="_x0000_s1026" type="#_x0000_t32" style="position:absolute;left:0;text-align:left;margin-left:67.5pt;margin-top:13.3pt;width:0;height:14.25pt;z-index:251831296;visibility:visible;mso-wrap-style:square;mso-height-percent:0;mso-wrap-distance-left:9pt;mso-wrap-distance-top:0;mso-wrap-distance-right:9pt;mso-wrap-distance-bottom:0;mso-position-horizontal:absolute;mso-position-horizontal-relative:text;mso-position-vertical:absolute;mso-position-vertical-relative:text;mso-height-percent:0;mso-height-relative:margin" o:gfxdata="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" strokecolor="black [3213]">
+              <v:shape w14:anchorId="65C84AAD" id="직선 화살표 연결선 92" o:spid="_x0000_s1026" type="#_x0000_t32" style="position:absolute;left:0;text-align:left;margin-left:67.5pt;margin-top:13.3pt;width:0;height:14.25pt;z-index:251831296;visibility:visible;mso-wrap-style:square;mso-height-percent:0;mso-wrap-distance-left:9pt;mso-wrap-distance-top:0;mso-wrap-distance-right:9pt;mso-wrap-distance-bottom:0;mso-position-horizontal:absolute;mso-position-horizontal-relative:text;mso-position-vertical:absolute;mso-position-vertical-relative:text;mso-height-percent:0;mso-height-relative:margin" o:gfxdata="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" strokecolor="black [3213]">
                 <v:stroke endarrow="open"/>
               </v:shape>
             </w:pict>
@@ -7289,7 +7268,7 @@
         <mc:AlternateContent>
           <mc:Choice Requires="wps">
             <w:drawing>
-              <wp:anchor distT="0" distB="0" distL="114300" distR="114300" simplePos="0" relativeHeight="251835392" behindDoc="0" locked="0" layoutInCell="1" allowOverlap="1" wp14:anchorId="088C3D2B" wp14:editId="07135392">
+              <wp:anchor distT="0" distB="0" distL="114300" distR="114300" simplePos="0" relativeHeight="251835392" behindDoc="0" locked="0" layoutInCell="1" allowOverlap="1" wp14:anchorId="214E2C04" wp14:editId="4EFB52BE">
                 <wp:simplePos x="0" y="0"/>
                 <wp:positionH relativeFrom="column">
                   <wp:posOffset>1428750</wp:posOffset>
@@ -7350,7 +7329,7 @@
           </mc:Choice>
           <mc:Fallback>
             <w:pict>
-              <v:shape id="직선 화살표 연결선 94" o:spid="_x0000_s1026" type="#_x0000_t32" style="position:absolute;left:0;text-align:left;margin-left:112.5pt;margin-top:16.15pt;width:104.25pt;height:0;z-index:251835392;visibility:visible;mso-wrap-style:square;mso-width-percent:0;mso-height-percent:0;mso-wrap-distance-left:9pt;mso-wrap-distance-top:0;mso-wrap-distance-right:9pt;mso-wrap-distance-bottom:0;mso-position-horizontal:absolute;mso-position-horizontal-relative:text;mso-position-vertical:absolute;mso-position-vertical-relative:text;mso-width-percent:0;mso-height-percent:0;mso-width-relative:margin;mso-height-relative:margin" o:gfxdata="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" strokecolor="black [3213]">
+              <v:shape w14:anchorId="4BE277C9" id="직선 화살표 연결선 94" o:spid="_x0000_s1026" type="#_x0000_t32" style="position:absolute;left:0;text-align:left;margin-left:112.5pt;margin-top:16.15pt;width:104.25pt;height:0;z-index:251835392;visibility:visible;mso-wrap-style:square;mso-width-percent:0;mso-height-percent:0;mso-wrap-distance-left:9pt;mso-wrap-distance-top:0;mso-wrap-distance-right:9pt;mso-wrap-distance-bottom:0;mso-position-horizontal:absolute;mso-position-horizontal-relative:text;mso-position-vertical:absolute;mso-position-vertical-relative:text;mso-width-percent:0;mso-height-percent:0;mso-width-relative:margin;mso-height-relative:margin" o:gfxdata="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" strokecolor="black [3213]">
                 <v:stroke endarrow="open"/>
               </v:shape>
             </w:pict>
@@ -7367,7 +7346,7 @@
         <mc:AlternateContent>
           <mc:Choice Requires="wps">
             <w:drawing>
-              <wp:anchor distT="0" distB="0" distL="114300" distR="114300" simplePos="0" relativeHeight="251826176" behindDoc="0" locked="0" layoutInCell="1" allowOverlap="1" wp14:anchorId="0B79BD51" wp14:editId="58608585">
+              <wp:anchor distT="0" distB="0" distL="114300" distR="114300" simplePos="0" relativeHeight="251826176" behindDoc="0" locked="0" layoutInCell="1" allowOverlap="1" wp14:anchorId="1AA23332" wp14:editId="5B92B56B">
                 <wp:simplePos x="0" y="0"/>
                 <wp:positionH relativeFrom="column">
                   <wp:posOffset>285115</wp:posOffset>
@@ -7426,9 +7405,15 @@
                               <w:rPr>
                                 <w:rFonts w:hint="eastAsia"/>
                               </w:rPr>
-                              <w:t>()</w:t>
+                              <w:t>(</w:t>
                             </w:r>
                             <w:proofErr w:type="gramEnd"/>
+                            <w:r>
+                              <w:rPr>
+                                <w:rFonts w:hint="eastAsia"/>
+                              </w:rPr>
+                              <w:t>)</w:t>
+                            </w:r>
                           </w:p>
                         </w:txbxContent>
                       </wps:txbx>
@@ -7452,7 +7437,7 @@
           </mc:Choice>
           <mc:Fallback>
             <w:pict>
-              <v:rect id="직사각형 89" o:spid="_x0000_s1048" style="position:absolute;margin-left:22.45pt;margin-top:1.15pt;width:87.75pt;height:28.5pt;z-index:251826176;visibility:visible;mso-wrap-style:square;mso-width-percent:0;mso-height-percent:0;mso-wrap-distance-left:9pt;mso-wrap-distance-top:0;mso-wrap-distance-right:9pt;mso-wrap-distance-bottom:0;mso-position-horizontal:absolute;mso-position-horizontal-relative:text;mso-position-vertical:absolute;mso-position-vertical-relative:text;mso-width-percent:0;mso-height-percent:0;mso-width-relative:margin;mso-height-relative:margin;v-text-anchor:middle" o:gfxdata="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" fillcolor="white [3201]" strokecolor="#f79646 [3209]" strokeweight="2pt">
+              <v:rect w14:anchorId="1AA23332" id="직사각형 89" o:spid="_x0000_s1048" style="position:absolute;margin-left:22.45pt;margin-top:1.15pt;width:87.75pt;height:28.5pt;z-index:251826176;visibility:visible;mso-wrap-style:square;mso-width-percent:0;mso-height-percent:0;mso-wrap-distance-left:9pt;mso-wrap-distance-top:0;mso-wrap-distance-right:9pt;mso-wrap-distance-bottom:0;mso-position-horizontal:absolute;mso-position-horizontal-relative:text;mso-position-vertical:absolute;mso-position-vertical-relative:text;mso-width-percent:0;mso-height-percent:0;mso-width-relative:margin;mso-height-relative:margin;v-text-anchor:middle" o:gfxdata="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" fillcolor="white [3201]" strokecolor="#f79646 [3209]" strokeweight="2pt">
                 <v:textbox>
                   <w:txbxContent>
                     <w:p>
@@ -7472,9 +7457,15 @@
                         <w:rPr>
                           <w:rFonts w:hint="eastAsia"/>
                         </w:rPr>
-                        <w:t>()</w:t>
+                        <w:t>(</w:t>
                       </w:r>
                       <w:proofErr w:type="gramEnd"/>
+                      <w:r>
+                        <w:rPr>
+                          <w:rFonts w:hint="eastAsia"/>
+                        </w:rPr>
+                        <w:t>)</w:t>
+                      </w:r>
                     </w:p>
                   </w:txbxContent>
                 </v:textbox>
@@ -7486,13 +7477,14 @@
       <w:r>
         <w:rPr>
           <w:rFonts w:hint="eastAsia"/>
+          <w:noProof/>
           <w:sz w:val="24"/>
           <w:szCs w:val="24"/>
         </w:rPr>
         <mc:AlternateContent>
           <mc:Choice Requires="wps">
             <w:drawing>
-              <wp:anchor distT="0" distB="0" distL="114300" distR="114300" simplePos="0" relativeHeight="251829248" behindDoc="0" locked="0" layoutInCell="1" allowOverlap="1" wp14:anchorId="09EF28E5" wp14:editId="37008A0C">
+              <wp:anchor distT="0" distB="0" distL="114300" distR="114300" simplePos="0" relativeHeight="251829248" behindDoc="0" locked="0" layoutInCell="1" allowOverlap="1" wp14:anchorId="2646A2D0" wp14:editId="7EE0D056">
                 <wp:simplePos x="0" y="0"/>
                 <wp:positionH relativeFrom="column">
                   <wp:posOffset>2809240</wp:posOffset>
@@ -7551,9 +7543,15 @@
                               <w:rPr>
                                 <w:rFonts w:hint="eastAsia"/>
                               </w:rPr>
-                              <w:t>()</w:t>
+                              <w:t>(</w:t>
                             </w:r>
                             <w:proofErr w:type="gramEnd"/>
+                            <w:r>
+                              <w:rPr>
+                                <w:rFonts w:hint="eastAsia"/>
+                              </w:rPr>
+                              <w:t>)</w:t>
+                            </w:r>
                           </w:p>
                         </w:txbxContent>
                       </wps:txbx>
@@ -7577,7 +7575,7 @@
           </mc:Choice>
           <mc:Fallback>
             <w:pict>
-              <v:rect id="직사각형 91" o:spid="_x0000_s1049" style="position:absolute;margin-left:221.2pt;margin-top:3.4pt;width:87.75pt;height:28.5pt;z-index:251829248;visibility:visible;mso-wrap-style:square;mso-width-percent:0;mso-height-percent:0;mso-wrap-distance-left:9pt;mso-wrap-distance-top:0;mso-wrap-distance-right:9pt;mso-wrap-distance-bottom:0;mso-position-horizontal:absolute;mso-position-horizontal-relative:text;mso-position-vertical:absolute;mso-position-vertical-relative:text;mso-width-percent:0;mso-height-percent:0;mso-width-relative:margin;mso-height-relative:margin;v-text-anchor:middle" o:gfxdata="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" fillcolor="white [3201]" strokecolor="#f79646 [3209]" strokeweight="2pt">
+              <v:rect w14:anchorId="2646A2D0" id="직사각형 91" o:spid="_x0000_s1049" style="position:absolute;margin-left:221.2pt;margin-top:3.4pt;width:87.75pt;height:28.5pt;z-index:251829248;visibility:visible;mso-wrap-style:square;mso-width-percent:0;mso-height-percent:0;mso-wrap-distance-left:9pt;mso-wrap-distance-top:0;mso-wrap-distance-right:9pt;mso-wrap-distance-bottom:0;mso-position-horizontal:absolute;mso-position-horizontal-relative:text;mso-position-vertical:absolute;mso-position-vertical-relative:text;mso-width-percent:0;mso-height-percent:0;mso-width-relative:margin;mso-height-relative:margin;v-text-anchor:middle" o:gfxdata="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" fillcolor="white [3201]" strokecolor="#f79646 [3209]" strokeweight="2pt">
                 <v:textbox>
                   <w:txbxContent>
                     <w:p>
@@ -7597,9 +7595,15 @@
                         <w:rPr>
                           <w:rFonts w:hint="eastAsia"/>
                         </w:rPr>
-                        <w:t>()</w:t>
+                        <w:t>(</w:t>
                       </w:r>
                       <w:proofErr w:type="gramEnd"/>
+                      <w:r>
+                        <w:rPr>
+                          <w:rFonts w:hint="eastAsia"/>
+                        </w:rPr>
+                        <w:t>)</w:t>
+                      </w:r>
                     </w:p>
                   </w:txbxContent>
                 </v:textbox>
@@ -7643,7 +7647,6 @@
         <w:autoSpaceDN/>
         <w:jc w:val="left"/>
         <w:rPr>
-          <w:rFonts w:hint="eastAsia"/>
           <w:sz w:val="24"/>
           <w:szCs w:val="24"/>
         </w:rPr>
@@ -7655,25 +7658,7 @@
           <w:szCs w:val="24"/>
         </w:rPr>
         <w:tab/>
-        <w:t>&lt;</w:t>
-      </w:r>
-      <w:proofErr w:type="gramStart"/>
-      <w:r>
-        <w:rPr>
-          <w:rFonts w:hint="eastAsia"/>
-          <w:sz w:val="24"/>
-          <w:szCs w:val="24"/>
-        </w:rPr>
-        <w:t>server</w:t>
-      </w:r>
-      <w:proofErr w:type="gramEnd"/>
-      <w:r>
-        <w:rPr>
-          <w:rFonts w:hint="eastAsia"/>
-          <w:sz w:val="24"/>
-          <w:szCs w:val="24"/>
-        </w:rPr>
-        <w:t>&gt;</w:t>
+        <w:t>&lt;server&gt;</w:t>
       </w:r>
       <w:r>
         <w:rPr>
@@ -7717,21 +7702,21 @@
         <w:autoSpaceDN/>
         <w:jc w:val="left"/>
         <w:rPr>
-          <w:rFonts w:hint="eastAsia"/>
-          <w:sz w:val="24"/>
-          <w:szCs w:val="24"/>
-        </w:rPr>
-      </w:pPr>
-      <w:r>
-        <w:rPr>
-          <w:rFonts w:hint="eastAsia"/>
+          <w:sz w:val="24"/>
+          <w:szCs w:val="24"/>
+        </w:rPr>
+      </w:pPr>
+      <w:r>
+        <w:rPr>
+          <w:rFonts w:hint="eastAsia"/>
+          <w:noProof/>
           <w:sz w:val="24"/>
           <w:szCs w:val="24"/>
         </w:rPr>
         <mc:AlternateContent>
           <mc:Choice Requires="wps">
             <w:drawing>
-              <wp:anchor distT="0" distB="0" distL="114300" distR="114300" simplePos="0" relativeHeight="251842560" behindDoc="0" locked="0" layoutInCell="1" allowOverlap="1" wp14:anchorId="2ABCB252" wp14:editId="2411C3F7">
+              <wp:anchor distT="0" distB="0" distL="114300" distR="114300" simplePos="0" relativeHeight="251842560" behindDoc="0" locked="0" layoutInCell="1" allowOverlap="1" wp14:anchorId="11A57E16" wp14:editId="14E2DBCD">
                 <wp:simplePos x="0" y="0"/>
                 <wp:positionH relativeFrom="column">
                   <wp:posOffset>2857500</wp:posOffset>
@@ -7790,9 +7775,15 @@
                               <w:rPr>
                                 <w:rFonts w:hint="eastAsia"/>
                               </w:rPr>
-                              <w:t>()</w:t>
+                              <w:t>(</w:t>
                             </w:r>
                             <w:proofErr w:type="gramEnd"/>
+                            <w:r>
+                              <w:rPr>
+                                <w:rFonts w:hint="eastAsia"/>
+                              </w:rPr>
+                              <w:t>)</w:t>
+                            </w:r>
                           </w:p>
                         </w:txbxContent>
                       </wps:txbx>
@@ -7816,7 +7807,7 @@
           </mc:Choice>
           <mc:Fallback>
             <w:pict>
-              <v:rect id="직사각형 98" o:spid="_x0000_s1050" style="position:absolute;margin-left:225pt;margin-top:17.15pt;width:76.5pt;height:28.5pt;z-index:251842560;visibility:visible;mso-wrap-style:square;mso-width-percent:0;mso-height-percent:0;mso-wrap-distance-left:9pt;mso-wrap-distance-top:0;mso-wrap-distance-right:9pt;mso-wrap-distance-bottom:0;mso-position-horizontal:absolute;mso-position-horizontal-relative:text;mso-position-vertical:absolute;mso-position-vertical-relative:text;mso-width-percent:0;mso-height-percent:0;mso-width-relative:margin;mso-height-relative:margin;v-text-anchor:middle" o:gfxdata="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" fillcolor="white [3201]" strokecolor="#f79646 [3209]" strokeweight="2pt">
+              <v:rect w14:anchorId="11A57E16" id="직사각형 98" o:spid="_x0000_s1050" style="position:absolute;margin-left:225pt;margin-top:17.15pt;width:76.5pt;height:28.5pt;z-index:251842560;visibility:visible;mso-wrap-style:square;mso-width-percent:0;mso-height-percent:0;mso-wrap-distance-left:9pt;mso-wrap-distance-top:0;mso-wrap-distance-right:9pt;mso-wrap-distance-bottom:0;mso-position-horizontal:absolute;mso-position-horizontal-relative:text;mso-position-vertical:absolute;mso-position-vertical-relative:text;mso-width-percent:0;mso-height-percent:0;mso-width-relative:margin;mso-height-relative:margin;v-text-anchor:middle" o:gfxdata="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" fillcolor="white [3201]" strokecolor="#f79646 [3209]" strokeweight="2pt">
                 <v:textbox>
                   <w:txbxContent>
                     <w:p>
@@ -7836,9 +7827,15 @@
                         <w:rPr>
                           <w:rFonts w:hint="eastAsia"/>
                         </w:rPr>
-                        <w:t>()</w:t>
+                        <w:t>(</w:t>
                       </w:r>
                       <w:proofErr w:type="gramEnd"/>
+                      <w:r>
+                        <w:rPr>
+                          <w:rFonts w:hint="eastAsia"/>
+                        </w:rPr>
+                        <w:t>)</w:t>
+                      </w:r>
                     </w:p>
                   </w:txbxContent>
                 </v:textbox>
@@ -7850,13 +7847,14 @@
       <w:r>
         <w:rPr>
           <w:rFonts w:hint="eastAsia"/>
+          <w:noProof/>
           <w:sz w:val="24"/>
           <w:szCs w:val="24"/>
         </w:rPr>
         <mc:AlternateContent>
           <mc:Choice Requires="wps">
             <w:drawing>
-              <wp:anchor distT="0" distB="0" distL="114300" distR="114300" simplePos="0" relativeHeight="251841536" behindDoc="0" locked="0" layoutInCell="1" allowOverlap="1" wp14:anchorId="58979BD8" wp14:editId="4B428163">
+              <wp:anchor distT="0" distB="0" distL="114300" distR="114300" simplePos="0" relativeHeight="251841536" behindDoc="0" locked="0" layoutInCell="1" allowOverlap="1" wp14:anchorId="5E16F7BA" wp14:editId="322A7383">
                 <wp:simplePos x="0" y="0"/>
                 <wp:positionH relativeFrom="column">
                   <wp:posOffset>333375</wp:posOffset>
@@ -7915,9 +7913,15 @@
                               <w:rPr>
                                 <w:rFonts w:hint="eastAsia"/>
                               </w:rPr>
-                              <w:t>()</w:t>
+                              <w:t>(</w:t>
                             </w:r>
                             <w:proofErr w:type="gramEnd"/>
+                            <w:r>
+                              <w:rPr>
+                                <w:rFonts w:hint="eastAsia"/>
+                              </w:rPr>
+                              <w:t>)</w:t>
+                            </w:r>
                           </w:p>
                         </w:txbxContent>
                       </wps:txbx>
@@ -7941,7 +7945,7 @@
           </mc:Choice>
           <mc:Fallback>
             <w:pict>
-              <v:rect id="직사각형 97" o:spid="_x0000_s1051" style="position:absolute;margin-left:26.25pt;margin-top:17.15pt;width:76.5pt;height:28.5pt;z-index:251841536;visibility:visible;mso-wrap-style:square;mso-width-percent:0;mso-height-percent:0;mso-wrap-distance-left:9pt;mso-wrap-distance-top:0;mso-wrap-distance-right:9pt;mso-wrap-distance-bottom:0;mso-position-horizontal:absolute;mso-position-horizontal-relative:text;mso-position-vertical:absolute;mso-position-vertical-relative:text;mso-width-percent:0;mso-height-percent:0;mso-width-relative:margin;mso-height-relative:margin;v-text-anchor:middle" o:gfxdata="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" fillcolor="white [3201]" strokecolor="#f79646 [3209]" strokeweight="2pt">
+              <v:rect w14:anchorId="5E16F7BA" id="직사각형 97" o:spid="_x0000_s1051" style="position:absolute;margin-left:26.25pt;margin-top:17.15pt;width:76.5pt;height:28.5pt;z-index:251841536;visibility:visible;mso-wrap-style:square;mso-width-percent:0;mso-height-percent:0;mso-wrap-distance-left:9pt;mso-wrap-distance-top:0;mso-wrap-distance-right:9pt;mso-wrap-distance-bottom:0;mso-position-horizontal:absolute;mso-position-horizontal-relative:text;mso-position-vertical:absolute;mso-position-vertical-relative:text;mso-width-percent:0;mso-height-percent:0;mso-width-relative:margin;mso-height-relative:margin;v-text-anchor:middle" o:gfxdata="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" fillcolor="white [3201]" strokecolor="#f79646 [3209]" strokeweight="2pt">
                 <v:textbox>
                   <w:txbxContent>
                     <w:p>
@@ -7961,9 +7965,15 @@
                         <w:rPr>
                           <w:rFonts w:hint="eastAsia"/>
                         </w:rPr>
-                        <w:t>()</w:t>
+                        <w:t>(</w:t>
                       </w:r>
                       <w:proofErr w:type="gramEnd"/>
+                      <w:r>
+                        <w:rPr>
+                          <w:rFonts w:hint="eastAsia"/>
+                        </w:rPr>
+                        <w:t>)</w:t>
+                      </w:r>
                     </w:p>
                   </w:txbxContent>
                 </v:textbox>
@@ -7981,7 +7991,6 @@
         <w:autoSpaceDN/>
         <w:jc w:val="left"/>
         <w:rPr>
-          <w:rFonts w:hint="eastAsia"/>
           <w:sz w:val="24"/>
           <w:szCs w:val="24"/>
         </w:rPr>
@@ -8009,7 +8018,7 @@
         <mc:AlternateContent>
           <mc:Choice Requires="wps">
             <w:drawing>
-              <wp:anchor distT="0" distB="0" distL="114300" distR="114300" simplePos="0" relativeHeight="251748352" behindDoc="0" locked="0" layoutInCell="1" allowOverlap="1" wp14:anchorId="7130AEF1" wp14:editId="73B457F2">
+              <wp:anchor distT="0" distB="0" distL="114300" distR="114300" simplePos="0" relativeHeight="251748352" behindDoc="0" locked="0" layoutInCell="1" allowOverlap="1" wp14:anchorId="219E335F" wp14:editId="4D2581A0">
                 <wp:simplePos x="0" y="0"/>
                 <wp:positionH relativeFrom="column">
                   <wp:posOffset>866775</wp:posOffset>
@@ -8067,7 +8076,7 @@
           </mc:Choice>
           <mc:Fallback>
             <w:pict>
-              <v:shape id="직선 화살표 연결선 51" o:spid="_x0000_s1026" type="#_x0000_t32" style="position:absolute;left:0;text-align:left;margin-left:68.25pt;margin-top:95.05pt;width:0;height:35.25pt;z-index:251748352;visibility:visible;mso-wrap-style:square;mso-height-percent:0;mso-wrap-distance-left:9pt;mso-wrap-distance-top:0;mso-wrap-distance-right:9pt;mso-wrap-distance-bottom:0;mso-position-horizontal:absolute;mso-position-horizontal-relative:text;mso-position-vertical:absolute;mso-position-vertical-relative:text;mso-height-percent:0;mso-height-relative:margin" o:gfxdata="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" strokecolor="black [3213]">
+              <v:shape w14:anchorId="114B3E70" id="직선 화살표 연결선 51" o:spid="_x0000_s1026" type="#_x0000_t32" style="position:absolute;left:0;text-align:left;margin-left:68.25pt;margin-top:95.05pt;width:0;height:35.25pt;z-index:251748352;visibility:visible;mso-wrap-style:square;mso-height-percent:0;mso-wrap-distance-left:9pt;mso-wrap-distance-top:0;mso-wrap-distance-right:9pt;mso-wrap-distance-bottom:0;mso-position-horizontal:absolute;mso-position-horizontal-relative:text;mso-position-vertical:absolute;mso-position-vertical-relative:text;mso-height-percent:0;mso-height-relative:margin" o:gfxdata="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" strokecolor="black [3213]">
                 <v:stroke endarrow="open"/>
               </v:shape>
             </w:pict>
@@ -8084,7 +8093,7 @@
         <mc:AlternateContent>
           <mc:Choice Requires="wps">
             <w:drawing>
-              <wp:anchor distT="0" distB="0" distL="114300" distR="114300" simplePos="0" relativeHeight="251689984" behindDoc="0" locked="0" layoutInCell="1" allowOverlap="1" wp14:anchorId="689EDD9E" wp14:editId="31A8D63C">
+              <wp:anchor distT="0" distB="0" distL="114300" distR="114300" simplePos="0" relativeHeight="251689984" behindDoc="0" locked="0" layoutInCell="1" allowOverlap="1" wp14:anchorId="32EAC738" wp14:editId="73E97EFD">
                 <wp:simplePos x="0" y="0"/>
                 <wp:positionH relativeFrom="column">
                   <wp:posOffset>2876550</wp:posOffset>
@@ -8143,9 +8152,15 @@
                               <w:rPr>
                                 <w:rFonts w:hint="eastAsia"/>
                               </w:rPr>
-                              <w:t>()</w:t>
+                              <w:t>(</w:t>
                             </w:r>
                             <w:proofErr w:type="gramEnd"/>
+                            <w:r>
+                              <w:rPr>
+                                <w:rFonts w:hint="eastAsia"/>
+                              </w:rPr>
+                              <w:t>)</w:t>
+                            </w:r>
                           </w:p>
                         </w:txbxContent>
                       </wps:txbx>
@@ -8169,7 +8184,7 @@
           </mc:Choice>
           <mc:Fallback>
             <w:pict>
-              <v:rect id="직사각형 21" o:spid="_x0000_s1052" style="position:absolute;margin-left:226.5pt;margin-top:64.4pt;width:76.5pt;height:28.5pt;z-index:251689984;visibility:visible;mso-wrap-style:square;mso-width-percent:0;mso-height-percent:0;mso-wrap-distance-left:9pt;mso-wrap-distance-top:0;mso-wrap-distance-right:9pt;mso-wrap-distance-bottom:0;mso-position-horizontal:absolute;mso-position-horizontal-relative:text;mso-position-vertical:absolute;mso-position-vertical-relative:text;mso-width-percent:0;mso-height-percent:0;mso-width-relative:margin;mso-height-relative:margin;v-text-anchor:middle" o:gfxdata="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" fillcolor="white [3201]" strokecolor="#f79646 [3209]" strokeweight="2pt">
+              <v:rect w14:anchorId="32EAC738" id="직사각형 21" o:spid="_x0000_s1052" style="position:absolute;margin-left:226.5pt;margin-top:64.4pt;width:76.5pt;height:28.5pt;z-index:251689984;visibility:visible;mso-wrap-style:square;mso-width-percent:0;mso-height-percent:0;mso-wrap-distance-left:9pt;mso-wrap-distance-top:0;mso-wrap-distance-right:9pt;mso-wrap-distance-bottom:0;mso-position-horizontal:absolute;mso-position-horizontal-relative:text;mso-position-vertical:absolute;mso-position-vertical-relative:text;mso-width-percent:0;mso-height-percent:0;mso-width-relative:margin;mso-height-relative:margin;v-text-anchor:middle" o:gfxdata="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" fillcolor="white [3201]" strokecolor="#f79646 [3209]" strokeweight="2pt">
                 <v:textbox>
                   <w:txbxContent>
                     <w:p>
@@ -8189,9 +8204,15 @@
                         <w:rPr>
                           <w:rFonts w:hint="eastAsia"/>
                         </w:rPr>
-                        <w:t>()</w:t>
+                        <w:t>(</w:t>
                       </w:r>
                       <w:proofErr w:type="gramEnd"/>
+                      <w:r>
+                        <w:rPr>
+                          <w:rFonts w:hint="eastAsia"/>
+                        </w:rPr>
+                        <w:t>)</w:t>
+                      </w:r>
                     </w:p>
                   </w:txbxContent>
                 </v:textbox>
@@ -8210,7 +8231,7 @@
         <mc:AlternateContent>
           <mc:Choice Requires="wps">
             <w:drawing>
-              <wp:anchor distT="0" distB="0" distL="114300" distR="114300" simplePos="0" relativeHeight="251692032" behindDoc="0" locked="0" layoutInCell="1" allowOverlap="1" wp14:anchorId="352F7B7D" wp14:editId="79A12D05">
+              <wp:anchor distT="0" distB="0" distL="114300" distR="114300" simplePos="0" relativeHeight="251692032" behindDoc="0" locked="0" layoutInCell="1" allowOverlap="1" wp14:anchorId="5FB9B355" wp14:editId="7221B4CB">
                 <wp:simplePos x="0" y="0"/>
                 <wp:positionH relativeFrom="column">
                   <wp:posOffset>352425</wp:posOffset>
@@ -8269,9 +8290,15 @@
                               <w:rPr>
                                 <w:rFonts w:hint="eastAsia"/>
                               </w:rPr>
-                              <w:t>()</w:t>
+                              <w:t>(</w:t>
                             </w:r>
                             <w:proofErr w:type="gramEnd"/>
+                            <w:r>
+                              <w:rPr>
+                                <w:rFonts w:hint="eastAsia"/>
+                              </w:rPr>
+                              <w:t>)</w:t>
+                            </w:r>
                           </w:p>
                         </w:txbxContent>
                       </wps:txbx>
@@ -8295,7 +8322,7 @@
           </mc:Choice>
           <mc:Fallback>
             <w:pict>
-              <v:rect id="직사각형 22" o:spid="_x0000_s1053" style="position:absolute;margin-left:27.75pt;margin-top:66.65pt;width:76.5pt;height:28.5pt;z-index:251692032;visibility:visible;mso-wrap-style:square;mso-width-percent:0;mso-height-percent:0;mso-wrap-distance-left:9pt;mso-wrap-distance-top:0;mso-wrap-distance-right:9pt;mso-wrap-distance-bottom:0;mso-position-horizontal:absolute;mso-position-horizontal-relative:text;mso-position-vertical:absolute;mso-position-vertical-relative:text;mso-width-percent:0;mso-height-percent:0;mso-width-relative:margin;mso-height-relative:margin;v-text-anchor:middle" o:gfxdata="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" fillcolor="white [3201]" strokecolor="#f79646 [3209]" strokeweight="2pt">
+              <v:rect w14:anchorId="5FB9B355" id="직사각형 22" o:spid="_x0000_s1053" style="position:absolute;margin-left:27.75pt;margin-top:66.65pt;width:76.5pt;height:28.5pt;z-index:251692032;visibility:visible;mso-wrap-style:square;mso-width-percent:0;mso-height-percent:0;mso-wrap-distance-left:9pt;mso-wrap-distance-top:0;mso-wrap-distance-right:9pt;mso-wrap-distance-bottom:0;mso-position-horizontal:absolute;mso-position-horizontal-relative:text;mso-position-vertical:absolute;mso-position-vertical-relative:text;mso-width-percent:0;mso-height-percent:0;mso-width-relative:margin;mso-height-relative:margin;v-text-anchor:middle" o:gfxdata="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" fillcolor="white [3201]" strokecolor="#f79646 [3209]" strokeweight="2pt">
                 <v:textbox>
                   <w:txbxContent>
                     <w:p>
@@ -8315,9 +8342,15 @@
                         <w:rPr>
                           <w:rFonts w:hint="eastAsia"/>
                         </w:rPr>
-                        <w:t>()</w:t>
+                        <w:t>(</w:t>
                       </w:r>
                       <w:proofErr w:type="gramEnd"/>
+                      <w:r>
+                        <w:rPr>
+                          <w:rFonts w:hint="eastAsia"/>
+                        </w:rPr>
+                        <w:t>)</w:t>
+                      </w:r>
                     </w:p>
                   </w:txbxContent>
                 </v:textbox>
@@ -8336,7 +8369,7 @@
         <mc:AlternateContent>
           <mc:Choice Requires="wps">
             <w:drawing>
-              <wp:anchor distT="0" distB="0" distL="114300" distR="114300" simplePos="0" relativeHeight="251758592" behindDoc="0" locked="0" layoutInCell="1" allowOverlap="1" wp14:anchorId="37490504" wp14:editId="07522906">
+              <wp:anchor distT="0" distB="0" distL="114300" distR="114300" simplePos="0" relativeHeight="251758592" behindDoc="0" locked="0" layoutInCell="1" allowOverlap="1" wp14:anchorId="1221C5B0" wp14:editId="34A9A0D1">
                 <wp:simplePos x="0" y="0"/>
                 <wp:positionH relativeFrom="column">
                   <wp:posOffset>1323975</wp:posOffset>
@@ -8397,7 +8430,7 @@
           </mc:Choice>
           <mc:Fallback>
             <w:pict>
-              <v:shape id="직선 화살표 연결선 56" o:spid="_x0000_s1026" type="#_x0000_t32" style="position:absolute;left:0;text-align:left;margin-left:104.25pt;margin-top:79.3pt;width:122.25pt;height:0;flip:x;z-index:251758592;visibility:visible;mso-wrap-style:square;mso-width-percent:0;mso-height-percent:0;mso-wrap-distance-left:9pt;mso-wrap-distance-top:0;mso-wrap-distance-right:9pt;mso-wrap-distance-bottom:0;mso-position-horizontal:absolute;mso-position-horizontal-relative:text;mso-position-vertical:absolute;mso-position-vertical-relative:text;mso-width-percent:0;mso-height-percent:0;mso-width-relative:margin;mso-height-relative:margin" o:gfxdata="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" strokecolor="black [3213]">
+              <v:shape w14:anchorId="6BD642C7" id="직선 화살표 연결선 56" o:spid="_x0000_s1026" type="#_x0000_t32" style="position:absolute;left:0;text-align:left;margin-left:104.25pt;margin-top:79.3pt;width:122.25pt;height:0;flip:x;z-index:251758592;visibility:visible;mso-wrap-style:square;mso-width-percent:0;mso-height-percent:0;mso-wrap-distance-left:9pt;mso-wrap-distance-top:0;mso-wrap-distance-right:9pt;mso-wrap-distance-bottom:0;mso-position-horizontal:absolute;mso-position-horizontal-relative:text;mso-position-vertical:absolute;mso-position-vertical-relative:text;mso-width-percent:0;mso-height-percent:0;mso-width-relative:margin;mso-height-relative:margin" o:gfxdata="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" strokecolor="black [3213]">
                 <v:stroke endarrow="open"/>
               </v:shape>
             </w:pict>
@@ -8414,7 +8447,7 @@
         <mc:AlternateContent>
           <mc:Choice Requires="wps">
             <w:drawing>
-              <wp:anchor distT="0" distB="0" distL="114300" distR="114300" simplePos="0" relativeHeight="251754496" behindDoc="0" locked="0" layoutInCell="1" allowOverlap="1" wp14:anchorId="75FC71FD" wp14:editId="70ADFA8E">
+              <wp:anchor distT="0" distB="0" distL="114300" distR="114300" simplePos="0" relativeHeight="251754496" behindDoc="0" locked="0" layoutInCell="1" allowOverlap="1" wp14:anchorId="6A8B4E63" wp14:editId="7D4B0B58">
                 <wp:simplePos x="0" y="0"/>
                 <wp:positionH relativeFrom="column">
                   <wp:posOffset>3314700</wp:posOffset>
@@ -8472,7 +8505,7 @@
           </mc:Choice>
           <mc:Fallback>
             <w:pict>
-              <v:shape id="직선 화살표 연결선 54" o:spid="_x0000_s1026" type="#_x0000_t32" style="position:absolute;left:0;text-align:left;margin-left:261pt;margin-top:35pt;width:0;height:23.25pt;z-index:251754496;visibility:visible;mso-wrap-style:square;mso-height-percent:0;mso-wrap-distance-left:9pt;mso-wrap-distance-top:0;mso-wrap-distance-right:9pt;mso-wrap-distance-bottom:0;mso-position-horizontal:absolute;mso-position-horizontal-relative:text;mso-position-vertical:absolute;mso-position-vertical-relative:text;mso-height-percent:0;mso-height-relative:margin" o:gfxdata="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" strokecolor="black [3213]">
+              <v:shape w14:anchorId="42FE5872" id="직선 화살표 연결선 54" o:spid="_x0000_s1026" type="#_x0000_t32" style="position:absolute;left:0;text-align:left;margin-left:261pt;margin-top:35pt;width:0;height:23.25pt;z-index:251754496;visibility:visible;mso-wrap-style:square;mso-height-percent:0;mso-wrap-distance-left:9pt;mso-wrap-distance-top:0;mso-wrap-distance-right:9pt;mso-wrap-distance-bottom:0;mso-position-horizontal:absolute;mso-position-horizontal-relative:text;mso-position-vertical:absolute;mso-position-vertical-relative:text;mso-height-percent:0;mso-height-relative:margin" o:gfxdata="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" strokecolor="black [3213]">
                 <v:stroke endarrow="open"/>
               </v:shape>
             </w:pict>
@@ -8489,7 +8522,7 @@
         <mc:AlternateContent>
           <mc:Choice Requires="wps">
             <w:drawing>
-              <wp:anchor distT="0" distB="0" distL="114300" distR="114300" simplePos="0" relativeHeight="251687936" behindDoc="0" locked="0" layoutInCell="1" allowOverlap="1" wp14:anchorId="5D721F55" wp14:editId="7E28E28E">
+              <wp:anchor distT="0" distB="0" distL="114300" distR="114300" simplePos="0" relativeHeight="251687936" behindDoc="0" locked="0" layoutInCell="1" allowOverlap="1" wp14:anchorId="42FF37F0" wp14:editId="5411CD86">
                 <wp:simplePos x="0" y="0"/>
                 <wp:positionH relativeFrom="column">
                   <wp:posOffset>2876550</wp:posOffset>
@@ -8548,9 +8581,15 @@
                               <w:rPr>
                                 <w:rFonts w:hint="eastAsia"/>
                               </w:rPr>
-                              <w:t>()</w:t>
+                              <w:t>(</w:t>
                             </w:r>
                             <w:proofErr w:type="gramEnd"/>
+                            <w:r>
+                              <w:rPr>
+                                <w:rFonts w:hint="eastAsia"/>
+                              </w:rPr>
+                              <w:t>)</w:t>
+                            </w:r>
                           </w:p>
                         </w:txbxContent>
                       </wps:txbx>
@@ -8574,7 +8613,7 @@
           </mc:Choice>
           <mc:Fallback>
             <w:pict>
-              <v:rect id="직사각형 20" o:spid="_x0000_s1054" style="position:absolute;margin-left:226.5pt;margin-top:6.65pt;width:76.5pt;height:28.5pt;z-index:251687936;visibility:visible;mso-wrap-style:square;mso-width-percent:0;mso-height-percent:0;mso-wrap-distance-left:9pt;mso-wrap-distance-top:0;mso-wrap-distance-right:9pt;mso-wrap-distance-bottom:0;mso-position-horizontal:absolute;mso-position-horizontal-relative:text;mso-position-vertical:absolute;mso-position-vertical-relative:text;mso-width-percent:0;mso-height-percent:0;mso-width-relative:margin;mso-height-relative:margin;v-text-anchor:middle" o:gfxdata="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" fillcolor="white [3201]" strokecolor="#f79646 [3209]" strokeweight="2pt">
+              <v:rect w14:anchorId="42FF37F0" id="직사각형 20" o:spid="_x0000_s1054" style="position:absolute;margin-left:226.5pt;margin-top:6.65pt;width:76.5pt;height:28.5pt;z-index:251687936;visibility:visible;mso-wrap-style:square;mso-width-percent:0;mso-height-percent:0;mso-wrap-distance-left:9pt;mso-wrap-distance-top:0;mso-wrap-distance-right:9pt;mso-wrap-distance-bottom:0;mso-position-horizontal:absolute;mso-position-horizontal-relative:text;mso-position-vertical:absolute;mso-position-vertical-relative:text;mso-width-percent:0;mso-height-percent:0;mso-width-relative:margin;mso-height-relative:margin;v-text-anchor:middle" o:gfxdata="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" fillcolor="white [3201]" strokecolor="#f79646 [3209]" strokeweight="2pt">
                 <v:textbox>
                   <w:txbxContent>
                     <w:p>
@@ -8594,9 +8633,15 @@
                         <w:rPr>
                           <w:rFonts w:hint="eastAsia"/>
                         </w:rPr>
-                        <w:t>()</w:t>
+                        <w:t>(</w:t>
                       </w:r>
                       <w:proofErr w:type="gramEnd"/>
+                      <w:r>
+                        <w:rPr>
+                          <w:rFonts w:hint="eastAsia"/>
+                        </w:rPr>
+                        <w:t>)</w:t>
+                      </w:r>
                     </w:p>
                   </w:txbxContent>
                 </v:textbox>
@@ -8615,7 +8660,7 @@
         <mc:AlternateContent>
           <mc:Choice Requires="wps">
             <w:drawing>
-              <wp:anchor distT="0" distB="0" distL="114300" distR="114300" simplePos="0" relativeHeight="251752448" behindDoc="0" locked="0" layoutInCell="1" allowOverlap="1" wp14:anchorId="01886A42" wp14:editId="69612570">
+              <wp:anchor distT="0" distB="0" distL="114300" distR="114300" simplePos="0" relativeHeight="251752448" behindDoc="0" locked="0" layoutInCell="1" allowOverlap="1" wp14:anchorId="4A0677A1" wp14:editId="75282F2E">
                 <wp:simplePos x="0" y="0"/>
                 <wp:positionH relativeFrom="column">
                   <wp:posOffset>3314700</wp:posOffset>
@@ -8673,7 +8718,7 @@
           </mc:Choice>
           <mc:Fallback>
             <w:pict>
-              <v:shape id="직선 화살표 연결선 53" o:spid="_x0000_s1026" type="#_x0000_t32" style="position:absolute;left:0;text-align:left;margin-left:261pt;margin-top:-16.7pt;width:0;height:23.25pt;z-index:251752448;visibility:visible;mso-wrap-style:square;mso-height-percent:0;mso-wrap-distance-left:9pt;mso-wrap-distance-top:0;mso-wrap-distance-right:9pt;mso-wrap-distance-bottom:0;mso-position-horizontal:absolute;mso-position-horizontal-relative:text;mso-position-vertical:absolute;mso-position-vertical-relative:text;mso-height-percent:0;mso-height-relative:margin" o:gfxdata="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" strokecolor="black [3213]">
+              <v:shape w14:anchorId="6D56DC21" id="직선 화살표 연결선 53" o:spid="_x0000_s1026" type="#_x0000_t32" style="position:absolute;left:0;text-align:left;margin-left:261pt;margin-top:-16.7pt;width:0;height:23.25pt;z-index:251752448;visibility:visible;mso-wrap-style:square;mso-height-percent:0;mso-wrap-distance-left:9pt;mso-wrap-distance-top:0;mso-wrap-distance-right:9pt;mso-wrap-distance-bottom:0;mso-position-horizontal:absolute;mso-position-horizontal-relative:text;mso-position-vertical:absolute;mso-position-vertical-relative:text;mso-height-percent:0;mso-height-relative:margin" o:gfxdata="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" strokecolor="black [3213]">
                 <v:stroke endarrow="open"/>
               </v:shape>
             </w:pict>
@@ -8729,7 +8774,7 @@
         <mc:AlternateContent>
           <mc:Choice Requires="wps">
             <w:drawing>
-              <wp:anchor distT="0" distB="0" distL="114300" distR="114300" simplePos="0" relativeHeight="251694080" behindDoc="0" locked="0" layoutInCell="1" allowOverlap="1" wp14:anchorId="4EE6341F" wp14:editId="706A66EB">
+              <wp:anchor distT="0" distB="0" distL="114300" distR="114300" simplePos="0" relativeHeight="251694080" behindDoc="0" locked="0" layoutInCell="1" allowOverlap="1" wp14:anchorId="21A6F3CB" wp14:editId="1CE384CC">
                 <wp:simplePos x="0" y="0"/>
                 <wp:positionH relativeFrom="column">
                   <wp:posOffset>352425</wp:posOffset>
@@ -8785,9 +8830,15 @@
                               <w:rPr>
                                 <w:rFonts w:hint="eastAsia"/>
                               </w:rPr>
-                              <w:t>()</w:t>
+                              <w:t>(</w:t>
                             </w:r>
                             <w:proofErr w:type="gramEnd"/>
+                            <w:r>
+                              <w:rPr>
+                                <w:rFonts w:hint="eastAsia"/>
+                              </w:rPr>
+                              <w:t>)</w:t>
+                            </w:r>
                           </w:p>
                         </w:txbxContent>
                       </wps:txbx>
@@ -8811,7 +8862,7 @@
           </mc:Choice>
           <mc:Fallback>
             <w:pict>
-              <v:rect id="직사각형 23" o:spid="_x0000_s1055" style="position:absolute;margin-left:27.75pt;margin-top:29pt;width:76.5pt;height:45pt;z-index:251694080;visibility:visible;mso-wrap-style:square;mso-width-percent:0;mso-height-percent:0;mso-wrap-distance-left:9pt;mso-wrap-distance-top:0;mso-wrap-distance-right:9pt;mso-wrap-distance-bottom:0;mso-position-horizontal:absolute;mso-position-horizontal-relative:text;mso-position-vertical:absolute;mso-position-vertical-relative:text;mso-width-percent:0;mso-height-percent:0;mso-width-relative:margin;mso-height-relative:margin;v-text-anchor:middle" o:gfxdata="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" fillcolor="white [3201]" strokecolor="#f79646 [3209]" strokeweight="2pt">
+              <v:rect w14:anchorId="21A6F3CB" id="직사각형 23" o:spid="_x0000_s1055" style="position:absolute;margin-left:27.75pt;margin-top:29pt;width:76.5pt;height:45pt;z-index:251694080;visibility:visible;mso-wrap-style:square;mso-width-percent:0;mso-height-percent:0;mso-wrap-distance-left:9pt;mso-wrap-distance-top:0;mso-wrap-distance-right:9pt;mso-wrap-distance-bottom:0;mso-position-horizontal:absolute;mso-position-horizontal-relative:text;mso-position-vertical:absolute;mso-position-vertical-relative:text;mso-width-percent:0;mso-height-percent:0;mso-width-relative:margin;mso-height-relative:margin;v-text-anchor:middle" o:gfxdata="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" fillcolor="white [3201]" strokecolor="#f79646 [3209]" strokeweight="2pt">
                 <v:textbox>
                   <w:txbxContent>
                     <w:p>
@@ -8828,9 +8879,15 @@
                         <w:rPr>
                           <w:rFonts w:hint="eastAsia"/>
                         </w:rPr>
-                        <w:t>()</w:t>
+                        <w:t>(</w:t>
                       </w:r>
                       <w:proofErr w:type="gramEnd"/>
+                      <w:r>
+                        <w:rPr>
+                          <w:rFonts w:hint="eastAsia"/>
+                        </w:rPr>
+                        <w:t>)</w:t>
+                      </w:r>
                     </w:p>
                   </w:txbxContent>
                 </v:textbox>
@@ -8875,7 +8932,7 @@
         <mc:AlternateContent>
           <mc:Choice Requires="wps">
             <w:drawing>
-              <wp:anchor distT="0" distB="0" distL="114300" distR="114300" simplePos="0" relativeHeight="251750400" behindDoc="0" locked="0" layoutInCell="1" allowOverlap="1" wp14:anchorId="3CFB4786" wp14:editId="0EF3A6CA">
+              <wp:anchor distT="0" distB="0" distL="114300" distR="114300" simplePos="0" relativeHeight="251750400" behindDoc="0" locked="0" layoutInCell="1" allowOverlap="1" wp14:anchorId="5F6A359D" wp14:editId="0897A806">
                 <wp:simplePos x="0" y="0"/>
                 <wp:positionH relativeFrom="column">
                   <wp:posOffset>847725</wp:posOffset>
@@ -8933,7 +8990,7 @@
           </mc:Choice>
           <mc:Fallback>
             <w:pict>
-              <v:shape id="직선 화살표 연결선 52" o:spid="_x0000_s1026" type="#_x0000_t32" style="position:absolute;left:0;text-align:left;margin-left:66.75pt;margin-top:6.25pt;width:0;height:28.5pt;z-index:251750400;visibility:visible;mso-wrap-style:square;mso-height-percent:0;mso-wrap-distance-left:9pt;mso-wrap-distance-top:0;mso-wrap-distance-right:9pt;mso-wrap-distance-bottom:0;mso-position-horizontal:absolute;mso-position-horizontal-relative:text;mso-position-vertical:absolute;mso-position-vertical-relative:text;mso-height-percent:0;mso-height-relative:margin" o:gfxdata="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" strokecolor="black [3213]">
+              <v:shape w14:anchorId="7DDE9B0F" id="직선 화살표 연결선 52" o:spid="_x0000_s1026" type="#_x0000_t32" style="position:absolute;left:0;text-align:left;margin-left:66.75pt;margin-top:6.25pt;width:0;height:28.5pt;z-index:251750400;visibility:visible;mso-wrap-style:square;mso-height-percent:0;mso-wrap-distance-left:9pt;mso-wrap-distance-top:0;mso-wrap-distance-right:9pt;mso-wrap-distance-bottom:0;mso-position-horizontal:absolute;mso-position-horizontal-relative:text;mso-position-vertical:absolute;mso-position-vertical-relative:text;mso-height-percent:0;mso-height-relative:margin" o:gfxdata="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" strokecolor="black [3213]">
                 <v:stroke endarrow="open"/>
               </v:shape>
             </w:pict>
@@ -8963,7 +9020,7 @@
         <mc:AlternateContent>
           <mc:Choice Requires="wps">
             <w:drawing>
-              <wp:anchor distT="0" distB="0" distL="114300" distR="114300" simplePos="0" relativeHeight="251700224" behindDoc="0" locked="0" layoutInCell="1" allowOverlap="1" wp14:anchorId="34525552" wp14:editId="559FFEA2">
+              <wp:anchor distT="0" distB="0" distL="114300" distR="114300" simplePos="0" relativeHeight="251700224" behindDoc="0" locked="0" layoutInCell="1" allowOverlap="1" wp14:anchorId="3D159571" wp14:editId="0012F0CA">
                 <wp:simplePos x="0" y="0"/>
                 <wp:positionH relativeFrom="column">
                   <wp:posOffset>2876550</wp:posOffset>
@@ -9020,9 +9077,15 @@
                               <w:rPr>
                                 <w:rFonts w:hint="eastAsia"/>
                               </w:rPr>
-                              <w:t>ender()</w:t>
+                              <w:t>ender(</w:t>
                             </w:r>
                             <w:proofErr w:type="gramEnd"/>
+                            <w:r>
+                              <w:rPr>
+                                <w:rFonts w:hint="eastAsia"/>
+                              </w:rPr>
+                              <w:t>)</w:t>
+                            </w:r>
                           </w:p>
                         </w:txbxContent>
                       </wps:txbx>
@@ -9046,7 +9109,7 @@
           </mc:Choice>
           <mc:Fallback>
             <w:pict>
-              <v:rect id="직사각형 26" o:spid="_x0000_s1056" style="position:absolute;margin-left:226.5pt;margin-top:86.45pt;width:76.5pt;height:28.5pt;z-index:251700224;visibility:visible;mso-wrap-style:square;mso-width-percent:0;mso-height-percent:0;mso-wrap-distance-left:9pt;mso-wrap-distance-top:0;mso-wrap-distance-right:9pt;mso-wrap-distance-bottom:0;mso-position-horizontal:absolute;mso-position-horizontal-relative:text;mso-position-vertical:absolute;mso-position-vertical-relative:text;mso-width-percent:0;mso-height-percent:0;mso-width-relative:margin;mso-height-relative:margin;v-text-anchor:middle" o:gfxdata="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" fillcolor="white [3201]" strokecolor="#f79646 [3209]" strokeweight="2pt">
+              <v:rect w14:anchorId="3D159571" id="직사각형 26" o:spid="_x0000_s1056" style="position:absolute;margin-left:226.5pt;margin-top:86.45pt;width:76.5pt;height:28.5pt;z-index:251700224;visibility:visible;mso-wrap-style:square;mso-width-percent:0;mso-height-percent:0;mso-wrap-distance-left:9pt;mso-wrap-distance-top:0;mso-wrap-distance-right:9pt;mso-wrap-distance-bottom:0;mso-position-horizontal:absolute;mso-position-horizontal-relative:text;mso-position-vertical:absolute;mso-position-vertical-relative:text;mso-width-percent:0;mso-height-percent:0;mso-width-relative:margin;mso-height-relative:margin;v-text-anchor:middle" o:gfxdata="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" fillcolor="white [3201]" strokecolor="#f79646 [3209]" strokeweight="2pt">
                 <v:textbox>
                   <w:txbxContent>
                     <w:p>
@@ -9064,9 +9127,15 @@
                         <w:rPr>
                           <w:rFonts w:hint="eastAsia"/>
                         </w:rPr>
-                        <w:t>ender()</w:t>
+                        <w:t>ender(</w:t>
                       </w:r>
                       <w:proofErr w:type="gramEnd"/>
+                      <w:r>
+                        <w:rPr>
+                          <w:rFonts w:hint="eastAsia"/>
+                        </w:rPr>
+                        <w:t>)</w:t>
+                      </w:r>
                     </w:p>
                   </w:txbxContent>
                 </v:textbox>
@@ -9085,7 +9154,7 @@
         <mc:AlternateContent>
           <mc:Choice Requires="wps">
             <w:drawing>
-              <wp:anchor distT="0" distB="0" distL="114300" distR="114300" simplePos="0" relativeHeight="251756544" behindDoc="0" locked="0" layoutInCell="1" allowOverlap="1" wp14:anchorId="75F87081" wp14:editId="5700F508">
+              <wp:anchor distT="0" distB="0" distL="114300" distR="114300" simplePos="0" relativeHeight="251756544" behindDoc="0" locked="0" layoutInCell="1" allowOverlap="1" wp14:anchorId="71AC1599" wp14:editId="71C592D4">
                 <wp:simplePos x="0" y="0"/>
                 <wp:positionH relativeFrom="column">
                   <wp:posOffset>3371850</wp:posOffset>
@@ -9143,7 +9212,7 @@
           </mc:Choice>
           <mc:Fallback>
             <w:pict>
-              <v:shape id="직선 화살표 연결선 55" o:spid="_x0000_s1026" type="#_x0000_t32" style="position:absolute;left:0;text-align:left;margin-left:265.5pt;margin-top:51.8pt;width:0;height:34.5pt;z-index:251756544;visibility:visible;mso-wrap-style:square;mso-height-percent:0;mso-wrap-distance-left:9pt;mso-wrap-distance-top:0;mso-wrap-distance-right:9pt;mso-wrap-distance-bottom:0;mso-position-horizontal:absolute;mso-position-horizontal-relative:text;mso-position-vertical:absolute;mso-position-vertical-relative:text;mso-height-percent:0;mso-height-relative:margin" o:gfxdata="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" strokecolor="black [3213]">
+              <v:shape w14:anchorId="5E26EB2F" id="직선 화살표 연결선 55" o:spid="_x0000_s1026" type="#_x0000_t32" style="position:absolute;left:0;text-align:left;margin-left:265.5pt;margin-top:51.8pt;width:0;height:34.5pt;z-index:251756544;visibility:visible;mso-wrap-style:square;mso-height-percent:0;mso-wrap-distance-left:9pt;mso-wrap-distance-top:0;mso-wrap-distance-right:9pt;mso-wrap-distance-bottom:0;mso-position-horizontal:absolute;mso-position-horizontal-relative:text;mso-position-vertical:absolute;mso-position-vertical-relative:text;mso-height-percent:0;mso-height-relative:margin" o:gfxdata="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" strokecolor="black [3213]">
                 <v:stroke endarrow="open"/>
               </v:shape>
             </w:pict>
@@ -9160,7 +9229,7 @@
         <mc:AlternateContent>
           <mc:Choice Requires="wps">
             <w:drawing>
-              <wp:anchor distT="0" distB="0" distL="114300" distR="114300" simplePos="0" relativeHeight="251760640" behindDoc="0" locked="0" layoutInCell="1" allowOverlap="1" wp14:anchorId="5AC50A99" wp14:editId="54346F7D">
+              <wp:anchor distT="0" distB="0" distL="114300" distR="114300" simplePos="0" relativeHeight="251760640" behindDoc="0" locked="0" layoutInCell="1" allowOverlap="1" wp14:anchorId="439ECD6B" wp14:editId="3E3B6C32">
                 <wp:simplePos x="0" y="0"/>
                 <wp:positionH relativeFrom="column">
                   <wp:posOffset>1323975</wp:posOffset>
@@ -9221,7 +9290,7 @@
           </mc:Choice>
           <mc:Fallback>
             <w:pict>
-              <v:shape id="직선 화살표 연결선 57" o:spid="_x0000_s1026" type="#_x0000_t32" style="position:absolute;left:0;text-align:left;margin-left:104.25pt;margin-top:33.05pt;width:122.25pt;height:0;z-index:251760640;visibility:visible;mso-wrap-style:square;mso-width-percent:0;mso-height-percent:0;mso-wrap-distance-left:9pt;mso-wrap-distance-top:0;mso-wrap-distance-right:9pt;mso-wrap-distance-bottom:0;mso-position-horizontal:absolute;mso-position-horizontal-relative:text;mso-position-vertical:absolute;mso-position-vertical-relative:text;mso-width-percent:0;mso-height-percent:0;mso-width-relative:margin;mso-height-relative:margin" o:gfxdata="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" strokecolor="black [3213]">
+              <v:shape w14:anchorId="6E029272" id="직선 화살표 연결선 57" o:spid="_x0000_s1026" type="#_x0000_t32" style="position:absolute;left:0;text-align:left;margin-left:104.25pt;margin-top:33.05pt;width:122.25pt;height:0;z-index:251760640;visibility:visible;mso-wrap-style:square;mso-width-percent:0;mso-height-percent:0;mso-wrap-distance-left:9pt;mso-wrap-distance-top:0;mso-wrap-distance-right:9pt;mso-wrap-distance-bottom:0;mso-position-horizontal:absolute;mso-position-horizontal-relative:text;mso-position-vertical:absolute;mso-position-vertical-relative:text;mso-width-percent:0;mso-height-percent:0;mso-width-relative:margin;mso-height-relative:margin" o:gfxdata="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" strokecolor="black [3213]">
                 <v:stroke endarrow="open"/>
               </v:shape>
             </w:pict>
@@ -9238,7 +9307,7 @@
         <mc:AlternateContent>
           <mc:Choice Requires="wps">
             <w:drawing>
-              <wp:anchor distT="0" distB="0" distL="114300" distR="114300" simplePos="0" relativeHeight="251696128" behindDoc="0" locked="0" layoutInCell="1" allowOverlap="1" wp14:anchorId="7AA5FB6D" wp14:editId="4CAB8FD0">
+              <wp:anchor distT="0" distB="0" distL="114300" distR="114300" simplePos="0" relativeHeight="251696128" behindDoc="0" locked="0" layoutInCell="1" allowOverlap="1" wp14:anchorId="08B28A57" wp14:editId="4471ECB8">
                 <wp:simplePos x="0" y="0"/>
                 <wp:positionH relativeFrom="column">
                   <wp:posOffset>352425</wp:posOffset>
@@ -9294,9 +9363,15 @@
                               <w:rPr>
                                 <w:rFonts w:hint="eastAsia"/>
                               </w:rPr>
-                              <w:t>()</w:t>
+                              <w:t>(</w:t>
                             </w:r>
                             <w:proofErr w:type="gramEnd"/>
+                            <w:r>
+                              <w:rPr>
+                                <w:rFonts w:hint="eastAsia"/>
+                              </w:rPr>
+                              <w:t>)</w:t>
+                            </w:r>
                           </w:p>
                         </w:txbxContent>
                       </wps:txbx>
@@ -9320,7 +9395,7 @@
           </mc:Choice>
           <mc:Fallback>
             <w:pict>
-              <v:rect id="직사각형 24" o:spid="_x0000_s1057" style="position:absolute;margin-left:27.75pt;margin-top:6.95pt;width:76.5pt;height:42.75pt;z-index:251696128;visibility:visible;mso-wrap-style:square;mso-width-percent:0;mso-height-percent:0;mso-wrap-distance-left:9pt;mso-wrap-distance-top:0;mso-wrap-distance-right:9pt;mso-wrap-distance-bottom:0;mso-position-horizontal:absolute;mso-position-horizontal-relative:text;mso-position-vertical:absolute;mso-position-vertical-relative:text;mso-width-percent:0;mso-height-percent:0;mso-width-relative:margin;mso-height-relative:margin;v-text-anchor:middle" o:gfxdata="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" fillcolor="white [3201]" strokecolor="#f79646 [3209]" strokeweight="2pt">
+              <v:rect w14:anchorId="08B28A57" id="직사각형 24" o:spid="_x0000_s1057" style="position:absolute;margin-left:27.75pt;margin-top:6.95pt;width:76.5pt;height:42.75pt;z-index:251696128;visibility:visible;mso-wrap-style:square;mso-width-percent:0;mso-height-percent:0;mso-wrap-distance-left:9pt;mso-wrap-distance-top:0;mso-wrap-distance-right:9pt;mso-wrap-distance-bottom:0;mso-position-horizontal:absolute;mso-position-horizontal-relative:text;mso-position-vertical:absolute;mso-position-vertical-relative:text;mso-width-percent:0;mso-height-percent:0;mso-width-relative:margin;mso-height-relative:margin;v-text-anchor:middle" o:gfxdata="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" fillcolor="white [3201]" strokecolor="#f79646 [3209]" strokeweight="2pt">
                 <v:textbox>
                   <w:txbxContent>
                     <w:p>
@@ -9337,9 +9412,15 @@
                         <w:rPr>
                           <w:rFonts w:hint="eastAsia"/>
                         </w:rPr>
-                        <w:t>()</w:t>
+                        <w:t>(</w:t>
                       </w:r>
                       <w:proofErr w:type="gramEnd"/>
+                      <w:r>
+                        <w:rPr>
+                          <w:rFonts w:hint="eastAsia"/>
+                        </w:rPr>
+                        <w:t>)</w:t>
+                      </w:r>
                     </w:p>
                   </w:txbxContent>
                 </v:textbox>
@@ -9358,7 +9439,7 @@
         <mc:AlternateContent>
           <mc:Choice Requires="wps">
             <w:drawing>
-              <wp:anchor distT="0" distB="0" distL="114300" distR="114300" simplePos="0" relativeHeight="251702272" behindDoc="0" locked="0" layoutInCell="1" allowOverlap="1" wp14:anchorId="6CB90B48" wp14:editId="11F2B881">
+              <wp:anchor distT="0" distB="0" distL="114300" distR="114300" simplePos="0" relativeHeight="251702272" behindDoc="0" locked="0" layoutInCell="1" allowOverlap="1" wp14:anchorId="619322C3" wp14:editId="64A97D76">
                 <wp:simplePos x="0" y="0"/>
                 <wp:positionH relativeFrom="column">
                   <wp:posOffset>2876550</wp:posOffset>
@@ -9414,9 +9495,15 @@
                               <w:rPr>
                                 <w:rFonts w:hint="eastAsia"/>
                               </w:rPr>
-                              <w:t>()</w:t>
+                              <w:t>(</w:t>
                             </w:r>
                             <w:proofErr w:type="gramEnd"/>
+                            <w:r>
+                              <w:rPr>
+                                <w:rFonts w:hint="eastAsia"/>
+                              </w:rPr>
+                              <w:t>)</w:t>
+                            </w:r>
                           </w:p>
                         </w:txbxContent>
                       </wps:txbx>
@@ -9440,7 +9527,7 @@
           </mc:Choice>
           <mc:Fallback>
             <w:pict>
-              <v:rect id="직사각형 27" o:spid="_x0000_s1058" style="position:absolute;margin-left:226.5pt;margin-top:9.2pt;width:76.5pt;height:42.75pt;z-index:251702272;visibility:visible;mso-wrap-style:square;mso-width-percent:0;mso-height-percent:0;mso-wrap-distance-left:9pt;mso-wrap-distance-top:0;mso-wrap-distance-right:9pt;mso-wrap-distance-bottom:0;mso-position-horizontal:absolute;mso-position-horizontal-relative:text;mso-position-vertical:absolute;mso-position-vertical-relative:text;mso-width-percent:0;mso-height-percent:0;mso-width-relative:margin;mso-height-relative:margin;v-text-anchor:middle" o:gfxdata="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" fillcolor="white [3201]" strokecolor="#f79646 [3209]" strokeweight="2pt">
+              <v:rect w14:anchorId="619322C3" id="직사각형 27" o:spid="_x0000_s1058" style="position:absolute;margin-left:226.5pt;margin-top:9.2pt;width:76.5pt;height:42.75pt;z-index:251702272;visibility:visible;mso-wrap-style:square;mso-width-percent:0;mso-height-percent:0;mso-wrap-distance-left:9pt;mso-wrap-distance-top:0;mso-wrap-distance-right:9pt;mso-wrap-distance-bottom:0;mso-position-horizontal:absolute;mso-position-horizontal-relative:text;mso-position-vertical:absolute;mso-position-vertical-relative:text;mso-width-percent:0;mso-height-percent:0;mso-width-relative:margin;mso-height-relative:margin;v-text-anchor:middle" o:gfxdata="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" fillcolor="white [3201]" strokecolor="#f79646 [3209]" strokeweight="2pt">
                 <v:textbox>
                   <w:txbxContent>
                     <w:p>
@@ -9457,9 +9544,15 @@
                         <w:rPr>
                           <w:rFonts w:hint="eastAsia"/>
                         </w:rPr>
-                        <w:t>()</w:t>
+                        <w:t>(</w:t>
                       </w:r>
                       <w:proofErr w:type="gramEnd"/>
+                      <w:r>
+                        <w:rPr>
+                          <w:rFonts w:hint="eastAsia"/>
+                        </w:rPr>
+                        <w:t>)</w:t>
+                      </w:r>
                     </w:p>
                   </w:txbxContent>
                 </v:textbox>
@@ -9514,25 +9607,7 @@
           <w:szCs w:val="24"/>
         </w:rPr>
         <w:tab/>
-        <w:t>&lt;</w:t>
-      </w:r>
-      <w:proofErr w:type="gramStart"/>
-      <w:r>
-        <w:rPr>
-          <w:rFonts w:hint="eastAsia"/>
-          <w:sz w:val="24"/>
-          <w:szCs w:val="24"/>
-        </w:rPr>
-        <w:t>server</w:t>
-      </w:r>
-      <w:proofErr w:type="gramEnd"/>
-      <w:r>
-        <w:rPr>
-          <w:rFonts w:hint="eastAsia"/>
-          <w:sz w:val="24"/>
-          <w:szCs w:val="24"/>
-        </w:rPr>
-        <w:t>&gt;</w:t>
+        <w:t>&lt;server&gt;</w:t>
       </w:r>
       <w:r>
         <w:rPr>
@@ -9590,7 +9665,7 @@
         <mc:AlternateContent>
           <mc:Choice Requires="wps">
             <w:drawing>
-              <wp:anchor distT="0" distB="0" distL="114300" distR="114300" simplePos="0" relativeHeight="251705344" behindDoc="0" locked="0" layoutInCell="1" allowOverlap="1" wp14:anchorId="279CDD58" wp14:editId="47E44073">
+              <wp:anchor distT="0" distB="0" distL="114300" distR="114300" simplePos="0" relativeHeight="251705344" behindDoc="0" locked="0" layoutInCell="1" allowOverlap="1" wp14:anchorId="553F03EA" wp14:editId="6D85FEFF">
                 <wp:simplePos x="0" y="0"/>
                 <wp:positionH relativeFrom="column">
                   <wp:posOffset>2876550</wp:posOffset>
@@ -9649,9 +9724,15 @@
                               <w:rPr>
                                 <w:rFonts w:hint="eastAsia"/>
                               </w:rPr>
-                              <w:t>()</w:t>
+                              <w:t>(</w:t>
                             </w:r>
                             <w:proofErr w:type="gramEnd"/>
+                            <w:r>
+                              <w:rPr>
+                                <w:rFonts w:hint="eastAsia"/>
+                              </w:rPr>
+                              <w:t>)</w:t>
+                            </w:r>
                           </w:p>
                         </w:txbxContent>
                       </wps:txbx>
@@ -9675,7 +9756,7 @@
           </mc:Choice>
           <mc:Fallback>
             <w:pict>
-              <v:rect id="직사각형 37" o:spid="_x0000_s1059" style="position:absolute;margin-left:226.5pt;margin-top:5.45pt;width:76.5pt;height:28.5pt;z-index:251705344;visibility:visible;mso-wrap-style:square;mso-width-percent:0;mso-height-percent:0;mso-wrap-distance-left:9pt;mso-wrap-distance-top:0;mso-wrap-distance-right:9pt;mso-wrap-distance-bottom:0;mso-position-horizontal:absolute;mso-position-horizontal-relative:text;mso-position-vertical:absolute;mso-position-vertical-relative:text;mso-width-percent:0;mso-height-percent:0;mso-width-relative:margin;mso-height-relative:margin;v-text-anchor:middle" o:gfxdata="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" fillcolor="white [3201]" strokecolor="#f79646 [3209]" strokeweight="2pt">
+              <v:rect w14:anchorId="553F03EA" id="직사각형 37" o:spid="_x0000_s1059" style="position:absolute;margin-left:226.5pt;margin-top:5.45pt;width:76.5pt;height:28.5pt;z-index:251705344;visibility:visible;mso-wrap-style:square;mso-width-percent:0;mso-height-percent:0;mso-wrap-distance-left:9pt;mso-wrap-distance-top:0;mso-wrap-distance-right:9pt;mso-wrap-distance-bottom:0;mso-position-horizontal:absolute;mso-position-horizontal-relative:text;mso-position-vertical:absolute;mso-position-vertical-relative:text;mso-width-percent:0;mso-height-percent:0;mso-width-relative:margin;mso-height-relative:margin;v-text-anchor:middle" o:gfxdata="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" fillcolor="white [3201]" strokecolor="#f79646 [3209]" strokeweight="2pt">
                 <v:textbox>
                   <w:txbxContent>
                     <w:p>
@@ -9695,9 +9776,15 @@
                         <w:rPr>
                           <w:rFonts w:hint="eastAsia"/>
                         </w:rPr>
-                        <w:t>()</w:t>
+                        <w:t>(</w:t>
                       </w:r>
                       <w:proofErr w:type="gramEnd"/>
+                      <w:r>
+                        <w:rPr>
+                          <w:rFonts w:hint="eastAsia"/>
+                        </w:rPr>
+                        <w:t>)</w:t>
+                      </w:r>
                     </w:p>
                   </w:txbxContent>
                 </v:textbox>
@@ -9716,7 +9803,7 @@
         <mc:AlternateContent>
           <mc:Choice Requires="wps">
             <w:drawing>
-              <wp:anchor distT="0" distB="0" distL="114300" distR="114300" simplePos="0" relativeHeight="251704320" behindDoc="0" locked="0" layoutInCell="1" allowOverlap="1" wp14:anchorId="1A89608F" wp14:editId="234A0D31">
+              <wp:anchor distT="0" distB="0" distL="114300" distR="114300" simplePos="0" relativeHeight="251704320" behindDoc="0" locked="0" layoutInCell="1" allowOverlap="1" wp14:anchorId="4894786B" wp14:editId="02DC7D69">
                 <wp:simplePos x="0" y="0"/>
                 <wp:positionH relativeFrom="column">
                   <wp:posOffset>352425</wp:posOffset>
@@ -9775,9 +9862,15 @@
                               <w:rPr>
                                 <w:rFonts w:hint="eastAsia"/>
                               </w:rPr>
-                              <w:t>()</w:t>
+                              <w:t>(</w:t>
                             </w:r>
                             <w:proofErr w:type="gramEnd"/>
+                            <w:r>
+                              <w:rPr>
+                                <w:rFonts w:hint="eastAsia"/>
+                              </w:rPr>
+                              <w:t>)</w:t>
+                            </w:r>
                           </w:p>
                         </w:txbxContent>
                       </wps:txbx>
@@ -9801,7 +9894,7 @@
           </mc:Choice>
           <mc:Fallback>
             <w:pict>
-              <v:rect id="직사각형 38" o:spid="_x0000_s1060" style="position:absolute;margin-left:27.75pt;margin-top:5.45pt;width:76.5pt;height:28.5pt;z-index:251704320;visibility:visible;mso-wrap-style:square;mso-width-percent:0;mso-height-percent:0;mso-wrap-distance-left:9pt;mso-wrap-distance-top:0;mso-wrap-distance-right:9pt;mso-wrap-distance-bottom:0;mso-position-horizontal:absolute;mso-position-horizontal-relative:text;mso-position-vertical:absolute;mso-position-vertical-relative:text;mso-width-percent:0;mso-height-percent:0;mso-width-relative:margin;mso-height-relative:margin;v-text-anchor:middle" o:gfxdata="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" fillcolor="white [3201]" strokecolor="#f79646 [3209]" strokeweight="2pt">
+              <v:rect w14:anchorId="4894786B" id="직사각형 38" o:spid="_x0000_s1060" style="position:absolute;margin-left:27.75pt;margin-top:5.45pt;width:76.5pt;height:28.5pt;z-index:251704320;visibility:visible;mso-wrap-style:square;mso-width-percent:0;mso-height-percent:0;mso-wrap-distance-left:9pt;mso-wrap-distance-top:0;mso-wrap-distance-right:9pt;mso-wrap-distance-bottom:0;mso-position-horizontal:absolute;mso-position-horizontal-relative:text;mso-position-vertical:absolute;mso-position-vertical-relative:text;mso-width-percent:0;mso-height-percent:0;mso-width-relative:margin;mso-height-relative:margin;v-text-anchor:middle" o:gfxdata="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" fillcolor="white [3201]" strokecolor="#f79646 [3209]" strokeweight="2pt">
                 <v:textbox>
                   <w:txbxContent>
                     <w:p>
@@ -9821,9 +9914,15 @@
                         <w:rPr>
                           <w:rFonts w:hint="eastAsia"/>
                         </w:rPr>
-                        <w:t>()</w:t>
+                        <w:t>(</w:t>
                       </w:r>
                       <w:proofErr w:type="gramEnd"/>
+                      <w:r>
+                        <w:rPr>
+                          <w:rFonts w:hint="eastAsia"/>
+                        </w:rPr>
+                        <w:t>)</w:t>
+                      </w:r>
                     </w:p>
                   </w:txbxContent>
                 </v:textbox>
@@ -9855,7 +9954,7 @@
         <mc:AlternateContent>
           <mc:Choice Requires="wps">
             <w:drawing>
-              <wp:anchor distT="0" distB="0" distL="114300" distR="114300" simplePos="0" relativeHeight="251762688" behindDoc="0" locked="0" layoutInCell="1" allowOverlap="1" wp14:anchorId="272D71FB" wp14:editId="157A7BA2">
+              <wp:anchor distT="0" distB="0" distL="114300" distR="114300" simplePos="0" relativeHeight="251762688" behindDoc="0" locked="0" layoutInCell="1" allowOverlap="1" wp14:anchorId="5FC3E522" wp14:editId="793A27D6">
                 <wp:simplePos x="0" y="0"/>
                 <wp:positionH relativeFrom="column">
                   <wp:posOffset>800100</wp:posOffset>
@@ -9916,7 +10015,7 @@
           </mc:Choice>
           <mc:Fallback>
             <w:pict>
-              <v:shape id="직선 화살표 연결선 58" o:spid="_x0000_s1026" type="#_x0000_t32" style="position:absolute;left:0;text-align:left;margin-left:63pt;margin-top:.1pt;width:.75pt;height:204.75pt;flip:x;z-index:251762688;visibility:visible;mso-wrap-style:square;mso-width-percent:0;mso-height-percent:0;mso-wrap-distance-left:9pt;mso-wrap-distance-top:0;mso-wrap-distance-right:9pt;mso-wrap-distance-bottom:0;mso-position-horizontal:absolute;mso-position-horizontal-relative:text;mso-position-vertical:absolute;mso-position-vertical-relative:text;mso-width-percent:0;mso-height-percent:0;mso-width-relative:margin;mso-height-relative:margin" o:gfxdata="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" strokecolor="black [3213]">
+              <v:shape w14:anchorId="00C34599" id="직선 화살표 연결선 58" o:spid="_x0000_s1026" type="#_x0000_t32" style="position:absolute;left:0;text-align:left;margin-left:63pt;margin-top:.1pt;width:.75pt;height:204.75pt;flip:x;z-index:251762688;visibility:visible;mso-wrap-style:square;mso-width-percent:0;mso-height-percent:0;mso-wrap-distance-left:9pt;mso-wrap-distance-top:0;mso-wrap-distance-right:9pt;mso-wrap-distance-bottom:0;mso-position-horizontal:absolute;mso-position-horizontal-relative:text;mso-position-vertical:absolute;mso-position-vertical-relative:text;mso-width-percent:0;mso-height-percent:0;mso-width-relative:margin;mso-height-relative:margin" o:gfxdata="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" strokecolor="black [3213]">
                 <v:stroke endarrow="open"/>
               </v:shape>
             </w:pict>
@@ -9933,7 +10032,7 @@
         <mc:AlternateContent>
           <mc:Choice Requires="wps">
             <w:drawing>
-              <wp:anchor distT="0" distB="0" distL="114300" distR="114300" simplePos="0" relativeHeight="251768832" behindDoc="0" locked="0" layoutInCell="1" allowOverlap="1" wp14:anchorId="40AFF09F" wp14:editId="38AEDBA7">
+              <wp:anchor distT="0" distB="0" distL="114300" distR="114300" simplePos="0" relativeHeight="251768832" behindDoc="0" locked="0" layoutInCell="1" allowOverlap="1" wp14:anchorId="47172F75" wp14:editId="5F8478F0">
                 <wp:simplePos x="0" y="0"/>
                 <wp:positionH relativeFrom="column">
                   <wp:posOffset>3362325</wp:posOffset>
@@ -9994,7 +10093,7 @@
           </mc:Choice>
           <mc:Fallback>
             <w:pict>
-              <v:shape id="직선 화살표 연결선 61" o:spid="_x0000_s1026" type="#_x0000_t32" style="position:absolute;left:0;text-align:left;margin-left:264.75pt;margin-top:0;width:0;height:23.25pt;z-index:251768832;visibility:visible;mso-wrap-style:square;mso-width-percent:0;mso-height-percent:0;mso-wrap-distance-left:9pt;mso-wrap-distance-top:0;mso-wrap-distance-right:9pt;mso-wrap-distance-bottom:0;mso-position-horizontal:absolute;mso-position-horizontal-relative:text;mso-position-vertical:absolute;mso-position-vertical-relative:text;mso-width-percent:0;mso-height-percent:0;mso-width-relative:margin;mso-height-relative:margin" o:gfxdata="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" strokecolor="black [3213]">
+              <v:shape w14:anchorId="44425A72" id="직선 화살표 연결선 61" o:spid="_x0000_s1026" type="#_x0000_t32" style="position:absolute;left:0;text-align:left;margin-left:264.75pt;margin-top:0;width:0;height:23.25pt;z-index:251768832;visibility:visible;mso-wrap-style:square;mso-width-percent:0;mso-height-percent:0;mso-wrap-distance-left:9pt;mso-wrap-distance-top:0;mso-wrap-distance-right:9pt;mso-wrap-distance-bottom:0;mso-position-horizontal:absolute;mso-position-horizontal-relative:text;mso-position-vertical:absolute;mso-position-vertical-relative:text;mso-width-percent:0;mso-height-percent:0;mso-width-relative:margin;mso-height-relative:margin" o:gfxdata="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" strokecolor="black [3213]">
                 <v:stroke endarrow="open"/>
               </v:shape>
             </w:pict>
@@ -10011,7 +10110,7 @@
         <mc:AlternateContent>
           <mc:Choice Requires="wps">
             <w:drawing>
-              <wp:anchor distT="0" distB="0" distL="114300" distR="114300" simplePos="0" relativeHeight="251706368" behindDoc="0" locked="0" layoutInCell="1" allowOverlap="1" wp14:anchorId="7DD15E45" wp14:editId="641A746D">
+              <wp:anchor distT="0" distB="0" distL="114300" distR="114300" simplePos="0" relativeHeight="251706368" behindDoc="0" locked="0" layoutInCell="1" allowOverlap="1" wp14:anchorId="78207C6E" wp14:editId="115281B9">
                 <wp:simplePos x="0" y="0"/>
                 <wp:positionH relativeFrom="column">
                   <wp:posOffset>2876550</wp:posOffset>
@@ -10070,9 +10169,15 @@
                               <w:rPr>
                                 <w:rFonts w:hint="eastAsia"/>
                               </w:rPr>
-                              <w:t>()</w:t>
+                              <w:t>(</w:t>
                             </w:r>
                             <w:proofErr w:type="gramEnd"/>
+                            <w:r>
+                              <w:rPr>
+                                <w:rFonts w:hint="eastAsia"/>
+                              </w:rPr>
+                              <w:t>)</w:t>
+                            </w:r>
                           </w:p>
                         </w:txbxContent>
                       </wps:txbx>
@@ -10096,7 +10201,7 @@
           </mc:Choice>
           <mc:Fallback>
             <w:pict>
-              <v:rect id="직사각형 39" o:spid="_x0000_s1061" style="position:absolute;margin-left:226.5pt;margin-top:23.35pt;width:76.5pt;height:28.5pt;z-index:251706368;visibility:visible;mso-wrap-style:square;mso-width-percent:0;mso-height-percent:0;mso-wrap-distance-left:9pt;mso-wrap-distance-top:0;mso-wrap-distance-right:9pt;mso-wrap-distance-bottom:0;mso-position-horizontal:absolute;mso-position-horizontal-relative:text;mso-position-vertical:absolute;mso-position-vertical-relative:text;mso-width-percent:0;mso-height-percent:0;mso-width-relative:margin;mso-height-relative:margin;v-text-anchor:middle" o:gfxdata="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" fillcolor="white [3201]" strokecolor="#f79646 [3209]" strokeweight="2pt">
+              <v:rect w14:anchorId="78207C6E" id="직사각형 39" o:spid="_x0000_s1061" style="position:absolute;margin-left:226.5pt;margin-top:23.35pt;width:76.5pt;height:28.5pt;z-index:251706368;visibility:visible;mso-wrap-style:square;mso-width-percent:0;mso-height-percent:0;mso-wrap-distance-left:9pt;mso-wrap-distance-top:0;mso-wrap-distance-right:9pt;mso-wrap-distance-bottom:0;mso-position-horizontal:absolute;mso-position-horizontal-relative:text;mso-position-vertical:absolute;mso-position-vertical-relative:text;mso-width-percent:0;mso-height-percent:0;mso-width-relative:margin;mso-height-relative:margin;v-text-anchor:middle" o:gfxdata="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" fillcolor="white [3201]" strokecolor="#f79646 [3209]" strokeweight="2pt">
                 <v:textbox>
                   <w:txbxContent>
                     <w:p>
@@ -10116,9 +10221,15 @@
                         <w:rPr>
                           <w:rFonts w:hint="eastAsia"/>
                         </w:rPr>
-                        <w:t>()</w:t>
+                        <w:t>(</w:t>
                       </w:r>
                       <w:proofErr w:type="gramEnd"/>
+                      <w:r>
+                        <w:rPr>
+                          <w:rFonts w:hint="eastAsia"/>
+                        </w:rPr>
+                        <w:t>)</w:t>
+                      </w:r>
                     </w:p>
                   </w:txbxContent>
                 </v:textbox>
@@ -10150,7 +10261,7 @@
         <mc:AlternateContent>
           <mc:Choice Requires="wps">
             <w:drawing>
-              <wp:anchor distT="0" distB="0" distL="114300" distR="114300" simplePos="0" relativeHeight="251770880" behindDoc="0" locked="0" layoutInCell="1" allowOverlap="1" wp14:anchorId="65F16112" wp14:editId="7825E9D2">
+              <wp:anchor distT="0" distB="0" distL="114300" distR="114300" simplePos="0" relativeHeight="251770880" behindDoc="0" locked="0" layoutInCell="1" allowOverlap="1" wp14:anchorId="25475021" wp14:editId="3BD9C520">
                 <wp:simplePos x="0" y="0"/>
                 <wp:positionH relativeFrom="column">
                   <wp:posOffset>3362325</wp:posOffset>
@@ -10211,7 +10322,7 @@
           </mc:Choice>
           <mc:Fallback>
             <w:pict>
-              <v:shape id="직선 화살표 연결선 62" o:spid="_x0000_s1026" type="#_x0000_t32" style="position:absolute;left:0;text-align:left;margin-left:264.75pt;margin-top:17.85pt;width:0;height:23.25pt;z-index:251770880;visibility:visible;mso-wrap-style:square;mso-width-percent:0;mso-height-percent:0;mso-wrap-distance-left:9pt;mso-wrap-distance-top:0;mso-wrap-distance-right:9pt;mso-wrap-distance-bottom:0;mso-position-horizontal:absolute;mso-position-horizontal-relative:text;mso-position-vertical:absolute;mso-position-vertical-relative:text;mso-width-percent:0;mso-height-percent:0;mso-width-relative:margin;mso-height-relative:margin" o:gfxdata="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" strokecolor="black [3213]">
+              <v:shape w14:anchorId="1B1D1B4A" id="직선 화살표 연결선 62" o:spid="_x0000_s1026" type="#_x0000_t32" style="position:absolute;left:0;text-align:left;margin-left:264.75pt;margin-top:17.85pt;width:0;height:23.25pt;z-index:251770880;visibility:visible;mso-wrap-style:square;mso-width-percent:0;mso-height-percent:0;mso-wrap-distance-left:9pt;mso-wrap-distance-top:0;mso-wrap-distance-right:9pt;mso-wrap-distance-bottom:0;mso-position-horizontal:absolute;mso-position-horizontal-relative:text;mso-position-vertical:absolute;mso-position-vertical-relative:text;mso-width-percent:0;mso-height-percent:0;mso-width-relative:margin;mso-height-relative:margin" o:gfxdata="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" strokecolor="black [3213]">
                 <v:stroke endarrow="open"/>
               </v:shape>
             </w:pict>
@@ -10240,7 +10351,7 @@
         <mc:AlternateContent>
           <mc:Choice Requires="wps">
             <w:drawing>
-              <wp:anchor distT="0" distB="0" distL="114300" distR="114300" simplePos="0" relativeHeight="251846656" behindDoc="1" locked="0" layoutInCell="1" allowOverlap="1" wp14:anchorId="52E8B744" wp14:editId="44CB8F95">
+              <wp:anchor distT="0" distB="0" distL="114300" distR="114300" simplePos="0" relativeHeight="251846656" behindDoc="1" locked="0" layoutInCell="1" allowOverlap="1" wp14:anchorId="2C6C2CE0" wp14:editId="4D025575">
                 <wp:simplePos x="0" y="0"/>
                 <wp:positionH relativeFrom="column">
                   <wp:posOffset>2921241</wp:posOffset>
@@ -10305,7 +10416,7 @@
           </mc:Choice>
           <mc:Fallback>
             <w:pict>
-              <v:rect id="직사각형 100" o:spid="_x0000_s1062" style="position:absolute;margin-left:230pt;margin-top:19.25pt;width:61.35pt;height:58.3pt;rotation:-3007193fd;z-index:-251469824;visibility:visible;mso-wrap-style:square;mso-width-percent:0;mso-height-percent:0;mso-wrap-distance-left:9pt;mso-wrap-distance-top:0;mso-wrap-distance-right:9pt;mso-wrap-distance-bottom:0;mso-position-horizontal:absolute;mso-position-horizontal-relative:text;mso-position-vertical:absolute;mso-position-vertical-relative:text;mso-width-percent:0;mso-height-percent:0;mso-width-relative:margin;mso-height-relative:margin;v-text-anchor:middle" o:gfxdata="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" fillcolor="white [3201]" strokecolor="#f79646 [3209]" strokeweight="2pt">
+              <v:rect w14:anchorId="2C6C2CE0" id="직사각형 100" o:spid="_x0000_s1062" style="position:absolute;margin-left:230pt;margin-top:19.25pt;width:61.35pt;height:58.3pt;rotation:-3007193fd;z-index:-251469824;visibility:visible;mso-wrap-style:square;mso-width-percent:0;mso-height-percent:0;mso-wrap-distance-left:9pt;mso-wrap-distance-top:0;mso-wrap-distance-right:9pt;mso-wrap-distance-bottom:0;mso-position-horizontal:absolute;mso-position-horizontal-relative:text;mso-position-vertical:absolute;mso-position-vertical-relative:text;mso-width-percent:0;mso-height-percent:0;mso-width-relative:margin;mso-height-relative:margin;v-text-anchor:middle" o:gfxdata="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" fillcolor="white [3201]" strokecolor="#f79646 [3209]" strokeweight="2pt">
                 <v:textbox>
                   <w:txbxContent>
                     <w:p/>
@@ -10321,7 +10432,6 @@
       <w:pPr>
         <w:pStyle w:val="a3"/>
         <w:rPr>
-          <w:rFonts w:hint="eastAsia"/>
           <w:sz w:val="20"/>
           <w:szCs w:val="20"/>
         </w:rPr>
@@ -10350,7 +10460,6 @@
         <w:pStyle w:val="a3"/>
         <w:ind w:firstLineChars="2400" w:firstLine="4800"/>
         <w:rPr>
-          <w:rFonts w:hint="eastAsia"/>
           <w:sz w:val="20"/>
           <w:szCs w:val="20"/>
         </w:rPr>
@@ -10362,9 +10471,17 @@
           <w:sz w:val="20"/>
           <w:szCs w:val="20"/>
         </w:rPr>
-        <w:t>Collision()</w:t>
+        <w:t>Collision(</w:t>
       </w:r>
       <w:proofErr w:type="gramEnd"/>
+      <w:r>
+        <w:rPr>
+          <w:rFonts w:hint="eastAsia"/>
+          <w:sz w:val="20"/>
+          <w:szCs w:val="20"/>
+        </w:rPr>
+        <w:t>)</w:t>
+      </w:r>
     </w:p>
     <w:p>
       <w:pPr>
@@ -10374,7 +10491,6 @@
         <w:autoSpaceDN/>
         <w:jc w:val="left"/>
         <w:rPr>
-          <w:rFonts w:hint="eastAsia"/>
           <w:sz w:val="24"/>
           <w:szCs w:val="24"/>
         </w:rPr>
@@ -10389,7 +10505,7 @@
         <mc:AlternateContent>
           <mc:Choice Requires="wps">
             <w:drawing>
-              <wp:anchor distT="0" distB="0" distL="114300" distR="114300" simplePos="0" relativeHeight="251848704" behindDoc="0" locked="0" layoutInCell="1" allowOverlap="1" wp14:anchorId="031B1541" wp14:editId="410B0C18">
+              <wp:anchor distT="0" distB="0" distL="114300" distR="114300" simplePos="0" relativeHeight="251848704" behindDoc="0" locked="0" layoutInCell="1" allowOverlap="1" wp14:anchorId="6D95394D" wp14:editId="10C429F9">
                 <wp:simplePos x="0" y="0"/>
                 <wp:positionH relativeFrom="column">
                   <wp:posOffset>3295650</wp:posOffset>
@@ -10450,7 +10566,7 @@
           </mc:Choice>
           <mc:Fallback>
             <w:pict>
-              <v:shape id="직선 화살표 연결선 101" o:spid="_x0000_s1026" type="#_x0000_t32" style="position:absolute;left:0;text-align:left;margin-left:259.5pt;margin-top:22.75pt;width:0;height:39pt;z-index:251848704;visibility:visible;mso-wrap-style:square;mso-width-percent:0;mso-height-percent:0;mso-wrap-distance-left:9pt;mso-wrap-distance-top:0;mso-wrap-distance-right:9pt;mso-wrap-distance-bottom:0;mso-position-horizontal:absolute;mso-position-horizontal-relative:text;mso-position-vertical:absolute;mso-position-vertical-relative:text;mso-width-percent:0;mso-height-percent:0;mso-width-relative:margin;mso-height-relative:margin" o:gfxdata="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" strokecolor="#00b0f0">
+              <v:shape w14:anchorId="299BAE93" id="직선 화살표 연결선 101" o:spid="_x0000_s1026" type="#_x0000_t32" style="position:absolute;left:0;text-align:left;margin-left:259.5pt;margin-top:22.75pt;width:0;height:39pt;z-index:251848704;visibility:visible;mso-wrap-style:square;mso-width-percent:0;mso-height-percent:0;mso-wrap-distance-left:9pt;mso-wrap-distance-top:0;mso-wrap-distance-right:9pt;mso-wrap-distance-bottom:0;mso-position-horizontal:absolute;mso-position-horizontal-relative:text;mso-position-vertical:absolute;mso-position-vertical-relative:text;mso-width-percent:0;mso-height-percent:0;mso-width-relative:margin;mso-height-relative:margin" o:gfxdata="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" strokecolor="#00b0f0">
                 <v:stroke endarrow="open"/>
               </v:shape>
             </w:pict>
@@ -10493,7 +10609,7 @@
         <mc:AlternateContent>
           <mc:Choice Requires="wps">
             <w:drawing>
-              <wp:anchor distT="0" distB="0" distL="114300" distR="114300" simplePos="0" relativeHeight="251708416" behindDoc="0" locked="0" layoutInCell="1" allowOverlap="1" wp14:anchorId="0C567D66" wp14:editId="6D157A48">
+              <wp:anchor distT="0" distB="0" distL="114300" distR="114300" simplePos="0" relativeHeight="251708416" behindDoc="0" locked="0" layoutInCell="1" allowOverlap="1" wp14:anchorId="508AF79E" wp14:editId="7E4A5125">
                 <wp:simplePos x="0" y="0"/>
                 <wp:positionH relativeFrom="column">
                   <wp:posOffset>333375</wp:posOffset>
@@ -10549,9 +10665,15 @@
                               <w:rPr>
                                 <w:rFonts w:hint="eastAsia"/>
                               </w:rPr>
-                              <w:t>()</w:t>
+                              <w:t>(</w:t>
                             </w:r>
                             <w:proofErr w:type="gramEnd"/>
+                            <w:r>
+                              <w:rPr>
+                                <w:rFonts w:hint="eastAsia"/>
+                              </w:rPr>
+                              <w:t>)</w:t>
+                            </w:r>
                           </w:p>
                         </w:txbxContent>
                       </wps:txbx>
@@ -10575,7 +10697,7 @@
           </mc:Choice>
           <mc:Fallback>
             <w:pict>
-              <v:rect id="직사각형 40" o:spid="_x0000_s1063" style="position:absolute;margin-left:26.25pt;margin-top:3pt;width:76.5pt;height:47.25pt;z-index:251708416;visibility:visible;mso-wrap-style:square;mso-width-percent:0;mso-height-percent:0;mso-wrap-distance-left:9pt;mso-wrap-distance-top:0;mso-wrap-distance-right:9pt;mso-wrap-distance-bottom:0;mso-position-horizontal:absolute;mso-position-horizontal-relative:text;mso-position-vertical:absolute;mso-position-vertical-relative:text;mso-width-percent:0;mso-height-percent:0;mso-width-relative:margin;mso-height-relative:margin;v-text-anchor:middle" o:gfxdata="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" fillcolor="white [3201]" strokecolor="#f79646 [3209]" strokeweight="2pt">
+              <v:rect w14:anchorId="508AF79E" id="직사각형 40" o:spid="_x0000_s1063" style="position:absolute;margin-left:26.25pt;margin-top:3pt;width:76.5pt;height:47.25pt;z-index:251708416;visibility:visible;mso-wrap-style:square;mso-width-percent:0;mso-height-percent:0;mso-wrap-distance-left:9pt;mso-wrap-distance-top:0;mso-wrap-distance-right:9pt;mso-wrap-distance-bottom:0;mso-position-horizontal:absolute;mso-position-horizontal-relative:text;mso-position-vertical:absolute;mso-position-vertical-relative:text;mso-width-percent:0;mso-height-percent:0;mso-width-relative:margin;mso-height-relative:margin;v-text-anchor:middle" o:gfxdata="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" fillcolor="white [3201]" strokecolor="#f79646 [3209]" strokeweight="2pt">
                 <v:textbox>
                   <w:txbxContent>
                     <w:p>
@@ -10592,9 +10714,15 @@
                         <w:rPr>
                           <w:rFonts w:hint="eastAsia"/>
                         </w:rPr>
-                        <w:t>()</w:t>
+                        <w:t>(</w:t>
                       </w:r>
                       <w:proofErr w:type="gramEnd"/>
+                      <w:r>
+                        <w:rPr>
+                          <w:rFonts w:hint="eastAsia"/>
+                        </w:rPr>
+                        <w:t>)</w:t>
+                      </w:r>
                     </w:p>
                   </w:txbxContent>
                 </v:textbox>
@@ -10613,7 +10741,7 @@
         <mc:AlternateContent>
           <mc:Choice Requires="wps">
             <w:drawing>
-              <wp:anchor distT="0" distB="0" distL="114300" distR="114300" simplePos="0" relativeHeight="251707392" behindDoc="0" locked="0" layoutInCell="1" allowOverlap="1" wp14:anchorId="05A60264" wp14:editId="4CB6653C">
+              <wp:anchor distT="0" distB="0" distL="114300" distR="114300" simplePos="0" relativeHeight="251707392" behindDoc="0" locked="0" layoutInCell="1" allowOverlap="1" wp14:anchorId="0417F61A" wp14:editId="2648E816">
                 <wp:simplePos x="0" y="0"/>
                 <wp:positionH relativeFrom="column">
                   <wp:posOffset>2857500</wp:posOffset>
@@ -10669,9 +10797,15 @@
                               <w:rPr>
                                 <w:rFonts w:hint="eastAsia"/>
                               </w:rPr>
-                              <w:t>()</w:t>
+                              <w:t>(</w:t>
                             </w:r>
                             <w:proofErr w:type="gramEnd"/>
+                            <w:r>
+                              <w:rPr>
+                                <w:rFonts w:hint="eastAsia"/>
+                              </w:rPr>
+                              <w:t>)</w:t>
+                            </w:r>
                           </w:p>
                         </w:txbxContent>
                       </wps:txbx>
@@ -10695,7 +10829,7 @@
           </mc:Choice>
           <mc:Fallback>
             <w:pict>
-              <v:rect id="직사각형 41" o:spid="_x0000_s1064" style="position:absolute;margin-left:225pt;margin-top:.75pt;width:76.5pt;height:44.25pt;z-index:251707392;visibility:visible;mso-wrap-style:square;mso-width-percent:0;mso-height-percent:0;mso-wrap-distance-left:9pt;mso-wrap-distance-top:0;mso-wrap-distance-right:9pt;mso-wrap-distance-bottom:0;mso-position-horizontal:absolute;mso-position-horizontal-relative:text;mso-position-vertical:absolute;mso-position-vertical-relative:text;mso-width-percent:0;mso-height-percent:0;mso-width-relative:margin;mso-height-relative:margin;v-text-anchor:middle" o:gfxdata="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" fillcolor="white [3201]" strokecolor="#f79646 [3209]" strokeweight="2pt">
+              <v:rect w14:anchorId="0417F61A" id="직사각형 41" o:spid="_x0000_s1064" style="position:absolute;margin-left:225pt;margin-top:.75pt;width:76.5pt;height:44.25pt;z-index:251707392;visibility:visible;mso-wrap-style:square;mso-width-percent:0;mso-height-percent:0;mso-wrap-distance-left:9pt;mso-wrap-distance-top:0;mso-wrap-distance-right:9pt;mso-wrap-distance-bottom:0;mso-position-horizontal:absolute;mso-position-horizontal-relative:text;mso-position-vertical:absolute;mso-position-vertical-relative:text;mso-width-percent:0;mso-height-percent:0;mso-width-relative:margin;mso-height-relative:margin;v-text-anchor:middle" o:gfxdata="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" fillcolor="white [3201]" strokecolor="#f79646 [3209]" strokeweight="2pt">
                 <v:textbox>
                   <w:txbxContent>
                     <w:p>
@@ -10712,9 +10846,15 @@
                         <w:rPr>
                           <w:rFonts w:hint="eastAsia"/>
                         </w:rPr>
-                        <w:t>()</w:t>
+                        <w:t>(</w:t>
                       </w:r>
                       <w:proofErr w:type="gramEnd"/>
+                      <w:r>
+                        <w:rPr>
+                          <w:rFonts w:hint="eastAsia"/>
+                        </w:rPr>
+                        <w:t>)</w:t>
+                      </w:r>
                     </w:p>
                   </w:txbxContent>
                 </v:textbox>
@@ -10733,7 +10873,7 @@
         <mc:AlternateContent>
           <mc:Choice Requires="wps">
             <w:drawing>
-              <wp:anchor distT="0" distB="0" distL="114300" distR="114300" simplePos="0" relativeHeight="251774976" behindDoc="0" locked="0" layoutInCell="1" allowOverlap="1" wp14:anchorId="67227FC2" wp14:editId="318C2CEA">
+              <wp:anchor distT="0" distB="0" distL="114300" distR="114300" simplePos="0" relativeHeight="251774976" behindDoc="0" locked="0" layoutInCell="1" allowOverlap="1" wp14:anchorId="55FC6703" wp14:editId="4F08C1D2">
                 <wp:simplePos x="0" y="0"/>
                 <wp:positionH relativeFrom="column">
                   <wp:posOffset>1304925</wp:posOffset>
@@ -10794,7 +10934,7 @@
           </mc:Choice>
           <mc:Fallback>
             <w:pict>
-              <v:shape id="직선 화살표 연결선 64" o:spid="_x0000_s1026" type="#_x0000_t32" style="position:absolute;left:0;text-align:left;margin-left:102.75pt;margin-top:16.75pt;width:121.5pt;height:0;flip:x;z-index:251774976;visibility:visible;mso-wrap-style:square;mso-width-percent:0;mso-height-percent:0;mso-wrap-distance-left:9pt;mso-wrap-distance-top:0;mso-wrap-distance-right:9pt;mso-wrap-distance-bottom:0;mso-position-horizontal:absolute;mso-position-horizontal-relative:text;mso-position-vertical:absolute;mso-position-vertical-relative:text;mso-width-percent:0;mso-height-percent:0;mso-width-relative:margin;mso-height-relative:margin" o:gfxdata="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" strokecolor="black [3213]">
+              <v:shape w14:anchorId="1B80132B" id="직선 화살표 연결선 64" o:spid="_x0000_s1026" type="#_x0000_t32" style="position:absolute;left:0;text-align:left;margin-left:102.75pt;margin-top:16.75pt;width:121.5pt;height:0;flip:x;z-index:251774976;visibility:visible;mso-wrap-style:square;mso-width-percent:0;mso-height-percent:0;mso-wrap-distance-left:9pt;mso-wrap-distance-top:0;mso-wrap-distance-right:9pt;mso-wrap-distance-bottom:0;mso-position-horizontal:absolute;mso-position-horizontal-relative:text;mso-position-vertical:absolute;mso-position-vertical-relative:text;mso-width-percent:0;mso-height-percent:0;mso-width-relative:margin;mso-height-relative:margin" o:gfxdata="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" strokecolor="black [3213]">
                 <v:stroke endarrow="open"/>
               </v:shape>
             </w:pict>
@@ -10824,7 +10964,7 @@
         <mc:AlternateContent>
           <mc:Choice Requires="wps">
             <w:drawing>
-              <wp:anchor distT="0" distB="0" distL="114300" distR="114300" simplePos="0" relativeHeight="251766784" behindDoc="0" locked="0" layoutInCell="1" allowOverlap="1" wp14:anchorId="69A3D503" wp14:editId="4D2FC348">
+              <wp:anchor distT="0" distB="0" distL="114300" distR="114300" simplePos="0" relativeHeight="251766784" behindDoc="0" locked="0" layoutInCell="1" allowOverlap="1" wp14:anchorId="1E006610" wp14:editId="10584650">
                 <wp:simplePos x="0" y="0"/>
                 <wp:positionH relativeFrom="column">
                   <wp:posOffset>800100</wp:posOffset>
@@ -10885,7 +11025,7 @@
           </mc:Choice>
           <mc:Fallback>
             <w:pict>
-              <v:shape id="직선 화살표 연결선 60" o:spid="_x0000_s1026" type="#_x0000_t32" style="position:absolute;left:0;text-align:left;margin-left:63pt;margin-top:16.4pt;width:0;height:21pt;z-index:251766784;visibility:visible;mso-wrap-style:square;mso-width-percent:0;mso-height-percent:0;mso-wrap-distance-left:9pt;mso-wrap-distance-top:0;mso-wrap-distance-right:9pt;mso-wrap-distance-bottom:0;mso-position-horizontal:absolute;mso-position-horizontal-relative:text;mso-position-vertical:absolute;mso-position-vertical-relative:text;mso-width-percent:0;mso-height-percent:0;mso-width-relative:margin;mso-height-relative:margin" o:gfxdata="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" strokecolor="black [3213]">
+              <v:shape w14:anchorId="57EBC535" id="직선 화살표 연결선 60" o:spid="_x0000_s1026" type="#_x0000_t32" style="position:absolute;left:0;text-align:left;margin-left:63pt;margin-top:16.4pt;width:0;height:21pt;z-index:251766784;visibility:visible;mso-wrap-style:square;mso-width-percent:0;mso-height-percent:0;mso-wrap-distance-left:9pt;mso-wrap-distance-top:0;mso-wrap-distance-right:9pt;mso-wrap-distance-bottom:0;mso-position-horizontal:absolute;mso-position-horizontal-relative:text;mso-position-vertical:absolute;mso-position-vertical-relative:text;mso-width-percent:0;mso-height-percent:0;mso-width-relative:margin;mso-height-relative:margin" o:gfxdata="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" strokecolor="black [3213]">
                 <v:stroke endarrow="open"/>
               </v:shape>
             </w:pict>
@@ -10915,7 +11055,7 @@
         <mc:AlternateContent>
           <mc:Choice Requires="wps">
             <w:drawing>
-              <wp:anchor distT="0" distB="0" distL="114300" distR="114300" simplePos="0" relativeHeight="251712512" behindDoc="0" locked="0" layoutInCell="1" allowOverlap="1" wp14:anchorId="3C639047" wp14:editId="52A2B594">
+              <wp:anchor distT="0" distB="0" distL="114300" distR="114300" simplePos="0" relativeHeight="251712512" behindDoc="0" locked="0" layoutInCell="1" allowOverlap="1" wp14:anchorId="258E1E04" wp14:editId="582246B5">
                 <wp:simplePos x="0" y="0"/>
                 <wp:positionH relativeFrom="column">
                   <wp:posOffset>2876550</wp:posOffset>
@@ -10978,9 +11118,16 @@
                                 <w:rFonts w:hint="eastAsia"/>
                                 <w:szCs w:val="20"/>
                               </w:rPr>
-                              <w:t>()</w:t>
+                              <w:t>(</w:t>
                             </w:r>
                             <w:proofErr w:type="gramEnd"/>
+                            <w:r>
+                              <w:rPr>
+                                <w:rFonts w:hint="eastAsia"/>
+                                <w:szCs w:val="20"/>
+                              </w:rPr>
+                              <w:t>)</w:t>
+                            </w:r>
                           </w:p>
                         </w:txbxContent>
                       </wps:txbx>
@@ -11004,7 +11151,7 @@
           </mc:Choice>
           <mc:Fallback>
             <w:pict>
-              <v:rect id="직사각형 43" o:spid="_x0000_s1065" style="position:absolute;margin-left:226.5pt;margin-top:12.15pt;width:76.5pt;height:42.75pt;z-index:251712512;visibility:visible;mso-wrap-style:square;mso-width-percent:0;mso-height-percent:0;mso-wrap-distance-left:9pt;mso-wrap-distance-top:0;mso-wrap-distance-right:9pt;mso-wrap-distance-bottom:0;mso-position-horizontal:absolute;mso-position-horizontal-relative:text;mso-position-vertical:absolute;mso-position-vertical-relative:text;mso-width-percent:0;mso-height-percent:0;mso-width-relative:margin;mso-height-relative:margin;v-text-anchor:middle" o:gfxdata="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" fillcolor="white [3201]" strokecolor="#f79646 [3209]" strokeweight="2pt">
+              <v:rect w14:anchorId="258E1E04" id="직사각형 43" o:spid="_x0000_s1065" style="position:absolute;margin-left:226.5pt;margin-top:12.15pt;width:76.5pt;height:42.75pt;z-index:251712512;visibility:visible;mso-wrap-style:square;mso-width-percent:0;mso-height-percent:0;mso-wrap-distance-left:9pt;mso-wrap-distance-top:0;mso-wrap-distance-right:9pt;mso-wrap-distance-bottom:0;mso-position-horizontal:absolute;mso-position-horizontal-relative:text;mso-position-vertical:absolute;mso-position-vertical-relative:text;mso-width-percent:0;mso-height-percent:0;mso-width-relative:margin;mso-height-relative:margin;v-text-anchor:middle" o:gfxdata="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" fillcolor="white [3201]" strokecolor="#f79646 [3209]" strokeweight="2pt">
                 <v:textbox>
                   <w:txbxContent>
                     <w:p>
@@ -11028,9 +11175,16 @@
                           <w:rFonts w:hint="eastAsia"/>
                           <w:szCs w:val="20"/>
                         </w:rPr>
-                        <w:t>()</w:t>
+                        <w:t>(</w:t>
                       </w:r>
                       <w:proofErr w:type="gramEnd"/>
+                      <w:r>
+                        <w:rPr>
+                          <w:rFonts w:hint="eastAsia"/>
+                          <w:szCs w:val="20"/>
+                        </w:rPr>
+                        <w:t>)</w:t>
+                      </w:r>
                     </w:p>
                   </w:txbxContent>
                 </v:textbox>
@@ -11049,7 +11203,7 @@
         <mc:AlternateContent>
           <mc:Choice Requires="wps">
             <w:drawing>
-              <wp:anchor distT="0" distB="0" distL="114300" distR="114300" simplePos="0" relativeHeight="251710464" behindDoc="0" locked="0" layoutInCell="1" allowOverlap="1" wp14:anchorId="471CDB09" wp14:editId="390BD42B">
+              <wp:anchor distT="0" distB="0" distL="114300" distR="114300" simplePos="0" relativeHeight="251710464" behindDoc="0" locked="0" layoutInCell="1" allowOverlap="1" wp14:anchorId="35FF83FE" wp14:editId="267772E1">
                 <wp:simplePos x="0" y="0"/>
                 <wp:positionH relativeFrom="column">
                   <wp:posOffset>352425</wp:posOffset>
@@ -11105,9 +11259,15 @@
                               <w:rPr>
                                 <w:rFonts w:hint="eastAsia"/>
                               </w:rPr>
-                              <w:t>()</w:t>
+                              <w:t>(</w:t>
                             </w:r>
                             <w:proofErr w:type="gramEnd"/>
+                            <w:r>
+                              <w:rPr>
+                                <w:rFonts w:hint="eastAsia"/>
+                              </w:rPr>
+                              <w:t>)</w:t>
+                            </w:r>
                           </w:p>
                         </w:txbxContent>
                       </wps:txbx>
@@ -11131,7 +11291,7 @@
           </mc:Choice>
           <mc:Fallback>
             <w:pict>
-              <v:rect id="직사각형 44" o:spid="_x0000_s1066" style="position:absolute;margin-left:27.75pt;margin-top:9.9pt;width:76.5pt;height:42.75pt;z-index:251710464;visibility:visible;mso-wrap-style:square;mso-width-percent:0;mso-height-percent:0;mso-wrap-distance-left:9pt;mso-wrap-distance-top:0;mso-wrap-distance-right:9pt;mso-wrap-distance-bottom:0;mso-position-horizontal:absolute;mso-position-horizontal-relative:text;mso-position-vertical:absolute;mso-position-vertical-relative:text;mso-width-percent:0;mso-height-percent:0;mso-width-relative:margin;mso-height-relative:margin;v-text-anchor:middle" o:gfxdata="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" fillcolor="white [3201]" strokecolor="#f79646 [3209]" strokeweight="2pt">
+              <v:rect w14:anchorId="35FF83FE" id="직사각형 44" o:spid="_x0000_s1066" style="position:absolute;margin-left:27.75pt;margin-top:9.9pt;width:76.5pt;height:42.75pt;z-index:251710464;visibility:visible;mso-wrap-style:square;mso-width-percent:0;mso-height-percent:0;mso-wrap-distance-left:9pt;mso-wrap-distance-top:0;mso-wrap-distance-right:9pt;mso-wrap-distance-bottom:0;mso-position-horizontal:absolute;mso-position-horizontal-relative:text;mso-position-vertical:absolute;mso-position-vertical-relative:text;mso-width-percent:0;mso-height-percent:0;mso-width-relative:margin;mso-height-relative:margin;v-text-anchor:middle" o:gfxdata="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" fillcolor="white [3201]" strokecolor="#f79646 [3209]" strokeweight="2pt">
                 <v:textbox>
                   <w:txbxContent>
                     <w:p>
@@ -11148,9 +11308,15 @@
                         <w:rPr>
                           <w:rFonts w:hint="eastAsia"/>
                         </w:rPr>
-                        <w:t>()</w:t>
+                        <w:t>(</w:t>
                       </w:r>
                       <w:proofErr w:type="gramEnd"/>
+                      <w:r>
+                        <w:rPr>
+                          <w:rFonts w:hint="eastAsia"/>
+                        </w:rPr>
+                        <w:t>)</w:t>
+                      </w:r>
                     </w:p>
                   </w:txbxContent>
                 </v:textbox>
@@ -11182,7 +11348,7 @@
         <mc:AlternateContent>
           <mc:Choice Requires="wps">
             <w:drawing>
-              <wp:anchor distT="0" distB="0" distL="114300" distR="114300" simplePos="0" relativeHeight="251779072" behindDoc="0" locked="0" layoutInCell="1" allowOverlap="1" wp14:anchorId="15D73EAE" wp14:editId="7D8C5081">
+              <wp:anchor distT="0" distB="0" distL="114300" distR="114300" simplePos="0" relativeHeight="251779072" behindDoc="0" locked="0" layoutInCell="1" allowOverlap="1" wp14:anchorId="4F7EDFC7" wp14:editId="515BBE6B">
                 <wp:simplePos x="0" y="0"/>
                 <wp:positionH relativeFrom="column">
                   <wp:posOffset>819150</wp:posOffset>
@@ -11243,7 +11409,7 @@
           </mc:Choice>
           <mc:Fallback>
             <w:pict>
-              <v:shape id="직선 화살표 연결선 66" o:spid="_x0000_s1026" type="#_x0000_t32" style="position:absolute;left:0;text-align:left;margin-left:64.5pt;margin-top:18.65pt;width:0;height:31.5pt;z-index:251779072;visibility:visible;mso-wrap-style:square;mso-width-percent:0;mso-height-percent:0;mso-wrap-distance-left:9pt;mso-wrap-distance-top:0;mso-wrap-distance-right:9pt;mso-wrap-distance-bottom:0;mso-position-horizontal:absolute;mso-position-horizontal-relative:text;mso-position-vertical:absolute;mso-position-vertical-relative:text;mso-width-percent:0;mso-height-percent:0;mso-width-relative:margin;mso-height-relative:margin" o:gfxdata="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" strokecolor="black [3213]">
+              <v:shape w14:anchorId="705BBB2B" id="직선 화살표 연결선 66" o:spid="_x0000_s1026" type="#_x0000_t32" style="position:absolute;left:0;text-align:left;margin-left:64.5pt;margin-top:18.65pt;width:0;height:31.5pt;z-index:251779072;visibility:visible;mso-wrap-style:square;mso-width-percent:0;mso-height-percent:0;mso-wrap-distance-left:9pt;mso-wrap-distance-top:0;mso-wrap-distance-right:9pt;mso-wrap-distance-bottom:0;mso-position-horizontal:absolute;mso-position-horizontal-relative:text;mso-position-vertical:absolute;mso-position-vertical-relative:text;mso-width-percent:0;mso-height-percent:0;mso-width-relative:margin;mso-height-relative:margin" o:gfxdata="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" strokecolor="black [3213]">
                 <v:stroke endarrow="open"/>
               </v:shape>
             </w:pict>
@@ -11260,7 +11426,7 @@
         <mc:AlternateContent>
           <mc:Choice Requires="wps">
             <w:drawing>
-              <wp:anchor distT="0" distB="0" distL="114300" distR="114300" simplePos="0" relativeHeight="251777024" behindDoc="0" locked="0" layoutInCell="1" allowOverlap="1" wp14:anchorId="0AF96704" wp14:editId="1CF1CB90">
+              <wp:anchor distT="0" distB="0" distL="114300" distR="114300" simplePos="0" relativeHeight="251777024" behindDoc="0" locked="0" layoutInCell="1" allowOverlap="1" wp14:anchorId="47A4E2A4" wp14:editId="1B978A44">
                 <wp:simplePos x="0" y="0"/>
                 <wp:positionH relativeFrom="column">
                   <wp:posOffset>1323975</wp:posOffset>
@@ -11321,7 +11487,7 @@
           </mc:Choice>
           <mc:Fallback>
             <w:pict>
-              <v:shape id="직선 화살표 연결선 65" o:spid="_x0000_s1026" type="#_x0000_t32" style="position:absolute;left:0;text-align:left;margin-left:104.25pt;margin-top:1.4pt;width:121.5pt;height:0;flip:y;z-index:251777024;visibility:visible;mso-wrap-style:square;mso-width-percent:0;mso-height-percent:0;mso-wrap-distance-left:9pt;mso-wrap-distance-top:0;mso-wrap-distance-right:9pt;mso-wrap-distance-bottom:0;mso-position-horizontal:absolute;mso-position-horizontal-relative:text;mso-position-vertical:absolute;mso-position-vertical-relative:text;mso-width-percent:0;mso-height-percent:0;mso-width-relative:margin;mso-height-relative:margin" o:gfxdata="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" strokecolor="black [3213]">
+              <v:shape w14:anchorId="1A2F6052" id="직선 화살표 연결선 65" o:spid="_x0000_s1026" type="#_x0000_t32" style="position:absolute;left:0;text-align:left;margin-left:104.25pt;margin-top:1.4pt;width:121.5pt;height:0;flip:y;z-index:251777024;visibility:visible;mso-wrap-style:square;mso-width-percent:0;mso-height-percent:0;mso-wrap-distance-left:9pt;mso-wrap-distance-top:0;mso-wrap-distance-right:9pt;mso-wrap-distance-bottom:0;mso-position-horizontal:absolute;mso-position-horizontal-relative:text;mso-position-vertical:absolute;mso-position-vertical-relative:text;mso-width-percent:0;mso-height-percent:0;mso-width-relative:margin;mso-height-relative:margin" o:gfxdata="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" strokecolor="black [3213]">
                 <v:stroke endarrow="open"/>
               </v:shape>
             </w:pict>
@@ -11338,7 +11504,7 @@
         <mc:AlternateContent>
           <mc:Choice Requires="wps">
             <w:drawing>
-              <wp:anchor distT="0" distB="0" distL="114300" distR="114300" simplePos="0" relativeHeight="251772928" behindDoc="0" locked="0" layoutInCell="1" allowOverlap="1" wp14:anchorId="383BFA05" wp14:editId="6FF36E5A">
+              <wp:anchor distT="0" distB="0" distL="114300" distR="114300" simplePos="0" relativeHeight="251772928" behindDoc="0" locked="0" layoutInCell="1" allowOverlap="1" wp14:anchorId="1FA020A1" wp14:editId="5D1096BB">
                 <wp:simplePos x="0" y="0"/>
                 <wp:positionH relativeFrom="column">
                   <wp:posOffset>3362325</wp:posOffset>
@@ -11399,7 +11565,7 @@
           </mc:Choice>
           <mc:Fallback>
             <w:pict>
-              <v:shape id="직선 화살표 연결선 63" o:spid="_x0000_s1026" type="#_x0000_t32" style="position:absolute;left:0;text-align:left;margin-left:264.75pt;margin-top:20.9pt;width:0;height:23.25pt;z-index:251772928;visibility:visible;mso-wrap-style:square;mso-width-percent:0;mso-height-percent:0;mso-wrap-distance-left:9pt;mso-wrap-distance-top:0;mso-wrap-distance-right:9pt;mso-wrap-distance-bottom:0;mso-position-horizontal:absolute;mso-position-horizontal-relative:text;mso-position-vertical:absolute;mso-position-vertical-relative:text;mso-width-percent:0;mso-height-percent:0;mso-width-relative:margin;mso-height-relative:margin" o:gfxdata="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" strokecolor="black [3213]">
+              <v:shape w14:anchorId="620376A9" id="직선 화살표 연결선 63" o:spid="_x0000_s1026" type="#_x0000_t32" style="position:absolute;left:0;text-align:left;margin-left:264.75pt;margin-top:20.9pt;width:0;height:23.25pt;z-index:251772928;visibility:visible;mso-wrap-style:square;mso-width-percent:0;mso-height-percent:0;mso-wrap-distance-left:9pt;mso-wrap-distance-top:0;mso-wrap-distance-right:9pt;mso-wrap-distance-bottom:0;mso-position-horizontal:absolute;mso-position-horizontal-relative:text;mso-position-vertical:absolute;mso-position-vertical-relative:text;mso-width-percent:0;mso-height-percent:0;mso-width-relative:margin;mso-height-relative:margin" o:gfxdata="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" strokecolor="black [3213]">
                 <v:stroke endarrow="open"/>
               </v:shape>
             </w:pict>
@@ -11429,7 +11595,7 @@
         <mc:AlternateContent>
           <mc:Choice Requires="wps">
             <w:drawing>
-              <wp:anchor distT="0" distB="0" distL="114300" distR="114300" simplePos="0" relativeHeight="251714560" behindDoc="0" locked="0" layoutInCell="1" allowOverlap="1" wp14:anchorId="07E93D91" wp14:editId="19EBA072">
+              <wp:anchor distT="0" distB="0" distL="114300" distR="114300" simplePos="0" relativeHeight="251714560" behindDoc="0" locked="0" layoutInCell="1" allowOverlap="1" wp14:anchorId="60736065" wp14:editId="4545E213">
                 <wp:simplePos x="0" y="0"/>
                 <wp:positionH relativeFrom="column">
                   <wp:posOffset>352425</wp:posOffset>
@@ -11488,9 +11654,15 @@
                               <w:rPr>
                                 <w:rFonts w:hint="eastAsia"/>
                               </w:rPr>
-                              <w:t>()</w:t>
+                              <w:t>(</w:t>
                             </w:r>
                             <w:proofErr w:type="gramEnd"/>
+                            <w:r>
+                              <w:rPr>
+                                <w:rFonts w:hint="eastAsia"/>
+                              </w:rPr>
+                              <w:t>)</w:t>
+                            </w:r>
                           </w:p>
                         </w:txbxContent>
                       </wps:txbx>
@@ -11514,7 +11686,7 @@
           </mc:Choice>
           <mc:Fallback>
             <w:pict>
-              <v:rect id="직사각형 46" o:spid="_x0000_s1067" style="position:absolute;margin-left:27.75pt;margin-top:21.7pt;width:76.5pt;height:28.5pt;z-index:251714560;visibility:visible;mso-wrap-style:square;mso-width-percent:0;mso-height-percent:0;mso-wrap-distance-left:9pt;mso-wrap-distance-top:0;mso-wrap-distance-right:9pt;mso-wrap-distance-bottom:0;mso-position-horizontal:absolute;mso-position-horizontal-relative:text;mso-position-vertical:absolute;mso-position-vertical-relative:text;mso-width-percent:0;mso-height-percent:0;mso-width-relative:margin;mso-height-relative:margin;v-text-anchor:middle" o:gfxdata="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" fillcolor="white [3201]" strokecolor="#f79646 [3209]" strokeweight="2pt">
+              <v:rect w14:anchorId="60736065" id="직사각형 46" o:spid="_x0000_s1067" style="position:absolute;margin-left:27.75pt;margin-top:21.7pt;width:76.5pt;height:28.5pt;z-index:251714560;visibility:visible;mso-wrap-style:square;mso-width-percent:0;mso-height-percent:0;mso-wrap-distance-left:9pt;mso-wrap-distance-top:0;mso-wrap-distance-right:9pt;mso-wrap-distance-bottom:0;mso-position-horizontal:absolute;mso-position-horizontal-relative:text;mso-position-vertical:absolute;mso-position-vertical-relative:text;mso-width-percent:0;mso-height-percent:0;mso-width-relative:margin;mso-height-relative:margin;v-text-anchor:middle" o:gfxdata="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" fillcolor="white [3201]" strokecolor="#f79646 [3209]" strokeweight="2pt">
                 <v:textbox>
                   <w:txbxContent>
                     <w:p>
@@ -11534,9 +11706,15 @@
                         <w:rPr>
                           <w:rFonts w:hint="eastAsia"/>
                         </w:rPr>
-                        <w:t>()</w:t>
+                        <w:t>(</w:t>
                       </w:r>
                       <w:proofErr w:type="gramEnd"/>
+                      <w:r>
+                        <w:rPr>
+                          <w:rFonts w:hint="eastAsia"/>
+                        </w:rPr>
+                        <w:t>)</w:t>
+                      </w:r>
                     </w:p>
                   </w:txbxContent>
                 </v:textbox>
@@ -11555,7 +11733,7 @@
         <mc:AlternateContent>
           <mc:Choice Requires="wps">
             <w:drawing>
-              <wp:anchor distT="0" distB="0" distL="114300" distR="114300" simplePos="0" relativeHeight="251711488" behindDoc="0" locked="0" layoutInCell="1" allowOverlap="1" wp14:anchorId="6C29D1C2" wp14:editId="1B60EE26">
+              <wp:anchor distT="0" distB="0" distL="114300" distR="114300" simplePos="0" relativeHeight="251711488" behindDoc="0" locked="0" layoutInCell="1" allowOverlap="1" wp14:anchorId="24FED583" wp14:editId="5F51B790">
                 <wp:simplePos x="0" y="0"/>
                 <wp:positionH relativeFrom="column">
                   <wp:posOffset>2876550</wp:posOffset>
@@ -11612,9 +11790,15 @@
                               <w:rPr>
                                 <w:rFonts w:hint="eastAsia"/>
                               </w:rPr>
-                              <w:t>ender()</w:t>
+                              <w:t>ender(</w:t>
                             </w:r>
                             <w:proofErr w:type="gramEnd"/>
+                            <w:r>
+                              <w:rPr>
+                                <w:rFonts w:hint="eastAsia"/>
+                              </w:rPr>
+                              <w:t>)</w:t>
+                            </w:r>
                           </w:p>
                         </w:txbxContent>
                       </wps:txbx>
@@ -11638,7 +11822,7 @@
           </mc:Choice>
           <mc:Fallback>
             <w:pict>
-              <v:rect id="직사각형 45" o:spid="_x0000_s1068" style="position:absolute;margin-left:226.5pt;margin-top:21.65pt;width:76.5pt;height:28.5pt;z-index:251711488;visibility:visible;mso-wrap-style:square;mso-width-percent:0;mso-height-percent:0;mso-wrap-distance-left:9pt;mso-wrap-distance-top:0;mso-wrap-distance-right:9pt;mso-wrap-distance-bottom:0;mso-position-horizontal:absolute;mso-position-horizontal-relative:text;mso-position-vertical:absolute;mso-position-vertical-relative:text;mso-width-percent:0;mso-height-percent:0;mso-width-relative:margin;mso-height-relative:margin;v-text-anchor:middle" o:gfxdata="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" fillcolor="white [3201]" strokecolor="#f79646 [3209]" strokeweight="2pt">
+              <v:rect w14:anchorId="24FED583" id="직사각형 45" o:spid="_x0000_s1068" style="position:absolute;margin-left:226.5pt;margin-top:21.65pt;width:76.5pt;height:28.5pt;z-index:251711488;visibility:visible;mso-wrap-style:square;mso-width-percent:0;mso-height-percent:0;mso-wrap-distance-left:9pt;mso-wrap-distance-top:0;mso-wrap-distance-right:9pt;mso-wrap-distance-bottom:0;mso-position-horizontal:absolute;mso-position-horizontal-relative:text;mso-position-vertical:absolute;mso-position-vertical-relative:text;mso-width-percent:0;mso-height-percent:0;mso-width-relative:margin;mso-height-relative:margin;v-text-anchor:middle" o:gfxdata="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" fillcolor="white [3201]" strokecolor="#f79646 [3209]" strokeweight="2pt">
                 <v:textbox>
                   <w:txbxContent>
                     <w:p>
@@ -11656,9 +11840,15 @@
                         <w:rPr>
                           <w:rFonts w:hint="eastAsia"/>
                         </w:rPr>
-                        <w:t>ender()</w:t>
+                        <w:t>ender(</w:t>
                       </w:r>
                       <w:proofErr w:type="gramEnd"/>
+                      <w:r>
+                        <w:rPr>
+                          <w:rFonts w:hint="eastAsia"/>
+                        </w:rPr>
+                        <w:t>)</w:t>
+                      </w:r>
                     </w:p>
                   </w:txbxContent>
                 </v:textbox>
@@ -11702,7 +11892,6 @@
         <w:autoSpaceDN/>
         <w:jc w:val="left"/>
         <w:rPr>
-          <w:rFonts w:hint="eastAsia"/>
           <w:sz w:val="24"/>
           <w:szCs w:val="24"/>
         </w:rPr>
@@ -11734,17 +11923,7 @@
           <w:sz w:val="24"/>
           <w:szCs w:val="24"/>
         </w:rPr>
-        <w:t>클라이언트는 키보드 입력으</w:t>
-      </w:r>
-      <w:bookmarkStart w:id="0" w:name="_GoBack"/>
-      <w:bookmarkEnd w:id="0"/>
-      <w:r>
-        <w:rPr>
-          <w:rFonts w:hint="eastAsia"/>
-          <w:sz w:val="24"/>
-          <w:szCs w:val="24"/>
-        </w:rPr>
-        <w:t xml:space="preserve">로 </w:t>
+        <w:t xml:space="preserve">클라이언트는 키보드 입력으로 </w:t>
       </w:r>
       <w:proofErr w:type="spellStart"/>
       <w:r>
@@ -11773,7 +11952,6 @@
         <w:autoSpaceDN/>
         <w:jc w:val="left"/>
         <w:rPr>
-          <w:rFonts w:hint="eastAsia"/>
           <w:sz w:val="24"/>
           <w:szCs w:val="24"/>
         </w:rPr>
@@ -11793,25 +11971,7 @@
           <w:sz w:val="24"/>
           <w:szCs w:val="24"/>
         </w:rPr>
-        <w:t xml:space="preserve">을 서버에 보내주면 서버가 위치를 계산하고 충돌체크를 진행하여 다시 서버로 보내주고, 클라이언트는 그 정보를 이용해 플레이어를 </w:t>
-      </w:r>
-      <w:proofErr w:type="spellStart"/>
-      <w:r>
-        <w:rPr>
-          <w:rFonts w:hint="eastAsia"/>
-          <w:sz w:val="24"/>
-          <w:szCs w:val="24"/>
-        </w:rPr>
-        <w:t>렌더링</w:t>
-      </w:r>
-      <w:proofErr w:type="spellEnd"/>
-      <w:r>
-        <w:rPr>
-          <w:rFonts w:hint="eastAsia"/>
-          <w:sz w:val="24"/>
-          <w:szCs w:val="24"/>
-        </w:rPr>
-        <w:t xml:space="preserve"> 한다.</w:t>
+        <w:t>을 서버에 보내주면 서버가 위치를 계산하고 충돌체크를 진행하여 다시 서버로 보내주고, 클라이언트는 그 정보를 이용해 플레이어를 렌더링 한다.</w:t>
       </w:r>
     </w:p>
     <w:p>
@@ -11848,25 +12008,7 @@
           <w:sz w:val="24"/>
           <w:szCs w:val="24"/>
         </w:rPr>
-        <w:t xml:space="preserve">가 클릭되면 먼저 클라이언트에서 기존의 블록과 위치가 겹치는지 검사한다. 위치가 겹치지 않는다면 서버로 좌표를 넘겨주고 그 좌표를 모든 클라이언트로 전송해 각 클라이언트가 해당 위치에 블록을 </w:t>
-      </w:r>
-      <w:proofErr w:type="spellStart"/>
-      <w:r>
-        <w:rPr>
-          <w:rFonts w:hint="eastAsia"/>
-          <w:sz w:val="24"/>
-          <w:szCs w:val="24"/>
-        </w:rPr>
-        <w:t>렌더링</w:t>
-      </w:r>
-      <w:proofErr w:type="spellEnd"/>
-      <w:r>
-        <w:rPr>
-          <w:rFonts w:hint="eastAsia"/>
-          <w:sz w:val="24"/>
-          <w:szCs w:val="24"/>
-        </w:rPr>
-        <w:t xml:space="preserve"> 한다.</w:t>
+        <w:t>가 클릭되면 먼저 클라이언트에서 기존의 블록과 위치가 겹치는지 검사한다. 위치가 겹치지 않는다면 서버로 좌표를 넘겨주고 그 좌표를 모든 클라이언트로 전송해 각 클라이언트가 해당 위치에 블록을 렌더링 한다.</w:t>
       </w:r>
     </w:p>
     <w:p>
@@ -11887,43 +12029,7 @@
           <w:sz w:val="24"/>
           <w:szCs w:val="24"/>
         </w:rPr>
-        <w:t xml:space="preserve">또한 </w:t>
-      </w:r>
-      <w:proofErr w:type="spellStart"/>
-      <w:r>
-        <w:rPr>
-          <w:rFonts w:hint="eastAsia"/>
-          <w:sz w:val="24"/>
-          <w:szCs w:val="24"/>
-        </w:rPr>
-        <w:t>몬스터</w:t>
-      </w:r>
-      <w:proofErr w:type="spellEnd"/>
-      <w:r>
-        <w:rPr>
-          <w:rFonts w:hint="eastAsia"/>
-          <w:sz w:val="24"/>
-          <w:szCs w:val="24"/>
-        </w:rPr>
-        <w:t xml:space="preserve"> 혹은 </w:t>
-      </w:r>
-      <w:proofErr w:type="spellStart"/>
-      <w:r>
-        <w:rPr>
-          <w:rFonts w:hint="eastAsia"/>
-          <w:sz w:val="24"/>
-          <w:szCs w:val="24"/>
-        </w:rPr>
-        <w:t>몬스터의</w:t>
-      </w:r>
-      <w:proofErr w:type="spellEnd"/>
-      <w:r>
-        <w:rPr>
-          <w:rFonts w:hint="eastAsia"/>
-          <w:sz w:val="24"/>
-          <w:szCs w:val="24"/>
-        </w:rPr>
-        <w:t xml:space="preserve"> 공격이 플레이어와 충돌했을 경우에도 서버에서 충돌 검사를 수행하여 그 결과를 클라이언트에게 전송하면 모든 블록과 클라이언트의 위치가 초기화 된다.</w:t>
+        <w:t>또한 몬스터 혹은 몬스터의 공격이 플레이어와 충돌했을 경우에도 서버에서 충돌 검사를 수행하여 그 결과를 클라이언트에게 전송하면 모든 블록과 클라이언트의 위치가 초기화 된다.</w:t>
       </w:r>
     </w:p>
     <w:p>
@@ -12027,7 +12133,6 @@
         <w:autoSpaceDN/>
         <w:jc w:val="left"/>
         <w:rPr>
-          <w:rFonts w:hint="eastAsia"/>
           <w:sz w:val="24"/>
           <w:szCs w:val="24"/>
         </w:rPr>
@@ -12040,15 +12145,29 @@
         <w:t xml:space="preserve">void </w:t>
       </w:r>
       <w:proofErr w:type="spellStart"/>
+      <w:r>
+        <w:rPr>
+          <w:sz w:val="24"/>
+          <w:szCs w:val="24"/>
+        </w:rPr>
+        <w:t>InitServer</w:t>
+      </w:r>
+      <w:proofErr w:type="spellEnd"/>
+      <w:r>
+        <w:rPr>
+          <w:sz w:val="24"/>
+          <w:szCs w:val="24"/>
+        </w:rPr>
+        <w:t>(</w:t>
+      </w:r>
       <w:proofErr w:type="gramStart"/>
       <w:r>
         <w:rPr>
           <w:sz w:val="24"/>
           <w:szCs w:val="24"/>
         </w:rPr>
-        <w:t>InitServer</w:t>
-      </w:r>
-      <w:proofErr w:type="spellEnd"/>
+        <w:t>)</w:t>
+      </w:r>
       <w:r>
         <w:rPr>
           <w:sz w:val="24"/>
@@ -12124,15 +12243,29 @@
         <w:t xml:space="preserve">bool </w:t>
       </w:r>
       <w:proofErr w:type="spellStart"/>
+      <w:r>
+        <w:rPr>
+          <w:sz w:val="24"/>
+          <w:szCs w:val="24"/>
+        </w:rPr>
+        <w:t>CheckID</w:t>
+      </w:r>
+      <w:proofErr w:type="spellEnd"/>
+      <w:r>
+        <w:rPr>
+          <w:sz w:val="24"/>
+          <w:szCs w:val="24"/>
+        </w:rPr>
+        <w:t>(const char* ID</w:t>
+      </w:r>
       <w:proofErr w:type="gramStart"/>
       <w:r>
         <w:rPr>
           <w:sz w:val="24"/>
           <w:szCs w:val="24"/>
         </w:rPr>
-        <w:t>CheckID</w:t>
-      </w:r>
-      <w:proofErr w:type="spellEnd"/>
+        <w:t>)</w:t>
+      </w:r>
       <w:r>
         <w:rPr>
           <w:sz w:val="24"/>
@@ -12164,7 +12297,6 @@
         <w:autoSpaceDN/>
         <w:jc w:val="left"/>
         <w:rPr>
-          <w:rFonts w:hint="eastAsia"/>
           <w:sz w:val="24"/>
           <w:szCs w:val="24"/>
         </w:rPr>
@@ -12177,15 +12309,29 @@
         <w:t xml:space="preserve">void </w:t>
       </w:r>
       <w:proofErr w:type="spellStart"/>
+      <w:r>
+        <w:rPr>
+          <w:sz w:val="24"/>
+          <w:szCs w:val="24"/>
+        </w:rPr>
+        <w:t>SaveID</w:t>
+      </w:r>
+      <w:proofErr w:type="spellEnd"/>
+      <w:r>
+        <w:rPr>
+          <w:sz w:val="24"/>
+          <w:szCs w:val="24"/>
+        </w:rPr>
+        <w:t>(</w:t>
+      </w:r>
       <w:proofErr w:type="gramStart"/>
       <w:r>
         <w:rPr>
           <w:sz w:val="24"/>
           <w:szCs w:val="24"/>
         </w:rPr>
-        <w:t>SaveID</w:t>
-      </w:r>
-      <w:proofErr w:type="spellEnd"/>
+        <w:t>)</w:t>
+      </w:r>
       <w:r>
         <w:rPr>
           <w:sz w:val="24"/>
@@ -12210,7 +12356,6 @@
         <w:autoSpaceDN/>
         <w:jc w:val="left"/>
         <w:rPr>
-          <w:rFonts w:hint="eastAsia"/>
           <w:sz w:val="24"/>
           <w:szCs w:val="24"/>
         </w:rPr>
@@ -12239,25 +12384,7 @@
           <w:sz w:val="24"/>
           <w:szCs w:val="24"/>
         </w:rPr>
-        <w:t xml:space="preserve">(): </w:t>
-      </w:r>
-      <w:proofErr w:type="spellStart"/>
-      <w:r>
-        <w:rPr>
-          <w:rFonts w:hint="eastAsia"/>
-          <w:sz w:val="24"/>
-          <w:szCs w:val="24"/>
-        </w:rPr>
-        <w:t>로그인이</w:t>
-      </w:r>
-      <w:proofErr w:type="spellEnd"/>
-      <w:r>
-        <w:rPr>
-          <w:rFonts w:hint="eastAsia"/>
-          <w:sz w:val="24"/>
-          <w:szCs w:val="24"/>
-        </w:rPr>
-        <w:t xml:space="preserve"> 완료되면 로비로 들어간다.</w:t>
+        <w:t>(): 로그인이 완료되면 로비로 들어간다.</w:t>
       </w:r>
     </w:p>
     <w:p>
@@ -12314,7 +12441,6 @@
         <w:autoSpaceDN/>
         <w:jc w:val="left"/>
         <w:rPr>
-          <w:rFonts w:hint="eastAsia"/>
           <w:sz w:val="24"/>
           <w:szCs w:val="24"/>
         </w:rPr>
@@ -12328,15 +12454,29 @@
         <w:t xml:space="preserve">void </w:t>
       </w:r>
       <w:proofErr w:type="spellStart"/>
+      <w:r>
+        <w:rPr>
+          <w:sz w:val="24"/>
+          <w:szCs w:val="24"/>
+        </w:rPr>
+        <w:t>ReadyCheck</w:t>
+      </w:r>
+      <w:proofErr w:type="spellEnd"/>
+      <w:r>
+        <w:rPr>
+          <w:sz w:val="24"/>
+          <w:szCs w:val="24"/>
+        </w:rPr>
+        <w:t>(int Ready</w:t>
+      </w:r>
       <w:proofErr w:type="gramStart"/>
       <w:r>
         <w:rPr>
           <w:sz w:val="24"/>
           <w:szCs w:val="24"/>
         </w:rPr>
-        <w:t>ReadyCheck</w:t>
-      </w:r>
-      <w:proofErr w:type="spellEnd"/>
+        <w:t>)</w:t>
+      </w:r>
       <w:r>
         <w:rPr>
           <w:sz w:val="24"/>
@@ -12469,15 +12609,29 @@
         <w:t xml:space="preserve">void </w:t>
       </w:r>
       <w:proofErr w:type="spellStart"/>
+      <w:r>
+        <w:rPr>
+          <w:sz w:val="24"/>
+          <w:szCs w:val="24"/>
+        </w:rPr>
+        <w:t>SendPlayerPos</w:t>
+      </w:r>
+      <w:proofErr w:type="spellEnd"/>
+      <w:r>
+        <w:rPr>
+          <w:sz w:val="24"/>
+          <w:szCs w:val="24"/>
+        </w:rPr>
+        <w:t>(float x, float y</w:t>
+      </w:r>
       <w:proofErr w:type="gramStart"/>
       <w:r>
         <w:rPr>
           <w:sz w:val="24"/>
           <w:szCs w:val="24"/>
         </w:rPr>
-        <w:t>SendPlayerPos</w:t>
-      </w:r>
-      <w:proofErr w:type="spellEnd"/>
+        <w:t>)</w:t>
+      </w:r>
       <w:r>
         <w:rPr>
           <w:sz w:val="24"/>
@@ -12514,15 +12668,29 @@
         <w:t xml:space="preserve">void </w:t>
       </w:r>
       <w:proofErr w:type="spellStart"/>
+      <w:r>
+        <w:rPr>
+          <w:sz w:val="24"/>
+          <w:szCs w:val="24"/>
+        </w:rPr>
+        <w:t>RecvPlayerMove</w:t>
+      </w:r>
+      <w:proofErr w:type="spellEnd"/>
+      <w:r>
+        <w:rPr>
+          <w:sz w:val="24"/>
+          <w:szCs w:val="24"/>
+        </w:rPr>
+        <w:t>(</w:t>
+      </w:r>
       <w:proofErr w:type="gramStart"/>
       <w:r>
         <w:rPr>
           <w:sz w:val="24"/>
           <w:szCs w:val="24"/>
         </w:rPr>
-        <w:t>RecvPlayerMove</w:t>
-      </w:r>
-      <w:proofErr w:type="spellEnd"/>
+        <w:t>)</w:t>
+      </w:r>
       <w:r>
         <w:rPr>
           <w:sz w:val="24"/>
@@ -12559,15 +12727,29 @@
         <w:t xml:space="preserve">void </w:t>
       </w:r>
       <w:proofErr w:type="spellStart"/>
+      <w:r>
+        <w:rPr>
+          <w:sz w:val="24"/>
+          <w:szCs w:val="24"/>
+        </w:rPr>
+        <w:t>SendPlayerInfo</w:t>
+      </w:r>
+      <w:proofErr w:type="spellEnd"/>
+      <w:r>
+        <w:rPr>
+          <w:sz w:val="24"/>
+          <w:szCs w:val="24"/>
+        </w:rPr>
+        <w:t>(Player player</w:t>
+      </w:r>
       <w:proofErr w:type="gramStart"/>
       <w:r>
         <w:rPr>
           <w:sz w:val="24"/>
           <w:szCs w:val="24"/>
         </w:rPr>
-        <w:t>SendPlayerInfo</w:t>
-      </w:r>
-      <w:proofErr w:type="spellEnd"/>
+        <w:t>)</w:t>
+      </w:r>
       <w:r>
         <w:rPr>
           <w:sz w:val="24"/>
@@ -12604,15 +12786,29 @@
         <w:t xml:space="preserve">void </w:t>
       </w:r>
       <w:proofErr w:type="spellStart"/>
+      <w:r>
+        <w:rPr>
+          <w:sz w:val="24"/>
+          <w:szCs w:val="24"/>
+        </w:rPr>
+        <w:t>RecvPlayerInfo</w:t>
+      </w:r>
+      <w:proofErr w:type="spellEnd"/>
+      <w:r>
+        <w:rPr>
+          <w:sz w:val="24"/>
+          <w:szCs w:val="24"/>
+        </w:rPr>
+        <w:t>(</w:t>
+      </w:r>
       <w:proofErr w:type="gramStart"/>
       <w:r>
         <w:rPr>
           <w:sz w:val="24"/>
           <w:szCs w:val="24"/>
         </w:rPr>
-        <w:t>RecvPlayerInfo</w:t>
-      </w:r>
-      <w:proofErr w:type="spellEnd"/>
+        <w:t>)</w:t>
+      </w:r>
       <w:r>
         <w:rPr>
           <w:sz w:val="24"/>
@@ -12656,15 +12852,29 @@
         <w:t xml:space="preserve">void </w:t>
       </w:r>
       <w:proofErr w:type="spellStart"/>
+      <w:r>
+        <w:rPr>
+          <w:sz w:val="24"/>
+          <w:szCs w:val="24"/>
+        </w:rPr>
+        <w:t>RecvSetObject</w:t>
+      </w:r>
+      <w:proofErr w:type="spellEnd"/>
+      <w:r>
+        <w:rPr>
+          <w:sz w:val="24"/>
+          <w:szCs w:val="24"/>
+        </w:rPr>
+        <w:t>(</w:t>
+      </w:r>
       <w:proofErr w:type="gramStart"/>
       <w:r>
         <w:rPr>
           <w:sz w:val="24"/>
           <w:szCs w:val="24"/>
         </w:rPr>
-        <w:t>RecvSetObject</w:t>
-      </w:r>
-      <w:proofErr w:type="spellEnd"/>
+        <w:t>)</w:t>
+      </w:r>
       <w:r>
         <w:rPr>
           <w:sz w:val="24"/>
@@ -12701,15 +12911,29 @@
         <w:t xml:space="preserve">void </w:t>
       </w:r>
       <w:proofErr w:type="spellStart"/>
+      <w:r>
+        <w:rPr>
+          <w:sz w:val="24"/>
+          <w:szCs w:val="24"/>
+        </w:rPr>
+        <w:t>SendObjectInfo</w:t>
+      </w:r>
+      <w:proofErr w:type="spellEnd"/>
+      <w:r>
+        <w:rPr>
+          <w:sz w:val="24"/>
+          <w:szCs w:val="24"/>
+        </w:rPr>
+        <w:t>(Object obj</w:t>
+      </w:r>
       <w:proofErr w:type="gramStart"/>
       <w:r>
         <w:rPr>
           <w:sz w:val="24"/>
           <w:szCs w:val="24"/>
         </w:rPr>
-        <w:t>SendObjectInfo</w:t>
-      </w:r>
-      <w:proofErr w:type="spellEnd"/>
+        <w:t>)</w:t>
+      </w:r>
       <w:r>
         <w:rPr>
           <w:sz w:val="24"/>
@@ -12753,15 +12977,29 @@
         <w:t xml:space="preserve">void </w:t>
       </w:r>
       <w:proofErr w:type="spellStart"/>
+      <w:r>
+        <w:rPr>
+          <w:sz w:val="24"/>
+          <w:szCs w:val="24"/>
+        </w:rPr>
+        <w:t>CollisionObject</w:t>
+      </w:r>
+      <w:proofErr w:type="spellEnd"/>
+      <w:r>
+        <w:rPr>
+          <w:sz w:val="24"/>
+          <w:szCs w:val="24"/>
+        </w:rPr>
+        <w:t>(Object pos</w:t>
+      </w:r>
       <w:proofErr w:type="gramStart"/>
       <w:r>
         <w:rPr>
           <w:sz w:val="24"/>
           <w:szCs w:val="24"/>
         </w:rPr>
-        <w:t>CollisionObject</w:t>
-      </w:r>
-      <w:proofErr w:type="spellEnd"/>
+        <w:t>)</w:t>
+      </w:r>
       <w:r>
         <w:rPr>
           <w:sz w:val="24"/>
@@ -12775,23 +13013,7 @@
           <w:sz w:val="24"/>
           <w:szCs w:val="24"/>
         </w:rPr>
-        <w:t xml:space="preserve"> 캐릭터의 이동, </w:t>
-      </w:r>
-      <w:proofErr w:type="spellStart"/>
-      <w:r>
-        <w:rPr>
-          <w:sz w:val="24"/>
-          <w:szCs w:val="24"/>
-        </w:rPr>
-        <w:t>몬스터의</w:t>
-      </w:r>
-      <w:proofErr w:type="spellEnd"/>
-      <w:r>
-        <w:rPr>
-          <w:sz w:val="24"/>
-          <w:szCs w:val="24"/>
-        </w:rPr>
-        <w:t xml:space="preserve"> 공격에 대한 충돌 처리를 한다</w:t>
+        <w:t xml:space="preserve"> 캐릭터의 이동, 몬스터의 공격에 대한 충돌 처리를 한다</w:t>
       </w:r>
       <w:r>
         <w:rPr>
@@ -12821,15 +13043,29 @@
         <w:t xml:space="preserve">void </w:t>
       </w:r>
       <w:proofErr w:type="spellStart"/>
+      <w:r>
+        <w:rPr>
+          <w:sz w:val="24"/>
+          <w:szCs w:val="24"/>
+        </w:rPr>
+        <w:t>CollisionBullet</w:t>
+      </w:r>
+      <w:proofErr w:type="spellEnd"/>
+      <w:r>
+        <w:rPr>
+          <w:sz w:val="24"/>
+          <w:szCs w:val="24"/>
+        </w:rPr>
+        <w:t>(Bullet pos</w:t>
+      </w:r>
       <w:proofErr w:type="gramStart"/>
       <w:r>
         <w:rPr>
           <w:sz w:val="24"/>
           <w:szCs w:val="24"/>
         </w:rPr>
-        <w:t>CollisionBullet</w:t>
-      </w:r>
-      <w:proofErr w:type="spellEnd"/>
+        <w:t>)</w:t>
+      </w:r>
       <w:r>
         <w:rPr>
           <w:sz w:val="24"/>
@@ -12873,15 +13109,29 @@
         <w:t xml:space="preserve">void </w:t>
       </w:r>
       <w:proofErr w:type="spellStart"/>
+      <w:r>
+        <w:rPr>
+          <w:sz w:val="24"/>
+          <w:szCs w:val="24"/>
+        </w:rPr>
+        <w:t>BulletPos</w:t>
+      </w:r>
+      <w:proofErr w:type="spellEnd"/>
+      <w:r>
+        <w:rPr>
+          <w:sz w:val="24"/>
+          <w:szCs w:val="24"/>
+        </w:rPr>
+        <w:t>(Bullet bullet</w:t>
+      </w:r>
       <w:proofErr w:type="gramStart"/>
       <w:r>
         <w:rPr>
           <w:sz w:val="24"/>
           <w:szCs w:val="24"/>
         </w:rPr>
-        <w:t>BulletPos</w:t>
-      </w:r>
-      <w:proofErr w:type="spellEnd"/>
+        <w:t>)</w:t>
+      </w:r>
       <w:r>
         <w:rPr>
           <w:sz w:val="24"/>
@@ -12925,15 +13175,29 @@
         <w:t xml:space="preserve">DWORD WINAPI </w:t>
       </w:r>
       <w:proofErr w:type="spellStart"/>
+      <w:r>
+        <w:rPr>
+          <w:sz w:val="24"/>
+          <w:szCs w:val="24"/>
+        </w:rPr>
+        <w:t>ProcessClient</w:t>
+      </w:r>
+      <w:proofErr w:type="spellEnd"/>
+      <w:r>
+        <w:rPr>
+          <w:sz w:val="24"/>
+          <w:szCs w:val="24"/>
+        </w:rPr>
+        <w:t>(</w:t>
+      </w:r>
       <w:proofErr w:type="gramStart"/>
       <w:r>
         <w:rPr>
           <w:sz w:val="24"/>
           <w:szCs w:val="24"/>
         </w:rPr>
-        <w:t>ProcessClient</w:t>
-      </w:r>
-      <w:proofErr w:type="spellEnd"/>
+        <w:t>)</w:t>
+      </w:r>
       <w:r>
         <w:rPr>
           <w:sz w:val="24"/>
@@ -12970,15 +13234,29 @@
         <w:t xml:space="preserve">DWORD WINAPI </w:t>
       </w:r>
       <w:proofErr w:type="spellStart"/>
+      <w:r>
+        <w:rPr>
+          <w:sz w:val="24"/>
+          <w:szCs w:val="24"/>
+        </w:rPr>
+        <w:t>FrameThread</w:t>
+      </w:r>
+      <w:proofErr w:type="spellEnd"/>
+      <w:r>
+        <w:rPr>
+          <w:sz w:val="24"/>
+          <w:szCs w:val="24"/>
+        </w:rPr>
+        <w:t>(</w:t>
+      </w:r>
       <w:proofErr w:type="gramStart"/>
       <w:r>
         <w:rPr>
           <w:sz w:val="24"/>
           <w:szCs w:val="24"/>
         </w:rPr>
-        <w:t>FrameThread</w:t>
-      </w:r>
-      <w:proofErr w:type="spellEnd"/>
+        <w:t>)</w:t>
+      </w:r>
       <w:r>
         <w:rPr>
           <w:sz w:val="24"/>
@@ -13003,7 +13281,6 @@
         <w:autoSpaceDN/>
         <w:jc w:val="center"/>
         <w:rPr>
-          <w:rFonts w:hint="eastAsia"/>
           <w:sz w:val="28"/>
           <w:szCs w:val="28"/>
         </w:rPr>
@@ -13164,6 +13441,7 @@
           <w:sz w:val="24"/>
           <w:szCs w:val="24"/>
         </w:rPr>
+        <w:lastRenderedPageBreak/>
         <w:t xml:space="preserve">void </w:t>
       </w:r>
       <w:proofErr w:type="spellStart"/>
@@ -13191,17 +13469,15 @@
         <w:autoSpaceDN/>
         <w:jc w:val="left"/>
         <w:rPr>
-          <w:rFonts w:hint="eastAsia"/>
-          <w:sz w:val="24"/>
-          <w:szCs w:val="24"/>
-        </w:rPr>
-      </w:pPr>
-      <w:r>
-        <w:rPr>
-          <w:sz w:val="24"/>
-          <w:szCs w:val="24"/>
-        </w:rPr>
-        <w:lastRenderedPageBreak/>
+          <w:sz w:val="24"/>
+          <w:szCs w:val="24"/>
+        </w:rPr>
+      </w:pPr>
+      <w:r>
+        <w:rPr>
+          <w:sz w:val="24"/>
+          <w:szCs w:val="24"/>
+        </w:rPr>
         <w:t xml:space="preserve">void </w:t>
       </w:r>
       <w:proofErr w:type="spellStart"/>
@@ -13297,25 +13573,7 @@
           <w:sz w:val="24"/>
           <w:szCs w:val="24"/>
         </w:rPr>
-        <w:t xml:space="preserve">(): </w:t>
-      </w:r>
-      <w:proofErr w:type="spellStart"/>
-      <w:r>
-        <w:rPr>
-          <w:rFonts w:hint="eastAsia"/>
-          <w:sz w:val="24"/>
-          <w:szCs w:val="24"/>
-        </w:rPr>
-        <w:t>로그인이</w:t>
-      </w:r>
-      <w:proofErr w:type="spellEnd"/>
-      <w:r>
-        <w:rPr>
-          <w:rFonts w:hint="eastAsia"/>
-          <w:sz w:val="24"/>
-          <w:szCs w:val="24"/>
-        </w:rPr>
-        <w:t xml:space="preserve"> 완료되면 로비로 들어간다.</w:t>
+        <w:t>(): 로그인이 완료되면 로비로 들어간다.</w:t>
       </w:r>
     </w:p>
     <w:p>
@@ -13326,7 +13584,6 @@
         <w:autoSpaceDN/>
         <w:jc w:val="left"/>
         <w:rPr>
-          <w:rFonts w:hint="eastAsia"/>
           <w:sz w:val="24"/>
           <w:szCs w:val="24"/>
         </w:rPr>
@@ -13818,6 +14075,7 @@
           <w:sz w:val="24"/>
           <w:szCs w:val="24"/>
         </w:rPr>
+        <w:lastRenderedPageBreak/>
         <w:t xml:space="preserve">void </w:t>
       </w:r>
       <w:proofErr w:type="spellStart"/>
@@ -13854,7 +14112,6 @@
           <w:sz w:val="24"/>
           <w:szCs w:val="24"/>
         </w:rPr>
-        <w:lastRenderedPageBreak/>
         <w:t xml:space="preserve">void </w:t>
       </w:r>
       <w:proofErr w:type="spellStart"/>
@@ -13871,23 +14128,7 @@
           <w:sz w:val="24"/>
           <w:szCs w:val="24"/>
         </w:rPr>
-        <w:t xml:space="preserve">(): 플레이어가 </w:t>
-      </w:r>
-      <w:proofErr w:type="spellStart"/>
-      <w:r>
-        <w:rPr>
-          <w:sz w:val="24"/>
-          <w:szCs w:val="24"/>
-        </w:rPr>
-        <w:t>몬스터</w:t>
-      </w:r>
-      <w:proofErr w:type="spellEnd"/>
-      <w:r>
-        <w:rPr>
-          <w:sz w:val="24"/>
-          <w:szCs w:val="24"/>
-        </w:rPr>
-        <w:t xml:space="preserve"> 혹은 총알에 충돌했는지를 서버가 검사하고 초기화된 위치를 서버로부터 받는다.</w:t>
+        <w:t>(): 플레이어가 몬스터 혹은 총알에 충돌했는지를 서버가 검사하고 초기화된 위치를 서버로부터 받는다.</w:t>
       </w:r>
     </w:p>
     <w:p>
@@ -14697,6 +14938,7 @@
                 <w:sz w:val="28"/>
                 <w:szCs w:val="28"/>
               </w:rPr>
+              <w:lastRenderedPageBreak/>
               <w:t>29 금</w:t>
             </w:r>
           </w:p>
@@ -14747,7 +14989,6 @@
                 <w:sz w:val="28"/>
                 <w:szCs w:val="28"/>
               </w:rPr>
-              <w:lastRenderedPageBreak/>
               <w:t>30 토</w:t>
             </w:r>
           </w:p>
@@ -16761,6 +17002,7 @@
                 <w:sz w:val="28"/>
                 <w:szCs w:val="28"/>
               </w:rPr>
+              <w:lastRenderedPageBreak/>
               <w:t>24 수</w:t>
             </w:r>
           </w:p>
@@ -16847,7 +17089,6 @@
                 <w:sz w:val="28"/>
                 <w:szCs w:val="28"/>
               </w:rPr>
-              <w:lastRenderedPageBreak/>
               <w:t>25 목</w:t>
             </w:r>
           </w:p>
@@ -18116,6 +18357,7 @@
           <w:sz w:val="24"/>
           <w:szCs w:val="24"/>
         </w:rPr>
+        <w:lastRenderedPageBreak/>
         <w:t>OS: Windows 10</w:t>
       </w:r>
     </w:p>
@@ -18136,7 +18378,6 @@
           <w:sz w:val="24"/>
           <w:szCs w:val="24"/>
         </w:rPr>
-        <w:lastRenderedPageBreak/>
         <w:t>IDE: Visual Studio 2019</w:t>
       </w:r>
     </w:p>
@@ -18157,25 +18398,7 @@
           <w:sz w:val="24"/>
           <w:szCs w:val="24"/>
         </w:rPr>
-        <w:t xml:space="preserve">API: Windows Socket </w:t>
-      </w:r>
-      <w:proofErr w:type="gramStart"/>
-      <w:r>
-        <w:rPr>
-          <w:rFonts w:hint="eastAsia"/>
-          <w:sz w:val="24"/>
-          <w:szCs w:val="24"/>
-        </w:rPr>
-        <w:t>API(</w:t>
-      </w:r>
-      <w:proofErr w:type="gramEnd"/>
-      <w:r>
-        <w:rPr>
-          <w:rFonts w:hint="eastAsia"/>
-          <w:sz w:val="24"/>
-          <w:szCs w:val="24"/>
-        </w:rPr>
-        <w:t>WSA)</w:t>
+        <w:t>API: Windows Socket API(WSA)</w:t>
       </w:r>
     </w:p>
     <w:p>
@@ -18199,9 +18422,9 @@
       </w:r>
     </w:p>
     <w:sectPr>
-      <w:headerReference w:type="default" r:id="rId9"/>
-      <w:footerReference w:type="default" r:id="rId10"/>
-      <w:headerReference w:type="first" r:id="rId11"/>
+      <w:headerReference w:type="default" r:id="rId8"/>
+      <w:footerReference w:type="default" r:id="rId9"/>
+      <w:headerReference w:type="first" r:id="rId10"/>
       <w:pgSz w:w="11906" w:h="16838"/>
       <w:pgMar w:top="1701" w:right="1440" w:bottom="1440" w:left="1440" w:header="851" w:footer="992" w:gutter="0"/>
       <w:pgNumType w:start="0"/>
@@ -18213,7 +18436,7 @@
 </file>
 
 <file path=word/endnotes.xml><?xml version="1.0" encoding="utf-8"?>
-<w:endnotes xmlns:wpc="http://schemas.microsoft.com/office/word/2010/wordprocessingCanvas" xmlns:mc="http://schemas.openxmlformats.org/markup-compatibility/2006" xmlns:o="urn:schemas-microsoft-com:office:office" xmlns:r="http://schemas.openxmlformats.org/officeDocument/2006/relationships" xmlns:m="http://schemas.openxmlformats.org/officeDocument/2006/math" xmlns:v="urn:schemas-microsoft-com:vml" xmlns:wp14="http://schemas.microsoft.com/office/word/2010/wordprocessingDrawing" xmlns:wp="http://schemas.openxmlformats.org/drawingml/2006/wordprocessingDrawing" xmlns:w10="urn:schemas-microsoft-com:office:word" xmlns:w="http://schemas.openxmlformats.org/wordprocessingml/2006/main" xmlns:w14="http://schemas.microsoft.com/office/word/2010/wordml" xmlns:wpg="http://schemas.microsoft.com/office/word/2010/wordprocessingGroup" xmlns:wpi="http://schemas.microsoft.com/office/word/2010/wordprocessingInk" xmlns:wne="http://schemas.microsoft.com/office/word/2006/wordml" xmlns:wps="http://schemas.microsoft.com/office/word/2010/wordprocessingShape" mc:Ignorable="w14 wp14">
+<w:endnotes xmlns:wpc="http://schemas.microsoft.com/office/word/2010/wordprocessingCanvas" xmlns:cx="http://schemas.microsoft.com/office/drawing/2014/chartex" xmlns:cx1="http://schemas.microsoft.com/office/drawing/2015/9/8/chartex" xmlns:cx2="http://schemas.microsoft.com/office/drawing/2015/10/21/chartex" xmlns:cx3="http://schemas.microsoft.com/office/drawing/2016/5/9/chartex" xmlns:cx4="http://schemas.microsoft.com/office/drawing/2016/5/10/chartex" xmlns:cx5="http://schemas.microsoft.com/office/drawing/2016/5/11/chartex" xmlns:cx6="http://schemas.microsoft.com/office/drawing/2016/5/12/chartex" xmlns:cx7="http://schemas.microsoft.com/office/drawing/2016/5/13/chartex" xmlns:cx8="http://schemas.microsoft.com/office/drawing/2016/5/14/chartex" xmlns:mc="http://schemas.openxmlformats.org/markup-compatibility/2006" xmlns:aink="http://schemas.microsoft.com/office/drawing/2016/ink" xmlns:am3d="http://schemas.microsoft.com/office/drawing/2017/model3d" xmlns:o="urn:schemas-microsoft-com:office:office" xmlns:r="http://schemas.openxmlformats.org/officeDocument/2006/relationships" xmlns:m="http://schemas.openxmlformats.org/officeDocument/2006/math" xmlns:v="urn:schemas-microsoft-com:vml" xmlns:wp14="http://schemas.microsoft.com/office/word/2010/wordprocessingDrawing" xmlns:wp="http://schemas.openxmlformats.org/drawingml/2006/wordprocessingDrawing" xmlns:w10="urn:schemas-microsoft-com:office:word" xmlns:w="http://schemas.openxmlformats.org/wordprocessingml/2006/main" xmlns:w14="http://schemas.microsoft.com/office/word/2010/wordml" xmlns:w15="http://schemas.microsoft.com/office/word/2012/wordml" xmlns:w16cex="http://schemas.microsoft.com/office/word/2018/wordml/cex" xmlns:w16cid="http://schemas.microsoft.com/office/word/2016/wordml/cid" xmlns:w16="http://schemas.microsoft.com/office/word/2018/wordml" xmlns:w16sdtdh="http://schemas.microsoft.com/office/word/2020/wordml/sdtdatahash" xmlns:w16se="http://schemas.microsoft.com/office/word/2015/wordml/symex" xmlns:wpg="http://schemas.microsoft.com/office/word/2010/wordprocessingGroup" xmlns:wpi="http://schemas.microsoft.com/office/word/2010/wordprocessingInk" xmlns:wne="http://schemas.microsoft.com/office/word/2006/wordml" xmlns:wps="http://schemas.microsoft.com/office/word/2010/wordprocessingShape" mc:Ignorable="w14 w15 w16se w16cid w16 w16cex w16sdtdh wp14">
   <w:endnote w:type="separator" w:id="-1">
     <w:p>
       <w:pPr>
@@ -18238,7 +18461,7 @@
 </file>
 
 <file path=word/footer1.xml><?xml version="1.0" encoding="utf-8"?>
-<w:ftr xmlns:wpc="http://schemas.microsoft.com/office/word/2010/wordprocessingCanvas" xmlns:mc="http://schemas.openxmlformats.org/markup-compatibility/2006" xmlns:o="urn:schemas-microsoft-com:office:office" xmlns:r="http://schemas.openxmlformats.org/officeDocument/2006/relationships" xmlns:m="http://schemas.openxmlformats.org/officeDocument/2006/math" xmlns:v="urn:schemas-microsoft-com:vml" xmlns:wp14="http://schemas.microsoft.com/office/word/2010/wordprocessingDrawing" xmlns:wp="http://schemas.openxmlformats.org/drawingml/2006/wordprocessingDrawing" xmlns:w10="urn:schemas-microsoft-com:office:word" xmlns:w="http://schemas.openxmlformats.org/wordprocessingml/2006/main" xmlns:w14="http://schemas.microsoft.com/office/word/2010/wordml" xmlns:wpg="http://schemas.microsoft.com/office/word/2010/wordprocessingGroup" xmlns:wpi="http://schemas.microsoft.com/office/word/2010/wordprocessingInk" xmlns:wne="http://schemas.microsoft.com/office/word/2006/wordml" xmlns:wps="http://schemas.microsoft.com/office/word/2010/wordprocessingShape" mc:Ignorable="w14 wp14">
+<w:ftr xmlns:wpc="http://schemas.microsoft.com/office/word/2010/wordprocessingCanvas" xmlns:cx="http://schemas.microsoft.com/office/drawing/2014/chartex" xmlns:cx1="http://schemas.microsoft.com/office/drawing/2015/9/8/chartex" xmlns:cx2="http://schemas.microsoft.com/office/drawing/2015/10/21/chartex" xmlns:cx3="http://schemas.microsoft.com/office/drawing/2016/5/9/chartex" xmlns:cx4="http://schemas.microsoft.com/office/drawing/2016/5/10/chartex" xmlns:cx5="http://schemas.microsoft.com/office/drawing/2016/5/11/chartex" xmlns:cx6="http://schemas.microsoft.com/office/drawing/2016/5/12/chartex" xmlns:cx7="http://schemas.microsoft.com/office/drawing/2016/5/13/chartex" xmlns:cx8="http://schemas.microsoft.com/office/drawing/2016/5/14/chartex" xmlns:mc="http://schemas.openxmlformats.org/markup-compatibility/2006" xmlns:aink="http://schemas.microsoft.com/office/drawing/2016/ink" xmlns:am3d="http://schemas.microsoft.com/office/drawing/2017/model3d" xmlns:o="urn:schemas-microsoft-com:office:office" xmlns:r="http://schemas.openxmlformats.org/officeDocument/2006/relationships" xmlns:m="http://schemas.openxmlformats.org/officeDocument/2006/math" xmlns:v="urn:schemas-microsoft-com:vml" xmlns:wp14="http://schemas.microsoft.com/office/word/2010/wordprocessingDrawing" xmlns:wp="http://schemas.openxmlformats.org/drawingml/2006/wordprocessingDrawing" xmlns:w10="urn:schemas-microsoft-com:office:word" xmlns:w="http://schemas.openxmlformats.org/wordprocessingml/2006/main" xmlns:w14="http://schemas.microsoft.com/office/word/2010/wordml" xmlns:w15="http://schemas.microsoft.com/office/word/2012/wordml" xmlns:w16cex="http://schemas.microsoft.com/office/word/2018/wordml/cex" xmlns:w16cid="http://schemas.microsoft.com/office/word/2016/wordml/cid" xmlns:w16="http://schemas.microsoft.com/office/word/2018/wordml" xmlns:w16sdtdh="http://schemas.microsoft.com/office/word/2020/wordml/sdtdatahash" xmlns:w16se="http://schemas.microsoft.com/office/word/2015/wordml/symex" xmlns:wpg="http://schemas.microsoft.com/office/word/2010/wordprocessingGroup" xmlns:wpi="http://schemas.microsoft.com/office/word/2010/wordprocessingInk" xmlns:wne="http://schemas.microsoft.com/office/word/2006/wordml" xmlns:wps="http://schemas.microsoft.com/office/word/2010/wordprocessingShape" mc:Ignorable="w14 w15 w16se w16cid w16 w16cex w16sdtdh wp14">
   <w:sdt>
     <w:sdtPr>
       <w:id w:val="598371505"/>
@@ -18247,6 +18470,7 @@
         <w:docPartUnique/>
       </w:docPartObj>
     </w:sdtPr>
+    <w:sdtEndPr/>
     <w:sdtContent>
       <w:sdt>
         <w:sdtPr>
@@ -18256,6 +18480,7 @@
             <w:docPartUnique/>
           </w:docPartObj>
         </w:sdtPr>
+        <w:sdtEndPr/>
         <w:sdtContent>
           <w:p>
             <w:pPr>
@@ -18372,7 +18597,7 @@
 </file>
 
 <file path=word/footnotes.xml><?xml version="1.0" encoding="utf-8"?>
-<w:footnotes xmlns:wpc="http://schemas.microsoft.com/office/word/2010/wordprocessingCanvas" xmlns:mc="http://schemas.openxmlformats.org/markup-compatibility/2006" xmlns:o="urn:schemas-microsoft-com:office:office" xmlns:r="http://schemas.openxmlformats.org/officeDocument/2006/relationships" xmlns:m="http://schemas.openxmlformats.org/officeDocument/2006/math" xmlns:v="urn:schemas-microsoft-com:vml" xmlns:wp14="http://schemas.microsoft.com/office/word/2010/wordprocessingDrawing" xmlns:wp="http://schemas.openxmlformats.org/drawingml/2006/wordprocessingDrawing" xmlns:w10="urn:schemas-microsoft-com:office:word" xmlns:w="http://schemas.openxmlformats.org/wordprocessingml/2006/main" xmlns:w14="http://schemas.microsoft.com/office/word/2010/wordml" xmlns:wpg="http://schemas.microsoft.com/office/word/2010/wordprocessingGroup" xmlns:wpi="http://schemas.microsoft.com/office/word/2010/wordprocessingInk" xmlns:wne="http://schemas.microsoft.com/office/word/2006/wordml" xmlns:wps="http://schemas.microsoft.com/office/word/2010/wordprocessingShape" mc:Ignorable="w14 wp14">
+<w:footnotes xmlns:wpc="http://schemas.microsoft.com/office/word/2010/wordprocessingCanvas" xmlns:cx="http://schemas.microsoft.com/office/drawing/2014/chartex" xmlns:cx1="http://schemas.microsoft.com/office/drawing/2015/9/8/chartex" xmlns:cx2="http://schemas.microsoft.com/office/drawing/2015/10/21/chartex" xmlns:cx3="http://schemas.microsoft.com/office/drawing/2016/5/9/chartex" xmlns:cx4="http://schemas.microsoft.com/office/drawing/2016/5/10/chartex" xmlns:cx5="http://schemas.microsoft.com/office/drawing/2016/5/11/chartex" xmlns:cx6="http://schemas.microsoft.com/office/drawing/2016/5/12/chartex" xmlns:cx7="http://schemas.microsoft.com/office/drawing/2016/5/13/chartex" xmlns:cx8="http://schemas.microsoft.com/office/drawing/2016/5/14/chartex" xmlns:mc="http://schemas.openxmlformats.org/markup-compatibility/2006" xmlns:aink="http://schemas.microsoft.com/office/drawing/2016/ink" xmlns:am3d="http://schemas.microsoft.com/office/drawing/2017/model3d" xmlns:o="urn:schemas-microsoft-com:office:office" xmlns:r="http://schemas.openxmlformats.org/officeDocument/2006/relationships" xmlns:m="http://schemas.openxmlformats.org/officeDocument/2006/math" xmlns:v="urn:schemas-microsoft-com:vml" xmlns:wp14="http://schemas.microsoft.com/office/word/2010/wordprocessingDrawing" xmlns:wp="http://schemas.openxmlformats.org/drawingml/2006/wordprocessingDrawing" xmlns:w10="urn:schemas-microsoft-com:office:word" xmlns:w="http://schemas.openxmlformats.org/wordprocessingml/2006/main" xmlns:w14="http://schemas.microsoft.com/office/word/2010/wordml" xmlns:w15="http://schemas.microsoft.com/office/word/2012/wordml" xmlns:w16cex="http://schemas.microsoft.com/office/word/2018/wordml/cex" xmlns:w16cid="http://schemas.microsoft.com/office/word/2016/wordml/cid" xmlns:w16="http://schemas.microsoft.com/office/word/2018/wordml" xmlns:w16sdtdh="http://schemas.microsoft.com/office/word/2020/wordml/sdtdatahash" xmlns:w16se="http://schemas.microsoft.com/office/word/2015/wordml/symex" xmlns:wpg="http://schemas.microsoft.com/office/word/2010/wordprocessingGroup" xmlns:wpi="http://schemas.microsoft.com/office/word/2010/wordprocessingInk" xmlns:wne="http://schemas.microsoft.com/office/word/2006/wordml" xmlns:wps="http://schemas.microsoft.com/office/word/2010/wordprocessingShape" mc:Ignorable="w14 w15 w16se w16cid w16 w16cex w16sdtdh wp14">
   <w:footnote w:type="separator" w:id="-1">
     <w:p>
       <w:pPr>
@@ -18397,7 +18622,7 @@
 </file>
 
 <file path=word/header1.xml><?xml version="1.0" encoding="utf-8"?>
-<w:hdr xmlns:wpc="http://schemas.microsoft.com/office/word/2010/wordprocessingCanvas" xmlns:mc="http://schemas.openxmlformats.org/markup-compatibility/2006" xmlns:o="urn:schemas-microsoft-com:office:office" xmlns:r="http://schemas.openxmlformats.org/officeDocument/2006/relationships" xmlns:m="http://schemas.openxmlformats.org/officeDocument/2006/math" xmlns:v="urn:schemas-microsoft-com:vml" xmlns:wp14="http://schemas.microsoft.com/office/word/2010/wordprocessingDrawing" xmlns:wp="http://schemas.openxmlformats.org/drawingml/2006/wordprocessingDrawing" xmlns:w10="urn:schemas-microsoft-com:office:word" xmlns:w="http://schemas.openxmlformats.org/wordprocessingml/2006/main" xmlns:w14="http://schemas.microsoft.com/office/word/2010/wordml" xmlns:wpg="http://schemas.microsoft.com/office/word/2010/wordprocessingGroup" xmlns:wpi="http://schemas.microsoft.com/office/word/2010/wordprocessingInk" xmlns:wne="http://schemas.microsoft.com/office/word/2006/wordml" xmlns:wps="http://schemas.microsoft.com/office/word/2010/wordprocessingShape" mc:Ignorable="w14 wp14">
+<w:hdr xmlns:wpc="http://schemas.microsoft.com/office/word/2010/wordprocessingCanvas" xmlns:cx="http://schemas.microsoft.com/office/drawing/2014/chartex" xmlns:cx1="http://schemas.microsoft.com/office/drawing/2015/9/8/chartex" xmlns:cx2="http://schemas.microsoft.com/office/drawing/2015/10/21/chartex" xmlns:cx3="http://schemas.microsoft.com/office/drawing/2016/5/9/chartex" xmlns:cx4="http://schemas.microsoft.com/office/drawing/2016/5/10/chartex" xmlns:cx5="http://schemas.microsoft.com/office/drawing/2016/5/11/chartex" xmlns:cx6="http://schemas.microsoft.com/office/drawing/2016/5/12/chartex" xmlns:cx7="http://schemas.microsoft.com/office/drawing/2016/5/13/chartex" xmlns:cx8="http://schemas.microsoft.com/office/drawing/2016/5/14/chartex" xmlns:mc="http://schemas.openxmlformats.org/markup-compatibility/2006" xmlns:aink="http://schemas.microsoft.com/office/drawing/2016/ink" xmlns:am3d="http://schemas.microsoft.com/office/drawing/2017/model3d" xmlns:o="urn:schemas-microsoft-com:office:office" xmlns:r="http://schemas.openxmlformats.org/officeDocument/2006/relationships" xmlns:m="http://schemas.openxmlformats.org/officeDocument/2006/math" xmlns:v="urn:schemas-microsoft-com:vml" xmlns:wp14="http://schemas.microsoft.com/office/word/2010/wordprocessingDrawing" xmlns:wp="http://schemas.openxmlformats.org/drawingml/2006/wordprocessingDrawing" xmlns:w10="urn:schemas-microsoft-com:office:word" xmlns:w="http://schemas.openxmlformats.org/wordprocessingml/2006/main" xmlns:w14="http://schemas.microsoft.com/office/word/2010/wordml" xmlns:w15="http://schemas.microsoft.com/office/word/2012/wordml" xmlns:w16cex="http://schemas.microsoft.com/office/word/2018/wordml/cex" xmlns:w16cid="http://schemas.microsoft.com/office/word/2016/wordml/cid" xmlns:w16="http://schemas.microsoft.com/office/word/2018/wordml" xmlns:w16sdtdh="http://schemas.microsoft.com/office/word/2020/wordml/sdtdatahash" xmlns:w16se="http://schemas.microsoft.com/office/word/2015/wordml/symex" xmlns:wpg="http://schemas.microsoft.com/office/word/2010/wordprocessingGroup" xmlns:wpi="http://schemas.microsoft.com/office/word/2010/wordprocessingInk" xmlns:wne="http://schemas.microsoft.com/office/word/2006/wordml" xmlns:wps="http://schemas.microsoft.com/office/word/2010/wordprocessingShape" mc:Ignorable="w14 w15 w16se w16cid w16 w16cex w16sdtdh wp14">
   <w:p>
     <w:pPr>
       <w:pStyle w:val="a5"/>
@@ -18440,7 +18665,7 @@
 </file>
 
 <file path=word/header2.xml><?xml version="1.0" encoding="utf-8"?>
-<w:hdr xmlns:wpc="http://schemas.microsoft.com/office/word/2010/wordprocessingCanvas" xmlns:mc="http://schemas.openxmlformats.org/markup-compatibility/2006" xmlns:o="urn:schemas-microsoft-com:office:office" xmlns:r="http://schemas.openxmlformats.org/officeDocument/2006/relationships" xmlns:m="http://schemas.openxmlformats.org/officeDocument/2006/math" xmlns:v="urn:schemas-microsoft-com:vml" xmlns:wp14="http://schemas.microsoft.com/office/word/2010/wordprocessingDrawing" xmlns:wp="http://schemas.openxmlformats.org/drawingml/2006/wordprocessingDrawing" xmlns:w10="urn:schemas-microsoft-com:office:word" xmlns:w="http://schemas.openxmlformats.org/wordprocessingml/2006/main" xmlns:w14="http://schemas.microsoft.com/office/word/2010/wordml" xmlns:wpg="http://schemas.microsoft.com/office/word/2010/wordprocessingGroup" xmlns:wpi="http://schemas.microsoft.com/office/word/2010/wordprocessingInk" xmlns:wne="http://schemas.microsoft.com/office/word/2006/wordml" xmlns:wps="http://schemas.microsoft.com/office/word/2010/wordprocessingShape" mc:Ignorable="w14 wp14">
+<w:hdr xmlns:wpc="http://schemas.microsoft.com/office/word/2010/wordprocessingCanvas" xmlns:cx="http://schemas.microsoft.com/office/drawing/2014/chartex" xmlns:cx1="http://schemas.microsoft.com/office/drawing/2015/9/8/chartex" xmlns:cx2="http://schemas.microsoft.com/office/drawing/2015/10/21/chartex" xmlns:cx3="http://schemas.microsoft.com/office/drawing/2016/5/9/chartex" xmlns:cx4="http://schemas.microsoft.com/office/drawing/2016/5/10/chartex" xmlns:cx5="http://schemas.microsoft.com/office/drawing/2016/5/11/chartex" xmlns:cx6="http://schemas.microsoft.com/office/drawing/2016/5/12/chartex" xmlns:cx7="http://schemas.microsoft.com/office/drawing/2016/5/13/chartex" xmlns:cx8="http://schemas.microsoft.com/office/drawing/2016/5/14/chartex" xmlns:mc="http://schemas.openxmlformats.org/markup-compatibility/2006" xmlns:aink="http://schemas.microsoft.com/office/drawing/2016/ink" xmlns:am3d="http://schemas.microsoft.com/office/drawing/2017/model3d" xmlns:o="urn:schemas-microsoft-com:office:office" xmlns:r="http://schemas.openxmlformats.org/officeDocument/2006/relationships" xmlns:m="http://schemas.openxmlformats.org/officeDocument/2006/math" xmlns:v="urn:schemas-microsoft-com:vml" xmlns:wp14="http://schemas.microsoft.com/office/word/2010/wordprocessingDrawing" xmlns:wp="http://schemas.openxmlformats.org/drawingml/2006/wordprocessingDrawing" xmlns:w10="urn:schemas-microsoft-com:office:word" xmlns:w="http://schemas.openxmlformats.org/wordprocessingml/2006/main" xmlns:w14="http://schemas.microsoft.com/office/word/2010/wordml" xmlns:w15="http://schemas.microsoft.com/office/word/2012/wordml" xmlns:w16cex="http://schemas.microsoft.com/office/word/2018/wordml/cex" xmlns:w16cid="http://schemas.microsoft.com/office/word/2016/wordml/cid" xmlns:w16="http://schemas.microsoft.com/office/word/2018/wordml" xmlns:w16sdtdh="http://schemas.microsoft.com/office/word/2020/wordml/sdtdatahash" xmlns:w16se="http://schemas.microsoft.com/office/word/2015/wordml/symex" xmlns:wpg="http://schemas.microsoft.com/office/word/2010/wordprocessingGroup" xmlns:wpi="http://schemas.microsoft.com/office/word/2010/wordprocessingInk" xmlns:wne="http://schemas.microsoft.com/office/word/2006/wordml" xmlns:wps="http://schemas.microsoft.com/office/word/2010/wordprocessingShape" mc:Ignorable="w14 w15 w16se w16cid w16 w16cex w16sdtdh wp14">
   <w:p>
     <w:pPr>
       <w:pStyle w:val="a5"/>
@@ -18482,8 +18707,8 @@
 </file>
 
 <file path=word/numbering.xml><?xml version="1.0" encoding="utf-8"?>
-<w:numbering xmlns:wpc="http://schemas.microsoft.com/office/word/2010/wordprocessingCanvas" xmlns:mc="http://schemas.openxmlformats.org/markup-compatibility/2006" xmlns:o="urn:schemas-microsoft-com:office:office" xmlns:r="http://schemas.openxmlformats.org/officeDocument/2006/relationships" xmlns:m="http://schemas.openxmlformats.org/officeDocument/2006/math" xmlns:v="urn:schemas-microsoft-com:vml" xmlns:wp14="http://schemas.microsoft.com/office/word/2010/wordprocessingDrawing" xmlns:wp="http://schemas.openxmlformats.org/drawingml/2006/wordprocessingDrawing" xmlns:w10="urn:schemas-microsoft-com:office:word" xmlns:w="http://schemas.openxmlformats.org/wordprocessingml/2006/main" xmlns:w14="http://schemas.microsoft.com/office/word/2010/wordml" xmlns:wpg="http://schemas.microsoft.com/office/word/2010/wordprocessingGroup" xmlns:wpi="http://schemas.microsoft.com/office/word/2010/wordprocessingInk" xmlns:wne="http://schemas.microsoft.com/office/word/2006/wordml" xmlns:wps="http://schemas.microsoft.com/office/word/2010/wordprocessingShape" mc:Ignorable="w14 wp14">
-  <w:abstractNum w:abstractNumId="0">
+<w:numbering xmlns:wpc="http://schemas.microsoft.com/office/word/2010/wordprocessingCanvas" xmlns:cx="http://schemas.microsoft.com/office/drawing/2014/chartex" xmlns:cx1="http://schemas.microsoft.com/office/drawing/2015/9/8/chartex" xmlns:cx2="http://schemas.microsoft.com/office/drawing/2015/10/21/chartex" xmlns:cx3="http://schemas.microsoft.com/office/drawing/2016/5/9/chartex" xmlns:cx4="http://schemas.microsoft.com/office/drawing/2016/5/10/chartex" xmlns:cx5="http://schemas.microsoft.com/office/drawing/2016/5/11/chartex" xmlns:cx6="http://schemas.microsoft.com/office/drawing/2016/5/12/chartex" xmlns:cx7="http://schemas.microsoft.com/office/drawing/2016/5/13/chartex" xmlns:cx8="http://schemas.microsoft.com/office/drawing/2016/5/14/chartex" xmlns:mc="http://schemas.openxmlformats.org/markup-compatibility/2006" xmlns:aink="http://schemas.microsoft.com/office/drawing/2016/ink" xmlns:am3d="http://schemas.microsoft.com/office/drawing/2017/model3d" xmlns:o="urn:schemas-microsoft-com:office:office" xmlns:r="http://schemas.openxmlformats.org/officeDocument/2006/relationships" xmlns:m="http://schemas.openxmlformats.org/officeDocument/2006/math" xmlns:v="urn:schemas-microsoft-com:vml" xmlns:wp14="http://schemas.microsoft.com/office/word/2010/wordprocessingDrawing" xmlns:wp="http://schemas.openxmlformats.org/drawingml/2006/wordprocessingDrawing" xmlns:w10="urn:schemas-microsoft-com:office:word" xmlns:w="http://schemas.openxmlformats.org/wordprocessingml/2006/main" xmlns:w14="http://schemas.microsoft.com/office/word/2010/wordml" xmlns:w15="http://schemas.microsoft.com/office/word/2012/wordml" xmlns:w16cex="http://schemas.microsoft.com/office/word/2018/wordml/cex" xmlns:w16cid="http://schemas.microsoft.com/office/word/2016/wordml/cid" xmlns:w16="http://schemas.microsoft.com/office/word/2018/wordml" xmlns:w16sdtdh="http://schemas.microsoft.com/office/word/2020/wordml/sdtdatahash" xmlns:w16se="http://schemas.microsoft.com/office/word/2015/wordml/symex" xmlns:wpg="http://schemas.microsoft.com/office/word/2010/wordprocessingGroup" xmlns:wpi="http://schemas.microsoft.com/office/word/2010/wordprocessingInk" xmlns:wne="http://schemas.microsoft.com/office/word/2006/wordml" xmlns:wps="http://schemas.microsoft.com/office/word/2010/wordprocessingShape" mc:Ignorable="w14 w15 w16se w16cid w16 w16cex w16sdtdh wp14">
+  <w:abstractNum w:abstractNumId="0" w15:restartNumberingAfterBreak="0">
     <w:nsid w:val="07F026B8"/>
     <w:multiLevelType w:val="hybridMultilevel"/>
     <w:tmpl w:val="06985C4A"/>
@@ -18572,7 +18797,7 @@
       </w:pPr>
     </w:lvl>
   </w:abstractNum>
-  <w:abstractNum w:abstractNumId="1">
+  <w:abstractNum w:abstractNumId="1" w15:restartNumberingAfterBreak="0">
     <w:nsid w:val="400252F4"/>
     <w:multiLevelType w:val="hybridMultilevel"/>
     <w:tmpl w:val="7FAA11CC"/>
@@ -18661,7 +18886,7 @@
       </w:pPr>
     </w:lvl>
   </w:abstractNum>
-  <w:abstractNum w:abstractNumId="2">
+  <w:abstractNum w:abstractNumId="2" w15:restartNumberingAfterBreak="0">
     <w:nsid w:val="41755979"/>
     <w:multiLevelType w:val="hybridMultilevel"/>
     <w:tmpl w:val="67545AEC"/>
@@ -18750,7 +18975,7 @@
       </w:pPr>
     </w:lvl>
   </w:abstractNum>
-  <w:abstractNum w:abstractNumId="3">
+  <w:abstractNum w:abstractNumId="3" w15:restartNumberingAfterBreak="0">
     <w:nsid w:val="667720CD"/>
     <w:multiLevelType w:val="multilevel"/>
     <w:tmpl w:val="0ED20568"/>
@@ -18879,7 +19104,7 @@
 </file>
 
 <file path=word/styles.xml><?xml version="1.0" encoding="utf-8"?>
-<w:styles xmlns:mc="http://schemas.openxmlformats.org/markup-compatibility/2006" xmlns:r="http://schemas.openxmlformats.org/officeDocument/2006/relationships" xmlns:w="http://schemas.openxmlformats.org/wordprocessingml/2006/main" xmlns:w14="http://schemas.microsoft.com/office/word/2010/wordml" mc:Ignorable="w14">
+<w:styles xmlns:mc="http://schemas.openxmlformats.org/markup-compatibility/2006" xmlns:r="http://schemas.openxmlformats.org/officeDocument/2006/relationships" xmlns:w="http://schemas.openxmlformats.org/wordprocessingml/2006/main" xmlns:w14="http://schemas.microsoft.com/office/word/2010/wordml" xmlns:w15="http://schemas.microsoft.com/office/word/2012/wordml" xmlns:w16cex="http://schemas.microsoft.com/office/word/2018/wordml/cex" xmlns:w16cid="http://schemas.microsoft.com/office/word/2016/wordml/cid" xmlns:w16="http://schemas.microsoft.com/office/word/2018/wordml" xmlns:w16sdtdh="http://schemas.microsoft.com/office/word/2020/wordml/sdtdatahash" xmlns:w16se="http://schemas.microsoft.com/office/word/2015/wordml/symex" mc:Ignorable="w14 w15 w16se w16cid w16 w16cex w16sdtdh">
   <w:docDefaults>
     <w:rPrDefault>
       <w:rPr>
@@ -18896,470 +19121,383 @@
       </w:pPr>
     </w:pPrDefault>
   </w:docDefaults>
-  <w:latentStyles w:defLockedState="0" w:defUIPriority="99" w:defSemiHidden="1" w:defUnhideWhenUsed="1" w:defQFormat="0" w:count="267">
-    <w:lsdException w:name="Normal" w:semiHidden="0" w:uiPriority="0" w:unhideWhenUsed="0" w:qFormat="1"/>
-    <w:lsdException w:name="heading 1" w:semiHidden="0" w:uiPriority="9" w:unhideWhenUsed="0" w:qFormat="1"/>
-    <w:lsdException w:name="heading 2" w:uiPriority="9" w:qFormat="1"/>
-    <w:lsdException w:name="heading 3" w:uiPriority="9" w:qFormat="1"/>
-    <w:lsdException w:name="heading 4" w:uiPriority="9" w:qFormat="1"/>
-    <w:lsdException w:name="heading 5" w:uiPriority="9" w:qFormat="1"/>
-    <w:lsdException w:name="heading 6" w:uiPriority="9" w:qFormat="1"/>
-    <w:lsdException w:name="heading 7" w:uiPriority="9" w:qFormat="1"/>
-    <w:lsdException w:name="heading 8" w:uiPriority="9" w:qFormat="1"/>
-    <w:lsdException w:name="heading 9" w:uiPriority="9" w:qFormat="1"/>
-    <w:lsdException w:name="toc 1" w:uiPriority="39"/>
-    <w:lsdException w:name="toc 2" w:uiPriority="39"/>
-    <w:lsdException w:name="toc 3" w:uiPriority="39"/>
-    <w:lsdException w:name="toc 4" w:uiPriority="39"/>
-    <w:lsdException w:name="toc 5" w:uiPriority="39"/>
-    <w:lsdException w:name="toc 6" w:uiPriority="39"/>
-    <w:lsdException w:name="toc 7" w:uiPriority="39"/>
-    <w:lsdException w:name="toc 8" w:uiPriority="39"/>
-    <w:lsdException w:name="toc 9" w:uiPriority="39"/>
-    <w:lsdException w:name="caption" w:uiPriority="35" w:qFormat="1"/>
-    <w:lsdException w:name="Title" w:semiHidden="0" w:uiPriority="10" w:unhideWhenUsed="0" w:qFormat="1"/>
-    <w:lsdException w:name="Default Paragraph Font" w:uiPriority="1"/>
-    <w:lsdException w:name="Subtitle" w:semiHidden="0" w:uiPriority="11" w:unhideWhenUsed="0" w:qFormat="1"/>
-    <w:lsdException w:name="Strong" w:semiHidden="0" w:uiPriority="22" w:unhideWhenUsed="0" w:qFormat="1"/>
-    <w:lsdException w:name="Emphasis" w:semiHidden="0" w:uiPriority="20" w:unhideWhenUsed="0" w:qFormat="1"/>
-    <w:lsdException w:name="Table Grid" w:semiHidden="0" w:uiPriority="59" w:unhideWhenUsed="0"/>
-    <w:lsdException w:name="Placeholder Text" w:unhideWhenUsed="0"/>
-    <w:lsdException w:name="No Spacing" w:semiHidden="0" w:uiPriority="1" w:unhideWhenUsed="0" w:qFormat="1"/>
-    <w:lsdException w:name="Light Shading" w:semiHidden="0" w:uiPriority="60" w:unhideWhenUsed="0"/>
-    <w:lsdException w:name="Light List" w:semiHidden="0" w:uiPriority="61" w:unhideWhenUsed="0"/>
-    <w:lsdException w:name="Light Grid" w:semiHidden="0" w:uiPriority="62" w:unhideWhenUsed="0"/>
-    <w:lsdException w:name="Medium Shading 1" w:semiHidden="0" w:uiPriority="63" w:unhideWhenUsed="0"/>
-    <w:lsdException w:name="Medium Shading 2" w:semiHidden="0" w:uiPriority="64" w:unhideWhenUsed="0"/>
-    <w:lsdException w:name="Medium List 1" w:semiHidden="0" w:uiPriority="65" w:unhideWhenUsed="0"/>
-    <w:lsdException w:name="Medium List 2" w:semiHidden="0" w:uiPriority="66" w:unhideWhenUsed="0"/>
-    <w:lsdException w:name="Medium Grid 1" w:semiHidden="0" w:uiPriority="67" w:unhideWhenUsed="0"/>
-    <w:lsdException w:name="Medium Grid 2" w:semiHidden="0" w:uiPriority="68" w:unhideWhenUsed="0"/>
-    <w:lsdException w:name="Medium Grid 3" w:semiHidden="0" w:uiPriority="69" w:unhideWhenUsed="0"/>
-    <w:lsdException w:name="Dark List" w:semiHidden="0" w:uiPriority="70" w:unhideWhenUsed="0"/>
-    <w:lsdException w:name="Colorful Shading" w:semiHidden="0" w:uiPriority="71" w:unhideWhenUsed="0"/>
-    <w:lsdException w:name="Colorful List" w:semiHidden="0" w:uiPriority="72" w:unhideWhenUsed="0"/>
-    <w:lsdException w:name="Colorful Grid" w:semiHidden="0" w:uiPriority="73" w:unhideWhenUsed="0"/>
-    <w:lsdException w:name="Light Shading Accent 1" w:semiHidden="0" w:uiPriority="60" w:unhideWhenUsed="0"/>
-    <w:lsdException w:name="Light List Accent 1" w:semiHidden="0" w:uiPriority="61" w:unhideWhenUsed="0"/>
-    <w:lsdException w:name="Light Grid Accent 1" w:semiHidden="0" w:uiPriority="62" w:unhideWhenUsed="0"/>
-    <w:lsdException w:name="Medium Shading 1 Accent 1" w:semiHidden="0" w:uiPriority="63" w:unhideWhenUsed="0"/>
-    <w:lsdException w:name="Medium Shading 2 Accent 1" w:semiHidden="0" w:uiPriority="64" w:unhideWhenUsed="0"/>
-    <w:lsdException w:name="Medium List 1 Accent 1" w:semiHidden="0" w:uiPriority="65" w:unhideWhenUsed="0"/>
-    <w:lsdException w:name="Revision" w:unhideWhenUsed="0"/>
-    <w:lsdException w:name="List Paragraph" w:semiHidden="0" w:uiPriority="34" w:unhideWhenUsed="0" w:qFormat="1"/>
-    <w:lsdException w:name="Quote" w:semiHidden="0" w:uiPriority="29" w:unhideWhenUsed="0" w:qFormat="1"/>
-    <w:lsdException w:name="Intense Quote" w:semiHidden="0" w:uiPriority="30" w:unhideWhenUsed="0" w:qFormat="1"/>
-    <w:lsdException w:name="Medium List 2 Accent 1" w:semiHidden="0" w:uiPriority="66" w:unhideWhenUsed="0"/>
-    <w:lsdException w:name="Medium Grid 1 Accent 1" w:semiHidden="0" w:uiPriority="67" w:unhideWhenUsed="0"/>
-    <w:lsdException w:name="Medium Grid 2 Accent 1" w:semiHidden="0" w:uiPriority="68" w:unhideWhenUsed="0"/>
-    <w:lsdException w:name="Medium Grid 3 Accent 1" w:semiHidden="0" w:uiPriority="69" w:unhideWhenUsed="0"/>
-    <w:lsdException w:name="Dark List Accent 1" w:semiHidden="0" w:uiPriority="70" w:unhideWhenUsed="0"/>
-    <w:lsdException w:name="Colorful Shading Accent 1" w:semiHidden="0" w:uiPriority="71" w:unhideWhenUsed="0"/>
-    <w:lsdException w:name="Colorful List Accent 1" w:semiHidden="0" w:uiPriority="72" w:unhideWhenUsed="0"/>
-    <w:lsdException w:name="Colorful Grid Accent 1" w:semiHidden="0" w:uiPriority="73" w:unhideWhenUsed="0"/>
-    <w:lsdException w:name="Light Shading Accent 2" w:semiHidden="0" w:uiPriority="60" w:unhideWhenUsed="0"/>
-    <w:lsdException w:name="Light List Accent 2" w:semiHidden="0" w:uiPriority="61" w:unhideWhenUsed="0"/>
-    <w:lsdException w:name="Light Grid Accent 2" w:semiHidden="0" w:uiPriority="62" w:unhideWhenUsed="0"/>
-    <w:lsdException w:name="Medium Shading 1 Accent 2" w:semiHidden="0" w:uiPriority="63" w:unhideWhenUsed="0"/>
-    <w:lsdException w:name="Medium Shading 2 Accent 2" w:semiHidden="0" w:uiPriority="64" w:unhideWhenUsed="0"/>
-    <w:lsdException w:name="Medium List 1 Accent 2" w:semiHidden="0" w:uiPriority="65" w:unhideWhenUsed="0"/>
-    <w:lsdException w:name="Medium List 2 Accent 2" w:semiHidden="0" w:uiPriority="66" w:unhideWhenUsed="0"/>
-    <w:lsdException w:name="Medium Grid 1 Accent 2" w:semiHidden="0" w:uiPriority="67" w:unhideWhenUsed="0"/>
-    <w:lsdException w:name="Medium Grid 2 Accent 2" w:semiHidden="0" w:uiPriority="68" w:unhideWhenUsed="0"/>
-    <w:lsdException w:name="Medium Grid 3 Accent 2" w:semiHidden="0" w:uiPriority="69" w:unhideWhenUsed="0"/>
-    <w:lsdException w:name="Dark List Accent 2" w:semiHidden="0" w:uiPriority="70" w:unhideWhenUsed="0"/>
-    <w:lsdException w:name="Colorful Shading Accent 2" w:semiHidden="0" w:uiPriority="71" w:unhideWhenUsed="0"/>
-    <w:lsdException w:name="Colorful List Accent 2" w:semiHidden="0" w:uiPriority="72" w:unhideWhenUsed="0"/>
-    <w:lsdException w:name="Colorful Grid Accent 2" w:semiHidden="0" w:uiPriority="73" w:unhideWhenUsed="0"/>
-    <w:lsdException w:name="Light Shading Accent 3" w:semiHidden="0" w:uiPriority="60" w:unhideWhenUsed="0"/>
-    <w:lsdException w:name="Light List Accent 3" w:semiHidden="0" w:uiPriority="61" w:unhideWhenUsed="0"/>
-    <w:lsdException w:name="Light Grid Accent 3" w:semiHidden="0" w:uiPriority="62" w:unhideWhenUsed="0"/>
-    <w:lsdException w:name="Medium Shading 1 Accent 3" w:semiHidden="0" w:uiPriority="63" w:unhideWhenUsed="0"/>
-    <w:lsdException w:name="Medium Shading 2 Accent 3" w:semiHidden="0" w:uiPriority="64" w:unhideWhenUsed="0"/>
-    <w:lsdException w:name="Medium List 1 Accent 3" w:semiHidden="0" w:uiPriority="65" w:unhideWhenUsed="0"/>
-    <w:lsdException w:name="Medium List 2 Accent 3" w:semiHidden="0" w:uiPriority="66" w:unhideWhenUsed="0"/>
-    <w:lsdException w:name="Medium Grid 1 Accent 3" w:semiHidden="0" w:uiPriority="67" w:unhideWhenUsed="0"/>
-    <w:lsdException w:name="Medium Grid 2 Accent 3" w:semiHidden="0" w:uiPriority="68" w:unhideWhenUsed="0"/>
-    <w:lsdException w:name="Medium Grid 3 Accent 3" w:semiHidden="0" w:uiPriority="69" w:unhideWhenUsed="0"/>
-    <w:lsdException w:name="Dark List Accent 3" w:semiHidden="0" w:uiPriority="70" w:unhideWhenUsed="0"/>
-    <w:lsdException w:name="Colorful Shading Accent 3" w:semiHidden="0" w:uiPriority="71" w:unhideWhenUsed="0"/>
-    <w:lsdException w:name="Colorful List Accent 3" w:semiHidden="0" w:uiPriority="72" w:unhideWhenUsed="0"/>
-    <w:lsdException w:name="Colorful Grid Accent 3" w:semiHidden="0" w:uiPriority="73" w:unhideWhenUsed="0"/>
-    <w:lsdException w:name="Light Shading Accent 4" w:semiHidden="0" w:uiPriority="60" w:unhideWhenUsed="0"/>
-    <w:lsdException w:name="Light List Accent 4" w:semiHidden="0" w:uiPriority="61" w:unhideWhenUsed="0"/>
-    <w:lsdException w:name="Light Grid Accent 4" w:semiHidden="0" w:uiPriority="62" w:unhideWhenUsed="0"/>
-    <w:lsdException w:name="Medium Shading 1 Accent 4" w:semiHidden="0" w:uiPriority="63" w:unhideWhenUsed="0"/>
-    <w:lsdException w:name="Medium Shading 2 Accent 4" w:semiHidden="0" w:uiPriority="64" w:unhideWhenUsed="0"/>
-    <w:lsdException w:name="Medium List 1 Accent 4" w:semiHidden="0" w:uiPriority="65" w:unhideWhenUsed="0"/>
-    <w:lsdException w:name="Medium List 2 Accent 4" w:semiHidden="0" w:uiPriority="66" w:unhideWhenUsed="0"/>
-    <w:lsdException w:name="Medium Grid 1 Accent 4" w:semiHidden="0" w:uiPriority="67" w:unhideWhenUsed="0"/>
-    <w:lsdException w:name="Medium Grid 2 Accent 4" w:semiHidden="0" w:uiPriority="68" w:unhideWhenUsed="0"/>
-    <w:lsdException w:name="Medium Grid 3 Accent 4" w:semiHidden="0" w:uiPriority="69" w:unhideWhenUsed="0"/>
-    <w:lsdException w:name="Dark List Accent 4" w:semiHidden="0" w:uiPriority="70" w:unhideWhenUsed="0"/>
-    <w:lsdException w:name="Colorful Shading Accent 4" w:semiHidden="0" w:uiPriority="71" w:unhideWhenUsed="0"/>
-    <w:lsdException w:name="Colorful List Accent 4" w:semiHidden="0" w:uiPriority="72" w:unhideWhenUsed="0"/>
-    <w:lsdException w:name="Colorful Grid Accent 4" w:semiHidden="0" w:uiPriority="73" w:unhideWhenUsed="0"/>
-    <w:lsdException w:name="Light Shading Accent 5" w:semiHidden="0" w:uiPriority="60" w:unhideWhenUsed="0"/>
-    <w:lsdException w:name="Light List Accent 5" w:semiHidden="0" w:uiPriority="61" w:unhideWhenUsed="0"/>
-    <w:lsdException w:name="Light Grid Accent 5" w:semiHidden="0" w:uiPriority="62" w:unhideWhenUsed="0"/>
-    <w:lsdException w:name="Medium Shading 1 Accent 5" w:semiHidden="0" w:uiPriority="63" w:unhideWhenUsed="0"/>
-    <w:lsdException w:name="Medium Shading 2 Accent 5" w:semiHidden="0" w:uiPriority="64" w:unhideWhenUsed="0"/>
-    <w:lsdException w:name="Medium List 1 Accent 5" w:semiHidden="0" w:uiPriority="65" w:unhideWhenUsed="0"/>
-    <w:lsdException w:name="Medium List 2 Accent 5" w:semiHidden="0" w:uiPriority="66" w:unhideWhenUsed="0"/>
-    <w:lsdException w:name="Medium Grid 1 Accent 5" w:semiHidden="0" w:uiPriority="67" w:unhideWhenUsed="0"/>
-    <w:lsdException w:name="Medium Grid 2 Accent 5" w:semiHidden="0" w:uiPriority="68" w:unhideWhenUsed="0"/>
-    <w:lsdException w:name="Medium Grid 3 Accent 5" w:semiHidden="0" w:uiPriority="69" w:unhideWhenUsed="0"/>
-    <w:lsdException w:name="Dark List Accent 5" w:semiHidden="0" w:uiPriority="70" w:unhideWhenUsed="0"/>
-    <w:lsdException w:name="Colorful Shading Accent 5" w:semiHidden="0" w:uiPriority="71" w:unhideWhenUsed="0"/>
-    <w:lsdException w:name="Colorful List Accent 5" w:semiHidden="0" w:uiPriority="72" w:unhideWhenUsed="0"/>
-    <w:lsdException w:name="Colorful Grid Accent 5" w:semiHidden="0" w:uiPriority="73" w:unhideWhenUsed="0"/>
-    <w:lsdException w:name="Light Shading Accent 6" w:semiHidden="0" w:uiPriority="60" w:unhideWhenUsed="0"/>
-    <w:lsdException w:name="Light List Accent 6" w:semiHidden="0" w:uiPriority="61" w:unhideWhenUsed="0"/>
-    <w:lsdException w:name="Light Grid Accent 6" w:semiHidden="0" w:uiPriority="62" w:unhideWhenUsed="0"/>
-    <w:lsdException w:name="Medium Shading 1 Accent 6" w:semiHidden="0" w:uiPriority="63" w:unhideWhenUsed="0"/>
-    <w:lsdException w:name="Medium Shading 2 Accent 6" w:semiHidden="0" w:uiPriority="64" w:unhideWhenUsed="0"/>
-    <w:lsdException w:name="Medium List 1 Accent 6" w:semiHidden="0" w:uiPriority="65" w:unhideWhenUsed="0"/>
-    <w:lsdException w:name="Medium List 2 Accent 6" w:semiHidden="0" w:uiPriority="66" w:unhideWhenUsed="0"/>
-    <w:lsdException w:name="Medium Grid 1 Accent 6" w:semiHidden="0" w:uiPriority="67" w:unhideWhenUsed="0"/>
-    <w:lsdException w:name="Medium Grid 2 Accent 6" w:semiHidden="0" w:uiPriority="68" w:unhideWhenUsed="0"/>
-    <w:lsdException w:name="Medium Grid 3 Accent 6" w:semiHidden="0" w:uiPriority="69" w:unhideWhenUsed="0"/>
-    <w:lsdException w:name="Dark List Accent 6" w:semiHidden="0" w:uiPriority="70" w:unhideWhenUsed="0"/>
-    <w:lsdException w:name="Colorful Shading Accent 6" w:semiHidden="0" w:uiPriority="71" w:unhideWhenUsed="0"/>
-    <w:lsdException w:name="Colorful List Accent 6" w:semiHidden="0" w:uiPriority="72" w:unhideWhenUsed="0"/>
-    <w:lsdException w:name="Colorful Grid Accent 6" w:semiHidden="0" w:uiPriority="73" w:unhideWhenUsed="0"/>
-    <w:lsdException w:name="Subtle Emphasis" w:semiHidden="0" w:uiPriority="19" w:unhideWhenUsed="0" w:qFormat="1"/>
-    <w:lsdException w:name="Intense Emphasis" w:semiHidden="0" w:uiPriority="21" w:unhideWhenUsed="0" w:qFormat="1"/>
-    <w:lsdException w:name="Subtle Reference" w:semiHidden="0" w:uiPriority="31" w:unhideWhenUsed="0" w:qFormat="1"/>
-    <w:lsdException w:name="Intense Reference" w:semiHidden="0" w:uiPriority="32" w:unhideWhenUsed="0" w:qFormat="1"/>
-    <w:lsdException w:name="Book Title" w:semiHidden="0" w:uiPriority="33" w:unhideWhenUsed="0" w:qFormat="1"/>
-    <w:lsdException w:name="Bibliography" w:uiPriority="37"/>
-    <w:lsdException w:name="TOC Heading" w:uiPriority="39" w:qFormat="1"/>
-  </w:latentStyles>
-  <w:style w:type="paragraph" w:default="1" w:styleId="a">
-    <w:name w:val="Normal"/>
-    <w:qFormat/>
-    <w:pPr>
-      <w:widowControl w:val="0"/>
-      <w:wordWrap w:val="0"/>
-      <w:autoSpaceDE w:val="0"/>
-      <w:autoSpaceDN w:val="0"/>
-    </w:pPr>
-  </w:style>
-  <w:style w:type="character" w:default="1" w:styleId="a0">
-    <w:name w:val="Default Paragraph Font"/>
-    <w:uiPriority w:val="1"/>
-    <w:semiHidden/>
-    <w:unhideWhenUsed/>
-  </w:style>
-  <w:style w:type="table" w:default="1" w:styleId="a1">
-    <w:name w:val="Normal Table"/>
-    <w:uiPriority w:val="99"/>
-    <w:semiHidden/>
-    <w:unhideWhenUsed/>
-    <w:tblPr>
-      <w:tblInd w:w="0" w:type="dxa"/>
-      <w:tblCellMar>
-        <w:top w:w="0" w:type="dxa"/>
-        <w:left w:w="108" w:type="dxa"/>
-        <w:bottom w:w="0" w:type="dxa"/>
-        <w:right w:w="108" w:type="dxa"/>
-      </w:tblCellMar>
-    </w:tblPr>
-  </w:style>
-  <w:style w:type="numbering" w:default="1" w:styleId="a2">
-    <w:name w:val="No List"/>
-    <w:uiPriority w:val="99"/>
-    <w:semiHidden/>
-    <w:unhideWhenUsed/>
-  </w:style>
-  <w:style w:type="paragraph" w:styleId="a3">
-    <w:name w:val="No Spacing"/>
-    <w:link w:val="Char"/>
-    <w:uiPriority w:val="1"/>
-    <w:qFormat/>
-    <w:rsid w:val="00AA4E68"/>
-    <w:pPr>
-      <w:spacing w:after="0" w:line="240" w:lineRule="auto"/>
-      <w:jc w:val="left"/>
-    </w:pPr>
-    <w:rPr>
-      <w:kern w:val="0"/>
-      <w:sz w:val="22"/>
-    </w:rPr>
-  </w:style>
-  <w:style w:type="character" w:customStyle="1" w:styleId="Char">
-    <w:name w:val="간격 없음 Char"/>
-    <w:basedOn w:val="a0"/>
-    <w:link w:val="a3"/>
-    <w:uiPriority w:val="1"/>
-    <w:rsid w:val="00AA4E68"/>
-    <w:rPr>
-      <w:kern w:val="0"/>
-      <w:sz w:val="22"/>
-    </w:rPr>
-  </w:style>
-  <w:style w:type="paragraph" w:styleId="a4">
-    <w:name w:val="Balloon Text"/>
-    <w:basedOn w:val="a"/>
-    <w:link w:val="Char0"/>
-    <w:uiPriority w:val="99"/>
-    <w:semiHidden/>
-    <w:unhideWhenUsed/>
-    <w:rsid w:val="00AA4E68"/>
-    <w:pPr>
-      <w:spacing w:after="0" w:line="240" w:lineRule="auto"/>
-    </w:pPr>
-    <w:rPr>
-      <w:rFonts w:asciiTheme="majorHAnsi" w:eastAsiaTheme="majorEastAsia" w:hAnsiTheme="majorHAnsi" w:cstheme="majorBidi"/>
-      <w:sz w:val="18"/>
-      <w:szCs w:val="18"/>
-    </w:rPr>
-  </w:style>
-  <w:style w:type="character" w:customStyle="1" w:styleId="Char0">
-    <w:name w:val="풍선 도움말 텍스트 Char"/>
-    <w:basedOn w:val="a0"/>
-    <w:link w:val="a4"/>
-    <w:uiPriority w:val="99"/>
-    <w:semiHidden/>
-    <w:rsid w:val="00AA4E68"/>
-    <w:rPr>
-      <w:rFonts w:asciiTheme="majorHAnsi" w:eastAsiaTheme="majorEastAsia" w:hAnsiTheme="majorHAnsi" w:cstheme="majorBidi"/>
-      <w:sz w:val="18"/>
-      <w:szCs w:val="18"/>
-    </w:rPr>
-  </w:style>
-  <w:style w:type="paragraph" w:styleId="a5">
-    <w:name w:val="header"/>
-    <w:basedOn w:val="a"/>
-    <w:link w:val="Char1"/>
-    <w:uiPriority w:val="99"/>
-    <w:unhideWhenUsed/>
-    <w:rsid w:val="00AA4E68"/>
-    <w:pPr>
-      <w:tabs>
-        <w:tab w:val="center" w:pos="4513"/>
-        <w:tab w:val="right" w:pos="9026"/>
-      </w:tabs>
-      <w:snapToGrid w:val="0"/>
-    </w:pPr>
-  </w:style>
-  <w:style w:type="character" w:customStyle="1" w:styleId="Char1">
-    <w:name w:val="머리글 Char"/>
-    <w:basedOn w:val="a0"/>
-    <w:link w:val="a5"/>
-    <w:uiPriority w:val="99"/>
-    <w:rsid w:val="00AA4E68"/>
-  </w:style>
-  <w:style w:type="paragraph" w:styleId="a6">
-    <w:name w:val="footer"/>
-    <w:basedOn w:val="a"/>
-    <w:link w:val="Char2"/>
-    <w:uiPriority w:val="99"/>
-    <w:unhideWhenUsed/>
-    <w:rsid w:val="00AA4E68"/>
-    <w:pPr>
-      <w:tabs>
-        <w:tab w:val="center" w:pos="4513"/>
-        <w:tab w:val="right" w:pos="9026"/>
-      </w:tabs>
-      <w:snapToGrid w:val="0"/>
-    </w:pPr>
-  </w:style>
-  <w:style w:type="character" w:customStyle="1" w:styleId="Char2">
-    <w:name w:val="바닥글 Char"/>
-    <w:basedOn w:val="a0"/>
-    <w:link w:val="a6"/>
-    <w:uiPriority w:val="99"/>
-    <w:rsid w:val="00AA4E68"/>
-  </w:style>
-  <w:style w:type="paragraph" w:styleId="a7">
-    <w:name w:val="List Paragraph"/>
-    <w:basedOn w:val="a"/>
-    <w:uiPriority w:val="34"/>
-    <w:qFormat/>
-    <w:rsid w:val="00AA4E68"/>
-    <w:pPr>
-      <w:ind w:leftChars="400" w:left="800"/>
-    </w:pPr>
-  </w:style>
-  <w:style w:type="table" w:styleId="a8">
-    <w:name w:val="Table Grid"/>
-    <w:basedOn w:val="a1"/>
-    <w:uiPriority w:val="59"/>
-    <w:rsid w:val="009B6C01"/>
-    <w:pPr>
-      <w:spacing w:after="0" w:line="240" w:lineRule="auto"/>
-    </w:pPr>
-    <w:tblPr>
-      <w:tblBorders>
-        <w:top w:val="single" w:sz="4" w:space="0" w:color="auto"/>
-        <w:left w:val="single" w:sz="4" w:space="0" w:color="auto"/>
-        <w:bottom w:val="single" w:sz="4" w:space="0" w:color="auto"/>
-        <w:right w:val="single" w:sz="4" w:space="0" w:color="auto"/>
-        <w:insideH w:val="single" w:sz="4" w:space="0" w:color="auto"/>
-        <w:insideV w:val="single" w:sz="4" w:space="0" w:color="auto"/>
-      </w:tblBorders>
-    </w:tblPr>
-  </w:style>
-</w:styles>
-</file>
-
-<file path=word/stylesWithEffects.xml><?xml version="1.0" encoding="utf-8"?>
-<w:styles xmlns:wpc="http://schemas.microsoft.com/office/word/2010/wordprocessingCanvas" xmlns:mc="http://schemas.openxmlformats.org/markup-compatibility/2006" xmlns:o="urn:schemas-microsoft-com:office:office" xmlns:r="http://schemas.openxmlformats.org/officeDocument/2006/relationships" xmlns:m="http://schemas.openxmlformats.org/officeDocument/2006/math" xmlns:v="urn:schemas-microsoft-com:vml" xmlns:wp14="http://schemas.microsoft.com/office/word/2010/wordprocessingDrawing" xmlns:wp="http://schemas.openxmlformats.org/drawingml/2006/wordprocessingDrawing" xmlns:w10="urn:schemas-microsoft-com:office:word" xmlns:w="http://schemas.openxmlformats.org/wordprocessingml/2006/main" xmlns:w14="http://schemas.microsoft.com/office/word/2010/wordml" xmlns:wpg="http://schemas.microsoft.com/office/word/2010/wordprocessingGroup" xmlns:wpi="http://schemas.microsoft.com/office/word/2010/wordprocessingInk" xmlns:wne="http://schemas.microsoft.com/office/word/2006/wordml" xmlns:wps="http://schemas.microsoft.com/office/word/2010/wordprocessingShape" mc:Ignorable="w14 wp14">
-  <w:docDefaults>
-    <w:rPrDefault>
-      <w:rPr>
-        <w:rFonts w:asciiTheme="minorHAnsi" w:eastAsiaTheme="minorEastAsia" w:hAnsiTheme="minorHAnsi" w:cstheme="minorBidi"/>
-        <w:kern w:val="2"/>
-        <w:szCs w:val="22"/>
-        <w:lang w:val="en-US" w:eastAsia="ko-KR" w:bidi="ar-SA"/>
-      </w:rPr>
-    </w:rPrDefault>
-    <w:pPrDefault>
-      <w:pPr>
-        <w:spacing w:after="200" w:line="276" w:lineRule="auto"/>
-        <w:jc w:val="both"/>
-      </w:pPr>
-    </w:pPrDefault>
-  </w:docDefaults>
-  <w:latentStyles w:defLockedState="0" w:defUIPriority="99" w:defSemiHidden="1" w:defUnhideWhenUsed="1" w:defQFormat="0" w:count="267">
-    <w:lsdException w:name="Normal" w:semiHidden="0" w:uiPriority="0" w:unhideWhenUsed="0" w:qFormat="1"/>
-    <w:lsdException w:name="heading 1" w:semiHidden="0" w:uiPriority="9" w:unhideWhenUsed="0" w:qFormat="1"/>
-    <w:lsdException w:name="heading 2" w:uiPriority="9" w:qFormat="1"/>
-    <w:lsdException w:name="heading 3" w:uiPriority="9" w:qFormat="1"/>
-    <w:lsdException w:name="heading 4" w:uiPriority="9" w:qFormat="1"/>
-    <w:lsdException w:name="heading 5" w:uiPriority="9" w:qFormat="1"/>
-    <w:lsdException w:name="heading 6" w:uiPriority="9" w:qFormat="1"/>
-    <w:lsdException w:name="heading 7" w:uiPriority="9" w:qFormat="1"/>
-    <w:lsdException w:name="heading 8" w:uiPriority="9" w:qFormat="1"/>
-    <w:lsdException w:name="heading 9" w:uiPriority="9" w:qFormat="1"/>
-    <w:lsdException w:name="toc 1" w:uiPriority="39"/>
-    <w:lsdException w:name="toc 2" w:uiPriority="39"/>
-    <w:lsdException w:name="toc 3" w:uiPriority="39"/>
-    <w:lsdException w:name="toc 4" w:uiPriority="39"/>
-    <w:lsdException w:name="toc 5" w:uiPriority="39"/>
-    <w:lsdException w:name="toc 6" w:uiPriority="39"/>
-    <w:lsdException w:name="toc 7" w:uiPriority="39"/>
-    <w:lsdException w:name="toc 8" w:uiPriority="39"/>
-    <w:lsdException w:name="toc 9" w:uiPriority="39"/>
-    <w:lsdException w:name="caption" w:uiPriority="35" w:qFormat="1"/>
-    <w:lsdException w:name="Title" w:semiHidden="0" w:uiPriority="10" w:unhideWhenUsed="0" w:qFormat="1"/>
-    <w:lsdException w:name="Default Paragraph Font" w:uiPriority="1"/>
-    <w:lsdException w:name="Subtitle" w:semiHidden="0" w:uiPriority="11" w:unhideWhenUsed="0" w:qFormat="1"/>
-    <w:lsdException w:name="Strong" w:semiHidden="0" w:uiPriority="22" w:unhideWhenUsed="0" w:qFormat="1"/>
-    <w:lsdException w:name="Emphasis" w:semiHidden="0" w:uiPriority="20" w:unhideWhenUsed="0" w:qFormat="1"/>
-    <w:lsdException w:name="Table Grid" w:semiHidden="0" w:uiPriority="59" w:unhideWhenUsed="0"/>
-    <w:lsdException w:name="Placeholder Text" w:unhideWhenUsed="0"/>
-    <w:lsdException w:name="No Spacing" w:semiHidden="0" w:uiPriority="1" w:unhideWhenUsed="0" w:qFormat="1"/>
-    <w:lsdException w:name="Light Shading" w:semiHidden="0" w:uiPriority="60" w:unhideWhenUsed="0"/>
-    <w:lsdException w:name="Light List" w:semiHidden="0" w:uiPriority="61" w:unhideWhenUsed="0"/>
-    <w:lsdException w:name="Light Grid" w:semiHidden="0" w:uiPriority="62" w:unhideWhenUsed="0"/>
-    <w:lsdException w:name="Medium Shading 1" w:semiHidden="0" w:uiPriority="63" w:unhideWhenUsed="0"/>
-    <w:lsdException w:name="Medium Shading 2" w:semiHidden="0" w:uiPriority="64" w:unhideWhenUsed="0"/>
-    <w:lsdException w:name="Medium List 1" w:semiHidden="0" w:uiPriority="65" w:unhideWhenUsed="0"/>
-    <w:lsdException w:name="Medium List 2" w:semiHidden="0" w:uiPriority="66" w:unhideWhenUsed="0"/>
-    <w:lsdException w:name="Medium Grid 1" w:semiHidden="0" w:uiPriority="67" w:unhideWhenUsed="0"/>
-    <w:lsdException w:name="Medium Grid 2" w:semiHidden="0" w:uiPriority="68" w:unhideWhenUsed="0"/>
-    <w:lsdException w:name="Medium Grid 3" w:semiHidden="0" w:uiPriority="69" w:unhideWhenUsed="0"/>
-    <w:lsdException w:name="Dark List" w:semiHidden="0" w:uiPriority="70" w:unhideWhenUsed="0"/>
-    <w:lsdException w:name="Colorful Shading" w:semiHidden="0" w:uiPriority="71" w:unhideWhenUsed="0"/>
-    <w:lsdException w:name="Colorful List" w:semiHidden="0" w:uiPriority="72" w:unhideWhenUsed="0"/>
-    <w:lsdException w:name="Colorful Grid" w:semiHidden="0" w:uiPriority="73" w:unhideWhenUsed="0"/>
-    <w:lsdException w:name="Light Shading Accent 1" w:semiHidden="0" w:uiPriority="60" w:unhideWhenUsed="0"/>
-    <w:lsdException w:name="Light List Accent 1" w:semiHidden="0" w:uiPriority="61" w:unhideWhenUsed="0"/>
-    <w:lsdException w:name="Light Grid Accent 1" w:semiHidden="0" w:uiPriority="62" w:unhideWhenUsed="0"/>
-    <w:lsdException w:name="Medium Shading 1 Accent 1" w:semiHidden="0" w:uiPriority="63" w:unhideWhenUsed="0"/>
-    <w:lsdException w:name="Medium Shading 2 Accent 1" w:semiHidden="0" w:uiPriority="64" w:unhideWhenUsed="0"/>
-    <w:lsdException w:name="Medium List 1 Accent 1" w:semiHidden="0" w:uiPriority="65" w:unhideWhenUsed="0"/>
-    <w:lsdException w:name="Revision" w:unhideWhenUsed="0"/>
-    <w:lsdException w:name="List Paragraph" w:semiHidden="0" w:uiPriority="34" w:unhideWhenUsed="0" w:qFormat="1"/>
-    <w:lsdException w:name="Quote" w:semiHidden="0" w:uiPriority="29" w:unhideWhenUsed="0" w:qFormat="1"/>
-    <w:lsdException w:name="Intense Quote" w:semiHidden="0" w:uiPriority="30" w:unhideWhenUsed="0" w:qFormat="1"/>
-    <w:lsdException w:name="Medium List 2 Accent 1" w:semiHidden="0" w:uiPriority="66" w:unhideWhenUsed="0"/>
-    <w:lsdException w:name="Medium Grid 1 Accent 1" w:semiHidden="0" w:uiPriority="67" w:unhideWhenUsed="0"/>
-    <w:lsdException w:name="Medium Grid 2 Accent 1" w:semiHidden="0" w:uiPriority="68" w:unhideWhenUsed="0"/>
-    <w:lsdException w:name="Medium Grid 3 Accent 1" w:semiHidden="0" w:uiPriority="69" w:unhideWhenUsed="0"/>
-    <w:lsdException w:name="Dark List Accent 1" w:semiHidden="0" w:uiPriority="70" w:unhideWhenUsed="0"/>
-    <w:lsdException w:name="Colorful Shading Accent 1" w:semiHidden="0" w:uiPriority="71" w:unhideWhenUsed="0"/>
-    <w:lsdException w:name="Colorful List Accent 1" w:semiHidden="0" w:uiPriority="72" w:unhideWhenUsed="0"/>
-    <w:lsdException w:name="Colorful Grid Accent 1" w:semiHidden="0" w:uiPriority="73" w:unhideWhenUsed="0"/>
-    <w:lsdException w:name="Light Shading Accent 2" w:semiHidden="0" w:uiPriority="60" w:unhideWhenUsed="0"/>
-    <w:lsdException w:name="Light List Accent 2" w:semiHidden="0" w:uiPriority="61" w:unhideWhenUsed="0"/>
-    <w:lsdException w:name="Light Grid Accent 2" w:semiHidden="0" w:uiPriority="62" w:unhideWhenUsed="0"/>
-    <w:lsdException w:name="Medium Shading 1 Accent 2" w:semiHidden="0" w:uiPriority="63" w:unhideWhenUsed="0"/>
-    <w:lsdException w:name="Medium Shading 2 Accent 2" w:semiHidden="0" w:uiPriority="64" w:unhideWhenUsed="0"/>
-    <w:lsdException w:name="Medium List 1 Accent 2" w:semiHidden="0" w:uiPriority="65" w:unhideWhenUsed="0"/>
-    <w:lsdException w:name="Medium List 2 Accent 2" w:semiHidden="0" w:uiPriority="66" w:unhideWhenUsed="0"/>
-    <w:lsdException w:name="Medium Grid 1 Accent 2" w:semiHidden="0" w:uiPriority="67" w:unhideWhenUsed="0"/>
-    <w:lsdException w:name="Medium Grid 2 Accent 2" w:semiHidden="0" w:uiPriority="68" w:unhideWhenUsed="0"/>
-    <w:lsdException w:name="Medium Grid 3 Accent 2" w:semiHidden="0" w:uiPriority="69" w:unhideWhenUsed="0"/>
-    <w:lsdException w:name="Dark List Accent 2" w:semiHidden="0" w:uiPriority="70" w:unhideWhenUsed="0"/>
-    <w:lsdException w:name="Colorful Shading Accent 2" w:semiHidden="0" w:uiPriority="71" w:unhideWhenUsed="0"/>
-    <w:lsdException w:name="Colorful List Accent 2" w:semiHidden="0" w:uiPriority="72" w:unhideWhenUsed="0"/>
-    <w:lsdException w:name="Colorful Grid Accent 2" w:semiHidden="0" w:uiPriority="73" w:unhideWhenUsed="0"/>
-    <w:lsdException w:name="Light Shading Accent 3" w:semiHidden="0" w:uiPriority="60" w:unhideWhenUsed="0"/>
-    <w:lsdException w:name="Light List Accent 3" w:semiHidden="0" w:uiPriority="61" w:unhideWhenUsed="0"/>
-    <w:lsdException w:name="Light Grid Accent 3" w:semiHidden="0" w:uiPriority="62" w:unhideWhenUsed="0"/>
-    <w:lsdException w:name="Medium Shading 1 Accent 3" w:semiHidden="0" w:uiPriority="63" w:unhideWhenUsed="0"/>
-    <w:lsdException w:name="Medium Shading 2 Accent 3" w:semiHidden="0" w:uiPriority="64" w:unhideWhenUsed="0"/>
-    <w:lsdException w:name="Medium List 1 Accent 3" w:semiHidden="0" w:uiPriority="65" w:unhideWhenUsed="0"/>
-    <w:lsdException w:name="Medium List 2 Accent 3" w:semiHidden="0" w:uiPriority="66" w:unhideWhenUsed="0"/>
-    <w:lsdException w:name="Medium Grid 1 Accent 3" w:semiHidden="0" w:uiPriority="67" w:unhideWhenUsed="0"/>
-    <w:lsdException w:name="Medium Grid 2 Accent 3" w:semiHidden="0" w:uiPriority="68" w:unhideWhenUsed="0"/>
-    <w:lsdException w:name="Medium Grid 3 Accent 3" w:semiHidden="0" w:uiPriority="69" w:unhideWhenUsed="0"/>
-    <w:lsdException w:name="Dark List Accent 3" w:semiHidden="0" w:uiPriority="70" w:unhideWhenUsed="0"/>
-    <w:lsdException w:name="Colorful Shading Accent 3" w:semiHidden="0" w:uiPriority="71" w:unhideWhenUsed="0"/>
-    <w:lsdException w:name="Colorful List Accent 3" w:semiHidden="0" w:uiPriority="72" w:unhideWhenUsed="0"/>
-    <w:lsdException w:name="Colorful Grid Accent 3" w:semiHidden="0" w:uiPriority="73" w:unhideWhenUsed="0"/>
-    <w:lsdException w:name="Light Shading Accent 4" w:semiHidden="0" w:uiPriority="60" w:unhideWhenUsed="0"/>
-    <w:lsdException w:name="Light List Accent 4" w:semiHidden="0" w:uiPriority="61" w:unhideWhenUsed="0"/>
-    <w:lsdException w:name="Light Grid Accent 4" w:semiHidden="0" w:uiPriority="62" w:unhideWhenUsed="0"/>
-    <w:lsdException w:name="Medium Shading 1 Accent 4" w:semiHidden="0" w:uiPriority="63" w:unhideWhenUsed="0"/>
-    <w:lsdException w:name="Medium Shading 2 Accent 4" w:semiHidden="0" w:uiPriority="64" w:unhideWhenUsed="0"/>
-    <w:lsdException w:name="Medium List 1 Accent 4" w:semiHidden="0" w:uiPriority="65" w:unhideWhenUsed="0"/>
-    <w:lsdException w:name="Medium List 2 Accent 4" w:semiHidden="0" w:uiPriority="66" w:unhideWhenUsed="0"/>
-    <w:lsdException w:name="Medium Grid 1 Accent 4" w:semiHidden="0" w:uiPriority="67" w:unhideWhenUsed="0"/>
-    <w:lsdException w:name="Medium Grid 2 Accent 4" w:semiHidden="0" w:uiPriority="68" w:unhideWhenUsed="0"/>
-    <w:lsdException w:name="Medium Grid 3 Accent 4" w:semiHidden="0" w:uiPriority="69" w:unhideWhenUsed="0"/>
-    <w:lsdException w:name="Dark List Accent 4" w:semiHidden="0" w:uiPriority="70" w:unhideWhenUsed="0"/>
-    <w:lsdException w:name="Colorful Shading Accent 4" w:semiHidden="0" w:uiPriority="71" w:unhideWhenUsed="0"/>
-    <w:lsdException w:name="Colorful List Accent 4" w:semiHidden="0" w:uiPriority="72" w:unhideWhenUsed="0"/>
-    <w:lsdException w:name="Colorful Grid Accent 4" w:semiHidden="0" w:uiPriority="73" w:unhideWhenUsed="0"/>
-    <w:lsdException w:name="Light Shading Accent 5" w:semiHidden="0" w:uiPriority="60" w:unhideWhenUsed="0"/>
-    <w:lsdException w:name="Light List Accent 5" w:semiHidden="0" w:uiPriority="61" w:unhideWhenUsed="0"/>
-    <w:lsdException w:name="Light Grid Accent 5" w:semiHidden="0" w:uiPriority="62" w:unhideWhenUsed="0"/>
-    <w:lsdException w:name="Medium Shading 1 Accent 5" w:semiHidden="0" w:uiPriority="63" w:unhideWhenUsed="0"/>
-    <w:lsdException w:name="Medium Shading 2 Accent 5" w:semiHidden="0" w:uiPriority="64" w:unhideWhenUsed="0"/>
-    <w:lsdException w:name="Medium List 1 Accent 5" w:semiHidden="0" w:uiPriority="65" w:unhideWhenUsed="0"/>
-    <w:lsdException w:name="Medium List 2 Accent 5" w:semiHidden="0" w:uiPriority="66" w:unhideWhenUsed="0"/>
-    <w:lsdException w:name="Medium Grid 1 Accent 5" w:semiHidden="0" w:uiPriority="67" w:unhideWhenUsed="0"/>
-    <w:lsdException w:name="Medium Grid 2 Accent 5" w:semiHidden="0" w:uiPriority="68" w:unhideWhenUsed="0"/>
-    <w:lsdException w:name="Medium Grid 3 Accent 5" w:semiHidden="0" w:uiPriority="69" w:unhideWhenUsed="0"/>
-    <w:lsdException w:name="Dark List Accent 5" w:semiHidden="0" w:uiPriority="70" w:unhideWhenUsed="0"/>
-    <w:lsdException w:name="Colorful Shading Accent 5" w:semiHidden="0" w:uiPriority="71" w:unhideWhenUsed="0"/>
-    <w:lsdException w:name="Colorful List Accent 5" w:semiHidden="0" w:uiPriority="72" w:unhideWhenUsed="0"/>
-    <w:lsdException w:name="Colorful Grid Accent 5" w:semiHidden="0" w:uiPriority="73" w:unhideWhenUsed="0"/>
-    <w:lsdException w:name="Light Shading Accent 6" w:semiHidden="0" w:uiPriority="60" w:unhideWhenUsed="0"/>
-    <w:lsdException w:name="Light List Accent 6" w:semiHidden="0" w:uiPriority="61" w:unhideWhenUsed="0"/>
-    <w:lsdException w:name="Light Grid Accent 6" w:semiHidden="0" w:uiPriority="62" w:unhideWhenUsed="0"/>
-    <w:lsdException w:name="Medium Shading 1 Accent 6" w:semiHidden="0" w:uiPriority="63" w:unhideWhenUsed="0"/>
-    <w:lsdException w:name="Medium Shading 2 Accent 6" w:semiHidden="0" w:uiPriority="64" w:unhideWhenUsed="0"/>
-    <w:lsdException w:name="Medium List 1 Accent 6" w:semiHidden="0" w:uiPriority="65" w:unhideWhenUsed="0"/>
-    <w:lsdException w:name="Medium List 2 Accent 6" w:semiHidden="0" w:uiPriority="66" w:unhideWhenUsed="0"/>
-    <w:lsdException w:name="Medium Grid 1 Accent 6" w:semiHidden="0" w:uiPriority="67" w:unhideWhenUsed="0"/>
-    <w:lsdException w:name="Medium Grid 2 Accent 6" w:semiHidden="0" w:uiPriority="68" w:unhideWhenUsed="0"/>
-    <w:lsdException w:name="Medium Grid 3 Accent 6" w:semiHidden="0" w:uiPriority="69" w:unhideWhenUsed="0"/>
-    <w:lsdException w:name="Dark List Accent 6" w:semiHidden="0" w:uiPriority="70" w:unhideWhenUsed="0"/>
-    <w:lsdException w:name="Colorful Shading Accent 6" w:semiHidden="0" w:uiPriority="71" w:unhideWhenUsed="0"/>
-    <w:lsdException w:name="Colorful List Accent 6" w:semiHidden="0" w:uiPriority="72" w:unhideWhenUsed="0"/>
-    <w:lsdException w:name="Colorful Grid Accent 6" w:semiHidden="0" w:uiPriority="73" w:unhideWhenUsed="0"/>
-    <w:lsdException w:name="Subtle Emphasis" w:semiHidden="0" w:uiPriority="19" w:unhideWhenUsed="0" w:qFormat="1"/>
-    <w:lsdException w:name="Intense Emphasis" w:semiHidden="0" w:uiPriority="21" w:unhideWhenUsed="0" w:qFormat="1"/>
-    <w:lsdException w:name="Subtle Reference" w:semiHidden="0" w:uiPriority="31" w:unhideWhenUsed="0" w:qFormat="1"/>
-    <w:lsdException w:name="Intense Reference" w:semiHidden="0" w:uiPriority="32" w:unhideWhenUsed="0" w:qFormat="1"/>
-    <w:lsdException w:name="Book Title" w:semiHidden="0" w:uiPriority="33" w:unhideWhenUsed="0" w:qFormat="1"/>
-    <w:lsdException w:name="Bibliography" w:uiPriority="37"/>
-    <w:lsdException w:name="TOC Heading" w:uiPriority="39" w:qFormat="1"/>
+  <w:latentStyles w:defLockedState="0" w:defUIPriority="99" w:defSemiHidden="0" w:defUnhideWhenUsed="0" w:defQFormat="0" w:count="376">
+    <w:lsdException w:name="Normal" w:uiPriority="0" w:qFormat="1"/>
+    <w:lsdException w:name="heading 1" w:uiPriority="9" w:qFormat="1"/>
+    <w:lsdException w:name="heading 2" w:semiHidden="1" w:uiPriority="9" w:unhideWhenUsed="1" w:qFormat="1"/>
+    <w:lsdException w:name="heading 3" w:semiHidden="1" w:uiPriority="9" w:unhideWhenUsed="1" w:qFormat="1"/>
+    <w:lsdException w:name="heading 4" w:semiHidden="1" w:uiPriority="9" w:unhideWhenUsed="1" w:qFormat="1"/>
+    <w:lsdException w:name="heading 5" w:semiHidden="1" w:uiPriority="9" w:unhideWhenUsed="1" w:qFormat="1"/>
+    <w:lsdException w:name="heading 6" w:semiHidden="1" w:uiPriority="9" w:unhideWhenUsed="1" w:qFormat="1"/>
+    <w:lsdException w:name="heading 7" w:semiHidden="1" w:uiPriority="9" w:unhideWhenUsed="1" w:qFormat="1"/>
+    <w:lsdException w:name="heading 8" w:semiHidden="1" w:uiPriority="9" w:unhideWhenUsed="1" w:qFormat="1"/>
+    <w:lsdException w:name="heading 9" w:semiHidden="1" w:uiPriority="9" w:unhideWhenUsed="1" w:qFormat="1"/>
+    <w:lsdException w:name="index 1" w:semiHidden="1" w:unhideWhenUsed="1"/>
+    <w:lsdException w:name="index 2" w:semiHidden="1" w:unhideWhenUsed="1"/>
+    <w:lsdException w:name="index 3" w:semiHidden="1" w:unhideWhenUsed="1"/>
+    <w:lsdException w:name="index 4" w:semiHidden="1" w:unhideWhenUsed="1"/>
+    <w:lsdException w:name="index 5" w:semiHidden="1" w:unhideWhenUsed="1"/>
+    <w:lsdException w:name="index 6" w:semiHidden="1" w:unhideWhenUsed="1"/>
+    <w:lsdException w:name="index 7" w:semiHidden="1" w:unhideWhenUsed="1"/>
+    <w:lsdException w:name="index 8" w:semiHidden="1" w:unhideWhenUsed="1"/>
+    <w:lsdException w:name="index 9" w:semiHidden="1" w:unhideWhenUsed="1"/>
+    <w:lsdException w:name="toc 1" w:semiHidden="1" w:uiPriority="39" w:unhideWhenUsed="1"/>
+    <w:lsdException w:name="toc 2" w:semiHidden="1" w:uiPriority="39" w:unhideWhenUsed="1"/>
+    <w:lsdException w:name="toc 3" w:semiHidden="1" w:uiPriority="39" w:unhideWhenUsed="1"/>
+    <w:lsdException w:name="toc 4" w:semiHidden="1" w:uiPriority="39" w:unhideWhenUsed="1"/>
+    <w:lsdException w:name="toc 5" w:semiHidden="1" w:uiPriority="39" w:unhideWhenUsed="1"/>
+    <w:lsdException w:name="toc 6" w:semiHidden="1" w:uiPriority="39" w:unhideWhenUsed="1"/>
+    <w:lsdException w:name="toc 7" w:semiHidden="1" w:uiPriority="39" w:unhideWhenUsed="1"/>
+    <w:lsdException w:name="toc 8" w:semiHidden="1" w:uiPriority="39" w:unhideWhenUsed="1"/>
+    <w:lsdException w:name="toc 9" w:semiHidden="1" w:uiPriority="39" w:unhideWhenUsed="1"/>
+    <w:lsdException w:name="Normal Indent" w:semiHidden="1" w:unhideWhenUsed="1"/>
+    <w:lsdException w:name="footnote text" w:semiHidden="1" w:unhideWhenUsed="1"/>
+    <w:lsdException w:name="annotation text" w:semiHidden="1" w:unhideWhenUsed="1"/>
+    <w:lsdException w:name="header" w:semiHidden="1" w:unhideWhenUsed="1"/>
+    <w:lsdException w:name="footer" w:semiHidden="1" w:unhideWhenUsed="1"/>
+    <w:lsdException w:name="index heading" w:semiHidden="1" w:unhideWhenUsed="1"/>
+    <w:lsdException w:name="caption" w:semiHidden="1" w:uiPriority="35" w:unhideWhenUsed="1" w:qFormat="1"/>
+    <w:lsdException w:name="table of figures" w:semiHidden="1" w:unhideWhenUsed="1"/>
+    <w:lsdException w:name="envelope address" w:semiHidden="1" w:unhideWhenUsed="1"/>
+    <w:lsdException w:name="envelope return" w:semiHidden="1" w:unhideWhenUsed="1"/>
+    <w:lsdException w:name="footnote reference" w:semiHidden="1" w:unhideWhenUsed="1"/>
+    <w:lsdException w:name="annotation reference" w:semiHidden="1" w:unhideWhenUsed="1"/>
+    <w:lsdException w:name="line number" w:semiHidden="1" w:unhideWhenUsed="1"/>
+    <w:lsdException w:name="page number" w:semiHidden="1" w:unhideWhenUsed="1"/>
+    <w:lsdException w:name="endnote reference" w:semiHidden="1" w:unhideWhenUsed="1"/>
+    <w:lsdException w:name="endnote text" w:semiHidden="1" w:unhideWhenUsed="1"/>
+    <w:lsdException w:name="table of authorities" w:semiHidden="1" w:unhideWhenUsed="1"/>
+    <w:lsdException w:name="macro" w:semiHidden="1" w:unhideWhenUsed="1"/>
+    <w:lsdException w:name="toa heading" w:semiHidden="1" w:unhideWhenUsed="1"/>
+    <w:lsdException w:name="List" w:semiHidden="1" w:unhideWhenUsed="1"/>
+    <w:lsdException w:name="List Bullet" w:semiHidden="1" w:unhideWhenUsed="1"/>
+    <w:lsdException w:name="List Number" w:semiHidden="1" w:unhideWhenUsed="1"/>
+    <w:lsdException w:name="List 2" w:semiHidden="1" w:unhideWhenUsed="1"/>
+    <w:lsdException w:name="List 3" w:semiHidden="1" w:unhideWhenUsed="1"/>
+    <w:lsdException w:name="List 4" w:semiHidden="1" w:unhideWhenUsed="1"/>
+    <w:lsdException w:name="List 5" w:semiHidden="1" w:unhideWhenUsed="1"/>
+    <w:lsdException w:name="List Bullet 2" w:semiHidden="1" w:unhideWhenUsed="1"/>
+    <w:lsdException w:name="List Bullet 3" w:semiHidden="1" w:unhideWhenUsed="1"/>
+    <w:lsdException w:name="List Bullet 4" w:semiHidden="1" w:unhideWhenUsed="1"/>
+    <w:lsdException w:name="List Bullet 5" w:semiHidden="1" w:unhideWhenUsed="1"/>
+    <w:lsdException w:name="List Number 2" w:semiHidden="1" w:unhideWhenUsed="1"/>
+    <w:lsdException w:name="List Number 3" w:semiHidden="1" w:unhideWhenUsed="1"/>
+    <w:lsdException w:name="List Number 4" w:semiHidden="1" w:unhideWhenUsed="1"/>
+    <w:lsdException w:name="List Number 5" w:semiHidden="1" w:unhideWhenUsed="1"/>
+    <w:lsdException w:name="Title" w:uiPriority="10" w:qFormat="1"/>
+    <w:lsdException w:name="Closing" w:semiHidden="1" w:unhideWhenUsed="1"/>
+    <w:lsdException w:name="Signature" w:semiHidden="1" w:unhideWhenUsed="1"/>
+    <w:lsdException w:name="Default Paragraph Font" w:semiHidden="1" w:uiPriority="1" w:unhideWhenUsed="1"/>
+    <w:lsdException w:name="Body Text" w:semiHidden="1" w:unhideWhenUsed="1"/>
+    <w:lsdException w:name="Body Text Indent" w:semiHidden="1" w:unhideWhenUsed="1"/>
+    <w:lsdException w:name="List Continue" w:semiHidden="1" w:unhideWhenUsed="1"/>
+    <w:lsdException w:name="List Continue 2" w:semiHidden="1" w:unhideWhenUsed="1"/>
+    <w:lsdException w:name="List Continue 3" w:semiHidden="1" w:unhideWhenUsed="1"/>
+    <w:lsdException w:name="List Continue 4" w:semiHidden="1" w:unhideWhenUsed="1"/>
+    <w:lsdException w:name="List Continue 5" w:semiHidden="1" w:unhideWhenUsed="1"/>
+    <w:lsdException w:name="Message Header" w:semiHidden="1" w:unhideWhenUsed="1"/>
+    <w:lsdException w:name="Subtitle" w:uiPriority="11" w:qFormat="1"/>
+    <w:lsdException w:name="Salutation" w:semiHidden="1" w:unhideWhenUsed="1"/>
+    <w:lsdException w:name="Date" w:semiHidden="1" w:unhideWhenUsed="1"/>
+    <w:lsdException w:name="Body Text First Indent" w:semiHidden="1" w:unhideWhenUsed="1"/>
+    <w:lsdException w:name="Body Text First Indent 2" w:semiHidden="1" w:unhideWhenUsed="1"/>
+    <w:lsdException w:name="Note Heading" w:semiHidden="1" w:unhideWhenUsed="1"/>
+    <w:lsdException w:name="Body Text 2" w:semiHidden="1" w:unhideWhenUsed="1"/>
+    <w:lsdException w:name="Body Text 3" w:semiHidden="1" w:unhideWhenUsed="1"/>
+    <w:lsdException w:name="Body Text Indent 2" w:semiHidden="1" w:unhideWhenUsed="1"/>
+    <w:lsdException w:name="Body Text Indent 3" w:semiHidden="1" w:unhideWhenUsed="1"/>
+    <w:lsdException w:name="Block Text" w:semiHidden="1" w:unhideWhenUsed="1"/>
+    <w:lsdException w:name="Hyperlink" w:semiHidden="1" w:unhideWhenUsed="1"/>
+    <w:lsdException w:name="FollowedHyperlink" w:semiHidden="1" w:unhideWhenUsed="1"/>
+    <w:lsdException w:name="Strong" w:uiPriority="22" w:qFormat="1"/>
+    <w:lsdException w:name="Emphasis" w:uiPriority="20" w:qFormat="1"/>
+    <w:lsdException w:name="Document Map" w:semiHidden="1" w:unhideWhenUsed="1"/>
+    <w:lsdException w:name="Plain Text" w:semiHidden="1" w:unhideWhenUsed="1"/>
+    <w:lsdException w:name="E-mail Signature" w:semiHidden="1" w:unhideWhenUsed="1"/>
+    <w:lsdException w:name="HTML Top of Form" w:semiHidden="1" w:unhideWhenUsed="1"/>
+    <w:lsdException w:name="HTML Bottom of Form" w:semiHidden="1" w:unhideWhenUsed="1"/>
+    <w:lsdException w:name="Normal (Web)" w:semiHidden="1" w:unhideWhenUsed="1"/>
+    <w:lsdException w:name="HTML Acronym" w:semiHidden="1" w:unhideWhenUsed="1"/>
+    <w:lsdException w:name="HTML Address" w:semiHidden="1" w:unhideWhenUsed="1"/>
+    <w:lsdException w:name="HTML Cite" w:semiHidden="1" w:unhideWhenUsed="1"/>
+    <w:lsdException w:name="HTML Code" w:semiHidden="1" w:unhideWhenUsed="1"/>
+    <w:lsdException w:name="HTML Definition" w:semiHidden="1" w:unhideWhenUsed="1"/>
+    <w:lsdException w:name="HTML Keyboard" w:semiHidden="1" w:unhideWhenUsed="1"/>
+    <w:lsdException w:name="HTML Preformatted" w:semiHidden="1" w:unhideWhenUsed="1"/>
+    <w:lsdException w:name="HTML Sample" w:semiHidden="1" w:unhideWhenUsed="1"/>
+    <w:lsdException w:name="HTML Typewriter" w:semiHidden="1" w:unhideWhenUsed="1"/>
+    <w:lsdException w:name="HTML Variable" w:semiHidden="1" w:unhideWhenUsed="1"/>
+    <w:lsdException w:name="Normal Table" w:semiHidden="1" w:unhideWhenUsed="1"/>
+    <w:lsdException w:name="annotation subject" w:semiHidden="1" w:unhideWhenUsed="1"/>
+    <w:lsdException w:name="No List" w:semiHidden="1" w:unhideWhenUsed="1"/>
+    <w:lsdException w:name="Outline List 1" w:semiHidden="1" w:unhideWhenUsed="1"/>
+    <w:lsdException w:name="Outline List 2" w:semiHidden="1" w:unhideWhenUsed="1"/>
+    <w:lsdException w:name="Outline List 3" w:semiHidden="1" w:unhideWhenUsed="1"/>
+    <w:lsdException w:name="Table Simple 1" w:semiHidden="1" w:unhideWhenUsed="1"/>
+    <w:lsdException w:name="Table Simple 2" w:semiHidden="1" w:unhideWhenUsed="1"/>
+    <w:lsdException w:name="Table Simple 3" w:semiHidden="1" w:unhideWhenUsed="1"/>
+    <w:lsdException w:name="Table Classic 1" w:semiHidden="1" w:unhideWhenUsed="1"/>
+    <w:lsdException w:name="Table Classic 2" w:semiHidden="1" w:unhideWhenUsed="1"/>
+    <w:lsdException w:name="Table Classic 3" w:semiHidden="1" w:unhideWhenUsed="1"/>
+    <w:lsdException w:name="Table Classic 4" w:semiHidden="1" w:unhideWhenUsed="1"/>
+    <w:lsdException w:name="Table Colorful 1" w:semiHidden="1" w:unhideWhenUsed="1"/>
+    <w:lsdException w:name="Table Colorful 2" w:semiHidden="1" w:unhideWhenUsed="1"/>
+    <w:lsdException w:name="Table Colorful 3" w:semiHidden="1" w:unhideWhenUsed="1"/>
+    <w:lsdException w:name="Table Columns 1" w:semiHidden="1" w:unhideWhenUsed="1"/>
+    <w:lsdException w:name="Table Columns 2" w:semiHidden="1" w:unhideWhenUsed="1"/>
+    <w:lsdException w:name="Table Columns 3" w:semiHidden="1" w:unhideWhenUsed="1"/>
+    <w:lsdException w:name="Table Columns 4" w:semiHidden="1" w:unhideWhenUsed="1"/>
+    <w:lsdException w:name="Table Columns 5" w:semiHidden="1" w:unhideWhenUsed="1"/>
+    <w:lsdException w:name="Table Grid 1" w:semiHidden="1" w:unhideWhenUsed="1"/>
+    <w:lsdException w:name="Table Grid 2" w:semiHidden="1" w:unhideWhenUsed="1"/>
+    <w:lsdException w:name="Table Grid 3" w:semiHidden="1" w:unhideWhenUsed="1"/>
+    <w:lsdException w:name="Table Grid 4" w:semiHidden="1" w:unhideWhenUsed="1"/>
+    <w:lsdException w:name="Table Grid 5" w:semiHidden="1" w:unhideWhenUsed="1"/>
+    <w:lsdException w:name="Table Grid 6" w:semiHidden="1" w:unhideWhenUsed="1"/>
+    <w:lsdException w:name="Table Grid 7" w:semiHidden="1" w:unhideWhenUsed="1"/>
+    <w:lsdException w:name="Table Grid 8" w:semiHidden="1" w:unhideWhenUsed="1"/>
+    <w:lsdException w:name="Table List 1" w:semiHidden="1" w:unhideWhenUsed="1"/>
+    <w:lsdException w:name="Table List 2" w:semiHidden="1" w:unhideWhenUsed="1"/>
+    <w:lsdException w:name="Table List 3" w:semiHidden="1" w:unhideWhenUsed="1"/>
+    <w:lsdException w:name="Table List 4" w:semiHidden="1" w:unhideWhenUsed="1"/>
+    <w:lsdException w:name="Table List 5" w:semiHidden="1" w:unhideWhenUsed="1"/>
+    <w:lsdException w:name="Table List 6" w:semiHidden="1" w:unhideWhenUsed="1"/>
+    <w:lsdException w:name="Table List 7" w:semiHidden="1" w:unhideWhenUsed="1"/>
+    <w:lsdException w:name="Table List 8" w:semiHidden="1" w:unhideWhenUsed="1"/>
+    <w:lsdException w:name="Table 3D effects 1" w:semiHidden="1" w:unhideWhenUsed="1"/>
+    <w:lsdException w:name="Table 3D effects 2" w:semiHidden="1" w:unhideWhenUsed="1"/>
+    <w:lsdException w:name="Table 3D effects 3" w:semiHidden="1" w:unhideWhenUsed="1"/>
+    <w:lsdException w:name="Table Contemporary" w:semiHidden="1" w:unhideWhenUsed="1"/>
+    <w:lsdException w:name="Table Elegant" w:semiHidden="1" w:unhideWhenUsed="1"/>
+    <w:lsdException w:name="Table Professional" w:semiHidden="1" w:unhideWhenUsed="1"/>
+    <w:lsdException w:name="Table Subtle 1" w:semiHidden="1" w:unhideWhenUsed="1"/>
+    <w:lsdException w:name="Table Subtle 2" w:semiHidden="1" w:unhideWhenUsed="1"/>
+    <w:lsdException w:name="Table Web 1" w:semiHidden="1" w:unhideWhenUsed="1"/>
+    <w:lsdException w:name="Table Web 2" w:semiHidden="1" w:unhideWhenUsed="1"/>
+    <w:lsdException w:name="Table Web 3" w:semiHidden="1" w:unhideWhenUsed="1"/>
+    <w:lsdException w:name="Balloon Text" w:semiHidden="1" w:unhideWhenUsed="1"/>
+    <w:lsdException w:name="Table Grid" w:semiHidden="1" w:uiPriority="59" w:unhideWhenUsed="1"/>
+    <w:lsdException w:name="Table Theme" w:semiHidden="1" w:unhideWhenUsed="1"/>
+    <w:lsdException w:name="Placeholder Text" w:semiHidden="1"/>
+    <w:lsdException w:name="No Spacing" w:uiPriority="1" w:qFormat="1"/>
+    <w:lsdException w:name="Light Shading" w:uiPriority="60"/>
+    <w:lsdException w:name="Light List" w:uiPriority="61"/>
+    <w:lsdException w:name="Light Grid" w:uiPriority="62"/>
+    <w:lsdException w:name="Medium Shading 1" w:uiPriority="63"/>
+    <w:lsdException w:name="Medium Shading 2" w:uiPriority="64"/>
+    <w:lsdException w:name="Medium List 1" w:uiPriority="65"/>
+    <w:lsdException w:name="Medium List 2" w:uiPriority="66"/>
+    <w:lsdException w:name="Medium Grid 1" w:uiPriority="67"/>
+    <w:lsdException w:name="Medium Grid 2" w:uiPriority="68"/>
+    <w:lsdException w:name="Medium Grid 3" w:uiPriority="69"/>
+    <w:lsdException w:name="Dark List" w:uiPriority="70"/>
+    <w:lsdException w:name="Colorful Shading" w:uiPriority="71"/>
+    <w:lsdException w:name="Colorful List" w:uiPriority="72"/>
+    <w:lsdException w:name="Colorful Grid" w:uiPriority="73"/>
+    <w:lsdException w:name="Light Shading Accent 1" w:uiPriority="60"/>
+    <w:lsdException w:name="Light List Accent 1" w:uiPriority="61"/>
+    <w:lsdException w:name="Light Grid Accent 1" w:uiPriority="62"/>
+    <w:lsdException w:name="Medium Shading 1 Accent 1" w:uiPriority="63"/>
+    <w:lsdException w:name="Medium Shading 2 Accent 1" w:uiPriority="64"/>
+    <w:lsdException w:name="Medium List 1 Accent 1" w:uiPriority="65"/>
+    <w:lsdException w:name="Revision" w:semiHidden="1"/>
+    <w:lsdException w:name="List Paragraph" w:uiPriority="34" w:qFormat="1"/>
+    <w:lsdException w:name="Quote" w:uiPriority="29" w:qFormat="1"/>
+    <w:lsdException w:name="Intense Quote" w:uiPriority="30" w:qFormat="1"/>
+    <w:lsdException w:name="Medium List 2 Accent 1" w:uiPriority="66"/>
+    <w:lsdException w:name="Medium Grid 1 Accent 1" w:uiPriority="67"/>
+    <w:lsdException w:name="Medium Grid 2 Accent 1" w:uiPriority="68"/>
+    <w:lsdException w:name="Medium Grid 3 Accent 1" w:uiPriority="69"/>
+    <w:lsdException w:name="Dark List Accent 1" w:uiPriority="70"/>
+    <w:lsdException w:name="Colorful Shading Accent 1" w:uiPriority="71"/>
+    <w:lsdException w:name="Colorful List Accent 1" w:uiPriority="72"/>
+    <w:lsdException w:name="Colorful Grid Accent 1" w:uiPriority="73"/>
+    <w:lsdException w:name="Light Shading Accent 2" w:uiPriority="60"/>
+    <w:lsdException w:name="Light List Accent 2" w:uiPriority="61"/>
+    <w:lsdException w:name="Light Grid Accent 2" w:uiPriority="62"/>
+    <w:lsdException w:name="Medium Shading 1 Accent 2" w:uiPriority="63"/>
+    <w:lsdException w:name="Medium Shading 2 Accent 2" w:uiPriority="64"/>
+    <w:lsdException w:name="Medium List 1 Accent 2" w:uiPriority="65"/>
+    <w:lsdException w:name="Medium List 2 Accent 2" w:uiPriority="66"/>
+    <w:lsdException w:name="Medium Grid 1 Accent 2" w:uiPriority="67"/>
+    <w:lsdException w:name="Medium Grid 2 Accent 2" w:uiPriority="68"/>
+    <w:lsdException w:name="Medium Grid 3 Accent 2" w:uiPriority="69"/>
+    <w:lsdException w:name="Dark List Accent 2" w:uiPriority="70"/>
+    <w:lsdException w:name="Colorful Shading Accent 2" w:uiPriority="71"/>
+    <w:lsdException w:name="Colorful List Accent 2" w:uiPriority="72"/>
+    <w:lsdException w:name="Colorful Grid Accent 2" w:uiPriority="73"/>
+    <w:lsdException w:name="Light Shading Accent 3" w:uiPriority="60"/>
+    <w:lsdException w:name="Light List Accent 3" w:uiPriority="61"/>
+    <w:lsdException w:name="Light Grid Accent 3" w:uiPriority="62"/>
+    <w:lsdException w:name="Medium Shading 1 Accent 3" w:uiPriority="63"/>
+    <w:lsdException w:name="Medium Shading 2 Accent 3" w:uiPriority="64"/>
+    <w:lsdException w:name="Medium List 1 Accent 3" w:uiPriority="65"/>
+    <w:lsdException w:name="Medium List 2 Accent 3" w:uiPriority="66"/>
+    <w:lsdException w:name="Medium Grid 1 Accent 3" w:uiPriority="67"/>
+    <w:lsdException w:name="Medium Grid 2 Accent 3" w:uiPriority="68"/>
+    <w:lsdException w:name="Medium Grid 3 Accent 3" w:uiPriority="69"/>
+    <w:lsdException w:name="Dark List Accent 3" w:uiPriority="70"/>
+    <w:lsdException w:name="Colorful Shading Accent 3" w:uiPriority="71"/>
+    <w:lsdException w:name="Colorful List Accent 3" w:uiPriority="72"/>
+    <w:lsdException w:name="Colorful Grid Accent 3" w:uiPriority="73"/>
+    <w:lsdException w:name="Light Shading Accent 4" w:uiPriority="60"/>
+    <w:lsdException w:name="Light List Accent 4" w:uiPriority="61"/>
+    <w:lsdException w:name="Light Grid Accent 4" w:uiPriority="62"/>
+    <w:lsdException w:name="Medium Shading 1 Accent 4" w:uiPriority="63"/>
+    <w:lsdException w:name="Medium Shading 2 Accent 4" w:uiPriority="64"/>
+    <w:lsdException w:name="Medium List 1 Accent 4" w:uiPriority="65"/>
+    <w:lsdException w:name="Medium List 2 Accent 4" w:uiPriority="66"/>
+    <w:lsdException w:name="Medium Grid 1 Accent 4" w:uiPriority="67"/>
+    <w:lsdException w:name="Medium Grid 2 Accent 4" w:uiPriority="68"/>
+    <w:lsdException w:name="Medium Grid 3 Accent 4" w:uiPriority="69"/>
+    <w:lsdException w:name="Dark List Accent 4" w:uiPriority="70"/>
+    <w:lsdException w:name="Colorful Shading Accent 4" w:uiPriority="71"/>
+    <w:lsdException w:name="Colorful List Accent 4" w:uiPriority="72"/>
+    <w:lsdException w:name="Colorful Grid Accent 4" w:uiPriority="73"/>
+    <w:lsdException w:name="Light Shading Accent 5" w:uiPriority="60"/>
+    <w:lsdException w:name="Light List Accent 5" w:uiPriority="61"/>
+    <w:lsdException w:name="Light Grid Accent 5" w:uiPriority="62"/>
+    <w:lsdException w:name="Medium Shading 1 Accent 5" w:uiPriority="63"/>
+    <w:lsdException w:name="Medium Shading 2 Accent 5" w:uiPriority="64"/>
+    <w:lsdException w:name="Medium List 1 Accent 5" w:uiPriority="65"/>
+    <w:lsdException w:name="Medium List 2 Accent 5" w:uiPriority="66"/>
+    <w:lsdException w:name="Medium Grid 1 Accent 5" w:uiPriority="67"/>
+    <w:lsdException w:name="Medium Grid 2 Accent 5" w:uiPriority="68"/>
+    <w:lsdException w:name="Medium Grid 3 Accent 5" w:uiPriority="69"/>
+    <w:lsdException w:name="Dark List Accent 5" w:uiPriority="70"/>
+    <w:lsdException w:name="Colorful Shading Accent 5" w:uiPriority="71"/>
+    <w:lsdException w:name="Colorful List Accent 5" w:uiPriority="72"/>
+    <w:lsdException w:name="Colorful Grid Accent 5" w:uiPriority="73"/>
+    <w:lsdException w:name="Light Shading Accent 6" w:uiPriority="60"/>
+    <w:lsdException w:name="Light List Accent 6" w:uiPriority="61"/>
+    <w:lsdException w:name="Light Grid Accent 6" w:uiPriority="62"/>
+    <w:lsdException w:name="Medium Shading 1 Accent 6" w:uiPriority="63"/>
+    <w:lsdException w:name="Medium Shading 2 Accent 6" w:uiPriority="64"/>
+    <w:lsdException w:name="Medium List 1 Accent 6" w:uiPriority="65"/>
+    <w:lsdException w:name="Medium List 2 Accent 6" w:uiPriority="66"/>
+    <w:lsdException w:name="Medium Grid 1 Accent 6" w:uiPriority="67"/>
+    <w:lsdException w:name="Medium Grid 2 Accent 6" w:uiPriority="68"/>
+    <w:lsdException w:name="Medium Grid 3 Accent 6" w:uiPriority="69"/>
+    <w:lsdException w:name="Dark List Accent 6" w:uiPriority="70"/>
+    <w:lsdException w:name="Colorful Shading Accent 6" w:uiPriority="71"/>
+    <w:lsdException w:name="Colorful List Accent 6" w:uiPriority="72"/>
+    <w:lsdException w:name="Colorful Grid Accent 6" w:uiPriority="73"/>
+    <w:lsdException w:name="Subtle Emphasis" w:uiPriority="19" w:qFormat="1"/>
+    <w:lsdException w:name="Intense Emphasis" w:uiPriority="21" w:qFormat="1"/>
+    <w:lsdException w:name="Subtle Reference" w:uiPriority="31" w:qFormat="1"/>
+    <w:lsdException w:name="Intense Reference" w:uiPriority="32" w:qFormat="1"/>
+    <w:lsdException w:name="Book Title" w:uiPriority="33" w:qFormat="1"/>
+    <w:lsdException w:name="Bibliography" w:semiHidden="1" w:uiPriority="37" w:unhideWhenUsed="1"/>
+    <w:lsdException w:name="TOC Heading" w:semiHidden="1" w:uiPriority="39" w:unhideWhenUsed="1" w:qFormat="1"/>
+    <w:lsdException w:name="Plain Table 1" w:uiPriority="41"/>
+    <w:lsdException w:name="Plain Table 2" w:uiPriority="42"/>
+    <w:lsdException w:name="Plain Table 3" w:uiPriority="43"/>
+    <w:lsdException w:name="Plain Table 4" w:uiPriority="44"/>
+    <w:lsdException w:name="Plain Table 5" w:uiPriority="45"/>
+    <w:lsdException w:name="Grid Table Light" w:uiPriority="40"/>
+    <w:lsdException w:name="Grid Table 1 Light" w:uiPriority="46"/>
+    <w:lsdException w:name="Grid Table 2" w:uiPriority="47"/>
+    <w:lsdException w:name="Grid Table 3" w:uiPriority="48"/>
+    <w:lsdException w:name="Grid Table 4" w:uiPriority="49"/>
+    <w:lsdException w:name="Grid Table 5 Dark" w:uiPriority="50"/>
+    <w:lsdException w:name="Grid Table 6 Colorful" w:uiPriority="51"/>
+    <w:lsdException w:name="Grid Table 7 Colorful" w:uiPriority="52"/>
+    <w:lsdException w:name="Grid Table 1 Light Accent 1" w:uiPriority="46"/>
+    <w:lsdException w:name="Grid Table 2 Accent 1" w:uiPriority="47"/>
+    <w:lsdException w:name="Grid Table 3 Accent 1" w:uiPriority="48"/>
+    <w:lsdException w:name="Grid Table 4 Accent 1" w:uiPriority="49"/>
+    <w:lsdException w:name="Grid Table 5 Dark Accent 1" w:uiPriority="50"/>
+    <w:lsdException w:name="Grid Table 6 Colorful Accent 1" w:uiPriority="51"/>
+    <w:lsdException w:name="Grid Table 7 Colorful Accent 1" w:uiPriority="52"/>
+    <w:lsdException w:name="Grid Table 1 Light Accent 2" w:uiPriority="46"/>
+    <w:lsdException w:name="Grid Table 2 Accent 2" w:uiPriority="47"/>
+    <w:lsdException w:name="Grid Table 3 Accent 2" w:uiPriority="48"/>
+    <w:lsdException w:name="Grid Table 4 Accent 2" w:uiPriority="49"/>
+    <w:lsdException w:name="Grid Table 5 Dark Accent 2" w:uiPriority="50"/>
+    <w:lsdException w:name="Grid Table 6 Colorful Accent 2" w:uiPriority="51"/>
+    <w:lsdException w:name="Grid Table 7 Colorful Accent 2" w:uiPriority="52"/>
+    <w:lsdException w:name="Grid Table 1 Light Accent 3" w:uiPriority="46"/>
+    <w:lsdException w:name="Grid Table 2 Accent 3" w:uiPriority="47"/>
+    <w:lsdException w:name="Grid Table 3 Accent 3" w:uiPriority="48"/>
+    <w:lsdException w:name="Grid Table 4 Accent 3" w:uiPriority="49"/>
+    <w:lsdException w:name="Grid Table 5 Dark Accent 3" w:uiPriority="50"/>
+    <w:lsdException w:name="Grid Table 6 Colorful Accent 3" w:uiPriority="51"/>
+    <w:lsdException w:name="Grid Table 7 Colorful Accent 3" w:uiPriority="52"/>
+    <w:lsdException w:name="Grid Table 1 Light Accent 4" w:uiPriority="46"/>
+    <w:lsdException w:name="Grid Table 2 Accent 4" w:uiPriority="47"/>
+    <w:lsdException w:name="Grid Table 3 Accent 4" w:uiPriority="48"/>
+    <w:lsdException w:name="Grid Table 4 Accent 4" w:uiPriority="49"/>
+    <w:lsdException w:name="Grid Table 5 Dark Accent 4" w:uiPriority="50"/>
+    <w:lsdException w:name="Grid Table 6 Colorful Accent 4" w:uiPriority="51"/>
+    <w:lsdException w:name="Grid Table 7 Colorful Accent 4" w:uiPriority="52"/>
+    <w:lsdException w:name="Grid Table 1 Light Accent 5" w:uiPriority="46"/>
+    <w:lsdException w:name="Grid Table 2 Accent 5" w:uiPriority="47"/>
+    <w:lsdException w:name="Grid Table 3 Accent 5" w:uiPriority="48"/>
+    <w:lsdException w:name="Grid Table 4 Accent 5" w:uiPriority="49"/>
+    <w:lsdException w:name="Grid Table 5 Dark Accent 5" w:uiPriority="50"/>
+    <w:lsdException w:name="Grid Table 6 Colorful Accent 5" w:uiPriority="51"/>
+    <w:lsdException w:name="Grid Table 7 Colorful Accent 5" w:uiPriority="52"/>
+    <w:lsdException w:name="Grid Table 1 Light Accent 6" w:uiPriority="46"/>
+    <w:lsdException w:name="Grid Table 2 Accent 6" w:uiPriority="47"/>
+    <w:lsdException w:name="Grid Table 3 Accent 6" w:uiPriority="48"/>
+    <w:lsdException w:name="Grid Table 4 Accent 6" w:uiPriority="49"/>
+    <w:lsdException w:name="Grid Table 5 Dark Accent 6" w:uiPriority="50"/>
+    <w:lsdException w:name="Grid Table 6 Colorful Accent 6" w:uiPriority="51"/>
+    <w:lsdException w:name="Grid Table 7 Colorful Accent 6" w:uiPriority="52"/>
+    <w:lsdException w:name="List Table 1 Light" w:uiPriority="46"/>
+    <w:lsdException w:name="List Table 2" w:uiPriority="47"/>
+    <w:lsdException w:name="List Table 3" w:uiPriority="48"/>
+    <w:lsdException w:name="List Table 4" w:uiPriority="49"/>
+    <w:lsdException w:name="List Table 5 Dark" w:uiPriority="50"/>
+    <w:lsdException w:name="List Table 6 Colorful" w:uiPriority="51"/>
+    <w:lsdException w:name="List Table 7 Colorful" w:uiPriority="52"/>
+    <w:lsdException w:name="List Table 1 Light Accent 1" w:uiPriority="46"/>
+    <w:lsdException w:name="List Table 2 Accent 1" w:uiPriority="47"/>
+    <w:lsdException w:name="List Table 3 Accent 1" w:uiPriority="48"/>
+    <w:lsdException w:name="List Table 4 Accent 1" w:uiPriority="49"/>
+    <w:lsdException w:name="List Table 5 Dark Accent 1" w:uiPriority="50"/>
+    <w:lsdException w:name="List Table 6 Colorful Accent 1" w:uiPriority="51"/>
+    <w:lsdException w:name="List Table 7 Colorful Accent 1" w:uiPriority="52"/>
+    <w:lsdException w:name="List Table 1 Light Accent 2" w:uiPriority="46"/>
+    <w:lsdException w:name="List Table 2 Accent 2" w:uiPriority="47"/>
+    <w:lsdException w:name="List Table 3 Accent 2" w:uiPriority="48"/>
+    <w:lsdException w:name="List Table 4 Accent 2" w:uiPriority="49"/>
+    <w:lsdException w:name="List Table 5 Dark Accent 2" w:uiPriority="50"/>
+    <w:lsdException w:name="List Table 6 Colorful Accent 2" w:uiPriority="51"/>
+    <w:lsdException w:name="List Table 7 Colorful Accent 2" w:uiPriority="52"/>
+    <w:lsdException w:name="List Table 1 Light Accent 3" w:uiPriority="46"/>
+    <w:lsdException w:name="List Table 2 Accent 3" w:uiPriority="47"/>
+    <w:lsdException w:name="List Table 3 Accent 3" w:uiPriority="48"/>
+    <w:lsdException w:name="List Table 4 Accent 3" w:uiPriority="49"/>
+    <w:lsdException w:name="List Table 5 Dark Accent 3" w:uiPriority="50"/>
+    <w:lsdException w:name="List Table 6 Colorful Accent 3" w:uiPriority="51"/>
+    <w:lsdException w:name="List Table 7 Colorful Accent 3" w:uiPriority="52"/>
+    <w:lsdException w:name="List Table 1 Light Accent 4" w:uiPriority="46"/>
+    <w:lsdException w:name="List Table 2 Accent 4" w:uiPriority="47"/>
+    <w:lsdException w:name="List Table 3 Accent 4" w:uiPriority="48"/>
+    <w:lsdException w:name="List Table 4 Accent 4" w:uiPriority="49"/>
+    <w:lsdException w:name="List Table 5 Dark Accent 4" w:uiPriority="50"/>
+    <w:lsdException w:name="List Table 6 Colorful Accent 4" w:uiPriority="51"/>
+    <w:lsdException w:name="List Table 7 Colorful Accent 4" w:uiPriority="52"/>
+    <w:lsdException w:name="List Table 1 Light Accent 5" w:uiPriority="46"/>
+    <w:lsdException w:name="List Table 2 Accent 5" w:uiPriority="47"/>
+    <w:lsdException w:name="List Table 3 Accent 5" w:uiPriority="48"/>
+    <w:lsdException w:name="List Table 4 Accent 5" w:uiPriority="49"/>
+    <w:lsdException w:name="List Table 5 Dark Accent 5" w:uiPriority="50"/>
+    <w:lsdException w:name="List Table 6 Colorful Accent 5" w:uiPriority="51"/>
+    <w:lsdException w:name="List Table 7 Colorful Accent 5" w:uiPriority="52"/>
+    <w:lsdException w:name="List Table 1 Light Accent 6" w:uiPriority="46"/>
+    <w:lsdException w:name="List Table 2 Accent 6" w:uiPriority="47"/>
+    <w:lsdException w:name="List Table 3 Accent 6" w:uiPriority="48"/>
+    <w:lsdException w:name="List Table 4 Accent 6" w:uiPriority="49"/>
+    <w:lsdException w:name="List Table 5 Dark Accent 6" w:uiPriority="50"/>
+    <w:lsdException w:name="List Table 6 Colorful Accent 6" w:uiPriority="51"/>
+    <w:lsdException w:name="List Table 7 Colorful Accent 6" w:uiPriority="52"/>
+    <w:lsdException w:name="Mention" w:semiHidden="1" w:unhideWhenUsed="1"/>
+    <w:lsdException w:name="Smart Hyperlink" w:semiHidden="1" w:unhideWhenUsed="1"/>
+    <w:lsdException w:name="Hashtag" w:semiHidden="1" w:unhideWhenUsed="1"/>
+    <w:lsdException w:name="Unresolved Mention" w:semiHidden="1" w:unhideWhenUsed="1"/>
+    <w:lsdException w:name="Smart Link" w:semiHidden="1" w:unhideWhenUsed="1"/>
   </w:latentStyles>
   <w:style w:type="paragraph" w:default="1" w:styleId="a">
     <w:name w:val="Normal"/>
@@ -19531,7 +19669,7 @@
 </file>
 
 <file path=word/glossary/document.xml><?xml version="1.0" encoding="utf-8"?>
-<w:glossaryDocument xmlns:wpc="http://schemas.microsoft.com/office/word/2010/wordprocessingCanvas" xmlns:mc="http://schemas.openxmlformats.org/markup-compatibility/2006" xmlns:o="urn:schemas-microsoft-com:office:office" xmlns:r="http://schemas.openxmlformats.org/officeDocument/2006/relationships" xmlns:m="http://schemas.openxmlformats.org/officeDocument/2006/math" xmlns:v="urn:schemas-microsoft-com:vml" xmlns:wp14="http://schemas.microsoft.com/office/word/2010/wordprocessingDrawing" xmlns:wp="http://schemas.openxmlformats.org/drawingml/2006/wordprocessingDrawing" xmlns:w10="urn:schemas-microsoft-com:office:word" xmlns:w="http://schemas.openxmlformats.org/wordprocessingml/2006/main" xmlns:w14="http://schemas.microsoft.com/office/word/2010/wordml" xmlns:wpg="http://schemas.microsoft.com/office/word/2010/wordprocessingGroup" xmlns:wpi="http://schemas.microsoft.com/office/word/2010/wordprocessingInk" xmlns:wne="http://schemas.microsoft.com/office/word/2006/wordml" xmlns:wps="http://schemas.microsoft.com/office/word/2010/wordprocessingShape" mc:Ignorable="w14 wp14">
+<w:glossaryDocument xmlns:wpc="http://schemas.microsoft.com/office/word/2010/wordprocessingCanvas" xmlns:cx="http://schemas.microsoft.com/office/drawing/2014/chartex" xmlns:cx1="http://schemas.microsoft.com/office/drawing/2015/9/8/chartex" xmlns:cx2="http://schemas.microsoft.com/office/drawing/2015/10/21/chartex" xmlns:cx3="http://schemas.microsoft.com/office/drawing/2016/5/9/chartex" xmlns:cx4="http://schemas.microsoft.com/office/drawing/2016/5/10/chartex" xmlns:cx5="http://schemas.microsoft.com/office/drawing/2016/5/11/chartex" xmlns:cx6="http://schemas.microsoft.com/office/drawing/2016/5/12/chartex" xmlns:cx7="http://schemas.microsoft.com/office/drawing/2016/5/13/chartex" xmlns:cx8="http://schemas.microsoft.com/office/drawing/2016/5/14/chartex" xmlns:mc="http://schemas.openxmlformats.org/markup-compatibility/2006" xmlns:aink="http://schemas.microsoft.com/office/drawing/2016/ink" xmlns:am3d="http://schemas.microsoft.com/office/drawing/2017/model3d" xmlns:o="urn:schemas-microsoft-com:office:office" xmlns:r="http://schemas.openxmlformats.org/officeDocument/2006/relationships" xmlns:m="http://schemas.openxmlformats.org/officeDocument/2006/math" xmlns:v="urn:schemas-microsoft-com:vml" xmlns:wp14="http://schemas.microsoft.com/office/word/2010/wordprocessingDrawing" xmlns:wp="http://schemas.openxmlformats.org/drawingml/2006/wordprocessingDrawing" xmlns:w10="urn:schemas-microsoft-com:office:word" xmlns:w="http://schemas.openxmlformats.org/wordprocessingml/2006/main" xmlns:w14="http://schemas.microsoft.com/office/word/2010/wordml" xmlns:w15="http://schemas.microsoft.com/office/word/2012/wordml" xmlns:w16cex="http://schemas.microsoft.com/office/word/2018/wordml/cex" xmlns:w16cid="http://schemas.microsoft.com/office/word/2016/wordml/cid" xmlns:w16="http://schemas.microsoft.com/office/word/2018/wordml" xmlns:w16sdtdh="http://schemas.microsoft.com/office/word/2020/wordml/sdtdatahash" xmlns:w16se="http://schemas.microsoft.com/office/word/2015/wordml/symex" xmlns:wpg="http://schemas.microsoft.com/office/word/2010/wordprocessingGroup" xmlns:wpi="http://schemas.microsoft.com/office/word/2010/wordprocessingInk" xmlns:wne="http://schemas.microsoft.com/office/word/2006/wordml" xmlns:wps="http://schemas.microsoft.com/office/word/2010/wordprocessingShape" mc:Ignorable="w14 w15 w16se w16cid w16 w16cex w16sdtdh wp14">
   <w:docParts>
     <w:docPart>
       <w:docPartPr>
@@ -19568,7 +19706,7 @@
 </file>
 
 <file path=word/glossary/fontTable.xml><?xml version="1.0" encoding="utf-8"?>
-<w:fonts xmlns:mc="http://schemas.openxmlformats.org/markup-compatibility/2006" xmlns:r="http://schemas.openxmlformats.org/officeDocument/2006/relationships" xmlns:w="http://schemas.openxmlformats.org/wordprocessingml/2006/main" xmlns:w14="http://schemas.microsoft.com/office/word/2010/wordml" mc:Ignorable="w14">
+<w:fonts xmlns:mc="http://schemas.openxmlformats.org/markup-compatibility/2006" xmlns:r="http://schemas.openxmlformats.org/officeDocument/2006/relationships" xmlns:w="http://schemas.openxmlformats.org/wordprocessingml/2006/main" xmlns:w14="http://schemas.microsoft.com/office/word/2010/wordml" xmlns:w15="http://schemas.microsoft.com/office/word/2012/wordml" xmlns:w16cex="http://schemas.microsoft.com/office/word/2018/wordml/cex" xmlns:w16cid="http://schemas.microsoft.com/office/word/2016/wordml/cid" xmlns:w16="http://schemas.microsoft.com/office/word/2018/wordml" xmlns:w16sdtdh="http://schemas.microsoft.com/office/word/2020/wordml/sdtdatahash" xmlns:w16se="http://schemas.microsoft.com/office/word/2015/wordml/symex" mc:Ignorable="w14 w15 w16se w16cid w16 w16cex w16sdtdh">
   <w:font w:name="Times New Roman">
     <w:panose1 w:val="02020603050405020304"/>
     <w:charset w:val="00"/>
@@ -19587,7 +19725,7 @@
 </file>
 
 <file path=word/glossary/settings.xml><?xml version="1.0" encoding="utf-8"?>
-<w:settings xmlns:mc="http://schemas.openxmlformats.org/markup-compatibility/2006" xmlns:o="urn:schemas-microsoft-com:office:office" xmlns:r="http://schemas.openxmlformats.org/officeDocument/2006/relationships" xmlns:m="http://schemas.openxmlformats.org/officeDocument/2006/math" xmlns:v="urn:schemas-microsoft-com:vml" xmlns:w10="urn:schemas-microsoft-com:office:word" xmlns:w="http://schemas.openxmlformats.org/wordprocessingml/2006/main" xmlns:w14="http://schemas.microsoft.com/office/word/2010/wordml" xmlns:sl="http://schemas.openxmlformats.org/schemaLibrary/2006/main" mc:Ignorable="w14">
+<w:settings xmlns:mc="http://schemas.openxmlformats.org/markup-compatibility/2006" xmlns:o="urn:schemas-microsoft-com:office:office" xmlns:r="http://schemas.openxmlformats.org/officeDocument/2006/relationships" xmlns:m="http://schemas.openxmlformats.org/officeDocument/2006/math" xmlns:v="urn:schemas-microsoft-com:vml" xmlns:w10="urn:schemas-microsoft-com:office:word" xmlns:w="http://schemas.openxmlformats.org/wordprocessingml/2006/main" xmlns:w14="http://schemas.microsoft.com/office/word/2010/wordml" xmlns:w15="http://schemas.microsoft.com/office/word/2012/wordml" xmlns:w16cex="http://schemas.microsoft.com/office/word/2018/wordml/cex" xmlns:w16cid="http://schemas.microsoft.com/office/word/2016/wordml/cid" xmlns:w16="http://schemas.microsoft.com/office/word/2018/wordml" xmlns:w16sdtdh="http://schemas.microsoft.com/office/word/2020/wordml/sdtdatahash" xmlns:w16se="http://schemas.microsoft.com/office/word/2015/wordml/symex" xmlns:sl="http://schemas.openxmlformats.org/schemaLibrary/2006/main" mc:Ignorable="w14 w15 w16se w16cid w16 w16cex w16sdtdh">
   <w:view w:val="normal"/>
   <w:bordersDoNotSurroundHeader/>
   <w:bordersDoNotSurroundFooter/>
@@ -19608,10 +19746,12 @@
     <w:compatSetting w:name="overrideTableStyleFontSizeAndJustification" w:uri="http://schemas.microsoft.com/office/word" w:val="1"/>
     <w:compatSetting w:name="enableOpenTypeFeatures" w:uri="http://schemas.microsoft.com/office/word" w:val="1"/>
     <w:compatSetting w:name="doNotFlipMirrorIndents" w:uri="http://schemas.microsoft.com/office/word" w:val="1"/>
+    <w:compatSetting w:name="useWord2013TrackBottomHyphenation" w:uri="http://schemas.microsoft.com/office/word" w:val="1"/>
   </w:compat>
   <w:rsids>
     <w:rsidRoot w:val="00B338FE"/>
     <w:rsid w:val="002E12FC"/>
+    <w:rsid w:val="00302D11"/>
     <w:rsid w:val="00AC32A9"/>
     <w:rsid w:val="00AD5646"/>
     <w:rsid w:val="00B338FE"/>
@@ -19638,7 +19778,7 @@
 </file>
 
 <file path=word/glossary/styles.xml><?xml version="1.0" encoding="utf-8"?>
-<w:styles xmlns:mc="http://schemas.openxmlformats.org/markup-compatibility/2006" xmlns:r="http://schemas.openxmlformats.org/officeDocument/2006/relationships" xmlns:w="http://schemas.openxmlformats.org/wordprocessingml/2006/main" xmlns:w14="http://schemas.microsoft.com/office/word/2010/wordml" mc:Ignorable="w14">
+<w:styles xmlns:mc="http://schemas.openxmlformats.org/markup-compatibility/2006" xmlns:r="http://schemas.openxmlformats.org/officeDocument/2006/relationships" xmlns:w="http://schemas.openxmlformats.org/wordprocessingml/2006/main" xmlns:w14="http://schemas.microsoft.com/office/word/2010/wordml" xmlns:w15="http://schemas.microsoft.com/office/word/2012/wordml" xmlns:w16cex="http://schemas.microsoft.com/office/word/2018/wordml/cex" xmlns:w16cid="http://schemas.microsoft.com/office/word/2016/wordml/cid" xmlns:w16="http://schemas.microsoft.com/office/word/2018/wordml" xmlns:w16sdtdh="http://schemas.microsoft.com/office/word/2020/wordml/sdtdatahash" xmlns:w16se="http://schemas.microsoft.com/office/word/2015/wordml/symex" mc:Ignorable="w14 w15 w16se w16cid w16 w16cex w16sdtdh">
   <w:docDefaults>
     <w:rPrDefault>
       <w:rPr>
@@ -19655,144 +19795,383 @@
       </w:pPr>
     </w:pPrDefault>
   </w:docDefaults>
-  <w:latentStyles w:defLockedState="0" w:defUIPriority="99" w:defSemiHidden="1" w:defUnhideWhenUsed="1" w:defQFormat="0" w:count="267">
-    <w:lsdException w:name="Normal" w:semiHidden="0" w:uiPriority="0" w:unhideWhenUsed="0" w:qFormat="1"/>
-    <w:lsdException w:name="heading 1" w:semiHidden="0" w:uiPriority="9" w:unhideWhenUsed="0" w:qFormat="1"/>
-    <w:lsdException w:name="heading 2" w:uiPriority="9" w:qFormat="1"/>
-    <w:lsdException w:name="heading 3" w:uiPriority="9" w:qFormat="1"/>
-    <w:lsdException w:name="heading 4" w:uiPriority="9" w:qFormat="1"/>
-    <w:lsdException w:name="heading 5" w:uiPriority="9" w:qFormat="1"/>
-    <w:lsdException w:name="heading 6" w:uiPriority="9" w:qFormat="1"/>
-    <w:lsdException w:name="heading 7" w:uiPriority="9" w:qFormat="1"/>
-    <w:lsdException w:name="heading 8" w:uiPriority="9" w:qFormat="1"/>
-    <w:lsdException w:name="heading 9" w:uiPriority="9" w:qFormat="1"/>
-    <w:lsdException w:name="toc 1" w:uiPriority="39"/>
-    <w:lsdException w:name="toc 2" w:uiPriority="39"/>
-    <w:lsdException w:name="toc 3" w:uiPriority="39"/>
-    <w:lsdException w:name="toc 4" w:uiPriority="39"/>
-    <w:lsdException w:name="toc 5" w:uiPriority="39"/>
-    <w:lsdException w:name="toc 6" w:uiPriority="39"/>
-    <w:lsdException w:name="toc 7" w:uiPriority="39"/>
-    <w:lsdException w:name="toc 8" w:uiPriority="39"/>
-    <w:lsdException w:name="toc 9" w:uiPriority="39"/>
-    <w:lsdException w:name="caption" w:uiPriority="35" w:qFormat="1"/>
-    <w:lsdException w:name="Title" w:semiHidden="0" w:uiPriority="10" w:unhideWhenUsed="0" w:qFormat="1"/>
-    <w:lsdException w:name="Default Paragraph Font" w:uiPriority="1"/>
-    <w:lsdException w:name="Subtitle" w:semiHidden="0" w:uiPriority="11" w:unhideWhenUsed="0" w:qFormat="1"/>
-    <w:lsdException w:name="Strong" w:semiHidden="0" w:uiPriority="22" w:unhideWhenUsed="0" w:qFormat="1"/>
-    <w:lsdException w:name="Emphasis" w:semiHidden="0" w:uiPriority="20" w:unhideWhenUsed="0" w:qFormat="1"/>
-    <w:lsdException w:name="Table Grid" w:semiHidden="0" w:uiPriority="59" w:unhideWhenUsed="0"/>
-    <w:lsdException w:name="Placeholder Text" w:unhideWhenUsed="0"/>
-    <w:lsdException w:name="No Spacing" w:semiHidden="0" w:uiPriority="1" w:unhideWhenUsed="0" w:qFormat="1"/>
-    <w:lsdException w:name="Light Shading" w:semiHidden="0" w:uiPriority="60" w:unhideWhenUsed="0"/>
-    <w:lsdException w:name="Light List" w:semiHidden="0" w:uiPriority="61" w:unhideWhenUsed="0"/>
-    <w:lsdException w:name="Light Grid" w:semiHidden="0" w:uiPriority="62" w:unhideWhenUsed="0"/>
-    <w:lsdException w:name="Medium Shading 1" w:semiHidden="0" w:uiPriority="63" w:unhideWhenUsed="0"/>
-    <w:lsdException w:name="Medium Shading 2" w:semiHidden="0" w:uiPriority="64" w:unhideWhenUsed="0"/>
-    <w:lsdException w:name="Medium List 1" w:semiHidden="0" w:uiPriority="65" w:unhideWhenUsed="0"/>
-    <w:lsdException w:name="Medium List 2" w:semiHidden="0" w:uiPriority="66" w:unhideWhenUsed="0"/>
-    <w:lsdException w:name="Medium Grid 1" w:semiHidden="0" w:uiPriority="67" w:unhideWhenUsed="0"/>
-    <w:lsdException w:name="Medium Grid 2" w:semiHidden="0" w:uiPriority="68" w:unhideWhenUsed="0"/>
-    <w:lsdException w:name="Medium Grid 3" w:semiHidden="0" w:uiPriority="69" w:unhideWhenUsed="0"/>
-    <w:lsdException w:name="Dark List" w:semiHidden="0" w:uiPriority="70" w:unhideWhenUsed="0"/>
-    <w:lsdException w:name="Colorful Shading" w:semiHidden="0" w:uiPriority="71" w:unhideWhenUsed="0"/>
-    <w:lsdException w:name="Colorful List" w:semiHidden="0" w:uiPriority="72" w:unhideWhenUsed="0"/>
-    <w:lsdException w:name="Colorful Grid" w:semiHidden="0" w:uiPriority="73" w:unhideWhenUsed="0"/>
-    <w:lsdException w:name="Light Shading Accent 1" w:semiHidden="0" w:uiPriority="60" w:unhideWhenUsed="0"/>
-    <w:lsdException w:name="Light List Accent 1" w:semiHidden="0" w:uiPriority="61" w:unhideWhenUsed="0"/>
-    <w:lsdException w:name="Light Grid Accent 1" w:semiHidden="0" w:uiPriority="62" w:unhideWhenUsed="0"/>
-    <w:lsdException w:name="Medium Shading 1 Accent 1" w:semiHidden="0" w:uiPriority="63" w:unhideWhenUsed="0"/>
-    <w:lsdException w:name="Medium Shading 2 Accent 1" w:semiHidden="0" w:uiPriority="64" w:unhideWhenUsed="0"/>
-    <w:lsdException w:name="Medium List 1 Accent 1" w:semiHidden="0" w:uiPriority="65" w:unhideWhenUsed="0"/>
-    <w:lsdException w:name="Revision" w:unhideWhenUsed="0"/>
-    <w:lsdException w:name="List Paragraph" w:semiHidden="0" w:uiPriority="34" w:unhideWhenUsed="0" w:qFormat="1"/>
-    <w:lsdException w:name="Quote" w:semiHidden="0" w:uiPriority="29" w:unhideWhenUsed="0" w:qFormat="1"/>
-    <w:lsdException w:name="Intense Quote" w:semiHidden="0" w:uiPriority="30" w:unhideWhenUsed="0" w:qFormat="1"/>
-    <w:lsdException w:name="Medium List 2 Accent 1" w:semiHidden="0" w:uiPriority="66" w:unhideWhenUsed="0"/>
-    <w:lsdException w:name="Medium Grid 1 Accent 1" w:semiHidden="0" w:uiPriority="67" w:unhideWhenUsed="0"/>
-    <w:lsdException w:name="Medium Grid 2 Accent 1" w:semiHidden="0" w:uiPriority="68" w:unhideWhenUsed="0"/>
-    <w:lsdException w:name="Medium Grid 3 Accent 1" w:semiHidden="0" w:uiPriority="69" w:unhideWhenUsed="0"/>
-    <w:lsdException w:name="Dark List Accent 1" w:semiHidden="0" w:uiPriority="70" w:unhideWhenUsed="0"/>
-    <w:lsdException w:name="Colorful Shading Accent 1" w:semiHidden="0" w:uiPriority="71" w:unhideWhenUsed="0"/>
-    <w:lsdException w:name="Colorful List Accent 1" w:semiHidden="0" w:uiPriority="72" w:unhideWhenUsed="0"/>
-    <w:lsdException w:name="Colorful Grid Accent 1" w:semiHidden="0" w:uiPriority="73" w:unhideWhenUsed="0"/>
-    <w:lsdException w:name="Light Shading Accent 2" w:semiHidden="0" w:uiPriority="60" w:unhideWhenUsed="0"/>
-    <w:lsdException w:name="Light List Accent 2" w:semiHidden="0" w:uiPriority="61" w:unhideWhenUsed="0"/>
-    <w:lsdException w:name="Light Grid Accent 2" w:semiHidden="0" w:uiPriority="62" w:unhideWhenUsed="0"/>
-    <w:lsdException w:name="Medium Shading 1 Accent 2" w:semiHidden="0" w:uiPriority="63" w:unhideWhenUsed="0"/>
-    <w:lsdException w:name="Medium Shading 2 Accent 2" w:semiHidden="0" w:uiPriority="64" w:unhideWhenUsed="0"/>
-    <w:lsdException w:name="Medium List 1 Accent 2" w:semiHidden="0" w:uiPriority="65" w:unhideWhenUsed="0"/>
-    <w:lsdException w:name="Medium List 2 Accent 2" w:semiHidden="0" w:uiPriority="66" w:unhideWhenUsed="0"/>
-    <w:lsdException w:name="Medium Grid 1 Accent 2" w:semiHidden="0" w:uiPriority="67" w:unhideWhenUsed="0"/>
-    <w:lsdException w:name="Medium Grid 2 Accent 2" w:semiHidden="0" w:uiPriority="68" w:unhideWhenUsed="0"/>
-    <w:lsdException w:name="Medium Grid 3 Accent 2" w:semiHidden="0" w:uiPriority="69" w:unhideWhenUsed="0"/>
-    <w:lsdException w:name="Dark List Accent 2" w:semiHidden="0" w:uiPriority="70" w:unhideWhenUsed="0"/>
-    <w:lsdException w:name="Colorful Shading Accent 2" w:semiHidden="0" w:uiPriority="71" w:unhideWhenUsed="0"/>
-    <w:lsdException w:name="Colorful List Accent 2" w:semiHidden="0" w:uiPriority="72" w:unhideWhenUsed="0"/>
-    <w:lsdException w:name="Colorful Grid Accent 2" w:semiHidden="0" w:uiPriority="73" w:unhideWhenUsed="0"/>
-    <w:lsdException w:name="Light Shading Accent 3" w:semiHidden="0" w:uiPriority="60" w:unhideWhenUsed="0"/>
-    <w:lsdException w:name="Light List Accent 3" w:semiHidden="0" w:uiPriority="61" w:unhideWhenUsed="0"/>
-    <w:lsdException w:name="Light Grid Accent 3" w:semiHidden="0" w:uiPriority="62" w:unhideWhenUsed="0"/>
-    <w:lsdException w:name="Medium Shading 1 Accent 3" w:semiHidden="0" w:uiPriority="63" w:unhideWhenUsed="0"/>
-    <w:lsdException w:name="Medium Shading 2 Accent 3" w:semiHidden="0" w:uiPriority="64" w:unhideWhenUsed="0"/>
-    <w:lsdException w:name="Medium List 1 Accent 3" w:semiHidden="0" w:uiPriority="65" w:unhideWhenUsed="0"/>
-    <w:lsdException w:name="Medium List 2 Accent 3" w:semiHidden="0" w:uiPriority="66" w:unhideWhenUsed="0"/>
-    <w:lsdException w:name="Medium Grid 1 Accent 3" w:semiHidden="0" w:uiPriority="67" w:unhideWhenUsed="0"/>
-    <w:lsdException w:name="Medium Grid 2 Accent 3" w:semiHidden="0" w:uiPriority="68" w:unhideWhenUsed="0"/>
-    <w:lsdException w:name="Medium Grid 3 Accent 3" w:semiHidden="0" w:uiPriority="69" w:unhideWhenUsed="0"/>
-    <w:lsdException w:name="Dark List Accent 3" w:semiHidden="0" w:uiPriority="70" w:unhideWhenUsed="0"/>
-    <w:lsdException w:name="Colorful Shading Accent 3" w:semiHidden="0" w:uiPriority="71" w:unhideWhenUsed="0"/>
-    <w:lsdException w:name="Colorful List Accent 3" w:semiHidden="0" w:uiPriority="72" w:unhideWhenUsed="0"/>
-    <w:lsdException w:name="Colorful Grid Accent 3" w:semiHidden="0" w:uiPriority="73" w:unhideWhenUsed="0"/>
-    <w:lsdException w:name="Light Shading Accent 4" w:semiHidden="0" w:uiPriority="60" w:unhideWhenUsed="0"/>
-    <w:lsdException w:name="Light List Accent 4" w:semiHidden="0" w:uiPriority="61" w:unhideWhenUsed="0"/>
-    <w:lsdException w:name="Light Grid Accent 4" w:semiHidden="0" w:uiPriority="62" w:unhideWhenUsed="0"/>
-    <w:lsdException w:name="Medium Shading 1 Accent 4" w:semiHidden="0" w:uiPriority="63" w:unhideWhenUsed="0"/>
-    <w:lsdException w:name="Medium Shading 2 Accent 4" w:semiHidden="0" w:uiPriority="64" w:unhideWhenUsed="0"/>
-    <w:lsdException w:name="Medium List 1 Accent 4" w:semiHidden="0" w:uiPriority="65" w:unhideWhenUsed="0"/>
-    <w:lsdException w:name="Medium List 2 Accent 4" w:semiHidden="0" w:uiPriority="66" w:unhideWhenUsed="0"/>
-    <w:lsdException w:name="Medium Grid 1 Accent 4" w:semiHidden="0" w:uiPriority="67" w:unhideWhenUsed="0"/>
-    <w:lsdException w:name="Medium Grid 2 Accent 4" w:semiHidden="0" w:uiPriority="68" w:unhideWhenUsed="0"/>
-    <w:lsdException w:name="Medium Grid 3 Accent 4" w:semiHidden="0" w:uiPriority="69" w:unhideWhenUsed="0"/>
-    <w:lsdException w:name="Dark List Accent 4" w:semiHidden="0" w:uiPriority="70" w:unhideWhenUsed="0"/>
-    <w:lsdException w:name="Colorful Shading Accent 4" w:semiHidden="0" w:uiPriority="71" w:unhideWhenUsed="0"/>
-    <w:lsdException w:name="Colorful List Accent 4" w:semiHidden="0" w:uiPriority="72" w:unhideWhenUsed="0"/>
-    <w:lsdException w:name="Colorful Grid Accent 4" w:semiHidden="0" w:uiPriority="73" w:unhideWhenUsed="0"/>
-    <w:lsdException w:name="Light Shading Accent 5" w:semiHidden="0" w:uiPriority="60" w:unhideWhenUsed="0"/>
-    <w:lsdException w:name="Light List Accent 5" w:semiHidden="0" w:uiPriority="61" w:unhideWhenUsed="0"/>
-    <w:lsdException w:name="Light Grid Accent 5" w:semiHidden="0" w:uiPriority="62" w:unhideWhenUsed="0"/>
-    <w:lsdException w:name="Medium Shading 1 Accent 5" w:semiHidden="0" w:uiPriority="63" w:unhideWhenUsed="0"/>
-    <w:lsdException w:name="Medium Shading 2 Accent 5" w:semiHidden="0" w:uiPriority="64" w:unhideWhenUsed="0"/>
-    <w:lsdException w:name="Medium List 1 Accent 5" w:semiHidden="0" w:uiPriority="65" w:unhideWhenUsed="0"/>
-    <w:lsdException w:name="Medium List 2 Accent 5" w:semiHidden="0" w:uiPriority="66" w:unhideWhenUsed="0"/>
-    <w:lsdException w:name="Medium Grid 1 Accent 5" w:semiHidden="0" w:uiPriority="67" w:unhideWhenUsed="0"/>
-    <w:lsdException w:name="Medium Grid 2 Accent 5" w:semiHidden="0" w:uiPriority="68" w:unhideWhenUsed="0"/>
-    <w:lsdException w:name="Medium Grid 3 Accent 5" w:semiHidden="0" w:uiPriority="69" w:unhideWhenUsed="0"/>
-    <w:lsdException w:name="Dark List Accent 5" w:semiHidden="0" w:uiPriority="70" w:unhideWhenUsed="0"/>
-    <w:lsdException w:name="Colorful Shading Accent 5" w:semiHidden="0" w:uiPriority="71" w:unhideWhenUsed="0"/>
-    <w:lsdException w:name="Colorful List Accent 5" w:semiHidden="0" w:uiPriority="72" w:unhideWhenUsed="0"/>
-    <w:lsdException w:name="Colorful Grid Accent 5" w:semiHidden="0" w:uiPriority="73" w:unhideWhenUsed="0"/>
-    <w:lsdException w:name="Light Shading Accent 6" w:semiHidden="0" w:uiPriority="60" w:unhideWhenUsed="0"/>
-    <w:lsdException w:name="Light List Accent 6" w:semiHidden="0" w:uiPriority="61" w:unhideWhenUsed="0"/>
-    <w:lsdException w:name="Light Grid Accent 6" w:semiHidden="0" w:uiPriority="62" w:unhideWhenUsed="0"/>
-    <w:lsdException w:name="Medium Shading 1 Accent 6" w:semiHidden="0" w:uiPriority="63" w:unhideWhenUsed="0"/>
-    <w:lsdException w:name="Medium Shading 2 Accent 6" w:semiHidden="0" w:uiPriority="64" w:unhideWhenUsed="0"/>
-    <w:lsdException w:name="Medium List 1 Accent 6" w:semiHidden="0" w:uiPriority="65" w:unhideWhenUsed="0"/>
-    <w:lsdException w:name="Medium List 2 Accent 6" w:semiHidden="0" w:uiPriority="66" w:unhideWhenUsed="0"/>
-    <w:lsdException w:name="Medium Grid 1 Accent 6" w:semiHidden="0" w:uiPriority="67" w:unhideWhenUsed="0"/>
-    <w:lsdException w:name="Medium Grid 2 Accent 6" w:semiHidden="0" w:uiPriority="68" w:unhideWhenUsed="0"/>
-    <w:lsdException w:name="Medium Grid 3 Accent 6" w:semiHidden="0" w:uiPriority="69" w:unhideWhenUsed="0"/>
-    <w:lsdException w:name="Dark List Accent 6" w:semiHidden="0" w:uiPriority="70" w:unhideWhenUsed="0"/>
-    <w:lsdException w:name="Colorful Shading Accent 6" w:semiHidden="0" w:uiPriority="71" w:unhideWhenUsed="0"/>
-    <w:lsdException w:name="Colorful List Accent 6" w:semiHidden="0" w:uiPriority="72" w:unhideWhenUsed="0"/>
-    <w:lsdException w:name="Colorful Grid Accent 6" w:semiHidden="0" w:uiPriority="73" w:unhideWhenUsed="0"/>
-    <w:lsdException w:name="Subtle Emphasis" w:semiHidden="0" w:uiPriority="19" w:unhideWhenUsed="0" w:qFormat="1"/>
-    <w:lsdException w:name="Intense Emphasis" w:semiHidden="0" w:uiPriority="21" w:unhideWhenUsed="0" w:qFormat="1"/>
-    <w:lsdException w:name="Subtle Reference" w:semiHidden="0" w:uiPriority="31" w:unhideWhenUsed="0" w:qFormat="1"/>
-    <w:lsdException w:name="Intense Reference" w:semiHidden="0" w:uiPriority="32" w:unhideWhenUsed="0" w:qFormat="1"/>
-    <w:lsdException w:name="Book Title" w:semiHidden="0" w:uiPriority="33" w:unhideWhenUsed="0" w:qFormat="1"/>
-    <w:lsdException w:name="Bibliography" w:uiPriority="37"/>
-    <w:lsdException w:name="TOC Heading" w:uiPriority="39" w:qFormat="1"/>
+  <w:latentStyles w:defLockedState="0" w:defUIPriority="99" w:defSemiHidden="0" w:defUnhideWhenUsed="0" w:defQFormat="0" w:count="376">
+    <w:lsdException w:name="Normal" w:uiPriority="0" w:qFormat="1"/>
+    <w:lsdException w:name="heading 1" w:uiPriority="9" w:qFormat="1"/>
+    <w:lsdException w:name="heading 2" w:semiHidden="1" w:uiPriority="9" w:unhideWhenUsed="1" w:qFormat="1"/>
+    <w:lsdException w:name="heading 3" w:semiHidden="1" w:uiPriority="9" w:unhideWhenUsed="1" w:qFormat="1"/>
+    <w:lsdException w:name="heading 4" w:semiHidden="1" w:uiPriority="9" w:unhideWhenUsed="1" w:qFormat="1"/>
+    <w:lsdException w:name="heading 5" w:semiHidden="1" w:uiPriority="9" w:unhideWhenUsed="1" w:qFormat="1"/>
+    <w:lsdException w:name="heading 6" w:semiHidden="1" w:uiPriority="9" w:unhideWhenUsed="1" w:qFormat="1"/>
+    <w:lsdException w:name="heading 7" w:semiHidden="1" w:uiPriority="9" w:unhideWhenUsed="1" w:qFormat="1"/>
+    <w:lsdException w:name="heading 8" w:semiHidden="1" w:uiPriority="9" w:unhideWhenUsed="1" w:qFormat="1"/>
+    <w:lsdException w:name="heading 9" w:semiHidden="1" w:uiPriority="9" w:unhideWhenUsed="1" w:qFormat="1"/>
+    <w:lsdException w:name="index 1" w:semiHidden="1" w:unhideWhenUsed="1"/>
+    <w:lsdException w:name="index 2" w:semiHidden="1" w:unhideWhenUsed="1"/>
+    <w:lsdException w:name="index 3" w:semiHidden="1" w:unhideWhenUsed="1"/>
+    <w:lsdException w:name="index 4" w:semiHidden="1" w:unhideWhenUsed="1"/>
+    <w:lsdException w:name="index 5" w:semiHidden="1" w:unhideWhenUsed="1"/>
+    <w:lsdException w:name="index 6" w:semiHidden="1" w:unhideWhenUsed="1"/>
+    <w:lsdException w:name="index 7" w:semiHidden="1" w:unhideWhenUsed="1"/>
+    <w:lsdException w:name="index 8" w:semiHidden="1" w:unhideWhenUsed="1"/>
+    <w:lsdException w:name="index 9" w:semiHidden="1" w:unhideWhenUsed="1"/>
+    <w:lsdException w:name="toc 1" w:semiHidden="1" w:uiPriority="39" w:unhideWhenUsed="1"/>
+    <w:lsdException w:name="toc 2" w:semiHidden="1" w:uiPriority="39" w:unhideWhenUsed="1"/>
+    <w:lsdException w:name="toc 3" w:semiHidden="1" w:uiPriority="39" w:unhideWhenUsed="1"/>
+    <w:lsdException w:name="toc 4" w:semiHidden="1" w:uiPriority="39" w:unhideWhenUsed="1"/>
+    <w:lsdException w:name="toc 5" w:semiHidden="1" w:uiPriority="39" w:unhideWhenUsed="1"/>
+    <w:lsdException w:name="toc 6" w:semiHidden="1" w:uiPriority="39" w:unhideWhenUsed="1"/>
+    <w:lsdException w:name="toc 7" w:semiHidden="1" w:uiPriority="39" w:unhideWhenUsed="1"/>
+    <w:lsdException w:name="toc 8" w:semiHidden="1" w:uiPriority="39" w:unhideWhenUsed="1"/>
+    <w:lsdException w:name="toc 9" w:semiHidden="1" w:uiPriority="39" w:unhideWhenUsed="1"/>
+    <w:lsdException w:name="Normal Indent" w:semiHidden="1" w:unhideWhenUsed="1"/>
+    <w:lsdException w:name="footnote text" w:semiHidden="1" w:unhideWhenUsed="1"/>
+    <w:lsdException w:name="annotation text" w:semiHidden="1" w:unhideWhenUsed="1"/>
+    <w:lsdException w:name="header" w:semiHidden="1" w:unhideWhenUsed="1"/>
+    <w:lsdException w:name="footer" w:semiHidden="1" w:unhideWhenUsed="1"/>
+    <w:lsdException w:name="index heading" w:semiHidden="1" w:unhideWhenUsed="1"/>
+    <w:lsdException w:name="caption" w:semiHidden="1" w:uiPriority="35" w:unhideWhenUsed="1" w:qFormat="1"/>
+    <w:lsdException w:name="table of figures" w:semiHidden="1" w:unhideWhenUsed="1"/>
+    <w:lsdException w:name="envelope address" w:semiHidden="1" w:unhideWhenUsed="1"/>
+    <w:lsdException w:name="envelope return" w:semiHidden="1" w:unhideWhenUsed="1"/>
+    <w:lsdException w:name="footnote reference" w:semiHidden="1" w:unhideWhenUsed="1"/>
+    <w:lsdException w:name="annotation reference" w:semiHidden="1" w:unhideWhenUsed="1"/>
+    <w:lsdException w:name="line number" w:semiHidden="1" w:unhideWhenUsed="1"/>
+    <w:lsdException w:name="page number" w:semiHidden="1" w:unhideWhenUsed="1"/>
+    <w:lsdException w:name="endnote reference" w:semiHidden="1" w:unhideWhenUsed="1"/>
+    <w:lsdException w:name="endnote text" w:semiHidden="1" w:unhideWhenUsed="1"/>
+    <w:lsdException w:name="table of authorities" w:semiHidden="1" w:unhideWhenUsed="1"/>
+    <w:lsdException w:name="macro" w:semiHidden="1" w:unhideWhenUsed="1"/>
+    <w:lsdException w:name="toa heading" w:semiHidden="1" w:unhideWhenUsed="1"/>
+    <w:lsdException w:name="List" w:semiHidden="1" w:unhideWhenUsed="1"/>
+    <w:lsdException w:name="List Bullet" w:semiHidden="1" w:unhideWhenUsed="1"/>
+    <w:lsdException w:name="List Number" w:semiHidden="1" w:unhideWhenUsed="1"/>
+    <w:lsdException w:name="List 2" w:semiHidden="1" w:unhideWhenUsed="1"/>
+    <w:lsdException w:name="List 3" w:semiHidden="1" w:unhideWhenUsed="1"/>
+    <w:lsdException w:name="List 4" w:semiHidden="1" w:unhideWhenUsed="1"/>
+    <w:lsdException w:name="List 5" w:semiHidden="1" w:unhideWhenUsed="1"/>
+    <w:lsdException w:name="List Bullet 2" w:semiHidden="1" w:unhideWhenUsed="1"/>
+    <w:lsdException w:name="List Bullet 3" w:semiHidden="1" w:unhideWhenUsed="1"/>
+    <w:lsdException w:name="List Bullet 4" w:semiHidden="1" w:unhideWhenUsed="1"/>
+    <w:lsdException w:name="List Bullet 5" w:semiHidden="1" w:unhideWhenUsed="1"/>
+    <w:lsdException w:name="List Number 2" w:semiHidden="1" w:unhideWhenUsed="1"/>
+    <w:lsdException w:name="List Number 3" w:semiHidden="1" w:unhideWhenUsed="1"/>
+    <w:lsdException w:name="List Number 4" w:semiHidden="1" w:unhideWhenUsed="1"/>
+    <w:lsdException w:name="List Number 5" w:semiHidden="1" w:unhideWhenUsed="1"/>
+    <w:lsdException w:name="Title" w:uiPriority="10" w:qFormat="1"/>
+    <w:lsdException w:name="Closing" w:semiHidden="1" w:unhideWhenUsed="1"/>
+    <w:lsdException w:name="Signature" w:semiHidden="1" w:unhideWhenUsed="1"/>
+    <w:lsdException w:name="Default Paragraph Font" w:semiHidden="1" w:uiPriority="1" w:unhideWhenUsed="1"/>
+    <w:lsdException w:name="Body Text" w:semiHidden="1" w:unhideWhenUsed="1"/>
+    <w:lsdException w:name="Body Text Indent" w:semiHidden="1" w:unhideWhenUsed="1"/>
+    <w:lsdException w:name="List Continue" w:semiHidden="1" w:unhideWhenUsed="1"/>
+    <w:lsdException w:name="List Continue 2" w:semiHidden="1" w:unhideWhenUsed="1"/>
+    <w:lsdException w:name="List Continue 3" w:semiHidden="1" w:unhideWhenUsed="1"/>
+    <w:lsdException w:name="List Continue 4" w:semiHidden="1" w:unhideWhenUsed="1"/>
+    <w:lsdException w:name="List Continue 5" w:semiHidden="1" w:unhideWhenUsed="1"/>
+    <w:lsdException w:name="Message Header" w:semiHidden="1" w:unhideWhenUsed="1"/>
+    <w:lsdException w:name="Subtitle" w:uiPriority="11" w:qFormat="1"/>
+    <w:lsdException w:name="Salutation" w:semiHidden="1" w:unhideWhenUsed="1"/>
+    <w:lsdException w:name="Date" w:semiHidden="1" w:unhideWhenUsed="1"/>
+    <w:lsdException w:name="Body Text First Indent" w:semiHidden="1" w:unhideWhenUsed="1"/>
+    <w:lsdException w:name="Body Text First Indent 2" w:semiHidden="1" w:unhideWhenUsed="1"/>
+    <w:lsdException w:name="Note Heading" w:semiHidden="1" w:unhideWhenUsed="1"/>
+    <w:lsdException w:name="Body Text 2" w:semiHidden="1" w:unhideWhenUsed="1"/>
+    <w:lsdException w:name="Body Text 3" w:semiHidden="1" w:unhideWhenUsed="1"/>
+    <w:lsdException w:name="Body Text Indent 2" w:semiHidden="1" w:unhideWhenUsed="1"/>
+    <w:lsdException w:name="Body Text Indent 3" w:semiHidden="1" w:unhideWhenUsed="1"/>
+    <w:lsdException w:name="Block Text" w:semiHidden="1" w:unhideWhenUsed="1"/>
+    <w:lsdException w:name="Hyperlink" w:semiHidden="1" w:unhideWhenUsed="1"/>
+    <w:lsdException w:name="FollowedHyperlink" w:semiHidden="1" w:unhideWhenUsed="1"/>
+    <w:lsdException w:name="Strong" w:uiPriority="22" w:qFormat="1"/>
+    <w:lsdException w:name="Emphasis" w:uiPriority="20" w:qFormat="1"/>
+    <w:lsdException w:name="Document Map" w:semiHidden="1" w:unhideWhenUsed="1"/>
+    <w:lsdException w:name="Plain Text" w:semiHidden="1" w:unhideWhenUsed="1"/>
+    <w:lsdException w:name="E-mail Signature" w:semiHidden="1" w:unhideWhenUsed="1"/>
+    <w:lsdException w:name="HTML Top of Form" w:semiHidden="1" w:unhideWhenUsed="1"/>
+    <w:lsdException w:name="HTML Bottom of Form" w:semiHidden="1" w:unhideWhenUsed="1"/>
+    <w:lsdException w:name="Normal (Web)" w:semiHidden="1" w:unhideWhenUsed="1"/>
+    <w:lsdException w:name="HTML Acronym" w:semiHidden="1" w:unhideWhenUsed="1"/>
+    <w:lsdException w:name="HTML Address" w:semiHidden="1" w:unhideWhenUsed="1"/>
+    <w:lsdException w:name="HTML Cite" w:semiHidden="1" w:unhideWhenUsed="1"/>
+    <w:lsdException w:name="HTML Code" w:semiHidden="1" w:unhideWhenUsed="1"/>
+    <w:lsdException w:name="HTML Definition" w:semiHidden="1" w:unhideWhenUsed="1"/>
+    <w:lsdException w:name="HTML Keyboard" w:semiHidden="1" w:unhideWhenUsed="1"/>
+    <w:lsdException w:name="HTML Preformatted" w:semiHidden="1" w:unhideWhenUsed="1"/>
+    <w:lsdException w:name="HTML Sample" w:semiHidden="1" w:unhideWhenUsed="1"/>
+    <w:lsdException w:name="HTML Typewriter" w:semiHidden="1" w:unhideWhenUsed="1"/>
+    <w:lsdException w:name="HTML Variable" w:semiHidden="1" w:unhideWhenUsed="1"/>
+    <w:lsdException w:name="Normal Table" w:semiHidden="1" w:unhideWhenUsed="1"/>
+    <w:lsdException w:name="annotation subject" w:semiHidden="1" w:unhideWhenUsed="1"/>
+    <w:lsdException w:name="No List" w:semiHidden="1" w:unhideWhenUsed="1"/>
+    <w:lsdException w:name="Outline List 1" w:semiHidden="1" w:unhideWhenUsed="1"/>
+    <w:lsdException w:name="Outline List 2" w:semiHidden="1" w:unhideWhenUsed="1"/>
+    <w:lsdException w:name="Outline List 3" w:semiHidden="1" w:unhideWhenUsed="1"/>
+    <w:lsdException w:name="Table Simple 1" w:semiHidden="1" w:unhideWhenUsed="1"/>
+    <w:lsdException w:name="Table Simple 2" w:semiHidden="1" w:unhideWhenUsed="1"/>
+    <w:lsdException w:name="Table Simple 3" w:semiHidden="1" w:unhideWhenUsed="1"/>
+    <w:lsdException w:name="Table Classic 1" w:semiHidden="1" w:unhideWhenUsed="1"/>
+    <w:lsdException w:name="Table Classic 2" w:semiHidden="1" w:unhideWhenUsed="1"/>
+    <w:lsdException w:name="Table Classic 3" w:semiHidden="1" w:unhideWhenUsed="1"/>
+    <w:lsdException w:name="Table Classic 4" w:semiHidden="1" w:unhideWhenUsed="1"/>
+    <w:lsdException w:name="Table Colorful 1" w:semiHidden="1" w:unhideWhenUsed="1"/>
+    <w:lsdException w:name="Table Colorful 2" w:semiHidden="1" w:unhideWhenUsed="1"/>
+    <w:lsdException w:name="Table Colorful 3" w:semiHidden="1" w:unhideWhenUsed="1"/>
+    <w:lsdException w:name="Table Columns 1" w:semiHidden="1" w:unhideWhenUsed="1"/>
+    <w:lsdException w:name="Table Columns 2" w:semiHidden="1" w:unhideWhenUsed="1"/>
+    <w:lsdException w:name="Table Columns 3" w:semiHidden="1" w:unhideWhenUsed="1"/>
+    <w:lsdException w:name="Table Columns 4" w:semiHidden="1" w:unhideWhenUsed="1"/>
+    <w:lsdException w:name="Table Columns 5" w:semiHidden="1" w:unhideWhenUsed="1"/>
+    <w:lsdException w:name="Table Grid 1" w:semiHidden="1" w:unhideWhenUsed="1"/>
+    <w:lsdException w:name="Table Grid 2" w:semiHidden="1" w:unhideWhenUsed="1"/>
+    <w:lsdException w:name="Table Grid 3" w:semiHidden="1" w:unhideWhenUsed="1"/>
+    <w:lsdException w:name="Table Grid 4" w:semiHidden="1" w:unhideWhenUsed="1"/>
+    <w:lsdException w:name="Table Grid 5" w:semiHidden="1" w:unhideWhenUsed="1"/>
+    <w:lsdException w:name="Table Grid 6" w:semiHidden="1" w:unhideWhenUsed="1"/>
+    <w:lsdException w:name="Table Grid 7" w:semiHidden="1" w:unhideWhenUsed="1"/>
+    <w:lsdException w:name="Table Grid 8" w:semiHidden="1" w:unhideWhenUsed="1"/>
+    <w:lsdException w:name="Table List 1" w:semiHidden="1" w:unhideWhenUsed="1"/>
+    <w:lsdException w:name="Table List 2" w:semiHidden="1" w:unhideWhenUsed="1"/>
+    <w:lsdException w:name="Table List 3" w:semiHidden="1" w:unhideWhenUsed="1"/>
+    <w:lsdException w:name="Table List 4" w:semiHidden="1" w:unhideWhenUsed="1"/>
+    <w:lsdException w:name="Table List 5" w:semiHidden="1" w:unhideWhenUsed="1"/>
+    <w:lsdException w:name="Table List 6" w:semiHidden="1" w:unhideWhenUsed="1"/>
+    <w:lsdException w:name="Table List 7" w:semiHidden="1" w:unhideWhenUsed="1"/>
+    <w:lsdException w:name="Table List 8" w:semiHidden="1" w:unhideWhenUsed="1"/>
+    <w:lsdException w:name="Table 3D effects 1" w:semiHidden="1" w:unhideWhenUsed="1"/>
+    <w:lsdException w:name="Table 3D effects 2" w:semiHidden="1" w:unhideWhenUsed="1"/>
+    <w:lsdException w:name="Table 3D effects 3" w:semiHidden="1" w:unhideWhenUsed="1"/>
+    <w:lsdException w:name="Table Contemporary" w:semiHidden="1" w:unhideWhenUsed="1"/>
+    <w:lsdException w:name="Table Elegant" w:semiHidden="1" w:unhideWhenUsed="1"/>
+    <w:lsdException w:name="Table Professional" w:semiHidden="1" w:unhideWhenUsed="1"/>
+    <w:lsdException w:name="Table Subtle 1" w:semiHidden="1" w:unhideWhenUsed="1"/>
+    <w:lsdException w:name="Table Subtle 2" w:semiHidden="1" w:unhideWhenUsed="1"/>
+    <w:lsdException w:name="Table Web 1" w:semiHidden="1" w:unhideWhenUsed="1"/>
+    <w:lsdException w:name="Table Web 2" w:semiHidden="1" w:unhideWhenUsed="1"/>
+    <w:lsdException w:name="Table Web 3" w:semiHidden="1" w:unhideWhenUsed="1"/>
+    <w:lsdException w:name="Balloon Text" w:semiHidden="1" w:unhideWhenUsed="1"/>
+    <w:lsdException w:name="Table Grid" w:semiHidden="1" w:uiPriority="59" w:unhideWhenUsed="1"/>
+    <w:lsdException w:name="Table Theme" w:semiHidden="1" w:unhideWhenUsed="1"/>
+    <w:lsdException w:name="Placeholder Text" w:semiHidden="1"/>
+    <w:lsdException w:name="No Spacing" w:uiPriority="1" w:qFormat="1"/>
+    <w:lsdException w:name="Light Shading" w:uiPriority="60"/>
+    <w:lsdException w:name="Light List" w:uiPriority="61"/>
+    <w:lsdException w:name="Light Grid" w:uiPriority="62"/>
+    <w:lsdException w:name="Medium Shading 1" w:uiPriority="63"/>
+    <w:lsdException w:name="Medium Shading 2" w:uiPriority="64"/>
+    <w:lsdException w:name="Medium List 1" w:uiPriority="65"/>
+    <w:lsdException w:name="Medium List 2" w:uiPriority="66"/>
+    <w:lsdException w:name="Medium Grid 1" w:uiPriority="67"/>
+    <w:lsdException w:name="Medium Grid 2" w:uiPriority="68"/>
+    <w:lsdException w:name="Medium Grid 3" w:uiPriority="69"/>
+    <w:lsdException w:name="Dark List" w:uiPriority="70"/>
+    <w:lsdException w:name="Colorful Shading" w:uiPriority="71"/>
+    <w:lsdException w:name="Colorful List" w:uiPriority="72"/>
+    <w:lsdException w:name="Colorful Grid" w:uiPriority="73"/>
+    <w:lsdException w:name="Light Shading Accent 1" w:uiPriority="60"/>
+    <w:lsdException w:name="Light List Accent 1" w:uiPriority="61"/>
+    <w:lsdException w:name="Light Grid Accent 1" w:uiPriority="62"/>
+    <w:lsdException w:name="Medium Shading 1 Accent 1" w:uiPriority="63"/>
+    <w:lsdException w:name="Medium Shading 2 Accent 1" w:uiPriority="64"/>
+    <w:lsdException w:name="Medium List 1 Accent 1" w:uiPriority="65"/>
+    <w:lsdException w:name="Revision" w:semiHidden="1"/>
+    <w:lsdException w:name="List Paragraph" w:uiPriority="34" w:qFormat="1"/>
+    <w:lsdException w:name="Quote" w:uiPriority="29" w:qFormat="1"/>
+    <w:lsdException w:name="Intense Quote" w:uiPriority="30" w:qFormat="1"/>
+    <w:lsdException w:name="Medium List 2 Accent 1" w:uiPriority="66"/>
+    <w:lsdException w:name="Medium Grid 1 Accent 1" w:uiPriority="67"/>
+    <w:lsdException w:name="Medium Grid 2 Accent 1" w:uiPriority="68"/>
+    <w:lsdException w:name="Medium Grid 3 Accent 1" w:uiPriority="69"/>
+    <w:lsdException w:name="Dark List Accent 1" w:uiPriority="70"/>
+    <w:lsdException w:name="Colorful Shading Accent 1" w:uiPriority="71"/>
+    <w:lsdException w:name="Colorful List Accent 1" w:uiPriority="72"/>
+    <w:lsdException w:name="Colorful Grid Accent 1" w:uiPriority="73"/>
+    <w:lsdException w:name="Light Shading Accent 2" w:uiPriority="60"/>
+    <w:lsdException w:name="Light List Accent 2" w:uiPriority="61"/>
+    <w:lsdException w:name="Light Grid Accent 2" w:uiPriority="62"/>
+    <w:lsdException w:name="Medium Shading 1 Accent 2" w:uiPriority="63"/>
+    <w:lsdException w:name="Medium Shading 2 Accent 2" w:uiPriority="64"/>
+    <w:lsdException w:name="Medium List 1 Accent 2" w:uiPriority="65"/>
+    <w:lsdException w:name="Medium List 2 Accent 2" w:uiPriority="66"/>
+    <w:lsdException w:name="Medium Grid 1 Accent 2" w:uiPriority="67"/>
+    <w:lsdException w:name="Medium Grid 2 Accent 2" w:uiPriority="68"/>
+    <w:lsdException w:name="Medium Grid 3 Accent 2" w:uiPriority="69"/>
+    <w:lsdException w:name="Dark List Accent 2" w:uiPriority="70"/>
+    <w:lsdException w:name="Colorful Shading Accent 2" w:uiPriority="71"/>
+    <w:lsdException w:name="Colorful List Accent 2" w:uiPriority="72"/>
+    <w:lsdException w:name="Colorful Grid Accent 2" w:uiPriority="73"/>
+    <w:lsdException w:name="Light Shading Accent 3" w:uiPriority="60"/>
+    <w:lsdException w:name="Light List Accent 3" w:uiPriority="61"/>
+    <w:lsdException w:name="Light Grid Accent 3" w:uiPriority="62"/>
+    <w:lsdException w:name="Medium Shading 1 Accent 3" w:uiPriority="63"/>
+    <w:lsdException w:name="Medium Shading 2 Accent 3" w:uiPriority="64"/>
+    <w:lsdException w:name="Medium List 1 Accent 3" w:uiPriority="65"/>
+    <w:lsdException w:name="Medium List 2 Accent 3" w:uiPriority="66"/>
+    <w:lsdException w:name="Medium Grid 1 Accent 3" w:uiPriority="67"/>
+    <w:lsdException w:name="Medium Grid 2 Accent 3" w:uiPriority="68"/>
+    <w:lsdException w:name="Medium Grid 3 Accent 3" w:uiPriority="69"/>
+    <w:lsdException w:name="Dark List Accent 3" w:uiPriority="70"/>
+    <w:lsdException w:name="Colorful Shading Accent 3" w:uiPriority="71"/>
+    <w:lsdException w:name="Colorful List Accent 3" w:uiPriority="72"/>
+    <w:lsdException w:name="Colorful Grid Accent 3" w:uiPriority="73"/>
+    <w:lsdException w:name="Light Shading Accent 4" w:uiPriority="60"/>
+    <w:lsdException w:name="Light List Accent 4" w:uiPriority="61"/>
+    <w:lsdException w:name="Light Grid Accent 4" w:uiPriority="62"/>
+    <w:lsdException w:name="Medium Shading 1 Accent 4" w:uiPriority="63"/>
+    <w:lsdException w:name="Medium Shading 2 Accent 4" w:uiPriority="64"/>
+    <w:lsdException w:name="Medium List 1 Accent 4" w:uiPriority="65"/>
+    <w:lsdException w:name="Medium List 2 Accent 4" w:uiPriority="66"/>
+    <w:lsdException w:name="Medium Grid 1 Accent 4" w:uiPriority="67"/>
+    <w:lsdException w:name="Medium Grid 2 Accent 4" w:uiPriority="68"/>
+    <w:lsdException w:name="Medium Grid 3 Accent 4" w:uiPriority="69"/>
+    <w:lsdException w:name="Dark List Accent 4" w:uiPriority="70"/>
+    <w:lsdException w:name="Colorful Shading Accent 4" w:uiPriority="71"/>
+    <w:lsdException w:name="Colorful List Accent 4" w:uiPriority="72"/>
+    <w:lsdException w:name="Colorful Grid Accent 4" w:uiPriority="73"/>
+    <w:lsdException w:name="Light Shading Accent 5" w:uiPriority="60"/>
+    <w:lsdException w:name="Light List Accent 5" w:uiPriority="61"/>
+    <w:lsdException w:name="Light Grid Accent 5" w:uiPriority="62"/>
+    <w:lsdException w:name="Medium Shading 1 Accent 5" w:uiPriority="63"/>
+    <w:lsdException w:name="Medium Shading 2 Accent 5" w:uiPriority="64"/>
+    <w:lsdException w:name="Medium List 1 Accent 5" w:uiPriority="65"/>
+    <w:lsdException w:name="Medium List 2 Accent 5" w:uiPriority="66"/>
+    <w:lsdException w:name="Medium Grid 1 Accent 5" w:uiPriority="67"/>
+    <w:lsdException w:name="Medium Grid 2 Accent 5" w:uiPriority="68"/>
+    <w:lsdException w:name="Medium Grid 3 Accent 5" w:uiPriority="69"/>
+    <w:lsdException w:name="Dark List Accent 5" w:uiPriority="70"/>
+    <w:lsdException w:name="Colorful Shading Accent 5" w:uiPriority="71"/>
+    <w:lsdException w:name="Colorful List Accent 5" w:uiPriority="72"/>
+    <w:lsdException w:name="Colorful Grid Accent 5" w:uiPriority="73"/>
+    <w:lsdException w:name="Light Shading Accent 6" w:uiPriority="60"/>
+    <w:lsdException w:name="Light List Accent 6" w:uiPriority="61"/>
+    <w:lsdException w:name="Light Grid Accent 6" w:uiPriority="62"/>
+    <w:lsdException w:name="Medium Shading 1 Accent 6" w:uiPriority="63"/>
+    <w:lsdException w:name="Medium Shading 2 Accent 6" w:uiPriority="64"/>
+    <w:lsdException w:name="Medium List 1 Accent 6" w:uiPriority="65"/>
+    <w:lsdException w:name="Medium List 2 Accent 6" w:uiPriority="66"/>
+    <w:lsdException w:name="Medium Grid 1 Accent 6" w:uiPriority="67"/>
+    <w:lsdException w:name="Medium Grid 2 Accent 6" w:uiPriority="68"/>
+    <w:lsdException w:name="Medium Grid 3 Accent 6" w:uiPriority="69"/>
+    <w:lsdException w:name="Dark List Accent 6" w:uiPriority="70"/>
+    <w:lsdException w:name="Colorful Shading Accent 6" w:uiPriority="71"/>
+    <w:lsdException w:name="Colorful List Accent 6" w:uiPriority="72"/>
+    <w:lsdException w:name="Colorful Grid Accent 6" w:uiPriority="73"/>
+    <w:lsdException w:name="Subtle Emphasis" w:uiPriority="19" w:qFormat="1"/>
+    <w:lsdException w:name="Intense Emphasis" w:uiPriority="21" w:qFormat="1"/>
+    <w:lsdException w:name="Subtle Reference" w:uiPriority="31" w:qFormat="1"/>
+    <w:lsdException w:name="Intense Reference" w:uiPriority="32" w:qFormat="1"/>
+    <w:lsdException w:name="Book Title" w:uiPriority="33" w:qFormat="1"/>
+    <w:lsdException w:name="Bibliography" w:semiHidden="1" w:uiPriority="37" w:unhideWhenUsed="1"/>
+    <w:lsdException w:name="TOC Heading" w:semiHidden="1" w:uiPriority="39" w:unhideWhenUsed="1" w:qFormat="1"/>
+    <w:lsdException w:name="Plain Table 1" w:uiPriority="41"/>
+    <w:lsdException w:name="Plain Table 2" w:uiPriority="42"/>
+    <w:lsdException w:name="Plain Table 3" w:uiPriority="43"/>
+    <w:lsdException w:name="Plain Table 4" w:uiPriority="44"/>
+    <w:lsdException w:name="Plain Table 5" w:uiPriority="45"/>
+    <w:lsdException w:name="Grid Table Light" w:uiPriority="40"/>
+    <w:lsdException w:name="Grid Table 1 Light" w:uiPriority="46"/>
+    <w:lsdException w:name="Grid Table 2" w:uiPriority="47"/>
+    <w:lsdException w:name="Grid Table 3" w:uiPriority="48"/>
+    <w:lsdException w:name="Grid Table 4" w:uiPriority="49"/>
+    <w:lsdException w:name="Grid Table 5 Dark" w:uiPriority="50"/>
+    <w:lsdException w:name="Grid Table 6 Colorful" w:uiPriority="51"/>
+    <w:lsdException w:name="Grid Table 7 Colorful" w:uiPriority="52"/>
+    <w:lsdException w:name="Grid Table 1 Light Accent 1" w:uiPriority="46"/>
+    <w:lsdException w:name="Grid Table 2 Accent 1" w:uiPriority="47"/>
+    <w:lsdException w:name="Grid Table 3 Accent 1" w:uiPriority="48"/>
+    <w:lsdException w:name="Grid Table 4 Accent 1" w:uiPriority="49"/>
+    <w:lsdException w:name="Grid Table 5 Dark Accent 1" w:uiPriority="50"/>
+    <w:lsdException w:name="Grid Table 6 Colorful Accent 1" w:uiPriority="51"/>
+    <w:lsdException w:name="Grid Table 7 Colorful Accent 1" w:uiPriority="52"/>
+    <w:lsdException w:name="Grid Table 1 Light Accent 2" w:uiPriority="46"/>
+    <w:lsdException w:name="Grid Table 2 Accent 2" w:uiPriority="47"/>
+    <w:lsdException w:name="Grid Table 3 Accent 2" w:uiPriority="48"/>
+    <w:lsdException w:name="Grid Table 4 Accent 2" w:uiPriority="49"/>
+    <w:lsdException w:name="Grid Table 5 Dark Accent 2" w:uiPriority="50"/>
+    <w:lsdException w:name="Grid Table 6 Colorful Accent 2" w:uiPriority="51"/>
+    <w:lsdException w:name="Grid Table 7 Colorful Accent 2" w:uiPriority="52"/>
+    <w:lsdException w:name="Grid Table 1 Light Accent 3" w:uiPriority="46"/>
+    <w:lsdException w:name="Grid Table 2 Accent 3" w:uiPriority="47"/>
+    <w:lsdException w:name="Grid Table 3 Accent 3" w:uiPriority="48"/>
+    <w:lsdException w:name="Grid Table 4 Accent 3" w:uiPriority="49"/>
+    <w:lsdException w:name="Grid Table 5 Dark Accent 3" w:uiPriority="50"/>
+    <w:lsdException w:name="Grid Table 6 Colorful Accent 3" w:uiPriority="51"/>
+    <w:lsdException w:name="Grid Table 7 Colorful Accent 3" w:uiPriority="52"/>
+    <w:lsdException w:name="Grid Table 1 Light Accent 4" w:uiPriority="46"/>
+    <w:lsdException w:name="Grid Table 2 Accent 4" w:uiPriority="47"/>
+    <w:lsdException w:name="Grid Table 3 Accent 4" w:uiPriority="48"/>
+    <w:lsdException w:name="Grid Table 4 Accent 4" w:uiPriority="49"/>
+    <w:lsdException w:name="Grid Table 5 Dark Accent 4" w:uiPriority="50"/>
+    <w:lsdException w:name="Grid Table 6 Colorful Accent 4" w:uiPriority="51"/>
+    <w:lsdException w:name="Grid Table 7 Colorful Accent 4" w:uiPriority="52"/>
+    <w:lsdException w:name="Grid Table 1 Light Accent 5" w:uiPriority="46"/>
+    <w:lsdException w:name="Grid Table 2 Accent 5" w:uiPriority="47"/>
+    <w:lsdException w:name="Grid Table 3 Accent 5" w:uiPriority="48"/>
+    <w:lsdException w:name="Grid Table 4 Accent 5" w:uiPriority="49"/>
+    <w:lsdException w:name="Grid Table 5 Dark Accent 5" w:uiPriority="50"/>
+    <w:lsdException w:name="Grid Table 6 Colorful Accent 5" w:uiPriority="51"/>
+    <w:lsdException w:name="Grid Table 7 Colorful Accent 5" w:uiPriority="52"/>
+    <w:lsdException w:name="Grid Table 1 Light Accent 6" w:uiPriority="46"/>
+    <w:lsdException w:name="Grid Table 2 Accent 6" w:uiPriority="47"/>
+    <w:lsdException w:name="Grid Table 3 Accent 6" w:uiPriority="48"/>
+    <w:lsdException w:name="Grid Table 4 Accent 6" w:uiPriority="49"/>
+    <w:lsdException w:name="Grid Table 5 Dark Accent 6" w:uiPriority="50"/>
+    <w:lsdException w:name="Grid Table 6 Colorful Accent 6" w:uiPriority="51"/>
+    <w:lsdException w:name="Grid Table 7 Colorful Accent 6" w:uiPriority="52"/>
+    <w:lsdException w:name="List Table 1 Light" w:uiPriority="46"/>
+    <w:lsdException w:name="List Table 2" w:uiPriority="47"/>
+    <w:lsdException w:name="List Table 3" w:uiPriority="48"/>
+    <w:lsdException w:name="List Table 4" w:uiPriority="49"/>
+    <w:lsdException w:name="List Table 5 Dark" w:uiPriority="50"/>
+    <w:lsdException w:name="List Table 6 Colorful" w:uiPriority="51"/>
+    <w:lsdException w:name="List Table 7 Colorful" w:uiPriority="52"/>
+    <w:lsdException w:name="List Table 1 Light Accent 1" w:uiPriority="46"/>
+    <w:lsdException w:name="List Table 2 Accent 1" w:uiPriority="47"/>
+    <w:lsdException w:name="List Table 3 Accent 1" w:uiPriority="48"/>
+    <w:lsdException w:name="List Table 4 Accent 1" w:uiPriority="49"/>
+    <w:lsdException w:name="List Table 5 Dark Accent 1" w:uiPriority="50"/>
+    <w:lsdException w:name="List Table 6 Colorful Accent 1" w:uiPriority="51"/>
+    <w:lsdException w:name="List Table 7 Colorful Accent 1" w:uiPriority="52"/>
+    <w:lsdException w:name="List Table 1 Light Accent 2" w:uiPriority="46"/>
+    <w:lsdException w:name="List Table 2 Accent 2" w:uiPriority="47"/>
+    <w:lsdException w:name="List Table 3 Accent 2" w:uiPriority="48"/>
+    <w:lsdException w:name="List Table 4 Accent 2" w:uiPriority="49"/>
+    <w:lsdException w:name="List Table 5 Dark Accent 2" w:uiPriority="50"/>
+    <w:lsdException w:name="List Table 6 Colorful Accent 2" w:uiPriority="51"/>
+    <w:lsdException w:name="List Table 7 Colorful Accent 2" w:uiPriority="52"/>
+    <w:lsdException w:name="List Table 1 Light Accent 3" w:uiPriority="46"/>
+    <w:lsdException w:name="List Table 2 Accent 3" w:uiPriority="47"/>
+    <w:lsdException w:name="List Table 3 Accent 3" w:uiPriority="48"/>
+    <w:lsdException w:name="List Table 4 Accent 3" w:uiPriority="49"/>
+    <w:lsdException w:name="List Table 5 Dark Accent 3" w:uiPriority="50"/>
+    <w:lsdException w:name="List Table 6 Colorful Accent 3" w:uiPriority="51"/>
+    <w:lsdException w:name="List Table 7 Colorful Accent 3" w:uiPriority="52"/>
+    <w:lsdException w:name="List Table 1 Light Accent 4" w:uiPriority="46"/>
+    <w:lsdException w:name="List Table 2 Accent 4" w:uiPriority="47"/>
+    <w:lsdException w:name="List Table 3 Accent 4" w:uiPriority="48"/>
+    <w:lsdException w:name="List Table 4 Accent 4" w:uiPriority="49"/>
+    <w:lsdException w:name="List Table 5 Dark Accent 4" w:uiPriority="50"/>
+    <w:lsdException w:name="List Table 6 Colorful Accent 4" w:uiPriority="51"/>
+    <w:lsdException w:name="List Table 7 Colorful Accent 4" w:uiPriority="52"/>
+    <w:lsdException w:name="List Table 1 Light Accent 5" w:uiPriority="46"/>
+    <w:lsdException w:name="List Table 2 Accent 5" w:uiPriority="47"/>
+    <w:lsdException w:name="List Table 3 Accent 5" w:uiPriority="48"/>
+    <w:lsdException w:name="List Table 4 Accent 5" w:uiPriority="49"/>
+    <w:lsdException w:name="List Table 5 Dark Accent 5" w:uiPriority="50"/>
+    <w:lsdException w:name="List Table 6 Colorful Accent 5" w:uiPriority="51"/>
+    <w:lsdException w:name="List Table 7 Colorful Accent 5" w:uiPriority="52"/>
+    <w:lsdException w:name="List Table 1 Light Accent 6" w:uiPriority="46"/>
+    <w:lsdException w:name="List Table 2 Accent 6" w:uiPriority="47"/>
+    <w:lsdException w:name="List Table 3 Accent 6" w:uiPriority="48"/>
+    <w:lsdException w:name="List Table 4 Accent 6" w:uiPriority="49"/>
+    <w:lsdException w:name="List Table 5 Dark Accent 6" w:uiPriority="50"/>
+    <w:lsdException w:name="List Table 6 Colorful Accent 6" w:uiPriority="51"/>
+    <w:lsdException w:name="List Table 7 Colorful Accent 6" w:uiPriority="52"/>
+    <w:lsdException w:name="Mention" w:semiHidden="1" w:unhideWhenUsed="1"/>
+    <w:lsdException w:name="Smart Hyperlink" w:semiHidden="1" w:unhideWhenUsed="1"/>
+    <w:lsdException w:name="Hashtag" w:semiHidden="1" w:unhideWhenUsed="1"/>
+    <w:lsdException w:name="Unresolved Mention" w:semiHidden="1" w:unhideWhenUsed="1"/>
+    <w:lsdException w:name="Smart Link" w:semiHidden="1" w:unhideWhenUsed="1"/>
   </w:latentStyles>
   <w:style w:type="paragraph" w:default="1" w:styleId="a">
     <w:name w:val="Normal"/>
@@ -19831,515 +20210,8 @@
     <w:semiHidden/>
     <w:unhideWhenUsed/>
   </w:style>
-  <w:style w:type="paragraph" w:customStyle="1" w:styleId="294F0182BD714B96A7DDC37166A9C0F1">
-    <w:name w:val="294F0182BD714B96A7DDC37166A9C0F1"/>
-    <w:rsid w:val="00B338FE"/>
-    <w:pPr>
-      <w:widowControl w:val="0"/>
-      <w:wordWrap w:val="0"/>
-      <w:autoSpaceDE w:val="0"/>
-      <w:autoSpaceDN w:val="0"/>
-    </w:pPr>
-  </w:style>
-  <w:style w:type="paragraph" w:customStyle="1" w:styleId="D4C0C15E26BD4D30A9495BF66BE7848A">
-    <w:name w:val="D4C0C15E26BD4D30A9495BF66BE7848A"/>
-    <w:rsid w:val="00B338FE"/>
-    <w:pPr>
-      <w:widowControl w:val="0"/>
-      <w:wordWrap w:val="0"/>
-      <w:autoSpaceDE w:val="0"/>
-      <w:autoSpaceDN w:val="0"/>
-    </w:pPr>
-  </w:style>
-  <w:style w:type="paragraph" w:customStyle="1" w:styleId="DAEFF6C9144A47F4B7C4DA28F852BFC9">
-    <w:name w:val="DAEFF6C9144A47F4B7C4DA28F852BFC9"/>
-    <w:rsid w:val="00B338FE"/>
-    <w:pPr>
-      <w:widowControl w:val="0"/>
-      <w:wordWrap w:val="0"/>
-      <w:autoSpaceDE w:val="0"/>
-      <w:autoSpaceDN w:val="0"/>
-    </w:pPr>
-  </w:style>
-  <w:style w:type="paragraph" w:customStyle="1" w:styleId="D39C84B3807541B7986E7D29B9BBDD61">
-    <w:name w:val="D39C84B3807541B7986E7D29B9BBDD61"/>
-    <w:rsid w:val="00B338FE"/>
-    <w:pPr>
-      <w:widowControl w:val="0"/>
-      <w:wordWrap w:val="0"/>
-      <w:autoSpaceDE w:val="0"/>
-      <w:autoSpaceDN w:val="0"/>
-    </w:pPr>
-  </w:style>
-  <w:style w:type="paragraph" w:customStyle="1" w:styleId="8E1F9C83E9514110A84E9C3D68485685">
-    <w:name w:val="8E1F9C83E9514110A84E9C3D68485685"/>
-    <w:rsid w:val="00B338FE"/>
-    <w:pPr>
-      <w:widowControl w:val="0"/>
-      <w:wordWrap w:val="0"/>
-      <w:autoSpaceDE w:val="0"/>
-      <w:autoSpaceDN w:val="0"/>
-    </w:pPr>
-  </w:style>
-  <w:style w:type="paragraph" w:customStyle="1" w:styleId="EFC1803759E345EEAB50E1A88A7E11FF">
-    <w:name w:val="EFC1803759E345EEAB50E1A88A7E11FF"/>
-    <w:rsid w:val="00B338FE"/>
-    <w:pPr>
-      <w:widowControl w:val="0"/>
-      <w:wordWrap w:val="0"/>
-      <w:autoSpaceDE w:val="0"/>
-      <w:autoSpaceDN w:val="0"/>
-    </w:pPr>
-  </w:style>
   <w:style w:type="paragraph" w:customStyle="1" w:styleId="CABDA1DE011441BE8D78539D8FBDDA6B">
     <w:name w:val="CABDA1DE011441BE8D78539D8FBDDA6B"/>
-    <w:rsid w:val="00B338FE"/>
-    <w:pPr>
-      <w:widowControl w:val="0"/>
-      <w:wordWrap w:val="0"/>
-      <w:autoSpaceDE w:val="0"/>
-      <w:autoSpaceDN w:val="0"/>
-    </w:pPr>
-  </w:style>
-  <w:style w:type="paragraph" w:customStyle="1" w:styleId="6FA2E8A90708444390D02B1AD208E476">
-    <w:name w:val="6FA2E8A90708444390D02B1AD208E476"/>
-    <w:rsid w:val="00B338FE"/>
-    <w:pPr>
-      <w:widowControl w:val="0"/>
-      <w:wordWrap w:val="0"/>
-      <w:autoSpaceDE w:val="0"/>
-      <w:autoSpaceDN w:val="0"/>
-    </w:pPr>
-  </w:style>
-  <w:style w:type="paragraph" w:customStyle="1" w:styleId="7D461F6B24D4432EA9C87FA0C1309A42">
-    <w:name w:val="7D461F6B24D4432EA9C87FA0C1309A42"/>
-    <w:rsid w:val="00B338FE"/>
-    <w:pPr>
-      <w:widowControl w:val="0"/>
-      <w:wordWrap w:val="0"/>
-      <w:autoSpaceDE w:val="0"/>
-      <w:autoSpaceDN w:val="0"/>
-    </w:pPr>
-  </w:style>
-  <w:style w:type="paragraph" w:customStyle="1" w:styleId="37A54E3837054A438F48CBD65EDDE63B">
-    <w:name w:val="37A54E3837054A438F48CBD65EDDE63B"/>
-    <w:rsid w:val="00B338FE"/>
-    <w:pPr>
-      <w:widowControl w:val="0"/>
-      <w:wordWrap w:val="0"/>
-      <w:autoSpaceDE w:val="0"/>
-      <w:autoSpaceDN w:val="0"/>
-    </w:pPr>
-  </w:style>
-  <w:style w:type="paragraph" w:customStyle="1" w:styleId="39AB50A944BB48E8B7901182912DD271">
-    <w:name w:val="39AB50A944BB48E8B7901182912DD271"/>
-    <w:rsid w:val="00B338FE"/>
-    <w:pPr>
-      <w:widowControl w:val="0"/>
-      <w:wordWrap w:val="0"/>
-      <w:autoSpaceDE w:val="0"/>
-      <w:autoSpaceDN w:val="0"/>
-    </w:pPr>
-  </w:style>
-  <w:style w:type="paragraph" w:customStyle="1" w:styleId="5430E3AC44A444AA99F43D7EC683B336">
-    <w:name w:val="5430E3AC44A444AA99F43D7EC683B336"/>
-    <w:rsid w:val="00B338FE"/>
-    <w:pPr>
-      <w:widowControl w:val="0"/>
-      <w:wordWrap w:val="0"/>
-      <w:autoSpaceDE w:val="0"/>
-      <w:autoSpaceDN w:val="0"/>
-    </w:pPr>
-  </w:style>
-  <w:style w:type="paragraph" w:customStyle="1" w:styleId="EF26DC4473B149D0A4DB664E7B8C750F">
-    <w:name w:val="EF26DC4473B149D0A4DB664E7B8C750F"/>
-    <w:rsid w:val="00B338FE"/>
-    <w:pPr>
-      <w:widowControl w:val="0"/>
-      <w:wordWrap w:val="0"/>
-      <w:autoSpaceDE w:val="0"/>
-      <w:autoSpaceDN w:val="0"/>
-    </w:pPr>
-  </w:style>
-  <w:style w:type="paragraph" w:customStyle="1" w:styleId="F9F195FC31BF4865914DEF10DE19F6EC">
-    <w:name w:val="F9F195FC31BF4865914DEF10DE19F6EC"/>
-    <w:rsid w:val="00B338FE"/>
-    <w:pPr>
-      <w:widowControl w:val="0"/>
-      <w:wordWrap w:val="0"/>
-      <w:autoSpaceDE w:val="0"/>
-      <w:autoSpaceDN w:val="0"/>
-    </w:pPr>
-  </w:style>
-  <w:style w:type="paragraph" w:customStyle="1" w:styleId="E83AE6DA5F1C45C08985952609EC48BE">
-    <w:name w:val="E83AE6DA5F1C45C08985952609EC48BE"/>
-    <w:rsid w:val="00B338FE"/>
-    <w:pPr>
-      <w:widowControl w:val="0"/>
-      <w:wordWrap w:val="0"/>
-      <w:autoSpaceDE w:val="0"/>
-      <w:autoSpaceDN w:val="0"/>
-    </w:pPr>
-  </w:style>
-  <w:style w:type="paragraph" w:customStyle="1" w:styleId="2228C0F1CAB943AB901C4E01B851871D">
-    <w:name w:val="2228C0F1CAB943AB901C4E01B851871D"/>
-    <w:rsid w:val="00B338FE"/>
-    <w:pPr>
-      <w:widowControl w:val="0"/>
-      <w:wordWrap w:val="0"/>
-      <w:autoSpaceDE w:val="0"/>
-      <w:autoSpaceDN w:val="0"/>
-    </w:pPr>
-  </w:style>
-</w:styles>
-</file>
-
-<file path=word/glossary/stylesWithEffects.xml><?xml version="1.0" encoding="utf-8"?>
-<w:styles xmlns:wpc="http://schemas.microsoft.com/office/word/2010/wordprocessingCanvas" xmlns:mc="http://schemas.openxmlformats.org/markup-compatibility/2006" xmlns:o="urn:schemas-microsoft-com:office:office" xmlns:r="http://schemas.openxmlformats.org/officeDocument/2006/relationships" xmlns:m="http://schemas.openxmlformats.org/officeDocument/2006/math" xmlns:v="urn:schemas-microsoft-com:vml" xmlns:wp14="http://schemas.microsoft.com/office/word/2010/wordprocessingDrawing" xmlns:wp="http://schemas.openxmlformats.org/drawingml/2006/wordprocessingDrawing" xmlns:w10="urn:schemas-microsoft-com:office:word" xmlns:w="http://schemas.openxmlformats.org/wordprocessingml/2006/main" xmlns:w14="http://schemas.microsoft.com/office/word/2010/wordml" xmlns:wpg="http://schemas.microsoft.com/office/word/2010/wordprocessingGroup" xmlns:wpi="http://schemas.microsoft.com/office/word/2010/wordprocessingInk" xmlns:wne="http://schemas.microsoft.com/office/word/2006/wordml" xmlns:wps="http://schemas.microsoft.com/office/word/2010/wordprocessingShape" mc:Ignorable="w14 wp14">
-  <w:docDefaults>
-    <w:rPrDefault>
-      <w:rPr>
-        <w:rFonts w:asciiTheme="minorHAnsi" w:eastAsiaTheme="minorEastAsia" w:hAnsiTheme="minorHAnsi" w:cstheme="minorBidi"/>
-        <w:kern w:val="2"/>
-        <w:szCs w:val="22"/>
-        <w:lang w:val="en-US" w:eastAsia="ko-KR" w:bidi="ar-SA"/>
-      </w:rPr>
-    </w:rPrDefault>
-    <w:pPrDefault>
-      <w:pPr>
-        <w:spacing w:after="200" w:line="276" w:lineRule="auto"/>
-        <w:jc w:val="both"/>
-      </w:pPr>
-    </w:pPrDefault>
-  </w:docDefaults>
-  <w:latentStyles w:defLockedState="0" w:defUIPriority="99" w:defSemiHidden="1" w:defUnhideWhenUsed="1" w:defQFormat="0" w:count="267">
-    <w:lsdException w:name="Normal" w:semiHidden="0" w:uiPriority="0" w:unhideWhenUsed="0" w:qFormat="1"/>
-    <w:lsdException w:name="heading 1" w:semiHidden="0" w:uiPriority="9" w:unhideWhenUsed="0" w:qFormat="1"/>
-    <w:lsdException w:name="heading 2" w:uiPriority="9" w:qFormat="1"/>
-    <w:lsdException w:name="heading 3" w:uiPriority="9" w:qFormat="1"/>
-    <w:lsdException w:name="heading 4" w:uiPriority="9" w:qFormat="1"/>
-    <w:lsdException w:name="heading 5" w:uiPriority="9" w:qFormat="1"/>
-    <w:lsdException w:name="heading 6" w:uiPriority="9" w:qFormat="1"/>
-    <w:lsdException w:name="heading 7" w:uiPriority="9" w:qFormat="1"/>
-    <w:lsdException w:name="heading 8" w:uiPriority="9" w:qFormat="1"/>
-    <w:lsdException w:name="heading 9" w:uiPriority="9" w:qFormat="1"/>
-    <w:lsdException w:name="toc 1" w:uiPriority="39"/>
-    <w:lsdException w:name="toc 2" w:uiPriority="39"/>
-    <w:lsdException w:name="toc 3" w:uiPriority="39"/>
-    <w:lsdException w:name="toc 4" w:uiPriority="39"/>
-    <w:lsdException w:name="toc 5" w:uiPriority="39"/>
-    <w:lsdException w:name="toc 6" w:uiPriority="39"/>
-    <w:lsdException w:name="toc 7" w:uiPriority="39"/>
-    <w:lsdException w:name="toc 8" w:uiPriority="39"/>
-    <w:lsdException w:name="toc 9" w:uiPriority="39"/>
-    <w:lsdException w:name="caption" w:uiPriority="35" w:qFormat="1"/>
-    <w:lsdException w:name="Title" w:semiHidden="0" w:uiPriority="10" w:unhideWhenUsed="0" w:qFormat="1"/>
-    <w:lsdException w:name="Default Paragraph Font" w:uiPriority="1"/>
-    <w:lsdException w:name="Subtitle" w:semiHidden="0" w:uiPriority="11" w:unhideWhenUsed="0" w:qFormat="1"/>
-    <w:lsdException w:name="Strong" w:semiHidden="0" w:uiPriority="22" w:unhideWhenUsed="0" w:qFormat="1"/>
-    <w:lsdException w:name="Emphasis" w:semiHidden="0" w:uiPriority="20" w:unhideWhenUsed="0" w:qFormat="1"/>
-    <w:lsdException w:name="Table Grid" w:semiHidden="0" w:uiPriority="59" w:unhideWhenUsed="0"/>
-    <w:lsdException w:name="Placeholder Text" w:unhideWhenUsed="0"/>
-    <w:lsdException w:name="No Spacing" w:semiHidden="0" w:uiPriority="1" w:unhideWhenUsed="0" w:qFormat="1"/>
-    <w:lsdException w:name="Light Shading" w:semiHidden="0" w:uiPriority="60" w:unhideWhenUsed="0"/>
-    <w:lsdException w:name="Light List" w:semiHidden="0" w:uiPriority="61" w:unhideWhenUsed="0"/>
-    <w:lsdException w:name="Light Grid" w:semiHidden="0" w:uiPriority="62" w:unhideWhenUsed="0"/>
-    <w:lsdException w:name="Medium Shading 1" w:semiHidden="0" w:uiPriority="63" w:unhideWhenUsed="0"/>
-    <w:lsdException w:name="Medium Shading 2" w:semiHidden="0" w:uiPriority="64" w:unhideWhenUsed="0"/>
-    <w:lsdException w:name="Medium List 1" w:semiHidden="0" w:uiPriority="65" w:unhideWhenUsed="0"/>
-    <w:lsdException w:name="Medium List 2" w:semiHidden="0" w:uiPriority="66" w:unhideWhenUsed="0"/>
-    <w:lsdException w:name="Medium Grid 1" w:semiHidden="0" w:uiPriority="67" w:unhideWhenUsed="0"/>
-    <w:lsdException w:name="Medium Grid 2" w:semiHidden="0" w:uiPriority="68" w:unhideWhenUsed="0"/>
-    <w:lsdException w:name="Medium Grid 3" w:semiHidden="0" w:uiPriority="69" w:unhideWhenUsed="0"/>
-    <w:lsdException w:name="Dark List" w:semiHidden="0" w:uiPriority="70" w:unhideWhenUsed="0"/>
-    <w:lsdException w:name="Colorful Shading" w:semiHidden="0" w:uiPriority="71" w:unhideWhenUsed="0"/>
-    <w:lsdException w:name="Colorful List" w:semiHidden="0" w:uiPriority="72" w:unhideWhenUsed="0"/>
-    <w:lsdException w:name="Colorful Grid" w:semiHidden="0" w:uiPriority="73" w:unhideWhenUsed="0"/>
-    <w:lsdException w:name="Light Shading Accent 1" w:semiHidden="0" w:uiPriority="60" w:unhideWhenUsed="0"/>
-    <w:lsdException w:name="Light List Accent 1" w:semiHidden="0" w:uiPriority="61" w:unhideWhenUsed="0"/>
-    <w:lsdException w:name="Light Grid Accent 1" w:semiHidden="0" w:uiPriority="62" w:unhideWhenUsed="0"/>
-    <w:lsdException w:name="Medium Shading 1 Accent 1" w:semiHidden="0" w:uiPriority="63" w:unhideWhenUsed="0"/>
-    <w:lsdException w:name="Medium Shading 2 Accent 1" w:semiHidden="0" w:uiPriority="64" w:unhideWhenUsed="0"/>
-    <w:lsdException w:name="Medium List 1 Accent 1" w:semiHidden="0" w:uiPriority="65" w:unhideWhenUsed="0"/>
-    <w:lsdException w:name="Revision" w:unhideWhenUsed="0"/>
-    <w:lsdException w:name="List Paragraph" w:semiHidden="0" w:uiPriority="34" w:unhideWhenUsed="0" w:qFormat="1"/>
-    <w:lsdException w:name="Quote" w:semiHidden="0" w:uiPriority="29" w:unhideWhenUsed="0" w:qFormat="1"/>
-    <w:lsdException w:name="Intense Quote" w:semiHidden="0" w:uiPriority="30" w:unhideWhenUsed="0" w:qFormat="1"/>
-    <w:lsdException w:name="Medium List 2 Accent 1" w:semiHidden="0" w:uiPriority="66" w:unhideWhenUsed="0"/>
-    <w:lsdException w:name="Medium Grid 1 Accent 1" w:semiHidden="0" w:uiPriority="67" w:unhideWhenUsed="0"/>
-    <w:lsdException w:name="Medium Grid 2 Accent 1" w:semiHidden="0" w:uiPriority="68" w:unhideWhenUsed="0"/>
-    <w:lsdException w:name="Medium Grid 3 Accent 1" w:semiHidden="0" w:uiPriority="69" w:unhideWhenUsed="0"/>
-    <w:lsdException w:name="Dark List Accent 1" w:semiHidden="0" w:uiPriority="70" w:unhideWhenUsed="0"/>
-    <w:lsdException w:name="Colorful Shading Accent 1" w:semiHidden="0" w:uiPriority="71" w:unhideWhenUsed="0"/>
-    <w:lsdException w:name="Colorful List Accent 1" w:semiHidden="0" w:uiPriority="72" w:unhideWhenUsed="0"/>
-    <w:lsdException w:name="Colorful Grid Accent 1" w:semiHidden="0" w:uiPriority="73" w:unhideWhenUsed="0"/>
-    <w:lsdException w:name="Light Shading Accent 2" w:semiHidden="0" w:uiPriority="60" w:unhideWhenUsed="0"/>
-    <w:lsdException w:name="Light List Accent 2" w:semiHidden="0" w:uiPriority="61" w:unhideWhenUsed="0"/>
-    <w:lsdException w:name="Light Grid Accent 2" w:semiHidden="0" w:uiPriority="62" w:unhideWhenUsed="0"/>
-    <w:lsdException w:name="Medium Shading 1 Accent 2" w:semiHidden="0" w:uiPriority="63" w:unhideWhenUsed="0"/>
-    <w:lsdException w:name="Medium Shading 2 Accent 2" w:semiHidden="0" w:uiPriority="64" w:unhideWhenUsed="0"/>
-    <w:lsdException w:name="Medium List 1 Accent 2" w:semiHidden="0" w:uiPriority="65" w:unhideWhenUsed="0"/>
-    <w:lsdException w:name="Medium List 2 Accent 2" w:semiHidden="0" w:uiPriority="66" w:unhideWhenUsed="0"/>
-    <w:lsdException w:name="Medium Grid 1 Accent 2" w:semiHidden="0" w:uiPriority="67" w:unhideWhenUsed="0"/>
-    <w:lsdException w:name="Medium Grid 2 Accent 2" w:semiHidden="0" w:uiPriority="68" w:unhideWhenUsed="0"/>
-    <w:lsdException w:name="Medium Grid 3 Accent 2" w:semiHidden="0" w:uiPriority="69" w:unhideWhenUsed="0"/>
-    <w:lsdException w:name="Dark List Accent 2" w:semiHidden="0" w:uiPriority="70" w:unhideWhenUsed="0"/>
-    <w:lsdException w:name="Colorful Shading Accent 2" w:semiHidden="0" w:uiPriority="71" w:unhideWhenUsed="0"/>
-    <w:lsdException w:name="Colorful List Accent 2" w:semiHidden="0" w:uiPriority="72" w:unhideWhenUsed="0"/>
-    <w:lsdException w:name="Colorful Grid Accent 2" w:semiHidden="0" w:uiPriority="73" w:unhideWhenUsed="0"/>
-    <w:lsdException w:name="Light Shading Accent 3" w:semiHidden="0" w:uiPriority="60" w:unhideWhenUsed="0"/>
-    <w:lsdException w:name="Light List Accent 3" w:semiHidden="0" w:uiPriority="61" w:unhideWhenUsed="0"/>
-    <w:lsdException w:name="Light Grid Accent 3" w:semiHidden="0" w:uiPriority="62" w:unhideWhenUsed="0"/>
-    <w:lsdException w:name="Medium Shading 1 Accent 3" w:semiHidden="0" w:uiPriority="63" w:unhideWhenUsed="0"/>
-    <w:lsdException w:name="Medium Shading 2 Accent 3" w:semiHidden="0" w:uiPriority="64" w:unhideWhenUsed="0"/>
-    <w:lsdException w:name="Medium List 1 Accent 3" w:semiHidden="0" w:uiPriority="65" w:unhideWhenUsed="0"/>
-    <w:lsdException w:name="Medium List 2 Accent 3" w:semiHidden="0" w:uiPriority="66" w:unhideWhenUsed="0"/>
-    <w:lsdException w:name="Medium Grid 1 Accent 3" w:semiHidden="0" w:uiPriority="67" w:unhideWhenUsed="0"/>
-    <w:lsdException w:name="Medium Grid 2 Accent 3" w:semiHidden="0" w:uiPriority="68" w:unhideWhenUsed="0"/>
-    <w:lsdException w:name="Medium Grid 3 Accent 3" w:semiHidden="0" w:uiPriority="69" w:unhideWhenUsed="0"/>
-    <w:lsdException w:name="Dark List Accent 3" w:semiHidden="0" w:uiPriority="70" w:unhideWhenUsed="0"/>
-    <w:lsdException w:name="Colorful Shading Accent 3" w:semiHidden="0" w:uiPriority="71" w:unhideWhenUsed="0"/>
-    <w:lsdException w:name="Colorful List Accent 3" w:semiHidden="0" w:uiPriority="72" w:unhideWhenUsed="0"/>
-    <w:lsdException w:name="Colorful Grid Accent 3" w:semiHidden="0" w:uiPriority="73" w:unhideWhenUsed="0"/>
-    <w:lsdException w:name="Light Shading Accent 4" w:semiHidden="0" w:uiPriority="60" w:unhideWhenUsed="0"/>
-    <w:lsdException w:name="Light List Accent 4" w:semiHidden="0" w:uiPriority="61" w:unhideWhenUsed="0"/>
-    <w:lsdException w:name="Light Grid Accent 4" w:semiHidden="0" w:uiPriority="62" w:unhideWhenUsed="0"/>
-    <w:lsdException w:name="Medium Shading 1 Accent 4" w:semiHidden="0" w:uiPriority="63" w:unhideWhenUsed="0"/>
-    <w:lsdException w:name="Medium Shading 2 Accent 4" w:semiHidden="0" w:uiPriority="64" w:unhideWhenUsed="0"/>
-    <w:lsdException w:name="Medium List 1 Accent 4" w:semiHidden="0" w:uiPriority="65" w:unhideWhenUsed="0"/>
-    <w:lsdException w:name="Medium List 2 Accent 4" w:semiHidden="0" w:uiPriority="66" w:unhideWhenUsed="0"/>
-    <w:lsdException w:name="Medium Grid 1 Accent 4" w:semiHidden="0" w:uiPriority="67" w:unhideWhenUsed="0"/>
-    <w:lsdException w:name="Medium Grid 2 Accent 4" w:semiHidden="0" w:uiPriority="68" w:unhideWhenUsed="0"/>
-    <w:lsdException w:name="Medium Grid 3 Accent 4" w:semiHidden="0" w:uiPriority="69" w:unhideWhenUsed="0"/>
-    <w:lsdException w:name="Dark List Accent 4" w:semiHidden="0" w:uiPriority="70" w:unhideWhenUsed="0"/>
-    <w:lsdException w:name="Colorful Shading Accent 4" w:semiHidden="0" w:uiPriority="71" w:unhideWhenUsed="0"/>
-    <w:lsdException w:name="Colorful List Accent 4" w:semiHidden="0" w:uiPriority="72" w:unhideWhenUsed="0"/>
-    <w:lsdException w:name="Colorful Grid Accent 4" w:semiHidden="0" w:uiPriority="73" w:unhideWhenUsed="0"/>
-    <w:lsdException w:name="Light Shading Accent 5" w:semiHidden="0" w:uiPriority="60" w:unhideWhenUsed="0"/>
-    <w:lsdException w:name="Light List Accent 5" w:semiHidden="0" w:uiPriority="61" w:unhideWhenUsed="0"/>
-    <w:lsdException w:name="Light Grid Accent 5" w:semiHidden="0" w:uiPriority="62" w:unhideWhenUsed="0"/>
-    <w:lsdException w:name="Medium Shading 1 Accent 5" w:semiHidden="0" w:uiPriority="63" w:unhideWhenUsed="0"/>
-    <w:lsdException w:name="Medium Shading 2 Accent 5" w:semiHidden="0" w:uiPriority="64" w:unhideWhenUsed="0"/>
-    <w:lsdException w:name="Medium List 1 Accent 5" w:semiHidden="0" w:uiPriority="65" w:unhideWhenUsed="0"/>
-    <w:lsdException w:name="Medium List 2 Accent 5" w:semiHidden="0" w:uiPriority="66" w:unhideWhenUsed="0"/>
-    <w:lsdException w:name="Medium Grid 1 Accent 5" w:semiHidden="0" w:uiPriority="67" w:unhideWhenUsed="0"/>
-    <w:lsdException w:name="Medium Grid 2 Accent 5" w:semiHidden="0" w:uiPriority="68" w:unhideWhenUsed="0"/>
-    <w:lsdException w:name="Medium Grid 3 Accent 5" w:semiHidden="0" w:uiPriority="69" w:unhideWhenUsed="0"/>
-    <w:lsdException w:name="Dark List Accent 5" w:semiHidden="0" w:uiPriority="70" w:unhideWhenUsed="0"/>
-    <w:lsdException w:name="Colorful Shading Accent 5" w:semiHidden="0" w:uiPriority="71" w:unhideWhenUsed="0"/>
-    <w:lsdException w:name="Colorful List Accent 5" w:semiHidden="0" w:uiPriority="72" w:unhideWhenUsed="0"/>
-    <w:lsdException w:name="Colorful Grid Accent 5" w:semiHidden="0" w:uiPriority="73" w:unhideWhenUsed="0"/>
-    <w:lsdException w:name="Light Shading Accent 6" w:semiHidden="0" w:uiPriority="60" w:unhideWhenUsed="0"/>
-    <w:lsdException w:name="Light List Accent 6" w:semiHidden="0" w:uiPriority="61" w:unhideWhenUsed="0"/>
-    <w:lsdException w:name="Light Grid Accent 6" w:semiHidden="0" w:uiPriority="62" w:unhideWhenUsed="0"/>
-    <w:lsdException w:name="Medium Shading 1 Accent 6" w:semiHidden="0" w:uiPriority="63" w:unhideWhenUsed="0"/>
-    <w:lsdException w:name="Medium Shading 2 Accent 6" w:semiHidden="0" w:uiPriority="64" w:unhideWhenUsed="0"/>
-    <w:lsdException w:name="Medium List 1 Accent 6" w:semiHidden="0" w:uiPriority="65" w:unhideWhenUsed="0"/>
-    <w:lsdException w:name="Medium List 2 Accent 6" w:semiHidden="0" w:uiPriority="66" w:unhideWhenUsed="0"/>
-    <w:lsdException w:name="Medium Grid 1 Accent 6" w:semiHidden="0" w:uiPriority="67" w:unhideWhenUsed="0"/>
-    <w:lsdException w:name="Medium Grid 2 Accent 6" w:semiHidden="0" w:uiPriority="68" w:unhideWhenUsed="0"/>
-    <w:lsdException w:name="Medium Grid 3 Accent 6" w:semiHidden="0" w:uiPriority="69" w:unhideWhenUsed="0"/>
-    <w:lsdException w:name="Dark List Accent 6" w:semiHidden="0" w:uiPriority="70" w:unhideWhenUsed="0"/>
-    <w:lsdException w:name="Colorful Shading Accent 6" w:semiHidden="0" w:uiPriority="71" w:unhideWhenUsed="0"/>
-    <w:lsdException w:name="Colorful List Accent 6" w:semiHidden="0" w:uiPriority="72" w:unhideWhenUsed="0"/>
-    <w:lsdException w:name="Colorful Grid Accent 6" w:semiHidden="0" w:uiPriority="73" w:unhideWhenUsed="0"/>
-    <w:lsdException w:name="Subtle Emphasis" w:semiHidden="0" w:uiPriority="19" w:unhideWhenUsed="0" w:qFormat="1"/>
-    <w:lsdException w:name="Intense Emphasis" w:semiHidden="0" w:uiPriority="21" w:unhideWhenUsed="0" w:qFormat="1"/>
-    <w:lsdException w:name="Subtle Reference" w:semiHidden="0" w:uiPriority="31" w:unhideWhenUsed="0" w:qFormat="1"/>
-    <w:lsdException w:name="Intense Reference" w:semiHidden="0" w:uiPriority="32" w:unhideWhenUsed="0" w:qFormat="1"/>
-    <w:lsdException w:name="Book Title" w:semiHidden="0" w:uiPriority="33" w:unhideWhenUsed="0" w:qFormat="1"/>
-    <w:lsdException w:name="Bibliography" w:uiPriority="37"/>
-    <w:lsdException w:name="TOC Heading" w:uiPriority="39" w:qFormat="1"/>
-  </w:latentStyles>
-  <w:style w:type="paragraph" w:default="1" w:styleId="a">
-    <w:name w:val="Normal"/>
-    <w:qFormat/>
-    <w:pPr>
-      <w:widowControl w:val="0"/>
-      <w:wordWrap w:val="0"/>
-      <w:autoSpaceDE w:val="0"/>
-      <w:autoSpaceDN w:val="0"/>
-    </w:pPr>
-  </w:style>
-  <w:style w:type="character" w:default="1" w:styleId="a0">
-    <w:name w:val="Default Paragraph Font"/>
-    <w:uiPriority w:val="1"/>
-    <w:semiHidden/>
-    <w:unhideWhenUsed/>
-  </w:style>
-  <w:style w:type="table" w:default="1" w:styleId="a1">
-    <w:name w:val="Normal Table"/>
-    <w:uiPriority w:val="99"/>
-    <w:semiHidden/>
-    <w:unhideWhenUsed/>
-    <w:tblPr>
-      <w:tblInd w:w="0" w:type="dxa"/>
-      <w:tblCellMar>
-        <w:top w:w="0" w:type="dxa"/>
-        <w:left w:w="108" w:type="dxa"/>
-        <w:bottom w:w="0" w:type="dxa"/>
-        <w:right w:w="108" w:type="dxa"/>
-      </w:tblCellMar>
-    </w:tblPr>
-  </w:style>
-  <w:style w:type="numbering" w:default="1" w:styleId="a2">
-    <w:name w:val="No List"/>
-    <w:uiPriority w:val="99"/>
-    <w:semiHidden/>
-    <w:unhideWhenUsed/>
-  </w:style>
-  <w:style w:type="paragraph" w:customStyle="1" w:styleId="294F0182BD714B96A7DDC37166A9C0F1">
-    <w:name w:val="294F0182BD714B96A7DDC37166A9C0F1"/>
-    <w:rsid w:val="00B338FE"/>
-    <w:pPr>
-      <w:widowControl w:val="0"/>
-      <w:wordWrap w:val="0"/>
-      <w:autoSpaceDE w:val="0"/>
-      <w:autoSpaceDN w:val="0"/>
-    </w:pPr>
-  </w:style>
-  <w:style w:type="paragraph" w:customStyle="1" w:styleId="D4C0C15E26BD4D30A9495BF66BE7848A">
-    <w:name w:val="D4C0C15E26BD4D30A9495BF66BE7848A"/>
-    <w:rsid w:val="00B338FE"/>
-    <w:pPr>
-      <w:widowControl w:val="0"/>
-      <w:wordWrap w:val="0"/>
-      <w:autoSpaceDE w:val="0"/>
-      <w:autoSpaceDN w:val="0"/>
-    </w:pPr>
-  </w:style>
-  <w:style w:type="paragraph" w:customStyle="1" w:styleId="DAEFF6C9144A47F4B7C4DA28F852BFC9">
-    <w:name w:val="DAEFF6C9144A47F4B7C4DA28F852BFC9"/>
-    <w:rsid w:val="00B338FE"/>
-    <w:pPr>
-      <w:widowControl w:val="0"/>
-      <w:wordWrap w:val="0"/>
-      <w:autoSpaceDE w:val="0"/>
-      <w:autoSpaceDN w:val="0"/>
-    </w:pPr>
-  </w:style>
-  <w:style w:type="paragraph" w:customStyle="1" w:styleId="D39C84B3807541B7986E7D29B9BBDD61">
-    <w:name w:val="D39C84B3807541B7986E7D29B9BBDD61"/>
-    <w:rsid w:val="00B338FE"/>
-    <w:pPr>
-      <w:widowControl w:val="0"/>
-      <w:wordWrap w:val="0"/>
-      <w:autoSpaceDE w:val="0"/>
-      <w:autoSpaceDN w:val="0"/>
-    </w:pPr>
-  </w:style>
-  <w:style w:type="paragraph" w:customStyle="1" w:styleId="8E1F9C83E9514110A84E9C3D68485685">
-    <w:name w:val="8E1F9C83E9514110A84E9C3D68485685"/>
-    <w:rsid w:val="00B338FE"/>
-    <w:pPr>
-      <w:widowControl w:val="0"/>
-      <w:wordWrap w:val="0"/>
-      <w:autoSpaceDE w:val="0"/>
-      <w:autoSpaceDN w:val="0"/>
-    </w:pPr>
-  </w:style>
-  <w:style w:type="paragraph" w:customStyle="1" w:styleId="EFC1803759E345EEAB50E1A88A7E11FF">
-    <w:name w:val="EFC1803759E345EEAB50E1A88A7E11FF"/>
-    <w:rsid w:val="00B338FE"/>
-    <w:pPr>
-      <w:widowControl w:val="0"/>
-      <w:wordWrap w:val="0"/>
-      <w:autoSpaceDE w:val="0"/>
-      <w:autoSpaceDN w:val="0"/>
-    </w:pPr>
-  </w:style>
-  <w:style w:type="paragraph" w:customStyle="1" w:styleId="CABDA1DE011441BE8D78539D8FBDDA6B">
-    <w:name w:val="CABDA1DE011441BE8D78539D8FBDDA6B"/>
-    <w:rsid w:val="00B338FE"/>
-    <w:pPr>
-      <w:widowControl w:val="0"/>
-      <w:wordWrap w:val="0"/>
-      <w:autoSpaceDE w:val="0"/>
-      <w:autoSpaceDN w:val="0"/>
-    </w:pPr>
-  </w:style>
-  <w:style w:type="paragraph" w:customStyle="1" w:styleId="6FA2E8A90708444390D02B1AD208E476">
-    <w:name w:val="6FA2E8A90708444390D02B1AD208E476"/>
-    <w:rsid w:val="00B338FE"/>
-    <w:pPr>
-      <w:widowControl w:val="0"/>
-      <w:wordWrap w:val="0"/>
-      <w:autoSpaceDE w:val="0"/>
-      <w:autoSpaceDN w:val="0"/>
-    </w:pPr>
-  </w:style>
-  <w:style w:type="paragraph" w:customStyle="1" w:styleId="7D461F6B24D4432EA9C87FA0C1309A42">
-    <w:name w:val="7D461F6B24D4432EA9C87FA0C1309A42"/>
-    <w:rsid w:val="00B338FE"/>
-    <w:pPr>
-      <w:widowControl w:val="0"/>
-      <w:wordWrap w:val="0"/>
-      <w:autoSpaceDE w:val="0"/>
-      <w:autoSpaceDN w:val="0"/>
-    </w:pPr>
-  </w:style>
-  <w:style w:type="paragraph" w:customStyle="1" w:styleId="37A54E3837054A438F48CBD65EDDE63B">
-    <w:name w:val="37A54E3837054A438F48CBD65EDDE63B"/>
-    <w:rsid w:val="00B338FE"/>
-    <w:pPr>
-      <w:widowControl w:val="0"/>
-      <w:wordWrap w:val="0"/>
-      <w:autoSpaceDE w:val="0"/>
-      <w:autoSpaceDN w:val="0"/>
-    </w:pPr>
-  </w:style>
-  <w:style w:type="paragraph" w:customStyle="1" w:styleId="39AB50A944BB48E8B7901182912DD271">
-    <w:name w:val="39AB50A944BB48E8B7901182912DD271"/>
-    <w:rsid w:val="00B338FE"/>
-    <w:pPr>
-      <w:widowControl w:val="0"/>
-      <w:wordWrap w:val="0"/>
-      <w:autoSpaceDE w:val="0"/>
-      <w:autoSpaceDN w:val="0"/>
-    </w:pPr>
-  </w:style>
-  <w:style w:type="paragraph" w:customStyle="1" w:styleId="5430E3AC44A444AA99F43D7EC683B336">
-    <w:name w:val="5430E3AC44A444AA99F43D7EC683B336"/>
-    <w:rsid w:val="00B338FE"/>
-    <w:pPr>
-      <w:widowControl w:val="0"/>
-      <w:wordWrap w:val="0"/>
-      <w:autoSpaceDE w:val="0"/>
-      <w:autoSpaceDN w:val="0"/>
-    </w:pPr>
-  </w:style>
-  <w:style w:type="paragraph" w:customStyle="1" w:styleId="EF26DC4473B149D0A4DB664E7B8C750F">
-    <w:name w:val="EF26DC4473B149D0A4DB664E7B8C750F"/>
-    <w:rsid w:val="00B338FE"/>
-    <w:pPr>
-      <w:widowControl w:val="0"/>
-      <w:wordWrap w:val="0"/>
-      <w:autoSpaceDE w:val="0"/>
-      <w:autoSpaceDN w:val="0"/>
-    </w:pPr>
-  </w:style>
-  <w:style w:type="paragraph" w:customStyle="1" w:styleId="F9F195FC31BF4865914DEF10DE19F6EC">
-    <w:name w:val="F9F195FC31BF4865914DEF10DE19F6EC"/>
-    <w:rsid w:val="00B338FE"/>
-    <w:pPr>
-      <w:widowControl w:val="0"/>
-      <w:wordWrap w:val="0"/>
-      <w:autoSpaceDE w:val="0"/>
-      <w:autoSpaceDN w:val="0"/>
-    </w:pPr>
-  </w:style>
-  <w:style w:type="paragraph" w:customStyle="1" w:styleId="E83AE6DA5F1C45C08985952609EC48BE">
-    <w:name w:val="E83AE6DA5F1C45C08985952609EC48BE"/>
-    <w:rsid w:val="00B338FE"/>
-    <w:pPr>
-      <w:widowControl w:val="0"/>
-      <w:wordWrap w:val="0"/>
-      <w:autoSpaceDE w:val="0"/>
-      <w:autoSpaceDN w:val="0"/>
-    </w:pPr>
-  </w:style>
-  <w:style w:type="paragraph" w:customStyle="1" w:styleId="2228C0F1CAB943AB901C4E01B851871D">
-    <w:name w:val="2228C0F1CAB943AB901C4E01B851871D"/>
     <w:rsid w:val="00B338FE"/>
     <w:pPr>
       <w:widowControl w:val="0"/>
@@ -20352,7 +20224,7 @@
 </file>
 
 <file path=word/glossary/webSettings.xml><?xml version="1.0" encoding="utf-8"?>
-<w:webSettings xmlns:mc="http://schemas.openxmlformats.org/markup-compatibility/2006" xmlns:r="http://schemas.openxmlformats.org/officeDocument/2006/relationships" xmlns:w="http://schemas.openxmlformats.org/wordprocessingml/2006/main" xmlns:w14="http://schemas.microsoft.com/office/word/2010/wordml" mc:Ignorable="w14">
+<w:webSettings xmlns:mc="http://schemas.openxmlformats.org/markup-compatibility/2006" xmlns:r="http://schemas.openxmlformats.org/officeDocument/2006/relationships" xmlns:w="http://schemas.openxmlformats.org/wordprocessingml/2006/main" xmlns:w14="http://schemas.microsoft.com/office/word/2010/wordml" xmlns:w15="http://schemas.microsoft.com/office/word/2012/wordml" xmlns:w16cex="http://schemas.microsoft.com/office/word/2018/wordml/cex" xmlns:w16cid="http://schemas.microsoft.com/office/word/2016/wordml/cid" xmlns:w16="http://schemas.microsoft.com/office/word/2018/wordml" xmlns:w16sdtdh="http://schemas.microsoft.com/office/word/2020/wordml/sdtdatahash" xmlns:w16se="http://schemas.microsoft.com/office/word/2015/wordml/symex" mc:Ignorable="w14 w15 w16se w16cid w16 w16cex w16sdtdh">
   <w:optimizeForBrowser/>
   <w:allowPNG/>
 </w:webSettings>

--- a/추진 계획서.docx
+++ b/추진 계획서.docx
@@ -100,12 +100,10 @@
                   </w:rPr>
                   <w:alias w:val="제목"/>
                   <w:id w:val="13406919"/>
-                  <w:placeholder>
-                    <w:docPart w:val="6FA2E8A90708444390D02B1AD208E476"/>
-                  </w:placeholder>
                   <w:dataBinding w:prefixMappings="xmlns:ns0='http://schemas.openxmlformats.org/package/2006/metadata/core-properties' xmlns:ns1='http://purl.org/dc/elements/1.1/'" w:xpath="/ns0:coreProperties[1]/ns1:title[1]" w:storeItemID="{6C3C8BC8-F283-45AE-878A-BAB7291924A1}"/>
                   <w:text/>
                 </w:sdtPr>
+                <w:sdtEndPr/>
                 <w:sdtContent>
                   <w:p>
                     <w:pPr>
@@ -154,6 +152,7 @@
                 <w:dataBinding w:prefixMappings="xmlns:ns0='http://schemas.openxmlformats.org/package/2006/metadata/core-properties' xmlns:ns1='http://purl.org/dc/elements/1.1/'" w:xpath="/ns0:coreProperties[1]/ns1:subject[1]" w:storeItemID="{6C3C8BC8-F283-45AE-878A-BAB7291924A1}"/>
                 <w:text/>
               </w:sdtPr>
+              <w:sdtEndPr/>
               <w:sdtContent>
                 <w:tc>
                   <w:tcPr>
@@ -453,18 +452,8 @@
           <w:sz w:val="24"/>
           <w:szCs w:val="24"/>
         </w:rPr>
-        <w:t xml:space="preserve">게임 </w:t>
-      </w:r>
-      <w:proofErr w:type="spellStart"/>
-      <w:r>
-        <w:rPr>
-          <w:rFonts w:hint="eastAsia"/>
-          <w:sz w:val="24"/>
-          <w:szCs w:val="24"/>
-        </w:rPr>
-        <w:t>컨셉</w:t>
-      </w:r>
-      <w:proofErr w:type="spellEnd"/>
+        <w:t>게임 컨셉</w:t>
+      </w:r>
     </w:p>
     <w:p>
       <w:pPr>
@@ -578,7 +567,6 @@
       <w:pPr>
         <w:pStyle w:val="a7"/>
         <w:rPr>
-          <w:rFonts w:hint="eastAsia"/>
           <w:sz w:val="24"/>
           <w:szCs w:val="24"/>
         </w:rPr>
@@ -596,7 +584,6 @@
       <w:pPr>
         <w:pStyle w:val="a7"/>
         <w:rPr>
-          <w:rFonts w:hint="eastAsia"/>
           <w:sz w:val="24"/>
           <w:szCs w:val="24"/>
         </w:rPr>
@@ -668,7 +655,6 @@
       <w:pPr>
         <w:pStyle w:val="a7"/>
         <w:rPr>
-          <w:rFonts w:hint="eastAsia"/>
           <w:sz w:val="24"/>
           <w:szCs w:val="24"/>
         </w:rPr>
@@ -865,51 +851,23 @@
           <w:sz w:val="24"/>
           <w:szCs w:val="24"/>
         </w:rPr>
-        <w:t xml:space="preserve">게임 </w:t>
-      </w:r>
-      <w:proofErr w:type="spellStart"/>
+        <w:t>게임 컨셉</w:t>
+      </w:r>
       <w:r>
         <w:rPr>
           <w:rFonts w:asciiTheme="majorHAnsi" w:eastAsiaTheme="majorHAnsi" w:hAnsiTheme="majorHAnsi" w:hint="eastAsia"/>
           <w:sz w:val="24"/>
           <w:szCs w:val="24"/>
         </w:rPr>
-        <w:t>컨셉</w:t>
-      </w:r>
-      <w:proofErr w:type="spellEnd"/>
+        <w:t xml:space="preserve">: </w:t>
+      </w:r>
       <w:r>
         <w:rPr>
           <w:rFonts w:asciiTheme="majorHAnsi" w:eastAsiaTheme="majorHAnsi" w:hAnsiTheme="majorHAnsi" w:hint="eastAsia"/>
           <w:sz w:val="24"/>
           <w:szCs w:val="24"/>
         </w:rPr>
-        <w:t xml:space="preserve">: </w:t>
-      </w:r>
-      <w:r>
-        <w:rPr>
-          <w:rFonts w:asciiTheme="majorHAnsi" w:eastAsiaTheme="majorHAnsi" w:hAnsiTheme="majorHAnsi" w:hint="eastAsia"/>
-          <w:sz w:val="24"/>
-          <w:szCs w:val="24"/>
-        </w:rPr>
-        <w:t xml:space="preserve">발판을 이용해 적들의 공격을 피해가며 두 명의 플레이어가 모두 버튼을 밟아 스테이지를 </w:t>
-      </w:r>
-      <w:proofErr w:type="spellStart"/>
-      <w:r>
-        <w:rPr>
-          <w:rFonts w:asciiTheme="majorHAnsi" w:eastAsiaTheme="majorHAnsi" w:hAnsiTheme="majorHAnsi" w:hint="eastAsia"/>
-          <w:sz w:val="24"/>
-          <w:szCs w:val="24"/>
-        </w:rPr>
-        <w:t>클리어</w:t>
-      </w:r>
-      <w:proofErr w:type="spellEnd"/>
-      <w:r>
-        <w:rPr>
-          <w:rFonts w:asciiTheme="majorHAnsi" w:eastAsiaTheme="majorHAnsi" w:hAnsiTheme="majorHAnsi" w:hint="eastAsia"/>
-          <w:sz w:val="24"/>
-          <w:szCs w:val="24"/>
-        </w:rPr>
-        <w:t xml:space="preserve"> 하는 협동 게임</w:t>
+        <w:t>발판을 이용해 적들의 공격을 피해가며 두 명의 플레이어가 모두 버튼을 밟아 스테이지를 클리어 하는 협동 게임</w:t>
       </w:r>
     </w:p>
     <w:p>
@@ -1035,25 +993,7 @@
           <w:sz w:val="24"/>
           <w:szCs w:val="24"/>
         </w:rPr>
-        <w:t xml:space="preserve"> 지정된 형식으로 돌아다니는 </w:t>
-      </w:r>
-      <w:proofErr w:type="spellStart"/>
-      <w:r>
-        <w:rPr>
-          <w:rFonts w:asciiTheme="majorHAnsi" w:eastAsiaTheme="majorHAnsi" w:hAnsiTheme="majorHAnsi" w:hint="eastAsia"/>
-          <w:sz w:val="24"/>
-          <w:szCs w:val="24"/>
-        </w:rPr>
-        <w:t>몬스터가</w:t>
-      </w:r>
-      <w:proofErr w:type="spellEnd"/>
-      <w:r>
-        <w:rPr>
-          <w:rFonts w:asciiTheme="majorHAnsi" w:eastAsiaTheme="majorHAnsi" w:hAnsiTheme="majorHAnsi" w:hint="eastAsia"/>
-          <w:sz w:val="24"/>
-          <w:szCs w:val="24"/>
-        </w:rPr>
-        <w:t xml:space="preserve"> 있다. 플레이어는 마우스 클릭을 통해 원하는 위치에 발판을 생성할 수 있으며 생성 가능 개수에 제한이 있다. </w:t>
+        <w:t xml:space="preserve"> 지정된 형식으로 돌아다니는 몬스터가 있다. 플레이어는 마우스 클릭을 통해 원하는 위치에 발판을 생성할 수 있으며 생성 가능 개수에 제한이 있다. </w:t>
       </w:r>
     </w:p>
     <w:p>
@@ -1075,77 +1015,23 @@
           <w:sz w:val="24"/>
           <w:szCs w:val="24"/>
         </w:rPr>
-        <w:t xml:space="preserve">생성된 발판과 기존 발판을 이용하여 2개의 버튼에 도달하여 누르고 있을 시 스테이지가 </w:t>
-      </w:r>
-      <w:proofErr w:type="spellStart"/>
+        <w:t>생성된 발판과 기존 발판을 이용하여 2개의 버튼에 도달하여 누르고 있을 시 스테이지가 클리어 된다. 스테이지는</w:t>
+      </w:r>
       <w:r>
         <w:rPr>
           <w:rFonts w:asciiTheme="majorHAnsi" w:eastAsiaTheme="majorHAnsi" w:hAnsiTheme="majorHAnsi" w:hint="eastAsia"/>
           <w:sz w:val="24"/>
           <w:szCs w:val="24"/>
         </w:rPr>
-        <w:t>클리어</w:t>
-      </w:r>
-      <w:proofErr w:type="spellEnd"/>
+        <w:t xml:space="preserve"> 3</w:t>
+      </w:r>
       <w:r>
         <w:rPr>
           <w:rFonts w:asciiTheme="majorHAnsi" w:eastAsiaTheme="majorHAnsi" w:hAnsiTheme="majorHAnsi" w:hint="eastAsia"/>
           <w:sz w:val="24"/>
           <w:szCs w:val="24"/>
         </w:rPr>
-        <w:t xml:space="preserve"> 된다. 스테이지는</w:t>
-      </w:r>
-      <w:r>
-        <w:rPr>
-          <w:rFonts w:asciiTheme="majorHAnsi" w:eastAsiaTheme="majorHAnsi" w:hAnsiTheme="majorHAnsi" w:hint="eastAsia"/>
-          <w:sz w:val="24"/>
-          <w:szCs w:val="24"/>
-        </w:rPr>
-        <w:t xml:space="preserve"> 3</w:t>
-      </w:r>
-      <w:r>
-        <w:rPr>
-          <w:rFonts w:asciiTheme="majorHAnsi" w:eastAsiaTheme="majorHAnsi" w:hAnsiTheme="majorHAnsi" w:hint="eastAsia"/>
-          <w:sz w:val="24"/>
-          <w:szCs w:val="24"/>
-        </w:rPr>
-        <w:t xml:space="preserve">개 있으며 진행할수록 난이도가 상승한다. 플레이어가 </w:t>
-      </w:r>
-      <w:proofErr w:type="spellStart"/>
-      <w:r>
-        <w:rPr>
-          <w:rFonts w:asciiTheme="majorHAnsi" w:eastAsiaTheme="majorHAnsi" w:hAnsiTheme="majorHAnsi" w:hint="eastAsia"/>
-          <w:sz w:val="24"/>
-          <w:szCs w:val="24"/>
-        </w:rPr>
-        <w:t>몬스터와</w:t>
-      </w:r>
-      <w:proofErr w:type="spellEnd"/>
-      <w:r>
-        <w:rPr>
-          <w:rFonts w:asciiTheme="majorHAnsi" w:eastAsiaTheme="majorHAnsi" w:hAnsiTheme="majorHAnsi" w:hint="eastAsia"/>
-          <w:sz w:val="24"/>
-          <w:szCs w:val="24"/>
-        </w:rPr>
-        <w:t xml:space="preserve"> 충돌하거나 </w:t>
-      </w:r>
-      <w:proofErr w:type="spellStart"/>
-      <w:r>
-        <w:rPr>
-          <w:rFonts w:asciiTheme="majorHAnsi" w:eastAsiaTheme="majorHAnsi" w:hAnsiTheme="majorHAnsi" w:hint="eastAsia"/>
-          <w:sz w:val="24"/>
-          <w:szCs w:val="24"/>
-        </w:rPr>
-        <w:t>몬스터의</w:t>
-      </w:r>
-      <w:proofErr w:type="spellEnd"/>
-      <w:r>
-        <w:rPr>
-          <w:rFonts w:asciiTheme="majorHAnsi" w:eastAsiaTheme="majorHAnsi" w:hAnsiTheme="majorHAnsi" w:hint="eastAsia"/>
-          <w:sz w:val="24"/>
-          <w:szCs w:val="24"/>
-        </w:rPr>
-        <w:t xml:space="preserve"> 공격에 맞을 시 생성된 발판은 초기화되며 모든 플레이어가 출발 지점으로 돌아간다.</w:t>
+        <w:t>개 있으며 진행할수록 난이도가 상승한다. 플레이어가 몬스터와 충돌하거나 몬스터의 공격에 맞을 시 생성된 발판은 초기화되며 모든 플레이어가 출발 지점으로 돌아간다.</w:t>
       </w:r>
     </w:p>
     <w:p>
@@ -1214,7 +1100,7 @@
         <w:autoSpaceDN/>
         <w:jc w:val="left"/>
         <w:rPr>
-          <w:rFonts w:asciiTheme="majorHAnsi" w:eastAsiaTheme="majorHAnsi" w:hAnsiTheme="majorHAnsi" w:hint="eastAsia"/>
+          <w:rFonts w:asciiTheme="majorHAnsi" w:eastAsiaTheme="majorHAnsi" w:hAnsiTheme="majorHAnsi"/>
           <w:sz w:val="24"/>
           <w:szCs w:val="24"/>
         </w:rPr>
@@ -1237,7 +1123,7 @@
         <w:autoSpaceDN/>
         <w:jc w:val="left"/>
         <w:rPr>
-          <w:rFonts w:asciiTheme="majorHAnsi" w:eastAsiaTheme="majorHAnsi" w:hAnsiTheme="majorHAnsi" w:hint="eastAsia"/>
+          <w:rFonts w:asciiTheme="majorHAnsi" w:eastAsiaTheme="majorHAnsi" w:hAnsiTheme="majorHAnsi"/>
           <w:sz w:val="24"/>
           <w:szCs w:val="24"/>
         </w:rPr>
@@ -1300,25 +1186,7 @@
           <w:sz w:val="24"/>
           <w:szCs w:val="24"/>
         </w:rPr>
-        <w:t xml:space="preserve">. 방향키와 </w:t>
-      </w:r>
-      <w:proofErr w:type="spellStart"/>
-      <w:r>
-        <w:rPr>
-          <w:rFonts w:asciiTheme="majorHAnsi" w:eastAsiaTheme="majorHAnsi" w:hAnsiTheme="majorHAnsi" w:hint="eastAsia"/>
-          <w:sz w:val="24"/>
-          <w:szCs w:val="24"/>
-        </w:rPr>
-        <w:t>스페이스바를</w:t>
-      </w:r>
-      <w:proofErr w:type="spellEnd"/>
-      <w:r>
-        <w:rPr>
-          <w:rFonts w:asciiTheme="majorHAnsi" w:eastAsiaTheme="majorHAnsi" w:hAnsiTheme="majorHAnsi" w:hint="eastAsia"/>
-          <w:sz w:val="24"/>
-          <w:szCs w:val="24"/>
-        </w:rPr>
-        <w:t xml:space="preserve"> 이용해 움직인다.</w:t>
+        <w:t>. 방향키와 스페이스바를 이용해 움직인다.</w:t>
       </w:r>
     </w:p>
     <w:p>
@@ -1378,25 +1246,7 @@
           <w:sz w:val="24"/>
           <w:szCs w:val="24"/>
         </w:rPr>
-        <w:t xml:space="preserve">. 두 명의 플레이어가 모두 발판을 밟을 시 스테이지 </w:t>
-      </w:r>
-      <w:proofErr w:type="spellStart"/>
-      <w:r>
-        <w:rPr>
-          <w:rFonts w:asciiTheme="majorHAnsi" w:eastAsiaTheme="majorHAnsi" w:hAnsiTheme="majorHAnsi" w:hint="eastAsia"/>
-          <w:sz w:val="24"/>
-          <w:szCs w:val="24"/>
-        </w:rPr>
-        <w:t>클리어</w:t>
-      </w:r>
-      <w:proofErr w:type="spellEnd"/>
-      <w:r>
-        <w:rPr>
-          <w:rFonts w:asciiTheme="majorHAnsi" w:eastAsiaTheme="majorHAnsi" w:hAnsiTheme="majorHAnsi" w:hint="eastAsia"/>
-          <w:sz w:val="24"/>
-          <w:szCs w:val="24"/>
-        </w:rPr>
-        <w:t xml:space="preserve"> or 게임 승리</w:t>
+        <w:t>. 두 명의 플레이어가 모두 발판을 밟을 시 스테이지 클리어 or 게임 승리</w:t>
       </w:r>
     </w:p>
     <w:p>
@@ -1426,25 +1276,7 @@
           <w:sz w:val="24"/>
           <w:szCs w:val="24"/>
         </w:rPr>
-        <w:t xml:space="preserve">. 플레이어가 </w:t>
-      </w:r>
-      <w:proofErr w:type="spellStart"/>
-      <w:r>
-        <w:rPr>
-          <w:rFonts w:asciiTheme="majorHAnsi" w:eastAsiaTheme="majorHAnsi" w:hAnsiTheme="majorHAnsi" w:hint="eastAsia"/>
-          <w:sz w:val="24"/>
-          <w:szCs w:val="24"/>
-        </w:rPr>
-        <w:t>몬스터와</w:t>
-      </w:r>
-      <w:proofErr w:type="spellEnd"/>
-      <w:r>
-        <w:rPr>
-          <w:rFonts w:asciiTheme="majorHAnsi" w:eastAsiaTheme="majorHAnsi" w:hAnsiTheme="majorHAnsi" w:hint="eastAsia"/>
-          <w:sz w:val="24"/>
-          <w:szCs w:val="24"/>
-        </w:rPr>
-        <w:t xml:space="preserve"> 혹은 공격에 충돌 시 발판 및 플레이어 위치 초기화</w:t>
+        <w:t>. 플레이어가 몬스터와 혹은 공격에 충돌 시 발판 및 플레이어 위치 초기화</w:t>
       </w:r>
     </w:p>
     <w:p>
@@ -1468,7 +1300,6 @@
         <w:autoSpaceDN/>
         <w:jc w:val="left"/>
         <w:rPr>
-          <w:rFonts w:hint="eastAsia"/>
           <w:sz w:val="24"/>
           <w:szCs w:val="24"/>
         </w:rPr>
@@ -1482,7 +1313,6 @@
         <w:autoSpaceDN/>
         <w:jc w:val="left"/>
         <w:rPr>
-          <w:rFonts w:hint="eastAsia"/>
           <w:sz w:val="24"/>
           <w:szCs w:val="24"/>
         </w:rPr>
@@ -1496,7 +1326,6 @@
         <w:autoSpaceDN/>
         <w:jc w:val="left"/>
         <w:rPr>
-          <w:rFonts w:hint="eastAsia"/>
           <w:sz w:val="24"/>
           <w:szCs w:val="24"/>
         </w:rPr>
@@ -1510,7 +1339,6 @@
         <w:autoSpaceDN/>
         <w:jc w:val="left"/>
         <w:rPr>
-          <w:rFonts w:hint="eastAsia"/>
           <w:sz w:val="24"/>
           <w:szCs w:val="24"/>
         </w:rPr>
@@ -1524,7 +1352,6 @@
         <w:autoSpaceDN/>
         <w:jc w:val="left"/>
         <w:rPr>
-          <w:rFonts w:hint="eastAsia"/>
           <w:sz w:val="24"/>
           <w:szCs w:val="24"/>
         </w:rPr>
@@ -1538,7 +1365,6 @@
         <w:autoSpaceDN/>
         <w:jc w:val="left"/>
         <w:rPr>
-          <w:rFonts w:hint="eastAsia"/>
           <w:sz w:val="24"/>
           <w:szCs w:val="24"/>
         </w:rPr>
@@ -1552,7 +1378,6 @@
         <w:autoSpaceDN/>
         <w:jc w:val="left"/>
         <w:rPr>
-          <w:rFonts w:hint="eastAsia"/>
           <w:sz w:val="24"/>
           <w:szCs w:val="24"/>
         </w:rPr>
@@ -1566,7 +1391,6 @@
         <w:autoSpaceDN/>
         <w:jc w:val="left"/>
         <w:rPr>
-          <w:rFonts w:hint="eastAsia"/>
           <w:sz w:val="24"/>
           <w:szCs w:val="24"/>
         </w:rPr>
@@ -1580,7 +1404,6 @@
         <w:autoSpaceDN/>
         <w:jc w:val="left"/>
         <w:rPr>
-          <w:rFonts w:hint="eastAsia"/>
           <w:sz w:val="24"/>
           <w:szCs w:val="24"/>
         </w:rPr>
@@ -1594,7 +1417,6 @@
         <w:autoSpaceDN/>
         <w:jc w:val="left"/>
         <w:rPr>
-          <w:rFonts w:hint="eastAsia"/>
           <w:sz w:val="24"/>
           <w:szCs w:val="24"/>
         </w:rPr>
@@ -1658,7 +1480,7 @@
         <mc:AlternateContent>
           <mc:Choice Requires="wps">
             <w:drawing>
-              <wp:anchor distT="0" distB="0" distL="114300" distR="114300" simplePos="0" relativeHeight="251820032" behindDoc="0" locked="0" layoutInCell="1" allowOverlap="1" wp14:anchorId="41A6CEF4" wp14:editId="375E3AD3">
+              <wp:anchor distT="0" distB="0" distL="114300" distR="114300" simplePos="0" relativeHeight="251820032" behindDoc="0" locked="0" layoutInCell="1" allowOverlap="1" wp14:anchorId="676E5208" wp14:editId="0E4DD94C">
                 <wp:simplePos x="0" y="0"/>
                 <wp:positionH relativeFrom="column">
                   <wp:posOffset>4467225</wp:posOffset>
@@ -1717,9 +1539,9 @@
               </wp:anchor>
             </w:drawing>
           </mc:Choice>
-          <mc:Fallback>
+          <mc:Fallback xmlns:w16se="http://schemas.microsoft.com/office/word/2015/wordml/symex" xmlns:w16sdtdh="http://schemas.microsoft.com/office/word/2020/wordml/sdtdatahash" xmlns:w16="http://schemas.microsoft.com/office/word/2018/wordml" xmlns:w16cid="http://schemas.microsoft.com/office/word/2016/wordml/cid" xmlns:w16cex="http://schemas.microsoft.com/office/word/2018/wordml/cex" xmlns:w15="http://schemas.microsoft.com/office/word/2012/wordml" xmlns:am3d="http://schemas.microsoft.com/office/drawing/2017/model3d" xmlns:aink="http://schemas.microsoft.com/office/drawing/2016/ink" xmlns:cx8="http://schemas.microsoft.com/office/drawing/2016/5/14/chartex" xmlns:cx7="http://schemas.microsoft.com/office/drawing/2016/5/13/chartex" xmlns:cx6="http://schemas.microsoft.com/office/drawing/2016/5/12/chartex" xmlns:cx5="http://schemas.microsoft.com/office/drawing/2016/5/11/chartex" xmlns:cx4="http://schemas.microsoft.com/office/drawing/2016/5/10/chartex" xmlns:cx3="http://schemas.microsoft.com/office/drawing/2016/5/9/chartex" xmlns:cx2="http://schemas.microsoft.com/office/drawing/2015/10/21/chartex" xmlns:cx1="http://schemas.microsoft.com/office/drawing/2015/9/8/chartex" xmlns:cx="http://schemas.microsoft.com/office/drawing/2014/chartex">
             <w:pict>
-              <v:shapetype id="_x0000_t32" coordsize="21600,21600" o:spt="32" o:oned="t" path="m,l21600,21600e" filled="f">
+              <v:shapetype w14:anchorId="4F90E78D" id="_x0000_t32" coordsize="21600,21600" o:spt="32" o:oned="t" path="m,l21600,21600e" filled="f">
                 <v:path arrowok="t" fillok="f" o:connecttype="none"/>
                 <o:lock v:ext="edit" shapetype="t"/>
               </v:shapetype>
@@ -1755,7 +1577,6 @@
         <w:autoSpaceDN/>
         <w:jc w:val="left"/>
         <w:rPr>
-          <w:rFonts w:hint="eastAsia"/>
           <w:sz w:val="24"/>
           <w:szCs w:val="24"/>
         </w:rPr>
@@ -1771,7 +1592,7 @@
         <mc:AlternateContent>
           <mc:Choice Requires="wps">
             <w:drawing>
-              <wp:anchor distT="0" distB="0" distL="114300" distR="114300" simplePos="0" relativeHeight="251822080" behindDoc="0" locked="0" layoutInCell="1" allowOverlap="1" wp14:anchorId="3BE2A2D0" wp14:editId="008CC747">
+              <wp:anchor distT="0" distB="0" distL="114300" distR="114300" simplePos="0" relativeHeight="251822080" behindDoc="0" locked="0" layoutInCell="1" allowOverlap="1" wp14:anchorId="5B95EAA9" wp14:editId="21583C20">
                 <wp:simplePos x="0" y="0"/>
                 <wp:positionH relativeFrom="column">
                   <wp:posOffset>4467225</wp:posOffset>
@@ -1830,9 +1651,9 @@
               </wp:anchor>
             </w:drawing>
           </mc:Choice>
-          <mc:Fallback>
+          <mc:Fallback xmlns:w16se="http://schemas.microsoft.com/office/word/2015/wordml/symex" xmlns:w16sdtdh="http://schemas.microsoft.com/office/word/2020/wordml/sdtdatahash" xmlns:w16="http://schemas.microsoft.com/office/word/2018/wordml" xmlns:w16cid="http://schemas.microsoft.com/office/word/2016/wordml/cid" xmlns:w16cex="http://schemas.microsoft.com/office/word/2018/wordml/cex" xmlns:w15="http://schemas.microsoft.com/office/word/2012/wordml" xmlns:am3d="http://schemas.microsoft.com/office/drawing/2017/model3d" xmlns:aink="http://schemas.microsoft.com/office/drawing/2016/ink" xmlns:cx8="http://schemas.microsoft.com/office/drawing/2016/5/14/chartex" xmlns:cx7="http://schemas.microsoft.com/office/drawing/2016/5/13/chartex" xmlns:cx6="http://schemas.microsoft.com/office/drawing/2016/5/12/chartex" xmlns:cx5="http://schemas.microsoft.com/office/drawing/2016/5/11/chartex" xmlns:cx4="http://schemas.microsoft.com/office/drawing/2016/5/10/chartex" xmlns:cx3="http://schemas.microsoft.com/office/drawing/2016/5/9/chartex" xmlns:cx2="http://schemas.microsoft.com/office/drawing/2015/10/21/chartex" xmlns:cx1="http://schemas.microsoft.com/office/drawing/2015/9/8/chartex" xmlns:cx="http://schemas.microsoft.com/office/drawing/2014/chartex">
             <w:pict>
-              <v:shape id="직선 화살표 연결선 87" o:spid="_x0000_s1026" type="#_x0000_t32" style="position:absolute;left:0;text-align:left;margin-left:351.75pt;margin-top:12.45pt;width:43.45pt;height:0;z-index:251822080;visibility:visible;mso-wrap-style:square;mso-width-percent:0;mso-height-percent:0;mso-wrap-distance-left:9pt;mso-wrap-distance-top:0;mso-wrap-distance-right:9pt;mso-wrap-distance-bottom:0;mso-position-horizontal:absolute;mso-position-horizontal-relative:text;mso-position-vertical:absolute;mso-position-vertical-relative:text;mso-width-percent:0;mso-height-percent:0;mso-width-relative:margin;mso-height-relative:margin" o:gfxdata="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" strokecolor="red">
+              <v:shape w14:anchorId="22EFE047" id="직선 화살표 연결선 87" o:spid="_x0000_s1026" type="#_x0000_t32" style="position:absolute;left:0;text-align:left;margin-left:351.75pt;margin-top:12.45pt;width:43.45pt;height:0;z-index:251822080;visibility:visible;mso-wrap-style:square;mso-width-percent:0;mso-height-percent:0;mso-wrap-distance-left:9pt;mso-wrap-distance-top:0;mso-wrap-distance-right:9pt;mso-wrap-distance-bottom:0;mso-position-horizontal:absolute;mso-position-horizontal-relative:text;mso-position-vertical:absolute;mso-position-vertical-relative:text;mso-width-percent:0;mso-height-percent:0;mso-width-relative:margin;mso-height-relative:margin" o:gfxdata="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" strokecolor="red">
                 <v:stroke endarrow="open"/>
               </v:shape>
             </w:pict>
@@ -1846,25 +1667,7 @@
           <w:szCs w:val="24"/>
         </w:rPr>
         <w:tab/>
-        <w:t>&lt;</w:t>
-      </w:r>
-      <w:proofErr w:type="gramStart"/>
-      <w:r>
-        <w:rPr>
-          <w:rFonts w:hint="eastAsia"/>
-          <w:sz w:val="24"/>
-          <w:szCs w:val="24"/>
-        </w:rPr>
-        <w:t>server</w:t>
-      </w:r>
-      <w:proofErr w:type="gramEnd"/>
-      <w:r>
-        <w:rPr>
-          <w:rFonts w:hint="eastAsia"/>
-          <w:sz w:val="24"/>
-          <w:szCs w:val="24"/>
-        </w:rPr>
-        <w:t>&gt;</w:t>
+        <w:t>&lt;server&gt;</w:t>
       </w:r>
       <w:r>
         <w:rPr>
@@ -1930,7 +1733,7 @@
         <mc:AlternateContent>
           <mc:Choice Requires="wps">
             <w:drawing>
-              <wp:anchor distT="0" distB="0" distL="114300" distR="114300" simplePos="0" relativeHeight="251669504" behindDoc="0" locked="0" layoutInCell="1" allowOverlap="1" wp14:anchorId="5710B0A7" wp14:editId="3655D9E0">
+              <wp:anchor distT="0" distB="0" distL="114300" distR="114300" simplePos="0" relativeHeight="251669504" behindDoc="0" locked="0" layoutInCell="1" allowOverlap="1" wp14:anchorId="51074C39" wp14:editId="2004142E">
                 <wp:simplePos x="0" y="0"/>
                 <wp:positionH relativeFrom="column">
                   <wp:posOffset>2923540</wp:posOffset>
@@ -2013,9 +1816,9 @@
               </wp:anchor>
             </w:drawing>
           </mc:Choice>
-          <mc:Fallback>
+          <mc:Fallback xmlns:w16se="http://schemas.microsoft.com/office/word/2015/wordml/symex" xmlns:w16sdtdh="http://schemas.microsoft.com/office/word/2020/wordml/sdtdatahash" xmlns:w16="http://schemas.microsoft.com/office/word/2018/wordml" xmlns:w16cid="http://schemas.microsoft.com/office/word/2016/wordml/cid" xmlns:w16cex="http://schemas.microsoft.com/office/word/2018/wordml/cex" xmlns:w15="http://schemas.microsoft.com/office/word/2012/wordml" xmlns:am3d="http://schemas.microsoft.com/office/drawing/2017/model3d" xmlns:aink="http://schemas.microsoft.com/office/drawing/2016/ink" xmlns:cx8="http://schemas.microsoft.com/office/drawing/2016/5/14/chartex" xmlns:cx7="http://schemas.microsoft.com/office/drawing/2016/5/13/chartex" xmlns:cx6="http://schemas.microsoft.com/office/drawing/2016/5/12/chartex" xmlns:cx5="http://schemas.microsoft.com/office/drawing/2016/5/11/chartex" xmlns:cx4="http://schemas.microsoft.com/office/drawing/2016/5/10/chartex" xmlns:cx3="http://schemas.microsoft.com/office/drawing/2016/5/9/chartex" xmlns:cx2="http://schemas.microsoft.com/office/drawing/2015/10/21/chartex" xmlns:cx1="http://schemas.microsoft.com/office/drawing/2015/9/8/chartex" xmlns:cx="http://schemas.microsoft.com/office/drawing/2014/chartex">
             <w:pict>
-              <v:rect id="직사각형 6" o:spid="_x0000_s1026" style="position:absolute;margin-left:230.2pt;margin-top:23.1pt;width:69.75pt;height:28.5pt;z-index:251669504;visibility:visible;mso-wrap-style:square;mso-width-percent:0;mso-height-percent:0;mso-wrap-distance-left:9pt;mso-wrap-distance-top:0;mso-wrap-distance-right:9pt;mso-wrap-distance-bottom:0;mso-position-horizontal:absolute;mso-position-horizontal-relative:text;mso-position-vertical:absolute;mso-position-vertical-relative:text;mso-width-percent:0;mso-height-percent:0;mso-width-relative:margin;mso-height-relative:margin;v-text-anchor:middle" o:gfxdata="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" fillcolor="white [3201]" strokecolor="#f79646 [3209]" strokeweight="2pt">
+              <v:rect w14:anchorId="51074C39" id="직사각형 6" o:spid="_x0000_s1026" style="position:absolute;margin-left:230.2pt;margin-top:23.1pt;width:69.75pt;height:28.5pt;z-index:251669504;visibility:visible;mso-wrap-style:square;mso-width-percent:0;mso-height-percent:0;mso-wrap-distance-left:9pt;mso-wrap-distance-top:0;mso-wrap-distance-right:9pt;mso-wrap-distance-bottom:0;mso-position-horizontal:absolute;mso-position-horizontal-relative:text;mso-position-vertical:absolute;mso-position-vertical-relative:text;mso-width-percent:0;mso-height-percent:0;mso-width-relative:margin;mso-height-relative:margin;v-text-anchor:middle" o:gfxdata="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" fillcolor="white [3201]" strokecolor="#f79646 [3209]" strokeweight="2pt">
                 <v:textbox>
                   <w:txbxContent>
                     <w:p>
@@ -2035,9 +1838,15 @@
                         <w:rPr>
                           <w:rFonts w:hint="eastAsia"/>
                         </w:rPr>
-                        <w:t>()</w:t>
+                        <w:t>(</w:t>
                       </w:r>
                       <w:proofErr w:type="gramEnd"/>
+                      <w:r>
+                        <w:rPr>
+                          <w:rFonts w:hint="eastAsia"/>
+                        </w:rPr>
+                        <w:t>)</w:t>
+                      </w:r>
                     </w:p>
                   </w:txbxContent>
                 </v:textbox>
@@ -2056,7 +1865,7 @@
         <mc:AlternateContent>
           <mc:Choice Requires="wps">
             <w:drawing>
-              <wp:anchor distT="0" distB="0" distL="114300" distR="114300" simplePos="0" relativeHeight="251665408" behindDoc="0" locked="0" layoutInCell="1" allowOverlap="1" wp14:anchorId="16942CBC" wp14:editId="4D84F147">
+              <wp:anchor distT="0" distB="0" distL="114300" distR="114300" simplePos="0" relativeHeight="251665408" behindDoc="0" locked="0" layoutInCell="1" allowOverlap="1" wp14:anchorId="5786EAA6" wp14:editId="6DE4B626">
                 <wp:simplePos x="0" y="0"/>
                 <wp:positionH relativeFrom="column">
                   <wp:posOffset>437515</wp:posOffset>
@@ -2139,9 +1948,9 @@
               </wp:anchor>
             </w:drawing>
           </mc:Choice>
-          <mc:Fallback>
+          <mc:Fallback xmlns:w16se="http://schemas.microsoft.com/office/word/2015/wordml/symex" xmlns:w16sdtdh="http://schemas.microsoft.com/office/word/2020/wordml/sdtdatahash" xmlns:w16="http://schemas.microsoft.com/office/word/2018/wordml" xmlns:w16cid="http://schemas.microsoft.com/office/word/2016/wordml/cid" xmlns:w16cex="http://schemas.microsoft.com/office/word/2018/wordml/cex" xmlns:w15="http://schemas.microsoft.com/office/word/2012/wordml" xmlns:am3d="http://schemas.microsoft.com/office/drawing/2017/model3d" xmlns:aink="http://schemas.microsoft.com/office/drawing/2016/ink" xmlns:cx8="http://schemas.microsoft.com/office/drawing/2016/5/14/chartex" xmlns:cx7="http://schemas.microsoft.com/office/drawing/2016/5/13/chartex" xmlns:cx6="http://schemas.microsoft.com/office/drawing/2016/5/12/chartex" xmlns:cx5="http://schemas.microsoft.com/office/drawing/2016/5/11/chartex" xmlns:cx4="http://schemas.microsoft.com/office/drawing/2016/5/10/chartex" xmlns:cx3="http://schemas.microsoft.com/office/drawing/2016/5/9/chartex" xmlns:cx2="http://schemas.microsoft.com/office/drawing/2015/10/21/chartex" xmlns:cx1="http://schemas.microsoft.com/office/drawing/2015/9/8/chartex" xmlns:cx="http://schemas.microsoft.com/office/drawing/2014/chartex">
             <w:pict>
-              <v:rect id="직사각형 4" o:spid="_x0000_s1027" style="position:absolute;margin-left:34.45pt;margin-top:20.85pt;width:69.75pt;height:28.5pt;z-index:251665408;visibility:visible;mso-wrap-style:square;mso-width-percent:0;mso-height-percent:0;mso-wrap-distance-left:9pt;mso-wrap-distance-top:0;mso-wrap-distance-right:9pt;mso-wrap-distance-bottom:0;mso-position-horizontal:absolute;mso-position-horizontal-relative:text;mso-position-vertical:absolute;mso-position-vertical-relative:text;mso-width-percent:0;mso-height-percent:0;mso-width-relative:margin;mso-height-relative:margin;v-text-anchor:middle" o:gfxdata="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" fillcolor="white [3201]" strokecolor="#f79646 [3209]" strokeweight="2pt">
+              <v:rect w14:anchorId="5786EAA6" id="직사각형 4" o:spid="_x0000_s1027" style="position:absolute;margin-left:34.45pt;margin-top:20.85pt;width:69.75pt;height:28.5pt;z-index:251665408;visibility:visible;mso-wrap-style:square;mso-width-percent:0;mso-height-percent:0;mso-wrap-distance-left:9pt;mso-wrap-distance-top:0;mso-wrap-distance-right:9pt;mso-wrap-distance-bottom:0;mso-position-horizontal:absolute;mso-position-horizontal-relative:text;mso-position-vertical:absolute;mso-position-vertical-relative:text;mso-width-percent:0;mso-height-percent:0;mso-width-relative:margin;mso-height-relative:margin;v-text-anchor:middle" o:gfxdata="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" fillcolor="white [3201]" strokecolor="#f79646 [3209]" strokeweight="2pt">
                 <v:textbox>
                   <w:txbxContent>
                     <w:p>
@@ -2161,9 +1970,15 @@
                         <w:rPr>
                           <w:rFonts w:hint="eastAsia"/>
                         </w:rPr>
-                        <w:t>()</w:t>
+                        <w:t>(</w:t>
                       </w:r>
                       <w:proofErr w:type="gramEnd"/>
+                      <w:r>
+                        <w:rPr>
+                          <w:rFonts w:hint="eastAsia"/>
+                        </w:rPr>
+                        <w:t>)</w:t>
+                      </w:r>
                     </w:p>
                   </w:txbxContent>
                 </v:textbox>
@@ -2195,7 +2010,7 @@
         <mc:AlternateContent>
           <mc:Choice Requires="wps">
             <w:drawing>
-              <wp:anchor distT="0" distB="0" distL="114300" distR="114300" simplePos="0" relativeHeight="251738112" behindDoc="0" locked="0" layoutInCell="1" allowOverlap="1" wp14:anchorId="0029077D" wp14:editId="4110FFF5">
+              <wp:anchor distT="0" distB="0" distL="114300" distR="114300" simplePos="0" relativeHeight="251738112" behindDoc="0" locked="0" layoutInCell="1" allowOverlap="1" wp14:anchorId="7A2CB375" wp14:editId="1FED7FD3">
                 <wp:simplePos x="0" y="0"/>
                 <wp:positionH relativeFrom="column">
                   <wp:posOffset>1343025</wp:posOffset>
@@ -2254,9 +2069,9 @@
               </wp:anchor>
             </w:drawing>
           </mc:Choice>
-          <mc:Fallback>
+          <mc:Fallback xmlns:w16se="http://schemas.microsoft.com/office/word/2015/wordml/symex" xmlns:w16sdtdh="http://schemas.microsoft.com/office/word/2020/wordml/sdtdatahash" xmlns:w16="http://schemas.microsoft.com/office/word/2018/wordml" xmlns:w16cid="http://schemas.microsoft.com/office/word/2016/wordml/cid" xmlns:w16cex="http://schemas.microsoft.com/office/word/2018/wordml/cex" xmlns:w15="http://schemas.microsoft.com/office/word/2012/wordml" xmlns:am3d="http://schemas.microsoft.com/office/drawing/2017/model3d" xmlns:aink="http://schemas.microsoft.com/office/drawing/2016/ink" xmlns:cx8="http://schemas.microsoft.com/office/drawing/2016/5/14/chartex" xmlns:cx7="http://schemas.microsoft.com/office/drawing/2016/5/13/chartex" xmlns:cx6="http://schemas.microsoft.com/office/drawing/2016/5/12/chartex" xmlns:cx5="http://schemas.microsoft.com/office/drawing/2016/5/11/chartex" xmlns:cx4="http://schemas.microsoft.com/office/drawing/2016/5/10/chartex" xmlns:cx3="http://schemas.microsoft.com/office/drawing/2016/5/9/chartex" xmlns:cx2="http://schemas.microsoft.com/office/drawing/2015/10/21/chartex" xmlns:cx1="http://schemas.microsoft.com/office/drawing/2015/9/8/chartex" xmlns:cx="http://schemas.microsoft.com/office/drawing/2014/chartex">
             <w:pict>
-              <v:shape id="직선 화살표 연결선 33" o:spid="_x0000_s1026" type="#_x0000_t32" style="position:absolute;left:0;text-align:left;margin-left:105.75pt;margin-top:4.05pt;width:124.5pt;height:0;flip:x;z-index:251738112;visibility:visible;mso-wrap-style:square;mso-width-percent:0;mso-height-percent:0;mso-wrap-distance-left:9pt;mso-wrap-distance-top:0;mso-wrap-distance-right:9pt;mso-wrap-distance-bottom:0;mso-position-horizontal:absolute;mso-position-horizontal-relative:text;mso-position-vertical:absolute;mso-position-vertical-relative:text;mso-width-percent:0;mso-height-percent:0;mso-width-relative:margin;mso-height-relative:margin" o:gfxdata="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" strokecolor="black [3213]">
+              <v:shape w14:anchorId="02F0FE3E" id="직선 화살표 연결선 33" o:spid="_x0000_s1026" type="#_x0000_t32" style="position:absolute;left:0;text-align:left;margin-left:105.75pt;margin-top:4.05pt;width:124.5pt;height:0;flip:x;z-index:251738112;visibility:visible;mso-wrap-style:square;mso-width-percent:0;mso-height-percent:0;mso-wrap-distance-left:9pt;mso-wrap-distance-top:0;mso-wrap-distance-right:9pt;mso-wrap-distance-bottom:0;mso-position-horizontal:absolute;mso-position-horizontal-relative:text;mso-position-vertical:absolute;mso-position-vertical-relative:text;mso-width-percent:0;mso-height-percent:0;mso-width-relative:margin;mso-height-relative:margin" o:gfxdata="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" strokecolor="black [3213]">
                 <v:stroke endarrow="open"/>
               </v:shape>
             </w:pict>
@@ -2273,7 +2088,7 @@
         <mc:AlternateContent>
           <mc:Choice Requires="wps">
             <w:drawing>
-              <wp:anchor distT="0" distB="0" distL="114300" distR="114300" simplePos="0" relativeHeight="251731968" behindDoc="0" locked="0" layoutInCell="1" allowOverlap="1" wp14:anchorId="443820AA" wp14:editId="3849E6A3">
+              <wp:anchor distT="0" distB="0" distL="114300" distR="114300" simplePos="0" relativeHeight="251731968" behindDoc="0" locked="0" layoutInCell="1" allowOverlap="1" wp14:anchorId="754D7FEA" wp14:editId="3C2917E1">
                 <wp:simplePos x="0" y="0"/>
                 <wp:positionH relativeFrom="column">
                   <wp:posOffset>3381375</wp:posOffset>
@@ -2299,6 +2114,9 @@
                           <a:avLst/>
                         </a:prstGeom>
                         <a:ln>
+                          <a:solidFill>
+                            <a:schemeClr val="tx1"/>
+                          </a:solidFill>
                           <a:tailEnd type="arrow"/>
                         </a:ln>
                       </wps:spPr>
@@ -2325,7 +2143,11 @@
           </mc:Choice>
           <mc:Fallback>
             <w:pict>
-              <v:shape id="직선 화살표 연결선 29" o:spid="_x0000_s1026" type="#_x0000_t32" style="position:absolute;left:0;text-align:left;margin-left:266.25pt;margin-top:19.05pt;width:0;height:18pt;z-index:251731968;visibility:visible;mso-wrap-style:square;mso-wrap-distance-left:9pt;mso-wrap-distance-top:0;mso-wrap-distance-right:9pt;mso-wrap-distance-bottom:0;mso-position-horizontal:absolute;mso-position-horizontal-relative:text;mso-position-vertical:absolute;mso-position-vertical-relative:text" o:gfxdata="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" strokecolor="#4579b8 [3044]">
+              <v:shapetype id="_x0000_t32" coordsize="21600,21600" o:spt="32" o:oned="t" path="m,l21600,21600e" filled="f">
+                <v:path arrowok="t" fillok="f" o:connecttype="none"/>
+                <o:lock v:ext="edit" shapetype="t"/>
+              </v:shapetype>
+              <v:shape id="직선 화살표 연결선 29" o:spid="_x0000_s1026" type="#_x0000_t32" style="position:absolute;left:0;text-align:left;margin-left:266.25pt;margin-top:19.05pt;width:0;height:18pt;z-index:251731968;visibility:visible;mso-wrap-style:square;mso-wrap-distance-left:9pt;mso-wrap-distance-top:0;mso-wrap-distance-right:9pt;mso-wrap-distance-bottom:0;mso-position-horizontal:absolute;mso-position-horizontal-relative:text;mso-position-vertical:absolute;mso-position-vertical-relative:text" o:gfxdata="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" strokecolor="black [3213]">
                 <v:stroke endarrow="open"/>
               </v:shape>
             </w:pict>
@@ -2342,7 +2164,7 @@
         <mc:AlternateContent>
           <mc:Choice Requires="wps">
             <w:drawing>
-              <wp:anchor distT="0" distB="0" distL="114300" distR="114300" simplePos="0" relativeHeight="251723776" behindDoc="0" locked="0" layoutInCell="1" allowOverlap="1" wp14:anchorId="0621BCA2" wp14:editId="574E35EB">
+              <wp:anchor distT="0" distB="0" distL="114300" distR="114300" simplePos="0" relativeHeight="251723776" behindDoc="0" locked="0" layoutInCell="1" allowOverlap="1" wp14:anchorId="2F597131" wp14:editId="15582A30">
                 <wp:simplePos x="0" y="0"/>
                 <wp:positionH relativeFrom="column">
                   <wp:posOffset>895350</wp:posOffset>
@@ -2395,9 +2217,9 @@
               </wp:anchor>
             </w:drawing>
           </mc:Choice>
-          <mc:Fallback>
+          <mc:Fallback xmlns:w16se="http://schemas.microsoft.com/office/word/2015/wordml/symex" xmlns:w16sdtdh="http://schemas.microsoft.com/office/word/2020/wordml/sdtdatahash" xmlns:w16="http://schemas.microsoft.com/office/word/2018/wordml" xmlns:w16cid="http://schemas.microsoft.com/office/word/2016/wordml/cid" xmlns:w16cex="http://schemas.microsoft.com/office/word/2018/wordml/cex" xmlns:w15="http://schemas.microsoft.com/office/word/2012/wordml" xmlns:am3d="http://schemas.microsoft.com/office/drawing/2017/model3d" xmlns:aink="http://schemas.microsoft.com/office/drawing/2016/ink" xmlns:cx8="http://schemas.microsoft.com/office/drawing/2016/5/14/chartex" xmlns:cx7="http://schemas.microsoft.com/office/drawing/2016/5/13/chartex" xmlns:cx6="http://schemas.microsoft.com/office/drawing/2016/5/12/chartex" xmlns:cx5="http://schemas.microsoft.com/office/drawing/2016/5/11/chartex" xmlns:cx4="http://schemas.microsoft.com/office/drawing/2016/5/10/chartex" xmlns:cx3="http://schemas.microsoft.com/office/drawing/2016/5/9/chartex" xmlns:cx2="http://schemas.microsoft.com/office/drawing/2015/10/21/chartex" xmlns:cx1="http://schemas.microsoft.com/office/drawing/2015/9/8/chartex" xmlns:cx="http://schemas.microsoft.com/office/drawing/2014/chartex">
             <w:pict>
-              <v:shape id="직선 화살표 연결선 13" o:spid="_x0000_s1026" type="#_x0000_t32" style="position:absolute;left:0;text-align:left;margin-left:70.5pt;margin-top:15.3pt;width:0;height:18pt;z-index:251723776;visibility:visible;mso-wrap-style:square;mso-wrap-distance-left:9pt;mso-wrap-distance-top:0;mso-wrap-distance-right:9pt;mso-wrap-distance-bottom:0;mso-position-horizontal:absolute;mso-position-horizontal-relative:text;mso-position-vertical:absolute;mso-position-vertical-relative:text" o:gfxdata="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" strokecolor="black [3213]">
+              <v:shape w14:anchorId="519ED79B" id="직선 화살표 연결선 13" o:spid="_x0000_s1026" type="#_x0000_t32" style="position:absolute;left:0;text-align:left;margin-left:70.5pt;margin-top:15.3pt;width:0;height:18pt;z-index:251723776;visibility:visible;mso-wrap-style:square;mso-wrap-distance-left:9pt;mso-wrap-distance-top:0;mso-wrap-distance-right:9pt;mso-wrap-distance-bottom:0;mso-position-horizontal:absolute;mso-position-horizontal-relative:text;mso-position-vertical:absolute;mso-position-vertical-relative:text" o:gfxdata="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" strokecolor="black [3213]">
                 <v:stroke endarrow="open"/>
               </v:shape>
             </w:pict>
@@ -2427,7 +2249,7 @@
         <mc:AlternateContent>
           <mc:Choice Requires="wps">
             <w:drawing>
-              <wp:anchor distT="0" distB="0" distL="114300" distR="114300" simplePos="0" relativeHeight="251742208" behindDoc="0" locked="0" layoutInCell="1" allowOverlap="1" wp14:anchorId="6E775282" wp14:editId="72A532C5">
+              <wp:anchor distT="0" distB="0" distL="114300" distR="114300" simplePos="0" relativeHeight="251742208" behindDoc="0" locked="0" layoutInCell="1" allowOverlap="1" wp14:anchorId="72572E8E" wp14:editId="15A1E37E">
                 <wp:simplePos x="0" y="0"/>
                 <wp:positionH relativeFrom="column">
                   <wp:posOffset>1323975</wp:posOffset>
@@ -2486,9 +2308,9 @@
               </wp:anchor>
             </w:drawing>
           </mc:Choice>
-          <mc:Fallback>
+          <mc:Fallback xmlns:w16se="http://schemas.microsoft.com/office/word/2015/wordml/symex" xmlns:w16sdtdh="http://schemas.microsoft.com/office/word/2020/wordml/sdtdatahash" xmlns:w16="http://schemas.microsoft.com/office/word/2018/wordml" xmlns:w16cid="http://schemas.microsoft.com/office/word/2016/wordml/cid" xmlns:w16cex="http://schemas.microsoft.com/office/word/2018/wordml/cex" xmlns:w15="http://schemas.microsoft.com/office/word/2012/wordml" xmlns:am3d="http://schemas.microsoft.com/office/drawing/2017/model3d" xmlns:aink="http://schemas.microsoft.com/office/drawing/2016/ink" xmlns:cx8="http://schemas.microsoft.com/office/drawing/2016/5/14/chartex" xmlns:cx7="http://schemas.microsoft.com/office/drawing/2016/5/13/chartex" xmlns:cx6="http://schemas.microsoft.com/office/drawing/2016/5/12/chartex" xmlns:cx5="http://schemas.microsoft.com/office/drawing/2016/5/11/chartex" xmlns:cx4="http://schemas.microsoft.com/office/drawing/2016/5/10/chartex" xmlns:cx3="http://schemas.microsoft.com/office/drawing/2016/5/9/chartex" xmlns:cx2="http://schemas.microsoft.com/office/drawing/2015/10/21/chartex" xmlns:cx1="http://schemas.microsoft.com/office/drawing/2015/9/8/chartex" xmlns:cx="http://schemas.microsoft.com/office/drawing/2014/chartex">
             <w:pict>
-              <v:shape id="직선 화살표 연결선 35" o:spid="_x0000_s1026" type="#_x0000_t32" style="position:absolute;left:0;text-align:left;margin-left:104.25pt;margin-top:19.7pt;width:124.5pt;height:0;flip:x;z-index:251742208;visibility:visible;mso-wrap-style:square;mso-width-percent:0;mso-height-percent:0;mso-wrap-distance-left:9pt;mso-wrap-distance-top:0;mso-wrap-distance-right:9pt;mso-wrap-distance-bottom:0;mso-position-horizontal:absolute;mso-position-horizontal-relative:text;mso-position-vertical:absolute;mso-position-vertical-relative:text;mso-width-percent:0;mso-height-percent:0;mso-width-relative:margin;mso-height-relative:margin" o:gfxdata="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" strokecolor="black [3213]">
+              <v:shape w14:anchorId="3EFE4554" id="직선 화살표 연결선 35" o:spid="_x0000_s1026" type="#_x0000_t32" style="position:absolute;left:0;text-align:left;margin-left:104.25pt;margin-top:19.7pt;width:124.5pt;height:0;flip:x;z-index:251742208;visibility:visible;mso-wrap-style:square;mso-width-percent:0;mso-height-percent:0;mso-wrap-distance-left:9pt;mso-wrap-distance-top:0;mso-wrap-distance-right:9pt;mso-wrap-distance-bottom:0;mso-position-horizontal:absolute;mso-position-horizontal-relative:text;mso-position-vertical:absolute;mso-position-vertical-relative:text;mso-width-percent:0;mso-height-percent:0;mso-width-relative:margin;mso-height-relative:margin" o:gfxdata="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" strokecolor="black [3213]">
                 <v:stroke endarrow="open"/>
               </v:shape>
             </w:pict>
@@ -2505,7 +2327,7 @@
         <mc:AlternateContent>
           <mc:Choice Requires="wps">
             <w:drawing>
-              <wp:anchor distT="0" distB="0" distL="114300" distR="114300" simplePos="0" relativeHeight="251725824" behindDoc="0" locked="0" layoutInCell="1" allowOverlap="1" wp14:anchorId="46999EFC" wp14:editId="0E750749">
+              <wp:anchor distT="0" distB="0" distL="114300" distR="114300" simplePos="0" relativeHeight="251725824" behindDoc="0" locked="0" layoutInCell="1" allowOverlap="1" wp14:anchorId="7EA10D72" wp14:editId="038DC2DB">
                 <wp:simplePos x="0" y="0"/>
                 <wp:positionH relativeFrom="column">
                   <wp:posOffset>885825</wp:posOffset>
@@ -2558,9 +2380,9 @@
               </wp:anchor>
             </w:drawing>
           </mc:Choice>
-          <mc:Fallback>
+          <mc:Fallback xmlns:w16se="http://schemas.microsoft.com/office/word/2015/wordml/symex" xmlns:w16sdtdh="http://schemas.microsoft.com/office/word/2020/wordml/sdtdatahash" xmlns:w16="http://schemas.microsoft.com/office/word/2018/wordml" xmlns:w16cid="http://schemas.microsoft.com/office/word/2016/wordml/cid" xmlns:w16cex="http://schemas.microsoft.com/office/word/2018/wordml/cex" xmlns:w15="http://schemas.microsoft.com/office/word/2012/wordml" xmlns:am3d="http://schemas.microsoft.com/office/drawing/2017/model3d" xmlns:aink="http://schemas.microsoft.com/office/drawing/2016/ink" xmlns:cx8="http://schemas.microsoft.com/office/drawing/2016/5/14/chartex" xmlns:cx7="http://schemas.microsoft.com/office/drawing/2016/5/13/chartex" xmlns:cx6="http://schemas.microsoft.com/office/drawing/2016/5/12/chartex" xmlns:cx5="http://schemas.microsoft.com/office/drawing/2016/5/11/chartex" xmlns:cx4="http://schemas.microsoft.com/office/drawing/2016/5/10/chartex" xmlns:cx3="http://schemas.microsoft.com/office/drawing/2016/5/9/chartex" xmlns:cx2="http://schemas.microsoft.com/office/drawing/2015/10/21/chartex" xmlns:cx1="http://schemas.microsoft.com/office/drawing/2015/9/8/chartex" xmlns:cx="http://schemas.microsoft.com/office/drawing/2014/chartex">
             <w:pict>
-              <v:shape id="직선 화살표 연결선 17" o:spid="_x0000_s1026" type="#_x0000_t32" style="position:absolute;left:0;text-align:left;margin-left:69.75pt;margin-top:33.5pt;width:0;height:18pt;z-index:251725824;visibility:visible;mso-wrap-style:square;mso-wrap-distance-left:9pt;mso-wrap-distance-top:0;mso-wrap-distance-right:9pt;mso-wrap-distance-bottom:0;mso-position-horizontal:absolute;mso-position-horizontal-relative:text;mso-position-vertical:absolute;mso-position-vertical-relative:text" o:gfxdata="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" strokecolor="black [3213]">
+              <v:shape w14:anchorId="62085D0B" id="직선 화살표 연결선 17" o:spid="_x0000_s1026" type="#_x0000_t32" style="position:absolute;left:0;text-align:left;margin-left:69.75pt;margin-top:33.5pt;width:0;height:18pt;z-index:251725824;visibility:visible;mso-wrap-style:square;mso-wrap-distance-left:9pt;mso-wrap-distance-top:0;mso-wrap-distance-right:9pt;mso-wrap-distance-bottom:0;mso-position-horizontal:absolute;mso-position-horizontal-relative:text;mso-position-vertical:absolute;mso-position-vertical-relative:text" o:gfxdata="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" strokecolor="black [3213]">
                 <v:stroke endarrow="open"/>
               </v:shape>
             </w:pict>
@@ -2577,7 +2399,7 @@
         <mc:AlternateContent>
           <mc:Choice Requires="wps">
             <w:drawing>
-              <wp:anchor distT="0" distB="0" distL="114300" distR="114300" simplePos="0" relativeHeight="251673600" behindDoc="0" locked="0" layoutInCell="1" allowOverlap="1" wp14:anchorId="3AA537EA" wp14:editId="6F5ECEEB">
+              <wp:anchor distT="0" distB="0" distL="114300" distR="114300" simplePos="0" relativeHeight="251673600" behindDoc="0" locked="0" layoutInCell="1" allowOverlap="1" wp14:anchorId="70790986" wp14:editId="6E6F3BD5">
                 <wp:simplePos x="0" y="0"/>
                 <wp:positionH relativeFrom="column">
                   <wp:posOffset>2926715</wp:posOffset>
@@ -2665,9 +2487,9 @@
               </wp:anchor>
             </w:drawing>
           </mc:Choice>
-          <mc:Fallback>
+          <mc:Fallback xmlns:w16se="http://schemas.microsoft.com/office/word/2015/wordml/symex" xmlns:w16sdtdh="http://schemas.microsoft.com/office/word/2020/wordml/sdtdatahash" xmlns:w16="http://schemas.microsoft.com/office/word/2018/wordml" xmlns:w16cid="http://schemas.microsoft.com/office/word/2016/wordml/cid" xmlns:w16cex="http://schemas.microsoft.com/office/word/2018/wordml/cex" xmlns:w15="http://schemas.microsoft.com/office/word/2012/wordml" xmlns:am3d="http://schemas.microsoft.com/office/drawing/2017/model3d" xmlns:aink="http://schemas.microsoft.com/office/drawing/2016/ink" xmlns:cx8="http://schemas.microsoft.com/office/drawing/2016/5/14/chartex" xmlns:cx7="http://schemas.microsoft.com/office/drawing/2016/5/13/chartex" xmlns:cx6="http://schemas.microsoft.com/office/drawing/2016/5/12/chartex" xmlns:cx5="http://schemas.microsoft.com/office/drawing/2016/5/11/chartex" xmlns:cx4="http://schemas.microsoft.com/office/drawing/2016/5/10/chartex" xmlns:cx3="http://schemas.microsoft.com/office/drawing/2016/5/9/chartex" xmlns:cx2="http://schemas.microsoft.com/office/drawing/2015/10/21/chartex" xmlns:cx1="http://schemas.microsoft.com/office/drawing/2015/9/8/chartex" xmlns:cx="http://schemas.microsoft.com/office/drawing/2014/chartex">
             <w:pict>
-              <v:rect id="직사각형 9" o:spid="_x0000_s1028" style="position:absolute;margin-left:230.45pt;margin-top:5.45pt;width:69.75pt;height:27pt;z-index:251673600;visibility:visible;mso-wrap-style:square;mso-width-percent:0;mso-height-percent:0;mso-wrap-distance-left:9pt;mso-wrap-distance-top:0;mso-wrap-distance-right:9pt;mso-wrap-distance-bottom:0;mso-position-horizontal:absolute;mso-position-horizontal-relative:text;mso-position-vertical:absolute;mso-position-vertical-relative:text;mso-width-percent:0;mso-height-percent:0;mso-width-relative:margin;mso-height-relative:margin;v-text-anchor:middle" o:gfxdata="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" fillcolor="white [3201]" strokecolor="#f79646 [3209]" strokeweight="2pt">
+              <v:rect w14:anchorId="70790986" id="직사각형 9" o:spid="_x0000_s1028" style="position:absolute;margin-left:230.45pt;margin-top:5.45pt;width:69.75pt;height:27pt;z-index:251673600;visibility:visible;mso-wrap-style:square;mso-width-percent:0;mso-height-percent:0;mso-wrap-distance-left:9pt;mso-wrap-distance-top:0;mso-wrap-distance-right:9pt;mso-wrap-distance-bottom:0;mso-position-horizontal:absolute;mso-position-horizontal-relative:text;mso-position-vertical:absolute;mso-position-vertical-relative:text;mso-width-percent:0;mso-height-percent:0;mso-width-relative:margin;mso-height-relative:margin;v-text-anchor:middle" o:gfxdata="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" fillcolor="white [3201]" strokecolor="#f79646 [3209]" strokeweight="2pt">
                 <v:textbox>
                   <w:txbxContent>
                     <w:p>
@@ -2690,9 +2512,15 @@
                         <w:rPr>
                           <w:rFonts w:hint="eastAsia"/>
                         </w:rPr>
-                        <w:t>()</w:t>
+                        <w:t>(</w:t>
                       </w:r>
                       <w:proofErr w:type="gramEnd"/>
+                      <w:r>
+                        <w:rPr>
+                          <w:rFonts w:hint="eastAsia"/>
+                        </w:rPr>
+                        <w:t>)</w:t>
+                      </w:r>
                     </w:p>
                     <w:p/>
                     <w:p/>
@@ -2713,7 +2541,7 @@
         <mc:AlternateContent>
           <mc:Choice Requires="wps">
             <w:drawing>
-              <wp:anchor distT="0" distB="0" distL="114300" distR="114300" simplePos="0" relativeHeight="251671552" behindDoc="0" locked="0" layoutInCell="1" allowOverlap="1" wp14:anchorId="2334EF14" wp14:editId="40C4A6B6">
+              <wp:anchor distT="0" distB="0" distL="114300" distR="114300" simplePos="0" relativeHeight="251671552" behindDoc="0" locked="0" layoutInCell="1" allowOverlap="1" wp14:anchorId="3C5758C9" wp14:editId="7DF5DAFA">
                 <wp:simplePos x="0" y="0"/>
                 <wp:positionH relativeFrom="column">
                   <wp:posOffset>456565</wp:posOffset>
@@ -2796,9 +2624,9 @@
               </wp:anchor>
             </w:drawing>
           </mc:Choice>
-          <mc:Fallback>
+          <mc:Fallback xmlns:w16se="http://schemas.microsoft.com/office/word/2015/wordml/symex" xmlns:w16sdtdh="http://schemas.microsoft.com/office/word/2020/wordml/sdtdatahash" xmlns:w16="http://schemas.microsoft.com/office/word/2018/wordml" xmlns:w16cid="http://schemas.microsoft.com/office/word/2016/wordml/cid" xmlns:w16cex="http://schemas.microsoft.com/office/word/2018/wordml/cex" xmlns:w15="http://schemas.microsoft.com/office/word/2012/wordml" xmlns:am3d="http://schemas.microsoft.com/office/drawing/2017/model3d" xmlns:aink="http://schemas.microsoft.com/office/drawing/2016/ink" xmlns:cx8="http://schemas.microsoft.com/office/drawing/2016/5/14/chartex" xmlns:cx7="http://schemas.microsoft.com/office/drawing/2016/5/13/chartex" xmlns:cx6="http://schemas.microsoft.com/office/drawing/2016/5/12/chartex" xmlns:cx5="http://schemas.microsoft.com/office/drawing/2016/5/11/chartex" xmlns:cx4="http://schemas.microsoft.com/office/drawing/2016/5/10/chartex" xmlns:cx3="http://schemas.microsoft.com/office/drawing/2016/5/9/chartex" xmlns:cx2="http://schemas.microsoft.com/office/drawing/2015/10/21/chartex" xmlns:cx1="http://schemas.microsoft.com/office/drawing/2015/9/8/chartex" xmlns:cx="http://schemas.microsoft.com/office/drawing/2014/chartex">
             <w:pict>
-              <v:rect id="직사각형 7" o:spid="_x0000_s1029" style="position:absolute;margin-left:35.95pt;margin-top:3.3pt;width:69.75pt;height:28.5pt;z-index:251671552;visibility:visible;mso-wrap-style:square;mso-width-percent:0;mso-height-percent:0;mso-wrap-distance-left:9pt;mso-wrap-distance-top:0;mso-wrap-distance-right:9pt;mso-wrap-distance-bottom:0;mso-position-horizontal:absolute;mso-position-horizontal-relative:text;mso-position-vertical:absolute;mso-position-vertical-relative:text;mso-width-percent:0;mso-height-percent:0;mso-width-relative:margin;mso-height-relative:margin;v-text-anchor:middle" o:gfxdata="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" fillcolor="white [3201]" strokecolor="#f79646 [3209]" strokeweight="2pt">
+              <v:rect w14:anchorId="3C5758C9" id="직사각형 7" o:spid="_x0000_s1029" style="position:absolute;margin-left:35.95pt;margin-top:3.3pt;width:69.75pt;height:28.5pt;z-index:251671552;visibility:visible;mso-wrap-style:square;mso-width-percent:0;mso-height-percent:0;mso-wrap-distance-left:9pt;mso-wrap-distance-top:0;mso-wrap-distance-right:9pt;mso-wrap-distance-bottom:0;mso-position-horizontal:absolute;mso-position-horizontal-relative:text;mso-position-vertical:absolute;mso-position-vertical-relative:text;mso-width-percent:0;mso-height-percent:0;mso-width-relative:margin;mso-height-relative:margin;v-text-anchor:middle" o:gfxdata="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" fillcolor="white [3201]" strokecolor="#f79646 [3209]" strokeweight="2pt">
                 <v:textbox>
                   <w:txbxContent>
                     <w:p>
@@ -2818,9 +2646,15 @@
                         <w:rPr>
                           <w:rFonts w:hint="eastAsia"/>
                         </w:rPr>
-                        <w:t>()</w:t>
+                        <w:t>(</w:t>
                       </w:r>
                       <w:proofErr w:type="gramEnd"/>
+                      <w:r>
+                        <w:rPr>
+                          <w:rFonts w:hint="eastAsia"/>
+                        </w:rPr>
+                        <w:t>)</w:t>
+                      </w:r>
                     </w:p>
                   </w:txbxContent>
                 </v:textbox>
@@ -2846,7 +2680,6 @@
       <w:pPr>
         <w:pStyle w:val="a3"/>
         <w:rPr>
-          <w:rFonts w:hint="eastAsia"/>
           <w:sz w:val="20"/>
           <w:szCs w:val="20"/>
         </w:rPr>
@@ -2861,7 +2694,7 @@
         <mc:AlternateContent>
           <mc:Choice Requires="wps">
             <w:drawing>
-              <wp:anchor distT="0" distB="0" distL="114300" distR="114300" simplePos="0" relativeHeight="251743232" behindDoc="0" locked="0" layoutInCell="1" allowOverlap="1" wp14:anchorId="533C62CB" wp14:editId="4EA6D4F2">
+              <wp:anchor distT="0" distB="0" distL="114300" distR="114300" simplePos="0" relativeHeight="251743232" behindDoc="0" locked="0" layoutInCell="1" allowOverlap="1" wp14:anchorId="5BDE9F5B" wp14:editId="06944DB0">
                 <wp:simplePos x="0" y="0"/>
                 <wp:positionH relativeFrom="column">
                   <wp:posOffset>3262630</wp:posOffset>
@@ -2922,9 +2755,9 @@
               </wp:anchor>
             </w:drawing>
           </mc:Choice>
-          <mc:Fallback>
+          <mc:Fallback xmlns:w16se="http://schemas.microsoft.com/office/word/2015/wordml/symex" xmlns:w16sdtdh="http://schemas.microsoft.com/office/word/2020/wordml/sdtdatahash" xmlns:w16="http://schemas.microsoft.com/office/word/2018/wordml" xmlns:w16cid="http://schemas.microsoft.com/office/word/2016/wordml/cid" xmlns:w16cex="http://schemas.microsoft.com/office/word/2018/wordml/cex" xmlns:w15="http://schemas.microsoft.com/office/word/2012/wordml" xmlns:am3d="http://schemas.microsoft.com/office/drawing/2017/model3d" xmlns:aink="http://schemas.microsoft.com/office/drawing/2016/ink" xmlns:cx8="http://schemas.microsoft.com/office/drawing/2016/5/14/chartex" xmlns:cx7="http://schemas.microsoft.com/office/drawing/2016/5/13/chartex" xmlns:cx6="http://schemas.microsoft.com/office/drawing/2016/5/12/chartex" xmlns:cx5="http://schemas.microsoft.com/office/drawing/2016/5/11/chartex" xmlns:cx4="http://schemas.microsoft.com/office/drawing/2016/5/10/chartex" xmlns:cx3="http://schemas.microsoft.com/office/drawing/2016/5/9/chartex" xmlns:cx2="http://schemas.microsoft.com/office/drawing/2015/10/21/chartex" xmlns:cx1="http://schemas.microsoft.com/office/drawing/2015/9/8/chartex" xmlns:cx="http://schemas.microsoft.com/office/drawing/2014/chartex">
             <w:pict>
-              <v:shapetype id="_x0000_t34" coordsize="21600,21600" o:spt="34" o:oned="t" adj="10800" path="m,l@0,0@0,21600,21600,21600e" filled="f">
+              <v:shapetype w14:anchorId="63F100F2" id="_x0000_t34" coordsize="21600,21600" o:spt="34" o:oned="t" adj="10800" path="m,l@0,0@0,21600,21600,21600e" filled="f">
                 <v:stroke joinstyle="miter"/>
                 <v:formulas>
                   <v:f eqn="val #0"/>
@@ -2952,7 +2785,7 @@
         <mc:AlternateContent>
           <mc:Choice Requires="wps">
             <w:drawing>
-              <wp:anchor distT="0" distB="0" distL="114300" distR="114300" simplePos="0" relativeHeight="251783168" behindDoc="0" locked="0" layoutInCell="1" allowOverlap="1" wp14:anchorId="71442187" wp14:editId="5DC71B2C">
+              <wp:anchor distT="0" distB="0" distL="114300" distR="114300" simplePos="0" relativeHeight="251783168" behindDoc="0" locked="0" layoutInCell="1" allowOverlap="1" wp14:anchorId="0275146F" wp14:editId="609DA257">
                 <wp:simplePos x="0" y="0"/>
                 <wp:positionH relativeFrom="column">
                   <wp:posOffset>2926715</wp:posOffset>
@@ -3040,9 +2873,9 @@
               </wp:anchor>
             </w:drawing>
           </mc:Choice>
-          <mc:Fallback>
+          <mc:Fallback xmlns:w16se="http://schemas.microsoft.com/office/word/2015/wordml/symex" xmlns:w16sdtdh="http://schemas.microsoft.com/office/word/2020/wordml/sdtdatahash" xmlns:w16="http://schemas.microsoft.com/office/word/2018/wordml" xmlns:w16cid="http://schemas.microsoft.com/office/word/2016/wordml/cid" xmlns:w16cex="http://schemas.microsoft.com/office/word/2018/wordml/cex" xmlns:w15="http://schemas.microsoft.com/office/word/2012/wordml" xmlns:am3d="http://schemas.microsoft.com/office/drawing/2017/model3d" xmlns:aink="http://schemas.microsoft.com/office/drawing/2016/ink" xmlns:cx8="http://schemas.microsoft.com/office/drawing/2016/5/14/chartex" xmlns:cx7="http://schemas.microsoft.com/office/drawing/2016/5/13/chartex" xmlns:cx6="http://schemas.microsoft.com/office/drawing/2016/5/12/chartex" xmlns:cx5="http://schemas.microsoft.com/office/drawing/2016/5/11/chartex" xmlns:cx4="http://schemas.microsoft.com/office/drawing/2016/5/10/chartex" xmlns:cx3="http://schemas.microsoft.com/office/drawing/2016/5/9/chartex" xmlns:cx2="http://schemas.microsoft.com/office/drawing/2015/10/21/chartex" xmlns:cx1="http://schemas.microsoft.com/office/drawing/2015/9/8/chartex" xmlns:cx="http://schemas.microsoft.com/office/drawing/2014/chartex">
             <w:pict>
-              <v:rect id="직사각형 36" o:spid="_x0000_s1030" style="position:absolute;margin-left:230.45pt;margin-top:11.2pt;width:69.75pt;height:27pt;z-index:251783168;visibility:visible;mso-wrap-style:square;mso-width-percent:0;mso-height-percent:0;mso-wrap-distance-left:9pt;mso-wrap-distance-top:0;mso-wrap-distance-right:9pt;mso-wrap-distance-bottom:0;mso-position-horizontal:absolute;mso-position-horizontal-relative:text;mso-position-vertical:absolute;mso-position-vertical-relative:text;mso-width-percent:0;mso-height-percent:0;mso-width-relative:margin;mso-height-relative:margin;v-text-anchor:middle" o:gfxdata="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" fillcolor="white [3201]" strokecolor="#f79646 [3209]" strokeweight="2pt">
+              <v:rect w14:anchorId="0275146F" id="직사각형 36" o:spid="_x0000_s1030" style="position:absolute;margin-left:230.45pt;margin-top:11.2pt;width:69.75pt;height:27pt;z-index:251783168;visibility:visible;mso-wrap-style:square;mso-width-percent:0;mso-height-percent:0;mso-wrap-distance-left:9pt;mso-wrap-distance-top:0;mso-wrap-distance-right:9pt;mso-wrap-distance-bottom:0;mso-position-horizontal:absolute;mso-position-horizontal-relative:text;mso-position-vertical:absolute;mso-position-vertical-relative:text;mso-width-percent:0;mso-height-percent:0;mso-width-relative:margin;mso-height-relative:margin;v-text-anchor:middle" o:gfxdata="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" fillcolor="white [3201]" strokecolor="#f79646 [3209]" strokeweight="2pt">
                 <v:textbox>
                   <w:txbxContent>
                     <w:p>
@@ -3066,9 +2899,16 @@
                           <w:rFonts w:hint="eastAsia"/>
                           <w:szCs w:val="20"/>
                         </w:rPr>
-                        <w:t>()</w:t>
+                        <w:t>(</w:t>
                       </w:r>
                       <w:proofErr w:type="gramEnd"/>
+                      <w:r>
+                        <w:rPr>
+                          <w:rFonts w:hint="eastAsia"/>
+                          <w:szCs w:val="20"/>
+                        </w:rPr>
+                        <w:t>)</w:t>
+                      </w:r>
                     </w:p>
                     <w:p/>
                   </w:txbxContent>
@@ -3088,7 +2928,7 @@
         <mc:AlternateContent>
           <mc:Choice Requires="wps">
             <w:drawing>
-              <wp:anchor distT="0" distB="0" distL="114300" distR="114300" simplePos="0" relativeHeight="251781120" behindDoc="1" locked="0" layoutInCell="1" allowOverlap="1" wp14:anchorId="3A6A4CD0" wp14:editId="1B119BA2">
+              <wp:anchor distT="0" distB="0" distL="114300" distR="114300" simplePos="0" relativeHeight="251781120" behindDoc="1" locked="0" layoutInCell="1" allowOverlap="1" wp14:anchorId="1A69D068" wp14:editId="686CE65E">
                 <wp:simplePos x="0" y="0"/>
                 <wp:positionH relativeFrom="column">
                   <wp:posOffset>501332</wp:posOffset>
@@ -3151,9 +2991,9 @@
               </wp:anchor>
             </w:drawing>
           </mc:Choice>
-          <mc:Fallback>
+          <mc:Fallback xmlns:w16se="http://schemas.microsoft.com/office/word/2015/wordml/symex" xmlns:w16sdtdh="http://schemas.microsoft.com/office/word/2020/wordml/sdtdatahash" xmlns:w16="http://schemas.microsoft.com/office/word/2018/wordml" xmlns:w16cid="http://schemas.microsoft.com/office/word/2016/wordml/cid" xmlns:w16cex="http://schemas.microsoft.com/office/word/2018/wordml/cex" xmlns:w15="http://schemas.microsoft.com/office/word/2012/wordml" xmlns:am3d="http://schemas.microsoft.com/office/drawing/2017/model3d" xmlns:aink="http://schemas.microsoft.com/office/drawing/2016/ink" xmlns:cx8="http://schemas.microsoft.com/office/drawing/2016/5/14/chartex" xmlns:cx7="http://schemas.microsoft.com/office/drawing/2016/5/13/chartex" xmlns:cx6="http://schemas.microsoft.com/office/drawing/2016/5/12/chartex" xmlns:cx5="http://schemas.microsoft.com/office/drawing/2016/5/11/chartex" xmlns:cx4="http://schemas.microsoft.com/office/drawing/2016/5/10/chartex" xmlns:cx3="http://schemas.microsoft.com/office/drawing/2016/5/9/chartex" xmlns:cx2="http://schemas.microsoft.com/office/drawing/2015/10/21/chartex" xmlns:cx1="http://schemas.microsoft.com/office/drawing/2015/9/8/chartex" xmlns:cx="http://schemas.microsoft.com/office/drawing/2014/chartex">
             <w:pict>
-              <v:rect id="직사각형 30" o:spid="_x0000_s1031" style="position:absolute;margin-left:39.45pt;margin-top:.3pt;width:61.35pt;height:58.3pt;rotation:-3007193fd;z-index:-251535360;visibility:visible;mso-wrap-style:square;mso-width-percent:0;mso-height-percent:0;mso-wrap-distance-left:9pt;mso-wrap-distance-top:0;mso-wrap-distance-right:9pt;mso-wrap-distance-bottom:0;mso-position-horizontal:absolute;mso-position-horizontal-relative:text;mso-position-vertical:absolute;mso-position-vertical-relative:text;mso-width-percent:0;mso-height-percent:0;mso-width-relative:margin;mso-height-relative:margin;v-text-anchor:middle" o:gfxdata="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" fillcolor="white [3201]" strokecolor="#f79646 [3209]" strokeweight="2pt">
+              <v:rect w14:anchorId="1A69D068" id="직사각형 30" o:spid="_x0000_s1031" style="position:absolute;margin-left:39.45pt;margin-top:.3pt;width:61.35pt;height:58.3pt;rotation:-3007193fd;z-index:-251535360;visibility:visible;mso-wrap-style:square;mso-width-percent:0;mso-height-percent:0;mso-wrap-distance-left:9pt;mso-wrap-distance-top:0;mso-wrap-distance-right:9pt;mso-wrap-distance-bottom:0;mso-position-horizontal:absolute;mso-position-horizontal-relative:text;mso-position-vertical:absolute;mso-position-vertical-relative:text;mso-width-percent:0;mso-height-percent:0;mso-width-relative:margin;mso-height-relative:margin;v-text-anchor:middle" o:gfxdata="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" fillcolor="white [3201]" strokecolor="#f79646 [3209]" strokeweight="2pt">
                 <v:textbox>
                   <w:txbxContent>
                     <w:p/>
@@ -3178,7 +3018,6 @@
         <w:pStyle w:val="a3"/>
         <w:ind w:firstLineChars="400" w:firstLine="800"/>
         <w:rPr>
-          <w:rFonts w:hint="eastAsia"/>
           <w:sz w:val="20"/>
           <w:szCs w:val="20"/>
         </w:rPr>
@@ -3193,7 +3032,7 @@
         <mc:AlternateContent>
           <mc:Choice Requires="wps">
             <w:drawing>
-              <wp:anchor distT="0" distB="0" distL="114300" distR="114300" simplePos="0" relativeHeight="251740160" behindDoc="0" locked="0" layoutInCell="1" allowOverlap="1" wp14:anchorId="0D8C680D" wp14:editId="5E80782A">
+              <wp:anchor distT="0" distB="0" distL="114300" distR="114300" simplePos="0" relativeHeight="251740160" behindDoc="0" locked="0" layoutInCell="1" allowOverlap="1" wp14:anchorId="34CE9404" wp14:editId="74113E8F">
                 <wp:simplePos x="0" y="0"/>
                 <wp:positionH relativeFrom="column">
                   <wp:posOffset>1431366</wp:posOffset>
@@ -3252,9 +3091,9 @@
               </wp:anchor>
             </w:drawing>
           </mc:Choice>
-          <mc:Fallback>
+          <mc:Fallback xmlns:w16se="http://schemas.microsoft.com/office/word/2015/wordml/symex" xmlns:w16sdtdh="http://schemas.microsoft.com/office/word/2020/wordml/sdtdatahash" xmlns:w16="http://schemas.microsoft.com/office/word/2018/wordml" xmlns:w16cid="http://schemas.microsoft.com/office/word/2016/wordml/cid" xmlns:w16cex="http://schemas.microsoft.com/office/word/2018/wordml/cex" xmlns:w15="http://schemas.microsoft.com/office/word/2012/wordml" xmlns:am3d="http://schemas.microsoft.com/office/drawing/2017/model3d" xmlns:aink="http://schemas.microsoft.com/office/drawing/2016/ink" xmlns:cx8="http://schemas.microsoft.com/office/drawing/2016/5/14/chartex" xmlns:cx7="http://schemas.microsoft.com/office/drawing/2016/5/13/chartex" xmlns:cx6="http://schemas.microsoft.com/office/drawing/2016/5/12/chartex" xmlns:cx5="http://schemas.microsoft.com/office/drawing/2016/5/11/chartex" xmlns:cx4="http://schemas.microsoft.com/office/drawing/2016/5/10/chartex" xmlns:cx3="http://schemas.microsoft.com/office/drawing/2016/5/9/chartex" xmlns:cx2="http://schemas.microsoft.com/office/drawing/2015/10/21/chartex" xmlns:cx1="http://schemas.microsoft.com/office/drawing/2015/9/8/chartex" xmlns:cx="http://schemas.microsoft.com/office/drawing/2014/chartex">
             <w:pict>
-              <v:shape id="직선 화살표 연결선 34" o:spid="_x0000_s1026" type="#_x0000_t32" style="position:absolute;left:0;text-align:left;margin-left:112.7pt;margin-top:10.85pt;width:113.25pt;height:0;z-index:251740160;visibility:visible;mso-wrap-style:square;mso-width-percent:0;mso-height-percent:0;mso-wrap-distance-left:9pt;mso-wrap-distance-top:0;mso-wrap-distance-right:9pt;mso-wrap-distance-bottom:0;mso-position-horizontal:absolute;mso-position-horizontal-relative:text;mso-position-vertical:absolute;mso-position-vertical-relative:text;mso-width-percent:0;mso-height-percent:0;mso-width-relative:margin;mso-height-relative:margin" o:gfxdata="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" strokecolor="black [3213]">
+              <v:shape w14:anchorId="0E8D48BB" id="직선 화살표 연결선 34" o:spid="_x0000_s1026" type="#_x0000_t32" style="position:absolute;left:0;text-align:left;margin-left:112.7pt;margin-top:10.85pt;width:113.25pt;height:0;z-index:251740160;visibility:visible;mso-wrap-style:square;mso-width-percent:0;mso-height-percent:0;mso-wrap-distance-left:9pt;mso-wrap-distance-top:0;mso-wrap-distance-right:9pt;mso-wrap-distance-bottom:0;mso-position-horizontal:absolute;mso-position-horizontal-relative:text;mso-position-vertical:absolute;mso-position-vertical-relative:text;mso-width-percent:0;mso-height-percent:0;mso-width-relative:margin;mso-height-relative:margin" o:gfxdata="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" strokecolor="black [3213]">
                 <v:stroke endarrow="open"/>
               </v:shape>
             </w:pict>
@@ -3303,7 +3142,6 @@
         <w:pStyle w:val="a3"/>
         <w:ind w:firstLineChars="1800" w:firstLine="4320"/>
         <w:rPr>
-          <w:rFonts w:hint="eastAsia"/>
           <w:sz w:val="20"/>
           <w:szCs w:val="20"/>
         </w:rPr>
@@ -3318,7 +3156,7 @@
         <mc:AlternateContent>
           <mc:Choice Requires="wps">
             <w:drawing>
-              <wp:anchor distT="0" distB="0" distL="114300" distR="114300" simplePos="0" relativeHeight="251785216" behindDoc="0" locked="0" layoutInCell="1" allowOverlap="1" wp14:anchorId="018EBB01" wp14:editId="5BA8BD60">
+              <wp:anchor distT="0" distB="0" distL="114300" distR="114300" simplePos="0" relativeHeight="251785216" behindDoc="0" locked="0" layoutInCell="1" allowOverlap="1" wp14:anchorId="5499DD5F" wp14:editId="2DCE753B">
                 <wp:simplePos x="0" y="0"/>
                 <wp:positionH relativeFrom="column">
                   <wp:posOffset>3400425</wp:posOffset>
@@ -3371,9 +3209,9 @@
               </wp:anchor>
             </w:drawing>
           </mc:Choice>
-          <mc:Fallback>
+          <mc:Fallback xmlns:w16se="http://schemas.microsoft.com/office/word/2015/wordml/symex" xmlns:w16sdtdh="http://schemas.microsoft.com/office/word/2020/wordml/sdtdatahash" xmlns:w16="http://schemas.microsoft.com/office/word/2018/wordml" xmlns:w16cid="http://schemas.microsoft.com/office/word/2016/wordml/cid" xmlns:w16cex="http://schemas.microsoft.com/office/word/2018/wordml/cex" xmlns:w15="http://schemas.microsoft.com/office/word/2012/wordml" xmlns:am3d="http://schemas.microsoft.com/office/drawing/2017/model3d" xmlns:aink="http://schemas.microsoft.com/office/drawing/2016/ink" xmlns:cx8="http://schemas.microsoft.com/office/drawing/2016/5/14/chartex" xmlns:cx7="http://schemas.microsoft.com/office/drawing/2016/5/13/chartex" xmlns:cx6="http://schemas.microsoft.com/office/drawing/2016/5/12/chartex" xmlns:cx5="http://schemas.microsoft.com/office/drawing/2016/5/11/chartex" xmlns:cx4="http://schemas.microsoft.com/office/drawing/2016/5/10/chartex" xmlns:cx3="http://schemas.microsoft.com/office/drawing/2016/5/9/chartex" xmlns:cx2="http://schemas.microsoft.com/office/drawing/2015/10/21/chartex" xmlns:cx1="http://schemas.microsoft.com/office/drawing/2015/9/8/chartex" xmlns:cx="http://schemas.microsoft.com/office/drawing/2014/chartex">
             <w:pict>
-              <v:shape id="직선 화살표 연결선 67" o:spid="_x0000_s1026" type="#_x0000_t32" style="position:absolute;left:0;text-align:left;margin-left:267.75pt;margin-top:10.45pt;width:0;height:18pt;z-index:251785216;visibility:visible;mso-wrap-style:square;mso-wrap-distance-left:9pt;mso-wrap-distance-top:0;mso-wrap-distance-right:9pt;mso-wrap-distance-bottom:0;mso-position-horizontal:absolute;mso-position-horizontal-relative:text;mso-position-vertical:absolute;mso-position-vertical-relative:text" o:gfxdata="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" strokecolor="black [3213]">
+              <v:shape w14:anchorId="4DDA862E" id="직선 화살표 연결선 67" o:spid="_x0000_s1026" type="#_x0000_t32" style="position:absolute;left:0;text-align:left;margin-left:267.75pt;margin-top:10.45pt;width:0;height:18pt;z-index:251785216;visibility:visible;mso-wrap-style:square;mso-wrap-distance-left:9pt;mso-wrap-distance-top:0;mso-wrap-distance-right:9pt;mso-wrap-distance-bottom:0;mso-position-horizontal:absolute;mso-position-horizontal-relative:text;mso-position-vertical:absolute;mso-position-vertical-relative:text" o:gfxdata="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" strokecolor="black [3213]">
                 <v:stroke endarrow="open"/>
               </v:shape>
             </w:pict>
@@ -3386,7 +3224,6 @@
         <w:pStyle w:val="a3"/>
         <w:ind w:firstLineChars="1900" w:firstLine="3800"/>
         <w:rPr>
-          <w:rFonts w:hint="eastAsia"/>
           <w:sz w:val="20"/>
           <w:szCs w:val="20"/>
         </w:rPr>
@@ -3405,7 +3242,6 @@
         <w:pStyle w:val="a3"/>
         <w:ind w:firstLineChars="1900" w:firstLine="3800"/>
         <w:rPr>
-          <w:rFonts w:hint="eastAsia"/>
           <w:sz w:val="20"/>
           <w:szCs w:val="20"/>
         </w:rPr>
@@ -3420,7 +3256,7 @@
         <mc:AlternateContent>
           <mc:Choice Requires="wps">
             <w:drawing>
-              <wp:anchor distT="0" distB="0" distL="114300" distR="114300" simplePos="0" relativeHeight="251677696" behindDoc="1" locked="0" layoutInCell="1" allowOverlap="1" wp14:anchorId="52791209" wp14:editId="09B5C308">
+              <wp:anchor distT="0" distB="0" distL="114300" distR="114300" simplePos="0" relativeHeight="251677696" behindDoc="1" locked="0" layoutInCell="1" allowOverlap="1" wp14:anchorId="64742B9A" wp14:editId="57B9A49C">
                 <wp:simplePos x="0" y="0"/>
                 <wp:positionH relativeFrom="column">
                   <wp:posOffset>3010535</wp:posOffset>
@@ -3483,9 +3319,9 @@
               </wp:anchor>
             </w:drawing>
           </mc:Choice>
-          <mc:Fallback>
+          <mc:Fallback xmlns:w16se="http://schemas.microsoft.com/office/word/2015/wordml/symex" xmlns:w16sdtdh="http://schemas.microsoft.com/office/word/2020/wordml/sdtdatahash" xmlns:w16="http://schemas.microsoft.com/office/word/2018/wordml" xmlns:w16cid="http://schemas.microsoft.com/office/word/2016/wordml/cid" xmlns:w16cex="http://schemas.microsoft.com/office/word/2018/wordml/cex" xmlns:w15="http://schemas.microsoft.com/office/word/2012/wordml" xmlns:am3d="http://schemas.microsoft.com/office/drawing/2017/model3d" xmlns:aink="http://schemas.microsoft.com/office/drawing/2016/ink" xmlns:cx8="http://schemas.microsoft.com/office/drawing/2016/5/14/chartex" xmlns:cx7="http://schemas.microsoft.com/office/drawing/2016/5/13/chartex" xmlns:cx6="http://schemas.microsoft.com/office/drawing/2016/5/12/chartex" xmlns:cx5="http://schemas.microsoft.com/office/drawing/2016/5/11/chartex" xmlns:cx4="http://schemas.microsoft.com/office/drawing/2016/5/10/chartex" xmlns:cx3="http://schemas.microsoft.com/office/drawing/2016/5/9/chartex" xmlns:cx2="http://schemas.microsoft.com/office/drawing/2015/10/21/chartex" xmlns:cx1="http://schemas.microsoft.com/office/drawing/2015/9/8/chartex" xmlns:cx="http://schemas.microsoft.com/office/drawing/2014/chartex">
             <w:pict>
-              <v:rect id="직사각형 14" o:spid="_x0000_s1032" style="position:absolute;left:0;text-align:left;margin-left:237.05pt;margin-top:15.8pt;width:61.35pt;height:58.3pt;rotation:-3007193fd;z-index:-251638784;visibility:visible;mso-wrap-style:square;mso-width-percent:0;mso-height-percent:0;mso-wrap-distance-left:9pt;mso-wrap-distance-top:0;mso-wrap-distance-right:9pt;mso-wrap-distance-bottom:0;mso-position-horizontal:absolute;mso-position-horizontal-relative:text;mso-position-vertical:absolute;mso-position-vertical-relative:text;mso-width-percent:0;mso-height-percent:0;mso-width-relative:margin;mso-height-relative:margin;v-text-anchor:middle" o:gfxdata="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" fillcolor="white [3201]" strokecolor="#f79646 [3209]" strokeweight="2pt">
+              <v:rect w14:anchorId="64742B9A" id="직사각형 14" o:spid="_x0000_s1032" style="position:absolute;left:0;text-align:left;margin-left:237.05pt;margin-top:15.8pt;width:61.35pt;height:58.3pt;rotation:-3007193fd;z-index:-251638784;visibility:visible;mso-wrap-style:square;mso-width-percent:0;mso-height-percent:0;mso-wrap-distance-left:9pt;mso-wrap-distance-top:0;mso-wrap-distance-right:9pt;mso-wrap-distance-bottom:0;mso-position-horizontal:absolute;mso-position-horizontal-relative:text;mso-position-vertical:absolute;mso-position-vertical-relative:text;mso-width-percent:0;mso-height-percent:0;mso-width-relative:margin;mso-height-relative:margin;v-text-anchor:middle" o:gfxdata="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" fillcolor="white [3201]" strokecolor="#f79646 [3209]" strokeweight="2pt">
                 <v:textbox>
                   <w:txbxContent>
                     <w:p/>
@@ -3507,7 +3343,7 @@
         <mc:AlternateContent>
           <mc:Choice Requires="wps">
             <w:drawing>
-              <wp:anchor distT="0" distB="0" distL="114300" distR="114300" simplePos="0" relativeHeight="251727872" behindDoc="0" locked="0" layoutInCell="1" allowOverlap="1" wp14:anchorId="1D07C2A1" wp14:editId="4DC26138">
+              <wp:anchor distT="0" distB="0" distL="114300" distR="114300" simplePos="0" relativeHeight="251727872" behindDoc="0" locked="0" layoutInCell="1" allowOverlap="1" wp14:anchorId="07ECE392" wp14:editId="25E304EC">
                 <wp:simplePos x="0" y="0"/>
                 <wp:positionH relativeFrom="column">
                   <wp:posOffset>885825</wp:posOffset>
@@ -3563,9 +3399,9 @@
               </wp:anchor>
             </w:drawing>
           </mc:Choice>
-          <mc:Fallback>
+          <mc:Fallback xmlns:w16se="http://schemas.microsoft.com/office/word/2015/wordml/symex" xmlns:w16sdtdh="http://schemas.microsoft.com/office/word/2020/wordml/sdtdatahash" xmlns:w16="http://schemas.microsoft.com/office/word/2018/wordml" xmlns:w16cid="http://schemas.microsoft.com/office/word/2016/wordml/cid" xmlns:w16cex="http://schemas.microsoft.com/office/word/2018/wordml/cex" xmlns:w15="http://schemas.microsoft.com/office/word/2012/wordml" xmlns:am3d="http://schemas.microsoft.com/office/drawing/2017/model3d" xmlns:aink="http://schemas.microsoft.com/office/drawing/2016/ink" xmlns:cx8="http://schemas.microsoft.com/office/drawing/2016/5/14/chartex" xmlns:cx7="http://schemas.microsoft.com/office/drawing/2016/5/13/chartex" xmlns:cx6="http://schemas.microsoft.com/office/drawing/2016/5/12/chartex" xmlns:cx5="http://schemas.microsoft.com/office/drawing/2016/5/11/chartex" xmlns:cx4="http://schemas.microsoft.com/office/drawing/2016/5/10/chartex" xmlns:cx3="http://schemas.microsoft.com/office/drawing/2016/5/9/chartex" xmlns:cx2="http://schemas.microsoft.com/office/drawing/2015/10/21/chartex" xmlns:cx1="http://schemas.microsoft.com/office/drawing/2015/9/8/chartex" xmlns:cx="http://schemas.microsoft.com/office/drawing/2014/chartex">
             <w:pict>
-              <v:shape id="직선 화살표 연결선 25" o:spid="_x0000_s1026" type="#_x0000_t32" style="position:absolute;left:0;text-align:left;margin-left:69.75pt;margin-top:2.4pt;width:0;height:72.75pt;z-index:251727872;visibility:visible;mso-wrap-style:square;mso-height-percent:0;mso-wrap-distance-left:9pt;mso-wrap-distance-top:0;mso-wrap-distance-right:9pt;mso-wrap-distance-bottom:0;mso-position-horizontal:absolute;mso-position-horizontal-relative:text;mso-position-vertical:absolute;mso-position-vertical-relative:text;mso-height-percent:0;mso-height-relative:margin" o:gfxdata="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" strokecolor="#00b0f0">
+              <v:shape w14:anchorId="6F22BCFB" id="직선 화살표 연결선 25" o:spid="_x0000_s1026" type="#_x0000_t32" style="position:absolute;left:0;text-align:left;margin-left:69.75pt;margin-top:2.4pt;width:0;height:72.75pt;z-index:251727872;visibility:visible;mso-wrap-style:square;mso-height-percent:0;mso-wrap-distance-left:9pt;mso-wrap-distance-top:0;mso-wrap-distance-right:9pt;mso-wrap-distance-bottom:0;mso-position-horizontal:absolute;mso-position-horizontal-relative:text;mso-position-vertical:absolute;mso-position-vertical-relative:text;mso-height-percent:0;mso-height-relative:margin" o:gfxdata="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" strokecolor="#00b0f0">
                 <v:stroke endarrow="open"/>
               </v:shape>
             </w:pict>
@@ -3600,7 +3436,6 @@
         <w:ind w:firstLineChars="2500" w:firstLine="5000"/>
         <w:jc w:val="left"/>
         <w:rPr>
-          <w:rFonts w:hint="eastAsia"/>
           <w:szCs w:val="20"/>
         </w:rPr>
       </w:pPr>
@@ -3613,7 +3448,7 @@
         <mc:AlternateContent>
           <mc:Choice Requires="wps">
             <w:drawing>
-              <wp:anchor distT="0" distB="0" distL="114300" distR="114300" simplePos="0" relativeHeight="251744256" behindDoc="0" locked="0" layoutInCell="1" allowOverlap="1" wp14:anchorId="35188D2B" wp14:editId="09EC6CB6">
+              <wp:anchor distT="0" distB="0" distL="114300" distR="114300" simplePos="0" relativeHeight="251744256" behindDoc="0" locked="0" layoutInCell="1" allowOverlap="1" wp14:anchorId="1140A402" wp14:editId="77E0A522">
                 <wp:simplePos x="0" y="0"/>
                 <wp:positionH relativeFrom="column">
                   <wp:posOffset>3938905</wp:posOffset>
@@ -3665,9 +3500,9 @@
               </wp:anchor>
             </w:drawing>
           </mc:Choice>
-          <mc:Fallback>
+          <mc:Fallback xmlns:w16se="http://schemas.microsoft.com/office/word/2015/wordml/symex" xmlns:w16sdtdh="http://schemas.microsoft.com/office/word/2020/wordml/sdtdatahash" xmlns:w16="http://schemas.microsoft.com/office/word/2018/wordml" xmlns:w16cid="http://schemas.microsoft.com/office/word/2016/wordml/cid" xmlns:w16cex="http://schemas.microsoft.com/office/word/2018/wordml/cex" xmlns:w15="http://schemas.microsoft.com/office/word/2012/wordml" xmlns:am3d="http://schemas.microsoft.com/office/drawing/2017/model3d" xmlns:aink="http://schemas.microsoft.com/office/drawing/2016/ink" xmlns:cx8="http://schemas.microsoft.com/office/drawing/2016/5/14/chartex" xmlns:cx7="http://schemas.microsoft.com/office/drawing/2016/5/13/chartex" xmlns:cx6="http://schemas.microsoft.com/office/drawing/2016/5/12/chartex" xmlns:cx5="http://schemas.microsoft.com/office/drawing/2016/5/11/chartex" xmlns:cx4="http://schemas.microsoft.com/office/drawing/2016/5/10/chartex" xmlns:cx3="http://schemas.microsoft.com/office/drawing/2016/5/9/chartex" xmlns:cx2="http://schemas.microsoft.com/office/drawing/2015/10/21/chartex" xmlns:cx1="http://schemas.microsoft.com/office/drawing/2015/9/8/chartex" xmlns:cx="http://schemas.microsoft.com/office/drawing/2014/chartex">
             <w:pict>
-              <v:line id="직선 연결선 49" o:spid="_x0000_s1026" style="position:absolute;left:0;text-align:left;flip:x;z-index:251744256;visibility:visible;mso-wrap-style:square;mso-wrap-distance-left:9pt;mso-wrap-distance-top:0;mso-wrap-distance-right:9pt;mso-wrap-distance-bottom:0;mso-position-horizontal:absolute;mso-position-horizontal-relative:text;mso-position-vertical:absolute;mso-position-vertical-relative:text" from="310.15pt,8.1pt" to="368.65pt,8.1pt" o:gfxdata="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" strokecolor="red"/>
+              <v:line w14:anchorId="11E258B2" id="직선 연결선 49" o:spid="_x0000_s1026" style="position:absolute;left:0;text-align:left;flip:x;z-index:251744256;visibility:visible;mso-wrap-style:square;mso-wrap-distance-left:9pt;mso-wrap-distance-top:0;mso-wrap-distance-right:9pt;mso-wrap-distance-bottom:0;mso-position-horizontal:absolute;mso-position-horizontal-relative:text;mso-position-vertical:absolute;mso-position-vertical-relative:text" from="310.15pt,8.1pt" to="368.65pt,8.1pt" o:gfxdata="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" strokecolor="red"/>
             </w:pict>
           </mc:Fallback>
         </mc:AlternateContent>
@@ -3679,7 +3514,21 @@
           <w:rFonts w:hint="eastAsia"/>
           <w:szCs w:val="20"/>
         </w:rPr>
-        <w:t>ChekID</w:t>
+        <w:t>Che</w:t>
+      </w:r>
+      <w:r>
+        <w:rPr>
+          <w:rFonts w:hint="eastAsia"/>
+          <w:szCs w:val="20"/>
+        </w:rPr>
+        <w:t>c</w:t>
+      </w:r>
+      <w:r>
+        <w:rPr>
+          <w:rFonts w:hint="eastAsia"/>
+          <w:szCs w:val="20"/>
+        </w:rPr>
+        <w:t>kID</w:t>
       </w:r>
       <w:proofErr w:type="spellEnd"/>
       <w:r>
@@ -3722,7 +3571,7 @@
         <mc:AlternateContent>
           <mc:Choice Requires="wps">
             <w:drawing>
-              <wp:anchor distT="0" distB="0" distL="114300" distR="114300" simplePos="0" relativeHeight="251716608" behindDoc="0" locked="0" layoutInCell="1" allowOverlap="1" wp14:anchorId="4E133D89" wp14:editId="532C8C2E">
+              <wp:anchor distT="0" distB="0" distL="114300" distR="114300" simplePos="0" relativeHeight="251716608" behindDoc="0" locked="0" layoutInCell="1" allowOverlap="1" wp14:anchorId="002C0357" wp14:editId="3388C8FE">
                 <wp:simplePos x="0" y="0"/>
                 <wp:positionH relativeFrom="column">
                   <wp:posOffset>457200</wp:posOffset>
@@ -3805,9 +3654,9 @@
               </wp:anchor>
             </w:drawing>
           </mc:Choice>
-          <mc:Fallback>
+          <mc:Fallback xmlns:w16se="http://schemas.microsoft.com/office/word/2015/wordml/symex" xmlns:w16sdtdh="http://schemas.microsoft.com/office/word/2020/wordml/sdtdatahash" xmlns:w16="http://schemas.microsoft.com/office/word/2018/wordml" xmlns:w16cid="http://schemas.microsoft.com/office/word/2016/wordml/cid" xmlns:w16cex="http://schemas.microsoft.com/office/word/2018/wordml/cex" xmlns:w15="http://schemas.microsoft.com/office/word/2012/wordml" xmlns:am3d="http://schemas.microsoft.com/office/drawing/2017/model3d" xmlns:aink="http://schemas.microsoft.com/office/drawing/2016/ink" xmlns:cx8="http://schemas.microsoft.com/office/drawing/2016/5/14/chartex" xmlns:cx7="http://schemas.microsoft.com/office/drawing/2016/5/13/chartex" xmlns:cx6="http://schemas.microsoft.com/office/drawing/2016/5/12/chartex" xmlns:cx5="http://schemas.microsoft.com/office/drawing/2016/5/11/chartex" xmlns:cx4="http://schemas.microsoft.com/office/drawing/2016/5/10/chartex" xmlns:cx3="http://schemas.microsoft.com/office/drawing/2016/5/9/chartex" xmlns:cx2="http://schemas.microsoft.com/office/drawing/2015/10/21/chartex" xmlns:cx1="http://schemas.microsoft.com/office/drawing/2015/9/8/chartex" xmlns:cx="http://schemas.microsoft.com/office/drawing/2014/chartex">
             <w:pict>
-              <v:rect id="직사각형 47" o:spid="_x0000_s1033" style="position:absolute;left:0;text-align:left;margin-left:36pt;margin-top:19.4pt;width:69.75pt;height:28.5pt;z-index:251716608;visibility:visible;mso-wrap-style:square;mso-width-percent:0;mso-height-percent:0;mso-wrap-distance-left:9pt;mso-wrap-distance-top:0;mso-wrap-distance-right:9pt;mso-wrap-distance-bottom:0;mso-position-horizontal:absolute;mso-position-horizontal-relative:text;mso-position-vertical:absolute;mso-position-vertical-relative:text;mso-width-percent:0;mso-height-percent:0;mso-width-relative:margin;mso-height-relative:margin;v-text-anchor:middle" o:gfxdata="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" fillcolor="white [3201]" strokecolor="#f79646 [3209]" strokeweight="2pt">
+              <v:rect w14:anchorId="002C0357" id="직사각형 47" o:spid="_x0000_s1033" style="position:absolute;left:0;text-align:left;margin-left:36pt;margin-top:19.4pt;width:69.75pt;height:28.5pt;z-index:251716608;visibility:visible;mso-wrap-style:square;mso-width-percent:0;mso-height-percent:0;mso-wrap-distance-left:9pt;mso-wrap-distance-top:0;mso-wrap-distance-right:9pt;mso-wrap-distance-bottom:0;mso-position-horizontal:absolute;mso-position-horizontal-relative:text;mso-position-vertical:absolute;mso-position-vertical-relative:text;mso-width-percent:0;mso-height-percent:0;mso-width-relative:margin;mso-height-relative:margin;v-text-anchor:middle" o:gfxdata="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" fillcolor="white [3201]" strokecolor="#f79646 [3209]" strokeweight="2pt">
                 <v:textbox>
                   <w:txbxContent>
                     <w:p>
@@ -3827,9 +3676,15 @@
                         <w:rPr>
                           <w:rFonts w:hint="eastAsia"/>
                         </w:rPr>
-                        <w:t>()</w:t>
+                        <w:t>(</w:t>
                       </w:r>
                       <w:proofErr w:type="gramEnd"/>
+                      <w:r>
+                        <w:rPr>
+                          <w:rFonts w:hint="eastAsia"/>
+                        </w:rPr>
+                        <w:t>)</w:t>
+                      </w:r>
                     </w:p>
                   </w:txbxContent>
                 </v:textbox>
@@ -3849,7 +3704,7 @@
         <mc:AlternateContent>
           <mc:Choice Requires="wps">
             <w:drawing>
-              <wp:anchor distT="0" distB="0" distL="114300" distR="114300" simplePos="0" relativeHeight="251734016" behindDoc="0" locked="0" layoutInCell="1" allowOverlap="1" wp14:anchorId="7F595478" wp14:editId="210A6DD1">
+              <wp:anchor distT="0" distB="0" distL="114300" distR="114300" simplePos="0" relativeHeight="251734016" behindDoc="0" locked="0" layoutInCell="1" allowOverlap="1" wp14:anchorId="21938E72" wp14:editId="34CC68EE">
                 <wp:simplePos x="0" y="0"/>
                 <wp:positionH relativeFrom="column">
                   <wp:posOffset>3400425</wp:posOffset>
@@ -3905,9 +3760,9 @@
               </wp:anchor>
             </w:drawing>
           </mc:Choice>
-          <mc:Fallback>
+          <mc:Fallback xmlns:w16se="http://schemas.microsoft.com/office/word/2015/wordml/symex" xmlns:w16sdtdh="http://schemas.microsoft.com/office/word/2020/wordml/sdtdatahash" xmlns:w16="http://schemas.microsoft.com/office/word/2018/wordml" xmlns:w16cid="http://schemas.microsoft.com/office/word/2016/wordml/cid" xmlns:w16cex="http://schemas.microsoft.com/office/word/2018/wordml/cex" xmlns:w15="http://schemas.microsoft.com/office/word/2012/wordml" xmlns:am3d="http://schemas.microsoft.com/office/drawing/2017/model3d" xmlns:aink="http://schemas.microsoft.com/office/drawing/2016/ink" xmlns:cx8="http://schemas.microsoft.com/office/drawing/2016/5/14/chartex" xmlns:cx7="http://schemas.microsoft.com/office/drawing/2016/5/13/chartex" xmlns:cx6="http://schemas.microsoft.com/office/drawing/2016/5/12/chartex" xmlns:cx5="http://schemas.microsoft.com/office/drawing/2016/5/11/chartex" xmlns:cx4="http://schemas.microsoft.com/office/drawing/2016/5/10/chartex" xmlns:cx3="http://schemas.microsoft.com/office/drawing/2016/5/9/chartex" xmlns:cx2="http://schemas.microsoft.com/office/drawing/2015/10/21/chartex" xmlns:cx1="http://schemas.microsoft.com/office/drawing/2015/9/8/chartex" xmlns:cx="http://schemas.microsoft.com/office/drawing/2014/chartex">
             <w:pict>
-              <v:shape id="직선 화살표 연결선 31" o:spid="_x0000_s1026" type="#_x0000_t32" style="position:absolute;left:0;text-align:left;margin-left:267.75pt;margin-top:19.4pt;width:0;height:49.5pt;z-index:251734016;visibility:visible;mso-wrap-style:square;mso-height-percent:0;mso-wrap-distance-left:9pt;mso-wrap-distance-top:0;mso-wrap-distance-right:9pt;mso-wrap-distance-bottom:0;mso-position-horizontal:absolute;mso-position-horizontal-relative:text;mso-position-vertical:absolute;mso-position-vertical-relative:text;mso-height-percent:0;mso-height-relative:margin" o:gfxdata="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" strokecolor="#00b0f0">
+              <v:shape w14:anchorId="70BE7284" id="직선 화살표 연결선 31" o:spid="_x0000_s1026" type="#_x0000_t32" style="position:absolute;left:0;text-align:left;margin-left:267.75pt;margin-top:19.4pt;width:0;height:49.5pt;z-index:251734016;visibility:visible;mso-wrap-style:square;mso-height-percent:0;mso-wrap-distance-left:9pt;mso-wrap-distance-top:0;mso-wrap-distance-right:9pt;mso-wrap-distance-bottom:0;mso-position-horizontal:absolute;mso-position-horizontal-relative:text;mso-position-vertical:absolute;mso-position-vertical-relative:text;mso-height-percent:0;mso-height-relative:margin" o:gfxdata="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" strokecolor="#00b0f0">
                 <v:stroke endarrow="open"/>
               </v:shape>
             </w:pict>
@@ -3936,7 +3791,7 @@
         <mc:AlternateContent>
           <mc:Choice Requires="wps">
             <w:drawing>
-              <wp:anchor distT="0" distB="0" distL="114300" distR="114300" simplePos="0" relativeHeight="251729920" behindDoc="0" locked="0" layoutInCell="1" allowOverlap="1" wp14:anchorId="3B629DD0" wp14:editId="514D10F3">
+              <wp:anchor distT="0" distB="0" distL="114300" distR="114300" simplePos="0" relativeHeight="251729920" behindDoc="0" locked="0" layoutInCell="1" allowOverlap="1" wp14:anchorId="20E2512C" wp14:editId="2550CF3E">
                 <wp:simplePos x="0" y="0"/>
                 <wp:positionH relativeFrom="column">
                   <wp:posOffset>914400</wp:posOffset>
@@ -3989,9 +3844,9 @@
               </wp:anchor>
             </w:drawing>
           </mc:Choice>
-          <mc:Fallback>
+          <mc:Fallback xmlns:w16se="http://schemas.microsoft.com/office/word/2015/wordml/symex" xmlns:w16sdtdh="http://schemas.microsoft.com/office/word/2020/wordml/sdtdatahash" xmlns:w16="http://schemas.microsoft.com/office/word/2018/wordml" xmlns:w16cid="http://schemas.microsoft.com/office/word/2016/wordml/cid" xmlns:w16cex="http://schemas.microsoft.com/office/word/2018/wordml/cex" xmlns:w15="http://schemas.microsoft.com/office/word/2012/wordml" xmlns:am3d="http://schemas.microsoft.com/office/drawing/2017/model3d" xmlns:aink="http://schemas.microsoft.com/office/drawing/2016/ink" xmlns:cx8="http://schemas.microsoft.com/office/drawing/2016/5/14/chartex" xmlns:cx7="http://schemas.microsoft.com/office/drawing/2016/5/13/chartex" xmlns:cx6="http://schemas.microsoft.com/office/drawing/2016/5/12/chartex" xmlns:cx5="http://schemas.microsoft.com/office/drawing/2016/5/11/chartex" xmlns:cx4="http://schemas.microsoft.com/office/drawing/2016/5/10/chartex" xmlns:cx3="http://schemas.microsoft.com/office/drawing/2016/5/9/chartex" xmlns:cx2="http://schemas.microsoft.com/office/drawing/2015/10/21/chartex" xmlns:cx1="http://schemas.microsoft.com/office/drawing/2015/9/8/chartex" xmlns:cx="http://schemas.microsoft.com/office/drawing/2014/chartex">
             <w:pict>
-              <v:shape id="직선 화살표 연결선 28" o:spid="_x0000_s1026" type="#_x0000_t32" style="position:absolute;left:0;text-align:left;margin-left:1in;margin-top:17.25pt;width:0;height:18pt;z-index:251729920;visibility:visible;mso-wrap-style:square;mso-wrap-distance-left:9pt;mso-wrap-distance-top:0;mso-wrap-distance-right:9pt;mso-wrap-distance-bottom:0;mso-position-horizontal:absolute;mso-position-horizontal-relative:text;mso-position-vertical:absolute;mso-position-vertical-relative:text" o:gfxdata="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" strokecolor="black [3213]">
+              <v:shape w14:anchorId="27A53297" id="직선 화살표 연결선 28" o:spid="_x0000_s1026" type="#_x0000_t32" style="position:absolute;left:0;text-align:left;margin-left:1in;margin-top:17.25pt;width:0;height:18pt;z-index:251729920;visibility:visible;mso-wrap-style:square;mso-wrap-distance-left:9pt;mso-wrap-distance-top:0;mso-wrap-distance-right:9pt;mso-wrap-distance-bottom:0;mso-position-horizontal:absolute;mso-position-horizontal-relative:text;mso-position-vertical:absolute;mso-position-vertical-relative:text" o:gfxdata="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" strokecolor="black [3213]">
                 <v:stroke endarrow="open"/>
               </v:shape>
             </w:pict>
@@ -4037,7 +3892,7 @@
         <mc:AlternateContent>
           <mc:Choice Requires="wps">
             <w:drawing>
-              <wp:anchor distT="0" distB="0" distL="114300" distR="114300" simplePos="0" relativeHeight="251679744" behindDoc="0" locked="0" layoutInCell="1" allowOverlap="1" wp14:anchorId="149012B2" wp14:editId="7629F706">
+              <wp:anchor distT="0" distB="0" distL="114300" distR="114300" simplePos="0" relativeHeight="251679744" behindDoc="0" locked="0" layoutInCell="1" allowOverlap="1" wp14:anchorId="282B313A" wp14:editId="1C0C3E49">
                 <wp:simplePos x="0" y="0"/>
                 <wp:positionH relativeFrom="column">
                   <wp:posOffset>459740</wp:posOffset>
@@ -4117,9 +3972,9 @@
               </wp:anchor>
             </w:drawing>
           </mc:Choice>
-          <mc:Fallback>
+          <mc:Fallback xmlns:w16se="http://schemas.microsoft.com/office/word/2015/wordml/symex" xmlns:w16sdtdh="http://schemas.microsoft.com/office/word/2020/wordml/sdtdatahash" xmlns:w16="http://schemas.microsoft.com/office/word/2018/wordml" xmlns:w16cid="http://schemas.microsoft.com/office/word/2016/wordml/cid" xmlns:w16cex="http://schemas.microsoft.com/office/word/2018/wordml/cex" xmlns:w15="http://schemas.microsoft.com/office/word/2012/wordml" xmlns:am3d="http://schemas.microsoft.com/office/drawing/2017/model3d" xmlns:aink="http://schemas.microsoft.com/office/drawing/2016/ink" xmlns:cx8="http://schemas.microsoft.com/office/drawing/2016/5/14/chartex" xmlns:cx7="http://schemas.microsoft.com/office/drawing/2016/5/13/chartex" xmlns:cx6="http://schemas.microsoft.com/office/drawing/2016/5/12/chartex" xmlns:cx5="http://schemas.microsoft.com/office/drawing/2016/5/11/chartex" xmlns:cx4="http://schemas.microsoft.com/office/drawing/2016/5/10/chartex" xmlns:cx3="http://schemas.microsoft.com/office/drawing/2016/5/9/chartex" xmlns:cx2="http://schemas.microsoft.com/office/drawing/2015/10/21/chartex" xmlns:cx1="http://schemas.microsoft.com/office/drawing/2015/9/8/chartex" xmlns:cx="http://schemas.microsoft.com/office/drawing/2014/chartex">
             <w:pict>
-              <v:rect id="직사각형 15" o:spid="_x0000_s1034" style="position:absolute;margin-left:36.2pt;margin-top:3.7pt;width:76.5pt;height:28.5pt;z-index:251679744;visibility:visible;mso-wrap-style:square;mso-width-percent:0;mso-height-percent:0;mso-wrap-distance-left:9pt;mso-wrap-distance-top:0;mso-wrap-distance-right:9pt;mso-wrap-distance-bottom:0;mso-position-horizontal:absolute;mso-position-horizontal-relative:text;mso-position-vertical:absolute;mso-position-vertical-relative:text;mso-width-percent:0;mso-height-percent:0;mso-width-relative:margin;mso-height-relative:margin;v-text-anchor:middle" o:gfxdata="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" fillcolor="white [3201]" strokecolor="#f79646 [3209]" strokeweight="2pt">
+              <v:rect w14:anchorId="282B313A" id="직사각형 15" o:spid="_x0000_s1034" style="position:absolute;margin-left:36.2pt;margin-top:3.7pt;width:76.5pt;height:28.5pt;z-index:251679744;visibility:visible;mso-wrap-style:square;mso-width-percent:0;mso-height-percent:0;mso-wrap-distance-left:9pt;mso-wrap-distance-top:0;mso-wrap-distance-right:9pt;mso-wrap-distance-bottom:0;mso-position-horizontal:absolute;mso-position-horizontal-relative:text;mso-position-vertical:absolute;mso-position-vertical-relative:text;mso-width-percent:0;mso-height-percent:0;mso-width-relative:margin;mso-height-relative:margin;v-text-anchor:middle" o:gfxdata="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" fillcolor="white [3201]" strokecolor="#f79646 [3209]" strokeweight="2pt">
                 <v:textbox>
                   <w:txbxContent>
                     <w:p>
@@ -4136,9 +3991,15 @@
                         <w:rPr>
                           <w:rFonts w:hint="eastAsia"/>
                         </w:rPr>
-                        <w:t>()</w:t>
+                        <w:t>(</w:t>
                       </w:r>
                       <w:proofErr w:type="gramEnd"/>
+                      <w:r>
+                        <w:rPr>
+                          <w:rFonts w:hint="eastAsia"/>
+                        </w:rPr>
+                        <w:t>)</w:t>
+                      </w:r>
                     </w:p>
                   </w:txbxContent>
                 </v:textbox>
@@ -4157,7 +4018,7 @@
         <mc:AlternateContent>
           <mc:Choice Requires="wps">
             <w:drawing>
-              <wp:anchor distT="0" distB="0" distL="114300" distR="114300" simplePos="0" relativeHeight="251681792" behindDoc="0" locked="0" layoutInCell="1" allowOverlap="1" wp14:anchorId="42F6A282" wp14:editId="0AC51C7D">
+              <wp:anchor distT="0" distB="0" distL="114300" distR="114300" simplePos="0" relativeHeight="251681792" behindDoc="0" locked="0" layoutInCell="1" allowOverlap="1" wp14:anchorId="1CBE438C" wp14:editId="4A322135">
                 <wp:simplePos x="0" y="0"/>
                 <wp:positionH relativeFrom="column">
                   <wp:posOffset>2907030</wp:posOffset>
@@ -4240,9 +4101,9 @@
               </wp:anchor>
             </w:drawing>
           </mc:Choice>
-          <mc:Fallback>
+          <mc:Fallback xmlns:w16se="http://schemas.microsoft.com/office/word/2015/wordml/symex" xmlns:w16sdtdh="http://schemas.microsoft.com/office/word/2020/wordml/sdtdatahash" xmlns:w16="http://schemas.microsoft.com/office/word/2018/wordml" xmlns:w16cid="http://schemas.microsoft.com/office/word/2016/wordml/cid" xmlns:w16cex="http://schemas.microsoft.com/office/word/2018/wordml/cex" xmlns:w15="http://schemas.microsoft.com/office/word/2012/wordml" xmlns:am3d="http://schemas.microsoft.com/office/drawing/2017/model3d" xmlns:aink="http://schemas.microsoft.com/office/drawing/2016/ink" xmlns:cx8="http://schemas.microsoft.com/office/drawing/2016/5/14/chartex" xmlns:cx7="http://schemas.microsoft.com/office/drawing/2016/5/13/chartex" xmlns:cx6="http://schemas.microsoft.com/office/drawing/2016/5/12/chartex" xmlns:cx5="http://schemas.microsoft.com/office/drawing/2016/5/11/chartex" xmlns:cx4="http://schemas.microsoft.com/office/drawing/2016/5/10/chartex" xmlns:cx3="http://schemas.microsoft.com/office/drawing/2016/5/9/chartex" xmlns:cx2="http://schemas.microsoft.com/office/drawing/2015/10/21/chartex" xmlns:cx1="http://schemas.microsoft.com/office/drawing/2015/9/8/chartex" xmlns:cx="http://schemas.microsoft.com/office/drawing/2014/chartex">
             <w:pict>
-              <v:rect id="직사각형 16" o:spid="_x0000_s1035" style="position:absolute;margin-left:228.9pt;margin-top:5.2pt;width:76.7pt;height:28.5pt;z-index:251681792;visibility:visible;mso-wrap-style:square;mso-width-percent:0;mso-height-percent:0;mso-wrap-distance-left:9pt;mso-wrap-distance-top:0;mso-wrap-distance-right:9pt;mso-wrap-distance-bottom:0;mso-position-horizontal:absolute;mso-position-horizontal-relative:text;mso-position-vertical:absolute;mso-position-vertical-relative:text;mso-width-percent:0;mso-height-percent:0;mso-width-relative:margin;mso-height-relative:margin;v-text-anchor:middle" o:gfxdata="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" fillcolor="white [3201]" strokecolor="#f79646 [3209]" strokeweight="2pt">
+              <v:rect w14:anchorId="1CBE438C" id="직사각형 16" o:spid="_x0000_s1035" style="position:absolute;margin-left:228.9pt;margin-top:5.2pt;width:76.7pt;height:28.5pt;z-index:251681792;visibility:visible;mso-wrap-style:square;mso-width-percent:0;mso-height-percent:0;mso-wrap-distance-left:9pt;mso-wrap-distance-top:0;mso-wrap-distance-right:9pt;mso-wrap-distance-bottom:0;mso-position-horizontal:absolute;mso-position-horizontal-relative:text;mso-position-vertical:absolute;mso-position-vertical-relative:text;mso-width-percent:0;mso-height-percent:0;mso-width-relative:margin;mso-height-relative:margin;v-text-anchor:middle" o:gfxdata="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" fillcolor="white [3201]" strokecolor="#f79646 [3209]" strokeweight="2pt">
                 <v:textbox>
                   <w:txbxContent>
                     <w:p>
@@ -4262,9 +4123,15 @@
                         <w:rPr>
                           <w:rFonts w:hint="eastAsia"/>
                         </w:rPr>
-                        <w:t>()</w:t>
+                        <w:t>(</w:t>
                       </w:r>
                       <w:proofErr w:type="gramEnd"/>
+                      <w:r>
+                        <w:rPr>
+                          <w:rFonts w:hint="eastAsia"/>
+                        </w:rPr>
+                        <w:t>)</w:t>
+                      </w:r>
                     </w:p>
                   </w:txbxContent>
                 </v:textbox>
@@ -4295,7 +4162,6 @@
         <w:autoSpaceDN/>
         <w:jc w:val="left"/>
         <w:rPr>
-          <w:rFonts w:hint="eastAsia"/>
           <w:sz w:val="24"/>
           <w:szCs w:val="24"/>
         </w:rPr>
@@ -4480,11 +4346,18 @@
         <w:autoSpaceDN/>
         <w:jc w:val="left"/>
         <w:rPr>
-          <w:rFonts w:hint="eastAsia"/>
-          <w:sz w:val="24"/>
-          <w:szCs w:val="24"/>
-        </w:rPr>
-      </w:pPr>
+          <w:sz w:val="24"/>
+          <w:szCs w:val="24"/>
+        </w:rPr>
+      </w:pPr>
+      <w:r>
+        <w:rPr>
+          <w:rFonts w:hint="eastAsia"/>
+          <w:sz w:val="24"/>
+          <w:szCs w:val="24"/>
+        </w:rPr>
+        <w:t>Lobby</w:t>
+      </w:r>
     </w:p>
     <w:p>
       <w:pPr>
@@ -4494,11 +4367,52 @@
         <w:autoSpaceDN/>
         <w:jc w:val="left"/>
         <w:rPr>
-          <w:rFonts w:hint="eastAsia"/>
-          <w:sz w:val="24"/>
-          <w:szCs w:val="24"/>
-        </w:rPr>
-      </w:pPr>
+          <w:sz w:val="24"/>
+          <w:szCs w:val="24"/>
+        </w:rPr>
+      </w:pPr>
+      <w:r>
+        <w:rPr>
+          <w:rFonts w:hint="eastAsia"/>
+          <w:sz w:val="24"/>
+          <w:szCs w:val="24"/>
+        </w:rPr>
+        <w:tab/>
+        <w:t>&lt;server&gt;</w:t>
+      </w:r>
+      <w:r>
+        <w:rPr>
+          <w:rFonts w:hint="eastAsia"/>
+          <w:sz w:val="24"/>
+          <w:szCs w:val="24"/>
+        </w:rPr>
+        <w:tab/>
+      </w:r>
+      <w:r>
+        <w:rPr>
+          <w:rFonts w:hint="eastAsia"/>
+          <w:sz w:val="24"/>
+          <w:szCs w:val="24"/>
+        </w:rPr>
+        <w:tab/>
+      </w:r>
+      <w:r>
+        <w:rPr>
+          <w:rFonts w:hint="eastAsia"/>
+          <w:sz w:val="24"/>
+          <w:szCs w:val="24"/>
+        </w:rPr>
+        <w:tab/>
+      </w:r>
+      <w:r>
+        <w:rPr>
+          <w:rFonts w:hint="eastAsia"/>
+          <w:sz w:val="24"/>
+          <w:szCs w:val="24"/>
+        </w:rPr>
+        <w:tab/>
+        <w:t>&lt;client&gt;</w:t>
+      </w:r>
     </w:p>
     <w:p>
       <w:pPr>
@@ -4512,116 +4426,6 @@
           <w:szCs w:val="24"/>
         </w:rPr>
       </w:pPr>
-    </w:p>
-    <w:p>
-      <w:pPr>
-        <w:widowControl/>
-        <w:wordWrap/>
-        <w:autoSpaceDE/>
-        <w:autoSpaceDN/>
-        <w:jc w:val="left"/>
-        <w:rPr>
-          <w:rFonts w:hint="eastAsia"/>
-          <w:sz w:val="24"/>
-          <w:szCs w:val="24"/>
-        </w:rPr>
-      </w:pPr>
-      <w:r>
-        <w:rPr>
-          <w:rFonts w:hint="eastAsia"/>
-          <w:sz w:val="24"/>
-          <w:szCs w:val="24"/>
-        </w:rPr>
-        <w:t>Lobby</w:t>
-      </w:r>
-    </w:p>
-    <w:p>
-      <w:pPr>
-        <w:widowControl/>
-        <w:wordWrap/>
-        <w:autoSpaceDE/>
-        <w:autoSpaceDN/>
-        <w:jc w:val="left"/>
-        <w:rPr>
-          <w:rFonts w:hint="eastAsia"/>
-          <w:sz w:val="24"/>
-          <w:szCs w:val="24"/>
-        </w:rPr>
-      </w:pPr>
-      <w:r>
-        <w:rPr>
-          <w:rFonts w:hint="eastAsia"/>
-          <w:sz w:val="24"/>
-          <w:szCs w:val="24"/>
-        </w:rPr>
-        <w:tab/>
-        <w:t>&lt;</w:t>
-      </w:r>
-      <w:proofErr w:type="gramStart"/>
-      <w:r>
-        <w:rPr>
-          <w:rFonts w:hint="eastAsia"/>
-          <w:sz w:val="24"/>
-          <w:szCs w:val="24"/>
-        </w:rPr>
-        <w:t>server</w:t>
-      </w:r>
-      <w:proofErr w:type="gramEnd"/>
-      <w:r>
-        <w:rPr>
-          <w:rFonts w:hint="eastAsia"/>
-          <w:sz w:val="24"/>
-          <w:szCs w:val="24"/>
-        </w:rPr>
-        <w:t>&gt;</w:t>
-      </w:r>
-      <w:r>
-        <w:rPr>
-          <w:rFonts w:hint="eastAsia"/>
-          <w:sz w:val="24"/>
-          <w:szCs w:val="24"/>
-        </w:rPr>
-        <w:tab/>
-      </w:r>
-      <w:r>
-        <w:rPr>
-          <w:rFonts w:hint="eastAsia"/>
-          <w:sz w:val="24"/>
-          <w:szCs w:val="24"/>
-        </w:rPr>
-        <w:tab/>
-      </w:r>
-      <w:r>
-        <w:rPr>
-          <w:rFonts w:hint="eastAsia"/>
-          <w:sz w:val="24"/>
-          <w:szCs w:val="24"/>
-        </w:rPr>
-        <w:tab/>
-      </w:r>
-      <w:r>
-        <w:rPr>
-          <w:rFonts w:hint="eastAsia"/>
-          <w:sz w:val="24"/>
-          <w:szCs w:val="24"/>
-        </w:rPr>
-        <w:tab/>
-        <w:t>&lt;client&gt;</w:t>
-      </w:r>
-    </w:p>
-    <w:p>
-      <w:pPr>
-        <w:widowControl/>
-        <w:wordWrap/>
-        <w:autoSpaceDE/>
-        <w:autoSpaceDN/>
-        <w:jc w:val="left"/>
-        <w:rPr>
-          <w:rFonts w:hint="eastAsia"/>
-          <w:sz w:val="24"/>
-          <w:szCs w:val="24"/>
-        </w:rPr>
-      </w:pPr>
       <w:r>
         <w:rPr>
           <w:rFonts w:hint="eastAsia"/>
@@ -4632,7 +4436,7 @@
         <mc:AlternateContent>
           <mc:Choice Requires="wps">
             <w:drawing>
-              <wp:anchor distT="0" distB="0" distL="114300" distR="114300" simplePos="0" relativeHeight="251789312" behindDoc="0" locked="0" layoutInCell="1" allowOverlap="1" wp14:anchorId="6BDAD5DD" wp14:editId="454B615E">
+              <wp:anchor distT="0" distB="0" distL="114300" distR="114300" simplePos="0" relativeHeight="251789312" behindDoc="0" locked="0" layoutInCell="1" allowOverlap="1" wp14:anchorId="0030D5CF" wp14:editId="6C871AB9">
                 <wp:simplePos x="0" y="0"/>
                 <wp:positionH relativeFrom="column">
                   <wp:posOffset>2907665</wp:posOffset>
@@ -4712,9 +4516,9 @@
               </wp:anchor>
             </w:drawing>
           </mc:Choice>
-          <mc:Fallback>
+          <mc:Fallback xmlns:w16se="http://schemas.microsoft.com/office/word/2015/wordml/symex" xmlns:w16sdtdh="http://schemas.microsoft.com/office/word/2020/wordml/sdtdatahash" xmlns:w16="http://schemas.microsoft.com/office/word/2018/wordml" xmlns:w16cid="http://schemas.microsoft.com/office/word/2016/wordml/cid" xmlns:w16cex="http://schemas.microsoft.com/office/word/2018/wordml/cex" xmlns:w15="http://schemas.microsoft.com/office/word/2012/wordml" xmlns:am3d="http://schemas.microsoft.com/office/drawing/2017/model3d" xmlns:aink="http://schemas.microsoft.com/office/drawing/2016/ink" xmlns:cx8="http://schemas.microsoft.com/office/drawing/2016/5/14/chartex" xmlns:cx7="http://schemas.microsoft.com/office/drawing/2016/5/13/chartex" xmlns:cx6="http://schemas.microsoft.com/office/drawing/2016/5/12/chartex" xmlns:cx5="http://schemas.microsoft.com/office/drawing/2016/5/11/chartex" xmlns:cx4="http://schemas.microsoft.com/office/drawing/2016/5/10/chartex" xmlns:cx3="http://schemas.microsoft.com/office/drawing/2016/5/9/chartex" xmlns:cx2="http://schemas.microsoft.com/office/drawing/2015/10/21/chartex" xmlns:cx1="http://schemas.microsoft.com/office/drawing/2015/9/8/chartex" xmlns:cx="http://schemas.microsoft.com/office/drawing/2014/chartex">
             <w:pict>
-              <v:rect id="직사각형 69" o:spid="_x0000_s1036" style="position:absolute;margin-left:228.95pt;margin-top:12.7pt;width:76.5pt;height:28.5pt;z-index:251789312;visibility:visible;mso-wrap-style:square;mso-width-percent:0;mso-height-percent:0;mso-wrap-distance-left:9pt;mso-wrap-distance-top:0;mso-wrap-distance-right:9pt;mso-wrap-distance-bottom:0;mso-position-horizontal:absolute;mso-position-horizontal-relative:text;mso-position-vertical:absolute;mso-position-vertical-relative:text;mso-width-percent:0;mso-height-percent:0;mso-width-relative:margin;mso-height-relative:margin;v-text-anchor:middle" o:gfxdata="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" fillcolor="white [3201]" strokecolor="#f79646 [3209]" strokeweight="2pt">
+              <v:rect w14:anchorId="0030D5CF" id="직사각형 69" o:spid="_x0000_s1036" style="position:absolute;margin-left:228.95pt;margin-top:12.7pt;width:76.5pt;height:28.5pt;z-index:251789312;visibility:visible;mso-wrap-style:square;mso-width-percent:0;mso-height-percent:0;mso-wrap-distance-left:9pt;mso-wrap-distance-top:0;mso-wrap-distance-right:9pt;mso-wrap-distance-bottom:0;mso-position-horizontal:absolute;mso-position-horizontal-relative:text;mso-position-vertical:absolute;mso-position-vertical-relative:text;mso-width-percent:0;mso-height-percent:0;mso-width-relative:margin;mso-height-relative:margin;v-text-anchor:middle" o:gfxdata="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" fillcolor="white [3201]" strokecolor="#f79646 [3209]" strokeweight="2pt">
                 <v:textbox>
                   <w:txbxContent>
                     <w:p>
@@ -4731,9 +4535,15 @@
                         <w:rPr>
                           <w:rFonts w:hint="eastAsia"/>
                         </w:rPr>
-                        <w:t>()</w:t>
+                        <w:t>(</w:t>
                       </w:r>
                       <w:proofErr w:type="gramEnd"/>
+                      <w:r>
+                        <w:rPr>
+                          <w:rFonts w:hint="eastAsia"/>
+                        </w:rPr>
+                        <w:t>)</w:t>
+                      </w:r>
                     </w:p>
                   </w:txbxContent>
                 </v:textbox>
@@ -4752,7 +4562,7 @@
         <mc:AlternateContent>
           <mc:Choice Requires="wps">
             <w:drawing>
-              <wp:anchor distT="0" distB="0" distL="114300" distR="114300" simplePos="0" relativeHeight="251787264" behindDoc="0" locked="0" layoutInCell="1" allowOverlap="1" wp14:anchorId="77E32425" wp14:editId="5FEE86D7">
+              <wp:anchor distT="0" distB="0" distL="114300" distR="114300" simplePos="0" relativeHeight="251787264" behindDoc="0" locked="0" layoutInCell="1" allowOverlap="1" wp14:anchorId="161911B7" wp14:editId="5AC9478F">
                 <wp:simplePos x="0" y="0"/>
                 <wp:positionH relativeFrom="column">
                   <wp:posOffset>374015</wp:posOffset>
@@ -4832,9 +4642,9 @@
               </wp:anchor>
             </w:drawing>
           </mc:Choice>
-          <mc:Fallback>
+          <mc:Fallback xmlns:w16se="http://schemas.microsoft.com/office/word/2015/wordml/symex" xmlns:w16sdtdh="http://schemas.microsoft.com/office/word/2020/wordml/sdtdatahash" xmlns:w16="http://schemas.microsoft.com/office/word/2018/wordml" xmlns:w16cid="http://schemas.microsoft.com/office/word/2016/wordml/cid" xmlns:w16cex="http://schemas.microsoft.com/office/word/2018/wordml/cex" xmlns:w15="http://schemas.microsoft.com/office/word/2012/wordml" xmlns:am3d="http://schemas.microsoft.com/office/drawing/2017/model3d" xmlns:aink="http://schemas.microsoft.com/office/drawing/2016/ink" xmlns:cx8="http://schemas.microsoft.com/office/drawing/2016/5/14/chartex" xmlns:cx7="http://schemas.microsoft.com/office/drawing/2016/5/13/chartex" xmlns:cx6="http://schemas.microsoft.com/office/drawing/2016/5/12/chartex" xmlns:cx5="http://schemas.microsoft.com/office/drawing/2016/5/11/chartex" xmlns:cx4="http://schemas.microsoft.com/office/drawing/2016/5/10/chartex" xmlns:cx3="http://schemas.microsoft.com/office/drawing/2016/5/9/chartex" xmlns:cx2="http://schemas.microsoft.com/office/drawing/2015/10/21/chartex" xmlns:cx1="http://schemas.microsoft.com/office/drawing/2015/9/8/chartex" xmlns:cx="http://schemas.microsoft.com/office/drawing/2014/chartex">
             <w:pict>
-              <v:rect id="직사각형 68" o:spid="_x0000_s1037" style="position:absolute;margin-left:29.45pt;margin-top:12.7pt;width:76.5pt;height:28.5pt;z-index:251787264;visibility:visible;mso-wrap-style:square;mso-width-percent:0;mso-height-percent:0;mso-wrap-distance-left:9pt;mso-wrap-distance-top:0;mso-wrap-distance-right:9pt;mso-wrap-distance-bottom:0;mso-position-horizontal:absolute;mso-position-horizontal-relative:text;mso-position-vertical:absolute;mso-position-vertical-relative:text;mso-width-percent:0;mso-height-percent:0;mso-width-relative:margin;mso-height-relative:margin;v-text-anchor:middle" o:gfxdata="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" fillcolor="white [3201]" strokecolor="#f79646 [3209]" strokeweight="2pt">
+              <v:rect w14:anchorId="161911B7" id="직사각형 68" o:spid="_x0000_s1037" style="position:absolute;margin-left:29.45pt;margin-top:12.7pt;width:76.5pt;height:28.5pt;z-index:251787264;visibility:visible;mso-wrap-style:square;mso-width-percent:0;mso-height-percent:0;mso-wrap-distance-left:9pt;mso-wrap-distance-top:0;mso-wrap-distance-right:9pt;mso-wrap-distance-bottom:0;mso-position-horizontal:absolute;mso-position-horizontal-relative:text;mso-position-vertical:absolute;mso-position-vertical-relative:text;mso-width-percent:0;mso-height-percent:0;mso-width-relative:margin;mso-height-relative:margin;v-text-anchor:middle" o:gfxdata="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" fillcolor="white [3201]" strokecolor="#f79646 [3209]" strokeweight="2pt">
                 <v:textbox>
                   <w:txbxContent>
                     <w:p>
@@ -4851,9 +4661,15 @@
                         <w:rPr>
                           <w:rFonts w:hint="eastAsia"/>
                         </w:rPr>
-                        <w:t>()</w:t>
+                        <w:t>(</w:t>
                       </w:r>
                       <w:proofErr w:type="gramEnd"/>
+                      <w:r>
+                        <w:rPr>
+                          <w:rFonts w:hint="eastAsia"/>
+                        </w:rPr>
+                        <w:t>)</w:t>
+                      </w:r>
                     </w:p>
                   </w:txbxContent>
                 </v:textbox>
@@ -4871,7 +4687,6 @@
         <w:autoSpaceDN/>
         <w:jc w:val="left"/>
         <w:rPr>
-          <w:rFonts w:hint="eastAsia"/>
           <w:sz w:val="24"/>
           <w:szCs w:val="24"/>
         </w:rPr>
@@ -4886,7 +4701,7 @@
         <mc:AlternateContent>
           <mc:Choice Requires="wps">
             <w:drawing>
-              <wp:anchor distT="0" distB="0" distL="114300" distR="114300" simplePos="0" relativeHeight="251805696" behindDoc="0" locked="0" layoutInCell="1" allowOverlap="1" wp14:anchorId="7AC4CEAF" wp14:editId="6B39FBD8">
+              <wp:anchor distT="0" distB="0" distL="114300" distR="114300" simplePos="0" relativeHeight="251805696" behindDoc="0" locked="0" layoutInCell="1" allowOverlap="1" wp14:anchorId="76CB2DFC" wp14:editId="6BB0121B">
                 <wp:simplePos x="0" y="0"/>
                 <wp:positionH relativeFrom="column">
                   <wp:posOffset>3324225</wp:posOffset>
@@ -4942,9 +4757,9 @@
               </wp:anchor>
             </w:drawing>
           </mc:Choice>
-          <mc:Fallback>
+          <mc:Fallback xmlns:w16se="http://schemas.microsoft.com/office/word/2015/wordml/symex" xmlns:w16sdtdh="http://schemas.microsoft.com/office/word/2020/wordml/sdtdatahash" xmlns:w16="http://schemas.microsoft.com/office/word/2018/wordml" xmlns:w16cid="http://schemas.microsoft.com/office/word/2016/wordml/cid" xmlns:w16cex="http://schemas.microsoft.com/office/word/2018/wordml/cex" xmlns:w15="http://schemas.microsoft.com/office/word/2012/wordml" xmlns:am3d="http://schemas.microsoft.com/office/drawing/2017/model3d" xmlns:aink="http://schemas.microsoft.com/office/drawing/2016/ink" xmlns:cx8="http://schemas.microsoft.com/office/drawing/2016/5/14/chartex" xmlns:cx7="http://schemas.microsoft.com/office/drawing/2016/5/13/chartex" xmlns:cx6="http://schemas.microsoft.com/office/drawing/2016/5/12/chartex" xmlns:cx5="http://schemas.microsoft.com/office/drawing/2016/5/11/chartex" xmlns:cx4="http://schemas.microsoft.com/office/drawing/2016/5/10/chartex" xmlns:cx3="http://schemas.microsoft.com/office/drawing/2016/5/9/chartex" xmlns:cx2="http://schemas.microsoft.com/office/drawing/2015/10/21/chartex" xmlns:cx1="http://schemas.microsoft.com/office/drawing/2015/9/8/chartex" xmlns:cx="http://schemas.microsoft.com/office/drawing/2014/chartex">
             <w:pict>
-              <v:shape id="직선 화살표 연결선 78" o:spid="_x0000_s1026" type="#_x0000_t32" style="position:absolute;left:0;text-align:left;margin-left:261.75pt;margin-top:7.55pt;width:0;height:23.25pt;z-index:251805696;visibility:visible;mso-wrap-style:square;mso-height-percent:0;mso-wrap-distance-left:9pt;mso-wrap-distance-top:0;mso-wrap-distance-right:9pt;mso-wrap-distance-bottom:0;mso-position-horizontal:absolute;mso-position-horizontal-relative:text;mso-position-vertical:absolute;mso-position-vertical-relative:text;mso-height-percent:0;mso-height-relative:margin" o:gfxdata="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" strokecolor="black [3213]">
+              <v:shape w14:anchorId="20B4CE74" id="직선 화살표 연결선 78" o:spid="_x0000_s1026" type="#_x0000_t32" style="position:absolute;left:0;text-align:left;margin-left:261.75pt;margin-top:7.55pt;width:0;height:23.25pt;z-index:251805696;visibility:visible;mso-wrap-style:square;mso-height-percent:0;mso-wrap-distance-left:9pt;mso-wrap-distance-top:0;mso-wrap-distance-right:9pt;mso-wrap-distance-bottom:0;mso-position-horizontal:absolute;mso-position-horizontal-relative:text;mso-position-vertical:absolute;mso-position-vertical-relative:text;mso-height-percent:0;mso-height-relative:margin" o:gfxdata="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" strokecolor="black [3213]">
                 <v:stroke endarrow="open"/>
               </v:shape>
             </w:pict>
@@ -4961,7 +4776,7 @@
         <mc:AlternateContent>
           <mc:Choice Requires="wps">
             <w:drawing>
-              <wp:anchor distT="0" distB="0" distL="114300" distR="114300" simplePos="0" relativeHeight="251803648" behindDoc="0" locked="0" layoutInCell="1" allowOverlap="1" wp14:anchorId="2A7F7971" wp14:editId="7762B425">
+              <wp:anchor distT="0" distB="0" distL="114300" distR="114300" simplePos="0" relativeHeight="251803648" behindDoc="0" locked="0" layoutInCell="1" allowOverlap="1" wp14:anchorId="5CB395DC" wp14:editId="70890318">
                 <wp:simplePos x="0" y="0"/>
                 <wp:positionH relativeFrom="column">
                   <wp:posOffset>857250</wp:posOffset>
@@ -5017,9 +4832,9 @@
               </wp:anchor>
             </w:drawing>
           </mc:Choice>
-          <mc:Fallback>
+          <mc:Fallback xmlns:w16se="http://schemas.microsoft.com/office/word/2015/wordml/symex" xmlns:w16sdtdh="http://schemas.microsoft.com/office/word/2020/wordml/sdtdatahash" xmlns:w16="http://schemas.microsoft.com/office/word/2018/wordml" xmlns:w16cid="http://schemas.microsoft.com/office/word/2016/wordml/cid" xmlns:w16cex="http://schemas.microsoft.com/office/word/2018/wordml/cex" xmlns:w15="http://schemas.microsoft.com/office/word/2012/wordml" xmlns:am3d="http://schemas.microsoft.com/office/drawing/2017/model3d" xmlns:aink="http://schemas.microsoft.com/office/drawing/2016/ink" xmlns:cx8="http://schemas.microsoft.com/office/drawing/2016/5/14/chartex" xmlns:cx7="http://schemas.microsoft.com/office/drawing/2016/5/13/chartex" xmlns:cx6="http://schemas.microsoft.com/office/drawing/2016/5/12/chartex" xmlns:cx5="http://schemas.microsoft.com/office/drawing/2016/5/11/chartex" xmlns:cx4="http://schemas.microsoft.com/office/drawing/2016/5/10/chartex" xmlns:cx3="http://schemas.microsoft.com/office/drawing/2016/5/9/chartex" xmlns:cx2="http://schemas.microsoft.com/office/drawing/2015/10/21/chartex" xmlns:cx1="http://schemas.microsoft.com/office/drawing/2015/9/8/chartex" xmlns:cx="http://schemas.microsoft.com/office/drawing/2014/chartex">
             <w:pict>
-              <v:shape id="직선 화살표 연결선 76" o:spid="_x0000_s1026" type="#_x0000_t32" style="position:absolute;left:0;text-align:left;margin-left:67.5pt;margin-top:7.55pt;width:0;height:23.25pt;z-index:251803648;visibility:visible;mso-wrap-style:square;mso-height-percent:0;mso-wrap-distance-left:9pt;mso-wrap-distance-top:0;mso-wrap-distance-right:9pt;mso-wrap-distance-bottom:0;mso-position-horizontal:absolute;mso-position-horizontal-relative:text;mso-position-vertical:absolute;mso-position-vertical-relative:text;mso-height-percent:0;mso-height-relative:margin" o:gfxdata="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" strokecolor="black [3213]">
+              <v:shape w14:anchorId="51795E7D" id="직선 화살표 연결선 76" o:spid="_x0000_s1026" type="#_x0000_t32" style="position:absolute;left:0;text-align:left;margin-left:67.5pt;margin-top:7.55pt;width:0;height:23.25pt;z-index:251803648;visibility:visible;mso-wrap-style:square;mso-height-percent:0;mso-wrap-distance-left:9pt;mso-wrap-distance-top:0;mso-wrap-distance-right:9pt;mso-wrap-distance-bottom:0;mso-position-horizontal:absolute;mso-position-horizontal-relative:text;mso-position-vertical:absolute;mso-position-vertical-relative:text;mso-height-percent:0;mso-height-relative:margin" o:gfxdata="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" strokecolor="black [3213]">
                 <v:stroke endarrow="open"/>
               </v:shape>
             </w:pict>
@@ -5049,7 +4864,7 @@
         <mc:AlternateContent>
           <mc:Choice Requires="wps">
             <w:drawing>
-              <wp:anchor distT="0" distB="0" distL="114300" distR="114300" simplePos="0" relativeHeight="251817984" behindDoc="0" locked="0" layoutInCell="1" allowOverlap="1" wp14:anchorId="75B1B9C4" wp14:editId="3E30850C">
+              <wp:anchor distT="0" distB="0" distL="114300" distR="114300" simplePos="0" relativeHeight="251817984" behindDoc="0" locked="0" layoutInCell="1" allowOverlap="1" wp14:anchorId="53489851" wp14:editId="23084B25">
                 <wp:simplePos x="0" y="0"/>
                 <wp:positionH relativeFrom="column">
                   <wp:posOffset>1323975</wp:posOffset>
@@ -5108,9 +4923,9 @@
               </wp:anchor>
             </w:drawing>
           </mc:Choice>
-          <mc:Fallback>
+          <mc:Fallback xmlns:w16se="http://schemas.microsoft.com/office/word/2015/wordml/symex" xmlns:w16sdtdh="http://schemas.microsoft.com/office/word/2020/wordml/sdtdatahash" xmlns:w16="http://schemas.microsoft.com/office/word/2018/wordml" xmlns:w16cid="http://schemas.microsoft.com/office/word/2016/wordml/cid" xmlns:w16cex="http://schemas.microsoft.com/office/word/2018/wordml/cex" xmlns:w15="http://schemas.microsoft.com/office/word/2012/wordml" xmlns:am3d="http://schemas.microsoft.com/office/drawing/2017/model3d" xmlns:aink="http://schemas.microsoft.com/office/drawing/2016/ink" xmlns:cx8="http://schemas.microsoft.com/office/drawing/2016/5/14/chartex" xmlns:cx7="http://schemas.microsoft.com/office/drawing/2016/5/13/chartex" xmlns:cx6="http://schemas.microsoft.com/office/drawing/2016/5/12/chartex" xmlns:cx5="http://schemas.microsoft.com/office/drawing/2016/5/11/chartex" xmlns:cx4="http://schemas.microsoft.com/office/drawing/2016/5/10/chartex" xmlns:cx3="http://schemas.microsoft.com/office/drawing/2016/5/9/chartex" xmlns:cx2="http://schemas.microsoft.com/office/drawing/2015/10/21/chartex" xmlns:cx1="http://schemas.microsoft.com/office/drawing/2015/9/8/chartex" xmlns:cx="http://schemas.microsoft.com/office/drawing/2014/chartex">
             <w:pict>
-              <v:shape id="직선 화살표 연결선 84" o:spid="_x0000_s1026" type="#_x0000_t32" style="position:absolute;left:0;text-align:left;margin-left:104.25pt;margin-top:17.25pt;width:125.25pt;height:0;flip:x;z-index:251817984;visibility:visible;mso-wrap-style:square;mso-width-percent:0;mso-height-percent:0;mso-wrap-distance-left:9pt;mso-wrap-distance-top:0;mso-wrap-distance-right:9pt;mso-wrap-distance-bottom:0;mso-position-horizontal:absolute;mso-position-horizontal-relative:text;mso-position-vertical:absolute;mso-position-vertical-relative:text;mso-width-percent:0;mso-height-percent:0;mso-width-relative:margin;mso-height-relative:margin" o:gfxdata="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" strokecolor="black [3213]">
+              <v:shape w14:anchorId="6E68ACC7" id="직선 화살표 연결선 84" o:spid="_x0000_s1026" type="#_x0000_t32" style="position:absolute;left:0;text-align:left;margin-left:104.25pt;margin-top:17.25pt;width:125.25pt;height:0;flip:x;z-index:251817984;visibility:visible;mso-wrap-style:square;mso-width-percent:0;mso-height-percent:0;mso-wrap-distance-left:9pt;mso-wrap-distance-top:0;mso-wrap-distance-right:9pt;mso-wrap-distance-bottom:0;mso-position-horizontal:absolute;mso-position-horizontal-relative:text;mso-position-vertical:absolute;mso-position-vertical-relative:text;mso-width-percent:0;mso-height-percent:0;mso-width-relative:margin;mso-height-relative:margin" o:gfxdata="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" strokecolor="black [3213]">
                 <v:stroke endarrow="open"/>
               </v:shape>
             </w:pict>
@@ -5127,7 +4942,7 @@
         <mc:AlternateContent>
           <mc:Choice Requires="wps">
             <w:drawing>
-              <wp:anchor distT="0" distB="0" distL="114300" distR="114300" simplePos="0" relativeHeight="251807744" behindDoc="0" locked="0" layoutInCell="1" allowOverlap="1" wp14:anchorId="477435AB" wp14:editId="503BBD48">
+              <wp:anchor distT="0" distB="0" distL="114300" distR="114300" simplePos="0" relativeHeight="251807744" behindDoc="0" locked="0" layoutInCell="1" allowOverlap="1" wp14:anchorId="10379D9D" wp14:editId="40A65B57">
                 <wp:simplePos x="0" y="0"/>
                 <wp:positionH relativeFrom="column">
                   <wp:posOffset>847725</wp:posOffset>
@@ -5186,9 +5001,9 @@
               </wp:anchor>
             </w:drawing>
           </mc:Choice>
-          <mc:Fallback>
+          <mc:Fallback xmlns:w16se="http://schemas.microsoft.com/office/word/2015/wordml/symex" xmlns:w16sdtdh="http://schemas.microsoft.com/office/word/2020/wordml/sdtdatahash" xmlns:w16="http://schemas.microsoft.com/office/word/2018/wordml" xmlns:w16cid="http://schemas.microsoft.com/office/word/2016/wordml/cid" xmlns:w16cex="http://schemas.microsoft.com/office/word/2018/wordml/cex" xmlns:w15="http://schemas.microsoft.com/office/word/2012/wordml" xmlns:am3d="http://schemas.microsoft.com/office/drawing/2017/model3d" xmlns:aink="http://schemas.microsoft.com/office/drawing/2016/ink" xmlns:cx8="http://schemas.microsoft.com/office/drawing/2016/5/14/chartex" xmlns:cx7="http://schemas.microsoft.com/office/drawing/2016/5/13/chartex" xmlns:cx6="http://schemas.microsoft.com/office/drawing/2016/5/12/chartex" xmlns:cx5="http://schemas.microsoft.com/office/drawing/2016/5/11/chartex" xmlns:cx4="http://schemas.microsoft.com/office/drawing/2016/5/10/chartex" xmlns:cx3="http://schemas.microsoft.com/office/drawing/2016/5/9/chartex" xmlns:cx2="http://schemas.microsoft.com/office/drawing/2015/10/21/chartex" xmlns:cx1="http://schemas.microsoft.com/office/drawing/2015/9/8/chartex" xmlns:cx="http://schemas.microsoft.com/office/drawing/2014/chartex">
             <w:pict>
-              <v:shape id="직선 화살표 연결선 79" o:spid="_x0000_s1026" type="#_x0000_t32" style="position:absolute;left:0;text-align:left;margin-left:66.75pt;margin-top:30pt;width:.75pt;height:32.25pt;flip:x;z-index:251807744;visibility:visible;mso-wrap-style:square;mso-width-percent:0;mso-height-percent:0;mso-wrap-distance-left:9pt;mso-wrap-distance-top:0;mso-wrap-distance-right:9pt;mso-wrap-distance-bottom:0;mso-position-horizontal:absolute;mso-position-horizontal-relative:text;mso-position-vertical:absolute;mso-position-vertical-relative:text;mso-width-percent:0;mso-height-percent:0;mso-width-relative:margin;mso-height-relative:margin" o:gfxdata="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" strokecolor="black [3213]">
+              <v:shape w14:anchorId="0663296A" id="직선 화살표 연결선 79" o:spid="_x0000_s1026" type="#_x0000_t32" style="position:absolute;left:0;text-align:left;margin-left:66.75pt;margin-top:30pt;width:.75pt;height:32.25pt;flip:x;z-index:251807744;visibility:visible;mso-wrap-style:square;mso-width-percent:0;mso-height-percent:0;mso-wrap-distance-left:9pt;mso-wrap-distance-top:0;mso-wrap-distance-right:9pt;mso-wrap-distance-bottom:0;mso-position-horizontal:absolute;mso-position-horizontal-relative:text;mso-position-vertical:absolute;mso-position-vertical-relative:text;mso-width-percent:0;mso-height-percent:0;mso-width-relative:margin;mso-height-relative:margin" o:gfxdata="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" strokecolor="black [3213]">
                 <v:stroke endarrow="open"/>
               </v:shape>
             </w:pict>
@@ -5205,7 +5020,7 @@
         <mc:AlternateContent>
           <mc:Choice Requires="wps">
             <w:drawing>
-              <wp:anchor distT="0" distB="0" distL="114300" distR="114300" simplePos="0" relativeHeight="251793408" behindDoc="0" locked="0" layoutInCell="1" allowOverlap="1" wp14:anchorId="1ED95D08" wp14:editId="13D2C8A3">
+              <wp:anchor distT="0" distB="0" distL="114300" distR="114300" simplePos="0" relativeHeight="251793408" behindDoc="0" locked="0" layoutInCell="1" allowOverlap="1" wp14:anchorId="490AE123" wp14:editId="416BCEF6">
                 <wp:simplePos x="0" y="0"/>
                 <wp:positionH relativeFrom="column">
                   <wp:posOffset>374015</wp:posOffset>
@@ -5288,9 +5103,9 @@
               </wp:anchor>
             </w:drawing>
           </mc:Choice>
-          <mc:Fallback>
+          <mc:Fallback xmlns:w16se="http://schemas.microsoft.com/office/word/2015/wordml/symex" xmlns:w16sdtdh="http://schemas.microsoft.com/office/word/2020/wordml/sdtdatahash" xmlns:w16="http://schemas.microsoft.com/office/word/2018/wordml" xmlns:w16cid="http://schemas.microsoft.com/office/word/2016/wordml/cid" xmlns:w16cex="http://schemas.microsoft.com/office/word/2018/wordml/cex" xmlns:w15="http://schemas.microsoft.com/office/word/2012/wordml" xmlns:am3d="http://schemas.microsoft.com/office/drawing/2017/model3d" xmlns:aink="http://schemas.microsoft.com/office/drawing/2016/ink" xmlns:cx8="http://schemas.microsoft.com/office/drawing/2016/5/14/chartex" xmlns:cx7="http://schemas.microsoft.com/office/drawing/2016/5/13/chartex" xmlns:cx6="http://schemas.microsoft.com/office/drawing/2016/5/12/chartex" xmlns:cx5="http://schemas.microsoft.com/office/drawing/2016/5/11/chartex" xmlns:cx4="http://schemas.microsoft.com/office/drawing/2016/5/10/chartex" xmlns:cx3="http://schemas.microsoft.com/office/drawing/2016/5/9/chartex" xmlns:cx2="http://schemas.microsoft.com/office/drawing/2015/10/21/chartex" xmlns:cx1="http://schemas.microsoft.com/office/drawing/2015/9/8/chartex" xmlns:cx="http://schemas.microsoft.com/office/drawing/2014/chartex">
             <w:pict>
-              <v:rect id="직사각형 71" o:spid="_x0000_s1038" style="position:absolute;margin-left:29.45pt;margin-top:1.25pt;width:76.5pt;height:28.5pt;z-index:251793408;visibility:visible;mso-wrap-style:square;mso-width-percent:0;mso-height-percent:0;mso-wrap-distance-left:9pt;mso-wrap-distance-top:0;mso-wrap-distance-right:9pt;mso-wrap-distance-bottom:0;mso-position-horizontal:absolute;mso-position-horizontal-relative:text;mso-position-vertical:absolute;mso-position-vertical-relative:text;mso-width-percent:0;mso-height-percent:0;mso-width-relative:margin;mso-height-relative:margin;v-text-anchor:middle" o:gfxdata="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" fillcolor="white [3201]" strokecolor="#f79646 [3209]" strokeweight="2pt">
+              <v:rect w14:anchorId="490AE123" id="직사각형 71" o:spid="_x0000_s1038" style="position:absolute;margin-left:29.45pt;margin-top:1.25pt;width:76.5pt;height:28.5pt;z-index:251793408;visibility:visible;mso-wrap-style:square;mso-width-percent:0;mso-height-percent:0;mso-wrap-distance-left:9pt;mso-wrap-distance-top:0;mso-wrap-distance-right:9pt;mso-wrap-distance-bottom:0;mso-position-horizontal:absolute;mso-position-horizontal-relative:text;mso-position-vertical:absolute;mso-position-vertical-relative:text;mso-width-percent:0;mso-height-percent:0;mso-width-relative:margin;mso-height-relative:margin;v-text-anchor:middle" o:gfxdata="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" fillcolor="white [3201]" strokecolor="#f79646 [3209]" strokeweight="2pt">
                 <v:textbox>
                   <w:txbxContent>
                     <w:p>
@@ -5310,9 +5125,15 @@
                         <w:rPr>
                           <w:rFonts w:hint="eastAsia"/>
                         </w:rPr>
-                        <w:t>()</w:t>
+                        <w:t>(</w:t>
                       </w:r>
                       <w:proofErr w:type="gramEnd"/>
+                      <w:r>
+                        <w:rPr>
+                          <w:rFonts w:hint="eastAsia"/>
+                        </w:rPr>
+                        <w:t>)</w:t>
+                      </w:r>
                     </w:p>
                   </w:txbxContent>
                 </v:textbox>
@@ -5331,7 +5152,7 @@
         <mc:AlternateContent>
           <mc:Choice Requires="wps">
             <w:drawing>
-              <wp:anchor distT="0" distB="0" distL="114300" distR="114300" simplePos="0" relativeHeight="251791360" behindDoc="0" locked="0" layoutInCell="1" allowOverlap="1" wp14:anchorId="1867C8B1" wp14:editId="608AFFF9">
+              <wp:anchor distT="0" distB="0" distL="114300" distR="114300" simplePos="0" relativeHeight="251791360" behindDoc="0" locked="0" layoutInCell="1" allowOverlap="1" wp14:anchorId="5FEF85A3" wp14:editId="02E6A8FE">
                 <wp:simplePos x="0" y="0"/>
                 <wp:positionH relativeFrom="column">
                   <wp:posOffset>2926715</wp:posOffset>
@@ -5411,9 +5232,9 @@
               </wp:anchor>
             </w:drawing>
           </mc:Choice>
-          <mc:Fallback>
+          <mc:Fallback xmlns:w16se="http://schemas.microsoft.com/office/word/2015/wordml/symex" xmlns:w16sdtdh="http://schemas.microsoft.com/office/word/2020/wordml/sdtdatahash" xmlns:w16="http://schemas.microsoft.com/office/word/2018/wordml" xmlns:w16cid="http://schemas.microsoft.com/office/word/2016/wordml/cid" xmlns:w16cex="http://schemas.microsoft.com/office/word/2018/wordml/cex" xmlns:w15="http://schemas.microsoft.com/office/word/2012/wordml" xmlns:am3d="http://schemas.microsoft.com/office/drawing/2017/model3d" xmlns:aink="http://schemas.microsoft.com/office/drawing/2016/ink" xmlns:cx8="http://schemas.microsoft.com/office/drawing/2016/5/14/chartex" xmlns:cx7="http://schemas.microsoft.com/office/drawing/2016/5/13/chartex" xmlns:cx6="http://schemas.microsoft.com/office/drawing/2016/5/12/chartex" xmlns:cx5="http://schemas.microsoft.com/office/drawing/2016/5/11/chartex" xmlns:cx4="http://schemas.microsoft.com/office/drawing/2016/5/10/chartex" xmlns:cx3="http://schemas.microsoft.com/office/drawing/2016/5/9/chartex" xmlns:cx2="http://schemas.microsoft.com/office/drawing/2015/10/21/chartex" xmlns:cx1="http://schemas.microsoft.com/office/drawing/2015/9/8/chartex" xmlns:cx="http://schemas.microsoft.com/office/drawing/2014/chartex">
             <w:pict>
-              <v:rect id="직사각형 70" o:spid="_x0000_s1039" style="position:absolute;margin-left:230.45pt;margin-top:1.25pt;width:76.5pt;height:28.5pt;z-index:251791360;visibility:visible;mso-wrap-style:square;mso-width-percent:0;mso-height-percent:0;mso-wrap-distance-left:9pt;mso-wrap-distance-top:0;mso-wrap-distance-right:9pt;mso-wrap-distance-bottom:0;mso-position-horizontal:absolute;mso-position-horizontal-relative:text;mso-position-vertical:absolute;mso-position-vertical-relative:text;mso-width-percent:0;mso-height-percent:0;mso-width-relative:margin;mso-height-relative:margin;v-text-anchor:middle" o:gfxdata="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" fillcolor="white [3201]" strokecolor="#f79646 [3209]" strokeweight="2pt">
+              <v:rect w14:anchorId="5FEF85A3" id="직사각형 70" o:spid="_x0000_s1039" style="position:absolute;margin-left:230.45pt;margin-top:1.25pt;width:76.5pt;height:28.5pt;z-index:251791360;visibility:visible;mso-wrap-style:square;mso-width-percent:0;mso-height-percent:0;mso-wrap-distance-left:9pt;mso-wrap-distance-top:0;mso-wrap-distance-right:9pt;mso-wrap-distance-bottom:0;mso-position-horizontal:absolute;mso-position-horizontal-relative:text;mso-position-vertical:absolute;mso-position-vertical-relative:text;mso-width-percent:0;mso-height-percent:0;mso-width-relative:margin;mso-height-relative:margin;v-text-anchor:middle" o:gfxdata="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" fillcolor="white [3201]" strokecolor="#f79646 [3209]" strokeweight="2pt">
                 <v:textbox>
                   <w:txbxContent>
                     <w:p>
@@ -5430,9 +5251,15 @@
                         <w:rPr>
                           <w:rFonts w:hint="eastAsia"/>
                         </w:rPr>
-                        <w:t>()</w:t>
+                        <w:t>(</w:t>
                       </w:r>
                       <w:proofErr w:type="gramEnd"/>
+                      <w:r>
+                        <w:rPr>
+                          <w:rFonts w:hint="eastAsia"/>
+                        </w:rPr>
+                        <w:t>)</w:t>
+                      </w:r>
                     </w:p>
                   </w:txbxContent>
                 </v:textbox>
@@ -5450,7 +5277,6 @@
         <w:autoSpaceDN/>
         <w:jc w:val="left"/>
         <w:rPr>
-          <w:rFonts w:hint="eastAsia"/>
           <w:sz w:val="24"/>
           <w:szCs w:val="24"/>
         </w:rPr>
@@ -5464,7 +5290,6 @@
         <w:autoSpaceDN/>
         <w:jc w:val="left"/>
         <w:rPr>
-          <w:rFonts w:hint="eastAsia"/>
           <w:sz w:val="24"/>
           <w:szCs w:val="24"/>
         </w:rPr>
@@ -5479,7 +5304,7 @@
         <mc:AlternateContent>
           <mc:Choice Requires="wps">
             <w:drawing>
-              <wp:anchor distT="0" distB="0" distL="114300" distR="114300" simplePos="0" relativeHeight="251797504" behindDoc="0" locked="0" layoutInCell="1" allowOverlap="1" wp14:anchorId="4F8ACCD9" wp14:editId="1AE16F0F">
+              <wp:anchor distT="0" distB="0" distL="114300" distR="114300" simplePos="0" relativeHeight="251797504" behindDoc="0" locked="0" layoutInCell="1" allowOverlap="1" wp14:anchorId="65EDC587" wp14:editId="6DBFC128">
                 <wp:simplePos x="0" y="0"/>
                 <wp:positionH relativeFrom="column">
                   <wp:posOffset>2917190</wp:posOffset>
@@ -5559,9 +5384,9 @@
               </wp:anchor>
             </w:drawing>
           </mc:Choice>
-          <mc:Fallback>
+          <mc:Fallback xmlns:w16se="http://schemas.microsoft.com/office/word/2015/wordml/symex" xmlns:w16sdtdh="http://schemas.microsoft.com/office/word/2020/wordml/sdtdatahash" xmlns:w16="http://schemas.microsoft.com/office/word/2018/wordml" xmlns:w16cid="http://schemas.microsoft.com/office/word/2016/wordml/cid" xmlns:w16cex="http://schemas.microsoft.com/office/word/2018/wordml/cex" xmlns:w15="http://schemas.microsoft.com/office/word/2012/wordml" xmlns:am3d="http://schemas.microsoft.com/office/drawing/2017/model3d" xmlns:aink="http://schemas.microsoft.com/office/drawing/2016/ink" xmlns:cx8="http://schemas.microsoft.com/office/drawing/2016/5/14/chartex" xmlns:cx7="http://schemas.microsoft.com/office/drawing/2016/5/13/chartex" xmlns:cx6="http://schemas.microsoft.com/office/drawing/2016/5/12/chartex" xmlns:cx5="http://schemas.microsoft.com/office/drawing/2016/5/11/chartex" xmlns:cx4="http://schemas.microsoft.com/office/drawing/2016/5/10/chartex" xmlns:cx3="http://schemas.microsoft.com/office/drawing/2016/5/9/chartex" xmlns:cx2="http://schemas.microsoft.com/office/drawing/2015/10/21/chartex" xmlns:cx1="http://schemas.microsoft.com/office/drawing/2015/9/8/chartex" xmlns:cx="http://schemas.microsoft.com/office/drawing/2014/chartex">
             <w:pict>
-              <v:rect id="직사각형 73" o:spid="_x0000_s1040" style="position:absolute;margin-left:229.7pt;margin-top:26.5pt;width:76.5pt;height:28.5pt;z-index:251797504;visibility:visible;mso-wrap-style:square;mso-width-percent:0;mso-height-percent:0;mso-wrap-distance-left:9pt;mso-wrap-distance-top:0;mso-wrap-distance-right:9pt;mso-wrap-distance-bottom:0;mso-position-horizontal:absolute;mso-position-horizontal-relative:text;mso-position-vertical:absolute;mso-position-vertical-relative:text;mso-width-percent:0;mso-height-percent:0;mso-width-relative:margin;mso-height-relative:margin;v-text-anchor:middle" o:gfxdata="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" fillcolor="white [3201]" strokecolor="#f79646 [3209]" strokeweight="2pt">
+              <v:rect w14:anchorId="65EDC587" id="직사각형 73" o:spid="_x0000_s1040" style="position:absolute;margin-left:229.7pt;margin-top:26.5pt;width:76.5pt;height:28.5pt;z-index:251797504;visibility:visible;mso-wrap-style:square;mso-width-percent:0;mso-height-percent:0;mso-wrap-distance-left:9pt;mso-wrap-distance-top:0;mso-wrap-distance-right:9pt;mso-wrap-distance-bottom:0;mso-position-horizontal:absolute;mso-position-horizontal-relative:text;mso-position-vertical:absolute;mso-position-vertical-relative:text;mso-width-percent:0;mso-height-percent:0;mso-width-relative:margin;mso-height-relative:margin;v-text-anchor:middle" o:gfxdata="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" fillcolor="white [3201]" strokecolor="#f79646 [3209]" strokeweight="2pt">
                 <v:textbox>
                   <w:txbxContent>
                     <w:p>
@@ -5578,9 +5403,15 @@
                         <w:rPr>
                           <w:rFonts w:hint="eastAsia"/>
                         </w:rPr>
-                        <w:t>()</w:t>
+                        <w:t>(</w:t>
                       </w:r>
                       <w:proofErr w:type="gramEnd"/>
+                      <w:r>
+                        <w:rPr>
+                          <w:rFonts w:hint="eastAsia"/>
+                        </w:rPr>
+                        <w:t>)</w:t>
+                      </w:r>
                     </w:p>
                   </w:txbxContent>
                 </v:textbox>
@@ -5598,7 +5429,7 @@
         <mc:AlternateContent>
           <mc:Choice Requires="wps">
             <w:drawing>
-              <wp:anchor distT="0" distB="0" distL="114300" distR="114300" simplePos="0" relativeHeight="251795456" behindDoc="1" locked="0" layoutInCell="1" allowOverlap="1" wp14:anchorId="4F24F8DE" wp14:editId="586C398F">
+              <wp:anchor distT="0" distB="0" distL="114300" distR="114300" simplePos="0" relativeHeight="251795456" behindDoc="1" locked="0" layoutInCell="1" allowOverlap="1" wp14:anchorId="706208B3" wp14:editId="7BF4ADE4">
                 <wp:simplePos x="0" y="0"/>
                 <wp:positionH relativeFrom="column">
                   <wp:posOffset>419735</wp:posOffset>
@@ -5661,9 +5492,9 @@
               </wp:anchor>
             </w:drawing>
           </mc:Choice>
-          <mc:Fallback>
+          <mc:Fallback xmlns:w16se="http://schemas.microsoft.com/office/word/2015/wordml/symex" xmlns:w16sdtdh="http://schemas.microsoft.com/office/word/2020/wordml/sdtdatahash" xmlns:w16="http://schemas.microsoft.com/office/word/2018/wordml" xmlns:w16cid="http://schemas.microsoft.com/office/word/2016/wordml/cid" xmlns:w16cex="http://schemas.microsoft.com/office/word/2018/wordml/cex" xmlns:w15="http://schemas.microsoft.com/office/word/2012/wordml" xmlns:am3d="http://schemas.microsoft.com/office/drawing/2017/model3d" xmlns:aink="http://schemas.microsoft.com/office/drawing/2016/ink" xmlns:cx8="http://schemas.microsoft.com/office/drawing/2016/5/14/chartex" xmlns:cx7="http://schemas.microsoft.com/office/drawing/2016/5/13/chartex" xmlns:cx6="http://schemas.microsoft.com/office/drawing/2016/5/12/chartex" xmlns:cx5="http://schemas.microsoft.com/office/drawing/2016/5/11/chartex" xmlns:cx4="http://schemas.microsoft.com/office/drawing/2016/5/10/chartex" xmlns:cx3="http://schemas.microsoft.com/office/drawing/2016/5/9/chartex" xmlns:cx2="http://schemas.microsoft.com/office/drawing/2015/10/21/chartex" xmlns:cx1="http://schemas.microsoft.com/office/drawing/2015/9/8/chartex" xmlns:cx="http://schemas.microsoft.com/office/drawing/2014/chartex">
             <w:pict>
-              <v:rect id="직사각형 72" o:spid="_x0000_s1041" style="position:absolute;margin-left:33.05pt;margin-top:15.8pt;width:61.35pt;height:58.3pt;rotation:-3007193fd;z-index:-251521024;visibility:visible;mso-wrap-style:square;mso-width-percent:0;mso-height-percent:0;mso-wrap-distance-left:9pt;mso-wrap-distance-top:0;mso-wrap-distance-right:9pt;mso-wrap-distance-bottom:0;mso-position-horizontal:absolute;mso-position-horizontal-relative:text;mso-position-vertical:absolute;mso-position-vertical-relative:text;mso-width-percent:0;mso-height-percent:0;mso-width-relative:margin;mso-height-relative:margin;v-text-anchor:middle" o:gfxdata="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" fillcolor="white [3201]" strokecolor="#f79646 [3209]" strokeweight="2pt">
+              <v:rect w14:anchorId="706208B3" id="직사각형 72" o:spid="_x0000_s1041" style="position:absolute;margin-left:33.05pt;margin-top:15.8pt;width:61.35pt;height:58.3pt;rotation:-3007193fd;z-index:-251521024;visibility:visible;mso-wrap-style:square;mso-width-percent:0;mso-height-percent:0;mso-wrap-distance-left:9pt;mso-wrap-distance-top:0;mso-wrap-distance-right:9pt;mso-wrap-distance-bottom:0;mso-position-horizontal:absolute;mso-position-horizontal-relative:text;mso-position-vertical:absolute;mso-position-vertical-relative:text;mso-width-percent:0;mso-height-percent:0;mso-width-relative:margin;mso-height-relative:margin;v-text-anchor:middle" o:gfxdata="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" fillcolor="white [3201]" strokecolor="#f79646 [3209]" strokeweight="2pt">
                 <v:textbox>
                   <w:txbxContent>
                     <w:p/>
@@ -5683,7 +5514,6 @@
         <w:autoSpaceDN/>
         <w:jc w:val="left"/>
         <w:rPr>
-          <w:rFonts w:hint="eastAsia"/>
           <w:sz w:val="24"/>
           <w:szCs w:val="24"/>
         </w:rPr>
@@ -5698,7 +5528,7 @@
         <mc:AlternateContent>
           <mc:Choice Requires="wps">
             <w:drawing>
-              <wp:anchor distT="0" distB="0" distL="114300" distR="114300" simplePos="0" relativeHeight="251813888" behindDoc="0" locked="0" layoutInCell="1" allowOverlap="1" wp14:anchorId="4AE905C7" wp14:editId="688F9389">
+              <wp:anchor distT="0" distB="0" distL="114300" distR="114300" simplePos="0" relativeHeight="251813888" behindDoc="0" locked="0" layoutInCell="1" allowOverlap="1" wp14:anchorId="74BFEF33" wp14:editId="02485C9C">
                 <wp:simplePos x="0" y="0"/>
                 <wp:positionH relativeFrom="column">
                   <wp:posOffset>1345565</wp:posOffset>
@@ -5757,9 +5587,9 @@
               </wp:anchor>
             </w:drawing>
           </mc:Choice>
-          <mc:Fallback>
+          <mc:Fallback xmlns:w16se="http://schemas.microsoft.com/office/word/2015/wordml/symex" xmlns:w16sdtdh="http://schemas.microsoft.com/office/word/2020/wordml/sdtdatahash" xmlns:w16="http://schemas.microsoft.com/office/word/2018/wordml" xmlns:w16cid="http://schemas.microsoft.com/office/word/2016/wordml/cid" xmlns:w16cex="http://schemas.microsoft.com/office/word/2018/wordml/cex" xmlns:w15="http://schemas.microsoft.com/office/word/2012/wordml" xmlns:am3d="http://schemas.microsoft.com/office/drawing/2017/model3d" xmlns:aink="http://schemas.microsoft.com/office/drawing/2016/ink" xmlns:cx8="http://schemas.microsoft.com/office/drawing/2016/5/14/chartex" xmlns:cx7="http://schemas.microsoft.com/office/drawing/2016/5/13/chartex" xmlns:cx6="http://schemas.microsoft.com/office/drawing/2016/5/12/chartex" xmlns:cx5="http://schemas.microsoft.com/office/drawing/2016/5/11/chartex" xmlns:cx4="http://schemas.microsoft.com/office/drawing/2016/5/10/chartex" xmlns:cx3="http://schemas.microsoft.com/office/drawing/2016/5/9/chartex" xmlns:cx2="http://schemas.microsoft.com/office/drawing/2015/10/21/chartex" xmlns:cx1="http://schemas.microsoft.com/office/drawing/2015/9/8/chartex" xmlns:cx="http://schemas.microsoft.com/office/drawing/2014/chartex">
             <w:pict>
-              <v:shape id="직선 화살표 연결선 82" o:spid="_x0000_s1026" type="#_x0000_t32" style="position:absolute;left:0;text-align:left;margin-left:105.95pt;margin-top:8.65pt;width:120.5pt;height:0;flip:y;z-index:251813888;visibility:visible;mso-wrap-style:square;mso-width-percent:0;mso-height-percent:0;mso-wrap-distance-left:9pt;mso-wrap-distance-top:0;mso-wrap-distance-right:9pt;mso-wrap-distance-bottom:0;mso-position-horizontal:absolute;mso-position-horizontal-relative:text;mso-position-vertical:absolute;mso-position-vertical-relative:text;mso-width-percent:0;mso-height-percent:0;mso-width-relative:margin;mso-height-relative:margin" o:gfxdata="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" strokecolor="#00b0f0">
+              <v:shape w14:anchorId="34CC3782" id="직선 화살표 연결선 82" o:spid="_x0000_s1026" type="#_x0000_t32" style="position:absolute;left:0;text-align:left;margin-left:105.95pt;margin-top:8.65pt;width:120.5pt;height:0;flip:y;z-index:251813888;visibility:visible;mso-wrap-style:square;mso-width-percent:0;mso-height-percent:0;mso-wrap-distance-left:9pt;mso-wrap-distance-top:0;mso-wrap-distance-right:9pt;mso-wrap-distance-bottom:0;mso-position-horizontal:absolute;mso-position-horizontal-relative:text;mso-position-vertical:absolute;mso-position-vertical-relative:text;mso-width-percent:0;mso-height-percent:0;mso-width-relative:margin;mso-height-relative:margin" o:gfxdata="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" strokecolor="#00b0f0">
                 <v:stroke endarrow="open"/>
               </v:shape>
             </w:pict>
@@ -5776,7 +5606,7 @@
         <mc:AlternateContent>
           <mc:Choice Requires="wps">
             <w:drawing>
-              <wp:anchor distT="0" distB="0" distL="114300" distR="114300" simplePos="0" relativeHeight="251811840" behindDoc="0" locked="0" layoutInCell="1" allowOverlap="1" wp14:anchorId="671BCC5A" wp14:editId="307B93E1">
+              <wp:anchor distT="0" distB="0" distL="114300" distR="114300" simplePos="0" relativeHeight="251811840" behindDoc="0" locked="0" layoutInCell="1" allowOverlap="1" wp14:anchorId="2D15817F" wp14:editId="2D15C127">
                 <wp:simplePos x="0" y="0"/>
                 <wp:positionH relativeFrom="column">
                   <wp:posOffset>3352800</wp:posOffset>
@@ -5832,9 +5662,9 @@
               </wp:anchor>
             </w:drawing>
           </mc:Choice>
-          <mc:Fallback>
+          <mc:Fallback xmlns:w16se="http://schemas.microsoft.com/office/word/2015/wordml/symex" xmlns:w16sdtdh="http://schemas.microsoft.com/office/word/2020/wordml/sdtdatahash" xmlns:w16="http://schemas.microsoft.com/office/word/2018/wordml" xmlns:w16cid="http://schemas.microsoft.com/office/word/2016/wordml/cid" xmlns:w16cex="http://schemas.microsoft.com/office/word/2018/wordml/cex" xmlns:w15="http://schemas.microsoft.com/office/word/2012/wordml" xmlns:am3d="http://schemas.microsoft.com/office/drawing/2017/model3d" xmlns:aink="http://schemas.microsoft.com/office/drawing/2016/ink" xmlns:cx8="http://schemas.microsoft.com/office/drawing/2016/5/14/chartex" xmlns:cx7="http://schemas.microsoft.com/office/drawing/2016/5/13/chartex" xmlns:cx6="http://schemas.microsoft.com/office/drawing/2016/5/12/chartex" xmlns:cx5="http://schemas.microsoft.com/office/drawing/2016/5/11/chartex" xmlns:cx4="http://schemas.microsoft.com/office/drawing/2016/5/10/chartex" xmlns:cx3="http://schemas.microsoft.com/office/drawing/2016/5/9/chartex" xmlns:cx2="http://schemas.microsoft.com/office/drawing/2015/10/21/chartex" xmlns:cx1="http://schemas.microsoft.com/office/drawing/2015/9/8/chartex" xmlns:cx="http://schemas.microsoft.com/office/drawing/2014/chartex">
             <w:pict>
-              <v:shape id="직선 화살표 연결선 81" o:spid="_x0000_s1026" type="#_x0000_t32" style="position:absolute;left:0;text-align:left;margin-left:264pt;margin-top:21.4pt;width:0;height:60pt;z-index:251811840;visibility:visible;mso-wrap-style:square;mso-height-percent:0;mso-wrap-distance-left:9pt;mso-wrap-distance-top:0;mso-wrap-distance-right:9pt;mso-wrap-distance-bottom:0;mso-position-horizontal:absolute;mso-position-horizontal-relative:text;mso-position-vertical:absolute;mso-position-vertical-relative:text;mso-height-percent:0;mso-height-relative:margin" o:gfxdata="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" strokecolor="black [3213]">
+              <v:shape w14:anchorId="4DA0113D" id="직선 화살표 연결선 81" o:spid="_x0000_s1026" type="#_x0000_t32" style="position:absolute;left:0;text-align:left;margin-left:264pt;margin-top:21.4pt;width:0;height:60pt;z-index:251811840;visibility:visible;mso-wrap-style:square;mso-height-percent:0;mso-wrap-distance-left:9pt;mso-wrap-distance-top:0;mso-wrap-distance-right:9pt;mso-wrap-distance-bottom:0;mso-position-horizontal:absolute;mso-position-horizontal-relative:text;mso-position-vertical:absolute;mso-position-vertical-relative:text;mso-height-percent:0;mso-height-relative:margin" o:gfxdata="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" strokecolor="black [3213]">
                 <v:stroke endarrow="open"/>
               </v:shape>
             </w:pict>
@@ -5884,7 +5714,6 @@
         <w:autoSpaceDN/>
         <w:jc w:val="left"/>
         <w:rPr>
-          <w:rFonts w:hint="eastAsia"/>
           <w:sz w:val="24"/>
           <w:szCs w:val="24"/>
         </w:rPr>
@@ -5899,7 +5728,7 @@
         <mc:AlternateContent>
           <mc:Choice Requires="wps">
             <w:drawing>
-              <wp:anchor distT="0" distB="0" distL="114300" distR="114300" simplePos="0" relativeHeight="251815936" behindDoc="0" locked="0" layoutInCell="1" allowOverlap="1" wp14:anchorId="0FE4E9E5" wp14:editId="5BEDB0C9">
+              <wp:anchor distT="0" distB="0" distL="114300" distR="114300" simplePos="0" relativeHeight="251815936" behindDoc="0" locked="0" layoutInCell="1" allowOverlap="1" wp14:anchorId="369FC1BF" wp14:editId="29D8884A">
                 <wp:simplePos x="0" y="0"/>
                 <wp:positionH relativeFrom="column">
                   <wp:posOffset>781050</wp:posOffset>
@@ -5958,9 +5787,9 @@
               </wp:anchor>
             </w:drawing>
           </mc:Choice>
-          <mc:Fallback>
+          <mc:Fallback xmlns:w16se="http://schemas.microsoft.com/office/word/2015/wordml/symex" xmlns:w16sdtdh="http://schemas.microsoft.com/office/word/2020/wordml/sdtdatahash" xmlns:w16="http://schemas.microsoft.com/office/word/2018/wordml" xmlns:w16cid="http://schemas.microsoft.com/office/word/2016/wordml/cid" xmlns:w16cex="http://schemas.microsoft.com/office/word/2018/wordml/cex" xmlns:w15="http://schemas.microsoft.com/office/word/2012/wordml" xmlns:am3d="http://schemas.microsoft.com/office/drawing/2017/model3d" xmlns:aink="http://schemas.microsoft.com/office/drawing/2016/ink" xmlns:cx8="http://schemas.microsoft.com/office/drawing/2016/5/14/chartex" xmlns:cx7="http://schemas.microsoft.com/office/drawing/2016/5/13/chartex" xmlns:cx6="http://schemas.microsoft.com/office/drawing/2016/5/12/chartex" xmlns:cx5="http://schemas.microsoft.com/office/drawing/2016/5/11/chartex" xmlns:cx4="http://schemas.microsoft.com/office/drawing/2016/5/10/chartex" xmlns:cx3="http://schemas.microsoft.com/office/drawing/2016/5/9/chartex" xmlns:cx2="http://schemas.microsoft.com/office/drawing/2015/10/21/chartex" xmlns:cx1="http://schemas.microsoft.com/office/drawing/2015/9/8/chartex" xmlns:cx="http://schemas.microsoft.com/office/drawing/2014/chartex">
             <w:pict>
-              <v:shape id="직선 화살표 연결선 83" o:spid="_x0000_s1026" type="#_x0000_t32" style="position:absolute;left:0;text-align:left;margin-left:61.5pt;margin-top:23.2pt;width:0;height:28.25pt;z-index:251815936;visibility:visible;mso-wrap-style:square;mso-width-percent:0;mso-height-percent:0;mso-wrap-distance-left:9pt;mso-wrap-distance-top:0;mso-wrap-distance-right:9pt;mso-wrap-distance-bottom:0;mso-position-horizontal:absolute;mso-position-horizontal-relative:text;mso-position-vertical:absolute;mso-position-vertical-relative:text;mso-width-percent:0;mso-height-percent:0;mso-width-relative:margin;mso-height-relative:margin" o:gfxdata="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" strokecolor="#00b0f0">
+              <v:shape w14:anchorId="7E208664" id="직선 화살표 연결선 83" o:spid="_x0000_s1026" type="#_x0000_t32" style="position:absolute;left:0;text-align:left;margin-left:61.5pt;margin-top:23.2pt;width:0;height:28.25pt;z-index:251815936;visibility:visible;mso-wrap-style:square;mso-width-percent:0;mso-height-percent:0;mso-wrap-distance-left:9pt;mso-wrap-distance-top:0;mso-wrap-distance-right:9pt;mso-wrap-distance-bottom:0;mso-position-horizontal:absolute;mso-position-horizontal-relative:text;mso-position-vertical:absolute;mso-position-vertical-relative:text;mso-width-percent:0;mso-height-percent:0;mso-width-relative:margin;mso-height-relative:margin" o:gfxdata="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" strokecolor="#00b0f0">
                 <v:stroke endarrow="open"/>
               </v:shape>
             </w:pict>
@@ -5976,7 +5805,6 @@
         <w:autoSpaceDN/>
         <w:jc w:val="left"/>
         <w:rPr>
-          <w:rFonts w:hint="eastAsia"/>
           <w:sz w:val="24"/>
           <w:szCs w:val="24"/>
         </w:rPr>
@@ -5991,7 +5819,7 @@
         <mc:AlternateContent>
           <mc:Choice Requires="wps">
             <w:drawing>
-              <wp:anchor distT="0" distB="0" distL="114300" distR="114300" simplePos="0" relativeHeight="251799552" behindDoc="0" locked="0" layoutInCell="1" allowOverlap="1" wp14:anchorId="48A3EA82" wp14:editId="53684EBF">
+              <wp:anchor distT="0" distB="0" distL="114300" distR="114300" simplePos="0" relativeHeight="251799552" behindDoc="0" locked="0" layoutInCell="1" allowOverlap="1" wp14:anchorId="72F158CB" wp14:editId="2FE862C0">
                 <wp:simplePos x="0" y="0"/>
                 <wp:positionH relativeFrom="column">
                   <wp:posOffset>2917190</wp:posOffset>
@@ -6071,9 +5899,9 @@
               </wp:anchor>
             </w:drawing>
           </mc:Choice>
-          <mc:Fallback>
+          <mc:Fallback xmlns:w16se="http://schemas.microsoft.com/office/word/2015/wordml/symex" xmlns:w16sdtdh="http://schemas.microsoft.com/office/word/2020/wordml/sdtdatahash" xmlns:w16="http://schemas.microsoft.com/office/word/2018/wordml" xmlns:w16cid="http://schemas.microsoft.com/office/word/2016/wordml/cid" xmlns:w16cex="http://schemas.microsoft.com/office/word/2018/wordml/cex" xmlns:w15="http://schemas.microsoft.com/office/word/2012/wordml" xmlns:am3d="http://schemas.microsoft.com/office/drawing/2017/model3d" xmlns:aink="http://schemas.microsoft.com/office/drawing/2016/ink" xmlns:cx8="http://schemas.microsoft.com/office/drawing/2016/5/14/chartex" xmlns:cx7="http://schemas.microsoft.com/office/drawing/2016/5/13/chartex" xmlns:cx6="http://schemas.microsoft.com/office/drawing/2016/5/12/chartex" xmlns:cx5="http://schemas.microsoft.com/office/drawing/2016/5/11/chartex" xmlns:cx4="http://schemas.microsoft.com/office/drawing/2016/5/10/chartex" xmlns:cx3="http://schemas.microsoft.com/office/drawing/2016/5/9/chartex" xmlns:cx2="http://schemas.microsoft.com/office/drawing/2015/10/21/chartex" xmlns:cx1="http://schemas.microsoft.com/office/drawing/2015/9/8/chartex" xmlns:cx="http://schemas.microsoft.com/office/drawing/2014/chartex">
             <w:pict>
-              <v:rect id="직사각형 74" o:spid="_x0000_s1042" style="position:absolute;margin-left:229.7pt;margin-top:21.15pt;width:76.5pt;height:28.5pt;z-index:251799552;visibility:visible;mso-wrap-style:square;mso-width-percent:0;mso-height-percent:0;mso-wrap-distance-left:9pt;mso-wrap-distance-top:0;mso-wrap-distance-right:9pt;mso-wrap-distance-bottom:0;mso-position-horizontal:absolute;mso-position-horizontal-relative:text;mso-position-vertical:absolute;mso-position-vertical-relative:text;mso-width-percent:0;mso-height-percent:0;mso-width-relative:margin;mso-height-relative:margin;v-text-anchor:middle" o:gfxdata="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" fillcolor="white [3201]" strokecolor="#f79646 [3209]" strokeweight="2pt">
+              <v:rect w14:anchorId="72F158CB" id="직사각형 74" o:spid="_x0000_s1042" style="position:absolute;margin-left:229.7pt;margin-top:21.15pt;width:76.5pt;height:28.5pt;z-index:251799552;visibility:visible;mso-wrap-style:square;mso-width-percent:0;mso-height-percent:0;mso-wrap-distance-left:9pt;mso-wrap-distance-top:0;mso-wrap-distance-right:9pt;mso-wrap-distance-bottom:0;mso-position-horizontal:absolute;mso-position-horizontal-relative:text;mso-position-vertical:absolute;mso-position-vertical-relative:text;mso-width-percent:0;mso-height-percent:0;mso-width-relative:margin;mso-height-relative:margin;v-text-anchor:middle" o:gfxdata="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" fillcolor="white [3201]" strokecolor="#f79646 [3209]" strokeweight="2pt">
                 <v:textbox>
                   <w:txbxContent>
                     <w:p>
@@ -6090,9 +5918,15 @@
                         <w:rPr>
                           <w:rFonts w:hint="eastAsia"/>
                         </w:rPr>
-                        <w:t>()</w:t>
+                        <w:t>(</w:t>
                       </w:r>
                       <w:proofErr w:type="gramEnd"/>
+                      <w:r>
+                        <w:rPr>
+                          <w:rFonts w:hint="eastAsia"/>
+                        </w:rPr>
+                        <w:t>)</w:t>
+                      </w:r>
                     </w:p>
                   </w:txbxContent>
                 </v:textbox>
@@ -6111,7 +5945,7 @@
         <mc:AlternateContent>
           <mc:Choice Requires="wps">
             <w:drawing>
-              <wp:anchor distT="0" distB="0" distL="114300" distR="114300" simplePos="0" relativeHeight="251801600" behindDoc="0" locked="0" layoutInCell="1" allowOverlap="1" wp14:anchorId="63A1E733" wp14:editId="552F8C5B">
+              <wp:anchor distT="0" distB="0" distL="114300" distR="114300" simplePos="0" relativeHeight="251801600" behindDoc="0" locked="0" layoutInCell="1" allowOverlap="1" wp14:anchorId="01213519" wp14:editId="71FEAF49">
                 <wp:simplePos x="0" y="0"/>
                 <wp:positionH relativeFrom="column">
                   <wp:posOffset>374015</wp:posOffset>
@@ -6191,9 +6025,9 @@
               </wp:anchor>
             </w:drawing>
           </mc:Choice>
-          <mc:Fallback>
+          <mc:Fallback xmlns:w16se="http://schemas.microsoft.com/office/word/2015/wordml/symex" xmlns:w16sdtdh="http://schemas.microsoft.com/office/word/2020/wordml/sdtdatahash" xmlns:w16="http://schemas.microsoft.com/office/word/2018/wordml" xmlns:w16cid="http://schemas.microsoft.com/office/word/2016/wordml/cid" xmlns:w16cex="http://schemas.microsoft.com/office/word/2018/wordml/cex" xmlns:w15="http://schemas.microsoft.com/office/word/2012/wordml" xmlns:am3d="http://schemas.microsoft.com/office/drawing/2017/model3d" xmlns:aink="http://schemas.microsoft.com/office/drawing/2016/ink" xmlns:cx8="http://schemas.microsoft.com/office/drawing/2016/5/14/chartex" xmlns:cx7="http://schemas.microsoft.com/office/drawing/2016/5/13/chartex" xmlns:cx6="http://schemas.microsoft.com/office/drawing/2016/5/12/chartex" xmlns:cx5="http://schemas.microsoft.com/office/drawing/2016/5/11/chartex" xmlns:cx4="http://schemas.microsoft.com/office/drawing/2016/5/10/chartex" xmlns:cx3="http://schemas.microsoft.com/office/drawing/2016/5/9/chartex" xmlns:cx2="http://schemas.microsoft.com/office/drawing/2015/10/21/chartex" xmlns:cx1="http://schemas.microsoft.com/office/drawing/2015/9/8/chartex" xmlns:cx="http://schemas.microsoft.com/office/drawing/2014/chartex">
             <w:pict>
-              <v:rect id="직사각형 75" o:spid="_x0000_s1043" style="position:absolute;margin-left:29.45pt;margin-top:21.15pt;width:76.5pt;height:28.5pt;z-index:251801600;visibility:visible;mso-wrap-style:square;mso-width-percent:0;mso-height-percent:0;mso-wrap-distance-left:9pt;mso-wrap-distance-top:0;mso-wrap-distance-right:9pt;mso-wrap-distance-bottom:0;mso-position-horizontal:absolute;mso-position-horizontal-relative:text;mso-position-vertical:absolute;mso-position-vertical-relative:text;mso-width-percent:0;mso-height-percent:0;mso-width-relative:margin;mso-height-relative:margin;v-text-anchor:middle" o:gfxdata="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" fillcolor="white [3201]" strokecolor="#f79646 [3209]" strokeweight="2pt">
+              <v:rect w14:anchorId="01213519" id="직사각형 75" o:spid="_x0000_s1043" style="position:absolute;margin-left:29.45pt;margin-top:21.15pt;width:76.5pt;height:28.5pt;z-index:251801600;visibility:visible;mso-wrap-style:square;mso-width-percent:0;mso-height-percent:0;mso-wrap-distance-left:9pt;mso-wrap-distance-top:0;mso-wrap-distance-right:9pt;mso-wrap-distance-bottom:0;mso-position-horizontal:absolute;mso-position-horizontal-relative:text;mso-position-vertical:absolute;mso-position-vertical-relative:text;mso-width-percent:0;mso-height-percent:0;mso-width-relative:margin;mso-height-relative:margin;v-text-anchor:middle" o:gfxdata="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" fillcolor="white [3201]" strokecolor="#f79646 [3209]" strokeweight="2pt">
                 <v:textbox>
                   <w:txbxContent>
                     <w:p>
@@ -6210,9 +6044,15 @@
                         <w:rPr>
                           <w:rFonts w:hint="eastAsia"/>
                         </w:rPr>
-                        <w:t>()</w:t>
+                        <w:t>(</w:t>
                       </w:r>
                       <w:proofErr w:type="gramEnd"/>
+                      <w:r>
+                        <w:rPr>
+                          <w:rFonts w:hint="eastAsia"/>
+                        </w:rPr>
+                        <w:t>)</w:t>
+                      </w:r>
                     </w:p>
                   </w:txbxContent>
                 </v:textbox>
@@ -6230,7 +6070,6 @@
         <w:autoSpaceDN/>
         <w:jc w:val="left"/>
         <w:rPr>
-          <w:rFonts w:hint="eastAsia"/>
           <w:sz w:val="24"/>
           <w:szCs w:val="24"/>
         </w:rPr>
@@ -6249,6 +6088,14 @@
           <w:szCs w:val="24"/>
         </w:rPr>
       </w:pPr>
+      <w:r>
+        <w:rPr>
+          <w:rFonts w:hint="eastAsia"/>
+          <w:sz w:val="24"/>
+          <w:szCs w:val="24"/>
+        </w:rPr>
+        <w:t>클라이언트가 준비되었다는 상태를 서버에 전송해준다.</w:t>
+      </w:r>
     </w:p>
     <w:p>
       <w:pPr>
@@ -6258,21 +6105,19 @@
         <w:autoSpaceDN/>
         <w:jc w:val="left"/>
         <w:rPr>
-          <w:sz w:val="24"/>
-          <w:szCs w:val="24"/>
-        </w:rPr>
-      </w:pPr>
-      <w:proofErr w:type="spellStart"/>
-      <w:r>
-        <w:rPr>
-          <w:rFonts w:hint="eastAsia"/>
-          <w:sz w:val="24"/>
-          <w:szCs w:val="24"/>
-        </w:rPr>
-        <w:lastRenderedPageBreak/>
-        <w:t>Ingame</w:t>
-      </w:r>
-      <w:proofErr w:type="spellEnd"/>
+          <w:rFonts w:hint="eastAsia"/>
+          <w:sz w:val="24"/>
+          <w:szCs w:val="24"/>
+        </w:rPr>
+      </w:pPr>
+      <w:r>
+        <w:rPr>
+          <w:rFonts w:hint="eastAsia"/>
+          <w:sz w:val="24"/>
+          <w:szCs w:val="24"/>
+        </w:rPr>
+        <w:t>서버는 클라이언트의 레디 상태를 받고 모든 클라이언트가 준비되었는지 판단한 후 준비가 되었다면 클라이언트에 준비가 완료되었다고 전송하고 게임을 실행한다.</w:t>
+      </w:r>
     </w:p>
     <w:p>
       <w:pPr>
@@ -6286,66 +6131,6 @@
           <w:szCs w:val="24"/>
         </w:rPr>
       </w:pPr>
-      <w:r>
-        <w:rPr>
-          <w:rFonts w:hint="eastAsia"/>
-          <w:sz w:val="24"/>
-          <w:szCs w:val="24"/>
-        </w:rPr>
-        <w:tab/>
-        <w:t>&lt;</w:t>
-      </w:r>
-      <w:proofErr w:type="gramStart"/>
-      <w:r>
-        <w:rPr>
-          <w:rFonts w:hint="eastAsia"/>
-          <w:sz w:val="24"/>
-          <w:szCs w:val="24"/>
-        </w:rPr>
-        <w:t>server</w:t>
-      </w:r>
-      <w:proofErr w:type="gramEnd"/>
-      <w:r>
-        <w:rPr>
-          <w:rFonts w:hint="eastAsia"/>
-          <w:sz w:val="24"/>
-          <w:szCs w:val="24"/>
-        </w:rPr>
-        <w:t>&gt;</w:t>
-      </w:r>
-      <w:r>
-        <w:rPr>
-          <w:rFonts w:hint="eastAsia"/>
-          <w:sz w:val="24"/>
-          <w:szCs w:val="24"/>
-        </w:rPr>
-        <w:tab/>
-      </w:r>
-      <w:r>
-        <w:rPr>
-          <w:rFonts w:hint="eastAsia"/>
-          <w:sz w:val="24"/>
-          <w:szCs w:val="24"/>
-        </w:rPr>
-        <w:tab/>
-      </w:r>
-      <w:r>
-        <w:rPr>
-          <w:rFonts w:hint="eastAsia"/>
-          <w:sz w:val="24"/>
-          <w:szCs w:val="24"/>
-        </w:rPr>
-        <w:tab/>
-      </w:r>
-      <w:r>
-        <w:rPr>
-          <w:rFonts w:hint="eastAsia"/>
-          <w:sz w:val="24"/>
-          <w:szCs w:val="24"/>
-        </w:rPr>
-        <w:tab/>
-        <w:t>&lt;client&gt;</w:t>
-      </w:r>
     </w:p>
     <w:p>
       <w:pPr>
@@ -6359,6 +6144,85 @@
           <w:szCs w:val="24"/>
         </w:rPr>
       </w:pPr>
+      <w:proofErr w:type="spellStart"/>
+      <w:r>
+        <w:rPr>
+          <w:rFonts w:hint="eastAsia"/>
+          <w:sz w:val="24"/>
+          <w:szCs w:val="24"/>
+        </w:rPr>
+        <w:lastRenderedPageBreak/>
+        <w:t>Ingame</w:t>
+      </w:r>
+      <w:proofErr w:type="spellEnd"/>
+    </w:p>
+    <w:p>
+      <w:pPr>
+        <w:widowControl/>
+        <w:wordWrap/>
+        <w:autoSpaceDE/>
+        <w:autoSpaceDN/>
+        <w:jc w:val="left"/>
+        <w:rPr>
+          <w:sz w:val="24"/>
+          <w:szCs w:val="24"/>
+        </w:rPr>
+      </w:pPr>
+      <w:r>
+        <w:rPr>
+          <w:rFonts w:hint="eastAsia"/>
+          <w:sz w:val="24"/>
+          <w:szCs w:val="24"/>
+        </w:rPr>
+        <w:tab/>
+        <w:t>&lt;server&gt;</w:t>
+      </w:r>
+      <w:r>
+        <w:rPr>
+          <w:rFonts w:hint="eastAsia"/>
+          <w:sz w:val="24"/>
+          <w:szCs w:val="24"/>
+        </w:rPr>
+        <w:tab/>
+      </w:r>
+      <w:r>
+        <w:rPr>
+          <w:rFonts w:hint="eastAsia"/>
+          <w:sz w:val="24"/>
+          <w:szCs w:val="24"/>
+        </w:rPr>
+        <w:tab/>
+      </w:r>
+      <w:r>
+        <w:rPr>
+          <w:rFonts w:hint="eastAsia"/>
+          <w:sz w:val="24"/>
+          <w:szCs w:val="24"/>
+        </w:rPr>
+        <w:tab/>
+      </w:r>
+      <w:r>
+        <w:rPr>
+          <w:rFonts w:hint="eastAsia"/>
+          <w:sz w:val="24"/>
+          <w:szCs w:val="24"/>
+        </w:rPr>
+        <w:tab/>
+        <w:t>&lt;client&gt;</w:t>
+      </w:r>
+    </w:p>
+    <w:p>
+      <w:pPr>
+        <w:widowControl/>
+        <w:wordWrap/>
+        <w:autoSpaceDE/>
+        <w:autoSpaceDN/>
+        <w:jc w:val="left"/>
+        <w:rPr>
+          <w:sz w:val="24"/>
+          <w:szCs w:val="24"/>
+        </w:rPr>
+      </w:pPr>
       <w:r>
         <w:rPr>
           <w:rFonts w:hint="eastAsia"/>
@@ -6369,7 +6233,7 @@
         <mc:AlternateContent>
           <mc:Choice Requires="wps">
             <w:drawing>
-              <wp:anchor distT="0" distB="0" distL="114300" distR="114300" simplePos="0" relativeHeight="251685888" behindDoc="0" locked="0" layoutInCell="1" allowOverlap="1" wp14:anchorId="1C28706D" wp14:editId="566DD89E">
+              <wp:anchor distT="0" distB="0" distL="114300" distR="114300" simplePos="0" relativeHeight="251685888" behindDoc="0" locked="0" layoutInCell="1" allowOverlap="1" wp14:anchorId="52976DFE" wp14:editId="16639300">
                 <wp:simplePos x="0" y="0"/>
                 <wp:positionH relativeFrom="column">
                   <wp:posOffset>2876550</wp:posOffset>
@@ -6452,9 +6316,9 @@
               </wp:anchor>
             </w:drawing>
           </mc:Choice>
-          <mc:Fallback>
+          <mc:Fallback xmlns:w16se="http://schemas.microsoft.com/office/word/2015/wordml/symex" xmlns:w16sdtdh="http://schemas.microsoft.com/office/word/2020/wordml/sdtdatahash" xmlns:w16="http://schemas.microsoft.com/office/word/2018/wordml" xmlns:w16cid="http://schemas.microsoft.com/office/word/2016/wordml/cid" xmlns:w16cex="http://schemas.microsoft.com/office/word/2018/wordml/cex" xmlns:w15="http://schemas.microsoft.com/office/word/2012/wordml" xmlns:am3d="http://schemas.microsoft.com/office/drawing/2017/model3d" xmlns:aink="http://schemas.microsoft.com/office/drawing/2016/ink" xmlns:cx8="http://schemas.microsoft.com/office/drawing/2016/5/14/chartex" xmlns:cx7="http://schemas.microsoft.com/office/drawing/2016/5/13/chartex" xmlns:cx6="http://schemas.microsoft.com/office/drawing/2016/5/12/chartex" xmlns:cx5="http://schemas.microsoft.com/office/drawing/2016/5/11/chartex" xmlns:cx4="http://schemas.microsoft.com/office/drawing/2016/5/10/chartex" xmlns:cx3="http://schemas.microsoft.com/office/drawing/2016/5/9/chartex" xmlns:cx2="http://schemas.microsoft.com/office/drawing/2015/10/21/chartex" xmlns:cx1="http://schemas.microsoft.com/office/drawing/2015/9/8/chartex" xmlns:cx="http://schemas.microsoft.com/office/drawing/2014/chartex">
             <w:pict>
-              <v:rect id="직사각형 19" o:spid="_x0000_s1044" style="position:absolute;margin-left:226.5pt;margin-top:5.45pt;width:76.5pt;height:28.5pt;z-index:251685888;visibility:visible;mso-wrap-style:square;mso-width-percent:0;mso-height-percent:0;mso-wrap-distance-left:9pt;mso-wrap-distance-top:0;mso-wrap-distance-right:9pt;mso-wrap-distance-bottom:0;mso-position-horizontal:absolute;mso-position-horizontal-relative:text;mso-position-vertical:absolute;mso-position-vertical-relative:text;mso-width-percent:0;mso-height-percent:0;mso-width-relative:margin;mso-height-relative:margin;v-text-anchor:middle" o:gfxdata="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" fillcolor="white [3201]" strokecolor="#f79646 [3209]" strokeweight="2pt">
+              <v:rect w14:anchorId="52976DFE" id="직사각형 19" o:spid="_x0000_s1044" style="position:absolute;margin-left:226.5pt;margin-top:5.45pt;width:76.5pt;height:28.5pt;z-index:251685888;visibility:visible;mso-wrap-style:square;mso-width-percent:0;mso-height-percent:0;mso-wrap-distance-left:9pt;mso-wrap-distance-top:0;mso-wrap-distance-right:9pt;mso-wrap-distance-bottom:0;mso-position-horizontal:absolute;mso-position-horizontal-relative:text;mso-position-vertical:absolute;mso-position-vertical-relative:text;mso-width-percent:0;mso-height-percent:0;mso-width-relative:margin;mso-height-relative:margin;v-text-anchor:middle" o:gfxdata="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" fillcolor="white [3201]" strokecolor="#f79646 [3209]" strokeweight="2pt">
                 <v:textbox>
                   <w:txbxContent>
                     <w:p>
@@ -6474,9 +6338,15 @@
                         <w:rPr>
                           <w:rFonts w:hint="eastAsia"/>
                         </w:rPr>
-                        <w:t>()</w:t>
+                        <w:t>(</w:t>
                       </w:r>
                       <w:proofErr w:type="gramEnd"/>
+                      <w:r>
+                        <w:rPr>
+                          <w:rFonts w:hint="eastAsia"/>
+                        </w:rPr>
+                        <w:t>)</w:t>
+                      </w:r>
                     </w:p>
                   </w:txbxContent>
                 </v:textbox>
@@ -6495,7 +6365,7 @@
         <mc:AlternateContent>
           <mc:Choice Requires="wps">
             <w:drawing>
-              <wp:anchor distT="0" distB="0" distL="114300" distR="114300" simplePos="0" relativeHeight="251683840" behindDoc="0" locked="0" layoutInCell="1" allowOverlap="1" wp14:anchorId="4F1C0921" wp14:editId="019707C4">
+              <wp:anchor distT="0" distB="0" distL="114300" distR="114300" simplePos="0" relativeHeight="251683840" behindDoc="0" locked="0" layoutInCell="1" allowOverlap="1" wp14:anchorId="050B25CB" wp14:editId="17B59877">
                 <wp:simplePos x="0" y="0"/>
                 <wp:positionH relativeFrom="column">
                   <wp:posOffset>352425</wp:posOffset>
@@ -6578,9 +6448,9 @@
               </wp:anchor>
             </w:drawing>
           </mc:Choice>
-          <mc:Fallback>
+          <mc:Fallback xmlns:w16se="http://schemas.microsoft.com/office/word/2015/wordml/symex" xmlns:w16sdtdh="http://schemas.microsoft.com/office/word/2020/wordml/sdtdatahash" xmlns:w16="http://schemas.microsoft.com/office/word/2018/wordml" xmlns:w16cid="http://schemas.microsoft.com/office/word/2016/wordml/cid" xmlns:w16cex="http://schemas.microsoft.com/office/word/2018/wordml/cex" xmlns:w15="http://schemas.microsoft.com/office/word/2012/wordml" xmlns:am3d="http://schemas.microsoft.com/office/drawing/2017/model3d" xmlns:aink="http://schemas.microsoft.com/office/drawing/2016/ink" xmlns:cx8="http://schemas.microsoft.com/office/drawing/2016/5/14/chartex" xmlns:cx7="http://schemas.microsoft.com/office/drawing/2016/5/13/chartex" xmlns:cx6="http://schemas.microsoft.com/office/drawing/2016/5/12/chartex" xmlns:cx5="http://schemas.microsoft.com/office/drawing/2016/5/11/chartex" xmlns:cx4="http://schemas.microsoft.com/office/drawing/2016/5/10/chartex" xmlns:cx3="http://schemas.microsoft.com/office/drawing/2016/5/9/chartex" xmlns:cx2="http://schemas.microsoft.com/office/drawing/2015/10/21/chartex" xmlns:cx1="http://schemas.microsoft.com/office/drawing/2015/9/8/chartex" xmlns:cx="http://schemas.microsoft.com/office/drawing/2014/chartex">
             <w:pict>
-              <v:rect id="직사각형 18" o:spid="_x0000_s1045" style="position:absolute;margin-left:27.75pt;margin-top:5.45pt;width:76.5pt;height:28.5pt;z-index:251683840;visibility:visible;mso-wrap-style:square;mso-width-percent:0;mso-height-percent:0;mso-wrap-distance-left:9pt;mso-wrap-distance-top:0;mso-wrap-distance-right:9pt;mso-wrap-distance-bottom:0;mso-position-horizontal:absolute;mso-position-horizontal-relative:text;mso-position-vertical:absolute;mso-position-vertical-relative:text;mso-width-percent:0;mso-height-percent:0;mso-width-relative:margin;mso-height-relative:margin;v-text-anchor:middle" o:gfxdata="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" fillcolor="white [3201]" strokecolor="#f79646 [3209]" strokeweight="2pt">
+              <v:rect w14:anchorId="050B25CB" id="직사각형 18" o:spid="_x0000_s1045" style="position:absolute;margin-left:27.75pt;margin-top:5.45pt;width:76.5pt;height:28.5pt;z-index:251683840;visibility:visible;mso-wrap-style:square;mso-width-percent:0;mso-height-percent:0;mso-wrap-distance-left:9pt;mso-wrap-distance-top:0;mso-wrap-distance-right:9pt;mso-wrap-distance-bottom:0;mso-position-horizontal:absolute;mso-position-horizontal-relative:text;mso-position-vertical:absolute;mso-position-vertical-relative:text;mso-width-percent:0;mso-height-percent:0;mso-width-relative:margin;mso-height-relative:margin;v-text-anchor:middle" o:gfxdata="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" fillcolor="white [3201]" strokecolor="#f79646 [3209]" strokeweight="2pt">
                 <v:textbox>
                   <w:txbxContent>
                     <w:p>
@@ -6600,9 +6470,15 @@
                         <w:rPr>
                           <w:rFonts w:hint="eastAsia"/>
                         </w:rPr>
-                        <w:t>()</w:t>
+                        <w:t>(</w:t>
                       </w:r>
                       <w:proofErr w:type="gramEnd"/>
+                      <w:r>
+                        <w:rPr>
+                          <w:rFonts w:hint="eastAsia"/>
+                        </w:rPr>
+                        <w:t>)</w:t>
+                      </w:r>
                     </w:p>
                   </w:txbxContent>
                 </v:textbox>
@@ -6634,7 +6510,7 @@
         <mc:AlternateContent>
           <mc:Choice Requires="wps">
             <w:drawing>
-              <wp:anchor distT="0" distB="0" distL="114300" distR="114300" simplePos="0" relativeHeight="251837440" behindDoc="0" locked="0" layoutInCell="1" allowOverlap="1" wp14:anchorId="1A119657" wp14:editId="2FC13A8F">
+              <wp:anchor distT="0" distB="0" distL="114300" distR="114300" simplePos="0" relativeHeight="251837440" behindDoc="0" locked="0" layoutInCell="1" allowOverlap="1" wp14:anchorId="2CA6DE28" wp14:editId="18A55E9A">
                 <wp:simplePos x="0" y="0"/>
                 <wp:positionH relativeFrom="column">
                   <wp:posOffset>3286125</wp:posOffset>
@@ -6690,9 +6566,9 @@
               </wp:anchor>
             </w:drawing>
           </mc:Choice>
-          <mc:Fallback>
+          <mc:Fallback xmlns:w16se="http://schemas.microsoft.com/office/word/2015/wordml/symex" xmlns:w16sdtdh="http://schemas.microsoft.com/office/word/2020/wordml/sdtdatahash" xmlns:w16="http://schemas.microsoft.com/office/word/2018/wordml" xmlns:w16cid="http://schemas.microsoft.com/office/word/2016/wordml/cid" xmlns:w16cex="http://schemas.microsoft.com/office/word/2018/wordml/cex" xmlns:w15="http://schemas.microsoft.com/office/word/2012/wordml" xmlns:am3d="http://schemas.microsoft.com/office/drawing/2017/model3d" xmlns:aink="http://schemas.microsoft.com/office/drawing/2016/ink" xmlns:cx8="http://schemas.microsoft.com/office/drawing/2016/5/14/chartex" xmlns:cx7="http://schemas.microsoft.com/office/drawing/2016/5/13/chartex" xmlns:cx6="http://schemas.microsoft.com/office/drawing/2016/5/12/chartex" xmlns:cx5="http://schemas.microsoft.com/office/drawing/2016/5/11/chartex" xmlns:cx4="http://schemas.microsoft.com/office/drawing/2016/5/10/chartex" xmlns:cx3="http://schemas.microsoft.com/office/drawing/2016/5/9/chartex" xmlns:cx2="http://schemas.microsoft.com/office/drawing/2015/10/21/chartex" xmlns:cx1="http://schemas.microsoft.com/office/drawing/2015/9/8/chartex" xmlns:cx="http://schemas.microsoft.com/office/drawing/2014/chartex">
             <w:pict>
-              <v:shape id="직선 화살표 연결선 95" o:spid="_x0000_s1026" type="#_x0000_t32" style="position:absolute;left:0;text-align:left;margin-left:258.75pt;margin-top:-.1pt;width:0;height:14.25pt;z-index:251837440;visibility:visible;mso-wrap-style:square;mso-height-percent:0;mso-wrap-distance-left:9pt;mso-wrap-distance-top:0;mso-wrap-distance-right:9pt;mso-wrap-distance-bottom:0;mso-position-horizontal:absolute;mso-position-horizontal-relative:text;mso-position-vertical:absolute;mso-position-vertical-relative:text;mso-height-percent:0;mso-height-relative:margin" o:gfxdata="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" strokecolor="black [3213]">
+              <v:shape w14:anchorId="49A8A498" id="직선 화살표 연결선 95" o:spid="_x0000_s1026" type="#_x0000_t32" style="position:absolute;left:0;text-align:left;margin-left:258.75pt;margin-top:-.1pt;width:0;height:14.25pt;z-index:251837440;visibility:visible;mso-wrap-style:square;mso-height-percent:0;mso-wrap-distance-left:9pt;mso-wrap-distance-top:0;mso-wrap-distance-right:9pt;mso-wrap-distance-bottom:0;mso-position-horizontal:absolute;mso-position-horizontal-relative:text;mso-position-vertical:absolute;mso-position-vertical-relative:text;mso-height-percent:0;mso-height-relative:margin" o:gfxdata="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" strokecolor="black [3213]">
                 <v:stroke endarrow="open"/>
               </v:shape>
             </w:pict>
@@ -6709,7 +6585,7 @@
         <mc:AlternateContent>
           <mc:Choice Requires="wps">
             <w:drawing>
-              <wp:anchor distT="0" distB="0" distL="114300" distR="114300" simplePos="0" relativeHeight="251824128" behindDoc="0" locked="0" layoutInCell="1" allowOverlap="1" wp14:anchorId="22F052B6" wp14:editId="78A1C846">
+              <wp:anchor distT="0" distB="0" distL="114300" distR="114300" simplePos="0" relativeHeight="251824128" behindDoc="0" locked="0" layoutInCell="1" allowOverlap="1" wp14:anchorId="1B2B0B05" wp14:editId="5D5286D2">
                 <wp:simplePos x="0" y="0"/>
                 <wp:positionH relativeFrom="column">
                   <wp:posOffset>352425</wp:posOffset>
@@ -6792,9 +6668,9 @@
               </wp:anchor>
             </w:drawing>
           </mc:Choice>
-          <mc:Fallback>
+          <mc:Fallback xmlns:w16se="http://schemas.microsoft.com/office/word/2015/wordml/symex" xmlns:w16sdtdh="http://schemas.microsoft.com/office/word/2020/wordml/sdtdatahash" xmlns:w16="http://schemas.microsoft.com/office/word/2018/wordml" xmlns:w16cid="http://schemas.microsoft.com/office/word/2016/wordml/cid" xmlns:w16cex="http://schemas.microsoft.com/office/word/2018/wordml/cex" xmlns:w15="http://schemas.microsoft.com/office/word/2012/wordml" xmlns:am3d="http://schemas.microsoft.com/office/drawing/2017/model3d" xmlns:aink="http://schemas.microsoft.com/office/drawing/2016/ink" xmlns:cx8="http://schemas.microsoft.com/office/drawing/2016/5/14/chartex" xmlns:cx7="http://schemas.microsoft.com/office/drawing/2016/5/13/chartex" xmlns:cx6="http://schemas.microsoft.com/office/drawing/2016/5/12/chartex" xmlns:cx5="http://schemas.microsoft.com/office/drawing/2016/5/11/chartex" xmlns:cx4="http://schemas.microsoft.com/office/drawing/2016/5/10/chartex" xmlns:cx3="http://schemas.microsoft.com/office/drawing/2016/5/9/chartex" xmlns:cx2="http://schemas.microsoft.com/office/drawing/2015/10/21/chartex" xmlns:cx1="http://schemas.microsoft.com/office/drawing/2015/9/8/chartex" xmlns:cx="http://schemas.microsoft.com/office/drawing/2014/chartex">
             <w:pict>
-              <v:rect id="직사각형 88" o:spid="_x0000_s1046" style="position:absolute;margin-left:27.75pt;margin-top:18.65pt;width:82.5pt;height:28.5pt;z-index:251824128;visibility:visible;mso-wrap-style:square;mso-width-percent:0;mso-height-percent:0;mso-wrap-distance-left:9pt;mso-wrap-distance-top:0;mso-wrap-distance-right:9pt;mso-wrap-distance-bottom:0;mso-position-horizontal:absolute;mso-position-horizontal-relative:text;mso-position-vertical:absolute;mso-position-vertical-relative:text;mso-width-percent:0;mso-height-percent:0;mso-width-relative:margin;mso-height-relative:margin;v-text-anchor:middle" o:gfxdata="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" fillcolor="white [3201]" strokecolor="#f79646 [3209]" strokeweight="2pt">
+              <v:rect w14:anchorId="1B2B0B05" id="직사각형 88" o:spid="_x0000_s1046" style="position:absolute;margin-left:27.75pt;margin-top:18.65pt;width:82.5pt;height:28.5pt;z-index:251824128;visibility:visible;mso-wrap-style:square;mso-width-percent:0;mso-height-percent:0;mso-wrap-distance-left:9pt;mso-wrap-distance-top:0;mso-wrap-distance-right:9pt;mso-wrap-distance-bottom:0;mso-position-horizontal:absolute;mso-position-horizontal-relative:text;mso-position-vertical:absolute;mso-position-vertical-relative:text;mso-width-percent:0;mso-height-percent:0;mso-width-relative:margin;mso-height-relative:margin;v-text-anchor:middle" o:gfxdata="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" fillcolor="white [3201]" strokecolor="#f79646 [3209]" strokeweight="2pt">
                 <v:textbox>
                   <w:txbxContent>
                     <w:p>
@@ -6814,9 +6690,15 @@
                         <w:rPr>
                           <w:rFonts w:hint="eastAsia"/>
                         </w:rPr>
-                        <w:t>()</w:t>
+                        <w:t>(</w:t>
                       </w:r>
                       <w:proofErr w:type="gramEnd"/>
+                      <w:r>
+                        <w:rPr>
+                          <w:rFonts w:hint="eastAsia"/>
+                        </w:rPr>
+                        <w:t>)</w:t>
+                      </w:r>
                     </w:p>
                   </w:txbxContent>
                 </v:textbox>
@@ -6828,13 +6710,14 @@
       <w:r>
         <w:rPr>
           <w:rFonts w:hint="eastAsia"/>
+          <w:noProof/>
           <w:sz w:val="24"/>
           <w:szCs w:val="24"/>
         </w:rPr>
         <mc:AlternateContent>
           <mc:Choice Requires="wps">
             <w:drawing>
-              <wp:anchor distT="0" distB="0" distL="114300" distR="114300" simplePos="0" relativeHeight="251828224" behindDoc="0" locked="0" layoutInCell="1" allowOverlap="1" wp14:anchorId="718D17CE" wp14:editId="4CD7317F">
+              <wp:anchor distT="0" distB="0" distL="114300" distR="114300" simplePos="0" relativeHeight="251828224" behindDoc="0" locked="0" layoutInCell="1" allowOverlap="1" wp14:anchorId="420B157C" wp14:editId="3E43FECD">
                 <wp:simplePos x="0" y="0"/>
                 <wp:positionH relativeFrom="column">
                   <wp:posOffset>2873375</wp:posOffset>
@@ -6917,9 +6800,9 @@
               </wp:anchor>
             </w:drawing>
           </mc:Choice>
-          <mc:Fallback>
+          <mc:Fallback xmlns:w16se="http://schemas.microsoft.com/office/word/2015/wordml/symex" xmlns:w16sdtdh="http://schemas.microsoft.com/office/word/2020/wordml/sdtdatahash" xmlns:w16="http://schemas.microsoft.com/office/word/2018/wordml" xmlns:w16cid="http://schemas.microsoft.com/office/word/2016/wordml/cid" xmlns:w16cex="http://schemas.microsoft.com/office/word/2018/wordml/cex" xmlns:w15="http://schemas.microsoft.com/office/word/2012/wordml" xmlns:am3d="http://schemas.microsoft.com/office/drawing/2017/model3d" xmlns:aink="http://schemas.microsoft.com/office/drawing/2016/ink" xmlns:cx8="http://schemas.microsoft.com/office/drawing/2016/5/14/chartex" xmlns:cx7="http://schemas.microsoft.com/office/drawing/2016/5/13/chartex" xmlns:cx6="http://schemas.microsoft.com/office/drawing/2016/5/12/chartex" xmlns:cx5="http://schemas.microsoft.com/office/drawing/2016/5/11/chartex" xmlns:cx4="http://schemas.microsoft.com/office/drawing/2016/5/10/chartex" xmlns:cx3="http://schemas.microsoft.com/office/drawing/2016/5/9/chartex" xmlns:cx2="http://schemas.microsoft.com/office/drawing/2015/10/21/chartex" xmlns:cx1="http://schemas.microsoft.com/office/drawing/2015/9/8/chartex" xmlns:cx="http://schemas.microsoft.com/office/drawing/2014/chartex">
             <w:pict>
-              <v:rect id="직사각형 90" o:spid="_x0000_s1047" style="position:absolute;margin-left:226.25pt;margin-top:18.65pt;width:82.5pt;height:28.5pt;z-index:251828224;visibility:visible;mso-wrap-style:square;mso-width-percent:0;mso-height-percent:0;mso-wrap-distance-left:9pt;mso-wrap-distance-top:0;mso-wrap-distance-right:9pt;mso-wrap-distance-bottom:0;mso-position-horizontal:absolute;mso-position-horizontal-relative:text;mso-position-vertical:absolute;mso-position-vertical-relative:text;mso-width-percent:0;mso-height-percent:0;mso-width-relative:margin;mso-height-relative:margin;v-text-anchor:middle" o:gfxdata="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" fillcolor="white [3201]" strokecolor="#f79646 [3209]" strokeweight="2pt">
+              <v:rect w14:anchorId="420B157C" id="직사각형 90" o:spid="_x0000_s1047" style="position:absolute;margin-left:226.25pt;margin-top:18.65pt;width:82.5pt;height:28.5pt;z-index:251828224;visibility:visible;mso-wrap-style:square;mso-width-percent:0;mso-height-percent:0;mso-wrap-distance-left:9pt;mso-wrap-distance-top:0;mso-wrap-distance-right:9pt;mso-wrap-distance-bottom:0;mso-position-horizontal:absolute;mso-position-horizontal-relative:text;mso-position-vertical:absolute;mso-position-vertical-relative:text;mso-width-percent:0;mso-height-percent:0;mso-width-relative:margin;mso-height-relative:margin;v-text-anchor:middle" o:gfxdata="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" fillcolor="white [3201]" strokecolor="#f79646 [3209]" strokeweight="2pt">
                 <v:textbox>
                   <w:txbxContent>
                     <w:p>
@@ -6939,9 +6822,15 @@
                         <w:rPr>
                           <w:rFonts w:hint="eastAsia"/>
                         </w:rPr>
-                        <w:t>()</w:t>
+                        <w:t>(</w:t>
                       </w:r>
                       <w:proofErr w:type="gramEnd"/>
+                      <w:r>
+                        <w:rPr>
+                          <w:rFonts w:hint="eastAsia"/>
+                        </w:rPr>
+                        <w:t>)</w:t>
+                      </w:r>
                     </w:p>
                   </w:txbxContent>
                 </v:textbox>
@@ -6960,7 +6849,7 @@
         <mc:AlternateContent>
           <mc:Choice Requires="wps">
             <w:drawing>
-              <wp:anchor distT="0" distB="0" distL="114300" distR="114300" simplePos="0" relativeHeight="251746304" behindDoc="0" locked="0" layoutInCell="1" allowOverlap="1" wp14:anchorId="7692B21F" wp14:editId="74C8390F">
+              <wp:anchor distT="0" distB="0" distL="114300" distR="114300" simplePos="0" relativeHeight="251746304" behindDoc="0" locked="0" layoutInCell="1" allowOverlap="1" wp14:anchorId="5192E69F" wp14:editId="0BA64E09">
                 <wp:simplePos x="0" y="0"/>
                 <wp:positionH relativeFrom="column">
                   <wp:posOffset>847725</wp:posOffset>
@@ -7016,9 +6905,9 @@
               </wp:anchor>
             </w:drawing>
           </mc:Choice>
-          <mc:Fallback>
+          <mc:Fallback xmlns:w16se="http://schemas.microsoft.com/office/word/2015/wordml/symex" xmlns:w16sdtdh="http://schemas.microsoft.com/office/word/2020/wordml/sdtdatahash" xmlns:w16="http://schemas.microsoft.com/office/word/2018/wordml" xmlns:w16cid="http://schemas.microsoft.com/office/word/2016/wordml/cid" xmlns:w16cex="http://schemas.microsoft.com/office/word/2018/wordml/cex" xmlns:w15="http://schemas.microsoft.com/office/word/2012/wordml" xmlns:am3d="http://schemas.microsoft.com/office/drawing/2017/model3d" xmlns:aink="http://schemas.microsoft.com/office/drawing/2016/ink" xmlns:cx8="http://schemas.microsoft.com/office/drawing/2016/5/14/chartex" xmlns:cx7="http://schemas.microsoft.com/office/drawing/2016/5/13/chartex" xmlns:cx6="http://schemas.microsoft.com/office/drawing/2016/5/12/chartex" xmlns:cx5="http://schemas.microsoft.com/office/drawing/2016/5/11/chartex" xmlns:cx4="http://schemas.microsoft.com/office/drawing/2016/5/10/chartex" xmlns:cx3="http://schemas.microsoft.com/office/drawing/2016/5/9/chartex" xmlns:cx2="http://schemas.microsoft.com/office/drawing/2015/10/21/chartex" xmlns:cx1="http://schemas.microsoft.com/office/drawing/2015/9/8/chartex" xmlns:cx="http://schemas.microsoft.com/office/drawing/2014/chartex">
             <w:pict>
-              <v:shape id="직선 화살표 연결선 50" o:spid="_x0000_s1026" type="#_x0000_t32" style="position:absolute;left:0;text-align:left;margin-left:66.75pt;margin-top:-.1pt;width:0;height:14.25pt;z-index:251746304;visibility:visible;mso-wrap-style:square;mso-height-percent:0;mso-wrap-distance-left:9pt;mso-wrap-distance-top:0;mso-wrap-distance-right:9pt;mso-wrap-distance-bottom:0;mso-position-horizontal:absolute;mso-position-horizontal-relative:text;mso-position-vertical:absolute;mso-position-vertical-relative:text;mso-height-percent:0;mso-height-relative:margin" o:gfxdata="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" strokecolor="black [3213]">
+              <v:shape w14:anchorId="41BE3622" id="직선 화살표 연결선 50" o:spid="_x0000_s1026" type="#_x0000_t32" style="position:absolute;left:0;text-align:left;margin-left:66.75pt;margin-top:-.1pt;width:0;height:14.25pt;z-index:251746304;visibility:visible;mso-wrap-style:square;mso-height-percent:0;mso-wrap-distance-left:9pt;mso-wrap-distance-top:0;mso-wrap-distance-right:9pt;mso-wrap-distance-bottom:0;mso-position-horizontal:absolute;mso-position-horizontal-relative:text;mso-position-vertical:absolute;mso-position-vertical-relative:text;mso-height-percent:0;mso-height-relative:margin" o:gfxdata="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" strokecolor="black [3213]">
                 <v:stroke endarrow="open"/>
               </v:shape>
             </w:pict>
@@ -7048,7 +6937,7 @@
         <mc:AlternateContent>
           <mc:Choice Requires="wps">
             <w:drawing>
-              <wp:anchor distT="0" distB="0" distL="114300" distR="114300" simplePos="0" relativeHeight="251839488" behindDoc="0" locked="0" layoutInCell="1" allowOverlap="1" wp14:anchorId="010E01C3" wp14:editId="11663610">
+              <wp:anchor distT="0" distB="0" distL="114300" distR="114300" simplePos="0" relativeHeight="251839488" behindDoc="0" locked="0" layoutInCell="1" allowOverlap="1" wp14:anchorId="060C74CF" wp14:editId="26E9CBE5">
                 <wp:simplePos x="0" y="0"/>
                 <wp:positionH relativeFrom="column">
                   <wp:posOffset>3324225</wp:posOffset>
@@ -7104,9 +6993,9 @@
               </wp:anchor>
             </w:drawing>
           </mc:Choice>
-          <mc:Fallback>
+          <mc:Fallback xmlns:w16se="http://schemas.microsoft.com/office/word/2015/wordml/symex" xmlns:w16sdtdh="http://schemas.microsoft.com/office/word/2020/wordml/sdtdatahash" xmlns:w16="http://schemas.microsoft.com/office/word/2018/wordml" xmlns:w16cid="http://schemas.microsoft.com/office/word/2016/wordml/cid" xmlns:w16cex="http://schemas.microsoft.com/office/word/2018/wordml/cex" xmlns:w15="http://schemas.microsoft.com/office/word/2012/wordml" xmlns:am3d="http://schemas.microsoft.com/office/drawing/2017/model3d" xmlns:aink="http://schemas.microsoft.com/office/drawing/2016/ink" xmlns:cx8="http://schemas.microsoft.com/office/drawing/2016/5/14/chartex" xmlns:cx7="http://schemas.microsoft.com/office/drawing/2016/5/13/chartex" xmlns:cx6="http://schemas.microsoft.com/office/drawing/2016/5/12/chartex" xmlns:cx5="http://schemas.microsoft.com/office/drawing/2016/5/11/chartex" xmlns:cx4="http://schemas.microsoft.com/office/drawing/2016/5/10/chartex" xmlns:cx3="http://schemas.microsoft.com/office/drawing/2016/5/9/chartex" xmlns:cx2="http://schemas.microsoft.com/office/drawing/2015/10/21/chartex" xmlns:cx1="http://schemas.microsoft.com/office/drawing/2015/9/8/chartex" xmlns:cx="http://schemas.microsoft.com/office/drawing/2014/chartex">
             <w:pict>
-              <v:shape id="직선 화살표 연결선 96" o:spid="_x0000_s1026" type="#_x0000_t32" style="position:absolute;left:0;text-align:left;margin-left:261.75pt;margin-top:13.3pt;width:0;height:14.25pt;z-index:251839488;visibility:visible;mso-wrap-style:square;mso-height-percent:0;mso-wrap-distance-left:9pt;mso-wrap-distance-top:0;mso-wrap-distance-right:9pt;mso-wrap-distance-bottom:0;mso-position-horizontal:absolute;mso-position-horizontal-relative:text;mso-position-vertical:absolute;mso-position-vertical-relative:text;mso-height-percent:0;mso-height-relative:margin" o:gfxdata="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" strokecolor="black [3213]">
+              <v:shape w14:anchorId="159DDEA5" id="직선 화살표 연결선 96" o:spid="_x0000_s1026" type="#_x0000_t32" style="position:absolute;left:0;text-align:left;margin-left:261.75pt;margin-top:13.3pt;width:0;height:14.25pt;z-index:251839488;visibility:visible;mso-wrap-style:square;mso-height-percent:0;mso-wrap-distance-left:9pt;mso-wrap-distance-top:0;mso-wrap-distance-right:9pt;mso-wrap-distance-bottom:0;mso-position-horizontal:absolute;mso-position-horizontal-relative:text;mso-position-vertical:absolute;mso-position-vertical-relative:text;mso-height-percent:0;mso-height-relative:margin" o:gfxdata="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" strokecolor="black [3213]">
                 <v:stroke endarrow="open"/>
               </v:shape>
             </w:pict>
@@ -7123,7 +7012,7 @@
         <mc:AlternateContent>
           <mc:Choice Requires="wps">
             <w:drawing>
-              <wp:anchor distT="0" distB="0" distL="114300" distR="114300" simplePos="0" relativeHeight="251833344" behindDoc="0" locked="0" layoutInCell="1" allowOverlap="1" wp14:anchorId="1934BB57" wp14:editId="1703A813">
+              <wp:anchor distT="0" distB="0" distL="114300" distR="114300" simplePos="0" relativeHeight="251833344" behindDoc="0" locked="0" layoutInCell="1" allowOverlap="1" wp14:anchorId="723FC77C" wp14:editId="13D4E233">
                 <wp:simplePos x="0" y="0"/>
                 <wp:positionH relativeFrom="column">
                   <wp:posOffset>1400175</wp:posOffset>
@@ -7182,9 +7071,9 @@
               </wp:anchor>
             </w:drawing>
           </mc:Choice>
-          <mc:Fallback>
+          <mc:Fallback xmlns:w16se="http://schemas.microsoft.com/office/word/2015/wordml/symex" xmlns:w16sdtdh="http://schemas.microsoft.com/office/word/2020/wordml/sdtdatahash" xmlns:w16="http://schemas.microsoft.com/office/word/2018/wordml" xmlns:w16cid="http://schemas.microsoft.com/office/word/2016/wordml/cid" xmlns:w16cex="http://schemas.microsoft.com/office/word/2018/wordml/cex" xmlns:w15="http://schemas.microsoft.com/office/word/2012/wordml" xmlns:am3d="http://schemas.microsoft.com/office/drawing/2017/model3d" xmlns:aink="http://schemas.microsoft.com/office/drawing/2016/ink" xmlns:cx8="http://schemas.microsoft.com/office/drawing/2016/5/14/chartex" xmlns:cx7="http://schemas.microsoft.com/office/drawing/2016/5/13/chartex" xmlns:cx6="http://schemas.microsoft.com/office/drawing/2016/5/12/chartex" xmlns:cx5="http://schemas.microsoft.com/office/drawing/2016/5/11/chartex" xmlns:cx4="http://schemas.microsoft.com/office/drawing/2016/5/10/chartex" xmlns:cx3="http://schemas.microsoft.com/office/drawing/2016/5/9/chartex" xmlns:cx2="http://schemas.microsoft.com/office/drawing/2015/10/21/chartex" xmlns:cx1="http://schemas.microsoft.com/office/drawing/2015/9/8/chartex" xmlns:cx="http://schemas.microsoft.com/office/drawing/2014/chartex">
             <w:pict>
-              <v:shape id="직선 화살표 연결선 93" o:spid="_x0000_s1026" type="#_x0000_t32" style="position:absolute;left:0;text-align:left;margin-left:110.25pt;margin-top:.55pt;width:116pt;height:0;z-index:251833344;visibility:visible;mso-wrap-style:square;mso-width-percent:0;mso-height-percent:0;mso-wrap-distance-left:9pt;mso-wrap-distance-top:0;mso-wrap-distance-right:9pt;mso-wrap-distance-bottom:0;mso-position-horizontal:absolute;mso-position-horizontal-relative:text;mso-position-vertical:absolute;mso-position-vertical-relative:text;mso-width-percent:0;mso-height-percent:0;mso-width-relative:margin;mso-height-relative:margin" o:gfxdata="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" strokecolor="black [3213]">
+              <v:shape w14:anchorId="0E84A0CD" id="직선 화살표 연결선 93" o:spid="_x0000_s1026" type="#_x0000_t32" style="position:absolute;left:0;text-align:left;margin-left:110.25pt;margin-top:.55pt;width:116pt;height:0;z-index:251833344;visibility:visible;mso-wrap-style:square;mso-width-percent:0;mso-height-percent:0;mso-wrap-distance-left:9pt;mso-wrap-distance-top:0;mso-wrap-distance-right:9pt;mso-wrap-distance-bottom:0;mso-position-horizontal:absolute;mso-position-horizontal-relative:text;mso-position-vertical:absolute;mso-position-vertical-relative:text;mso-width-percent:0;mso-height-percent:0;mso-width-relative:margin;mso-height-relative:margin" o:gfxdata="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" strokecolor="black [3213]">
                 <v:stroke endarrow="open"/>
               </v:shape>
             </w:pict>
@@ -7201,7 +7090,7 @@
         <mc:AlternateContent>
           <mc:Choice Requires="wps">
             <w:drawing>
-              <wp:anchor distT="0" distB="0" distL="114300" distR="114300" simplePos="0" relativeHeight="251831296" behindDoc="0" locked="0" layoutInCell="1" allowOverlap="1" wp14:anchorId="0253AA39" wp14:editId="5EB60936">
+              <wp:anchor distT="0" distB="0" distL="114300" distR="114300" simplePos="0" relativeHeight="251831296" behindDoc="0" locked="0" layoutInCell="1" allowOverlap="1" wp14:anchorId="68F685A2" wp14:editId="54718027">
                 <wp:simplePos x="0" y="0"/>
                 <wp:positionH relativeFrom="column">
                   <wp:posOffset>857250</wp:posOffset>
@@ -7257,9 +7146,9 @@
               </wp:anchor>
             </w:drawing>
           </mc:Choice>
-          <mc:Fallback>
+          <mc:Fallback xmlns:w16se="http://schemas.microsoft.com/office/word/2015/wordml/symex" xmlns:w16sdtdh="http://schemas.microsoft.com/office/word/2020/wordml/sdtdatahash" xmlns:w16="http://schemas.microsoft.com/office/word/2018/wordml" xmlns:w16cid="http://schemas.microsoft.com/office/word/2016/wordml/cid" xmlns:w16cex="http://schemas.microsoft.com/office/word/2018/wordml/cex" xmlns:w15="http://schemas.microsoft.com/office/word/2012/wordml" xmlns:am3d="http://schemas.microsoft.com/office/drawing/2017/model3d" xmlns:aink="http://schemas.microsoft.com/office/drawing/2016/ink" xmlns:cx8="http://schemas.microsoft.com/office/drawing/2016/5/14/chartex" xmlns:cx7="http://schemas.microsoft.com/office/drawing/2016/5/13/chartex" xmlns:cx6="http://schemas.microsoft.com/office/drawing/2016/5/12/chartex" xmlns:cx5="http://schemas.microsoft.com/office/drawing/2016/5/11/chartex" xmlns:cx4="http://schemas.microsoft.com/office/drawing/2016/5/10/chartex" xmlns:cx3="http://schemas.microsoft.com/office/drawing/2016/5/9/chartex" xmlns:cx2="http://schemas.microsoft.com/office/drawing/2015/10/21/chartex" xmlns:cx1="http://schemas.microsoft.com/office/drawing/2015/9/8/chartex" xmlns:cx="http://schemas.microsoft.com/office/drawing/2014/chartex">
             <w:pict>
-              <v:shape id="직선 화살표 연결선 92" o:spid="_x0000_s1026" type="#_x0000_t32" style="position:absolute;left:0;text-align:left;margin-left:67.5pt;margin-top:13.3pt;width:0;height:14.25pt;z-index:251831296;visibility:visible;mso-wrap-style:square;mso-height-percent:0;mso-wrap-distance-left:9pt;mso-wrap-distance-top:0;mso-wrap-distance-right:9pt;mso-wrap-distance-bottom:0;mso-position-horizontal:absolute;mso-position-horizontal-relative:text;mso-position-vertical:absolute;mso-position-vertical-relative:text;mso-height-percent:0;mso-height-relative:margin" o:gfxdata="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" strokecolor="black [3213]">
+              <v:shape w14:anchorId="65C84AAD" id="직선 화살표 연결선 92" o:spid="_x0000_s1026" type="#_x0000_t32" style="position:absolute;left:0;text-align:left;margin-left:67.5pt;margin-top:13.3pt;width:0;height:14.25pt;z-index:251831296;visibility:visible;mso-wrap-style:square;mso-height-percent:0;mso-wrap-distance-left:9pt;mso-wrap-distance-top:0;mso-wrap-distance-right:9pt;mso-wrap-distance-bottom:0;mso-position-horizontal:absolute;mso-position-horizontal-relative:text;mso-position-vertical:absolute;mso-position-vertical-relative:text;mso-height-percent:0;mso-height-relative:margin" o:gfxdata="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" strokecolor="black [3213]">
                 <v:stroke endarrow="open"/>
               </v:shape>
             </w:pict>
@@ -7289,7 +7178,7 @@
         <mc:AlternateContent>
           <mc:Choice Requires="wps">
             <w:drawing>
-              <wp:anchor distT="0" distB="0" distL="114300" distR="114300" simplePos="0" relativeHeight="251835392" behindDoc="0" locked="0" layoutInCell="1" allowOverlap="1" wp14:anchorId="088C3D2B" wp14:editId="07135392">
+              <wp:anchor distT="0" distB="0" distL="114300" distR="114300" simplePos="0" relativeHeight="251835392" behindDoc="0" locked="0" layoutInCell="1" allowOverlap="1" wp14:anchorId="214E2C04" wp14:editId="4EFB52BE">
                 <wp:simplePos x="0" y="0"/>
                 <wp:positionH relativeFrom="column">
                   <wp:posOffset>1428750</wp:posOffset>
@@ -7348,9 +7237,9 @@
               </wp:anchor>
             </w:drawing>
           </mc:Choice>
-          <mc:Fallback>
+          <mc:Fallback xmlns:w16se="http://schemas.microsoft.com/office/word/2015/wordml/symex" xmlns:w16sdtdh="http://schemas.microsoft.com/office/word/2020/wordml/sdtdatahash" xmlns:w16="http://schemas.microsoft.com/office/word/2018/wordml" xmlns:w16cid="http://schemas.microsoft.com/office/word/2016/wordml/cid" xmlns:w16cex="http://schemas.microsoft.com/office/word/2018/wordml/cex" xmlns:w15="http://schemas.microsoft.com/office/word/2012/wordml" xmlns:am3d="http://schemas.microsoft.com/office/drawing/2017/model3d" xmlns:aink="http://schemas.microsoft.com/office/drawing/2016/ink" xmlns:cx8="http://schemas.microsoft.com/office/drawing/2016/5/14/chartex" xmlns:cx7="http://schemas.microsoft.com/office/drawing/2016/5/13/chartex" xmlns:cx6="http://schemas.microsoft.com/office/drawing/2016/5/12/chartex" xmlns:cx5="http://schemas.microsoft.com/office/drawing/2016/5/11/chartex" xmlns:cx4="http://schemas.microsoft.com/office/drawing/2016/5/10/chartex" xmlns:cx3="http://schemas.microsoft.com/office/drawing/2016/5/9/chartex" xmlns:cx2="http://schemas.microsoft.com/office/drawing/2015/10/21/chartex" xmlns:cx1="http://schemas.microsoft.com/office/drawing/2015/9/8/chartex" xmlns:cx="http://schemas.microsoft.com/office/drawing/2014/chartex">
             <w:pict>
-              <v:shape id="직선 화살표 연결선 94" o:spid="_x0000_s1026" type="#_x0000_t32" style="position:absolute;left:0;text-align:left;margin-left:112.5pt;margin-top:16.15pt;width:104.25pt;height:0;z-index:251835392;visibility:visible;mso-wrap-style:square;mso-width-percent:0;mso-height-percent:0;mso-wrap-distance-left:9pt;mso-wrap-distance-top:0;mso-wrap-distance-right:9pt;mso-wrap-distance-bottom:0;mso-position-horizontal:absolute;mso-position-horizontal-relative:text;mso-position-vertical:absolute;mso-position-vertical-relative:text;mso-width-percent:0;mso-height-percent:0;mso-width-relative:margin;mso-height-relative:margin" o:gfxdata="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" strokecolor="black [3213]">
+              <v:shape w14:anchorId="4BE277C9" id="직선 화살표 연결선 94" o:spid="_x0000_s1026" type="#_x0000_t32" style="position:absolute;left:0;text-align:left;margin-left:112.5pt;margin-top:16.15pt;width:104.25pt;height:0;z-index:251835392;visibility:visible;mso-wrap-style:square;mso-width-percent:0;mso-height-percent:0;mso-wrap-distance-left:9pt;mso-wrap-distance-top:0;mso-wrap-distance-right:9pt;mso-wrap-distance-bottom:0;mso-position-horizontal:absolute;mso-position-horizontal-relative:text;mso-position-vertical:absolute;mso-position-vertical-relative:text;mso-width-percent:0;mso-height-percent:0;mso-width-relative:margin;mso-height-relative:margin" o:gfxdata="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" strokecolor="black [3213]">
                 <v:stroke endarrow="open"/>
               </v:shape>
             </w:pict>
@@ -7367,7 +7256,7 @@
         <mc:AlternateContent>
           <mc:Choice Requires="wps">
             <w:drawing>
-              <wp:anchor distT="0" distB="0" distL="114300" distR="114300" simplePos="0" relativeHeight="251826176" behindDoc="0" locked="0" layoutInCell="1" allowOverlap="1" wp14:anchorId="0B79BD51" wp14:editId="58608585">
+              <wp:anchor distT="0" distB="0" distL="114300" distR="114300" simplePos="0" relativeHeight="251826176" behindDoc="0" locked="0" layoutInCell="1" allowOverlap="1" wp14:anchorId="1AA23332" wp14:editId="5B92B56B">
                 <wp:simplePos x="0" y="0"/>
                 <wp:positionH relativeFrom="column">
                   <wp:posOffset>285115</wp:posOffset>
@@ -7450,9 +7339,9 @@
               </wp:anchor>
             </w:drawing>
           </mc:Choice>
-          <mc:Fallback>
+          <mc:Fallback xmlns:w16se="http://schemas.microsoft.com/office/word/2015/wordml/symex" xmlns:w16sdtdh="http://schemas.microsoft.com/office/word/2020/wordml/sdtdatahash" xmlns:w16="http://schemas.microsoft.com/office/word/2018/wordml" xmlns:w16cid="http://schemas.microsoft.com/office/word/2016/wordml/cid" xmlns:w16cex="http://schemas.microsoft.com/office/word/2018/wordml/cex" xmlns:w15="http://schemas.microsoft.com/office/word/2012/wordml" xmlns:am3d="http://schemas.microsoft.com/office/drawing/2017/model3d" xmlns:aink="http://schemas.microsoft.com/office/drawing/2016/ink" xmlns:cx8="http://schemas.microsoft.com/office/drawing/2016/5/14/chartex" xmlns:cx7="http://schemas.microsoft.com/office/drawing/2016/5/13/chartex" xmlns:cx6="http://schemas.microsoft.com/office/drawing/2016/5/12/chartex" xmlns:cx5="http://schemas.microsoft.com/office/drawing/2016/5/11/chartex" xmlns:cx4="http://schemas.microsoft.com/office/drawing/2016/5/10/chartex" xmlns:cx3="http://schemas.microsoft.com/office/drawing/2016/5/9/chartex" xmlns:cx2="http://schemas.microsoft.com/office/drawing/2015/10/21/chartex" xmlns:cx1="http://schemas.microsoft.com/office/drawing/2015/9/8/chartex" xmlns:cx="http://schemas.microsoft.com/office/drawing/2014/chartex">
             <w:pict>
-              <v:rect id="직사각형 89" o:spid="_x0000_s1048" style="position:absolute;margin-left:22.45pt;margin-top:1.15pt;width:87.75pt;height:28.5pt;z-index:251826176;visibility:visible;mso-wrap-style:square;mso-width-percent:0;mso-height-percent:0;mso-wrap-distance-left:9pt;mso-wrap-distance-top:0;mso-wrap-distance-right:9pt;mso-wrap-distance-bottom:0;mso-position-horizontal:absolute;mso-position-horizontal-relative:text;mso-position-vertical:absolute;mso-position-vertical-relative:text;mso-width-percent:0;mso-height-percent:0;mso-width-relative:margin;mso-height-relative:margin;v-text-anchor:middle" o:gfxdata="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" fillcolor="white [3201]" strokecolor="#f79646 [3209]" strokeweight="2pt">
+              <v:rect w14:anchorId="1AA23332" id="직사각형 89" o:spid="_x0000_s1048" style="position:absolute;margin-left:22.45pt;margin-top:1.15pt;width:87.75pt;height:28.5pt;z-index:251826176;visibility:visible;mso-wrap-style:square;mso-width-percent:0;mso-height-percent:0;mso-wrap-distance-left:9pt;mso-wrap-distance-top:0;mso-wrap-distance-right:9pt;mso-wrap-distance-bottom:0;mso-position-horizontal:absolute;mso-position-horizontal-relative:text;mso-position-vertical:absolute;mso-position-vertical-relative:text;mso-width-percent:0;mso-height-percent:0;mso-width-relative:margin;mso-height-relative:margin;v-text-anchor:middle" o:gfxdata="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" fillcolor="white [3201]" strokecolor="#f79646 [3209]" strokeweight="2pt">
                 <v:textbox>
                   <w:txbxContent>
                     <w:p>
@@ -7472,9 +7361,15 @@
                         <w:rPr>
                           <w:rFonts w:hint="eastAsia"/>
                         </w:rPr>
-                        <w:t>()</w:t>
+                        <w:t>(</w:t>
                       </w:r>
                       <w:proofErr w:type="gramEnd"/>
+                      <w:r>
+                        <w:rPr>
+                          <w:rFonts w:hint="eastAsia"/>
+                        </w:rPr>
+                        <w:t>)</w:t>
+                      </w:r>
                     </w:p>
                   </w:txbxContent>
                 </v:textbox>
@@ -7486,13 +7381,14 @@
       <w:r>
         <w:rPr>
           <w:rFonts w:hint="eastAsia"/>
+          <w:noProof/>
           <w:sz w:val="24"/>
           <w:szCs w:val="24"/>
         </w:rPr>
         <mc:AlternateContent>
           <mc:Choice Requires="wps">
             <w:drawing>
-              <wp:anchor distT="0" distB="0" distL="114300" distR="114300" simplePos="0" relativeHeight="251829248" behindDoc="0" locked="0" layoutInCell="1" allowOverlap="1" wp14:anchorId="09EF28E5" wp14:editId="37008A0C">
+              <wp:anchor distT="0" distB="0" distL="114300" distR="114300" simplePos="0" relativeHeight="251829248" behindDoc="0" locked="0" layoutInCell="1" allowOverlap="1" wp14:anchorId="2646A2D0" wp14:editId="7EE0D056">
                 <wp:simplePos x="0" y="0"/>
                 <wp:positionH relativeFrom="column">
                   <wp:posOffset>2809240</wp:posOffset>
@@ -7575,9 +7471,9 @@
               </wp:anchor>
             </w:drawing>
           </mc:Choice>
-          <mc:Fallback>
+          <mc:Fallback xmlns:w16se="http://schemas.microsoft.com/office/word/2015/wordml/symex" xmlns:w16sdtdh="http://schemas.microsoft.com/office/word/2020/wordml/sdtdatahash" xmlns:w16="http://schemas.microsoft.com/office/word/2018/wordml" xmlns:w16cid="http://schemas.microsoft.com/office/word/2016/wordml/cid" xmlns:w16cex="http://schemas.microsoft.com/office/word/2018/wordml/cex" xmlns:w15="http://schemas.microsoft.com/office/word/2012/wordml" xmlns:am3d="http://schemas.microsoft.com/office/drawing/2017/model3d" xmlns:aink="http://schemas.microsoft.com/office/drawing/2016/ink" xmlns:cx8="http://schemas.microsoft.com/office/drawing/2016/5/14/chartex" xmlns:cx7="http://schemas.microsoft.com/office/drawing/2016/5/13/chartex" xmlns:cx6="http://schemas.microsoft.com/office/drawing/2016/5/12/chartex" xmlns:cx5="http://schemas.microsoft.com/office/drawing/2016/5/11/chartex" xmlns:cx4="http://schemas.microsoft.com/office/drawing/2016/5/10/chartex" xmlns:cx3="http://schemas.microsoft.com/office/drawing/2016/5/9/chartex" xmlns:cx2="http://schemas.microsoft.com/office/drawing/2015/10/21/chartex" xmlns:cx1="http://schemas.microsoft.com/office/drawing/2015/9/8/chartex" xmlns:cx="http://schemas.microsoft.com/office/drawing/2014/chartex">
             <w:pict>
-              <v:rect id="직사각형 91" o:spid="_x0000_s1049" style="position:absolute;margin-left:221.2pt;margin-top:3.4pt;width:87.75pt;height:28.5pt;z-index:251829248;visibility:visible;mso-wrap-style:square;mso-width-percent:0;mso-height-percent:0;mso-wrap-distance-left:9pt;mso-wrap-distance-top:0;mso-wrap-distance-right:9pt;mso-wrap-distance-bottom:0;mso-position-horizontal:absolute;mso-position-horizontal-relative:text;mso-position-vertical:absolute;mso-position-vertical-relative:text;mso-width-percent:0;mso-height-percent:0;mso-width-relative:margin;mso-height-relative:margin;v-text-anchor:middle" o:gfxdata="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" fillcolor="white [3201]" strokecolor="#f79646 [3209]" strokeweight="2pt">
+              <v:rect w14:anchorId="2646A2D0" id="직사각형 91" o:spid="_x0000_s1049" style="position:absolute;margin-left:221.2pt;margin-top:3.4pt;width:87.75pt;height:28.5pt;z-index:251829248;visibility:visible;mso-wrap-style:square;mso-width-percent:0;mso-height-percent:0;mso-wrap-distance-left:9pt;mso-wrap-distance-top:0;mso-wrap-distance-right:9pt;mso-wrap-distance-bottom:0;mso-position-horizontal:absolute;mso-position-horizontal-relative:text;mso-position-vertical:absolute;mso-position-vertical-relative:text;mso-width-percent:0;mso-height-percent:0;mso-width-relative:margin;mso-height-relative:margin;v-text-anchor:middle" o:gfxdata="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" fillcolor="white [3201]" strokecolor="#f79646 [3209]" strokeweight="2pt">
                 <v:textbox>
                   <w:txbxContent>
                     <w:p>
@@ -7597,9 +7493,15 @@
                         <w:rPr>
                           <w:rFonts w:hint="eastAsia"/>
                         </w:rPr>
-                        <w:t>()</w:t>
+                        <w:t>(</w:t>
                       </w:r>
                       <w:proofErr w:type="gramEnd"/>
+                      <w:r>
+                        <w:rPr>
+                          <w:rFonts w:hint="eastAsia"/>
+                        </w:rPr>
+                        <w:t>)</w:t>
+                      </w:r>
                     </w:p>
                   </w:txbxContent>
                 </v:textbox>
@@ -7643,7 +7545,6 @@
         <w:autoSpaceDN/>
         <w:jc w:val="left"/>
         <w:rPr>
-          <w:rFonts w:hint="eastAsia"/>
           <w:sz w:val="24"/>
           <w:szCs w:val="24"/>
         </w:rPr>
@@ -7655,25 +7556,7 @@
           <w:szCs w:val="24"/>
         </w:rPr>
         <w:tab/>
-        <w:t>&lt;</w:t>
-      </w:r>
-      <w:proofErr w:type="gramStart"/>
-      <w:r>
-        <w:rPr>
-          <w:rFonts w:hint="eastAsia"/>
-          <w:sz w:val="24"/>
-          <w:szCs w:val="24"/>
-        </w:rPr>
-        <w:t>server</w:t>
-      </w:r>
-      <w:proofErr w:type="gramEnd"/>
-      <w:r>
-        <w:rPr>
-          <w:rFonts w:hint="eastAsia"/>
-          <w:sz w:val="24"/>
-          <w:szCs w:val="24"/>
-        </w:rPr>
-        <w:t>&gt;</w:t>
+        <w:t>&lt;server&gt;</w:t>
       </w:r>
       <w:r>
         <w:rPr>
@@ -7717,21 +7600,21 @@
         <w:autoSpaceDN/>
         <w:jc w:val="left"/>
         <w:rPr>
-          <w:rFonts w:hint="eastAsia"/>
-          <w:sz w:val="24"/>
-          <w:szCs w:val="24"/>
-        </w:rPr>
-      </w:pPr>
-      <w:r>
-        <w:rPr>
-          <w:rFonts w:hint="eastAsia"/>
+          <w:sz w:val="24"/>
+          <w:szCs w:val="24"/>
+        </w:rPr>
+      </w:pPr>
+      <w:r>
+        <w:rPr>
+          <w:rFonts w:hint="eastAsia"/>
+          <w:noProof/>
           <w:sz w:val="24"/>
           <w:szCs w:val="24"/>
         </w:rPr>
         <mc:AlternateContent>
           <mc:Choice Requires="wps">
             <w:drawing>
-              <wp:anchor distT="0" distB="0" distL="114300" distR="114300" simplePos="0" relativeHeight="251842560" behindDoc="0" locked="0" layoutInCell="1" allowOverlap="1" wp14:anchorId="2ABCB252" wp14:editId="2411C3F7">
+              <wp:anchor distT="0" distB="0" distL="114300" distR="114300" simplePos="0" relativeHeight="251842560" behindDoc="0" locked="0" layoutInCell="1" allowOverlap="1" wp14:anchorId="11A57E16" wp14:editId="14E2DBCD">
                 <wp:simplePos x="0" y="0"/>
                 <wp:positionH relativeFrom="column">
                   <wp:posOffset>2857500</wp:posOffset>
@@ -7814,9 +7697,9 @@
               </wp:anchor>
             </w:drawing>
           </mc:Choice>
-          <mc:Fallback>
+          <mc:Fallback xmlns:w16se="http://schemas.microsoft.com/office/word/2015/wordml/symex" xmlns:w16sdtdh="http://schemas.microsoft.com/office/word/2020/wordml/sdtdatahash" xmlns:w16="http://schemas.microsoft.com/office/word/2018/wordml" xmlns:w16cid="http://schemas.microsoft.com/office/word/2016/wordml/cid" xmlns:w16cex="http://schemas.microsoft.com/office/word/2018/wordml/cex" xmlns:w15="http://schemas.microsoft.com/office/word/2012/wordml" xmlns:am3d="http://schemas.microsoft.com/office/drawing/2017/model3d" xmlns:aink="http://schemas.microsoft.com/office/drawing/2016/ink" xmlns:cx8="http://schemas.microsoft.com/office/drawing/2016/5/14/chartex" xmlns:cx7="http://schemas.microsoft.com/office/drawing/2016/5/13/chartex" xmlns:cx6="http://schemas.microsoft.com/office/drawing/2016/5/12/chartex" xmlns:cx5="http://schemas.microsoft.com/office/drawing/2016/5/11/chartex" xmlns:cx4="http://schemas.microsoft.com/office/drawing/2016/5/10/chartex" xmlns:cx3="http://schemas.microsoft.com/office/drawing/2016/5/9/chartex" xmlns:cx2="http://schemas.microsoft.com/office/drawing/2015/10/21/chartex" xmlns:cx1="http://schemas.microsoft.com/office/drawing/2015/9/8/chartex" xmlns:cx="http://schemas.microsoft.com/office/drawing/2014/chartex">
             <w:pict>
-              <v:rect id="직사각형 98" o:spid="_x0000_s1050" style="position:absolute;margin-left:225pt;margin-top:17.15pt;width:76.5pt;height:28.5pt;z-index:251842560;visibility:visible;mso-wrap-style:square;mso-width-percent:0;mso-height-percent:0;mso-wrap-distance-left:9pt;mso-wrap-distance-top:0;mso-wrap-distance-right:9pt;mso-wrap-distance-bottom:0;mso-position-horizontal:absolute;mso-position-horizontal-relative:text;mso-position-vertical:absolute;mso-position-vertical-relative:text;mso-width-percent:0;mso-height-percent:0;mso-width-relative:margin;mso-height-relative:margin;v-text-anchor:middle" o:gfxdata="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" fillcolor="white [3201]" strokecolor="#f79646 [3209]" strokeweight="2pt">
+              <v:rect w14:anchorId="11A57E16" id="직사각형 98" o:spid="_x0000_s1050" style="position:absolute;margin-left:225pt;margin-top:17.15pt;width:76.5pt;height:28.5pt;z-index:251842560;visibility:visible;mso-wrap-style:square;mso-width-percent:0;mso-height-percent:0;mso-wrap-distance-left:9pt;mso-wrap-distance-top:0;mso-wrap-distance-right:9pt;mso-wrap-distance-bottom:0;mso-position-horizontal:absolute;mso-position-horizontal-relative:text;mso-position-vertical:absolute;mso-position-vertical-relative:text;mso-width-percent:0;mso-height-percent:0;mso-width-relative:margin;mso-height-relative:margin;v-text-anchor:middle" o:gfxdata="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" fillcolor="white [3201]" strokecolor="#f79646 [3209]" strokeweight="2pt">
                 <v:textbox>
                   <w:txbxContent>
                     <w:p>
@@ -7836,9 +7719,15 @@
                         <w:rPr>
                           <w:rFonts w:hint="eastAsia"/>
                         </w:rPr>
-                        <w:t>()</w:t>
+                        <w:t>(</w:t>
                       </w:r>
                       <w:proofErr w:type="gramEnd"/>
+                      <w:r>
+                        <w:rPr>
+                          <w:rFonts w:hint="eastAsia"/>
+                        </w:rPr>
+                        <w:t>)</w:t>
+                      </w:r>
                     </w:p>
                   </w:txbxContent>
                 </v:textbox>
@@ -7850,13 +7739,14 @@
       <w:r>
         <w:rPr>
           <w:rFonts w:hint="eastAsia"/>
+          <w:noProof/>
           <w:sz w:val="24"/>
           <w:szCs w:val="24"/>
         </w:rPr>
         <mc:AlternateContent>
           <mc:Choice Requires="wps">
             <w:drawing>
-              <wp:anchor distT="0" distB="0" distL="114300" distR="114300" simplePos="0" relativeHeight="251841536" behindDoc="0" locked="0" layoutInCell="1" allowOverlap="1" wp14:anchorId="58979BD8" wp14:editId="4B428163">
+              <wp:anchor distT="0" distB="0" distL="114300" distR="114300" simplePos="0" relativeHeight="251841536" behindDoc="0" locked="0" layoutInCell="1" allowOverlap="1" wp14:anchorId="5E16F7BA" wp14:editId="322A7383">
                 <wp:simplePos x="0" y="0"/>
                 <wp:positionH relativeFrom="column">
                   <wp:posOffset>333375</wp:posOffset>
@@ -7939,9 +7829,9 @@
               </wp:anchor>
             </w:drawing>
           </mc:Choice>
-          <mc:Fallback>
+          <mc:Fallback xmlns:w16se="http://schemas.microsoft.com/office/word/2015/wordml/symex" xmlns:w16sdtdh="http://schemas.microsoft.com/office/word/2020/wordml/sdtdatahash" xmlns:w16="http://schemas.microsoft.com/office/word/2018/wordml" xmlns:w16cid="http://schemas.microsoft.com/office/word/2016/wordml/cid" xmlns:w16cex="http://schemas.microsoft.com/office/word/2018/wordml/cex" xmlns:w15="http://schemas.microsoft.com/office/word/2012/wordml" xmlns:am3d="http://schemas.microsoft.com/office/drawing/2017/model3d" xmlns:aink="http://schemas.microsoft.com/office/drawing/2016/ink" xmlns:cx8="http://schemas.microsoft.com/office/drawing/2016/5/14/chartex" xmlns:cx7="http://schemas.microsoft.com/office/drawing/2016/5/13/chartex" xmlns:cx6="http://schemas.microsoft.com/office/drawing/2016/5/12/chartex" xmlns:cx5="http://schemas.microsoft.com/office/drawing/2016/5/11/chartex" xmlns:cx4="http://schemas.microsoft.com/office/drawing/2016/5/10/chartex" xmlns:cx3="http://schemas.microsoft.com/office/drawing/2016/5/9/chartex" xmlns:cx2="http://schemas.microsoft.com/office/drawing/2015/10/21/chartex" xmlns:cx1="http://schemas.microsoft.com/office/drawing/2015/9/8/chartex" xmlns:cx="http://schemas.microsoft.com/office/drawing/2014/chartex">
             <w:pict>
-              <v:rect id="직사각형 97" o:spid="_x0000_s1051" style="position:absolute;margin-left:26.25pt;margin-top:17.15pt;width:76.5pt;height:28.5pt;z-index:251841536;visibility:visible;mso-wrap-style:square;mso-width-percent:0;mso-height-percent:0;mso-wrap-distance-left:9pt;mso-wrap-distance-top:0;mso-wrap-distance-right:9pt;mso-wrap-distance-bottom:0;mso-position-horizontal:absolute;mso-position-horizontal-relative:text;mso-position-vertical:absolute;mso-position-vertical-relative:text;mso-width-percent:0;mso-height-percent:0;mso-width-relative:margin;mso-height-relative:margin;v-text-anchor:middle" o:gfxdata="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" fillcolor="white [3201]" strokecolor="#f79646 [3209]" strokeweight="2pt">
+              <v:rect w14:anchorId="5E16F7BA" id="직사각형 97" o:spid="_x0000_s1051" style="position:absolute;margin-left:26.25pt;margin-top:17.15pt;width:76.5pt;height:28.5pt;z-index:251841536;visibility:visible;mso-wrap-style:square;mso-width-percent:0;mso-height-percent:0;mso-wrap-distance-left:9pt;mso-wrap-distance-top:0;mso-wrap-distance-right:9pt;mso-wrap-distance-bottom:0;mso-position-horizontal:absolute;mso-position-horizontal-relative:text;mso-position-vertical:absolute;mso-position-vertical-relative:text;mso-width-percent:0;mso-height-percent:0;mso-width-relative:margin;mso-height-relative:margin;v-text-anchor:middle" o:gfxdata="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" fillcolor="white [3201]" strokecolor="#f79646 [3209]" strokeweight="2pt">
                 <v:textbox>
                   <w:txbxContent>
                     <w:p>
@@ -7961,9 +7851,15 @@
                         <w:rPr>
                           <w:rFonts w:hint="eastAsia"/>
                         </w:rPr>
-                        <w:t>()</w:t>
+                        <w:t>(</w:t>
                       </w:r>
                       <w:proofErr w:type="gramEnd"/>
+                      <w:r>
+                        <w:rPr>
+                          <w:rFonts w:hint="eastAsia"/>
+                        </w:rPr>
+                        <w:t>)</w:t>
+                      </w:r>
                     </w:p>
                   </w:txbxContent>
                 </v:textbox>
@@ -7981,11 +7877,85 @@
         <w:autoSpaceDN/>
         <w:jc w:val="left"/>
         <w:rPr>
-          <w:rFonts w:hint="eastAsia"/>
-          <w:sz w:val="24"/>
-          <w:szCs w:val="24"/>
-        </w:rPr>
-      </w:pPr>
+          <w:sz w:val="24"/>
+          <w:szCs w:val="24"/>
+        </w:rPr>
+      </w:pPr>
+      <w:r>
+        <w:rPr>
+          <w:rFonts w:hint="eastAsia"/>
+          <w:noProof/>
+          <w:sz w:val="24"/>
+          <w:szCs w:val="24"/>
+        </w:rPr>
+        <mc:AlternateContent>
+          <mc:Choice Requires="wps">
+            <w:drawing>
+              <wp:anchor distT="0" distB="0" distL="114300" distR="114300" simplePos="0" relativeHeight="251850752" behindDoc="0" locked="0" layoutInCell="1" allowOverlap="1" wp14:anchorId="67F1D7F4" wp14:editId="32647C6D">
+                <wp:simplePos x="0" y="0"/>
+                <wp:positionH relativeFrom="column">
+                  <wp:posOffset>845389</wp:posOffset>
+                </wp:positionH>
+                <wp:positionV relativeFrom="paragraph">
+                  <wp:posOffset>148542</wp:posOffset>
+                </wp:positionV>
+                <wp:extent cx="0" cy="1095555"/>
+                <wp:effectExtent l="95250" t="0" r="57150" b="66675"/>
+                <wp:wrapNone/>
+                <wp:docPr id="1" name="직선 화살표 연결선 1"/>
+                <wp:cNvGraphicFramePr/>
+                <a:graphic xmlns:a="http://schemas.openxmlformats.org/drawingml/2006/main">
+                  <a:graphicData uri="http://schemas.microsoft.com/office/word/2010/wordprocessingShape">
+                    <wps:wsp>
+                      <wps:cNvCnPr/>
+                      <wps:spPr>
+                        <a:xfrm>
+                          <a:off x="0" y="0"/>
+                          <a:ext cx="0" cy="1095555"/>
+                        </a:xfrm>
+                        <a:prstGeom prst="straightConnector1">
+                          <a:avLst/>
+                        </a:prstGeom>
+                        <a:ln>
+                          <a:solidFill>
+                            <a:schemeClr val="tx1"/>
+                          </a:solidFill>
+                          <a:tailEnd type="arrow"/>
+                        </a:ln>
+                      </wps:spPr>
+                      <wps:style>
+                        <a:lnRef idx="1">
+                          <a:schemeClr val="accent1"/>
+                        </a:lnRef>
+                        <a:fillRef idx="0">
+                          <a:schemeClr val="accent1"/>
+                        </a:fillRef>
+                        <a:effectRef idx="0">
+                          <a:schemeClr val="accent1"/>
+                        </a:effectRef>
+                        <a:fontRef idx="minor">
+                          <a:schemeClr val="tx1"/>
+                        </a:fontRef>
+                      </wps:style>
+                      <wps:bodyPr/>
+                    </wps:wsp>
+                  </a:graphicData>
+                </a:graphic>
+                <wp14:sizeRelV relativeFrom="margin">
+                  <wp14:pctHeight>0</wp14:pctHeight>
+                </wp14:sizeRelV>
+              </wp:anchor>
+            </w:drawing>
+          </mc:Choice>
+          <mc:Fallback>
+            <w:pict>
+              <v:shape id="직선 화살표 연결선 1" o:spid="_x0000_s1026" type="#_x0000_t32" style="position:absolute;left:0;text-align:left;margin-left:66.55pt;margin-top:11.7pt;width:0;height:86.25pt;z-index:251850752;visibility:visible;mso-wrap-style:square;mso-height-percent:0;mso-wrap-distance-left:9pt;mso-wrap-distance-top:0;mso-wrap-distance-right:9pt;mso-wrap-distance-bottom:0;mso-position-horizontal:absolute;mso-position-horizontal-relative:text;mso-position-vertical:absolute;mso-position-vertical-relative:text;mso-height-percent:0;mso-height-relative:margin" o:gfxdata="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" strokecolor="black [3213]">
+                <v:stroke endarrow="open"/>
+              </v:shape>
+            </w:pict>
+          </mc:Fallback>
+        </mc:AlternateContent>
+      </w:r>
     </w:p>
     <w:p>
       <w:pPr>
@@ -8009,7 +7979,7 @@
         <mc:AlternateContent>
           <mc:Choice Requires="wps">
             <w:drawing>
-              <wp:anchor distT="0" distB="0" distL="114300" distR="114300" simplePos="0" relativeHeight="251748352" behindDoc="0" locked="0" layoutInCell="1" allowOverlap="1" wp14:anchorId="7130AEF1" wp14:editId="73B457F2">
+              <wp:anchor distT="0" distB="0" distL="114300" distR="114300" simplePos="0" relativeHeight="251748352" behindDoc="0" locked="0" layoutInCell="1" allowOverlap="1" wp14:anchorId="219E335F" wp14:editId="4D2581A0">
                 <wp:simplePos x="0" y="0"/>
                 <wp:positionH relativeFrom="column">
                   <wp:posOffset>866775</wp:posOffset>
@@ -8065,9 +8035,9 @@
               </wp:anchor>
             </w:drawing>
           </mc:Choice>
-          <mc:Fallback>
+          <mc:Fallback xmlns:w16se="http://schemas.microsoft.com/office/word/2015/wordml/symex" xmlns:w16sdtdh="http://schemas.microsoft.com/office/word/2020/wordml/sdtdatahash" xmlns:w16="http://schemas.microsoft.com/office/word/2018/wordml" xmlns:w16cid="http://schemas.microsoft.com/office/word/2016/wordml/cid" xmlns:w16cex="http://schemas.microsoft.com/office/word/2018/wordml/cex" xmlns:w15="http://schemas.microsoft.com/office/word/2012/wordml" xmlns:am3d="http://schemas.microsoft.com/office/drawing/2017/model3d" xmlns:aink="http://schemas.microsoft.com/office/drawing/2016/ink" xmlns:cx8="http://schemas.microsoft.com/office/drawing/2016/5/14/chartex" xmlns:cx7="http://schemas.microsoft.com/office/drawing/2016/5/13/chartex" xmlns:cx6="http://schemas.microsoft.com/office/drawing/2016/5/12/chartex" xmlns:cx5="http://schemas.microsoft.com/office/drawing/2016/5/11/chartex" xmlns:cx4="http://schemas.microsoft.com/office/drawing/2016/5/10/chartex" xmlns:cx3="http://schemas.microsoft.com/office/drawing/2016/5/9/chartex" xmlns:cx2="http://schemas.microsoft.com/office/drawing/2015/10/21/chartex" xmlns:cx1="http://schemas.microsoft.com/office/drawing/2015/9/8/chartex" xmlns:cx="http://schemas.microsoft.com/office/drawing/2014/chartex">
             <w:pict>
-              <v:shape id="직선 화살표 연결선 51" o:spid="_x0000_s1026" type="#_x0000_t32" style="position:absolute;left:0;text-align:left;margin-left:68.25pt;margin-top:95.05pt;width:0;height:35.25pt;z-index:251748352;visibility:visible;mso-wrap-style:square;mso-height-percent:0;mso-wrap-distance-left:9pt;mso-wrap-distance-top:0;mso-wrap-distance-right:9pt;mso-wrap-distance-bottom:0;mso-position-horizontal:absolute;mso-position-horizontal-relative:text;mso-position-vertical:absolute;mso-position-vertical-relative:text;mso-height-percent:0;mso-height-relative:margin" o:gfxdata="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" strokecolor="black [3213]">
+              <v:shape w14:anchorId="114B3E70" id="직선 화살표 연결선 51" o:spid="_x0000_s1026" type="#_x0000_t32" style="position:absolute;left:0;text-align:left;margin-left:68.25pt;margin-top:95.05pt;width:0;height:35.25pt;z-index:251748352;visibility:visible;mso-wrap-style:square;mso-height-percent:0;mso-wrap-distance-left:9pt;mso-wrap-distance-top:0;mso-wrap-distance-right:9pt;mso-wrap-distance-bottom:0;mso-position-horizontal:absolute;mso-position-horizontal-relative:text;mso-position-vertical:absolute;mso-position-vertical-relative:text;mso-height-percent:0;mso-height-relative:margin" o:gfxdata="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" strokecolor="black [3213]">
                 <v:stroke endarrow="open"/>
               </v:shape>
             </w:pict>
@@ -8084,7 +8054,7 @@
         <mc:AlternateContent>
           <mc:Choice Requires="wps">
             <w:drawing>
-              <wp:anchor distT="0" distB="0" distL="114300" distR="114300" simplePos="0" relativeHeight="251689984" behindDoc="0" locked="0" layoutInCell="1" allowOverlap="1" wp14:anchorId="689EDD9E" wp14:editId="31A8D63C">
+              <wp:anchor distT="0" distB="0" distL="114300" distR="114300" simplePos="0" relativeHeight="251689984" behindDoc="0" locked="0" layoutInCell="1" allowOverlap="1" wp14:anchorId="32EAC738" wp14:editId="73E97EFD">
                 <wp:simplePos x="0" y="0"/>
                 <wp:positionH relativeFrom="column">
                   <wp:posOffset>2876550</wp:posOffset>
@@ -8167,9 +8137,9 @@
               </wp:anchor>
             </w:drawing>
           </mc:Choice>
-          <mc:Fallback>
+          <mc:Fallback xmlns:w16se="http://schemas.microsoft.com/office/word/2015/wordml/symex" xmlns:w16sdtdh="http://schemas.microsoft.com/office/word/2020/wordml/sdtdatahash" xmlns:w16="http://schemas.microsoft.com/office/word/2018/wordml" xmlns:w16cid="http://schemas.microsoft.com/office/word/2016/wordml/cid" xmlns:w16cex="http://schemas.microsoft.com/office/word/2018/wordml/cex" xmlns:w15="http://schemas.microsoft.com/office/word/2012/wordml" xmlns:am3d="http://schemas.microsoft.com/office/drawing/2017/model3d" xmlns:aink="http://schemas.microsoft.com/office/drawing/2016/ink" xmlns:cx8="http://schemas.microsoft.com/office/drawing/2016/5/14/chartex" xmlns:cx7="http://schemas.microsoft.com/office/drawing/2016/5/13/chartex" xmlns:cx6="http://schemas.microsoft.com/office/drawing/2016/5/12/chartex" xmlns:cx5="http://schemas.microsoft.com/office/drawing/2016/5/11/chartex" xmlns:cx4="http://schemas.microsoft.com/office/drawing/2016/5/10/chartex" xmlns:cx3="http://schemas.microsoft.com/office/drawing/2016/5/9/chartex" xmlns:cx2="http://schemas.microsoft.com/office/drawing/2015/10/21/chartex" xmlns:cx1="http://schemas.microsoft.com/office/drawing/2015/9/8/chartex" xmlns:cx="http://schemas.microsoft.com/office/drawing/2014/chartex">
             <w:pict>
-              <v:rect id="직사각형 21" o:spid="_x0000_s1052" style="position:absolute;margin-left:226.5pt;margin-top:64.4pt;width:76.5pt;height:28.5pt;z-index:251689984;visibility:visible;mso-wrap-style:square;mso-width-percent:0;mso-height-percent:0;mso-wrap-distance-left:9pt;mso-wrap-distance-top:0;mso-wrap-distance-right:9pt;mso-wrap-distance-bottom:0;mso-position-horizontal:absolute;mso-position-horizontal-relative:text;mso-position-vertical:absolute;mso-position-vertical-relative:text;mso-width-percent:0;mso-height-percent:0;mso-width-relative:margin;mso-height-relative:margin;v-text-anchor:middle" o:gfxdata="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" fillcolor="white [3201]" strokecolor="#f79646 [3209]" strokeweight="2pt">
+              <v:rect w14:anchorId="32EAC738" id="직사각형 21" o:spid="_x0000_s1052" style="position:absolute;margin-left:226.5pt;margin-top:64.4pt;width:76.5pt;height:28.5pt;z-index:251689984;visibility:visible;mso-wrap-style:square;mso-width-percent:0;mso-height-percent:0;mso-wrap-distance-left:9pt;mso-wrap-distance-top:0;mso-wrap-distance-right:9pt;mso-wrap-distance-bottom:0;mso-position-horizontal:absolute;mso-position-horizontal-relative:text;mso-position-vertical:absolute;mso-position-vertical-relative:text;mso-width-percent:0;mso-height-percent:0;mso-width-relative:margin;mso-height-relative:margin;v-text-anchor:middle" o:gfxdata="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" fillcolor="white [3201]" strokecolor="#f79646 [3209]" strokeweight="2pt">
                 <v:textbox>
                   <w:txbxContent>
                     <w:p>
@@ -8189,9 +8159,15 @@
                         <w:rPr>
                           <w:rFonts w:hint="eastAsia"/>
                         </w:rPr>
-                        <w:t>()</w:t>
+                        <w:t>(</w:t>
                       </w:r>
                       <w:proofErr w:type="gramEnd"/>
+                      <w:r>
+                        <w:rPr>
+                          <w:rFonts w:hint="eastAsia"/>
+                        </w:rPr>
+                        <w:t>)</w:t>
+                      </w:r>
                     </w:p>
                   </w:txbxContent>
                 </v:textbox>
@@ -8210,7 +8186,7 @@
         <mc:AlternateContent>
           <mc:Choice Requires="wps">
             <w:drawing>
-              <wp:anchor distT="0" distB="0" distL="114300" distR="114300" simplePos="0" relativeHeight="251692032" behindDoc="0" locked="0" layoutInCell="1" allowOverlap="1" wp14:anchorId="352F7B7D" wp14:editId="79A12D05">
+              <wp:anchor distT="0" distB="0" distL="114300" distR="114300" simplePos="0" relativeHeight="251692032" behindDoc="0" locked="0" layoutInCell="1" allowOverlap="1" wp14:anchorId="5FB9B355" wp14:editId="7221B4CB">
                 <wp:simplePos x="0" y="0"/>
                 <wp:positionH relativeFrom="column">
                   <wp:posOffset>352425</wp:posOffset>
@@ -8293,9 +8269,9 @@
               </wp:anchor>
             </w:drawing>
           </mc:Choice>
-          <mc:Fallback>
+          <mc:Fallback xmlns:w16se="http://schemas.microsoft.com/office/word/2015/wordml/symex" xmlns:w16sdtdh="http://schemas.microsoft.com/office/word/2020/wordml/sdtdatahash" xmlns:w16="http://schemas.microsoft.com/office/word/2018/wordml" xmlns:w16cid="http://schemas.microsoft.com/office/word/2016/wordml/cid" xmlns:w16cex="http://schemas.microsoft.com/office/word/2018/wordml/cex" xmlns:w15="http://schemas.microsoft.com/office/word/2012/wordml" xmlns:am3d="http://schemas.microsoft.com/office/drawing/2017/model3d" xmlns:aink="http://schemas.microsoft.com/office/drawing/2016/ink" xmlns:cx8="http://schemas.microsoft.com/office/drawing/2016/5/14/chartex" xmlns:cx7="http://schemas.microsoft.com/office/drawing/2016/5/13/chartex" xmlns:cx6="http://schemas.microsoft.com/office/drawing/2016/5/12/chartex" xmlns:cx5="http://schemas.microsoft.com/office/drawing/2016/5/11/chartex" xmlns:cx4="http://schemas.microsoft.com/office/drawing/2016/5/10/chartex" xmlns:cx3="http://schemas.microsoft.com/office/drawing/2016/5/9/chartex" xmlns:cx2="http://schemas.microsoft.com/office/drawing/2015/10/21/chartex" xmlns:cx1="http://schemas.microsoft.com/office/drawing/2015/9/8/chartex" xmlns:cx="http://schemas.microsoft.com/office/drawing/2014/chartex">
             <w:pict>
-              <v:rect id="직사각형 22" o:spid="_x0000_s1053" style="position:absolute;margin-left:27.75pt;margin-top:66.65pt;width:76.5pt;height:28.5pt;z-index:251692032;visibility:visible;mso-wrap-style:square;mso-width-percent:0;mso-height-percent:0;mso-wrap-distance-left:9pt;mso-wrap-distance-top:0;mso-wrap-distance-right:9pt;mso-wrap-distance-bottom:0;mso-position-horizontal:absolute;mso-position-horizontal-relative:text;mso-position-vertical:absolute;mso-position-vertical-relative:text;mso-width-percent:0;mso-height-percent:0;mso-width-relative:margin;mso-height-relative:margin;v-text-anchor:middle" o:gfxdata="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" fillcolor="white [3201]" strokecolor="#f79646 [3209]" strokeweight="2pt">
+              <v:rect w14:anchorId="5FB9B355" id="직사각형 22" o:spid="_x0000_s1053" style="position:absolute;margin-left:27.75pt;margin-top:66.65pt;width:76.5pt;height:28.5pt;z-index:251692032;visibility:visible;mso-wrap-style:square;mso-width-percent:0;mso-height-percent:0;mso-wrap-distance-left:9pt;mso-wrap-distance-top:0;mso-wrap-distance-right:9pt;mso-wrap-distance-bottom:0;mso-position-horizontal:absolute;mso-position-horizontal-relative:text;mso-position-vertical:absolute;mso-position-vertical-relative:text;mso-width-percent:0;mso-height-percent:0;mso-width-relative:margin;mso-height-relative:margin;v-text-anchor:middle" o:gfxdata="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" fillcolor="white [3201]" strokecolor="#f79646 [3209]" strokeweight="2pt">
                 <v:textbox>
                   <w:txbxContent>
                     <w:p>
@@ -8315,9 +8291,15 @@
                         <w:rPr>
                           <w:rFonts w:hint="eastAsia"/>
                         </w:rPr>
-                        <w:t>()</w:t>
+                        <w:t>(</w:t>
                       </w:r>
                       <w:proofErr w:type="gramEnd"/>
+                      <w:r>
+                        <w:rPr>
+                          <w:rFonts w:hint="eastAsia"/>
+                        </w:rPr>
+                        <w:t>)</w:t>
+                      </w:r>
                     </w:p>
                   </w:txbxContent>
                 </v:textbox>
@@ -8336,7 +8318,7 @@
         <mc:AlternateContent>
           <mc:Choice Requires="wps">
             <w:drawing>
-              <wp:anchor distT="0" distB="0" distL="114300" distR="114300" simplePos="0" relativeHeight="251758592" behindDoc="0" locked="0" layoutInCell="1" allowOverlap="1" wp14:anchorId="37490504" wp14:editId="07522906">
+              <wp:anchor distT="0" distB="0" distL="114300" distR="114300" simplePos="0" relativeHeight="251758592" behindDoc="0" locked="0" layoutInCell="1" allowOverlap="1" wp14:anchorId="1221C5B0" wp14:editId="34A9A0D1">
                 <wp:simplePos x="0" y="0"/>
                 <wp:positionH relativeFrom="column">
                   <wp:posOffset>1323975</wp:posOffset>
@@ -8395,9 +8377,9 @@
               </wp:anchor>
             </w:drawing>
           </mc:Choice>
-          <mc:Fallback>
+          <mc:Fallback xmlns:w16se="http://schemas.microsoft.com/office/word/2015/wordml/symex" xmlns:w16sdtdh="http://schemas.microsoft.com/office/word/2020/wordml/sdtdatahash" xmlns:w16="http://schemas.microsoft.com/office/word/2018/wordml" xmlns:w16cid="http://schemas.microsoft.com/office/word/2016/wordml/cid" xmlns:w16cex="http://schemas.microsoft.com/office/word/2018/wordml/cex" xmlns:w15="http://schemas.microsoft.com/office/word/2012/wordml" xmlns:am3d="http://schemas.microsoft.com/office/drawing/2017/model3d" xmlns:aink="http://schemas.microsoft.com/office/drawing/2016/ink" xmlns:cx8="http://schemas.microsoft.com/office/drawing/2016/5/14/chartex" xmlns:cx7="http://schemas.microsoft.com/office/drawing/2016/5/13/chartex" xmlns:cx6="http://schemas.microsoft.com/office/drawing/2016/5/12/chartex" xmlns:cx5="http://schemas.microsoft.com/office/drawing/2016/5/11/chartex" xmlns:cx4="http://schemas.microsoft.com/office/drawing/2016/5/10/chartex" xmlns:cx3="http://schemas.microsoft.com/office/drawing/2016/5/9/chartex" xmlns:cx2="http://schemas.microsoft.com/office/drawing/2015/10/21/chartex" xmlns:cx1="http://schemas.microsoft.com/office/drawing/2015/9/8/chartex" xmlns:cx="http://schemas.microsoft.com/office/drawing/2014/chartex">
             <w:pict>
-              <v:shape id="직선 화살표 연결선 56" o:spid="_x0000_s1026" type="#_x0000_t32" style="position:absolute;left:0;text-align:left;margin-left:104.25pt;margin-top:79.3pt;width:122.25pt;height:0;flip:x;z-index:251758592;visibility:visible;mso-wrap-style:square;mso-width-percent:0;mso-height-percent:0;mso-wrap-distance-left:9pt;mso-wrap-distance-top:0;mso-wrap-distance-right:9pt;mso-wrap-distance-bottom:0;mso-position-horizontal:absolute;mso-position-horizontal-relative:text;mso-position-vertical:absolute;mso-position-vertical-relative:text;mso-width-percent:0;mso-height-percent:0;mso-width-relative:margin;mso-height-relative:margin" o:gfxdata="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" strokecolor="black [3213]">
+              <v:shape w14:anchorId="6BD642C7" id="직선 화살표 연결선 56" o:spid="_x0000_s1026" type="#_x0000_t32" style="position:absolute;left:0;text-align:left;margin-left:104.25pt;margin-top:79.3pt;width:122.25pt;height:0;flip:x;z-index:251758592;visibility:visible;mso-wrap-style:square;mso-width-percent:0;mso-height-percent:0;mso-wrap-distance-left:9pt;mso-wrap-distance-top:0;mso-wrap-distance-right:9pt;mso-wrap-distance-bottom:0;mso-position-horizontal:absolute;mso-position-horizontal-relative:text;mso-position-vertical:absolute;mso-position-vertical-relative:text;mso-width-percent:0;mso-height-percent:0;mso-width-relative:margin;mso-height-relative:margin" o:gfxdata="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" strokecolor="black [3213]">
                 <v:stroke endarrow="open"/>
               </v:shape>
             </w:pict>
@@ -8414,7 +8396,7 @@
         <mc:AlternateContent>
           <mc:Choice Requires="wps">
             <w:drawing>
-              <wp:anchor distT="0" distB="0" distL="114300" distR="114300" simplePos="0" relativeHeight="251754496" behindDoc="0" locked="0" layoutInCell="1" allowOverlap="1" wp14:anchorId="75FC71FD" wp14:editId="70ADFA8E">
+              <wp:anchor distT="0" distB="0" distL="114300" distR="114300" simplePos="0" relativeHeight="251754496" behindDoc="0" locked="0" layoutInCell="1" allowOverlap="1" wp14:anchorId="6A8B4E63" wp14:editId="7D4B0B58">
                 <wp:simplePos x="0" y="0"/>
                 <wp:positionH relativeFrom="column">
                   <wp:posOffset>3314700</wp:posOffset>
@@ -8470,9 +8452,9 @@
               </wp:anchor>
             </w:drawing>
           </mc:Choice>
-          <mc:Fallback>
+          <mc:Fallback xmlns:w16se="http://schemas.microsoft.com/office/word/2015/wordml/symex" xmlns:w16sdtdh="http://schemas.microsoft.com/office/word/2020/wordml/sdtdatahash" xmlns:w16="http://schemas.microsoft.com/office/word/2018/wordml" xmlns:w16cid="http://schemas.microsoft.com/office/word/2016/wordml/cid" xmlns:w16cex="http://schemas.microsoft.com/office/word/2018/wordml/cex" xmlns:w15="http://schemas.microsoft.com/office/word/2012/wordml" xmlns:am3d="http://schemas.microsoft.com/office/drawing/2017/model3d" xmlns:aink="http://schemas.microsoft.com/office/drawing/2016/ink" xmlns:cx8="http://schemas.microsoft.com/office/drawing/2016/5/14/chartex" xmlns:cx7="http://schemas.microsoft.com/office/drawing/2016/5/13/chartex" xmlns:cx6="http://schemas.microsoft.com/office/drawing/2016/5/12/chartex" xmlns:cx5="http://schemas.microsoft.com/office/drawing/2016/5/11/chartex" xmlns:cx4="http://schemas.microsoft.com/office/drawing/2016/5/10/chartex" xmlns:cx3="http://schemas.microsoft.com/office/drawing/2016/5/9/chartex" xmlns:cx2="http://schemas.microsoft.com/office/drawing/2015/10/21/chartex" xmlns:cx1="http://schemas.microsoft.com/office/drawing/2015/9/8/chartex" xmlns:cx="http://schemas.microsoft.com/office/drawing/2014/chartex">
             <w:pict>
-              <v:shape id="직선 화살표 연결선 54" o:spid="_x0000_s1026" type="#_x0000_t32" style="position:absolute;left:0;text-align:left;margin-left:261pt;margin-top:35pt;width:0;height:23.25pt;z-index:251754496;visibility:visible;mso-wrap-style:square;mso-height-percent:0;mso-wrap-distance-left:9pt;mso-wrap-distance-top:0;mso-wrap-distance-right:9pt;mso-wrap-distance-bottom:0;mso-position-horizontal:absolute;mso-position-horizontal-relative:text;mso-position-vertical:absolute;mso-position-vertical-relative:text;mso-height-percent:0;mso-height-relative:margin" o:gfxdata="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" strokecolor="black [3213]">
+              <v:shape w14:anchorId="42FE5872" id="직선 화살표 연결선 54" o:spid="_x0000_s1026" type="#_x0000_t32" style="position:absolute;left:0;text-align:left;margin-left:261pt;margin-top:35pt;width:0;height:23.25pt;z-index:251754496;visibility:visible;mso-wrap-style:square;mso-height-percent:0;mso-wrap-distance-left:9pt;mso-wrap-distance-top:0;mso-wrap-distance-right:9pt;mso-wrap-distance-bottom:0;mso-position-horizontal:absolute;mso-position-horizontal-relative:text;mso-position-vertical:absolute;mso-position-vertical-relative:text;mso-height-percent:0;mso-height-relative:margin" o:gfxdata="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" strokecolor="black [3213]">
                 <v:stroke endarrow="open"/>
               </v:shape>
             </w:pict>
@@ -8489,7 +8471,7 @@
         <mc:AlternateContent>
           <mc:Choice Requires="wps">
             <w:drawing>
-              <wp:anchor distT="0" distB="0" distL="114300" distR="114300" simplePos="0" relativeHeight="251687936" behindDoc="0" locked="0" layoutInCell="1" allowOverlap="1" wp14:anchorId="5D721F55" wp14:editId="7E28E28E">
+              <wp:anchor distT="0" distB="0" distL="114300" distR="114300" simplePos="0" relativeHeight="251687936" behindDoc="0" locked="0" layoutInCell="1" allowOverlap="1" wp14:anchorId="42FF37F0" wp14:editId="5411CD86">
                 <wp:simplePos x="0" y="0"/>
                 <wp:positionH relativeFrom="column">
                   <wp:posOffset>2876550</wp:posOffset>
@@ -8572,9 +8554,9 @@
               </wp:anchor>
             </w:drawing>
           </mc:Choice>
-          <mc:Fallback>
+          <mc:Fallback xmlns:w16se="http://schemas.microsoft.com/office/word/2015/wordml/symex" xmlns:w16sdtdh="http://schemas.microsoft.com/office/word/2020/wordml/sdtdatahash" xmlns:w16="http://schemas.microsoft.com/office/word/2018/wordml" xmlns:w16cid="http://schemas.microsoft.com/office/word/2016/wordml/cid" xmlns:w16cex="http://schemas.microsoft.com/office/word/2018/wordml/cex" xmlns:w15="http://schemas.microsoft.com/office/word/2012/wordml" xmlns:am3d="http://schemas.microsoft.com/office/drawing/2017/model3d" xmlns:aink="http://schemas.microsoft.com/office/drawing/2016/ink" xmlns:cx8="http://schemas.microsoft.com/office/drawing/2016/5/14/chartex" xmlns:cx7="http://schemas.microsoft.com/office/drawing/2016/5/13/chartex" xmlns:cx6="http://schemas.microsoft.com/office/drawing/2016/5/12/chartex" xmlns:cx5="http://schemas.microsoft.com/office/drawing/2016/5/11/chartex" xmlns:cx4="http://schemas.microsoft.com/office/drawing/2016/5/10/chartex" xmlns:cx3="http://schemas.microsoft.com/office/drawing/2016/5/9/chartex" xmlns:cx2="http://schemas.microsoft.com/office/drawing/2015/10/21/chartex" xmlns:cx1="http://schemas.microsoft.com/office/drawing/2015/9/8/chartex" xmlns:cx="http://schemas.microsoft.com/office/drawing/2014/chartex">
             <w:pict>
-              <v:rect id="직사각형 20" o:spid="_x0000_s1054" style="position:absolute;margin-left:226.5pt;margin-top:6.65pt;width:76.5pt;height:28.5pt;z-index:251687936;visibility:visible;mso-wrap-style:square;mso-width-percent:0;mso-height-percent:0;mso-wrap-distance-left:9pt;mso-wrap-distance-top:0;mso-wrap-distance-right:9pt;mso-wrap-distance-bottom:0;mso-position-horizontal:absolute;mso-position-horizontal-relative:text;mso-position-vertical:absolute;mso-position-vertical-relative:text;mso-width-percent:0;mso-height-percent:0;mso-width-relative:margin;mso-height-relative:margin;v-text-anchor:middle" o:gfxdata="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" fillcolor="white [3201]" strokecolor="#f79646 [3209]" strokeweight="2pt">
+              <v:rect w14:anchorId="42FF37F0" id="직사각형 20" o:spid="_x0000_s1054" style="position:absolute;margin-left:226.5pt;margin-top:6.65pt;width:76.5pt;height:28.5pt;z-index:251687936;visibility:visible;mso-wrap-style:square;mso-width-percent:0;mso-height-percent:0;mso-wrap-distance-left:9pt;mso-wrap-distance-top:0;mso-wrap-distance-right:9pt;mso-wrap-distance-bottom:0;mso-position-horizontal:absolute;mso-position-horizontal-relative:text;mso-position-vertical:absolute;mso-position-vertical-relative:text;mso-width-percent:0;mso-height-percent:0;mso-width-relative:margin;mso-height-relative:margin;v-text-anchor:middle" o:gfxdata="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" fillcolor="white [3201]" strokecolor="#f79646 [3209]" strokeweight="2pt">
                 <v:textbox>
                   <w:txbxContent>
                     <w:p>
@@ -8594,9 +8576,15 @@
                         <w:rPr>
                           <w:rFonts w:hint="eastAsia"/>
                         </w:rPr>
-                        <w:t>()</w:t>
+                        <w:t>(</w:t>
                       </w:r>
                       <w:proofErr w:type="gramEnd"/>
+                      <w:r>
+                        <w:rPr>
+                          <w:rFonts w:hint="eastAsia"/>
+                        </w:rPr>
+                        <w:t>)</w:t>
+                      </w:r>
                     </w:p>
                   </w:txbxContent>
                 </v:textbox>
@@ -8615,7 +8603,7 @@
         <mc:AlternateContent>
           <mc:Choice Requires="wps">
             <w:drawing>
-              <wp:anchor distT="0" distB="0" distL="114300" distR="114300" simplePos="0" relativeHeight="251752448" behindDoc="0" locked="0" layoutInCell="1" allowOverlap="1" wp14:anchorId="01886A42" wp14:editId="69612570">
+              <wp:anchor distT="0" distB="0" distL="114300" distR="114300" simplePos="0" relativeHeight="251752448" behindDoc="0" locked="0" layoutInCell="1" allowOverlap="1" wp14:anchorId="4A0677A1" wp14:editId="75282F2E">
                 <wp:simplePos x="0" y="0"/>
                 <wp:positionH relativeFrom="column">
                   <wp:posOffset>3314700</wp:posOffset>
@@ -8671,9 +8659,9 @@
               </wp:anchor>
             </w:drawing>
           </mc:Choice>
-          <mc:Fallback>
+          <mc:Fallback xmlns:w16se="http://schemas.microsoft.com/office/word/2015/wordml/symex" xmlns:w16sdtdh="http://schemas.microsoft.com/office/word/2020/wordml/sdtdatahash" xmlns:w16="http://schemas.microsoft.com/office/word/2018/wordml" xmlns:w16cid="http://schemas.microsoft.com/office/word/2016/wordml/cid" xmlns:w16cex="http://schemas.microsoft.com/office/word/2018/wordml/cex" xmlns:w15="http://schemas.microsoft.com/office/word/2012/wordml" xmlns:am3d="http://schemas.microsoft.com/office/drawing/2017/model3d" xmlns:aink="http://schemas.microsoft.com/office/drawing/2016/ink" xmlns:cx8="http://schemas.microsoft.com/office/drawing/2016/5/14/chartex" xmlns:cx7="http://schemas.microsoft.com/office/drawing/2016/5/13/chartex" xmlns:cx6="http://schemas.microsoft.com/office/drawing/2016/5/12/chartex" xmlns:cx5="http://schemas.microsoft.com/office/drawing/2016/5/11/chartex" xmlns:cx4="http://schemas.microsoft.com/office/drawing/2016/5/10/chartex" xmlns:cx3="http://schemas.microsoft.com/office/drawing/2016/5/9/chartex" xmlns:cx2="http://schemas.microsoft.com/office/drawing/2015/10/21/chartex" xmlns:cx1="http://schemas.microsoft.com/office/drawing/2015/9/8/chartex" xmlns:cx="http://schemas.microsoft.com/office/drawing/2014/chartex">
             <w:pict>
-              <v:shape id="직선 화살표 연결선 53" o:spid="_x0000_s1026" type="#_x0000_t32" style="position:absolute;left:0;text-align:left;margin-left:261pt;margin-top:-16.7pt;width:0;height:23.25pt;z-index:251752448;visibility:visible;mso-wrap-style:square;mso-height-percent:0;mso-wrap-distance-left:9pt;mso-wrap-distance-top:0;mso-wrap-distance-right:9pt;mso-wrap-distance-bottom:0;mso-position-horizontal:absolute;mso-position-horizontal-relative:text;mso-position-vertical:absolute;mso-position-vertical-relative:text;mso-height-percent:0;mso-height-relative:margin" o:gfxdata="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" strokecolor="black [3213]">
+              <v:shape w14:anchorId="6D56DC21" id="직선 화살표 연결선 53" o:spid="_x0000_s1026" type="#_x0000_t32" style="position:absolute;left:0;text-align:left;margin-left:261pt;margin-top:-16.7pt;width:0;height:23.25pt;z-index:251752448;visibility:visible;mso-wrap-style:square;mso-height-percent:0;mso-wrap-distance-left:9pt;mso-wrap-distance-top:0;mso-wrap-distance-right:9pt;mso-wrap-distance-bottom:0;mso-position-horizontal:absolute;mso-position-horizontal-relative:text;mso-position-vertical:absolute;mso-position-vertical-relative:text;mso-height-percent:0;mso-height-relative:margin" o:gfxdata="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" strokecolor="black [3213]">
                 <v:stroke endarrow="open"/>
               </v:shape>
             </w:pict>
@@ -8729,7 +8717,7 @@
         <mc:AlternateContent>
           <mc:Choice Requires="wps">
             <w:drawing>
-              <wp:anchor distT="0" distB="0" distL="114300" distR="114300" simplePos="0" relativeHeight="251694080" behindDoc="0" locked="0" layoutInCell="1" allowOverlap="1" wp14:anchorId="4EE6341F" wp14:editId="706A66EB">
+              <wp:anchor distT="0" distB="0" distL="114300" distR="114300" simplePos="0" relativeHeight="251694080" behindDoc="0" locked="0" layoutInCell="1" allowOverlap="1" wp14:anchorId="21A6F3CB" wp14:editId="1CE384CC">
                 <wp:simplePos x="0" y="0"/>
                 <wp:positionH relativeFrom="column">
                   <wp:posOffset>352425</wp:posOffset>
@@ -8809,9 +8797,9 @@
               </wp:anchor>
             </w:drawing>
           </mc:Choice>
-          <mc:Fallback>
+          <mc:Fallback xmlns:w16se="http://schemas.microsoft.com/office/word/2015/wordml/symex" xmlns:w16sdtdh="http://schemas.microsoft.com/office/word/2020/wordml/sdtdatahash" xmlns:w16="http://schemas.microsoft.com/office/word/2018/wordml" xmlns:w16cid="http://schemas.microsoft.com/office/word/2016/wordml/cid" xmlns:w16cex="http://schemas.microsoft.com/office/word/2018/wordml/cex" xmlns:w15="http://schemas.microsoft.com/office/word/2012/wordml" xmlns:am3d="http://schemas.microsoft.com/office/drawing/2017/model3d" xmlns:aink="http://schemas.microsoft.com/office/drawing/2016/ink" xmlns:cx8="http://schemas.microsoft.com/office/drawing/2016/5/14/chartex" xmlns:cx7="http://schemas.microsoft.com/office/drawing/2016/5/13/chartex" xmlns:cx6="http://schemas.microsoft.com/office/drawing/2016/5/12/chartex" xmlns:cx5="http://schemas.microsoft.com/office/drawing/2016/5/11/chartex" xmlns:cx4="http://schemas.microsoft.com/office/drawing/2016/5/10/chartex" xmlns:cx3="http://schemas.microsoft.com/office/drawing/2016/5/9/chartex" xmlns:cx2="http://schemas.microsoft.com/office/drawing/2015/10/21/chartex" xmlns:cx1="http://schemas.microsoft.com/office/drawing/2015/9/8/chartex" xmlns:cx="http://schemas.microsoft.com/office/drawing/2014/chartex">
             <w:pict>
-              <v:rect id="직사각형 23" o:spid="_x0000_s1055" style="position:absolute;margin-left:27.75pt;margin-top:29pt;width:76.5pt;height:45pt;z-index:251694080;visibility:visible;mso-wrap-style:square;mso-width-percent:0;mso-height-percent:0;mso-wrap-distance-left:9pt;mso-wrap-distance-top:0;mso-wrap-distance-right:9pt;mso-wrap-distance-bottom:0;mso-position-horizontal:absolute;mso-position-horizontal-relative:text;mso-position-vertical:absolute;mso-position-vertical-relative:text;mso-width-percent:0;mso-height-percent:0;mso-width-relative:margin;mso-height-relative:margin;v-text-anchor:middle" o:gfxdata="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" fillcolor="white [3201]" strokecolor="#f79646 [3209]" strokeweight="2pt">
+              <v:rect w14:anchorId="21A6F3CB" id="직사각형 23" o:spid="_x0000_s1055" style="position:absolute;margin-left:27.75pt;margin-top:29pt;width:76.5pt;height:45pt;z-index:251694080;visibility:visible;mso-wrap-style:square;mso-width-percent:0;mso-height-percent:0;mso-wrap-distance-left:9pt;mso-wrap-distance-top:0;mso-wrap-distance-right:9pt;mso-wrap-distance-bottom:0;mso-position-horizontal:absolute;mso-position-horizontal-relative:text;mso-position-vertical:absolute;mso-position-vertical-relative:text;mso-width-percent:0;mso-height-percent:0;mso-width-relative:margin;mso-height-relative:margin;v-text-anchor:middle" o:gfxdata="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" fillcolor="white [3201]" strokecolor="#f79646 [3209]" strokeweight="2pt">
                 <v:textbox>
                   <w:txbxContent>
                     <w:p>
@@ -8828,9 +8816,15 @@
                         <w:rPr>
                           <w:rFonts w:hint="eastAsia"/>
                         </w:rPr>
-                        <w:t>()</w:t>
+                        <w:t>(</w:t>
                       </w:r>
                       <w:proofErr w:type="gramEnd"/>
+                      <w:r>
+                        <w:rPr>
+                          <w:rFonts w:hint="eastAsia"/>
+                        </w:rPr>
+                        <w:t>)</w:t>
+                      </w:r>
                     </w:p>
                   </w:txbxContent>
                 </v:textbox>
@@ -8875,7 +8869,7 @@
         <mc:AlternateContent>
           <mc:Choice Requires="wps">
             <w:drawing>
-              <wp:anchor distT="0" distB="0" distL="114300" distR="114300" simplePos="0" relativeHeight="251750400" behindDoc="0" locked="0" layoutInCell="1" allowOverlap="1" wp14:anchorId="3CFB4786" wp14:editId="0EF3A6CA">
+              <wp:anchor distT="0" distB="0" distL="114300" distR="114300" simplePos="0" relativeHeight="251750400" behindDoc="0" locked="0" layoutInCell="1" allowOverlap="1" wp14:anchorId="5F6A359D" wp14:editId="0897A806">
                 <wp:simplePos x="0" y="0"/>
                 <wp:positionH relativeFrom="column">
                   <wp:posOffset>847725</wp:posOffset>
@@ -8931,9 +8925,9 @@
               </wp:anchor>
             </w:drawing>
           </mc:Choice>
-          <mc:Fallback>
+          <mc:Fallback xmlns:w16se="http://schemas.microsoft.com/office/word/2015/wordml/symex" xmlns:w16sdtdh="http://schemas.microsoft.com/office/word/2020/wordml/sdtdatahash" xmlns:w16="http://schemas.microsoft.com/office/word/2018/wordml" xmlns:w16cid="http://schemas.microsoft.com/office/word/2016/wordml/cid" xmlns:w16cex="http://schemas.microsoft.com/office/word/2018/wordml/cex" xmlns:w15="http://schemas.microsoft.com/office/word/2012/wordml" xmlns:am3d="http://schemas.microsoft.com/office/drawing/2017/model3d" xmlns:aink="http://schemas.microsoft.com/office/drawing/2016/ink" xmlns:cx8="http://schemas.microsoft.com/office/drawing/2016/5/14/chartex" xmlns:cx7="http://schemas.microsoft.com/office/drawing/2016/5/13/chartex" xmlns:cx6="http://schemas.microsoft.com/office/drawing/2016/5/12/chartex" xmlns:cx5="http://schemas.microsoft.com/office/drawing/2016/5/11/chartex" xmlns:cx4="http://schemas.microsoft.com/office/drawing/2016/5/10/chartex" xmlns:cx3="http://schemas.microsoft.com/office/drawing/2016/5/9/chartex" xmlns:cx2="http://schemas.microsoft.com/office/drawing/2015/10/21/chartex" xmlns:cx1="http://schemas.microsoft.com/office/drawing/2015/9/8/chartex" xmlns:cx="http://schemas.microsoft.com/office/drawing/2014/chartex">
             <w:pict>
-              <v:shape id="직선 화살표 연결선 52" o:spid="_x0000_s1026" type="#_x0000_t32" style="position:absolute;left:0;text-align:left;margin-left:66.75pt;margin-top:6.25pt;width:0;height:28.5pt;z-index:251750400;visibility:visible;mso-wrap-style:square;mso-height-percent:0;mso-wrap-distance-left:9pt;mso-wrap-distance-top:0;mso-wrap-distance-right:9pt;mso-wrap-distance-bottom:0;mso-position-horizontal:absolute;mso-position-horizontal-relative:text;mso-position-vertical:absolute;mso-position-vertical-relative:text;mso-height-percent:0;mso-height-relative:margin" o:gfxdata="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" strokecolor="black [3213]">
+              <v:shape w14:anchorId="7DDE9B0F" id="직선 화살표 연결선 52" o:spid="_x0000_s1026" type="#_x0000_t32" style="position:absolute;left:0;text-align:left;margin-left:66.75pt;margin-top:6.25pt;width:0;height:28.5pt;z-index:251750400;visibility:visible;mso-wrap-style:square;mso-height-percent:0;mso-wrap-distance-left:9pt;mso-wrap-distance-top:0;mso-wrap-distance-right:9pt;mso-wrap-distance-bottom:0;mso-position-horizontal:absolute;mso-position-horizontal-relative:text;mso-position-vertical:absolute;mso-position-vertical-relative:text;mso-height-percent:0;mso-height-relative:margin" o:gfxdata="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" strokecolor="black [3213]">
                 <v:stroke endarrow="open"/>
               </v:shape>
             </w:pict>
@@ -8963,7 +8957,7 @@
         <mc:AlternateContent>
           <mc:Choice Requires="wps">
             <w:drawing>
-              <wp:anchor distT="0" distB="0" distL="114300" distR="114300" simplePos="0" relativeHeight="251700224" behindDoc="0" locked="0" layoutInCell="1" allowOverlap="1" wp14:anchorId="34525552" wp14:editId="559FFEA2">
+              <wp:anchor distT="0" distB="0" distL="114300" distR="114300" simplePos="0" relativeHeight="251700224" behindDoc="0" locked="0" layoutInCell="1" allowOverlap="1" wp14:anchorId="3D159571" wp14:editId="0012F0CA">
                 <wp:simplePos x="0" y="0"/>
                 <wp:positionH relativeFrom="column">
                   <wp:posOffset>2876550</wp:posOffset>
@@ -9044,9 +9038,9 @@
               </wp:anchor>
             </w:drawing>
           </mc:Choice>
-          <mc:Fallback>
+          <mc:Fallback xmlns:w16se="http://schemas.microsoft.com/office/word/2015/wordml/symex" xmlns:w16sdtdh="http://schemas.microsoft.com/office/word/2020/wordml/sdtdatahash" xmlns:w16="http://schemas.microsoft.com/office/word/2018/wordml" xmlns:w16cid="http://schemas.microsoft.com/office/word/2016/wordml/cid" xmlns:w16cex="http://schemas.microsoft.com/office/word/2018/wordml/cex" xmlns:w15="http://schemas.microsoft.com/office/word/2012/wordml" xmlns:am3d="http://schemas.microsoft.com/office/drawing/2017/model3d" xmlns:aink="http://schemas.microsoft.com/office/drawing/2016/ink" xmlns:cx8="http://schemas.microsoft.com/office/drawing/2016/5/14/chartex" xmlns:cx7="http://schemas.microsoft.com/office/drawing/2016/5/13/chartex" xmlns:cx6="http://schemas.microsoft.com/office/drawing/2016/5/12/chartex" xmlns:cx5="http://schemas.microsoft.com/office/drawing/2016/5/11/chartex" xmlns:cx4="http://schemas.microsoft.com/office/drawing/2016/5/10/chartex" xmlns:cx3="http://schemas.microsoft.com/office/drawing/2016/5/9/chartex" xmlns:cx2="http://schemas.microsoft.com/office/drawing/2015/10/21/chartex" xmlns:cx1="http://schemas.microsoft.com/office/drawing/2015/9/8/chartex" xmlns:cx="http://schemas.microsoft.com/office/drawing/2014/chartex">
             <w:pict>
-              <v:rect id="직사각형 26" o:spid="_x0000_s1056" style="position:absolute;margin-left:226.5pt;margin-top:86.45pt;width:76.5pt;height:28.5pt;z-index:251700224;visibility:visible;mso-wrap-style:square;mso-width-percent:0;mso-height-percent:0;mso-wrap-distance-left:9pt;mso-wrap-distance-top:0;mso-wrap-distance-right:9pt;mso-wrap-distance-bottom:0;mso-position-horizontal:absolute;mso-position-horizontal-relative:text;mso-position-vertical:absolute;mso-position-vertical-relative:text;mso-width-percent:0;mso-height-percent:0;mso-width-relative:margin;mso-height-relative:margin;v-text-anchor:middle" o:gfxdata="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" fillcolor="white [3201]" strokecolor="#f79646 [3209]" strokeweight="2pt">
+              <v:rect w14:anchorId="3D159571" id="직사각형 26" o:spid="_x0000_s1056" style="position:absolute;margin-left:226.5pt;margin-top:86.45pt;width:76.5pt;height:28.5pt;z-index:251700224;visibility:visible;mso-wrap-style:square;mso-width-percent:0;mso-height-percent:0;mso-wrap-distance-left:9pt;mso-wrap-distance-top:0;mso-wrap-distance-right:9pt;mso-wrap-distance-bottom:0;mso-position-horizontal:absolute;mso-position-horizontal-relative:text;mso-position-vertical:absolute;mso-position-vertical-relative:text;mso-width-percent:0;mso-height-percent:0;mso-width-relative:margin;mso-height-relative:margin;v-text-anchor:middle" o:gfxdata="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" fillcolor="white [3201]" strokecolor="#f79646 [3209]" strokeweight="2pt">
                 <v:textbox>
                   <w:txbxContent>
                     <w:p>
@@ -9064,9 +9058,15 @@
                         <w:rPr>
                           <w:rFonts w:hint="eastAsia"/>
                         </w:rPr>
-                        <w:t>ender()</w:t>
+                        <w:t>ender(</w:t>
                       </w:r>
                       <w:proofErr w:type="gramEnd"/>
+                      <w:r>
+                        <w:rPr>
+                          <w:rFonts w:hint="eastAsia"/>
+                        </w:rPr>
+                        <w:t>)</w:t>
+                      </w:r>
                     </w:p>
                   </w:txbxContent>
                 </v:textbox>
@@ -9085,7 +9085,7 @@
         <mc:AlternateContent>
           <mc:Choice Requires="wps">
             <w:drawing>
-              <wp:anchor distT="0" distB="0" distL="114300" distR="114300" simplePos="0" relativeHeight="251756544" behindDoc="0" locked="0" layoutInCell="1" allowOverlap="1" wp14:anchorId="75F87081" wp14:editId="5700F508">
+              <wp:anchor distT="0" distB="0" distL="114300" distR="114300" simplePos="0" relativeHeight="251756544" behindDoc="0" locked="0" layoutInCell="1" allowOverlap="1" wp14:anchorId="71AC1599" wp14:editId="71C592D4">
                 <wp:simplePos x="0" y="0"/>
                 <wp:positionH relativeFrom="column">
                   <wp:posOffset>3371850</wp:posOffset>
@@ -9141,9 +9141,9 @@
               </wp:anchor>
             </w:drawing>
           </mc:Choice>
-          <mc:Fallback>
+          <mc:Fallback xmlns:w16se="http://schemas.microsoft.com/office/word/2015/wordml/symex" xmlns:w16sdtdh="http://schemas.microsoft.com/office/word/2020/wordml/sdtdatahash" xmlns:w16="http://schemas.microsoft.com/office/word/2018/wordml" xmlns:w16cid="http://schemas.microsoft.com/office/word/2016/wordml/cid" xmlns:w16cex="http://schemas.microsoft.com/office/word/2018/wordml/cex" xmlns:w15="http://schemas.microsoft.com/office/word/2012/wordml" xmlns:am3d="http://schemas.microsoft.com/office/drawing/2017/model3d" xmlns:aink="http://schemas.microsoft.com/office/drawing/2016/ink" xmlns:cx8="http://schemas.microsoft.com/office/drawing/2016/5/14/chartex" xmlns:cx7="http://schemas.microsoft.com/office/drawing/2016/5/13/chartex" xmlns:cx6="http://schemas.microsoft.com/office/drawing/2016/5/12/chartex" xmlns:cx5="http://schemas.microsoft.com/office/drawing/2016/5/11/chartex" xmlns:cx4="http://schemas.microsoft.com/office/drawing/2016/5/10/chartex" xmlns:cx3="http://schemas.microsoft.com/office/drawing/2016/5/9/chartex" xmlns:cx2="http://schemas.microsoft.com/office/drawing/2015/10/21/chartex" xmlns:cx1="http://schemas.microsoft.com/office/drawing/2015/9/8/chartex" xmlns:cx="http://schemas.microsoft.com/office/drawing/2014/chartex">
             <w:pict>
-              <v:shape id="직선 화살표 연결선 55" o:spid="_x0000_s1026" type="#_x0000_t32" style="position:absolute;left:0;text-align:left;margin-left:265.5pt;margin-top:51.8pt;width:0;height:34.5pt;z-index:251756544;visibility:visible;mso-wrap-style:square;mso-height-percent:0;mso-wrap-distance-left:9pt;mso-wrap-distance-top:0;mso-wrap-distance-right:9pt;mso-wrap-distance-bottom:0;mso-position-horizontal:absolute;mso-position-horizontal-relative:text;mso-position-vertical:absolute;mso-position-vertical-relative:text;mso-height-percent:0;mso-height-relative:margin" o:gfxdata="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" strokecolor="black [3213]">
+              <v:shape w14:anchorId="5E26EB2F" id="직선 화살표 연결선 55" o:spid="_x0000_s1026" type="#_x0000_t32" style="position:absolute;left:0;text-align:left;margin-left:265.5pt;margin-top:51.8pt;width:0;height:34.5pt;z-index:251756544;visibility:visible;mso-wrap-style:square;mso-height-percent:0;mso-wrap-distance-left:9pt;mso-wrap-distance-top:0;mso-wrap-distance-right:9pt;mso-wrap-distance-bottom:0;mso-position-horizontal:absolute;mso-position-horizontal-relative:text;mso-position-vertical:absolute;mso-position-vertical-relative:text;mso-height-percent:0;mso-height-relative:margin" o:gfxdata="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" strokecolor="black [3213]">
                 <v:stroke endarrow="open"/>
               </v:shape>
             </w:pict>
@@ -9160,7 +9160,7 @@
         <mc:AlternateContent>
           <mc:Choice Requires="wps">
             <w:drawing>
-              <wp:anchor distT="0" distB="0" distL="114300" distR="114300" simplePos="0" relativeHeight="251760640" behindDoc="0" locked="0" layoutInCell="1" allowOverlap="1" wp14:anchorId="5AC50A99" wp14:editId="54346F7D">
+              <wp:anchor distT="0" distB="0" distL="114300" distR="114300" simplePos="0" relativeHeight="251760640" behindDoc="0" locked="0" layoutInCell="1" allowOverlap="1" wp14:anchorId="439ECD6B" wp14:editId="3E3B6C32">
                 <wp:simplePos x="0" y="0"/>
                 <wp:positionH relativeFrom="column">
                   <wp:posOffset>1323975</wp:posOffset>
@@ -9219,9 +9219,9 @@
               </wp:anchor>
             </w:drawing>
           </mc:Choice>
-          <mc:Fallback>
+          <mc:Fallback xmlns:w16se="http://schemas.microsoft.com/office/word/2015/wordml/symex" xmlns:w16sdtdh="http://schemas.microsoft.com/office/word/2020/wordml/sdtdatahash" xmlns:w16="http://schemas.microsoft.com/office/word/2018/wordml" xmlns:w16cid="http://schemas.microsoft.com/office/word/2016/wordml/cid" xmlns:w16cex="http://schemas.microsoft.com/office/word/2018/wordml/cex" xmlns:w15="http://schemas.microsoft.com/office/word/2012/wordml" xmlns:am3d="http://schemas.microsoft.com/office/drawing/2017/model3d" xmlns:aink="http://schemas.microsoft.com/office/drawing/2016/ink" xmlns:cx8="http://schemas.microsoft.com/office/drawing/2016/5/14/chartex" xmlns:cx7="http://schemas.microsoft.com/office/drawing/2016/5/13/chartex" xmlns:cx6="http://schemas.microsoft.com/office/drawing/2016/5/12/chartex" xmlns:cx5="http://schemas.microsoft.com/office/drawing/2016/5/11/chartex" xmlns:cx4="http://schemas.microsoft.com/office/drawing/2016/5/10/chartex" xmlns:cx3="http://schemas.microsoft.com/office/drawing/2016/5/9/chartex" xmlns:cx2="http://schemas.microsoft.com/office/drawing/2015/10/21/chartex" xmlns:cx1="http://schemas.microsoft.com/office/drawing/2015/9/8/chartex" xmlns:cx="http://schemas.microsoft.com/office/drawing/2014/chartex">
             <w:pict>
-              <v:shape id="직선 화살표 연결선 57" o:spid="_x0000_s1026" type="#_x0000_t32" style="position:absolute;left:0;text-align:left;margin-left:104.25pt;margin-top:33.05pt;width:122.25pt;height:0;z-index:251760640;visibility:visible;mso-wrap-style:square;mso-width-percent:0;mso-height-percent:0;mso-wrap-distance-left:9pt;mso-wrap-distance-top:0;mso-wrap-distance-right:9pt;mso-wrap-distance-bottom:0;mso-position-horizontal:absolute;mso-position-horizontal-relative:text;mso-position-vertical:absolute;mso-position-vertical-relative:text;mso-width-percent:0;mso-height-percent:0;mso-width-relative:margin;mso-height-relative:margin" o:gfxdata="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" strokecolor="black [3213]">
+              <v:shape w14:anchorId="6E029272" id="직선 화살표 연결선 57" o:spid="_x0000_s1026" type="#_x0000_t32" style="position:absolute;left:0;text-align:left;margin-left:104.25pt;margin-top:33.05pt;width:122.25pt;height:0;z-index:251760640;visibility:visible;mso-wrap-style:square;mso-width-percent:0;mso-height-percent:0;mso-wrap-distance-left:9pt;mso-wrap-distance-top:0;mso-wrap-distance-right:9pt;mso-wrap-distance-bottom:0;mso-position-horizontal:absolute;mso-position-horizontal-relative:text;mso-position-vertical:absolute;mso-position-vertical-relative:text;mso-width-percent:0;mso-height-percent:0;mso-width-relative:margin;mso-height-relative:margin" o:gfxdata="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" strokecolor="black [3213]">
                 <v:stroke endarrow="open"/>
               </v:shape>
             </w:pict>
@@ -9238,7 +9238,7 @@
         <mc:AlternateContent>
           <mc:Choice Requires="wps">
             <w:drawing>
-              <wp:anchor distT="0" distB="0" distL="114300" distR="114300" simplePos="0" relativeHeight="251696128" behindDoc="0" locked="0" layoutInCell="1" allowOverlap="1" wp14:anchorId="7AA5FB6D" wp14:editId="4CAB8FD0">
+              <wp:anchor distT="0" distB="0" distL="114300" distR="114300" simplePos="0" relativeHeight="251696128" behindDoc="0" locked="0" layoutInCell="1" allowOverlap="1" wp14:anchorId="08B28A57" wp14:editId="4471ECB8">
                 <wp:simplePos x="0" y="0"/>
                 <wp:positionH relativeFrom="column">
                   <wp:posOffset>352425</wp:posOffset>
@@ -9318,9 +9318,9 @@
               </wp:anchor>
             </w:drawing>
           </mc:Choice>
-          <mc:Fallback>
+          <mc:Fallback xmlns:w16se="http://schemas.microsoft.com/office/word/2015/wordml/symex" xmlns:w16sdtdh="http://schemas.microsoft.com/office/word/2020/wordml/sdtdatahash" xmlns:w16="http://schemas.microsoft.com/office/word/2018/wordml" xmlns:w16cid="http://schemas.microsoft.com/office/word/2016/wordml/cid" xmlns:w16cex="http://schemas.microsoft.com/office/word/2018/wordml/cex" xmlns:w15="http://schemas.microsoft.com/office/word/2012/wordml" xmlns:am3d="http://schemas.microsoft.com/office/drawing/2017/model3d" xmlns:aink="http://schemas.microsoft.com/office/drawing/2016/ink" xmlns:cx8="http://schemas.microsoft.com/office/drawing/2016/5/14/chartex" xmlns:cx7="http://schemas.microsoft.com/office/drawing/2016/5/13/chartex" xmlns:cx6="http://schemas.microsoft.com/office/drawing/2016/5/12/chartex" xmlns:cx5="http://schemas.microsoft.com/office/drawing/2016/5/11/chartex" xmlns:cx4="http://schemas.microsoft.com/office/drawing/2016/5/10/chartex" xmlns:cx3="http://schemas.microsoft.com/office/drawing/2016/5/9/chartex" xmlns:cx2="http://schemas.microsoft.com/office/drawing/2015/10/21/chartex" xmlns:cx1="http://schemas.microsoft.com/office/drawing/2015/9/8/chartex" xmlns:cx="http://schemas.microsoft.com/office/drawing/2014/chartex">
             <w:pict>
-              <v:rect id="직사각형 24" o:spid="_x0000_s1057" style="position:absolute;margin-left:27.75pt;margin-top:6.95pt;width:76.5pt;height:42.75pt;z-index:251696128;visibility:visible;mso-wrap-style:square;mso-width-percent:0;mso-height-percent:0;mso-wrap-distance-left:9pt;mso-wrap-distance-top:0;mso-wrap-distance-right:9pt;mso-wrap-distance-bottom:0;mso-position-horizontal:absolute;mso-position-horizontal-relative:text;mso-position-vertical:absolute;mso-position-vertical-relative:text;mso-width-percent:0;mso-height-percent:0;mso-width-relative:margin;mso-height-relative:margin;v-text-anchor:middle" o:gfxdata="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" fillcolor="white [3201]" strokecolor="#f79646 [3209]" strokeweight="2pt">
+              <v:rect w14:anchorId="08B28A57" id="직사각형 24" o:spid="_x0000_s1057" style="position:absolute;margin-left:27.75pt;margin-top:6.95pt;width:76.5pt;height:42.75pt;z-index:251696128;visibility:visible;mso-wrap-style:square;mso-width-percent:0;mso-height-percent:0;mso-wrap-distance-left:9pt;mso-wrap-distance-top:0;mso-wrap-distance-right:9pt;mso-wrap-distance-bottom:0;mso-position-horizontal:absolute;mso-position-horizontal-relative:text;mso-position-vertical:absolute;mso-position-vertical-relative:text;mso-width-percent:0;mso-height-percent:0;mso-width-relative:margin;mso-height-relative:margin;v-text-anchor:middle" o:gfxdata="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" fillcolor="white [3201]" strokecolor="#f79646 [3209]" strokeweight="2pt">
                 <v:textbox>
                   <w:txbxContent>
                     <w:p>
@@ -9337,9 +9337,15 @@
                         <w:rPr>
                           <w:rFonts w:hint="eastAsia"/>
                         </w:rPr>
-                        <w:t>()</w:t>
+                        <w:t>(</w:t>
                       </w:r>
                       <w:proofErr w:type="gramEnd"/>
+                      <w:r>
+                        <w:rPr>
+                          <w:rFonts w:hint="eastAsia"/>
+                        </w:rPr>
+                        <w:t>)</w:t>
+                      </w:r>
                     </w:p>
                   </w:txbxContent>
                 </v:textbox>
@@ -9358,7 +9364,7 @@
         <mc:AlternateContent>
           <mc:Choice Requires="wps">
             <w:drawing>
-              <wp:anchor distT="0" distB="0" distL="114300" distR="114300" simplePos="0" relativeHeight="251702272" behindDoc="0" locked="0" layoutInCell="1" allowOverlap="1" wp14:anchorId="6CB90B48" wp14:editId="11F2B881">
+              <wp:anchor distT="0" distB="0" distL="114300" distR="114300" simplePos="0" relativeHeight="251702272" behindDoc="0" locked="0" layoutInCell="1" allowOverlap="1" wp14:anchorId="619322C3" wp14:editId="64A97D76">
                 <wp:simplePos x="0" y="0"/>
                 <wp:positionH relativeFrom="column">
                   <wp:posOffset>2876550</wp:posOffset>
@@ -9438,9 +9444,9 @@
               </wp:anchor>
             </w:drawing>
           </mc:Choice>
-          <mc:Fallback>
+          <mc:Fallback xmlns:w16se="http://schemas.microsoft.com/office/word/2015/wordml/symex" xmlns:w16sdtdh="http://schemas.microsoft.com/office/word/2020/wordml/sdtdatahash" xmlns:w16="http://schemas.microsoft.com/office/word/2018/wordml" xmlns:w16cid="http://schemas.microsoft.com/office/word/2016/wordml/cid" xmlns:w16cex="http://schemas.microsoft.com/office/word/2018/wordml/cex" xmlns:w15="http://schemas.microsoft.com/office/word/2012/wordml" xmlns:am3d="http://schemas.microsoft.com/office/drawing/2017/model3d" xmlns:aink="http://schemas.microsoft.com/office/drawing/2016/ink" xmlns:cx8="http://schemas.microsoft.com/office/drawing/2016/5/14/chartex" xmlns:cx7="http://schemas.microsoft.com/office/drawing/2016/5/13/chartex" xmlns:cx6="http://schemas.microsoft.com/office/drawing/2016/5/12/chartex" xmlns:cx5="http://schemas.microsoft.com/office/drawing/2016/5/11/chartex" xmlns:cx4="http://schemas.microsoft.com/office/drawing/2016/5/10/chartex" xmlns:cx3="http://schemas.microsoft.com/office/drawing/2016/5/9/chartex" xmlns:cx2="http://schemas.microsoft.com/office/drawing/2015/10/21/chartex" xmlns:cx1="http://schemas.microsoft.com/office/drawing/2015/9/8/chartex" xmlns:cx="http://schemas.microsoft.com/office/drawing/2014/chartex">
             <w:pict>
-              <v:rect id="직사각형 27" o:spid="_x0000_s1058" style="position:absolute;margin-left:226.5pt;margin-top:9.2pt;width:76.5pt;height:42.75pt;z-index:251702272;visibility:visible;mso-wrap-style:square;mso-width-percent:0;mso-height-percent:0;mso-wrap-distance-left:9pt;mso-wrap-distance-top:0;mso-wrap-distance-right:9pt;mso-wrap-distance-bottom:0;mso-position-horizontal:absolute;mso-position-horizontal-relative:text;mso-position-vertical:absolute;mso-position-vertical-relative:text;mso-width-percent:0;mso-height-percent:0;mso-width-relative:margin;mso-height-relative:margin;v-text-anchor:middle" o:gfxdata="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" fillcolor="white [3201]" strokecolor="#f79646 [3209]" strokeweight="2pt">
+              <v:rect w14:anchorId="619322C3" id="직사각형 27" o:spid="_x0000_s1058" style="position:absolute;margin-left:226.5pt;margin-top:9.2pt;width:76.5pt;height:42.75pt;z-index:251702272;visibility:visible;mso-wrap-style:square;mso-width-percent:0;mso-height-percent:0;mso-wrap-distance-left:9pt;mso-wrap-distance-top:0;mso-wrap-distance-right:9pt;mso-wrap-distance-bottom:0;mso-position-horizontal:absolute;mso-position-horizontal-relative:text;mso-position-vertical:absolute;mso-position-vertical-relative:text;mso-width-percent:0;mso-height-percent:0;mso-width-relative:margin;mso-height-relative:margin;v-text-anchor:middle" o:gfxdata="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" fillcolor="white [3201]" strokecolor="#f79646 [3209]" strokeweight="2pt">
                 <v:textbox>
                   <w:txbxContent>
                     <w:p>
@@ -9457,9 +9463,15 @@
                         <w:rPr>
                           <w:rFonts w:hint="eastAsia"/>
                         </w:rPr>
-                        <w:t>()</w:t>
+                        <w:t>(</w:t>
                       </w:r>
                       <w:proofErr w:type="gramEnd"/>
+                      <w:r>
+                        <w:rPr>
+                          <w:rFonts w:hint="eastAsia"/>
+                        </w:rPr>
+                        <w:t>)</w:t>
+                      </w:r>
                     </w:p>
                   </w:txbxContent>
                 </v:textbox>
@@ -9514,25 +9526,7 @@
           <w:szCs w:val="24"/>
         </w:rPr>
         <w:tab/>
-        <w:t>&lt;</w:t>
-      </w:r>
-      <w:proofErr w:type="gramStart"/>
-      <w:r>
-        <w:rPr>
-          <w:rFonts w:hint="eastAsia"/>
-          <w:sz w:val="24"/>
-          <w:szCs w:val="24"/>
-        </w:rPr>
-        <w:t>server</w:t>
-      </w:r>
-      <w:proofErr w:type="gramEnd"/>
-      <w:r>
-        <w:rPr>
-          <w:rFonts w:hint="eastAsia"/>
-          <w:sz w:val="24"/>
-          <w:szCs w:val="24"/>
-        </w:rPr>
-        <w:t>&gt;</w:t>
+        <w:t>&lt;server&gt;</w:t>
       </w:r>
       <w:r>
         <w:rPr>
@@ -9590,7 +9584,7 @@
         <mc:AlternateContent>
           <mc:Choice Requires="wps">
             <w:drawing>
-              <wp:anchor distT="0" distB="0" distL="114300" distR="114300" simplePos="0" relativeHeight="251705344" behindDoc="0" locked="0" layoutInCell="1" allowOverlap="1" wp14:anchorId="279CDD58" wp14:editId="47E44073">
+              <wp:anchor distT="0" distB="0" distL="114300" distR="114300" simplePos="0" relativeHeight="251705344" behindDoc="0" locked="0" layoutInCell="1" allowOverlap="1" wp14:anchorId="553F03EA" wp14:editId="6D85FEFF">
                 <wp:simplePos x="0" y="0"/>
                 <wp:positionH relativeFrom="column">
                   <wp:posOffset>2876550</wp:posOffset>
@@ -9673,9 +9667,9 @@
               </wp:anchor>
             </w:drawing>
           </mc:Choice>
-          <mc:Fallback>
+          <mc:Fallback xmlns:w16se="http://schemas.microsoft.com/office/word/2015/wordml/symex" xmlns:w16sdtdh="http://schemas.microsoft.com/office/word/2020/wordml/sdtdatahash" xmlns:w16="http://schemas.microsoft.com/office/word/2018/wordml" xmlns:w16cid="http://schemas.microsoft.com/office/word/2016/wordml/cid" xmlns:w16cex="http://schemas.microsoft.com/office/word/2018/wordml/cex" xmlns:w15="http://schemas.microsoft.com/office/word/2012/wordml" xmlns:am3d="http://schemas.microsoft.com/office/drawing/2017/model3d" xmlns:aink="http://schemas.microsoft.com/office/drawing/2016/ink" xmlns:cx8="http://schemas.microsoft.com/office/drawing/2016/5/14/chartex" xmlns:cx7="http://schemas.microsoft.com/office/drawing/2016/5/13/chartex" xmlns:cx6="http://schemas.microsoft.com/office/drawing/2016/5/12/chartex" xmlns:cx5="http://schemas.microsoft.com/office/drawing/2016/5/11/chartex" xmlns:cx4="http://schemas.microsoft.com/office/drawing/2016/5/10/chartex" xmlns:cx3="http://schemas.microsoft.com/office/drawing/2016/5/9/chartex" xmlns:cx2="http://schemas.microsoft.com/office/drawing/2015/10/21/chartex" xmlns:cx1="http://schemas.microsoft.com/office/drawing/2015/9/8/chartex" xmlns:cx="http://schemas.microsoft.com/office/drawing/2014/chartex">
             <w:pict>
-              <v:rect id="직사각형 37" o:spid="_x0000_s1059" style="position:absolute;margin-left:226.5pt;margin-top:5.45pt;width:76.5pt;height:28.5pt;z-index:251705344;visibility:visible;mso-wrap-style:square;mso-width-percent:0;mso-height-percent:0;mso-wrap-distance-left:9pt;mso-wrap-distance-top:0;mso-wrap-distance-right:9pt;mso-wrap-distance-bottom:0;mso-position-horizontal:absolute;mso-position-horizontal-relative:text;mso-position-vertical:absolute;mso-position-vertical-relative:text;mso-width-percent:0;mso-height-percent:0;mso-width-relative:margin;mso-height-relative:margin;v-text-anchor:middle" o:gfxdata="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" fillcolor="white [3201]" strokecolor="#f79646 [3209]" strokeweight="2pt">
+              <v:rect w14:anchorId="553F03EA" id="직사각형 37" o:spid="_x0000_s1059" style="position:absolute;margin-left:226.5pt;margin-top:5.45pt;width:76.5pt;height:28.5pt;z-index:251705344;visibility:visible;mso-wrap-style:square;mso-width-percent:0;mso-height-percent:0;mso-wrap-distance-left:9pt;mso-wrap-distance-top:0;mso-wrap-distance-right:9pt;mso-wrap-distance-bottom:0;mso-position-horizontal:absolute;mso-position-horizontal-relative:text;mso-position-vertical:absolute;mso-position-vertical-relative:text;mso-width-percent:0;mso-height-percent:0;mso-width-relative:margin;mso-height-relative:margin;v-text-anchor:middle" o:gfxdata="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" fillcolor="white [3201]" strokecolor="#f79646 [3209]" strokeweight="2pt">
                 <v:textbox>
                   <w:txbxContent>
                     <w:p>
@@ -9695,9 +9689,15 @@
                         <w:rPr>
                           <w:rFonts w:hint="eastAsia"/>
                         </w:rPr>
-                        <w:t>()</w:t>
+                        <w:t>(</w:t>
                       </w:r>
                       <w:proofErr w:type="gramEnd"/>
+                      <w:r>
+                        <w:rPr>
+                          <w:rFonts w:hint="eastAsia"/>
+                        </w:rPr>
+                        <w:t>)</w:t>
+                      </w:r>
                     </w:p>
                   </w:txbxContent>
                 </v:textbox>
@@ -9716,7 +9716,7 @@
         <mc:AlternateContent>
           <mc:Choice Requires="wps">
             <w:drawing>
-              <wp:anchor distT="0" distB="0" distL="114300" distR="114300" simplePos="0" relativeHeight="251704320" behindDoc="0" locked="0" layoutInCell="1" allowOverlap="1" wp14:anchorId="1A89608F" wp14:editId="234A0D31">
+              <wp:anchor distT="0" distB="0" distL="114300" distR="114300" simplePos="0" relativeHeight="251704320" behindDoc="0" locked="0" layoutInCell="1" allowOverlap="1" wp14:anchorId="4894786B" wp14:editId="02DC7D69">
                 <wp:simplePos x="0" y="0"/>
                 <wp:positionH relativeFrom="column">
                   <wp:posOffset>352425</wp:posOffset>
@@ -9799,9 +9799,9 @@
               </wp:anchor>
             </w:drawing>
           </mc:Choice>
-          <mc:Fallback>
+          <mc:Fallback xmlns:w16se="http://schemas.microsoft.com/office/word/2015/wordml/symex" xmlns:w16sdtdh="http://schemas.microsoft.com/office/word/2020/wordml/sdtdatahash" xmlns:w16="http://schemas.microsoft.com/office/word/2018/wordml" xmlns:w16cid="http://schemas.microsoft.com/office/word/2016/wordml/cid" xmlns:w16cex="http://schemas.microsoft.com/office/word/2018/wordml/cex" xmlns:w15="http://schemas.microsoft.com/office/word/2012/wordml" xmlns:am3d="http://schemas.microsoft.com/office/drawing/2017/model3d" xmlns:aink="http://schemas.microsoft.com/office/drawing/2016/ink" xmlns:cx8="http://schemas.microsoft.com/office/drawing/2016/5/14/chartex" xmlns:cx7="http://schemas.microsoft.com/office/drawing/2016/5/13/chartex" xmlns:cx6="http://schemas.microsoft.com/office/drawing/2016/5/12/chartex" xmlns:cx5="http://schemas.microsoft.com/office/drawing/2016/5/11/chartex" xmlns:cx4="http://schemas.microsoft.com/office/drawing/2016/5/10/chartex" xmlns:cx3="http://schemas.microsoft.com/office/drawing/2016/5/9/chartex" xmlns:cx2="http://schemas.microsoft.com/office/drawing/2015/10/21/chartex" xmlns:cx1="http://schemas.microsoft.com/office/drawing/2015/9/8/chartex" xmlns:cx="http://schemas.microsoft.com/office/drawing/2014/chartex">
             <w:pict>
-              <v:rect id="직사각형 38" o:spid="_x0000_s1060" style="position:absolute;margin-left:27.75pt;margin-top:5.45pt;width:76.5pt;height:28.5pt;z-index:251704320;visibility:visible;mso-wrap-style:square;mso-width-percent:0;mso-height-percent:0;mso-wrap-distance-left:9pt;mso-wrap-distance-top:0;mso-wrap-distance-right:9pt;mso-wrap-distance-bottom:0;mso-position-horizontal:absolute;mso-position-horizontal-relative:text;mso-position-vertical:absolute;mso-position-vertical-relative:text;mso-width-percent:0;mso-height-percent:0;mso-width-relative:margin;mso-height-relative:margin;v-text-anchor:middle" o:gfxdata="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" fillcolor="white [3201]" strokecolor="#f79646 [3209]" strokeweight="2pt">
+              <v:rect w14:anchorId="4894786B" id="직사각형 38" o:spid="_x0000_s1060" style="position:absolute;margin-left:27.75pt;margin-top:5.45pt;width:76.5pt;height:28.5pt;z-index:251704320;visibility:visible;mso-wrap-style:square;mso-width-percent:0;mso-height-percent:0;mso-wrap-distance-left:9pt;mso-wrap-distance-top:0;mso-wrap-distance-right:9pt;mso-wrap-distance-bottom:0;mso-position-horizontal:absolute;mso-position-horizontal-relative:text;mso-position-vertical:absolute;mso-position-vertical-relative:text;mso-width-percent:0;mso-height-percent:0;mso-width-relative:margin;mso-height-relative:margin;v-text-anchor:middle" o:gfxdata="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" fillcolor="white [3201]" strokecolor="#f79646 [3209]" strokeweight="2pt">
                 <v:textbox>
                   <w:txbxContent>
                     <w:p>
@@ -9821,9 +9821,15 @@
                         <w:rPr>
                           <w:rFonts w:hint="eastAsia"/>
                         </w:rPr>
-                        <w:t>()</w:t>
+                        <w:t>(</w:t>
                       </w:r>
                       <w:proofErr w:type="gramEnd"/>
+                      <w:r>
+                        <w:rPr>
+                          <w:rFonts w:hint="eastAsia"/>
+                        </w:rPr>
+                        <w:t>)</w:t>
+                      </w:r>
                     </w:p>
                   </w:txbxContent>
                 </v:textbox>
@@ -9855,7 +9861,7 @@
         <mc:AlternateContent>
           <mc:Choice Requires="wps">
             <w:drawing>
-              <wp:anchor distT="0" distB="0" distL="114300" distR="114300" simplePos="0" relativeHeight="251762688" behindDoc="0" locked="0" layoutInCell="1" allowOverlap="1" wp14:anchorId="272D71FB" wp14:editId="157A7BA2">
+              <wp:anchor distT="0" distB="0" distL="114300" distR="114300" simplePos="0" relativeHeight="251762688" behindDoc="0" locked="0" layoutInCell="1" allowOverlap="1" wp14:anchorId="5FC3E522" wp14:editId="793A27D6">
                 <wp:simplePos x="0" y="0"/>
                 <wp:positionH relativeFrom="column">
                   <wp:posOffset>800100</wp:posOffset>
@@ -9914,9 +9920,9 @@
               </wp:anchor>
             </w:drawing>
           </mc:Choice>
-          <mc:Fallback>
+          <mc:Fallback xmlns:w16se="http://schemas.microsoft.com/office/word/2015/wordml/symex" xmlns:w16sdtdh="http://schemas.microsoft.com/office/word/2020/wordml/sdtdatahash" xmlns:w16="http://schemas.microsoft.com/office/word/2018/wordml" xmlns:w16cid="http://schemas.microsoft.com/office/word/2016/wordml/cid" xmlns:w16cex="http://schemas.microsoft.com/office/word/2018/wordml/cex" xmlns:w15="http://schemas.microsoft.com/office/word/2012/wordml" xmlns:am3d="http://schemas.microsoft.com/office/drawing/2017/model3d" xmlns:aink="http://schemas.microsoft.com/office/drawing/2016/ink" xmlns:cx8="http://schemas.microsoft.com/office/drawing/2016/5/14/chartex" xmlns:cx7="http://schemas.microsoft.com/office/drawing/2016/5/13/chartex" xmlns:cx6="http://schemas.microsoft.com/office/drawing/2016/5/12/chartex" xmlns:cx5="http://schemas.microsoft.com/office/drawing/2016/5/11/chartex" xmlns:cx4="http://schemas.microsoft.com/office/drawing/2016/5/10/chartex" xmlns:cx3="http://schemas.microsoft.com/office/drawing/2016/5/9/chartex" xmlns:cx2="http://schemas.microsoft.com/office/drawing/2015/10/21/chartex" xmlns:cx1="http://schemas.microsoft.com/office/drawing/2015/9/8/chartex" xmlns:cx="http://schemas.microsoft.com/office/drawing/2014/chartex">
             <w:pict>
-              <v:shape id="직선 화살표 연결선 58" o:spid="_x0000_s1026" type="#_x0000_t32" style="position:absolute;left:0;text-align:left;margin-left:63pt;margin-top:.1pt;width:.75pt;height:204.75pt;flip:x;z-index:251762688;visibility:visible;mso-wrap-style:square;mso-width-percent:0;mso-height-percent:0;mso-wrap-distance-left:9pt;mso-wrap-distance-top:0;mso-wrap-distance-right:9pt;mso-wrap-distance-bottom:0;mso-position-horizontal:absolute;mso-position-horizontal-relative:text;mso-position-vertical:absolute;mso-position-vertical-relative:text;mso-width-percent:0;mso-height-percent:0;mso-width-relative:margin;mso-height-relative:margin" o:gfxdata="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" strokecolor="black [3213]">
+              <v:shape w14:anchorId="00C34599" id="직선 화살표 연결선 58" o:spid="_x0000_s1026" type="#_x0000_t32" style="position:absolute;left:0;text-align:left;margin-left:63pt;margin-top:.1pt;width:.75pt;height:204.75pt;flip:x;z-index:251762688;visibility:visible;mso-wrap-style:square;mso-width-percent:0;mso-height-percent:0;mso-wrap-distance-left:9pt;mso-wrap-distance-top:0;mso-wrap-distance-right:9pt;mso-wrap-distance-bottom:0;mso-position-horizontal:absolute;mso-position-horizontal-relative:text;mso-position-vertical:absolute;mso-position-vertical-relative:text;mso-width-percent:0;mso-height-percent:0;mso-width-relative:margin;mso-height-relative:margin" o:gfxdata="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" strokecolor="black [3213]">
                 <v:stroke endarrow="open"/>
               </v:shape>
             </w:pict>
@@ -9933,7 +9939,7 @@
         <mc:AlternateContent>
           <mc:Choice Requires="wps">
             <w:drawing>
-              <wp:anchor distT="0" distB="0" distL="114300" distR="114300" simplePos="0" relativeHeight="251768832" behindDoc="0" locked="0" layoutInCell="1" allowOverlap="1" wp14:anchorId="40AFF09F" wp14:editId="38AEDBA7">
+              <wp:anchor distT="0" distB="0" distL="114300" distR="114300" simplePos="0" relativeHeight="251768832" behindDoc="0" locked="0" layoutInCell="1" allowOverlap="1" wp14:anchorId="47172F75" wp14:editId="5F8478F0">
                 <wp:simplePos x="0" y="0"/>
                 <wp:positionH relativeFrom="column">
                   <wp:posOffset>3362325</wp:posOffset>
@@ -9992,9 +9998,9 @@
               </wp:anchor>
             </w:drawing>
           </mc:Choice>
-          <mc:Fallback>
+          <mc:Fallback xmlns:w16se="http://schemas.microsoft.com/office/word/2015/wordml/symex" xmlns:w16sdtdh="http://schemas.microsoft.com/office/word/2020/wordml/sdtdatahash" xmlns:w16="http://schemas.microsoft.com/office/word/2018/wordml" xmlns:w16cid="http://schemas.microsoft.com/office/word/2016/wordml/cid" xmlns:w16cex="http://schemas.microsoft.com/office/word/2018/wordml/cex" xmlns:w15="http://schemas.microsoft.com/office/word/2012/wordml" xmlns:am3d="http://schemas.microsoft.com/office/drawing/2017/model3d" xmlns:aink="http://schemas.microsoft.com/office/drawing/2016/ink" xmlns:cx8="http://schemas.microsoft.com/office/drawing/2016/5/14/chartex" xmlns:cx7="http://schemas.microsoft.com/office/drawing/2016/5/13/chartex" xmlns:cx6="http://schemas.microsoft.com/office/drawing/2016/5/12/chartex" xmlns:cx5="http://schemas.microsoft.com/office/drawing/2016/5/11/chartex" xmlns:cx4="http://schemas.microsoft.com/office/drawing/2016/5/10/chartex" xmlns:cx3="http://schemas.microsoft.com/office/drawing/2016/5/9/chartex" xmlns:cx2="http://schemas.microsoft.com/office/drawing/2015/10/21/chartex" xmlns:cx1="http://schemas.microsoft.com/office/drawing/2015/9/8/chartex" xmlns:cx="http://schemas.microsoft.com/office/drawing/2014/chartex">
             <w:pict>
-              <v:shape id="직선 화살표 연결선 61" o:spid="_x0000_s1026" type="#_x0000_t32" style="position:absolute;left:0;text-align:left;margin-left:264.75pt;margin-top:0;width:0;height:23.25pt;z-index:251768832;visibility:visible;mso-wrap-style:square;mso-width-percent:0;mso-height-percent:0;mso-wrap-distance-left:9pt;mso-wrap-distance-top:0;mso-wrap-distance-right:9pt;mso-wrap-distance-bottom:0;mso-position-horizontal:absolute;mso-position-horizontal-relative:text;mso-position-vertical:absolute;mso-position-vertical-relative:text;mso-width-percent:0;mso-height-percent:0;mso-width-relative:margin;mso-height-relative:margin" o:gfxdata="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" strokecolor="black [3213]">
+              <v:shape w14:anchorId="44425A72" id="직선 화살표 연결선 61" o:spid="_x0000_s1026" type="#_x0000_t32" style="position:absolute;left:0;text-align:left;margin-left:264.75pt;margin-top:0;width:0;height:23.25pt;z-index:251768832;visibility:visible;mso-wrap-style:square;mso-width-percent:0;mso-height-percent:0;mso-wrap-distance-left:9pt;mso-wrap-distance-top:0;mso-wrap-distance-right:9pt;mso-wrap-distance-bottom:0;mso-position-horizontal:absolute;mso-position-horizontal-relative:text;mso-position-vertical:absolute;mso-position-vertical-relative:text;mso-width-percent:0;mso-height-percent:0;mso-width-relative:margin;mso-height-relative:margin" o:gfxdata="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" strokecolor="black [3213]">
                 <v:stroke endarrow="open"/>
               </v:shape>
             </w:pict>
@@ -10011,7 +10017,7 @@
         <mc:AlternateContent>
           <mc:Choice Requires="wps">
             <w:drawing>
-              <wp:anchor distT="0" distB="0" distL="114300" distR="114300" simplePos="0" relativeHeight="251706368" behindDoc="0" locked="0" layoutInCell="1" allowOverlap="1" wp14:anchorId="7DD15E45" wp14:editId="641A746D">
+              <wp:anchor distT="0" distB="0" distL="114300" distR="114300" simplePos="0" relativeHeight="251706368" behindDoc="0" locked="0" layoutInCell="1" allowOverlap="1" wp14:anchorId="78207C6E" wp14:editId="115281B9">
                 <wp:simplePos x="0" y="0"/>
                 <wp:positionH relativeFrom="column">
                   <wp:posOffset>2876550</wp:posOffset>
@@ -10094,9 +10100,9 @@
               </wp:anchor>
             </w:drawing>
           </mc:Choice>
-          <mc:Fallback>
+          <mc:Fallback xmlns:w16se="http://schemas.microsoft.com/office/word/2015/wordml/symex" xmlns:w16sdtdh="http://schemas.microsoft.com/office/word/2020/wordml/sdtdatahash" xmlns:w16="http://schemas.microsoft.com/office/word/2018/wordml" xmlns:w16cid="http://schemas.microsoft.com/office/word/2016/wordml/cid" xmlns:w16cex="http://schemas.microsoft.com/office/word/2018/wordml/cex" xmlns:w15="http://schemas.microsoft.com/office/word/2012/wordml" xmlns:am3d="http://schemas.microsoft.com/office/drawing/2017/model3d" xmlns:aink="http://schemas.microsoft.com/office/drawing/2016/ink" xmlns:cx8="http://schemas.microsoft.com/office/drawing/2016/5/14/chartex" xmlns:cx7="http://schemas.microsoft.com/office/drawing/2016/5/13/chartex" xmlns:cx6="http://schemas.microsoft.com/office/drawing/2016/5/12/chartex" xmlns:cx5="http://schemas.microsoft.com/office/drawing/2016/5/11/chartex" xmlns:cx4="http://schemas.microsoft.com/office/drawing/2016/5/10/chartex" xmlns:cx3="http://schemas.microsoft.com/office/drawing/2016/5/9/chartex" xmlns:cx2="http://schemas.microsoft.com/office/drawing/2015/10/21/chartex" xmlns:cx1="http://schemas.microsoft.com/office/drawing/2015/9/8/chartex" xmlns:cx="http://schemas.microsoft.com/office/drawing/2014/chartex">
             <w:pict>
-              <v:rect id="직사각형 39" o:spid="_x0000_s1061" style="position:absolute;margin-left:226.5pt;margin-top:23.35pt;width:76.5pt;height:28.5pt;z-index:251706368;visibility:visible;mso-wrap-style:square;mso-width-percent:0;mso-height-percent:0;mso-wrap-distance-left:9pt;mso-wrap-distance-top:0;mso-wrap-distance-right:9pt;mso-wrap-distance-bottom:0;mso-position-horizontal:absolute;mso-position-horizontal-relative:text;mso-position-vertical:absolute;mso-position-vertical-relative:text;mso-width-percent:0;mso-height-percent:0;mso-width-relative:margin;mso-height-relative:margin;v-text-anchor:middle" o:gfxdata="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" fillcolor="white [3201]" strokecolor="#f79646 [3209]" strokeweight="2pt">
+              <v:rect w14:anchorId="78207C6E" id="직사각형 39" o:spid="_x0000_s1061" style="position:absolute;margin-left:226.5pt;margin-top:23.35pt;width:76.5pt;height:28.5pt;z-index:251706368;visibility:visible;mso-wrap-style:square;mso-width-percent:0;mso-height-percent:0;mso-wrap-distance-left:9pt;mso-wrap-distance-top:0;mso-wrap-distance-right:9pt;mso-wrap-distance-bottom:0;mso-position-horizontal:absolute;mso-position-horizontal-relative:text;mso-position-vertical:absolute;mso-position-vertical-relative:text;mso-width-percent:0;mso-height-percent:0;mso-width-relative:margin;mso-height-relative:margin;v-text-anchor:middle" o:gfxdata="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" fillcolor="white [3201]" strokecolor="#f79646 [3209]" strokeweight="2pt">
                 <v:textbox>
                   <w:txbxContent>
                     <w:p>
@@ -10116,9 +10122,15 @@
                         <w:rPr>
                           <w:rFonts w:hint="eastAsia"/>
                         </w:rPr>
-                        <w:t>()</w:t>
+                        <w:t>(</w:t>
                       </w:r>
                       <w:proofErr w:type="gramEnd"/>
+                      <w:r>
+                        <w:rPr>
+                          <w:rFonts w:hint="eastAsia"/>
+                        </w:rPr>
+                        <w:t>)</w:t>
+                      </w:r>
                     </w:p>
                   </w:txbxContent>
                 </v:textbox>
@@ -10150,7 +10162,7 @@
         <mc:AlternateContent>
           <mc:Choice Requires="wps">
             <w:drawing>
-              <wp:anchor distT="0" distB="0" distL="114300" distR="114300" simplePos="0" relativeHeight="251770880" behindDoc="0" locked="0" layoutInCell="1" allowOverlap="1" wp14:anchorId="65F16112" wp14:editId="7825E9D2">
+              <wp:anchor distT="0" distB="0" distL="114300" distR="114300" simplePos="0" relativeHeight="251770880" behindDoc="0" locked="0" layoutInCell="1" allowOverlap="1" wp14:anchorId="25475021" wp14:editId="3BD9C520">
                 <wp:simplePos x="0" y="0"/>
                 <wp:positionH relativeFrom="column">
                   <wp:posOffset>3362325</wp:posOffset>
@@ -10209,9 +10221,9 @@
               </wp:anchor>
             </w:drawing>
           </mc:Choice>
-          <mc:Fallback>
+          <mc:Fallback xmlns:w16se="http://schemas.microsoft.com/office/word/2015/wordml/symex" xmlns:w16sdtdh="http://schemas.microsoft.com/office/word/2020/wordml/sdtdatahash" xmlns:w16="http://schemas.microsoft.com/office/word/2018/wordml" xmlns:w16cid="http://schemas.microsoft.com/office/word/2016/wordml/cid" xmlns:w16cex="http://schemas.microsoft.com/office/word/2018/wordml/cex" xmlns:w15="http://schemas.microsoft.com/office/word/2012/wordml" xmlns:am3d="http://schemas.microsoft.com/office/drawing/2017/model3d" xmlns:aink="http://schemas.microsoft.com/office/drawing/2016/ink" xmlns:cx8="http://schemas.microsoft.com/office/drawing/2016/5/14/chartex" xmlns:cx7="http://schemas.microsoft.com/office/drawing/2016/5/13/chartex" xmlns:cx6="http://schemas.microsoft.com/office/drawing/2016/5/12/chartex" xmlns:cx5="http://schemas.microsoft.com/office/drawing/2016/5/11/chartex" xmlns:cx4="http://schemas.microsoft.com/office/drawing/2016/5/10/chartex" xmlns:cx3="http://schemas.microsoft.com/office/drawing/2016/5/9/chartex" xmlns:cx2="http://schemas.microsoft.com/office/drawing/2015/10/21/chartex" xmlns:cx1="http://schemas.microsoft.com/office/drawing/2015/9/8/chartex" xmlns:cx="http://schemas.microsoft.com/office/drawing/2014/chartex">
             <w:pict>
-              <v:shape id="직선 화살표 연결선 62" o:spid="_x0000_s1026" type="#_x0000_t32" style="position:absolute;left:0;text-align:left;margin-left:264.75pt;margin-top:17.85pt;width:0;height:23.25pt;z-index:251770880;visibility:visible;mso-wrap-style:square;mso-width-percent:0;mso-height-percent:0;mso-wrap-distance-left:9pt;mso-wrap-distance-top:0;mso-wrap-distance-right:9pt;mso-wrap-distance-bottom:0;mso-position-horizontal:absolute;mso-position-horizontal-relative:text;mso-position-vertical:absolute;mso-position-vertical-relative:text;mso-width-percent:0;mso-height-percent:0;mso-width-relative:margin;mso-height-relative:margin" o:gfxdata="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" strokecolor="black [3213]">
+              <v:shape w14:anchorId="1B1D1B4A" id="직선 화살표 연결선 62" o:spid="_x0000_s1026" type="#_x0000_t32" style="position:absolute;left:0;text-align:left;margin-left:264.75pt;margin-top:17.85pt;width:0;height:23.25pt;z-index:251770880;visibility:visible;mso-wrap-style:square;mso-width-percent:0;mso-height-percent:0;mso-wrap-distance-left:9pt;mso-wrap-distance-top:0;mso-wrap-distance-right:9pt;mso-wrap-distance-bottom:0;mso-position-horizontal:absolute;mso-position-horizontal-relative:text;mso-position-vertical:absolute;mso-position-vertical-relative:text;mso-width-percent:0;mso-height-percent:0;mso-width-relative:margin;mso-height-relative:margin" o:gfxdata="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" strokecolor="black [3213]">
                 <v:stroke endarrow="open"/>
               </v:shape>
             </w:pict>
@@ -10240,7 +10252,7 @@
         <mc:AlternateContent>
           <mc:Choice Requires="wps">
             <w:drawing>
-              <wp:anchor distT="0" distB="0" distL="114300" distR="114300" simplePos="0" relativeHeight="251846656" behindDoc="1" locked="0" layoutInCell="1" allowOverlap="1" wp14:anchorId="52E8B744" wp14:editId="44CB8F95">
+              <wp:anchor distT="0" distB="0" distL="114300" distR="114300" simplePos="0" relativeHeight="251846656" behindDoc="1" locked="0" layoutInCell="1" allowOverlap="1" wp14:anchorId="2C6C2CE0" wp14:editId="4D025575">
                 <wp:simplePos x="0" y="0"/>
                 <wp:positionH relativeFrom="column">
                   <wp:posOffset>2921241</wp:posOffset>
@@ -10303,9 +10315,9 @@
               </wp:anchor>
             </w:drawing>
           </mc:Choice>
-          <mc:Fallback>
+          <mc:Fallback xmlns:w16se="http://schemas.microsoft.com/office/word/2015/wordml/symex" xmlns:w16sdtdh="http://schemas.microsoft.com/office/word/2020/wordml/sdtdatahash" xmlns:w16="http://schemas.microsoft.com/office/word/2018/wordml" xmlns:w16cid="http://schemas.microsoft.com/office/word/2016/wordml/cid" xmlns:w16cex="http://schemas.microsoft.com/office/word/2018/wordml/cex" xmlns:w15="http://schemas.microsoft.com/office/word/2012/wordml" xmlns:am3d="http://schemas.microsoft.com/office/drawing/2017/model3d" xmlns:aink="http://schemas.microsoft.com/office/drawing/2016/ink" xmlns:cx8="http://schemas.microsoft.com/office/drawing/2016/5/14/chartex" xmlns:cx7="http://schemas.microsoft.com/office/drawing/2016/5/13/chartex" xmlns:cx6="http://schemas.microsoft.com/office/drawing/2016/5/12/chartex" xmlns:cx5="http://schemas.microsoft.com/office/drawing/2016/5/11/chartex" xmlns:cx4="http://schemas.microsoft.com/office/drawing/2016/5/10/chartex" xmlns:cx3="http://schemas.microsoft.com/office/drawing/2016/5/9/chartex" xmlns:cx2="http://schemas.microsoft.com/office/drawing/2015/10/21/chartex" xmlns:cx1="http://schemas.microsoft.com/office/drawing/2015/9/8/chartex" xmlns:cx="http://schemas.microsoft.com/office/drawing/2014/chartex">
             <w:pict>
-              <v:rect id="직사각형 100" o:spid="_x0000_s1062" style="position:absolute;margin-left:230pt;margin-top:19.25pt;width:61.35pt;height:58.3pt;rotation:-3007193fd;z-index:-251469824;visibility:visible;mso-wrap-style:square;mso-width-percent:0;mso-height-percent:0;mso-wrap-distance-left:9pt;mso-wrap-distance-top:0;mso-wrap-distance-right:9pt;mso-wrap-distance-bottom:0;mso-position-horizontal:absolute;mso-position-horizontal-relative:text;mso-position-vertical:absolute;mso-position-vertical-relative:text;mso-width-percent:0;mso-height-percent:0;mso-width-relative:margin;mso-height-relative:margin;v-text-anchor:middle" o:gfxdata="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" fillcolor="white [3201]" strokecolor="#f79646 [3209]" strokeweight="2pt">
+              <v:rect w14:anchorId="2C6C2CE0" id="직사각형 100" o:spid="_x0000_s1062" style="position:absolute;margin-left:230pt;margin-top:19.25pt;width:61.35pt;height:58.3pt;rotation:-3007193fd;z-index:-251469824;visibility:visible;mso-wrap-style:square;mso-width-percent:0;mso-height-percent:0;mso-wrap-distance-left:9pt;mso-wrap-distance-top:0;mso-wrap-distance-right:9pt;mso-wrap-distance-bottom:0;mso-position-horizontal:absolute;mso-position-horizontal-relative:text;mso-position-vertical:absolute;mso-position-vertical-relative:text;mso-width-percent:0;mso-height-percent:0;mso-width-relative:margin;mso-height-relative:margin;v-text-anchor:middle" o:gfxdata="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" fillcolor="white [3201]" strokecolor="#f79646 [3209]" strokeweight="2pt">
                 <v:textbox>
                   <w:txbxContent>
                     <w:p/>
@@ -10321,7 +10333,6 @@
       <w:pPr>
         <w:pStyle w:val="a3"/>
         <w:rPr>
-          <w:rFonts w:hint="eastAsia"/>
           <w:sz w:val="20"/>
           <w:szCs w:val="20"/>
         </w:rPr>
@@ -10350,7 +10361,6 @@
         <w:pStyle w:val="a3"/>
         <w:ind w:firstLineChars="2400" w:firstLine="4800"/>
         <w:rPr>
-          <w:rFonts w:hint="eastAsia"/>
           <w:sz w:val="20"/>
           <w:szCs w:val="20"/>
         </w:rPr>
@@ -10374,7 +10384,6 @@
         <w:autoSpaceDN/>
         <w:jc w:val="left"/>
         <w:rPr>
-          <w:rFonts w:hint="eastAsia"/>
           <w:sz w:val="24"/>
           <w:szCs w:val="24"/>
         </w:rPr>
@@ -10389,7 +10398,7 @@
         <mc:AlternateContent>
           <mc:Choice Requires="wps">
             <w:drawing>
-              <wp:anchor distT="0" distB="0" distL="114300" distR="114300" simplePos="0" relativeHeight="251848704" behindDoc="0" locked="0" layoutInCell="1" allowOverlap="1" wp14:anchorId="031B1541" wp14:editId="410B0C18">
+              <wp:anchor distT="0" distB="0" distL="114300" distR="114300" simplePos="0" relativeHeight="251848704" behindDoc="0" locked="0" layoutInCell="1" allowOverlap="1" wp14:anchorId="6D95394D" wp14:editId="10C429F9">
                 <wp:simplePos x="0" y="0"/>
                 <wp:positionH relativeFrom="column">
                   <wp:posOffset>3295650</wp:posOffset>
@@ -10448,9 +10457,9 @@
               </wp:anchor>
             </w:drawing>
           </mc:Choice>
-          <mc:Fallback>
+          <mc:Fallback xmlns:w16se="http://schemas.microsoft.com/office/word/2015/wordml/symex" xmlns:w16sdtdh="http://schemas.microsoft.com/office/word/2020/wordml/sdtdatahash" xmlns:w16="http://schemas.microsoft.com/office/word/2018/wordml" xmlns:w16cid="http://schemas.microsoft.com/office/word/2016/wordml/cid" xmlns:w16cex="http://schemas.microsoft.com/office/word/2018/wordml/cex" xmlns:w15="http://schemas.microsoft.com/office/word/2012/wordml" xmlns:am3d="http://schemas.microsoft.com/office/drawing/2017/model3d" xmlns:aink="http://schemas.microsoft.com/office/drawing/2016/ink" xmlns:cx8="http://schemas.microsoft.com/office/drawing/2016/5/14/chartex" xmlns:cx7="http://schemas.microsoft.com/office/drawing/2016/5/13/chartex" xmlns:cx6="http://schemas.microsoft.com/office/drawing/2016/5/12/chartex" xmlns:cx5="http://schemas.microsoft.com/office/drawing/2016/5/11/chartex" xmlns:cx4="http://schemas.microsoft.com/office/drawing/2016/5/10/chartex" xmlns:cx3="http://schemas.microsoft.com/office/drawing/2016/5/9/chartex" xmlns:cx2="http://schemas.microsoft.com/office/drawing/2015/10/21/chartex" xmlns:cx1="http://schemas.microsoft.com/office/drawing/2015/9/8/chartex" xmlns:cx="http://schemas.microsoft.com/office/drawing/2014/chartex">
             <w:pict>
-              <v:shape id="직선 화살표 연결선 101" o:spid="_x0000_s1026" type="#_x0000_t32" style="position:absolute;left:0;text-align:left;margin-left:259.5pt;margin-top:22.75pt;width:0;height:39pt;z-index:251848704;visibility:visible;mso-wrap-style:square;mso-width-percent:0;mso-height-percent:0;mso-wrap-distance-left:9pt;mso-wrap-distance-top:0;mso-wrap-distance-right:9pt;mso-wrap-distance-bottom:0;mso-position-horizontal:absolute;mso-position-horizontal-relative:text;mso-position-vertical:absolute;mso-position-vertical-relative:text;mso-width-percent:0;mso-height-percent:0;mso-width-relative:margin;mso-height-relative:margin" o:gfxdata="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" strokecolor="#00b0f0">
+              <v:shape w14:anchorId="299BAE93" id="직선 화살표 연결선 101" o:spid="_x0000_s1026" type="#_x0000_t32" style="position:absolute;left:0;text-align:left;margin-left:259.5pt;margin-top:22.75pt;width:0;height:39pt;z-index:251848704;visibility:visible;mso-wrap-style:square;mso-width-percent:0;mso-height-percent:0;mso-wrap-distance-left:9pt;mso-wrap-distance-top:0;mso-wrap-distance-right:9pt;mso-wrap-distance-bottom:0;mso-position-horizontal:absolute;mso-position-horizontal-relative:text;mso-position-vertical:absolute;mso-position-vertical-relative:text;mso-width-percent:0;mso-height-percent:0;mso-width-relative:margin;mso-height-relative:margin" o:gfxdata="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" strokecolor="#00b0f0">
                 <v:stroke endarrow="open"/>
               </v:shape>
             </w:pict>
@@ -10493,7 +10502,7 @@
         <mc:AlternateContent>
           <mc:Choice Requires="wps">
             <w:drawing>
-              <wp:anchor distT="0" distB="0" distL="114300" distR="114300" simplePos="0" relativeHeight="251708416" behindDoc="0" locked="0" layoutInCell="1" allowOverlap="1" wp14:anchorId="0C567D66" wp14:editId="6D157A48">
+              <wp:anchor distT="0" distB="0" distL="114300" distR="114300" simplePos="0" relativeHeight="251708416" behindDoc="0" locked="0" layoutInCell="1" allowOverlap="1" wp14:anchorId="508AF79E" wp14:editId="7E4A5125">
                 <wp:simplePos x="0" y="0"/>
                 <wp:positionH relativeFrom="column">
                   <wp:posOffset>333375</wp:posOffset>
@@ -10573,9 +10582,9 @@
               </wp:anchor>
             </w:drawing>
           </mc:Choice>
-          <mc:Fallback>
+          <mc:Fallback xmlns:w16se="http://schemas.microsoft.com/office/word/2015/wordml/symex" xmlns:w16sdtdh="http://schemas.microsoft.com/office/word/2020/wordml/sdtdatahash" xmlns:w16="http://schemas.microsoft.com/office/word/2018/wordml" xmlns:w16cid="http://schemas.microsoft.com/office/word/2016/wordml/cid" xmlns:w16cex="http://schemas.microsoft.com/office/word/2018/wordml/cex" xmlns:w15="http://schemas.microsoft.com/office/word/2012/wordml" xmlns:am3d="http://schemas.microsoft.com/office/drawing/2017/model3d" xmlns:aink="http://schemas.microsoft.com/office/drawing/2016/ink" xmlns:cx8="http://schemas.microsoft.com/office/drawing/2016/5/14/chartex" xmlns:cx7="http://schemas.microsoft.com/office/drawing/2016/5/13/chartex" xmlns:cx6="http://schemas.microsoft.com/office/drawing/2016/5/12/chartex" xmlns:cx5="http://schemas.microsoft.com/office/drawing/2016/5/11/chartex" xmlns:cx4="http://schemas.microsoft.com/office/drawing/2016/5/10/chartex" xmlns:cx3="http://schemas.microsoft.com/office/drawing/2016/5/9/chartex" xmlns:cx2="http://schemas.microsoft.com/office/drawing/2015/10/21/chartex" xmlns:cx1="http://schemas.microsoft.com/office/drawing/2015/9/8/chartex" xmlns:cx="http://schemas.microsoft.com/office/drawing/2014/chartex">
             <w:pict>
-              <v:rect id="직사각형 40" o:spid="_x0000_s1063" style="position:absolute;margin-left:26.25pt;margin-top:3pt;width:76.5pt;height:47.25pt;z-index:251708416;visibility:visible;mso-wrap-style:square;mso-width-percent:0;mso-height-percent:0;mso-wrap-distance-left:9pt;mso-wrap-distance-top:0;mso-wrap-distance-right:9pt;mso-wrap-distance-bottom:0;mso-position-horizontal:absolute;mso-position-horizontal-relative:text;mso-position-vertical:absolute;mso-position-vertical-relative:text;mso-width-percent:0;mso-height-percent:0;mso-width-relative:margin;mso-height-relative:margin;v-text-anchor:middle" o:gfxdata="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" fillcolor="white [3201]" strokecolor="#f79646 [3209]" strokeweight="2pt">
+              <v:rect w14:anchorId="508AF79E" id="직사각형 40" o:spid="_x0000_s1063" style="position:absolute;margin-left:26.25pt;margin-top:3pt;width:76.5pt;height:47.25pt;z-index:251708416;visibility:visible;mso-wrap-style:square;mso-width-percent:0;mso-height-percent:0;mso-wrap-distance-left:9pt;mso-wrap-distance-top:0;mso-wrap-distance-right:9pt;mso-wrap-distance-bottom:0;mso-position-horizontal:absolute;mso-position-horizontal-relative:text;mso-position-vertical:absolute;mso-position-vertical-relative:text;mso-width-percent:0;mso-height-percent:0;mso-width-relative:margin;mso-height-relative:margin;v-text-anchor:middle" o:gfxdata="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" fillcolor="white [3201]" strokecolor="#f79646 [3209]" strokeweight="2pt">
                 <v:textbox>
                   <w:txbxContent>
                     <w:p>
@@ -10592,9 +10601,15 @@
                         <w:rPr>
                           <w:rFonts w:hint="eastAsia"/>
                         </w:rPr>
-                        <w:t>()</w:t>
+                        <w:t>(</w:t>
                       </w:r>
                       <w:proofErr w:type="gramEnd"/>
+                      <w:r>
+                        <w:rPr>
+                          <w:rFonts w:hint="eastAsia"/>
+                        </w:rPr>
+                        <w:t>)</w:t>
+                      </w:r>
                     </w:p>
                   </w:txbxContent>
                 </v:textbox>
@@ -10613,7 +10628,7 @@
         <mc:AlternateContent>
           <mc:Choice Requires="wps">
             <w:drawing>
-              <wp:anchor distT="0" distB="0" distL="114300" distR="114300" simplePos="0" relativeHeight="251707392" behindDoc="0" locked="0" layoutInCell="1" allowOverlap="1" wp14:anchorId="05A60264" wp14:editId="4CB6653C">
+              <wp:anchor distT="0" distB="0" distL="114300" distR="114300" simplePos="0" relativeHeight="251707392" behindDoc="0" locked="0" layoutInCell="1" allowOverlap="1" wp14:anchorId="0417F61A" wp14:editId="2648E816">
                 <wp:simplePos x="0" y="0"/>
                 <wp:positionH relativeFrom="column">
                   <wp:posOffset>2857500</wp:posOffset>
@@ -10693,9 +10708,9 @@
               </wp:anchor>
             </w:drawing>
           </mc:Choice>
-          <mc:Fallback>
+          <mc:Fallback xmlns:w16se="http://schemas.microsoft.com/office/word/2015/wordml/symex" xmlns:w16sdtdh="http://schemas.microsoft.com/office/word/2020/wordml/sdtdatahash" xmlns:w16="http://schemas.microsoft.com/office/word/2018/wordml" xmlns:w16cid="http://schemas.microsoft.com/office/word/2016/wordml/cid" xmlns:w16cex="http://schemas.microsoft.com/office/word/2018/wordml/cex" xmlns:w15="http://schemas.microsoft.com/office/word/2012/wordml" xmlns:am3d="http://schemas.microsoft.com/office/drawing/2017/model3d" xmlns:aink="http://schemas.microsoft.com/office/drawing/2016/ink" xmlns:cx8="http://schemas.microsoft.com/office/drawing/2016/5/14/chartex" xmlns:cx7="http://schemas.microsoft.com/office/drawing/2016/5/13/chartex" xmlns:cx6="http://schemas.microsoft.com/office/drawing/2016/5/12/chartex" xmlns:cx5="http://schemas.microsoft.com/office/drawing/2016/5/11/chartex" xmlns:cx4="http://schemas.microsoft.com/office/drawing/2016/5/10/chartex" xmlns:cx3="http://schemas.microsoft.com/office/drawing/2016/5/9/chartex" xmlns:cx2="http://schemas.microsoft.com/office/drawing/2015/10/21/chartex" xmlns:cx1="http://schemas.microsoft.com/office/drawing/2015/9/8/chartex" xmlns:cx="http://schemas.microsoft.com/office/drawing/2014/chartex">
             <w:pict>
-              <v:rect id="직사각형 41" o:spid="_x0000_s1064" style="position:absolute;margin-left:225pt;margin-top:.75pt;width:76.5pt;height:44.25pt;z-index:251707392;visibility:visible;mso-wrap-style:square;mso-width-percent:0;mso-height-percent:0;mso-wrap-distance-left:9pt;mso-wrap-distance-top:0;mso-wrap-distance-right:9pt;mso-wrap-distance-bottom:0;mso-position-horizontal:absolute;mso-position-horizontal-relative:text;mso-position-vertical:absolute;mso-position-vertical-relative:text;mso-width-percent:0;mso-height-percent:0;mso-width-relative:margin;mso-height-relative:margin;v-text-anchor:middle" o:gfxdata="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" fillcolor="white [3201]" strokecolor="#f79646 [3209]" strokeweight="2pt">
+              <v:rect w14:anchorId="0417F61A" id="직사각형 41" o:spid="_x0000_s1064" style="position:absolute;margin-left:225pt;margin-top:.75pt;width:76.5pt;height:44.25pt;z-index:251707392;visibility:visible;mso-wrap-style:square;mso-width-percent:0;mso-height-percent:0;mso-wrap-distance-left:9pt;mso-wrap-distance-top:0;mso-wrap-distance-right:9pt;mso-wrap-distance-bottom:0;mso-position-horizontal:absolute;mso-position-horizontal-relative:text;mso-position-vertical:absolute;mso-position-vertical-relative:text;mso-width-percent:0;mso-height-percent:0;mso-width-relative:margin;mso-height-relative:margin;v-text-anchor:middle" o:gfxdata="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" fillcolor="white [3201]" strokecolor="#f79646 [3209]" strokeweight="2pt">
                 <v:textbox>
                   <w:txbxContent>
                     <w:p>
@@ -10712,9 +10727,15 @@
                         <w:rPr>
                           <w:rFonts w:hint="eastAsia"/>
                         </w:rPr>
-                        <w:t>()</w:t>
+                        <w:t>(</w:t>
                       </w:r>
                       <w:proofErr w:type="gramEnd"/>
+                      <w:r>
+                        <w:rPr>
+                          <w:rFonts w:hint="eastAsia"/>
+                        </w:rPr>
+                        <w:t>)</w:t>
+                      </w:r>
                     </w:p>
                   </w:txbxContent>
                 </v:textbox>
@@ -10733,7 +10754,7 @@
         <mc:AlternateContent>
           <mc:Choice Requires="wps">
             <w:drawing>
-              <wp:anchor distT="0" distB="0" distL="114300" distR="114300" simplePos="0" relativeHeight="251774976" behindDoc="0" locked="0" layoutInCell="1" allowOverlap="1" wp14:anchorId="67227FC2" wp14:editId="318C2CEA">
+              <wp:anchor distT="0" distB="0" distL="114300" distR="114300" simplePos="0" relativeHeight="251774976" behindDoc="0" locked="0" layoutInCell="1" allowOverlap="1" wp14:anchorId="55FC6703" wp14:editId="4F08C1D2">
                 <wp:simplePos x="0" y="0"/>
                 <wp:positionH relativeFrom="column">
                   <wp:posOffset>1304925</wp:posOffset>
@@ -10792,9 +10813,9 @@
               </wp:anchor>
             </w:drawing>
           </mc:Choice>
-          <mc:Fallback>
+          <mc:Fallback xmlns:w16se="http://schemas.microsoft.com/office/word/2015/wordml/symex" xmlns:w16sdtdh="http://schemas.microsoft.com/office/word/2020/wordml/sdtdatahash" xmlns:w16="http://schemas.microsoft.com/office/word/2018/wordml" xmlns:w16cid="http://schemas.microsoft.com/office/word/2016/wordml/cid" xmlns:w16cex="http://schemas.microsoft.com/office/word/2018/wordml/cex" xmlns:w15="http://schemas.microsoft.com/office/word/2012/wordml" xmlns:am3d="http://schemas.microsoft.com/office/drawing/2017/model3d" xmlns:aink="http://schemas.microsoft.com/office/drawing/2016/ink" xmlns:cx8="http://schemas.microsoft.com/office/drawing/2016/5/14/chartex" xmlns:cx7="http://schemas.microsoft.com/office/drawing/2016/5/13/chartex" xmlns:cx6="http://schemas.microsoft.com/office/drawing/2016/5/12/chartex" xmlns:cx5="http://schemas.microsoft.com/office/drawing/2016/5/11/chartex" xmlns:cx4="http://schemas.microsoft.com/office/drawing/2016/5/10/chartex" xmlns:cx3="http://schemas.microsoft.com/office/drawing/2016/5/9/chartex" xmlns:cx2="http://schemas.microsoft.com/office/drawing/2015/10/21/chartex" xmlns:cx1="http://schemas.microsoft.com/office/drawing/2015/9/8/chartex" xmlns:cx="http://schemas.microsoft.com/office/drawing/2014/chartex">
             <w:pict>
-              <v:shape id="직선 화살표 연결선 64" o:spid="_x0000_s1026" type="#_x0000_t32" style="position:absolute;left:0;text-align:left;margin-left:102.75pt;margin-top:16.75pt;width:121.5pt;height:0;flip:x;z-index:251774976;visibility:visible;mso-wrap-style:square;mso-width-percent:0;mso-height-percent:0;mso-wrap-distance-left:9pt;mso-wrap-distance-top:0;mso-wrap-distance-right:9pt;mso-wrap-distance-bottom:0;mso-position-horizontal:absolute;mso-position-horizontal-relative:text;mso-position-vertical:absolute;mso-position-vertical-relative:text;mso-width-percent:0;mso-height-percent:0;mso-width-relative:margin;mso-height-relative:margin" o:gfxdata="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" strokecolor="black [3213]">
+              <v:shape w14:anchorId="1B80132B" id="직선 화살표 연결선 64" o:spid="_x0000_s1026" type="#_x0000_t32" style="position:absolute;left:0;text-align:left;margin-left:102.75pt;margin-top:16.75pt;width:121.5pt;height:0;flip:x;z-index:251774976;visibility:visible;mso-wrap-style:square;mso-width-percent:0;mso-height-percent:0;mso-wrap-distance-left:9pt;mso-wrap-distance-top:0;mso-wrap-distance-right:9pt;mso-wrap-distance-bottom:0;mso-position-horizontal:absolute;mso-position-horizontal-relative:text;mso-position-vertical:absolute;mso-position-vertical-relative:text;mso-width-percent:0;mso-height-percent:0;mso-width-relative:margin;mso-height-relative:margin" o:gfxdata="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" strokecolor="black [3213]">
                 <v:stroke endarrow="open"/>
               </v:shape>
             </w:pict>
@@ -10824,7 +10845,7 @@
         <mc:AlternateContent>
           <mc:Choice Requires="wps">
             <w:drawing>
-              <wp:anchor distT="0" distB="0" distL="114300" distR="114300" simplePos="0" relativeHeight="251766784" behindDoc="0" locked="0" layoutInCell="1" allowOverlap="1" wp14:anchorId="69A3D503" wp14:editId="4D2FC348">
+              <wp:anchor distT="0" distB="0" distL="114300" distR="114300" simplePos="0" relativeHeight="251766784" behindDoc="0" locked="0" layoutInCell="1" allowOverlap="1" wp14:anchorId="1E006610" wp14:editId="10584650">
                 <wp:simplePos x="0" y="0"/>
                 <wp:positionH relativeFrom="column">
                   <wp:posOffset>800100</wp:posOffset>
@@ -10883,9 +10904,9 @@
               </wp:anchor>
             </w:drawing>
           </mc:Choice>
-          <mc:Fallback>
+          <mc:Fallback xmlns:w16se="http://schemas.microsoft.com/office/word/2015/wordml/symex" xmlns:w16sdtdh="http://schemas.microsoft.com/office/word/2020/wordml/sdtdatahash" xmlns:w16="http://schemas.microsoft.com/office/word/2018/wordml" xmlns:w16cid="http://schemas.microsoft.com/office/word/2016/wordml/cid" xmlns:w16cex="http://schemas.microsoft.com/office/word/2018/wordml/cex" xmlns:w15="http://schemas.microsoft.com/office/word/2012/wordml" xmlns:am3d="http://schemas.microsoft.com/office/drawing/2017/model3d" xmlns:aink="http://schemas.microsoft.com/office/drawing/2016/ink" xmlns:cx8="http://schemas.microsoft.com/office/drawing/2016/5/14/chartex" xmlns:cx7="http://schemas.microsoft.com/office/drawing/2016/5/13/chartex" xmlns:cx6="http://schemas.microsoft.com/office/drawing/2016/5/12/chartex" xmlns:cx5="http://schemas.microsoft.com/office/drawing/2016/5/11/chartex" xmlns:cx4="http://schemas.microsoft.com/office/drawing/2016/5/10/chartex" xmlns:cx3="http://schemas.microsoft.com/office/drawing/2016/5/9/chartex" xmlns:cx2="http://schemas.microsoft.com/office/drawing/2015/10/21/chartex" xmlns:cx1="http://schemas.microsoft.com/office/drawing/2015/9/8/chartex" xmlns:cx="http://schemas.microsoft.com/office/drawing/2014/chartex">
             <w:pict>
-              <v:shape id="직선 화살표 연결선 60" o:spid="_x0000_s1026" type="#_x0000_t32" style="position:absolute;left:0;text-align:left;margin-left:63pt;margin-top:16.4pt;width:0;height:21pt;z-index:251766784;visibility:visible;mso-wrap-style:square;mso-width-percent:0;mso-height-percent:0;mso-wrap-distance-left:9pt;mso-wrap-distance-top:0;mso-wrap-distance-right:9pt;mso-wrap-distance-bottom:0;mso-position-horizontal:absolute;mso-position-horizontal-relative:text;mso-position-vertical:absolute;mso-position-vertical-relative:text;mso-width-percent:0;mso-height-percent:0;mso-width-relative:margin;mso-height-relative:margin" o:gfxdata="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" strokecolor="black [3213]">
+              <v:shape w14:anchorId="57EBC535" id="직선 화살표 연결선 60" o:spid="_x0000_s1026" type="#_x0000_t32" style="position:absolute;left:0;text-align:left;margin-left:63pt;margin-top:16.4pt;width:0;height:21pt;z-index:251766784;visibility:visible;mso-wrap-style:square;mso-width-percent:0;mso-height-percent:0;mso-wrap-distance-left:9pt;mso-wrap-distance-top:0;mso-wrap-distance-right:9pt;mso-wrap-distance-bottom:0;mso-position-horizontal:absolute;mso-position-horizontal-relative:text;mso-position-vertical:absolute;mso-position-vertical-relative:text;mso-width-percent:0;mso-height-percent:0;mso-width-relative:margin;mso-height-relative:margin" o:gfxdata="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" strokecolor="black [3213]">
                 <v:stroke endarrow="open"/>
               </v:shape>
             </w:pict>
@@ -10915,7 +10936,7 @@
         <mc:AlternateContent>
           <mc:Choice Requires="wps">
             <w:drawing>
-              <wp:anchor distT="0" distB="0" distL="114300" distR="114300" simplePos="0" relativeHeight="251712512" behindDoc="0" locked="0" layoutInCell="1" allowOverlap="1" wp14:anchorId="3C639047" wp14:editId="52A2B594">
+              <wp:anchor distT="0" distB="0" distL="114300" distR="114300" simplePos="0" relativeHeight="251712512" behindDoc="0" locked="0" layoutInCell="1" allowOverlap="1" wp14:anchorId="258E1E04" wp14:editId="582246B5">
                 <wp:simplePos x="0" y="0"/>
                 <wp:positionH relativeFrom="column">
                   <wp:posOffset>2876550</wp:posOffset>
@@ -11002,9 +11023,9 @@
               </wp:anchor>
             </w:drawing>
           </mc:Choice>
-          <mc:Fallback>
+          <mc:Fallback xmlns:w16se="http://schemas.microsoft.com/office/word/2015/wordml/symex" xmlns:w16sdtdh="http://schemas.microsoft.com/office/word/2020/wordml/sdtdatahash" xmlns:w16="http://schemas.microsoft.com/office/word/2018/wordml" xmlns:w16cid="http://schemas.microsoft.com/office/word/2016/wordml/cid" xmlns:w16cex="http://schemas.microsoft.com/office/word/2018/wordml/cex" xmlns:w15="http://schemas.microsoft.com/office/word/2012/wordml" xmlns:am3d="http://schemas.microsoft.com/office/drawing/2017/model3d" xmlns:aink="http://schemas.microsoft.com/office/drawing/2016/ink" xmlns:cx8="http://schemas.microsoft.com/office/drawing/2016/5/14/chartex" xmlns:cx7="http://schemas.microsoft.com/office/drawing/2016/5/13/chartex" xmlns:cx6="http://schemas.microsoft.com/office/drawing/2016/5/12/chartex" xmlns:cx5="http://schemas.microsoft.com/office/drawing/2016/5/11/chartex" xmlns:cx4="http://schemas.microsoft.com/office/drawing/2016/5/10/chartex" xmlns:cx3="http://schemas.microsoft.com/office/drawing/2016/5/9/chartex" xmlns:cx2="http://schemas.microsoft.com/office/drawing/2015/10/21/chartex" xmlns:cx1="http://schemas.microsoft.com/office/drawing/2015/9/8/chartex" xmlns:cx="http://schemas.microsoft.com/office/drawing/2014/chartex">
             <w:pict>
-              <v:rect id="직사각형 43" o:spid="_x0000_s1065" style="position:absolute;margin-left:226.5pt;margin-top:12.15pt;width:76.5pt;height:42.75pt;z-index:251712512;visibility:visible;mso-wrap-style:square;mso-width-percent:0;mso-height-percent:0;mso-wrap-distance-left:9pt;mso-wrap-distance-top:0;mso-wrap-distance-right:9pt;mso-wrap-distance-bottom:0;mso-position-horizontal:absolute;mso-position-horizontal-relative:text;mso-position-vertical:absolute;mso-position-vertical-relative:text;mso-width-percent:0;mso-height-percent:0;mso-width-relative:margin;mso-height-relative:margin;v-text-anchor:middle" o:gfxdata="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" fillcolor="white [3201]" strokecolor="#f79646 [3209]" strokeweight="2pt">
+              <v:rect w14:anchorId="258E1E04" id="직사각형 43" o:spid="_x0000_s1065" style="position:absolute;margin-left:226.5pt;margin-top:12.15pt;width:76.5pt;height:42.75pt;z-index:251712512;visibility:visible;mso-wrap-style:square;mso-width-percent:0;mso-height-percent:0;mso-wrap-distance-left:9pt;mso-wrap-distance-top:0;mso-wrap-distance-right:9pt;mso-wrap-distance-bottom:0;mso-position-horizontal:absolute;mso-position-horizontal-relative:text;mso-position-vertical:absolute;mso-position-vertical-relative:text;mso-width-percent:0;mso-height-percent:0;mso-width-relative:margin;mso-height-relative:margin;v-text-anchor:middle" o:gfxdata="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" fillcolor="white [3201]" strokecolor="#f79646 [3209]" strokeweight="2pt">
                 <v:textbox>
                   <w:txbxContent>
                     <w:p>
@@ -11028,9 +11049,16 @@
                           <w:rFonts w:hint="eastAsia"/>
                           <w:szCs w:val="20"/>
                         </w:rPr>
-                        <w:t>()</w:t>
+                        <w:t>(</w:t>
                       </w:r>
                       <w:proofErr w:type="gramEnd"/>
+                      <w:r>
+                        <w:rPr>
+                          <w:rFonts w:hint="eastAsia"/>
+                          <w:szCs w:val="20"/>
+                        </w:rPr>
+                        <w:t>)</w:t>
+                      </w:r>
                     </w:p>
                   </w:txbxContent>
                 </v:textbox>
@@ -11049,7 +11077,7 @@
         <mc:AlternateContent>
           <mc:Choice Requires="wps">
             <w:drawing>
-              <wp:anchor distT="0" distB="0" distL="114300" distR="114300" simplePos="0" relativeHeight="251710464" behindDoc="0" locked="0" layoutInCell="1" allowOverlap="1" wp14:anchorId="471CDB09" wp14:editId="390BD42B">
+              <wp:anchor distT="0" distB="0" distL="114300" distR="114300" simplePos="0" relativeHeight="251710464" behindDoc="0" locked="0" layoutInCell="1" allowOverlap="1" wp14:anchorId="35FF83FE" wp14:editId="267772E1">
                 <wp:simplePos x="0" y="0"/>
                 <wp:positionH relativeFrom="column">
                   <wp:posOffset>352425</wp:posOffset>
@@ -11129,9 +11157,9 @@
               </wp:anchor>
             </w:drawing>
           </mc:Choice>
-          <mc:Fallback>
+          <mc:Fallback xmlns:w16se="http://schemas.microsoft.com/office/word/2015/wordml/symex" xmlns:w16sdtdh="http://schemas.microsoft.com/office/word/2020/wordml/sdtdatahash" xmlns:w16="http://schemas.microsoft.com/office/word/2018/wordml" xmlns:w16cid="http://schemas.microsoft.com/office/word/2016/wordml/cid" xmlns:w16cex="http://schemas.microsoft.com/office/word/2018/wordml/cex" xmlns:w15="http://schemas.microsoft.com/office/word/2012/wordml" xmlns:am3d="http://schemas.microsoft.com/office/drawing/2017/model3d" xmlns:aink="http://schemas.microsoft.com/office/drawing/2016/ink" xmlns:cx8="http://schemas.microsoft.com/office/drawing/2016/5/14/chartex" xmlns:cx7="http://schemas.microsoft.com/office/drawing/2016/5/13/chartex" xmlns:cx6="http://schemas.microsoft.com/office/drawing/2016/5/12/chartex" xmlns:cx5="http://schemas.microsoft.com/office/drawing/2016/5/11/chartex" xmlns:cx4="http://schemas.microsoft.com/office/drawing/2016/5/10/chartex" xmlns:cx3="http://schemas.microsoft.com/office/drawing/2016/5/9/chartex" xmlns:cx2="http://schemas.microsoft.com/office/drawing/2015/10/21/chartex" xmlns:cx1="http://schemas.microsoft.com/office/drawing/2015/9/8/chartex" xmlns:cx="http://schemas.microsoft.com/office/drawing/2014/chartex">
             <w:pict>
-              <v:rect id="직사각형 44" o:spid="_x0000_s1066" style="position:absolute;margin-left:27.75pt;margin-top:9.9pt;width:76.5pt;height:42.75pt;z-index:251710464;visibility:visible;mso-wrap-style:square;mso-width-percent:0;mso-height-percent:0;mso-wrap-distance-left:9pt;mso-wrap-distance-top:0;mso-wrap-distance-right:9pt;mso-wrap-distance-bottom:0;mso-position-horizontal:absolute;mso-position-horizontal-relative:text;mso-position-vertical:absolute;mso-position-vertical-relative:text;mso-width-percent:0;mso-height-percent:0;mso-width-relative:margin;mso-height-relative:margin;v-text-anchor:middle" o:gfxdata="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" fillcolor="white [3201]" strokecolor="#f79646 [3209]" strokeweight="2pt">
+              <v:rect w14:anchorId="35FF83FE" id="직사각형 44" o:spid="_x0000_s1066" style="position:absolute;margin-left:27.75pt;margin-top:9.9pt;width:76.5pt;height:42.75pt;z-index:251710464;visibility:visible;mso-wrap-style:square;mso-width-percent:0;mso-height-percent:0;mso-wrap-distance-left:9pt;mso-wrap-distance-top:0;mso-wrap-distance-right:9pt;mso-wrap-distance-bottom:0;mso-position-horizontal:absolute;mso-position-horizontal-relative:text;mso-position-vertical:absolute;mso-position-vertical-relative:text;mso-width-percent:0;mso-height-percent:0;mso-width-relative:margin;mso-height-relative:margin;v-text-anchor:middle" o:gfxdata="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" fillcolor="white [3201]" strokecolor="#f79646 [3209]" strokeweight="2pt">
                 <v:textbox>
                   <w:txbxContent>
                     <w:p>
@@ -11148,9 +11176,15 @@
                         <w:rPr>
                           <w:rFonts w:hint="eastAsia"/>
                         </w:rPr>
-                        <w:t>()</w:t>
+                        <w:t>(</w:t>
                       </w:r>
                       <w:proofErr w:type="gramEnd"/>
+                      <w:r>
+                        <w:rPr>
+                          <w:rFonts w:hint="eastAsia"/>
+                        </w:rPr>
+                        <w:t>)</w:t>
+                      </w:r>
                     </w:p>
                   </w:txbxContent>
                 </v:textbox>
@@ -11182,7 +11216,7 @@
         <mc:AlternateContent>
           <mc:Choice Requires="wps">
             <w:drawing>
-              <wp:anchor distT="0" distB="0" distL="114300" distR="114300" simplePos="0" relativeHeight="251779072" behindDoc="0" locked="0" layoutInCell="1" allowOverlap="1" wp14:anchorId="15D73EAE" wp14:editId="7D8C5081">
+              <wp:anchor distT="0" distB="0" distL="114300" distR="114300" simplePos="0" relativeHeight="251779072" behindDoc="0" locked="0" layoutInCell="1" allowOverlap="1" wp14:anchorId="4F7EDFC7" wp14:editId="515BBE6B">
                 <wp:simplePos x="0" y="0"/>
                 <wp:positionH relativeFrom="column">
                   <wp:posOffset>819150</wp:posOffset>
@@ -11241,9 +11275,9 @@
               </wp:anchor>
             </w:drawing>
           </mc:Choice>
-          <mc:Fallback>
+          <mc:Fallback xmlns:w16se="http://schemas.microsoft.com/office/word/2015/wordml/symex" xmlns:w16sdtdh="http://schemas.microsoft.com/office/word/2020/wordml/sdtdatahash" xmlns:w16="http://schemas.microsoft.com/office/word/2018/wordml" xmlns:w16cid="http://schemas.microsoft.com/office/word/2016/wordml/cid" xmlns:w16cex="http://schemas.microsoft.com/office/word/2018/wordml/cex" xmlns:w15="http://schemas.microsoft.com/office/word/2012/wordml" xmlns:am3d="http://schemas.microsoft.com/office/drawing/2017/model3d" xmlns:aink="http://schemas.microsoft.com/office/drawing/2016/ink" xmlns:cx8="http://schemas.microsoft.com/office/drawing/2016/5/14/chartex" xmlns:cx7="http://schemas.microsoft.com/office/drawing/2016/5/13/chartex" xmlns:cx6="http://schemas.microsoft.com/office/drawing/2016/5/12/chartex" xmlns:cx5="http://schemas.microsoft.com/office/drawing/2016/5/11/chartex" xmlns:cx4="http://schemas.microsoft.com/office/drawing/2016/5/10/chartex" xmlns:cx3="http://schemas.microsoft.com/office/drawing/2016/5/9/chartex" xmlns:cx2="http://schemas.microsoft.com/office/drawing/2015/10/21/chartex" xmlns:cx1="http://schemas.microsoft.com/office/drawing/2015/9/8/chartex" xmlns:cx="http://schemas.microsoft.com/office/drawing/2014/chartex">
             <w:pict>
-              <v:shape id="직선 화살표 연결선 66" o:spid="_x0000_s1026" type="#_x0000_t32" style="position:absolute;left:0;text-align:left;margin-left:64.5pt;margin-top:18.65pt;width:0;height:31.5pt;z-index:251779072;visibility:visible;mso-wrap-style:square;mso-width-percent:0;mso-height-percent:0;mso-wrap-distance-left:9pt;mso-wrap-distance-top:0;mso-wrap-distance-right:9pt;mso-wrap-distance-bottom:0;mso-position-horizontal:absolute;mso-position-horizontal-relative:text;mso-position-vertical:absolute;mso-position-vertical-relative:text;mso-width-percent:0;mso-height-percent:0;mso-width-relative:margin;mso-height-relative:margin" o:gfxdata="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" strokecolor="black [3213]">
+              <v:shape w14:anchorId="705BBB2B" id="직선 화살표 연결선 66" o:spid="_x0000_s1026" type="#_x0000_t32" style="position:absolute;left:0;text-align:left;margin-left:64.5pt;margin-top:18.65pt;width:0;height:31.5pt;z-index:251779072;visibility:visible;mso-wrap-style:square;mso-width-percent:0;mso-height-percent:0;mso-wrap-distance-left:9pt;mso-wrap-distance-top:0;mso-wrap-distance-right:9pt;mso-wrap-distance-bottom:0;mso-position-horizontal:absolute;mso-position-horizontal-relative:text;mso-position-vertical:absolute;mso-position-vertical-relative:text;mso-width-percent:0;mso-height-percent:0;mso-width-relative:margin;mso-height-relative:margin" o:gfxdata="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" strokecolor="black [3213]">
                 <v:stroke endarrow="open"/>
               </v:shape>
             </w:pict>
@@ -11260,7 +11294,7 @@
         <mc:AlternateContent>
           <mc:Choice Requires="wps">
             <w:drawing>
-              <wp:anchor distT="0" distB="0" distL="114300" distR="114300" simplePos="0" relativeHeight="251777024" behindDoc="0" locked="0" layoutInCell="1" allowOverlap="1" wp14:anchorId="0AF96704" wp14:editId="1CF1CB90">
+              <wp:anchor distT="0" distB="0" distL="114300" distR="114300" simplePos="0" relativeHeight="251777024" behindDoc="0" locked="0" layoutInCell="1" allowOverlap="1" wp14:anchorId="47A4E2A4" wp14:editId="1B978A44">
                 <wp:simplePos x="0" y="0"/>
                 <wp:positionH relativeFrom="column">
                   <wp:posOffset>1323975</wp:posOffset>
@@ -11319,9 +11353,9 @@
               </wp:anchor>
             </w:drawing>
           </mc:Choice>
-          <mc:Fallback>
+          <mc:Fallback xmlns:w16se="http://schemas.microsoft.com/office/word/2015/wordml/symex" xmlns:w16sdtdh="http://schemas.microsoft.com/office/word/2020/wordml/sdtdatahash" xmlns:w16="http://schemas.microsoft.com/office/word/2018/wordml" xmlns:w16cid="http://schemas.microsoft.com/office/word/2016/wordml/cid" xmlns:w16cex="http://schemas.microsoft.com/office/word/2018/wordml/cex" xmlns:w15="http://schemas.microsoft.com/office/word/2012/wordml" xmlns:am3d="http://schemas.microsoft.com/office/drawing/2017/model3d" xmlns:aink="http://schemas.microsoft.com/office/drawing/2016/ink" xmlns:cx8="http://schemas.microsoft.com/office/drawing/2016/5/14/chartex" xmlns:cx7="http://schemas.microsoft.com/office/drawing/2016/5/13/chartex" xmlns:cx6="http://schemas.microsoft.com/office/drawing/2016/5/12/chartex" xmlns:cx5="http://schemas.microsoft.com/office/drawing/2016/5/11/chartex" xmlns:cx4="http://schemas.microsoft.com/office/drawing/2016/5/10/chartex" xmlns:cx3="http://schemas.microsoft.com/office/drawing/2016/5/9/chartex" xmlns:cx2="http://schemas.microsoft.com/office/drawing/2015/10/21/chartex" xmlns:cx1="http://schemas.microsoft.com/office/drawing/2015/9/8/chartex" xmlns:cx="http://schemas.microsoft.com/office/drawing/2014/chartex">
             <w:pict>
-              <v:shape id="직선 화살표 연결선 65" o:spid="_x0000_s1026" type="#_x0000_t32" style="position:absolute;left:0;text-align:left;margin-left:104.25pt;margin-top:1.4pt;width:121.5pt;height:0;flip:y;z-index:251777024;visibility:visible;mso-wrap-style:square;mso-width-percent:0;mso-height-percent:0;mso-wrap-distance-left:9pt;mso-wrap-distance-top:0;mso-wrap-distance-right:9pt;mso-wrap-distance-bottom:0;mso-position-horizontal:absolute;mso-position-horizontal-relative:text;mso-position-vertical:absolute;mso-position-vertical-relative:text;mso-width-percent:0;mso-height-percent:0;mso-width-relative:margin;mso-height-relative:margin" o:gfxdata="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" strokecolor="black [3213]">
+              <v:shape w14:anchorId="1A2F6052" id="직선 화살표 연결선 65" o:spid="_x0000_s1026" type="#_x0000_t32" style="position:absolute;left:0;text-align:left;margin-left:104.25pt;margin-top:1.4pt;width:121.5pt;height:0;flip:y;z-index:251777024;visibility:visible;mso-wrap-style:square;mso-width-percent:0;mso-height-percent:0;mso-wrap-distance-left:9pt;mso-wrap-distance-top:0;mso-wrap-distance-right:9pt;mso-wrap-distance-bottom:0;mso-position-horizontal:absolute;mso-position-horizontal-relative:text;mso-position-vertical:absolute;mso-position-vertical-relative:text;mso-width-percent:0;mso-height-percent:0;mso-width-relative:margin;mso-height-relative:margin" o:gfxdata="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" strokecolor="black [3213]">
                 <v:stroke endarrow="open"/>
               </v:shape>
             </w:pict>
@@ -11338,7 +11372,7 @@
         <mc:AlternateContent>
           <mc:Choice Requires="wps">
             <w:drawing>
-              <wp:anchor distT="0" distB="0" distL="114300" distR="114300" simplePos="0" relativeHeight="251772928" behindDoc="0" locked="0" layoutInCell="1" allowOverlap="1" wp14:anchorId="383BFA05" wp14:editId="6FF36E5A">
+              <wp:anchor distT="0" distB="0" distL="114300" distR="114300" simplePos="0" relativeHeight="251772928" behindDoc="0" locked="0" layoutInCell="1" allowOverlap="1" wp14:anchorId="1FA020A1" wp14:editId="5D1096BB">
                 <wp:simplePos x="0" y="0"/>
                 <wp:positionH relativeFrom="column">
                   <wp:posOffset>3362325</wp:posOffset>
@@ -11397,9 +11431,9 @@
               </wp:anchor>
             </w:drawing>
           </mc:Choice>
-          <mc:Fallback>
+          <mc:Fallback xmlns:w16se="http://schemas.microsoft.com/office/word/2015/wordml/symex" xmlns:w16sdtdh="http://schemas.microsoft.com/office/word/2020/wordml/sdtdatahash" xmlns:w16="http://schemas.microsoft.com/office/word/2018/wordml" xmlns:w16cid="http://schemas.microsoft.com/office/word/2016/wordml/cid" xmlns:w16cex="http://schemas.microsoft.com/office/word/2018/wordml/cex" xmlns:w15="http://schemas.microsoft.com/office/word/2012/wordml" xmlns:am3d="http://schemas.microsoft.com/office/drawing/2017/model3d" xmlns:aink="http://schemas.microsoft.com/office/drawing/2016/ink" xmlns:cx8="http://schemas.microsoft.com/office/drawing/2016/5/14/chartex" xmlns:cx7="http://schemas.microsoft.com/office/drawing/2016/5/13/chartex" xmlns:cx6="http://schemas.microsoft.com/office/drawing/2016/5/12/chartex" xmlns:cx5="http://schemas.microsoft.com/office/drawing/2016/5/11/chartex" xmlns:cx4="http://schemas.microsoft.com/office/drawing/2016/5/10/chartex" xmlns:cx3="http://schemas.microsoft.com/office/drawing/2016/5/9/chartex" xmlns:cx2="http://schemas.microsoft.com/office/drawing/2015/10/21/chartex" xmlns:cx1="http://schemas.microsoft.com/office/drawing/2015/9/8/chartex" xmlns:cx="http://schemas.microsoft.com/office/drawing/2014/chartex">
             <w:pict>
-              <v:shape id="직선 화살표 연결선 63" o:spid="_x0000_s1026" type="#_x0000_t32" style="position:absolute;left:0;text-align:left;margin-left:264.75pt;margin-top:20.9pt;width:0;height:23.25pt;z-index:251772928;visibility:visible;mso-wrap-style:square;mso-width-percent:0;mso-height-percent:0;mso-wrap-distance-left:9pt;mso-wrap-distance-top:0;mso-wrap-distance-right:9pt;mso-wrap-distance-bottom:0;mso-position-horizontal:absolute;mso-position-horizontal-relative:text;mso-position-vertical:absolute;mso-position-vertical-relative:text;mso-width-percent:0;mso-height-percent:0;mso-width-relative:margin;mso-height-relative:margin" o:gfxdata="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" strokecolor="black [3213]">
+              <v:shape w14:anchorId="620376A9" id="직선 화살표 연결선 63" o:spid="_x0000_s1026" type="#_x0000_t32" style="position:absolute;left:0;text-align:left;margin-left:264.75pt;margin-top:20.9pt;width:0;height:23.25pt;z-index:251772928;visibility:visible;mso-wrap-style:square;mso-width-percent:0;mso-height-percent:0;mso-wrap-distance-left:9pt;mso-wrap-distance-top:0;mso-wrap-distance-right:9pt;mso-wrap-distance-bottom:0;mso-position-horizontal:absolute;mso-position-horizontal-relative:text;mso-position-vertical:absolute;mso-position-vertical-relative:text;mso-width-percent:0;mso-height-percent:0;mso-width-relative:margin;mso-height-relative:margin" o:gfxdata="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" strokecolor="black [3213]">
                 <v:stroke endarrow="open"/>
               </v:shape>
             </w:pict>
@@ -11429,7 +11463,7 @@
         <mc:AlternateContent>
           <mc:Choice Requires="wps">
             <w:drawing>
-              <wp:anchor distT="0" distB="0" distL="114300" distR="114300" simplePos="0" relativeHeight="251714560" behindDoc="0" locked="0" layoutInCell="1" allowOverlap="1" wp14:anchorId="07E93D91" wp14:editId="19EBA072">
+              <wp:anchor distT="0" distB="0" distL="114300" distR="114300" simplePos="0" relativeHeight="251714560" behindDoc="0" locked="0" layoutInCell="1" allowOverlap="1" wp14:anchorId="60736065" wp14:editId="4545E213">
                 <wp:simplePos x="0" y="0"/>
                 <wp:positionH relativeFrom="column">
                   <wp:posOffset>352425</wp:posOffset>
@@ -11512,9 +11546,9 @@
               </wp:anchor>
             </w:drawing>
           </mc:Choice>
-          <mc:Fallback>
+          <mc:Fallback xmlns:w16se="http://schemas.microsoft.com/office/word/2015/wordml/symex" xmlns:w16sdtdh="http://schemas.microsoft.com/office/word/2020/wordml/sdtdatahash" xmlns:w16="http://schemas.microsoft.com/office/word/2018/wordml" xmlns:w16cid="http://schemas.microsoft.com/office/word/2016/wordml/cid" xmlns:w16cex="http://schemas.microsoft.com/office/word/2018/wordml/cex" xmlns:w15="http://schemas.microsoft.com/office/word/2012/wordml" xmlns:am3d="http://schemas.microsoft.com/office/drawing/2017/model3d" xmlns:aink="http://schemas.microsoft.com/office/drawing/2016/ink" xmlns:cx8="http://schemas.microsoft.com/office/drawing/2016/5/14/chartex" xmlns:cx7="http://schemas.microsoft.com/office/drawing/2016/5/13/chartex" xmlns:cx6="http://schemas.microsoft.com/office/drawing/2016/5/12/chartex" xmlns:cx5="http://schemas.microsoft.com/office/drawing/2016/5/11/chartex" xmlns:cx4="http://schemas.microsoft.com/office/drawing/2016/5/10/chartex" xmlns:cx3="http://schemas.microsoft.com/office/drawing/2016/5/9/chartex" xmlns:cx2="http://schemas.microsoft.com/office/drawing/2015/10/21/chartex" xmlns:cx1="http://schemas.microsoft.com/office/drawing/2015/9/8/chartex" xmlns:cx="http://schemas.microsoft.com/office/drawing/2014/chartex">
             <w:pict>
-              <v:rect id="직사각형 46" o:spid="_x0000_s1067" style="position:absolute;margin-left:27.75pt;margin-top:21.7pt;width:76.5pt;height:28.5pt;z-index:251714560;visibility:visible;mso-wrap-style:square;mso-width-percent:0;mso-height-percent:0;mso-wrap-distance-left:9pt;mso-wrap-distance-top:0;mso-wrap-distance-right:9pt;mso-wrap-distance-bottom:0;mso-position-horizontal:absolute;mso-position-horizontal-relative:text;mso-position-vertical:absolute;mso-position-vertical-relative:text;mso-width-percent:0;mso-height-percent:0;mso-width-relative:margin;mso-height-relative:margin;v-text-anchor:middle" o:gfxdata="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" fillcolor="white [3201]" strokecolor="#f79646 [3209]" strokeweight="2pt">
+              <v:rect w14:anchorId="60736065" id="직사각형 46" o:spid="_x0000_s1067" style="position:absolute;margin-left:27.75pt;margin-top:21.7pt;width:76.5pt;height:28.5pt;z-index:251714560;visibility:visible;mso-wrap-style:square;mso-width-percent:0;mso-height-percent:0;mso-wrap-distance-left:9pt;mso-wrap-distance-top:0;mso-wrap-distance-right:9pt;mso-wrap-distance-bottom:0;mso-position-horizontal:absolute;mso-position-horizontal-relative:text;mso-position-vertical:absolute;mso-position-vertical-relative:text;mso-width-percent:0;mso-height-percent:0;mso-width-relative:margin;mso-height-relative:margin;v-text-anchor:middle" o:gfxdata="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" fillcolor="white [3201]" strokecolor="#f79646 [3209]" strokeweight="2pt">
                 <v:textbox>
                   <w:txbxContent>
                     <w:p>
@@ -11534,9 +11568,15 @@
                         <w:rPr>
                           <w:rFonts w:hint="eastAsia"/>
                         </w:rPr>
-                        <w:t>()</w:t>
+                        <w:t>(</w:t>
                       </w:r>
                       <w:proofErr w:type="gramEnd"/>
+                      <w:r>
+                        <w:rPr>
+                          <w:rFonts w:hint="eastAsia"/>
+                        </w:rPr>
+                        <w:t>)</w:t>
+                      </w:r>
                     </w:p>
                   </w:txbxContent>
                 </v:textbox>
@@ -11555,7 +11595,7 @@
         <mc:AlternateContent>
           <mc:Choice Requires="wps">
             <w:drawing>
-              <wp:anchor distT="0" distB="0" distL="114300" distR="114300" simplePos="0" relativeHeight="251711488" behindDoc="0" locked="0" layoutInCell="1" allowOverlap="1" wp14:anchorId="6C29D1C2" wp14:editId="1B60EE26">
+              <wp:anchor distT="0" distB="0" distL="114300" distR="114300" simplePos="0" relativeHeight="251711488" behindDoc="0" locked="0" layoutInCell="1" allowOverlap="1" wp14:anchorId="24FED583" wp14:editId="5F51B790">
                 <wp:simplePos x="0" y="0"/>
                 <wp:positionH relativeFrom="column">
                   <wp:posOffset>2876550</wp:posOffset>
@@ -11636,9 +11676,9 @@
               </wp:anchor>
             </w:drawing>
           </mc:Choice>
-          <mc:Fallback>
+          <mc:Fallback xmlns:w16se="http://schemas.microsoft.com/office/word/2015/wordml/symex" xmlns:w16sdtdh="http://schemas.microsoft.com/office/word/2020/wordml/sdtdatahash" xmlns:w16="http://schemas.microsoft.com/office/word/2018/wordml" xmlns:w16cid="http://schemas.microsoft.com/office/word/2016/wordml/cid" xmlns:w16cex="http://schemas.microsoft.com/office/word/2018/wordml/cex" xmlns:w15="http://schemas.microsoft.com/office/word/2012/wordml" xmlns:am3d="http://schemas.microsoft.com/office/drawing/2017/model3d" xmlns:aink="http://schemas.microsoft.com/office/drawing/2016/ink" xmlns:cx8="http://schemas.microsoft.com/office/drawing/2016/5/14/chartex" xmlns:cx7="http://schemas.microsoft.com/office/drawing/2016/5/13/chartex" xmlns:cx6="http://schemas.microsoft.com/office/drawing/2016/5/12/chartex" xmlns:cx5="http://schemas.microsoft.com/office/drawing/2016/5/11/chartex" xmlns:cx4="http://schemas.microsoft.com/office/drawing/2016/5/10/chartex" xmlns:cx3="http://schemas.microsoft.com/office/drawing/2016/5/9/chartex" xmlns:cx2="http://schemas.microsoft.com/office/drawing/2015/10/21/chartex" xmlns:cx1="http://schemas.microsoft.com/office/drawing/2015/9/8/chartex" xmlns:cx="http://schemas.microsoft.com/office/drawing/2014/chartex">
             <w:pict>
-              <v:rect id="직사각형 45" o:spid="_x0000_s1068" style="position:absolute;margin-left:226.5pt;margin-top:21.65pt;width:76.5pt;height:28.5pt;z-index:251711488;visibility:visible;mso-wrap-style:square;mso-width-percent:0;mso-height-percent:0;mso-wrap-distance-left:9pt;mso-wrap-distance-top:0;mso-wrap-distance-right:9pt;mso-wrap-distance-bottom:0;mso-position-horizontal:absolute;mso-position-horizontal-relative:text;mso-position-vertical:absolute;mso-position-vertical-relative:text;mso-width-percent:0;mso-height-percent:0;mso-width-relative:margin;mso-height-relative:margin;v-text-anchor:middle" o:gfxdata="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" fillcolor="white [3201]" strokecolor="#f79646 [3209]" strokeweight="2pt">
+              <v:rect w14:anchorId="24FED583" id="직사각형 45" o:spid="_x0000_s1068" style="position:absolute;margin-left:226.5pt;margin-top:21.65pt;width:76.5pt;height:28.5pt;z-index:251711488;visibility:visible;mso-wrap-style:square;mso-width-percent:0;mso-height-percent:0;mso-wrap-distance-left:9pt;mso-wrap-distance-top:0;mso-wrap-distance-right:9pt;mso-wrap-distance-bottom:0;mso-position-horizontal:absolute;mso-position-horizontal-relative:text;mso-position-vertical:absolute;mso-position-vertical-relative:text;mso-width-percent:0;mso-height-percent:0;mso-width-relative:margin;mso-height-relative:margin;v-text-anchor:middle" o:gfxdata="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" fillcolor="white [3201]" strokecolor="#f79646 [3209]" strokeweight="2pt">
                 <v:textbox>
                   <w:txbxContent>
                     <w:p>
@@ -11656,9 +11696,15 @@
                         <w:rPr>
                           <w:rFonts w:hint="eastAsia"/>
                         </w:rPr>
-                        <w:t>ender()</w:t>
+                        <w:t>ender(</w:t>
                       </w:r>
                       <w:proofErr w:type="gramEnd"/>
+                      <w:r>
+                        <w:rPr>
+                          <w:rFonts w:hint="eastAsia"/>
+                        </w:rPr>
+                        <w:t>)</w:t>
+                      </w:r>
                     </w:p>
                   </w:txbxContent>
                 </v:textbox>
@@ -11702,18 +11748,33 @@
         <w:autoSpaceDN/>
         <w:jc w:val="left"/>
         <w:rPr>
-          <w:rFonts w:hint="eastAsia"/>
-          <w:sz w:val="24"/>
-          <w:szCs w:val="24"/>
-        </w:rPr>
-      </w:pPr>
-      <w:r>
-        <w:rPr>
-          <w:rFonts w:hint="eastAsia"/>
-          <w:sz w:val="24"/>
-          <w:szCs w:val="24"/>
-        </w:rPr>
-        <w:t>게임을 시작하면 서버로부터 오브젝트와 플레이어의 기존 위치 정보를 받는다.</w:t>
+          <w:sz w:val="24"/>
+          <w:szCs w:val="24"/>
+        </w:rPr>
+      </w:pPr>
+      <w:r>
+        <w:rPr>
+          <w:rFonts w:hint="eastAsia"/>
+          <w:sz w:val="24"/>
+          <w:szCs w:val="24"/>
+        </w:rPr>
+        <w:t xml:space="preserve">게임을 시작하면 서버로부터 오브젝트와 플레이어의 </w:t>
+      </w:r>
+      <w:r>
+        <w:rPr>
+          <w:rFonts w:hint="eastAsia"/>
+          <w:sz w:val="24"/>
+          <w:szCs w:val="24"/>
+        </w:rPr>
+        <w:t>기본</w:t>
+      </w:r>
+      <w:r>
+        <w:rPr>
+          <w:rFonts w:hint="eastAsia"/>
+          <w:sz w:val="24"/>
+          <w:szCs w:val="24"/>
+        </w:rPr>
+        <w:t xml:space="preserve"> 위치 정보를 받는다.</w:t>
       </w:r>
     </w:p>
     <w:p>
@@ -11734,17 +11795,7 @@
           <w:sz w:val="24"/>
           <w:szCs w:val="24"/>
         </w:rPr>
-        <w:t>클라이언트는 키보드 입력으</w:t>
-      </w:r>
-      <w:bookmarkStart w:id="0" w:name="_GoBack"/>
-      <w:bookmarkEnd w:id="0"/>
-      <w:r>
-        <w:rPr>
-          <w:rFonts w:hint="eastAsia"/>
-          <w:sz w:val="24"/>
-          <w:szCs w:val="24"/>
-        </w:rPr>
-        <w:t xml:space="preserve">로 </w:t>
+        <w:t xml:space="preserve">클라이언트는 키보드 입력으로 </w:t>
       </w:r>
       <w:proofErr w:type="spellStart"/>
       <w:r>
@@ -11773,7 +11824,6 @@
         <w:autoSpaceDN/>
         <w:jc w:val="left"/>
         <w:rPr>
-          <w:rFonts w:hint="eastAsia"/>
           <w:sz w:val="24"/>
           <w:szCs w:val="24"/>
         </w:rPr>
@@ -11793,25 +11843,23 @@
           <w:sz w:val="24"/>
           <w:szCs w:val="24"/>
         </w:rPr>
-        <w:t xml:space="preserve">을 서버에 보내주면 서버가 위치를 계산하고 충돌체크를 진행하여 다시 서버로 보내주고, 클라이언트는 그 정보를 이용해 플레이어를 </w:t>
-      </w:r>
-      <w:proofErr w:type="spellStart"/>
-      <w:r>
-        <w:rPr>
-          <w:rFonts w:hint="eastAsia"/>
-          <w:sz w:val="24"/>
-          <w:szCs w:val="24"/>
-        </w:rPr>
-        <w:t>렌더링</w:t>
-      </w:r>
-      <w:proofErr w:type="spellEnd"/>
-      <w:r>
-        <w:rPr>
-          <w:rFonts w:hint="eastAsia"/>
-          <w:sz w:val="24"/>
-          <w:szCs w:val="24"/>
-        </w:rPr>
-        <w:t xml:space="preserve"> 한다.</w:t>
+        <w:t xml:space="preserve">을 서버에 보내주면 서버가 위치를 계산하고 충돌체크를 진행하여 다시 </w:t>
+      </w:r>
+      <w:r>
+        <w:rPr>
+          <w:rFonts w:hint="eastAsia"/>
+          <w:sz w:val="24"/>
+          <w:szCs w:val="24"/>
+        </w:rPr>
+        <w:t>클라이언트</w:t>
+      </w:r>
+      <w:r>
+        <w:rPr>
+          <w:rFonts w:hint="eastAsia"/>
+          <w:sz w:val="24"/>
+          <w:szCs w:val="24"/>
+        </w:rPr>
+        <w:t>로 보내주고, 클라이언트는 그 정보를 이용해 플레이어를 렌더링 한다.</w:t>
       </w:r>
     </w:p>
     <w:p>
@@ -11848,25 +11896,7 @@
           <w:sz w:val="24"/>
           <w:szCs w:val="24"/>
         </w:rPr>
-        <w:t xml:space="preserve">가 클릭되면 먼저 클라이언트에서 기존의 블록과 위치가 겹치는지 검사한다. 위치가 겹치지 않는다면 서버로 좌표를 넘겨주고 그 좌표를 모든 클라이언트로 전송해 각 클라이언트가 해당 위치에 블록을 </w:t>
-      </w:r>
-      <w:proofErr w:type="spellStart"/>
-      <w:r>
-        <w:rPr>
-          <w:rFonts w:hint="eastAsia"/>
-          <w:sz w:val="24"/>
-          <w:szCs w:val="24"/>
-        </w:rPr>
-        <w:t>렌더링</w:t>
-      </w:r>
-      <w:proofErr w:type="spellEnd"/>
-      <w:r>
-        <w:rPr>
-          <w:rFonts w:hint="eastAsia"/>
-          <w:sz w:val="24"/>
-          <w:szCs w:val="24"/>
-        </w:rPr>
-        <w:t xml:space="preserve"> 한다.</w:t>
+        <w:t>가 클릭되면 먼저 클라이언트에서 기존의 블록과 위치가 겹치는지 검사한다. 위치가 겹치지 않는다면 서버로 좌표를 넘겨주고 그 좌표를 모든 클라이언트로 전송해 각 클라이언트가 해당 위치에 블록을 렌더링 한다.</w:t>
       </w:r>
     </w:p>
     <w:p>
@@ -11887,43 +11917,7 @@
           <w:sz w:val="24"/>
           <w:szCs w:val="24"/>
         </w:rPr>
-        <w:t xml:space="preserve">또한 </w:t>
-      </w:r>
-      <w:proofErr w:type="spellStart"/>
-      <w:r>
-        <w:rPr>
-          <w:rFonts w:hint="eastAsia"/>
-          <w:sz w:val="24"/>
-          <w:szCs w:val="24"/>
-        </w:rPr>
-        <w:t>몬스터</w:t>
-      </w:r>
-      <w:proofErr w:type="spellEnd"/>
-      <w:r>
-        <w:rPr>
-          <w:rFonts w:hint="eastAsia"/>
-          <w:sz w:val="24"/>
-          <w:szCs w:val="24"/>
-        </w:rPr>
-        <w:t xml:space="preserve"> 혹은 </w:t>
-      </w:r>
-      <w:proofErr w:type="spellStart"/>
-      <w:r>
-        <w:rPr>
-          <w:rFonts w:hint="eastAsia"/>
-          <w:sz w:val="24"/>
-          <w:szCs w:val="24"/>
-        </w:rPr>
-        <w:t>몬스터의</w:t>
-      </w:r>
-      <w:proofErr w:type="spellEnd"/>
-      <w:r>
-        <w:rPr>
-          <w:rFonts w:hint="eastAsia"/>
-          <w:sz w:val="24"/>
-          <w:szCs w:val="24"/>
-        </w:rPr>
-        <w:t xml:space="preserve"> 공격이 플레이어와 충돌했을 경우에도 서버에서 충돌 검사를 수행하여 그 결과를 클라이언트에게 전송하면 모든 블록과 클라이언트의 위치가 초기화 된다.</w:t>
+        <w:t>또한 몬스터 혹은 몬스터의 공격이 플레이어와 충돌했을 경우에도 서버에서 충돌 검사를 수행하여 그 결과를 클라이언트에게 전송하면 모든 블록과 클라이언트의 위치가 초기화 된다.</w:t>
       </w:r>
     </w:p>
     <w:p>
@@ -12027,7 +12021,6 @@
         <w:autoSpaceDN/>
         <w:jc w:val="left"/>
         <w:rPr>
-          <w:rFonts w:hint="eastAsia"/>
           <w:sz w:val="24"/>
           <w:szCs w:val="24"/>
         </w:rPr>
@@ -12040,15 +12033,29 @@
         <w:t xml:space="preserve">void </w:t>
       </w:r>
       <w:proofErr w:type="spellStart"/>
+      <w:r>
+        <w:rPr>
+          <w:sz w:val="24"/>
+          <w:szCs w:val="24"/>
+        </w:rPr>
+        <w:t>InitServer</w:t>
+      </w:r>
+      <w:proofErr w:type="spellEnd"/>
+      <w:r>
+        <w:rPr>
+          <w:sz w:val="24"/>
+          <w:szCs w:val="24"/>
+        </w:rPr>
+        <w:t>(</w:t>
+      </w:r>
       <w:proofErr w:type="gramStart"/>
       <w:r>
         <w:rPr>
           <w:sz w:val="24"/>
           <w:szCs w:val="24"/>
         </w:rPr>
-        <w:t>InitServer</w:t>
-      </w:r>
-      <w:proofErr w:type="spellEnd"/>
+        <w:t>)</w:t>
+      </w:r>
       <w:r>
         <w:rPr>
           <w:sz w:val="24"/>
@@ -12124,15 +12131,45 @@
         <w:t xml:space="preserve">bool </w:t>
       </w:r>
       <w:proofErr w:type="spellStart"/>
+      <w:r>
+        <w:rPr>
+          <w:sz w:val="24"/>
+          <w:szCs w:val="24"/>
+        </w:rPr>
+        <w:t>CheckID</w:t>
+      </w:r>
+      <w:proofErr w:type="spellEnd"/>
+      <w:r>
+        <w:rPr>
+          <w:sz w:val="24"/>
+          <w:szCs w:val="24"/>
+        </w:rPr>
+        <w:t>(</w:t>
+      </w:r>
+      <w:proofErr w:type="spellStart"/>
+      <w:r>
+        <w:rPr>
+          <w:sz w:val="24"/>
+          <w:szCs w:val="24"/>
+        </w:rPr>
+        <w:t>const</w:t>
+      </w:r>
+      <w:proofErr w:type="spellEnd"/>
+      <w:r>
+        <w:rPr>
+          <w:sz w:val="24"/>
+          <w:szCs w:val="24"/>
+        </w:rPr>
+        <w:t xml:space="preserve"> char* ID</w:t>
+      </w:r>
       <w:proofErr w:type="gramStart"/>
       <w:r>
         <w:rPr>
           <w:sz w:val="24"/>
           <w:szCs w:val="24"/>
         </w:rPr>
-        <w:t>CheckID</w:t>
-      </w:r>
-      <w:proofErr w:type="spellEnd"/>
+        <w:t>)</w:t>
+      </w:r>
       <w:r>
         <w:rPr>
           <w:sz w:val="24"/>
@@ -12164,7 +12201,6 @@
         <w:autoSpaceDN/>
         <w:jc w:val="left"/>
         <w:rPr>
-          <w:rFonts w:hint="eastAsia"/>
           <w:sz w:val="24"/>
           <w:szCs w:val="24"/>
         </w:rPr>
@@ -12177,15 +12213,29 @@
         <w:t xml:space="preserve">void </w:t>
       </w:r>
       <w:proofErr w:type="spellStart"/>
+      <w:r>
+        <w:rPr>
+          <w:sz w:val="24"/>
+          <w:szCs w:val="24"/>
+        </w:rPr>
+        <w:t>SaveID</w:t>
+      </w:r>
+      <w:proofErr w:type="spellEnd"/>
+      <w:r>
+        <w:rPr>
+          <w:sz w:val="24"/>
+          <w:szCs w:val="24"/>
+        </w:rPr>
+        <w:t>(</w:t>
+      </w:r>
       <w:proofErr w:type="gramStart"/>
       <w:r>
         <w:rPr>
           <w:sz w:val="24"/>
           <w:szCs w:val="24"/>
         </w:rPr>
-        <w:t>SaveID</w:t>
-      </w:r>
-      <w:proofErr w:type="spellEnd"/>
+        <w:t>)</w:t>
+      </w:r>
       <w:r>
         <w:rPr>
           <w:sz w:val="24"/>
@@ -12210,7 +12260,6 @@
         <w:autoSpaceDN/>
         <w:jc w:val="left"/>
         <w:rPr>
-          <w:rFonts w:hint="eastAsia"/>
           <w:sz w:val="24"/>
           <w:szCs w:val="24"/>
         </w:rPr>
@@ -12239,25 +12288,7 @@
           <w:sz w:val="24"/>
           <w:szCs w:val="24"/>
         </w:rPr>
-        <w:t xml:space="preserve">(): </w:t>
-      </w:r>
-      <w:proofErr w:type="spellStart"/>
-      <w:r>
-        <w:rPr>
-          <w:rFonts w:hint="eastAsia"/>
-          <w:sz w:val="24"/>
-          <w:szCs w:val="24"/>
-        </w:rPr>
-        <w:t>로그인이</w:t>
-      </w:r>
-      <w:proofErr w:type="spellEnd"/>
-      <w:r>
-        <w:rPr>
-          <w:rFonts w:hint="eastAsia"/>
-          <w:sz w:val="24"/>
-          <w:szCs w:val="24"/>
-        </w:rPr>
-        <w:t xml:space="preserve"> 완료되면 로비로 들어간다.</w:t>
+        <w:t>(): 로그인이 완료되면 로비로 들어간다.</w:t>
       </w:r>
     </w:p>
     <w:p>
@@ -12314,7 +12345,6 @@
         <w:autoSpaceDN/>
         <w:jc w:val="left"/>
         <w:rPr>
-          <w:rFonts w:hint="eastAsia"/>
           <w:sz w:val="24"/>
           <w:szCs w:val="24"/>
         </w:rPr>
@@ -12328,15 +12358,45 @@
         <w:t xml:space="preserve">void </w:t>
       </w:r>
       <w:proofErr w:type="spellStart"/>
+      <w:r>
+        <w:rPr>
+          <w:sz w:val="24"/>
+          <w:szCs w:val="24"/>
+        </w:rPr>
+        <w:t>ReadyCheck</w:t>
+      </w:r>
+      <w:proofErr w:type="spellEnd"/>
+      <w:r>
+        <w:rPr>
+          <w:sz w:val="24"/>
+          <w:szCs w:val="24"/>
+        </w:rPr>
+        <w:t>(</w:t>
+      </w:r>
+      <w:proofErr w:type="spellStart"/>
+      <w:r>
+        <w:rPr>
+          <w:sz w:val="24"/>
+          <w:szCs w:val="24"/>
+        </w:rPr>
+        <w:t>int</w:t>
+      </w:r>
+      <w:proofErr w:type="spellEnd"/>
+      <w:r>
+        <w:rPr>
+          <w:sz w:val="24"/>
+          <w:szCs w:val="24"/>
+        </w:rPr>
+        <w:t xml:space="preserve"> Ready</w:t>
+      </w:r>
       <w:proofErr w:type="gramStart"/>
       <w:r>
         <w:rPr>
           <w:sz w:val="24"/>
           <w:szCs w:val="24"/>
         </w:rPr>
-        <w:t>ReadyCheck</w:t>
-      </w:r>
-      <w:proofErr w:type="spellEnd"/>
+        <w:t>)</w:t>
+      </w:r>
       <w:r>
         <w:rPr>
           <w:sz w:val="24"/>
@@ -12469,15 +12529,29 @@
         <w:t xml:space="preserve">void </w:t>
       </w:r>
       <w:proofErr w:type="spellStart"/>
+      <w:r>
+        <w:rPr>
+          <w:sz w:val="24"/>
+          <w:szCs w:val="24"/>
+        </w:rPr>
+        <w:t>SendPlayerPos</w:t>
+      </w:r>
+      <w:proofErr w:type="spellEnd"/>
+      <w:r>
+        <w:rPr>
+          <w:sz w:val="24"/>
+          <w:szCs w:val="24"/>
+        </w:rPr>
+        <w:t>(float x, float y</w:t>
+      </w:r>
       <w:proofErr w:type="gramStart"/>
       <w:r>
         <w:rPr>
           <w:sz w:val="24"/>
           <w:szCs w:val="24"/>
         </w:rPr>
-        <w:t>SendPlayerPos</w:t>
-      </w:r>
-      <w:proofErr w:type="spellEnd"/>
+        <w:t>)</w:t>
+      </w:r>
       <w:r>
         <w:rPr>
           <w:sz w:val="24"/>
@@ -12514,15 +12588,29 @@
         <w:t xml:space="preserve">void </w:t>
       </w:r>
       <w:proofErr w:type="spellStart"/>
+      <w:r>
+        <w:rPr>
+          <w:sz w:val="24"/>
+          <w:szCs w:val="24"/>
+        </w:rPr>
+        <w:t>RecvPlayerMove</w:t>
+      </w:r>
+      <w:proofErr w:type="spellEnd"/>
+      <w:r>
+        <w:rPr>
+          <w:sz w:val="24"/>
+          <w:szCs w:val="24"/>
+        </w:rPr>
+        <w:t>(</w:t>
+      </w:r>
       <w:proofErr w:type="gramStart"/>
       <w:r>
         <w:rPr>
           <w:sz w:val="24"/>
           <w:szCs w:val="24"/>
         </w:rPr>
-        <w:t>RecvPlayerMove</w:t>
-      </w:r>
-      <w:proofErr w:type="spellEnd"/>
+        <w:t>)</w:t>
+      </w:r>
       <w:r>
         <w:rPr>
           <w:sz w:val="24"/>
@@ -12559,15 +12647,29 @@
         <w:t xml:space="preserve">void </w:t>
       </w:r>
       <w:proofErr w:type="spellStart"/>
+      <w:r>
+        <w:rPr>
+          <w:sz w:val="24"/>
+          <w:szCs w:val="24"/>
+        </w:rPr>
+        <w:t>SendPlayerInfo</w:t>
+      </w:r>
+      <w:proofErr w:type="spellEnd"/>
+      <w:r>
+        <w:rPr>
+          <w:sz w:val="24"/>
+          <w:szCs w:val="24"/>
+        </w:rPr>
+        <w:t>(Player player</w:t>
+      </w:r>
       <w:proofErr w:type="gramStart"/>
       <w:r>
         <w:rPr>
           <w:sz w:val="24"/>
           <w:szCs w:val="24"/>
         </w:rPr>
-        <w:t>SendPlayerInfo</w:t>
-      </w:r>
-      <w:proofErr w:type="spellEnd"/>
+        <w:t>)</w:t>
+      </w:r>
       <w:r>
         <w:rPr>
           <w:sz w:val="24"/>
@@ -12604,15 +12706,29 @@
         <w:t xml:space="preserve">void </w:t>
       </w:r>
       <w:proofErr w:type="spellStart"/>
+      <w:r>
+        <w:rPr>
+          <w:sz w:val="24"/>
+          <w:szCs w:val="24"/>
+        </w:rPr>
+        <w:t>RecvPlayerInfo</w:t>
+      </w:r>
+      <w:proofErr w:type="spellEnd"/>
+      <w:r>
+        <w:rPr>
+          <w:sz w:val="24"/>
+          <w:szCs w:val="24"/>
+        </w:rPr>
+        <w:t>(</w:t>
+      </w:r>
       <w:proofErr w:type="gramStart"/>
       <w:r>
         <w:rPr>
           <w:sz w:val="24"/>
           <w:szCs w:val="24"/>
         </w:rPr>
-        <w:t>RecvPlayerInfo</w:t>
-      </w:r>
-      <w:proofErr w:type="spellEnd"/>
+        <w:t>)</w:t>
+      </w:r>
       <w:r>
         <w:rPr>
           <w:sz w:val="24"/>
@@ -12656,15 +12772,29 @@
         <w:t xml:space="preserve">void </w:t>
       </w:r>
       <w:proofErr w:type="spellStart"/>
+      <w:r>
+        <w:rPr>
+          <w:sz w:val="24"/>
+          <w:szCs w:val="24"/>
+        </w:rPr>
+        <w:t>RecvSetObject</w:t>
+      </w:r>
+      <w:proofErr w:type="spellEnd"/>
+      <w:r>
+        <w:rPr>
+          <w:sz w:val="24"/>
+          <w:szCs w:val="24"/>
+        </w:rPr>
+        <w:t>(</w:t>
+      </w:r>
       <w:proofErr w:type="gramStart"/>
       <w:r>
         <w:rPr>
           <w:sz w:val="24"/>
           <w:szCs w:val="24"/>
         </w:rPr>
-        <w:t>RecvSetObject</w:t>
-      </w:r>
-      <w:proofErr w:type="spellEnd"/>
+        <w:t>)</w:t>
+      </w:r>
       <w:r>
         <w:rPr>
           <w:sz w:val="24"/>
@@ -12701,15 +12831,38 @@
         <w:t xml:space="preserve">void </w:t>
       </w:r>
       <w:proofErr w:type="spellStart"/>
+      <w:r>
+        <w:rPr>
+          <w:sz w:val="24"/>
+          <w:szCs w:val="24"/>
+        </w:rPr>
+        <w:t>SendObjectInfo</w:t>
+      </w:r>
+      <w:proofErr w:type="spellEnd"/>
+      <w:r>
+        <w:rPr>
+          <w:sz w:val="24"/>
+          <w:szCs w:val="24"/>
+        </w:rPr>
+        <w:t xml:space="preserve">(Object </w:t>
+      </w:r>
+      <w:proofErr w:type="spellStart"/>
+      <w:r>
+        <w:rPr>
+          <w:sz w:val="24"/>
+          <w:szCs w:val="24"/>
+        </w:rPr>
+        <w:t>obj</w:t>
+      </w:r>
+      <w:proofErr w:type="spellEnd"/>
       <w:proofErr w:type="gramStart"/>
       <w:r>
         <w:rPr>
           <w:sz w:val="24"/>
           <w:szCs w:val="24"/>
         </w:rPr>
-        <w:t>SendObjectInfo</w:t>
-      </w:r>
-      <w:proofErr w:type="spellEnd"/>
+        <w:t>)</w:t>
+      </w:r>
       <w:r>
         <w:rPr>
           <w:sz w:val="24"/>
@@ -12753,15 +12906,38 @@
         <w:t xml:space="preserve">void </w:t>
       </w:r>
       <w:proofErr w:type="spellStart"/>
+      <w:r>
+        <w:rPr>
+          <w:sz w:val="24"/>
+          <w:szCs w:val="24"/>
+        </w:rPr>
+        <w:t>CollisionObject</w:t>
+      </w:r>
+      <w:proofErr w:type="spellEnd"/>
+      <w:r>
+        <w:rPr>
+          <w:sz w:val="24"/>
+          <w:szCs w:val="24"/>
+        </w:rPr>
+        <w:t xml:space="preserve">(Object </w:t>
+      </w:r>
+      <w:proofErr w:type="spellStart"/>
+      <w:r>
+        <w:rPr>
+          <w:sz w:val="24"/>
+          <w:szCs w:val="24"/>
+        </w:rPr>
+        <w:t>pos</w:t>
+      </w:r>
+      <w:proofErr w:type="spellEnd"/>
       <w:proofErr w:type="gramStart"/>
       <w:r>
         <w:rPr>
           <w:sz w:val="24"/>
           <w:szCs w:val="24"/>
         </w:rPr>
-        <w:t>CollisionObject</w:t>
-      </w:r>
-      <w:proofErr w:type="spellEnd"/>
+        <w:t>)</w:t>
+      </w:r>
       <w:r>
         <w:rPr>
           <w:sz w:val="24"/>
@@ -12775,23 +12951,7 @@
           <w:sz w:val="24"/>
           <w:szCs w:val="24"/>
         </w:rPr>
-        <w:t xml:space="preserve"> 캐릭터의 이동, </w:t>
-      </w:r>
-      <w:proofErr w:type="spellStart"/>
-      <w:r>
-        <w:rPr>
-          <w:sz w:val="24"/>
-          <w:szCs w:val="24"/>
-        </w:rPr>
-        <w:t>몬스터의</w:t>
-      </w:r>
-      <w:proofErr w:type="spellEnd"/>
-      <w:r>
-        <w:rPr>
-          <w:sz w:val="24"/>
-          <w:szCs w:val="24"/>
-        </w:rPr>
-        <w:t xml:space="preserve"> 공격에 대한 충돌 처리를 한다</w:t>
+        <w:t xml:space="preserve"> 캐릭터의 이동, 몬스터의 공격에 대한 충돌 처리를 한다</w:t>
       </w:r>
       <w:r>
         <w:rPr>
@@ -12821,15 +12981,38 @@
         <w:t xml:space="preserve">void </w:t>
       </w:r>
       <w:proofErr w:type="spellStart"/>
+      <w:r>
+        <w:rPr>
+          <w:sz w:val="24"/>
+          <w:szCs w:val="24"/>
+        </w:rPr>
+        <w:t>CollisionBullet</w:t>
+      </w:r>
+      <w:proofErr w:type="spellEnd"/>
+      <w:r>
+        <w:rPr>
+          <w:sz w:val="24"/>
+          <w:szCs w:val="24"/>
+        </w:rPr>
+        <w:t xml:space="preserve">(Bullet </w:t>
+      </w:r>
+      <w:proofErr w:type="spellStart"/>
+      <w:r>
+        <w:rPr>
+          <w:sz w:val="24"/>
+          <w:szCs w:val="24"/>
+        </w:rPr>
+        <w:t>pos</w:t>
+      </w:r>
+      <w:proofErr w:type="spellEnd"/>
       <w:proofErr w:type="gramStart"/>
       <w:r>
         <w:rPr>
           <w:sz w:val="24"/>
           <w:szCs w:val="24"/>
         </w:rPr>
-        <w:t>CollisionBullet</w:t>
-      </w:r>
-      <w:proofErr w:type="spellEnd"/>
+        <w:t>)</w:t>
+      </w:r>
       <w:r>
         <w:rPr>
           <w:sz w:val="24"/>
@@ -12873,15 +13056,29 @@
         <w:t xml:space="preserve">void </w:t>
       </w:r>
       <w:proofErr w:type="spellStart"/>
+      <w:r>
+        <w:rPr>
+          <w:sz w:val="24"/>
+          <w:szCs w:val="24"/>
+        </w:rPr>
+        <w:t>BulletPos</w:t>
+      </w:r>
+      <w:proofErr w:type="spellEnd"/>
+      <w:r>
+        <w:rPr>
+          <w:sz w:val="24"/>
+          <w:szCs w:val="24"/>
+        </w:rPr>
+        <w:t>(Bullet bullet</w:t>
+      </w:r>
       <w:proofErr w:type="gramStart"/>
       <w:r>
         <w:rPr>
           <w:sz w:val="24"/>
           <w:szCs w:val="24"/>
         </w:rPr>
-        <w:t>BulletPos</w:t>
-      </w:r>
-      <w:proofErr w:type="spellEnd"/>
+        <w:t>)</w:t>
+      </w:r>
       <w:r>
         <w:rPr>
           <w:sz w:val="24"/>
@@ -12925,15 +13122,29 @@
         <w:t xml:space="preserve">DWORD WINAPI </w:t>
       </w:r>
       <w:proofErr w:type="spellStart"/>
+      <w:r>
+        <w:rPr>
+          <w:sz w:val="24"/>
+          <w:szCs w:val="24"/>
+        </w:rPr>
+        <w:t>ProcessClient</w:t>
+      </w:r>
+      <w:proofErr w:type="spellEnd"/>
+      <w:r>
+        <w:rPr>
+          <w:sz w:val="24"/>
+          <w:szCs w:val="24"/>
+        </w:rPr>
+        <w:t>(</w:t>
+      </w:r>
       <w:proofErr w:type="gramStart"/>
       <w:r>
         <w:rPr>
           <w:sz w:val="24"/>
           <w:szCs w:val="24"/>
         </w:rPr>
-        <w:t>ProcessClient</w:t>
-      </w:r>
-      <w:proofErr w:type="spellEnd"/>
+        <w:t>)</w:t>
+      </w:r>
       <w:r>
         <w:rPr>
           <w:sz w:val="24"/>
@@ -12970,15 +13181,29 @@
         <w:t xml:space="preserve">DWORD WINAPI </w:t>
       </w:r>
       <w:proofErr w:type="spellStart"/>
+      <w:r>
+        <w:rPr>
+          <w:sz w:val="24"/>
+          <w:szCs w:val="24"/>
+        </w:rPr>
+        <w:t>FrameThread</w:t>
+      </w:r>
+      <w:proofErr w:type="spellEnd"/>
+      <w:r>
+        <w:rPr>
+          <w:sz w:val="24"/>
+          <w:szCs w:val="24"/>
+        </w:rPr>
+        <w:t>(</w:t>
+      </w:r>
       <w:proofErr w:type="gramStart"/>
       <w:r>
         <w:rPr>
           <w:sz w:val="24"/>
           <w:szCs w:val="24"/>
         </w:rPr>
-        <w:t>FrameThread</w:t>
-      </w:r>
-      <w:proofErr w:type="spellEnd"/>
+        <w:t>)</w:t>
+      </w:r>
       <w:r>
         <w:rPr>
           <w:sz w:val="24"/>
@@ -13003,7 +13228,6 @@
         <w:autoSpaceDN/>
         <w:jc w:val="center"/>
         <w:rPr>
-          <w:rFonts w:hint="eastAsia"/>
           <w:sz w:val="28"/>
           <w:szCs w:val="28"/>
         </w:rPr>
@@ -13026,7 +13250,22 @@
           <w:sz w:val="24"/>
           <w:szCs w:val="24"/>
         </w:rPr>
-        <w:t>-client</w:t>
+        <w:t>-</w:t>
+      </w:r>
+      <w:r>
+        <w:rPr>
+          <w:rFonts w:hint="eastAsia"/>
+          <w:sz w:val="24"/>
+          <w:szCs w:val="24"/>
+        </w:rPr>
+        <w:t>C</w:t>
+      </w:r>
+      <w:r>
+        <w:rPr>
+          <w:sz w:val="24"/>
+          <w:szCs w:val="24"/>
+        </w:rPr>
+        <w:t>lient</w:t>
       </w:r>
     </w:p>
     <w:p>
@@ -13164,6 +13403,7 @@
           <w:sz w:val="24"/>
           <w:szCs w:val="24"/>
         </w:rPr>
+        <w:lastRenderedPageBreak/>
         <w:t xml:space="preserve">void </w:t>
       </w:r>
       <w:proofErr w:type="spellStart"/>
@@ -13191,17 +13431,15 @@
         <w:autoSpaceDN/>
         <w:jc w:val="left"/>
         <w:rPr>
-          <w:rFonts w:hint="eastAsia"/>
-          <w:sz w:val="24"/>
-          <w:szCs w:val="24"/>
-        </w:rPr>
-      </w:pPr>
-      <w:r>
-        <w:rPr>
-          <w:sz w:val="24"/>
-          <w:szCs w:val="24"/>
-        </w:rPr>
-        <w:lastRenderedPageBreak/>
+          <w:sz w:val="24"/>
+          <w:szCs w:val="24"/>
+        </w:rPr>
+      </w:pPr>
+      <w:r>
+        <w:rPr>
+          <w:sz w:val="24"/>
+          <w:szCs w:val="24"/>
+        </w:rPr>
         <w:t xml:space="preserve">void </w:t>
       </w:r>
       <w:proofErr w:type="spellStart"/>
@@ -13297,25 +13535,7 @@
           <w:sz w:val="24"/>
           <w:szCs w:val="24"/>
         </w:rPr>
-        <w:t xml:space="preserve">(): </w:t>
-      </w:r>
-      <w:proofErr w:type="spellStart"/>
-      <w:r>
-        <w:rPr>
-          <w:rFonts w:hint="eastAsia"/>
-          <w:sz w:val="24"/>
-          <w:szCs w:val="24"/>
-        </w:rPr>
-        <w:t>로그인이</w:t>
-      </w:r>
-      <w:proofErr w:type="spellEnd"/>
-      <w:r>
-        <w:rPr>
-          <w:rFonts w:hint="eastAsia"/>
-          <w:sz w:val="24"/>
-          <w:szCs w:val="24"/>
-        </w:rPr>
-        <w:t xml:space="preserve"> 완료되면 로비로 들어간다.</w:t>
+        <w:t>(): 로그인이 완료되면 로비로 들어간다.</w:t>
       </w:r>
     </w:p>
     <w:p>
@@ -13326,7 +13546,6 @@
         <w:autoSpaceDN/>
         <w:jc w:val="left"/>
         <w:rPr>
-          <w:rFonts w:hint="eastAsia"/>
           <w:sz w:val="24"/>
           <w:szCs w:val="24"/>
         </w:rPr>
@@ -13818,6 +14037,7 @@
           <w:sz w:val="24"/>
           <w:szCs w:val="24"/>
         </w:rPr>
+        <w:lastRenderedPageBreak/>
         <w:t xml:space="preserve">void </w:t>
       </w:r>
       <w:proofErr w:type="spellStart"/>
@@ -13854,7 +14074,6 @@
           <w:sz w:val="24"/>
           <w:szCs w:val="24"/>
         </w:rPr>
-        <w:lastRenderedPageBreak/>
         <w:t xml:space="preserve">void </w:t>
       </w:r>
       <w:proofErr w:type="spellStart"/>
@@ -13871,23 +14090,7 @@
           <w:sz w:val="24"/>
           <w:szCs w:val="24"/>
         </w:rPr>
-        <w:t xml:space="preserve">(): 플레이어가 </w:t>
-      </w:r>
-      <w:proofErr w:type="spellStart"/>
-      <w:r>
-        <w:rPr>
-          <w:sz w:val="24"/>
-          <w:szCs w:val="24"/>
-        </w:rPr>
-        <w:t>몬스터</w:t>
-      </w:r>
-      <w:proofErr w:type="spellEnd"/>
-      <w:r>
-        <w:rPr>
-          <w:sz w:val="24"/>
-          <w:szCs w:val="24"/>
-        </w:rPr>
-        <w:t xml:space="preserve"> 혹은 총알에 충돌했는지를 서버가 검사하고 초기화된 위치를 서버로부터 받는다.</w:t>
+        <w:t>(): 플레이어가 몬스터 혹은 총알에 충돌했는지를 서버가 검사하고 초기화된 위치를 서버로부터 받는다.</w:t>
       </w:r>
     </w:p>
     <w:p>
@@ -14556,7 +14759,15 @@
                 <w:sz w:val="28"/>
                 <w:szCs w:val="28"/>
               </w:rPr>
-              <w:t>강승준</w:t>
+              <w:t>강상</w:t>
+            </w:r>
+            <w:r>
+              <w:rPr>
+                <w:rFonts w:hint="eastAsia"/>
+                <w:sz w:val="28"/>
+                <w:szCs w:val="28"/>
+              </w:rPr>
+              <w:t>준</w:t>
             </w:r>
           </w:p>
         </w:tc>
@@ -14697,6 +14908,7 @@
                 <w:sz w:val="28"/>
                 <w:szCs w:val="28"/>
               </w:rPr>
+              <w:lastRenderedPageBreak/>
               <w:t>29 금</w:t>
             </w:r>
           </w:p>
@@ -14747,7 +14959,6 @@
                 <w:sz w:val="28"/>
                 <w:szCs w:val="28"/>
               </w:rPr>
-              <w:lastRenderedPageBreak/>
               <w:t>30 토</w:t>
             </w:r>
           </w:p>
@@ -14928,6 +15139,8 @@
               </w:rPr>
               <w:t>추진 계획서 제출</w:t>
             </w:r>
+            <w:bookmarkStart w:id="0" w:name="_GoBack"/>
+            <w:bookmarkEnd w:id="0"/>
           </w:p>
         </w:tc>
       </w:tr>
@@ -16761,6 +16974,7 @@
                 <w:sz w:val="28"/>
                 <w:szCs w:val="28"/>
               </w:rPr>
+              <w:lastRenderedPageBreak/>
               <w:t>24 수</w:t>
             </w:r>
           </w:p>
@@ -16847,7 +17061,6 @@
                 <w:sz w:val="28"/>
                 <w:szCs w:val="28"/>
               </w:rPr>
-              <w:lastRenderedPageBreak/>
               <w:t>25 목</w:t>
             </w:r>
           </w:p>
@@ -18116,6 +18329,7 @@
           <w:sz w:val="24"/>
           <w:szCs w:val="24"/>
         </w:rPr>
+        <w:lastRenderedPageBreak/>
         <w:t>OS: Windows 10</w:t>
       </w:r>
     </w:p>
@@ -18136,7 +18350,6 @@
           <w:sz w:val="24"/>
           <w:szCs w:val="24"/>
         </w:rPr>
-        <w:lastRenderedPageBreak/>
         <w:t>IDE: Visual Studio 2019</w:t>
       </w:r>
     </w:p>
@@ -18157,25 +18370,7 @@
           <w:sz w:val="24"/>
           <w:szCs w:val="24"/>
         </w:rPr>
-        <w:t xml:space="preserve">API: Windows Socket </w:t>
-      </w:r>
-      <w:proofErr w:type="gramStart"/>
-      <w:r>
-        <w:rPr>
-          <w:rFonts w:hint="eastAsia"/>
-          <w:sz w:val="24"/>
-          <w:szCs w:val="24"/>
-        </w:rPr>
-        <w:t>API(</w:t>
-      </w:r>
-      <w:proofErr w:type="gramEnd"/>
-      <w:r>
-        <w:rPr>
-          <w:rFonts w:hint="eastAsia"/>
-          <w:sz w:val="24"/>
-          <w:szCs w:val="24"/>
-        </w:rPr>
-        <w:t>WSA)</w:t>
+        <w:t>API: Windows Socket API(WSA)</w:t>
       </w:r>
     </w:p>
     <w:p>
@@ -18247,6 +18442,7 @@
         <w:docPartUnique/>
       </w:docPartObj>
     </w:sdtPr>
+    <w:sdtEndPr/>
     <w:sdtContent>
       <w:sdt>
         <w:sdtPr>
@@ -18256,6 +18452,7 @@
             <w:docPartUnique/>
           </w:docPartObj>
         </w:sdtPr>
+        <w:sdtEndPr/>
         <w:sdtContent>
           <w:p>
             <w:pPr>
@@ -18299,7 +18496,7 @@
                 <w:bCs/>
                 <w:noProof/>
               </w:rPr>
-              <w:t>8</w:t>
+              <w:t>13</w:t>
             </w:r>
             <w:r>
               <w:rPr>
@@ -18433,7 +18630,13 @@
       <w:rPr>
         <w:rFonts w:hint="eastAsia"/>
       </w:rPr>
-      <w:t xml:space="preserve"> 날다</w:t>
+      <w:t xml:space="preserve"> </w:t>
+    </w:r>
+    <w:r>
+      <w:rPr>
+        <w:rFonts w:hint="eastAsia"/>
+      </w:rPr>
+      <w:t>비상</w:t>
     </w:r>
   </w:p>
 </w:hdr>
@@ -18922,7 +19125,7 @@
     <w:lsdException w:name="Subtitle" w:semiHidden="0" w:uiPriority="11" w:unhideWhenUsed="0" w:qFormat="1"/>
     <w:lsdException w:name="Strong" w:semiHidden="0" w:uiPriority="22" w:unhideWhenUsed="0" w:qFormat="1"/>
     <w:lsdException w:name="Emphasis" w:semiHidden="0" w:uiPriority="20" w:unhideWhenUsed="0" w:qFormat="1"/>
-    <w:lsdException w:name="Table Grid" w:semiHidden="0" w:uiPriority="59" w:unhideWhenUsed="0"/>
+    <w:lsdException w:name="Table Grid" w:uiPriority="59"/>
     <w:lsdException w:name="Placeholder Text" w:unhideWhenUsed="0"/>
     <w:lsdException w:name="No Spacing" w:semiHidden="0" w:uiPriority="1" w:unhideWhenUsed="0" w:qFormat="1"/>
     <w:lsdException w:name="Light Shading" w:semiHidden="0" w:uiPriority="60" w:unhideWhenUsed="0"/>
@@ -19248,7 +19451,7 @@
     <w:lsdException w:name="Subtitle" w:semiHidden="0" w:uiPriority="11" w:unhideWhenUsed="0" w:qFormat="1"/>
     <w:lsdException w:name="Strong" w:semiHidden="0" w:uiPriority="22" w:unhideWhenUsed="0" w:qFormat="1"/>
     <w:lsdException w:name="Emphasis" w:semiHidden="0" w:uiPriority="20" w:unhideWhenUsed="0" w:qFormat="1"/>
-    <w:lsdException w:name="Table Grid" w:semiHidden="0" w:uiPriority="59" w:unhideWhenUsed="0"/>
+    <w:lsdException w:name="Table Grid" w:uiPriority="59"/>
     <w:lsdException w:name="Placeholder Text" w:unhideWhenUsed="0"/>
     <w:lsdException w:name="No Spacing" w:semiHidden="0" w:uiPriority="1" w:unhideWhenUsed="0" w:qFormat="1"/>
     <w:lsdException w:name="Light Shading" w:semiHidden="0" w:uiPriority="60" w:unhideWhenUsed="0"/>
@@ -19531,40 +19734,7 @@
 </file>
 
 <file path=word/glossary/document.xml><?xml version="1.0" encoding="utf-8"?>
-<w:glossaryDocument xmlns:wpc="http://schemas.microsoft.com/office/word/2010/wordprocessingCanvas" xmlns:mc="http://schemas.openxmlformats.org/markup-compatibility/2006" xmlns:o="urn:schemas-microsoft-com:office:office" xmlns:r="http://schemas.openxmlformats.org/officeDocument/2006/relationships" xmlns:m="http://schemas.openxmlformats.org/officeDocument/2006/math" xmlns:v="urn:schemas-microsoft-com:vml" xmlns:wp14="http://schemas.microsoft.com/office/word/2010/wordprocessingDrawing" xmlns:wp="http://schemas.openxmlformats.org/drawingml/2006/wordprocessingDrawing" xmlns:w10="urn:schemas-microsoft-com:office:word" xmlns:w="http://schemas.openxmlformats.org/wordprocessingml/2006/main" xmlns:w14="http://schemas.microsoft.com/office/word/2010/wordml" xmlns:wpg="http://schemas.microsoft.com/office/word/2010/wordprocessingGroup" xmlns:wpi="http://schemas.microsoft.com/office/word/2010/wordprocessingInk" xmlns:wne="http://schemas.microsoft.com/office/word/2006/wordml" xmlns:wps="http://schemas.microsoft.com/office/word/2010/wordprocessingShape" mc:Ignorable="w14 wp14">
-  <w:docParts>
-    <w:docPart>
-      <w:docPartPr>
-        <w:name w:val="CABDA1DE011441BE8D78539D8FBDDA6B"/>
-        <w:category>
-          <w:name w:val="일반"/>
-          <w:gallery w:val="placeholder"/>
-        </w:category>
-        <w:types>
-          <w:type w:val="bbPlcHdr"/>
-        </w:types>
-        <w:behaviors>
-          <w:behavior w:val="content"/>
-        </w:behaviors>
-        <w:guid w:val="{8510FC22-10C1-4C51-84D8-9DDED7B57768}"/>
-      </w:docPartPr>
-      <w:docPartBody>
-        <w:p>
-          <w:pPr>
-            <w:pStyle w:val="CABDA1DE011441BE8D78539D8FBDDA6B"/>
-          </w:pPr>
-          <w:r>
-            <w:rPr>
-              <w:rFonts w:asciiTheme="majorHAnsi" w:eastAsiaTheme="majorEastAsia" w:hAnsiTheme="majorHAnsi" w:cstheme="majorBidi"/>
-              <w:lang w:val="ko-KR"/>
-            </w:rPr>
-            <w:t>[회사 이름 입력]</w:t>
-          </w:r>
-        </w:p>
-      </w:docPartBody>
-    </w:docPart>
-  </w:docParts>
-</w:glossaryDocument>
+<w:glossaryDocument xmlns:wpc="http://schemas.microsoft.com/office/word/2010/wordprocessingCanvas" xmlns:mc="http://schemas.openxmlformats.org/markup-compatibility/2006" xmlns:o="urn:schemas-microsoft-com:office:office" xmlns:r="http://schemas.openxmlformats.org/officeDocument/2006/relationships" xmlns:m="http://schemas.openxmlformats.org/officeDocument/2006/math" xmlns:v="urn:schemas-microsoft-com:vml" xmlns:wp14="http://schemas.microsoft.com/office/word/2010/wordprocessingDrawing" xmlns:wp="http://schemas.openxmlformats.org/drawingml/2006/wordprocessingDrawing" xmlns:w10="urn:schemas-microsoft-com:office:word" xmlns:w="http://schemas.openxmlformats.org/wordprocessingml/2006/main" xmlns:w14="http://schemas.microsoft.com/office/word/2010/wordml" xmlns:wpg="http://schemas.microsoft.com/office/word/2010/wordprocessingGroup" xmlns:wpi="http://schemas.microsoft.com/office/word/2010/wordprocessingInk" xmlns:wne="http://schemas.microsoft.com/office/word/2006/wordml" xmlns:wps="http://schemas.microsoft.com/office/word/2010/wordprocessingShape" mc:Ignorable="w14 wp14"/>
 </file>
 
 <file path=word/glossary/fontTable.xml><?xml version="1.0" encoding="utf-8"?>
@@ -19612,10 +19782,12 @@
   <w:rsids>
     <w:rsidRoot w:val="00B338FE"/>
     <w:rsid w:val="002E12FC"/>
+    <w:rsid w:val="00302D11"/>
     <w:rsid w:val="00AC32A9"/>
     <w:rsid w:val="00AD5646"/>
     <w:rsid w:val="00B338FE"/>
     <w:rsid w:val="00B60DEF"/>
+    <w:rsid w:val="00BF252B"/>
   </w:rsids>
   <m:mathPr>
     <m:mathFont m:val="Cambria Math"/>
@@ -19681,7 +19853,7 @@
     <w:lsdException w:name="Subtitle" w:semiHidden="0" w:uiPriority="11" w:unhideWhenUsed="0" w:qFormat="1"/>
     <w:lsdException w:name="Strong" w:semiHidden="0" w:uiPriority="22" w:unhideWhenUsed="0" w:qFormat="1"/>
     <w:lsdException w:name="Emphasis" w:semiHidden="0" w:uiPriority="20" w:unhideWhenUsed="0" w:qFormat="1"/>
-    <w:lsdException w:name="Table Grid" w:semiHidden="0" w:uiPriority="59" w:unhideWhenUsed="0"/>
+    <w:lsdException w:name="Table Grid" w:uiPriority="59"/>
     <w:lsdException w:name="Placeholder Text" w:unhideWhenUsed="0"/>
     <w:lsdException w:name="No Spacing" w:semiHidden="0" w:uiPriority="1" w:unhideWhenUsed="0" w:qFormat="1"/>
     <w:lsdException w:name="Light Shading" w:semiHidden="0" w:uiPriority="60" w:unhideWhenUsed="0"/>
@@ -19831,158 +20003,8 @@
     <w:semiHidden/>
     <w:unhideWhenUsed/>
   </w:style>
-  <w:style w:type="paragraph" w:customStyle="1" w:styleId="294F0182BD714B96A7DDC37166A9C0F1">
-    <w:name w:val="294F0182BD714B96A7DDC37166A9C0F1"/>
-    <w:rsid w:val="00B338FE"/>
-    <w:pPr>
-      <w:widowControl w:val="0"/>
-      <w:wordWrap w:val="0"/>
-      <w:autoSpaceDE w:val="0"/>
-      <w:autoSpaceDN w:val="0"/>
-    </w:pPr>
-  </w:style>
-  <w:style w:type="paragraph" w:customStyle="1" w:styleId="D4C0C15E26BD4D30A9495BF66BE7848A">
-    <w:name w:val="D4C0C15E26BD4D30A9495BF66BE7848A"/>
-    <w:rsid w:val="00B338FE"/>
-    <w:pPr>
-      <w:widowControl w:val="0"/>
-      <w:wordWrap w:val="0"/>
-      <w:autoSpaceDE w:val="0"/>
-      <w:autoSpaceDN w:val="0"/>
-    </w:pPr>
-  </w:style>
-  <w:style w:type="paragraph" w:customStyle="1" w:styleId="DAEFF6C9144A47F4B7C4DA28F852BFC9">
-    <w:name w:val="DAEFF6C9144A47F4B7C4DA28F852BFC9"/>
-    <w:rsid w:val="00B338FE"/>
-    <w:pPr>
-      <w:widowControl w:val="0"/>
-      <w:wordWrap w:val="0"/>
-      <w:autoSpaceDE w:val="0"/>
-      <w:autoSpaceDN w:val="0"/>
-    </w:pPr>
-  </w:style>
-  <w:style w:type="paragraph" w:customStyle="1" w:styleId="D39C84B3807541B7986E7D29B9BBDD61">
-    <w:name w:val="D39C84B3807541B7986E7D29B9BBDD61"/>
-    <w:rsid w:val="00B338FE"/>
-    <w:pPr>
-      <w:widowControl w:val="0"/>
-      <w:wordWrap w:val="0"/>
-      <w:autoSpaceDE w:val="0"/>
-      <w:autoSpaceDN w:val="0"/>
-    </w:pPr>
-  </w:style>
-  <w:style w:type="paragraph" w:customStyle="1" w:styleId="8E1F9C83E9514110A84E9C3D68485685">
-    <w:name w:val="8E1F9C83E9514110A84E9C3D68485685"/>
-    <w:rsid w:val="00B338FE"/>
-    <w:pPr>
-      <w:widowControl w:val="0"/>
-      <w:wordWrap w:val="0"/>
-      <w:autoSpaceDE w:val="0"/>
-      <w:autoSpaceDN w:val="0"/>
-    </w:pPr>
-  </w:style>
-  <w:style w:type="paragraph" w:customStyle="1" w:styleId="EFC1803759E345EEAB50E1A88A7E11FF">
-    <w:name w:val="EFC1803759E345EEAB50E1A88A7E11FF"/>
-    <w:rsid w:val="00B338FE"/>
-    <w:pPr>
-      <w:widowControl w:val="0"/>
-      <w:wordWrap w:val="0"/>
-      <w:autoSpaceDE w:val="0"/>
-      <w:autoSpaceDN w:val="0"/>
-    </w:pPr>
-  </w:style>
   <w:style w:type="paragraph" w:customStyle="1" w:styleId="CABDA1DE011441BE8D78539D8FBDDA6B">
     <w:name w:val="CABDA1DE011441BE8D78539D8FBDDA6B"/>
-    <w:rsid w:val="00B338FE"/>
-    <w:pPr>
-      <w:widowControl w:val="0"/>
-      <w:wordWrap w:val="0"/>
-      <w:autoSpaceDE w:val="0"/>
-      <w:autoSpaceDN w:val="0"/>
-    </w:pPr>
-  </w:style>
-  <w:style w:type="paragraph" w:customStyle="1" w:styleId="6FA2E8A90708444390D02B1AD208E476">
-    <w:name w:val="6FA2E8A90708444390D02B1AD208E476"/>
-    <w:rsid w:val="00B338FE"/>
-    <w:pPr>
-      <w:widowControl w:val="0"/>
-      <w:wordWrap w:val="0"/>
-      <w:autoSpaceDE w:val="0"/>
-      <w:autoSpaceDN w:val="0"/>
-    </w:pPr>
-  </w:style>
-  <w:style w:type="paragraph" w:customStyle="1" w:styleId="7D461F6B24D4432EA9C87FA0C1309A42">
-    <w:name w:val="7D461F6B24D4432EA9C87FA0C1309A42"/>
-    <w:rsid w:val="00B338FE"/>
-    <w:pPr>
-      <w:widowControl w:val="0"/>
-      <w:wordWrap w:val="0"/>
-      <w:autoSpaceDE w:val="0"/>
-      <w:autoSpaceDN w:val="0"/>
-    </w:pPr>
-  </w:style>
-  <w:style w:type="paragraph" w:customStyle="1" w:styleId="37A54E3837054A438F48CBD65EDDE63B">
-    <w:name w:val="37A54E3837054A438F48CBD65EDDE63B"/>
-    <w:rsid w:val="00B338FE"/>
-    <w:pPr>
-      <w:widowControl w:val="0"/>
-      <w:wordWrap w:val="0"/>
-      <w:autoSpaceDE w:val="0"/>
-      <w:autoSpaceDN w:val="0"/>
-    </w:pPr>
-  </w:style>
-  <w:style w:type="paragraph" w:customStyle="1" w:styleId="39AB50A944BB48E8B7901182912DD271">
-    <w:name w:val="39AB50A944BB48E8B7901182912DD271"/>
-    <w:rsid w:val="00B338FE"/>
-    <w:pPr>
-      <w:widowControl w:val="0"/>
-      <w:wordWrap w:val="0"/>
-      <w:autoSpaceDE w:val="0"/>
-      <w:autoSpaceDN w:val="0"/>
-    </w:pPr>
-  </w:style>
-  <w:style w:type="paragraph" w:customStyle="1" w:styleId="5430E3AC44A444AA99F43D7EC683B336">
-    <w:name w:val="5430E3AC44A444AA99F43D7EC683B336"/>
-    <w:rsid w:val="00B338FE"/>
-    <w:pPr>
-      <w:widowControl w:val="0"/>
-      <w:wordWrap w:val="0"/>
-      <w:autoSpaceDE w:val="0"/>
-      <w:autoSpaceDN w:val="0"/>
-    </w:pPr>
-  </w:style>
-  <w:style w:type="paragraph" w:customStyle="1" w:styleId="EF26DC4473B149D0A4DB664E7B8C750F">
-    <w:name w:val="EF26DC4473B149D0A4DB664E7B8C750F"/>
-    <w:rsid w:val="00B338FE"/>
-    <w:pPr>
-      <w:widowControl w:val="0"/>
-      <w:wordWrap w:val="0"/>
-      <w:autoSpaceDE w:val="0"/>
-      <w:autoSpaceDN w:val="0"/>
-    </w:pPr>
-  </w:style>
-  <w:style w:type="paragraph" w:customStyle="1" w:styleId="F9F195FC31BF4865914DEF10DE19F6EC">
-    <w:name w:val="F9F195FC31BF4865914DEF10DE19F6EC"/>
-    <w:rsid w:val="00B338FE"/>
-    <w:pPr>
-      <w:widowControl w:val="0"/>
-      <w:wordWrap w:val="0"/>
-      <w:autoSpaceDE w:val="0"/>
-      <w:autoSpaceDN w:val="0"/>
-    </w:pPr>
-  </w:style>
-  <w:style w:type="paragraph" w:customStyle="1" w:styleId="E83AE6DA5F1C45C08985952609EC48BE">
-    <w:name w:val="E83AE6DA5F1C45C08985952609EC48BE"/>
-    <w:rsid w:val="00B338FE"/>
-    <w:pPr>
-      <w:widowControl w:val="0"/>
-      <w:wordWrap w:val="0"/>
-      <w:autoSpaceDE w:val="0"/>
-      <w:autoSpaceDN w:val="0"/>
-    </w:pPr>
-  </w:style>
-  <w:style w:type="paragraph" w:customStyle="1" w:styleId="2228C0F1CAB943AB901C4E01B851871D">
-    <w:name w:val="2228C0F1CAB943AB901C4E01B851871D"/>
     <w:rsid w:val="00B338FE"/>
     <w:pPr>
       <w:widowControl w:val="0"/>
@@ -20038,7 +20060,7 @@
     <w:lsdException w:name="Subtitle" w:semiHidden="0" w:uiPriority="11" w:unhideWhenUsed="0" w:qFormat="1"/>
     <w:lsdException w:name="Strong" w:semiHidden="0" w:uiPriority="22" w:unhideWhenUsed="0" w:qFormat="1"/>
     <w:lsdException w:name="Emphasis" w:semiHidden="0" w:uiPriority="20" w:unhideWhenUsed="0" w:qFormat="1"/>
-    <w:lsdException w:name="Table Grid" w:semiHidden="0" w:uiPriority="59" w:unhideWhenUsed="0"/>
+    <w:lsdException w:name="Table Grid" w:uiPriority="59"/>
     <w:lsdException w:name="Placeholder Text" w:unhideWhenUsed="0"/>
     <w:lsdException w:name="No Spacing" w:semiHidden="0" w:uiPriority="1" w:unhideWhenUsed="0" w:qFormat="1"/>
     <w:lsdException w:name="Light Shading" w:semiHidden="0" w:uiPriority="60" w:unhideWhenUsed="0"/>
@@ -20188,158 +20210,8 @@
     <w:semiHidden/>
     <w:unhideWhenUsed/>
   </w:style>
-  <w:style w:type="paragraph" w:customStyle="1" w:styleId="294F0182BD714B96A7DDC37166A9C0F1">
-    <w:name w:val="294F0182BD714B96A7DDC37166A9C0F1"/>
-    <w:rsid w:val="00B338FE"/>
-    <w:pPr>
-      <w:widowControl w:val="0"/>
-      <w:wordWrap w:val="0"/>
-      <w:autoSpaceDE w:val="0"/>
-      <w:autoSpaceDN w:val="0"/>
-    </w:pPr>
-  </w:style>
-  <w:style w:type="paragraph" w:customStyle="1" w:styleId="D4C0C15E26BD4D30A9495BF66BE7848A">
-    <w:name w:val="D4C0C15E26BD4D30A9495BF66BE7848A"/>
-    <w:rsid w:val="00B338FE"/>
-    <w:pPr>
-      <w:widowControl w:val="0"/>
-      <w:wordWrap w:val="0"/>
-      <w:autoSpaceDE w:val="0"/>
-      <w:autoSpaceDN w:val="0"/>
-    </w:pPr>
-  </w:style>
-  <w:style w:type="paragraph" w:customStyle="1" w:styleId="DAEFF6C9144A47F4B7C4DA28F852BFC9">
-    <w:name w:val="DAEFF6C9144A47F4B7C4DA28F852BFC9"/>
-    <w:rsid w:val="00B338FE"/>
-    <w:pPr>
-      <w:widowControl w:val="0"/>
-      <w:wordWrap w:val="0"/>
-      <w:autoSpaceDE w:val="0"/>
-      <w:autoSpaceDN w:val="0"/>
-    </w:pPr>
-  </w:style>
-  <w:style w:type="paragraph" w:customStyle="1" w:styleId="D39C84B3807541B7986E7D29B9BBDD61">
-    <w:name w:val="D39C84B3807541B7986E7D29B9BBDD61"/>
-    <w:rsid w:val="00B338FE"/>
-    <w:pPr>
-      <w:widowControl w:val="0"/>
-      <w:wordWrap w:val="0"/>
-      <w:autoSpaceDE w:val="0"/>
-      <w:autoSpaceDN w:val="0"/>
-    </w:pPr>
-  </w:style>
-  <w:style w:type="paragraph" w:customStyle="1" w:styleId="8E1F9C83E9514110A84E9C3D68485685">
-    <w:name w:val="8E1F9C83E9514110A84E9C3D68485685"/>
-    <w:rsid w:val="00B338FE"/>
-    <w:pPr>
-      <w:widowControl w:val="0"/>
-      <w:wordWrap w:val="0"/>
-      <w:autoSpaceDE w:val="0"/>
-      <w:autoSpaceDN w:val="0"/>
-    </w:pPr>
-  </w:style>
-  <w:style w:type="paragraph" w:customStyle="1" w:styleId="EFC1803759E345EEAB50E1A88A7E11FF">
-    <w:name w:val="EFC1803759E345EEAB50E1A88A7E11FF"/>
-    <w:rsid w:val="00B338FE"/>
-    <w:pPr>
-      <w:widowControl w:val="0"/>
-      <w:wordWrap w:val="0"/>
-      <w:autoSpaceDE w:val="0"/>
-      <w:autoSpaceDN w:val="0"/>
-    </w:pPr>
-  </w:style>
   <w:style w:type="paragraph" w:customStyle="1" w:styleId="CABDA1DE011441BE8D78539D8FBDDA6B">
     <w:name w:val="CABDA1DE011441BE8D78539D8FBDDA6B"/>
-    <w:rsid w:val="00B338FE"/>
-    <w:pPr>
-      <w:widowControl w:val="0"/>
-      <w:wordWrap w:val="0"/>
-      <w:autoSpaceDE w:val="0"/>
-      <w:autoSpaceDN w:val="0"/>
-    </w:pPr>
-  </w:style>
-  <w:style w:type="paragraph" w:customStyle="1" w:styleId="6FA2E8A90708444390D02B1AD208E476">
-    <w:name w:val="6FA2E8A90708444390D02B1AD208E476"/>
-    <w:rsid w:val="00B338FE"/>
-    <w:pPr>
-      <w:widowControl w:val="0"/>
-      <w:wordWrap w:val="0"/>
-      <w:autoSpaceDE w:val="0"/>
-      <w:autoSpaceDN w:val="0"/>
-    </w:pPr>
-  </w:style>
-  <w:style w:type="paragraph" w:customStyle="1" w:styleId="7D461F6B24D4432EA9C87FA0C1309A42">
-    <w:name w:val="7D461F6B24D4432EA9C87FA0C1309A42"/>
-    <w:rsid w:val="00B338FE"/>
-    <w:pPr>
-      <w:widowControl w:val="0"/>
-      <w:wordWrap w:val="0"/>
-      <w:autoSpaceDE w:val="0"/>
-      <w:autoSpaceDN w:val="0"/>
-    </w:pPr>
-  </w:style>
-  <w:style w:type="paragraph" w:customStyle="1" w:styleId="37A54E3837054A438F48CBD65EDDE63B">
-    <w:name w:val="37A54E3837054A438F48CBD65EDDE63B"/>
-    <w:rsid w:val="00B338FE"/>
-    <w:pPr>
-      <w:widowControl w:val="0"/>
-      <w:wordWrap w:val="0"/>
-      <w:autoSpaceDE w:val="0"/>
-      <w:autoSpaceDN w:val="0"/>
-    </w:pPr>
-  </w:style>
-  <w:style w:type="paragraph" w:customStyle="1" w:styleId="39AB50A944BB48E8B7901182912DD271">
-    <w:name w:val="39AB50A944BB48E8B7901182912DD271"/>
-    <w:rsid w:val="00B338FE"/>
-    <w:pPr>
-      <w:widowControl w:val="0"/>
-      <w:wordWrap w:val="0"/>
-      <w:autoSpaceDE w:val="0"/>
-      <w:autoSpaceDN w:val="0"/>
-    </w:pPr>
-  </w:style>
-  <w:style w:type="paragraph" w:customStyle="1" w:styleId="5430E3AC44A444AA99F43D7EC683B336">
-    <w:name w:val="5430E3AC44A444AA99F43D7EC683B336"/>
-    <w:rsid w:val="00B338FE"/>
-    <w:pPr>
-      <w:widowControl w:val="0"/>
-      <w:wordWrap w:val="0"/>
-      <w:autoSpaceDE w:val="0"/>
-      <w:autoSpaceDN w:val="0"/>
-    </w:pPr>
-  </w:style>
-  <w:style w:type="paragraph" w:customStyle="1" w:styleId="EF26DC4473B149D0A4DB664E7B8C750F">
-    <w:name w:val="EF26DC4473B149D0A4DB664E7B8C750F"/>
-    <w:rsid w:val="00B338FE"/>
-    <w:pPr>
-      <w:widowControl w:val="0"/>
-      <w:wordWrap w:val="0"/>
-      <w:autoSpaceDE w:val="0"/>
-      <w:autoSpaceDN w:val="0"/>
-    </w:pPr>
-  </w:style>
-  <w:style w:type="paragraph" w:customStyle="1" w:styleId="F9F195FC31BF4865914DEF10DE19F6EC">
-    <w:name w:val="F9F195FC31BF4865914DEF10DE19F6EC"/>
-    <w:rsid w:val="00B338FE"/>
-    <w:pPr>
-      <w:widowControl w:val="0"/>
-      <w:wordWrap w:val="0"/>
-      <w:autoSpaceDE w:val="0"/>
-      <w:autoSpaceDN w:val="0"/>
-    </w:pPr>
-  </w:style>
-  <w:style w:type="paragraph" w:customStyle="1" w:styleId="E83AE6DA5F1C45C08985952609EC48BE">
-    <w:name w:val="E83AE6DA5F1C45C08985952609EC48BE"/>
-    <w:rsid w:val="00B338FE"/>
-    <w:pPr>
-      <w:widowControl w:val="0"/>
-      <w:wordWrap w:val="0"/>
-      <w:autoSpaceDE w:val="0"/>
-      <w:autoSpaceDN w:val="0"/>
-    </w:pPr>
-  </w:style>
-  <w:style w:type="paragraph" w:customStyle="1" w:styleId="2228C0F1CAB943AB901C4E01B851871D">
-    <w:name w:val="2228C0F1CAB943AB901C4E01B851871D"/>
     <w:rsid w:val="00B338FE"/>
     <w:pPr>
       <w:widowControl w:val="0"/>
@@ -20648,7 +20520,7 @@
 </file>
 
 <file path=customXml/itemProps1.xml><?xml version="1.0" encoding="utf-8"?>
-<ds:datastoreItem xmlns:ds="http://schemas.openxmlformats.org/officeDocument/2006/customXml" ds:itemID="{640180D9-D3F4-40E3-98D8-DC0EC3841900}">
+<ds:datastoreItem xmlns:ds="http://schemas.openxmlformats.org/officeDocument/2006/customXml" ds:itemID="{96669293-C477-4C79-B792-F007D6F5A0D6}">
   <ds:schemaRefs>
     <ds:schemaRef ds:uri="http://schemas.openxmlformats.org/officeDocument/2006/bibliography"/>
   </ds:schemaRefs>

--- a/추진 계획서.docx
+++ b/추진 계획서.docx
@@ -1466,7 +1466,7 @@
           </mc:Choice>
           <mc:Fallback>
             <w:pict>
-              <v:shapetype w14:anchorId="10D74D32" id="_x0000_t32" coordsize="21600,21600" o:spt="32" o:oned="t" path="m,l21600,21600e" filled="f">
+              <v:shapetype w14:anchorId="4A1D300C" id="_x0000_t32" coordsize="21600,21600" o:spt="32" o:oned="t" path="m,l21600,21600e" filled="f">
                 <v:path arrowok="t" fillok="f" o:connecttype="none"/>
                 <o:lock v:ext="edit" shapetype="t"/>
               </v:shapetype>
@@ -1578,7 +1578,7 @@
           </mc:Choice>
           <mc:Fallback>
             <w:pict>
-              <v:shape w14:anchorId="0A7D1C51" id="직선 화살표 연결선 87" o:spid="_x0000_s1026" type="#_x0000_t32" style="position:absolute;left:0;text-align:left;margin-left:351.75pt;margin-top:12.45pt;width:43.45pt;height:0;z-index:251822080;visibility:visible;mso-wrap-style:square;mso-width-percent:0;mso-height-percent:0;mso-wrap-distance-left:9pt;mso-wrap-distance-top:0;mso-wrap-distance-right:9pt;mso-wrap-distance-bottom:0;mso-position-horizontal:absolute;mso-position-horizontal-relative:text;mso-position-vertical:absolute;mso-position-vertical-relative:text;mso-width-percent:0;mso-height-percent:0;mso-width-relative:margin;mso-height-relative:margin" o:gfxdata="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" strokecolor="red">
+              <v:shape w14:anchorId="04017DF8" id="직선 화살표 연결선 87" o:spid="_x0000_s1026" type="#_x0000_t32" style="position:absolute;left:0;text-align:left;margin-left:351.75pt;margin-top:12.45pt;width:43.45pt;height:0;z-index:251822080;visibility:visible;mso-wrap-style:square;mso-width-percent:0;mso-height-percent:0;mso-wrap-distance-left:9pt;mso-wrap-distance-top:0;mso-wrap-distance-right:9pt;mso-wrap-distance-bottom:0;mso-position-horizontal:absolute;mso-position-horizontal-relative:text;mso-position-vertical:absolute;mso-position-vertical-relative:text;mso-width-percent:0;mso-height-percent:0;mso-width-relative:margin;mso-height-relative:margin" o:gfxdata="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" strokecolor="red">
                 <v:stroke endarrow="open"/>
               </v:shape>
             </w:pict>
@@ -1944,7 +1944,7 @@
           </mc:Choice>
           <mc:Fallback>
             <w:pict>
-              <v:shape w14:anchorId="5EECFAB9" id="직선 화살표 연결선 33" o:spid="_x0000_s1026" type="#_x0000_t32" style="position:absolute;left:0;text-align:left;margin-left:105.75pt;margin-top:4.05pt;width:124.5pt;height:0;flip:x;z-index:251738112;visibility:visible;mso-wrap-style:square;mso-width-percent:0;mso-height-percent:0;mso-wrap-distance-left:9pt;mso-wrap-distance-top:0;mso-wrap-distance-right:9pt;mso-wrap-distance-bottom:0;mso-position-horizontal:absolute;mso-position-horizontal-relative:text;mso-position-vertical:absolute;mso-position-vertical-relative:text;mso-width-percent:0;mso-height-percent:0;mso-width-relative:margin;mso-height-relative:margin" o:gfxdata="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" strokecolor="black [3213]">
+              <v:shape w14:anchorId="0D0E9300" id="직선 화살표 연결선 33" o:spid="_x0000_s1026" type="#_x0000_t32" style="position:absolute;left:0;text-align:left;margin-left:105.75pt;margin-top:4.05pt;width:124.5pt;height:0;flip:x;z-index:251738112;visibility:visible;mso-wrap-style:square;mso-width-percent:0;mso-height-percent:0;mso-wrap-distance-left:9pt;mso-wrap-distance-top:0;mso-wrap-distance-right:9pt;mso-wrap-distance-bottom:0;mso-position-horizontal:absolute;mso-position-horizontal-relative:text;mso-position-vertical:absolute;mso-position-vertical-relative:text;mso-width-percent:0;mso-height-percent:0;mso-width-relative:margin;mso-height-relative:margin" o:gfxdata="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" strokecolor="black [3213]">
                 <v:stroke endarrow="open"/>
               </v:shape>
             </w:pict>
@@ -2013,7 +2013,7 @@
           </mc:Choice>
           <mc:Fallback>
             <w:pict>
-              <v:shape w14:anchorId="5F8D81E5" id="직선 화살표 연결선 29" o:spid="_x0000_s1026" type="#_x0000_t32" style="position:absolute;left:0;text-align:left;margin-left:266.25pt;margin-top:19.05pt;width:0;height:18pt;z-index:251731968;visibility:visible;mso-wrap-style:square;mso-wrap-distance-left:9pt;mso-wrap-distance-top:0;mso-wrap-distance-right:9pt;mso-wrap-distance-bottom:0;mso-position-horizontal:absolute;mso-position-horizontal-relative:text;mso-position-vertical:absolute;mso-position-vertical-relative:text" o:gfxdata="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" strokecolor="#4579b8 [3044]">
+              <v:shape w14:anchorId="129F3F5D" id="직선 화살표 연결선 29" o:spid="_x0000_s1026" type="#_x0000_t32" style="position:absolute;left:0;text-align:left;margin-left:266.25pt;margin-top:19.05pt;width:0;height:18pt;z-index:251731968;visibility:visible;mso-wrap-style:square;mso-wrap-distance-left:9pt;mso-wrap-distance-top:0;mso-wrap-distance-right:9pt;mso-wrap-distance-bottom:0;mso-position-horizontal:absolute;mso-position-horizontal-relative:text;mso-position-vertical:absolute;mso-position-vertical-relative:text" o:gfxdata="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" strokecolor="#4579b8 [3044]">
                 <v:stroke endarrow="open"/>
               </v:shape>
             </w:pict>
@@ -2085,7 +2085,7 @@
           </mc:Choice>
           <mc:Fallback>
             <w:pict>
-              <v:shape w14:anchorId="7518E8B3" id="직선 화살표 연결선 13" o:spid="_x0000_s1026" type="#_x0000_t32" style="position:absolute;left:0;text-align:left;margin-left:70.5pt;margin-top:15.3pt;width:0;height:18pt;z-index:251723776;visibility:visible;mso-wrap-style:square;mso-wrap-distance-left:9pt;mso-wrap-distance-top:0;mso-wrap-distance-right:9pt;mso-wrap-distance-bottom:0;mso-position-horizontal:absolute;mso-position-horizontal-relative:text;mso-position-vertical:absolute;mso-position-vertical-relative:text" o:gfxdata="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" strokecolor="black [3213]">
+              <v:shape w14:anchorId="21DC47CE" id="직선 화살표 연결선 13" o:spid="_x0000_s1026" type="#_x0000_t32" style="position:absolute;left:0;text-align:left;margin-left:70.5pt;margin-top:15.3pt;width:0;height:18pt;z-index:251723776;visibility:visible;mso-wrap-style:square;mso-wrap-distance-left:9pt;mso-wrap-distance-top:0;mso-wrap-distance-right:9pt;mso-wrap-distance-bottom:0;mso-position-horizontal:absolute;mso-position-horizontal-relative:text;mso-position-vertical:absolute;mso-position-vertical-relative:text" o:gfxdata="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" strokecolor="black [3213]">
                 <v:stroke endarrow="open"/>
               </v:shape>
             </w:pict>
@@ -2176,7 +2176,7 @@
           </mc:Choice>
           <mc:Fallback>
             <w:pict>
-              <v:shape w14:anchorId="1BF50EA7" id="직선 화살표 연결선 35" o:spid="_x0000_s1026" type="#_x0000_t32" style="position:absolute;left:0;text-align:left;margin-left:104.25pt;margin-top:19.7pt;width:124.5pt;height:0;flip:x;z-index:251742208;visibility:visible;mso-wrap-style:square;mso-width-percent:0;mso-height-percent:0;mso-wrap-distance-left:9pt;mso-wrap-distance-top:0;mso-wrap-distance-right:9pt;mso-wrap-distance-bottom:0;mso-position-horizontal:absolute;mso-position-horizontal-relative:text;mso-position-vertical:absolute;mso-position-vertical-relative:text;mso-width-percent:0;mso-height-percent:0;mso-width-relative:margin;mso-height-relative:margin" o:gfxdata="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" strokecolor="black [3213]">
+              <v:shape w14:anchorId="7795D314" id="직선 화살표 연결선 35" o:spid="_x0000_s1026" type="#_x0000_t32" style="position:absolute;left:0;text-align:left;margin-left:104.25pt;margin-top:19.7pt;width:124.5pt;height:0;flip:x;z-index:251742208;visibility:visible;mso-wrap-style:square;mso-width-percent:0;mso-height-percent:0;mso-wrap-distance-left:9pt;mso-wrap-distance-top:0;mso-wrap-distance-right:9pt;mso-wrap-distance-bottom:0;mso-position-horizontal:absolute;mso-position-horizontal-relative:text;mso-position-vertical:absolute;mso-position-vertical-relative:text;mso-width-percent:0;mso-height-percent:0;mso-width-relative:margin;mso-height-relative:margin" o:gfxdata="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" strokecolor="black [3213]">
                 <v:stroke endarrow="open"/>
               </v:shape>
             </w:pict>
@@ -2248,7 +2248,7 @@
           </mc:Choice>
           <mc:Fallback>
             <w:pict>
-              <v:shape w14:anchorId="0FBFB383" id="직선 화살표 연결선 17" o:spid="_x0000_s1026" type="#_x0000_t32" style="position:absolute;left:0;text-align:left;margin-left:69.75pt;margin-top:33.5pt;width:0;height:18pt;z-index:251725824;visibility:visible;mso-wrap-style:square;mso-wrap-distance-left:9pt;mso-wrap-distance-top:0;mso-wrap-distance-right:9pt;mso-wrap-distance-bottom:0;mso-position-horizontal:absolute;mso-position-horizontal-relative:text;mso-position-vertical:absolute;mso-position-vertical-relative:text" o:gfxdata="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" strokecolor="black [3213]">
+              <v:shape w14:anchorId="222B3853" id="직선 화살표 연결선 17" o:spid="_x0000_s1026" type="#_x0000_t32" style="position:absolute;left:0;text-align:left;margin-left:69.75pt;margin-top:33.5pt;width:0;height:18pt;z-index:251725824;visibility:visible;mso-wrap-style:square;mso-wrap-distance-left:9pt;mso-wrap-distance-top:0;mso-wrap-distance-right:9pt;mso-wrap-distance-bottom:0;mso-position-horizontal:absolute;mso-position-horizontal-relative:text;mso-position-vertical:absolute;mso-position-vertical-relative:text" o:gfxdata="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" strokecolor="black [3213]">
                 <v:stroke endarrow="open"/>
               </v:shape>
             </w:pict>
@@ -2571,7 +2571,7 @@
           </mc:Choice>
           <mc:Fallback>
             <w:pict>
-              <v:shapetype w14:anchorId="68489710" id="_x0000_t34" coordsize="21600,21600" o:spt="34" o:oned="t" adj="10800" path="m,l@0,0@0,21600,21600,21600e" filled="f">
+              <v:shapetype w14:anchorId="270FAB1E" id="_x0000_t34" coordsize="21600,21600" o:spt="34" o:oned="t" adj="10800" path="m,l@0,0@0,21600,21600,21600e" filled="f">
                 <v:stroke joinstyle="miter"/>
                 <v:formulas>
                   <v:f eqn="val #0"/>
@@ -2892,7 +2892,7 @@
           </mc:Choice>
           <mc:Fallback>
             <w:pict>
-              <v:shape w14:anchorId="1080E8D6" id="직선 화살표 연결선 34" o:spid="_x0000_s1026" type="#_x0000_t32" style="position:absolute;left:0;text-align:left;margin-left:112.7pt;margin-top:10.85pt;width:113.25pt;height:0;z-index:251740160;visibility:visible;mso-wrap-style:square;mso-width-percent:0;mso-height-percent:0;mso-wrap-distance-left:9pt;mso-wrap-distance-top:0;mso-wrap-distance-right:9pt;mso-wrap-distance-bottom:0;mso-position-horizontal:absolute;mso-position-horizontal-relative:text;mso-position-vertical:absolute;mso-position-vertical-relative:text;mso-width-percent:0;mso-height-percent:0;mso-width-relative:margin;mso-height-relative:margin" o:gfxdata="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" strokecolor="black [3213]">
+              <v:shape w14:anchorId="131563E2" id="직선 화살표 연결선 34" o:spid="_x0000_s1026" type="#_x0000_t32" style="position:absolute;left:0;text-align:left;margin-left:112.7pt;margin-top:10.85pt;width:113.25pt;height:0;z-index:251740160;visibility:visible;mso-wrap-style:square;mso-width-percent:0;mso-height-percent:0;mso-wrap-distance-left:9pt;mso-wrap-distance-top:0;mso-wrap-distance-right:9pt;mso-wrap-distance-bottom:0;mso-position-horizontal:absolute;mso-position-horizontal-relative:text;mso-position-vertical:absolute;mso-position-vertical-relative:text;mso-width-percent:0;mso-height-percent:0;mso-width-relative:margin;mso-height-relative:margin" o:gfxdata="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" strokecolor="black [3213]">
                 <v:stroke endarrow="open"/>
               </v:shape>
             </w:pict>
@@ -2990,7 +2990,7 @@
           </mc:Choice>
           <mc:Fallback>
             <w:pict>
-              <v:shape w14:anchorId="2B21BDD3" id="직선 화살표 연결선 67" o:spid="_x0000_s1026" type="#_x0000_t32" style="position:absolute;left:0;text-align:left;margin-left:267.75pt;margin-top:10.45pt;width:0;height:18pt;z-index:251785216;visibility:visible;mso-wrap-style:square;mso-wrap-distance-left:9pt;mso-wrap-distance-top:0;mso-wrap-distance-right:9pt;mso-wrap-distance-bottom:0;mso-position-horizontal:absolute;mso-position-horizontal-relative:text;mso-position-vertical:absolute;mso-position-vertical-relative:text" o:gfxdata="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" strokecolor="black [3213]">
+              <v:shape w14:anchorId="6BB7D502" id="직선 화살표 연결선 67" o:spid="_x0000_s1026" type="#_x0000_t32" style="position:absolute;left:0;text-align:left;margin-left:267.75pt;margin-top:10.45pt;width:0;height:18pt;z-index:251785216;visibility:visible;mso-wrap-style:square;mso-wrap-distance-left:9pt;mso-wrap-distance-top:0;mso-wrap-distance-right:9pt;mso-wrap-distance-bottom:0;mso-position-horizontal:absolute;mso-position-horizontal-relative:text;mso-position-vertical:absolute;mso-position-vertical-relative:text" o:gfxdata="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" strokecolor="black [3213]">
                 <v:stroke endarrow="open"/>
               </v:shape>
             </w:pict>
@@ -3180,7 +3180,7 @@
           </mc:Choice>
           <mc:Fallback>
             <w:pict>
-              <v:shape w14:anchorId="35EEF5C9" id="직선 화살표 연결선 25" o:spid="_x0000_s1026" type="#_x0000_t32" style="position:absolute;left:0;text-align:left;margin-left:69.75pt;margin-top:2.4pt;width:0;height:72.75pt;z-index:251727872;visibility:visible;mso-wrap-style:square;mso-height-percent:0;mso-wrap-distance-left:9pt;mso-wrap-distance-top:0;mso-wrap-distance-right:9pt;mso-wrap-distance-bottom:0;mso-position-horizontal:absolute;mso-position-horizontal-relative:text;mso-position-vertical:absolute;mso-position-vertical-relative:text;mso-height-percent:0;mso-height-relative:margin" o:gfxdata="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" strokecolor="#00b0f0">
+              <v:shape w14:anchorId="217D0DB8" id="직선 화살표 연결선 25" o:spid="_x0000_s1026" type="#_x0000_t32" style="position:absolute;left:0;text-align:left;margin-left:69.75pt;margin-top:2.4pt;width:0;height:72.75pt;z-index:251727872;visibility:visible;mso-wrap-style:square;mso-height-percent:0;mso-wrap-distance-left:9pt;mso-wrap-distance-top:0;mso-wrap-distance-right:9pt;mso-wrap-distance-bottom:0;mso-position-horizontal:absolute;mso-position-horizontal-relative:text;mso-position-vertical:absolute;mso-position-vertical-relative:text;mso-height-percent:0;mso-height-relative:margin" o:gfxdata="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" strokecolor="#00b0f0">
                 <v:stroke endarrow="open"/>
               </v:shape>
             </w:pict>
@@ -3281,7 +3281,7 @@
           </mc:Choice>
           <mc:Fallback>
             <w:pict>
-              <v:line w14:anchorId="55D6C3C1" id="직선 연결선 49" o:spid="_x0000_s1026" style="position:absolute;left:0;text-align:left;flip:x;z-index:251744256;visibility:visible;mso-wrap-style:square;mso-wrap-distance-left:9pt;mso-wrap-distance-top:0;mso-wrap-distance-right:9pt;mso-wrap-distance-bottom:0;mso-position-horizontal:absolute;mso-position-horizontal-relative:text;mso-position-vertical:absolute;mso-position-vertical-relative:text" from="310.15pt,8.1pt" to="368.65pt,8.1pt" o:gfxdata="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" strokecolor="red"/>
+              <v:line w14:anchorId="42AD4135" id="직선 연결선 49" o:spid="_x0000_s1026" style="position:absolute;left:0;text-align:left;flip:x;z-index:251744256;visibility:visible;mso-wrap-style:square;mso-wrap-distance-left:9pt;mso-wrap-distance-top:0;mso-wrap-distance-right:9pt;mso-wrap-distance-bottom:0;mso-position-horizontal:absolute;mso-position-horizontal-relative:text;mso-position-vertical:absolute;mso-position-vertical-relative:text" from="310.15pt,8.1pt" to="368.65pt,8.1pt" o:gfxdata="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" strokecolor="red"/>
             </w:pict>
           </mc:Fallback>
         </mc:AlternateContent>
@@ -3511,7 +3511,7 @@
           </mc:Choice>
           <mc:Fallback>
             <w:pict>
-              <v:shape w14:anchorId="65C84DEF" id="직선 화살표 연결선 31" o:spid="_x0000_s1026" type="#_x0000_t32" style="position:absolute;left:0;text-align:left;margin-left:267.75pt;margin-top:19.4pt;width:0;height:49.5pt;z-index:251734016;visibility:visible;mso-wrap-style:square;mso-height-percent:0;mso-wrap-distance-left:9pt;mso-wrap-distance-top:0;mso-wrap-distance-right:9pt;mso-wrap-distance-bottom:0;mso-position-horizontal:absolute;mso-position-horizontal-relative:text;mso-position-vertical:absolute;mso-position-vertical-relative:text;mso-height-percent:0;mso-height-relative:margin" o:gfxdata="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" strokecolor="#00b0f0">
+              <v:shape w14:anchorId="7EC1667B" id="직선 화살표 연결선 31" o:spid="_x0000_s1026" type="#_x0000_t32" style="position:absolute;left:0;text-align:left;margin-left:267.75pt;margin-top:19.4pt;width:0;height:49.5pt;z-index:251734016;visibility:visible;mso-wrap-style:square;mso-height-percent:0;mso-wrap-distance-left:9pt;mso-wrap-distance-top:0;mso-wrap-distance-right:9pt;mso-wrap-distance-bottom:0;mso-position-horizontal:absolute;mso-position-horizontal-relative:text;mso-position-vertical:absolute;mso-position-vertical-relative:text;mso-height-percent:0;mso-height-relative:margin" o:gfxdata="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" strokecolor="#00b0f0">
                 <v:stroke endarrow="open"/>
               </v:shape>
             </w:pict>
@@ -3595,7 +3595,7 @@
           </mc:Choice>
           <mc:Fallback>
             <w:pict>
-              <v:shape w14:anchorId="43A70EB6" id="직선 화살표 연결선 28" o:spid="_x0000_s1026" type="#_x0000_t32" style="position:absolute;left:0;text-align:left;margin-left:1in;margin-top:17.25pt;width:0;height:18pt;z-index:251729920;visibility:visible;mso-wrap-style:square;mso-wrap-distance-left:9pt;mso-wrap-distance-top:0;mso-wrap-distance-right:9pt;mso-wrap-distance-bottom:0;mso-position-horizontal:absolute;mso-position-horizontal-relative:text;mso-position-vertical:absolute;mso-position-vertical-relative:text" o:gfxdata="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" strokecolor="black [3213]">
+              <v:shape w14:anchorId="0C8038CA" id="직선 화살표 연결선 28" o:spid="_x0000_s1026" type="#_x0000_t32" style="position:absolute;left:0;text-align:left;margin-left:1in;margin-top:17.25pt;width:0;height:18pt;z-index:251729920;visibility:visible;mso-wrap-style:square;mso-wrap-distance-left:9pt;mso-wrap-distance-top:0;mso-wrap-distance-right:9pt;mso-wrap-distance-bottom:0;mso-position-horizontal:absolute;mso-position-horizontal-relative:text;mso-position-vertical:absolute;mso-position-vertical-relative:text" o:gfxdata="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" strokecolor="black [3213]">
                 <v:stroke endarrow="open"/>
               </v:shape>
             </w:pict>
@@ -4397,7 +4397,7 @@
           </mc:Choice>
           <mc:Fallback>
             <w:pict>
-              <v:shape w14:anchorId="31D1C61C" id="직선 화살표 연결선 78" o:spid="_x0000_s1026" type="#_x0000_t32" style="position:absolute;left:0;text-align:left;margin-left:261.75pt;margin-top:7.55pt;width:0;height:23.25pt;z-index:251805696;visibility:visible;mso-wrap-style:square;mso-height-percent:0;mso-wrap-distance-left:9pt;mso-wrap-distance-top:0;mso-wrap-distance-right:9pt;mso-wrap-distance-bottom:0;mso-position-horizontal:absolute;mso-position-horizontal-relative:text;mso-position-vertical:absolute;mso-position-vertical-relative:text;mso-height-percent:0;mso-height-relative:margin" o:gfxdata="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" strokecolor="black [3213]">
+              <v:shape w14:anchorId="73BD4D60" id="직선 화살표 연결선 78" o:spid="_x0000_s1026" type="#_x0000_t32" style="position:absolute;left:0;text-align:left;margin-left:261.75pt;margin-top:7.55pt;width:0;height:23.25pt;z-index:251805696;visibility:visible;mso-wrap-style:square;mso-height-percent:0;mso-wrap-distance-left:9pt;mso-wrap-distance-top:0;mso-wrap-distance-right:9pt;mso-wrap-distance-bottom:0;mso-position-horizontal:absolute;mso-position-horizontal-relative:text;mso-position-vertical:absolute;mso-position-vertical-relative:text;mso-height-percent:0;mso-height-relative:margin" o:gfxdata="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" strokecolor="black [3213]">
                 <v:stroke endarrow="open"/>
               </v:shape>
             </w:pict>
@@ -4472,7 +4472,7 @@
           </mc:Choice>
           <mc:Fallback>
             <w:pict>
-              <v:shape w14:anchorId="30232C5B" id="직선 화살표 연결선 76" o:spid="_x0000_s1026" type="#_x0000_t32" style="position:absolute;left:0;text-align:left;margin-left:67.5pt;margin-top:7.55pt;width:0;height:23.25pt;z-index:251803648;visibility:visible;mso-wrap-style:square;mso-height-percent:0;mso-wrap-distance-left:9pt;mso-wrap-distance-top:0;mso-wrap-distance-right:9pt;mso-wrap-distance-bottom:0;mso-position-horizontal:absolute;mso-position-horizontal-relative:text;mso-position-vertical:absolute;mso-position-vertical-relative:text;mso-height-percent:0;mso-height-relative:margin" o:gfxdata="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" strokecolor="black [3213]">
+              <v:shape w14:anchorId="2BFE234B" id="직선 화살표 연결선 76" o:spid="_x0000_s1026" type="#_x0000_t32" style="position:absolute;left:0;text-align:left;margin-left:67.5pt;margin-top:7.55pt;width:0;height:23.25pt;z-index:251803648;visibility:visible;mso-wrap-style:square;mso-height-percent:0;mso-wrap-distance-left:9pt;mso-wrap-distance-top:0;mso-wrap-distance-right:9pt;mso-wrap-distance-bottom:0;mso-position-horizontal:absolute;mso-position-horizontal-relative:text;mso-position-vertical:absolute;mso-position-vertical-relative:text;mso-height-percent:0;mso-height-relative:margin" o:gfxdata="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" strokecolor="black [3213]">
                 <v:stroke endarrow="open"/>
               </v:shape>
             </w:pict>
@@ -4563,7 +4563,7 @@
           </mc:Choice>
           <mc:Fallback>
             <w:pict>
-              <v:shape w14:anchorId="5EC9D9C9" id="직선 화살표 연결선 84" o:spid="_x0000_s1026" type="#_x0000_t32" style="position:absolute;left:0;text-align:left;margin-left:104.25pt;margin-top:17.25pt;width:125.25pt;height:0;flip:x;z-index:251817984;visibility:visible;mso-wrap-style:square;mso-width-percent:0;mso-height-percent:0;mso-wrap-distance-left:9pt;mso-wrap-distance-top:0;mso-wrap-distance-right:9pt;mso-wrap-distance-bottom:0;mso-position-horizontal:absolute;mso-position-horizontal-relative:text;mso-position-vertical:absolute;mso-position-vertical-relative:text;mso-width-percent:0;mso-height-percent:0;mso-width-relative:margin;mso-height-relative:margin" o:gfxdata="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" strokecolor="black [3213]">
+              <v:shape w14:anchorId="6CCFF0C8" id="직선 화살표 연결선 84" o:spid="_x0000_s1026" type="#_x0000_t32" style="position:absolute;left:0;text-align:left;margin-left:104.25pt;margin-top:17.25pt;width:125.25pt;height:0;flip:x;z-index:251817984;visibility:visible;mso-wrap-style:square;mso-width-percent:0;mso-height-percent:0;mso-wrap-distance-left:9pt;mso-wrap-distance-top:0;mso-wrap-distance-right:9pt;mso-wrap-distance-bottom:0;mso-position-horizontal:absolute;mso-position-horizontal-relative:text;mso-position-vertical:absolute;mso-position-vertical-relative:text;mso-width-percent:0;mso-height-percent:0;mso-width-relative:margin;mso-height-relative:margin" o:gfxdata="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" strokecolor="black [3213]">
                 <v:stroke endarrow="open"/>
               </v:shape>
             </w:pict>
@@ -4641,7 +4641,7 @@
           </mc:Choice>
           <mc:Fallback>
             <w:pict>
-              <v:shape w14:anchorId="47AA0491" id="직선 화살표 연결선 79" o:spid="_x0000_s1026" type="#_x0000_t32" style="position:absolute;left:0;text-align:left;margin-left:66.75pt;margin-top:30pt;width:.75pt;height:32.25pt;flip:x;z-index:251807744;visibility:visible;mso-wrap-style:square;mso-width-percent:0;mso-height-percent:0;mso-wrap-distance-left:9pt;mso-wrap-distance-top:0;mso-wrap-distance-right:9pt;mso-wrap-distance-bottom:0;mso-position-horizontal:absolute;mso-position-horizontal-relative:text;mso-position-vertical:absolute;mso-position-vertical-relative:text;mso-width-percent:0;mso-height-percent:0;mso-width-relative:margin;mso-height-relative:margin" o:gfxdata="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" strokecolor="black [3213]">
+              <v:shape w14:anchorId="5A060E55" id="직선 화살표 연결선 79" o:spid="_x0000_s1026" type="#_x0000_t32" style="position:absolute;left:0;text-align:left;margin-left:66.75pt;margin-top:30pt;width:.75pt;height:32.25pt;flip:x;z-index:251807744;visibility:visible;mso-wrap-style:square;mso-width-percent:0;mso-height-percent:0;mso-wrap-distance-left:9pt;mso-wrap-distance-top:0;mso-wrap-distance-right:9pt;mso-wrap-distance-bottom:0;mso-position-horizontal:absolute;mso-position-horizontal-relative:text;mso-position-vertical:absolute;mso-position-vertical-relative:text;mso-width-percent:0;mso-height-percent:0;mso-width-relative:margin;mso-height-relative:margin" o:gfxdata="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" strokecolor="black [3213]">
                 <v:stroke endarrow="open"/>
               </v:shape>
             </w:pict>
@@ -5149,7 +5149,7 @@
           </mc:Choice>
           <mc:Fallback>
             <w:pict>
-              <v:shape w14:anchorId="246164A9" id="직선 화살표 연결선 82" o:spid="_x0000_s1026" type="#_x0000_t32" style="position:absolute;left:0;text-align:left;margin-left:105.95pt;margin-top:8.65pt;width:120.5pt;height:0;flip:y;z-index:251813888;visibility:visible;mso-wrap-style:square;mso-width-percent:0;mso-height-percent:0;mso-wrap-distance-left:9pt;mso-wrap-distance-top:0;mso-wrap-distance-right:9pt;mso-wrap-distance-bottom:0;mso-position-horizontal:absolute;mso-position-horizontal-relative:text;mso-position-vertical:absolute;mso-position-vertical-relative:text;mso-width-percent:0;mso-height-percent:0;mso-width-relative:margin;mso-height-relative:margin" o:gfxdata="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" strokecolor="#00b0f0">
+              <v:shape w14:anchorId="7B9CD0AE" id="직선 화살표 연결선 82" o:spid="_x0000_s1026" type="#_x0000_t32" style="position:absolute;left:0;text-align:left;margin-left:105.95pt;margin-top:8.65pt;width:120.5pt;height:0;flip:y;z-index:251813888;visibility:visible;mso-wrap-style:square;mso-width-percent:0;mso-height-percent:0;mso-wrap-distance-left:9pt;mso-wrap-distance-top:0;mso-wrap-distance-right:9pt;mso-wrap-distance-bottom:0;mso-position-horizontal:absolute;mso-position-horizontal-relative:text;mso-position-vertical:absolute;mso-position-vertical-relative:text;mso-width-percent:0;mso-height-percent:0;mso-width-relative:margin;mso-height-relative:margin" o:gfxdata="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" strokecolor="#00b0f0">
                 <v:stroke endarrow="open"/>
               </v:shape>
             </w:pict>
@@ -5224,7 +5224,7 @@
           </mc:Choice>
           <mc:Fallback>
             <w:pict>
-              <v:shape w14:anchorId="095533E2" id="직선 화살표 연결선 81" o:spid="_x0000_s1026" type="#_x0000_t32" style="position:absolute;left:0;text-align:left;margin-left:264pt;margin-top:21.4pt;width:0;height:60pt;z-index:251811840;visibility:visible;mso-wrap-style:square;mso-height-percent:0;mso-wrap-distance-left:9pt;mso-wrap-distance-top:0;mso-wrap-distance-right:9pt;mso-wrap-distance-bottom:0;mso-position-horizontal:absolute;mso-position-horizontal-relative:text;mso-position-vertical:absolute;mso-position-vertical-relative:text;mso-height-percent:0;mso-height-relative:margin" o:gfxdata="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" strokecolor="black [3213]">
+              <v:shape w14:anchorId="61D951FA" id="직선 화살표 연결선 81" o:spid="_x0000_s1026" type="#_x0000_t32" style="position:absolute;left:0;text-align:left;margin-left:264pt;margin-top:21.4pt;width:0;height:60pt;z-index:251811840;visibility:visible;mso-wrap-style:square;mso-height-percent:0;mso-wrap-distance-left:9pt;mso-wrap-distance-top:0;mso-wrap-distance-right:9pt;mso-wrap-distance-bottom:0;mso-position-horizontal:absolute;mso-position-horizontal-relative:text;mso-position-vertical:absolute;mso-position-vertical-relative:text;mso-height-percent:0;mso-height-relative:margin" o:gfxdata="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" strokecolor="black [3213]">
                 <v:stroke endarrow="open"/>
               </v:shape>
             </w:pict>
@@ -5345,7 +5345,7 @@
           </mc:Choice>
           <mc:Fallback>
             <w:pict>
-              <v:shape w14:anchorId="23B0B185" id="직선 화살표 연결선 83" o:spid="_x0000_s1026" type="#_x0000_t32" style="position:absolute;left:0;text-align:left;margin-left:61.5pt;margin-top:23.2pt;width:0;height:28.25pt;z-index:251815936;visibility:visible;mso-wrap-style:square;mso-width-percent:0;mso-height-percent:0;mso-wrap-distance-left:9pt;mso-wrap-distance-top:0;mso-wrap-distance-right:9pt;mso-wrap-distance-bottom:0;mso-position-horizontal:absolute;mso-position-horizontal-relative:text;mso-position-vertical:absolute;mso-position-vertical-relative:text;mso-width-percent:0;mso-height-percent:0;mso-width-relative:margin;mso-height-relative:margin" o:gfxdata="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" strokecolor="#00b0f0">
+              <v:shape w14:anchorId="40C83118" id="직선 화살표 연결선 83" o:spid="_x0000_s1026" type="#_x0000_t32" style="position:absolute;left:0;text-align:left;margin-left:61.5pt;margin-top:23.2pt;width:0;height:28.25pt;z-index:251815936;visibility:visible;mso-wrap-style:square;mso-width-percent:0;mso-height-percent:0;mso-wrap-distance-left:9pt;mso-wrap-distance-top:0;mso-wrap-distance-right:9pt;mso-wrap-distance-bottom:0;mso-position-horizontal:absolute;mso-position-horizontal-relative:text;mso-position-vertical:absolute;mso-position-vertical-relative:text;mso-width-percent:0;mso-height-percent:0;mso-width-relative:margin;mso-height-relative:margin" o:gfxdata="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" strokecolor="#00b0f0">
                 <v:stroke endarrow="open"/>
               </v:shape>
             </w:pict>
@@ -5974,7 +5974,7 @@
           </mc:Choice>
           <mc:Fallback>
             <w:pict>
-              <v:shape w14:anchorId="26434461" id="직선 화살표 연결선 95" o:spid="_x0000_s1026" type="#_x0000_t32" style="position:absolute;left:0;text-align:left;margin-left:258.75pt;margin-top:-.1pt;width:0;height:14.25pt;z-index:251837440;visibility:visible;mso-wrap-style:square;mso-height-percent:0;mso-wrap-distance-left:9pt;mso-wrap-distance-top:0;mso-wrap-distance-right:9pt;mso-wrap-distance-bottom:0;mso-position-horizontal:absolute;mso-position-horizontal-relative:text;mso-position-vertical:absolute;mso-position-vertical-relative:text;mso-height-percent:0;mso-height-relative:margin" o:gfxdata="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" strokecolor="black [3213]">
+              <v:shape w14:anchorId="59936F3B" id="직선 화살표 연결선 95" o:spid="_x0000_s1026" type="#_x0000_t32" style="position:absolute;left:0;text-align:left;margin-left:258.75pt;margin-top:-.1pt;width:0;height:14.25pt;z-index:251837440;visibility:visible;mso-wrap-style:square;mso-height-percent:0;mso-wrap-distance-left:9pt;mso-wrap-distance-top:0;mso-wrap-distance-right:9pt;mso-wrap-distance-bottom:0;mso-position-horizontal:absolute;mso-position-horizontal-relative:text;mso-position-vertical:absolute;mso-position-vertical-relative:text;mso-height-percent:0;mso-height-relative:margin" o:gfxdata="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" strokecolor="black [3213]">
                 <v:stroke endarrow="open"/>
               </v:shape>
             </w:pict>
@@ -6261,7 +6261,7 @@
           </mc:Choice>
           <mc:Fallback>
             <w:pict>
-              <v:shape w14:anchorId="7CBAB19E" id="직선 화살표 연결선 50" o:spid="_x0000_s1026" type="#_x0000_t32" style="position:absolute;left:0;text-align:left;margin-left:66.75pt;margin-top:-.1pt;width:0;height:14.25pt;z-index:251746304;visibility:visible;mso-wrap-style:square;mso-height-percent:0;mso-wrap-distance-left:9pt;mso-wrap-distance-top:0;mso-wrap-distance-right:9pt;mso-wrap-distance-bottom:0;mso-position-horizontal:absolute;mso-position-horizontal-relative:text;mso-position-vertical:absolute;mso-position-vertical-relative:text;mso-height-percent:0;mso-height-relative:margin" o:gfxdata="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" strokecolor="black [3213]">
+              <v:shape w14:anchorId="7CC525EA" id="직선 화살표 연결선 50" o:spid="_x0000_s1026" type="#_x0000_t32" style="position:absolute;left:0;text-align:left;margin-left:66.75pt;margin-top:-.1pt;width:0;height:14.25pt;z-index:251746304;visibility:visible;mso-wrap-style:square;mso-height-percent:0;mso-wrap-distance-left:9pt;mso-wrap-distance-top:0;mso-wrap-distance-right:9pt;mso-wrap-distance-bottom:0;mso-position-horizontal:absolute;mso-position-horizontal-relative:text;mso-position-vertical:absolute;mso-position-vertical-relative:text;mso-height-percent:0;mso-height-relative:margin" o:gfxdata="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" strokecolor="black [3213]">
                 <v:stroke endarrow="open"/>
               </v:shape>
             </w:pict>
@@ -6349,7 +6349,7 @@
           </mc:Choice>
           <mc:Fallback>
             <w:pict>
-              <v:shape w14:anchorId="7FE492CE" id="직선 화살표 연결선 96" o:spid="_x0000_s1026" type="#_x0000_t32" style="position:absolute;left:0;text-align:left;margin-left:261.75pt;margin-top:13.3pt;width:0;height:14.25pt;z-index:251839488;visibility:visible;mso-wrap-style:square;mso-height-percent:0;mso-wrap-distance-left:9pt;mso-wrap-distance-top:0;mso-wrap-distance-right:9pt;mso-wrap-distance-bottom:0;mso-position-horizontal:absolute;mso-position-horizontal-relative:text;mso-position-vertical:absolute;mso-position-vertical-relative:text;mso-height-percent:0;mso-height-relative:margin" o:gfxdata="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" strokecolor="black [3213]">
+              <v:shape w14:anchorId="54007EF3" id="직선 화살표 연결선 96" o:spid="_x0000_s1026" type="#_x0000_t32" style="position:absolute;left:0;text-align:left;margin-left:261.75pt;margin-top:13.3pt;width:0;height:14.25pt;z-index:251839488;visibility:visible;mso-wrap-style:square;mso-height-percent:0;mso-wrap-distance-left:9pt;mso-wrap-distance-top:0;mso-wrap-distance-right:9pt;mso-wrap-distance-bottom:0;mso-position-horizontal:absolute;mso-position-horizontal-relative:text;mso-position-vertical:absolute;mso-position-vertical-relative:text;mso-height-percent:0;mso-height-relative:margin" o:gfxdata="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" strokecolor="black [3213]">
                 <v:stroke endarrow="open"/>
               </v:shape>
             </w:pict>
@@ -6427,7 +6427,7 @@
           </mc:Choice>
           <mc:Fallback>
             <w:pict>
-              <v:shape w14:anchorId="018250AF" id="직선 화살표 연결선 93" o:spid="_x0000_s1026" type="#_x0000_t32" style="position:absolute;left:0;text-align:left;margin-left:110.25pt;margin-top:.55pt;width:116pt;height:0;z-index:251833344;visibility:visible;mso-wrap-style:square;mso-width-percent:0;mso-height-percent:0;mso-wrap-distance-left:9pt;mso-wrap-distance-top:0;mso-wrap-distance-right:9pt;mso-wrap-distance-bottom:0;mso-position-horizontal:absolute;mso-position-horizontal-relative:text;mso-position-vertical:absolute;mso-position-vertical-relative:text;mso-width-percent:0;mso-height-percent:0;mso-width-relative:margin;mso-height-relative:margin" o:gfxdata="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" strokecolor="black [3213]">
+              <v:shape w14:anchorId="134140CF" id="직선 화살표 연결선 93" o:spid="_x0000_s1026" type="#_x0000_t32" style="position:absolute;left:0;text-align:left;margin-left:110.25pt;margin-top:.55pt;width:116pt;height:0;z-index:251833344;visibility:visible;mso-wrap-style:square;mso-width-percent:0;mso-height-percent:0;mso-wrap-distance-left:9pt;mso-wrap-distance-top:0;mso-wrap-distance-right:9pt;mso-wrap-distance-bottom:0;mso-position-horizontal:absolute;mso-position-horizontal-relative:text;mso-position-vertical:absolute;mso-position-vertical-relative:text;mso-width-percent:0;mso-height-percent:0;mso-width-relative:margin;mso-height-relative:margin" o:gfxdata="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" strokecolor="black [3213]">
                 <v:stroke endarrow="open"/>
               </v:shape>
             </w:pict>
@@ -6502,7 +6502,7 @@
           </mc:Choice>
           <mc:Fallback>
             <w:pict>
-              <v:shape w14:anchorId="258E09B7" id="직선 화살표 연결선 92" o:spid="_x0000_s1026" type="#_x0000_t32" style="position:absolute;left:0;text-align:left;margin-left:67.5pt;margin-top:13.3pt;width:0;height:14.25pt;z-index:251831296;visibility:visible;mso-wrap-style:square;mso-height-percent:0;mso-wrap-distance-left:9pt;mso-wrap-distance-top:0;mso-wrap-distance-right:9pt;mso-wrap-distance-bottom:0;mso-position-horizontal:absolute;mso-position-horizontal-relative:text;mso-position-vertical:absolute;mso-position-vertical-relative:text;mso-height-percent:0;mso-height-relative:margin" o:gfxdata="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" strokecolor="black [3213]">
+              <v:shape w14:anchorId="73AC51AB" id="직선 화살표 연결선 92" o:spid="_x0000_s1026" type="#_x0000_t32" style="position:absolute;left:0;text-align:left;margin-left:67.5pt;margin-top:13.3pt;width:0;height:14.25pt;z-index:251831296;visibility:visible;mso-wrap-style:square;mso-height-percent:0;mso-wrap-distance-left:9pt;mso-wrap-distance-top:0;mso-wrap-distance-right:9pt;mso-wrap-distance-bottom:0;mso-position-horizontal:absolute;mso-position-horizontal-relative:text;mso-position-vertical:absolute;mso-position-vertical-relative:text;mso-height-percent:0;mso-height-relative:margin" o:gfxdata="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" strokecolor="black [3213]">
                 <v:stroke endarrow="open"/>
               </v:shape>
             </w:pict>
@@ -6593,7 +6593,7 @@
           </mc:Choice>
           <mc:Fallback>
             <w:pict>
-              <v:shape w14:anchorId="62AEDA5F" id="직선 화살표 연결선 94" o:spid="_x0000_s1026" type="#_x0000_t32" style="position:absolute;left:0;text-align:left;margin-left:112.5pt;margin-top:16.15pt;width:104.25pt;height:0;z-index:251835392;visibility:visible;mso-wrap-style:square;mso-width-percent:0;mso-height-percent:0;mso-wrap-distance-left:9pt;mso-wrap-distance-top:0;mso-wrap-distance-right:9pt;mso-wrap-distance-bottom:0;mso-position-horizontal:absolute;mso-position-horizontal-relative:text;mso-position-vertical:absolute;mso-position-vertical-relative:text;mso-width-percent:0;mso-height-percent:0;mso-width-relative:margin;mso-height-relative:margin" o:gfxdata="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" strokecolor="black [3213]">
+              <v:shape w14:anchorId="7D4DCE47" id="직선 화살표 연결선 94" o:spid="_x0000_s1026" type="#_x0000_t32" style="position:absolute;left:0;text-align:left;margin-left:112.5pt;margin-top:16.15pt;width:104.25pt;height:0;z-index:251835392;visibility:visible;mso-wrap-style:square;mso-width-percent:0;mso-height-percent:0;mso-wrap-distance-left:9pt;mso-wrap-distance-top:0;mso-wrap-distance-right:9pt;mso-wrap-distance-bottom:0;mso-position-horizontal:absolute;mso-position-horizontal-relative:text;mso-position-vertical:absolute;mso-position-vertical-relative:text;mso-width-percent:0;mso-height-percent:0;mso-width-relative:margin;mso-height-relative:margin" o:gfxdata="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" strokecolor="black [3213]">
                 <v:stroke endarrow="open"/>
               </v:shape>
             </w:pict>
@@ -7212,7 +7212,7 @@
           </mc:Choice>
           <mc:Fallback>
             <w:pict>
-              <v:shape w14:anchorId="6923E2A4" id="직선 화살표 연결선 51" o:spid="_x0000_s1026" type="#_x0000_t32" style="position:absolute;left:0;text-align:left;margin-left:68.25pt;margin-top:95.05pt;width:0;height:35.25pt;z-index:251748352;visibility:visible;mso-wrap-style:square;mso-height-percent:0;mso-wrap-distance-left:9pt;mso-wrap-distance-top:0;mso-wrap-distance-right:9pt;mso-wrap-distance-bottom:0;mso-position-horizontal:absolute;mso-position-horizontal-relative:text;mso-position-vertical:absolute;mso-position-vertical-relative:text;mso-height-percent:0;mso-height-relative:margin" o:gfxdata="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" strokecolor="black [3213]">
+              <v:shape w14:anchorId="401649BC" id="직선 화살표 연결선 51" o:spid="_x0000_s1026" type="#_x0000_t32" style="position:absolute;left:0;text-align:left;margin-left:68.25pt;margin-top:95.05pt;width:0;height:35.25pt;z-index:251748352;visibility:visible;mso-wrap-style:square;mso-height-percent:0;mso-wrap-distance-left:9pt;mso-wrap-distance-top:0;mso-wrap-distance-right:9pt;mso-wrap-distance-bottom:0;mso-position-horizontal:absolute;mso-position-horizontal-relative:text;mso-position-vertical:absolute;mso-position-vertical-relative:text;mso-height-percent:0;mso-height-relative:margin" o:gfxdata="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" strokecolor="black [3213]">
                 <v:stroke endarrow="open"/>
               </v:shape>
             </w:pict>
@@ -7502,7 +7502,7 @@
           </mc:Choice>
           <mc:Fallback>
             <w:pict>
-              <v:shape w14:anchorId="16323CE0" id="직선 화살표 연결선 56" o:spid="_x0000_s1026" type="#_x0000_t32" style="position:absolute;left:0;text-align:left;margin-left:104.25pt;margin-top:79.3pt;width:122.25pt;height:0;flip:x;z-index:251758592;visibility:visible;mso-wrap-style:square;mso-width-percent:0;mso-height-percent:0;mso-wrap-distance-left:9pt;mso-wrap-distance-top:0;mso-wrap-distance-right:9pt;mso-wrap-distance-bottom:0;mso-position-horizontal:absolute;mso-position-horizontal-relative:text;mso-position-vertical:absolute;mso-position-vertical-relative:text;mso-width-percent:0;mso-height-percent:0;mso-width-relative:margin;mso-height-relative:margin" o:gfxdata="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" strokecolor="black [3213]">
+              <v:shape w14:anchorId="759483D3" id="직선 화살표 연결선 56" o:spid="_x0000_s1026" type="#_x0000_t32" style="position:absolute;left:0;text-align:left;margin-left:104.25pt;margin-top:79.3pt;width:122.25pt;height:0;flip:x;z-index:251758592;visibility:visible;mso-wrap-style:square;mso-width-percent:0;mso-height-percent:0;mso-wrap-distance-left:9pt;mso-wrap-distance-top:0;mso-wrap-distance-right:9pt;mso-wrap-distance-bottom:0;mso-position-horizontal:absolute;mso-position-horizontal-relative:text;mso-position-vertical:absolute;mso-position-vertical-relative:text;mso-width-percent:0;mso-height-percent:0;mso-width-relative:margin;mso-height-relative:margin" o:gfxdata="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" strokecolor="black [3213]">
                 <v:stroke endarrow="open"/>
               </v:shape>
             </w:pict>
@@ -7577,7 +7577,7 @@
           </mc:Choice>
           <mc:Fallback>
             <w:pict>
-              <v:shape w14:anchorId="02313F67" id="직선 화살표 연결선 54" o:spid="_x0000_s1026" type="#_x0000_t32" style="position:absolute;left:0;text-align:left;margin-left:261pt;margin-top:35pt;width:0;height:23.25pt;z-index:251754496;visibility:visible;mso-wrap-style:square;mso-height-percent:0;mso-wrap-distance-left:9pt;mso-wrap-distance-top:0;mso-wrap-distance-right:9pt;mso-wrap-distance-bottom:0;mso-position-horizontal:absolute;mso-position-horizontal-relative:text;mso-position-vertical:absolute;mso-position-vertical-relative:text;mso-height-percent:0;mso-height-relative:margin" o:gfxdata="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" strokecolor="black [3213]">
+              <v:shape w14:anchorId="4B2AD903" id="직선 화살표 연결선 54" o:spid="_x0000_s1026" type="#_x0000_t32" style="position:absolute;left:0;text-align:left;margin-left:261pt;margin-top:35pt;width:0;height:23.25pt;z-index:251754496;visibility:visible;mso-wrap-style:square;mso-height-percent:0;mso-wrap-distance-left:9pt;mso-wrap-distance-top:0;mso-wrap-distance-right:9pt;mso-wrap-distance-bottom:0;mso-position-horizontal:absolute;mso-position-horizontal-relative:text;mso-position-vertical:absolute;mso-position-vertical-relative:text;mso-height-percent:0;mso-height-relative:margin" o:gfxdata="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" strokecolor="black [3213]">
                 <v:stroke endarrow="open"/>
               </v:shape>
             </w:pict>
@@ -7758,7 +7758,7 @@
           </mc:Choice>
           <mc:Fallback>
             <w:pict>
-              <v:shape w14:anchorId="6665149E" id="직선 화살표 연결선 53" o:spid="_x0000_s1026" type="#_x0000_t32" style="position:absolute;left:0;text-align:left;margin-left:261pt;margin-top:-16.7pt;width:0;height:23.25pt;z-index:251752448;visibility:visible;mso-wrap-style:square;mso-height-percent:0;mso-wrap-distance-left:9pt;mso-wrap-distance-top:0;mso-wrap-distance-right:9pt;mso-wrap-distance-bottom:0;mso-position-horizontal:absolute;mso-position-horizontal-relative:text;mso-position-vertical:absolute;mso-position-vertical-relative:text;mso-height-percent:0;mso-height-relative:margin" o:gfxdata="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" strokecolor="black [3213]">
+              <v:shape w14:anchorId="62B17BC9" id="직선 화살표 연결선 53" o:spid="_x0000_s1026" type="#_x0000_t32" style="position:absolute;left:0;text-align:left;margin-left:261pt;margin-top:-16.7pt;width:0;height:23.25pt;z-index:251752448;visibility:visible;mso-wrap-style:square;mso-height-percent:0;mso-wrap-distance-left:9pt;mso-wrap-distance-top:0;mso-wrap-distance-right:9pt;mso-wrap-distance-bottom:0;mso-position-horizontal:absolute;mso-position-horizontal-relative:text;mso-position-vertical:absolute;mso-position-vertical-relative:text;mso-height-percent:0;mso-height-relative:margin" o:gfxdata="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" strokecolor="black [3213]">
                 <v:stroke endarrow="open"/>
               </v:shape>
             </w:pict>
@@ -8010,7 +8010,7 @@
           </mc:Choice>
           <mc:Fallback>
             <w:pict>
-              <v:shape w14:anchorId="6A7D60D2" id="직선 화살표 연결선 52" o:spid="_x0000_s1026" type="#_x0000_t32" style="position:absolute;left:0;text-align:left;margin-left:66.75pt;margin-top:6.25pt;width:0;height:28.5pt;z-index:251750400;visibility:visible;mso-wrap-style:square;mso-height-percent:0;mso-wrap-distance-left:9pt;mso-wrap-distance-top:0;mso-wrap-distance-right:9pt;mso-wrap-distance-bottom:0;mso-position-horizontal:absolute;mso-position-horizontal-relative:text;mso-position-vertical:absolute;mso-position-vertical-relative:text;mso-height-percent:0;mso-height-relative:margin" o:gfxdata="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" strokecolor="black [3213]">
+              <v:shape w14:anchorId="2707853C" id="직선 화살표 연결선 52" o:spid="_x0000_s1026" type="#_x0000_t32" style="position:absolute;left:0;text-align:left;margin-left:66.75pt;margin-top:6.25pt;width:0;height:28.5pt;z-index:251750400;visibility:visible;mso-wrap-style:square;mso-height-percent:0;mso-wrap-distance-left:9pt;mso-wrap-distance-top:0;mso-wrap-distance-right:9pt;mso-wrap-distance-bottom:0;mso-position-horizontal:absolute;mso-position-horizontal-relative:text;mso-position-vertical:absolute;mso-position-vertical-relative:text;mso-height-percent:0;mso-height-relative:margin" o:gfxdata="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" strokecolor="black [3213]">
                 <v:stroke endarrow="open"/>
               </v:shape>
             </w:pict>
@@ -8216,7 +8216,7 @@
           </mc:Choice>
           <mc:Fallback>
             <w:pict>
-              <v:shape w14:anchorId="6F499AF8" id="직선 화살표 연결선 55" o:spid="_x0000_s1026" type="#_x0000_t32" style="position:absolute;left:0;text-align:left;margin-left:265.5pt;margin-top:51.8pt;width:0;height:34.5pt;z-index:251756544;visibility:visible;mso-wrap-style:square;mso-height-percent:0;mso-wrap-distance-left:9pt;mso-wrap-distance-top:0;mso-wrap-distance-right:9pt;mso-wrap-distance-bottom:0;mso-position-horizontal:absolute;mso-position-horizontal-relative:text;mso-position-vertical:absolute;mso-position-vertical-relative:text;mso-height-percent:0;mso-height-relative:margin" o:gfxdata="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" strokecolor="black [3213]">
+              <v:shape w14:anchorId="58B85FEE" id="직선 화살표 연결선 55" o:spid="_x0000_s1026" type="#_x0000_t32" style="position:absolute;left:0;text-align:left;margin-left:265.5pt;margin-top:51.8pt;width:0;height:34.5pt;z-index:251756544;visibility:visible;mso-wrap-style:square;mso-height-percent:0;mso-wrap-distance-left:9pt;mso-wrap-distance-top:0;mso-wrap-distance-right:9pt;mso-wrap-distance-bottom:0;mso-position-horizontal:absolute;mso-position-horizontal-relative:text;mso-position-vertical:absolute;mso-position-vertical-relative:text;mso-height-percent:0;mso-height-relative:margin" o:gfxdata="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" strokecolor="black [3213]">
                 <v:stroke endarrow="open"/>
               </v:shape>
             </w:pict>
@@ -8294,7 +8294,7 @@
           </mc:Choice>
           <mc:Fallback>
             <w:pict>
-              <v:shape w14:anchorId="246FF08E" id="직선 화살표 연결선 57" o:spid="_x0000_s1026" type="#_x0000_t32" style="position:absolute;left:0;text-align:left;margin-left:104.25pt;margin-top:33.05pt;width:122.25pt;height:0;z-index:251760640;visibility:visible;mso-wrap-style:square;mso-width-percent:0;mso-height-percent:0;mso-wrap-distance-left:9pt;mso-wrap-distance-top:0;mso-wrap-distance-right:9pt;mso-wrap-distance-bottom:0;mso-position-horizontal:absolute;mso-position-horizontal-relative:text;mso-position-vertical:absolute;mso-position-vertical-relative:text;mso-width-percent:0;mso-height-percent:0;mso-width-relative:margin;mso-height-relative:margin" o:gfxdata="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" strokecolor="black [3213]">
+              <v:shape w14:anchorId="56AB65EF" id="직선 화살표 연결선 57" o:spid="_x0000_s1026" type="#_x0000_t32" style="position:absolute;left:0;text-align:left;margin-left:104.25pt;margin-top:33.05pt;width:122.25pt;height:0;z-index:251760640;visibility:visible;mso-wrap-style:square;mso-width-percent:0;mso-height-percent:0;mso-wrap-distance-left:9pt;mso-wrap-distance-top:0;mso-wrap-distance-right:9pt;mso-wrap-distance-bottom:0;mso-position-horizontal:absolute;mso-position-horizontal-relative:text;mso-position-vertical:absolute;mso-position-vertical-relative:text;mso-width-percent:0;mso-height-percent:0;mso-width-relative:margin;mso-height-relative:margin" o:gfxdata="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" strokecolor="black [3213]">
                 <v:stroke endarrow="open"/>
               </v:shape>
             </w:pict>
@@ -8915,7 +8915,7 @@
           </mc:Choice>
           <mc:Fallback>
             <w:pict>
-              <v:shape w14:anchorId="743680DA" id="직선 화살표 연결선 58" o:spid="_x0000_s1026" type="#_x0000_t32" style="position:absolute;left:0;text-align:left;margin-left:63pt;margin-top:.1pt;width:.75pt;height:204.75pt;flip:x;z-index:251762688;visibility:visible;mso-wrap-style:square;mso-width-percent:0;mso-height-percent:0;mso-wrap-distance-left:9pt;mso-wrap-distance-top:0;mso-wrap-distance-right:9pt;mso-wrap-distance-bottom:0;mso-position-horizontal:absolute;mso-position-horizontal-relative:text;mso-position-vertical:absolute;mso-position-vertical-relative:text;mso-width-percent:0;mso-height-percent:0;mso-width-relative:margin;mso-height-relative:margin" o:gfxdata="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" strokecolor="black [3213]">
+              <v:shape w14:anchorId="06C464E0" id="직선 화살표 연결선 58" o:spid="_x0000_s1026" type="#_x0000_t32" style="position:absolute;left:0;text-align:left;margin-left:63pt;margin-top:.1pt;width:.75pt;height:204.75pt;flip:x;z-index:251762688;visibility:visible;mso-wrap-style:square;mso-width-percent:0;mso-height-percent:0;mso-wrap-distance-left:9pt;mso-wrap-distance-top:0;mso-wrap-distance-right:9pt;mso-wrap-distance-bottom:0;mso-position-horizontal:absolute;mso-position-horizontal-relative:text;mso-position-vertical:absolute;mso-position-vertical-relative:text;mso-width-percent:0;mso-height-percent:0;mso-width-relative:margin;mso-height-relative:margin" o:gfxdata="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" strokecolor="black [3213]">
                 <v:stroke endarrow="open"/>
               </v:shape>
             </w:pict>
@@ -8993,7 +8993,7 @@
           </mc:Choice>
           <mc:Fallback>
             <w:pict>
-              <v:shape w14:anchorId="382BD263" id="직선 화살표 연결선 61" o:spid="_x0000_s1026" type="#_x0000_t32" style="position:absolute;left:0;text-align:left;margin-left:264.75pt;margin-top:0;width:0;height:23.25pt;z-index:251768832;visibility:visible;mso-wrap-style:square;mso-width-percent:0;mso-height-percent:0;mso-wrap-distance-left:9pt;mso-wrap-distance-top:0;mso-wrap-distance-right:9pt;mso-wrap-distance-bottom:0;mso-position-horizontal:absolute;mso-position-horizontal-relative:text;mso-position-vertical:absolute;mso-position-vertical-relative:text;mso-width-percent:0;mso-height-percent:0;mso-width-relative:margin;mso-height-relative:margin" o:gfxdata="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" strokecolor="black [3213]">
+              <v:shape w14:anchorId="6FFB2687" id="직선 화살표 연결선 61" o:spid="_x0000_s1026" type="#_x0000_t32" style="position:absolute;left:0;text-align:left;margin-left:264.75pt;margin-top:0;width:0;height:23.25pt;z-index:251768832;visibility:visible;mso-wrap-style:square;mso-width-percent:0;mso-height-percent:0;mso-wrap-distance-left:9pt;mso-wrap-distance-top:0;mso-wrap-distance-right:9pt;mso-wrap-distance-bottom:0;mso-position-horizontal:absolute;mso-position-horizontal-relative:text;mso-position-vertical:absolute;mso-position-vertical-relative:text;mso-width-percent:0;mso-height-percent:0;mso-width-relative:margin;mso-height-relative:margin" o:gfxdata="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" strokecolor="black [3213]">
                 <v:stroke endarrow="open"/>
               </v:shape>
             </w:pict>
@@ -9190,7 +9190,7 @@
           </mc:Choice>
           <mc:Fallback>
             <w:pict>
-              <v:shape w14:anchorId="0EFF80CB" id="직선 화살표 연결선 62" o:spid="_x0000_s1026" type="#_x0000_t32" style="position:absolute;left:0;text-align:left;margin-left:264.75pt;margin-top:17.85pt;width:0;height:23.25pt;z-index:251770880;visibility:visible;mso-wrap-style:square;mso-width-percent:0;mso-height-percent:0;mso-wrap-distance-left:9pt;mso-wrap-distance-top:0;mso-wrap-distance-right:9pt;mso-wrap-distance-bottom:0;mso-position-horizontal:absolute;mso-position-horizontal-relative:text;mso-position-vertical:absolute;mso-position-vertical-relative:text;mso-width-percent:0;mso-height-percent:0;mso-width-relative:margin;mso-height-relative:margin" o:gfxdata="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" strokecolor="black [3213]">
+              <v:shape w14:anchorId="1A49A2D9" id="직선 화살표 연결선 62" o:spid="_x0000_s1026" type="#_x0000_t32" style="position:absolute;left:0;text-align:left;margin-left:264.75pt;margin-top:17.85pt;width:0;height:23.25pt;z-index:251770880;visibility:visible;mso-wrap-style:square;mso-width-percent:0;mso-height-percent:0;mso-wrap-distance-left:9pt;mso-wrap-distance-top:0;mso-wrap-distance-right:9pt;mso-wrap-distance-bottom:0;mso-position-horizontal:absolute;mso-position-horizontal-relative:text;mso-position-vertical:absolute;mso-position-vertical-relative:text;mso-width-percent:0;mso-height-percent:0;mso-width-relative:margin;mso-height-relative:margin" o:gfxdata="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" strokecolor="black [3213]">
                 <v:stroke endarrow="open"/>
               </v:shape>
             </w:pict>
@@ -9422,7 +9422,7 @@
           </mc:Choice>
           <mc:Fallback>
             <w:pict>
-              <v:shape w14:anchorId="4DF2AE26" id="직선 화살표 연결선 101" o:spid="_x0000_s1026" type="#_x0000_t32" style="position:absolute;left:0;text-align:left;margin-left:259.5pt;margin-top:22.75pt;width:0;height:39pt;z-index:251848704;visibility:visible;mso-wrap-style:square;mso-width-percent:0;mso-height-percent:0;mso-wrap-distance-left:9pt;mso-wrap-distance-top:0;mso-wrap-distance-right:9pt;mso-wrap-distance-bottom:0;mso-position-horizontal:absolute;mso-position-horizontal-relative:text;mso-position-vertical:absolute;mso-position-vertical-relative:text;mso-width-percent:0;mso-height-percent:0;mso-width-relative:margin;mso-height-relative:margin" o:gfxdata="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" strokecolor="#00b0f0">
+              <v:shape w14:anchorId="5A4E0CC4" id="직선 화살표 연결선 101" o:spid="_x0000_s1026" type="#_x0000_t32" style="position:absolute;left:0;text-align:left;margin-left:259.5pt;margin-top:22.75pt;width:0;height:39pt;z-index:251848704;visibility:visible;mso-wrap-style:square;mso-width-percent:0;mso-height-percent:0;mso-wrap-distance-left:9pt;mso-wrap-distance-top:0;mso-wrap-distance-right:9pt;mso-wrap-distance-bottom:0;mso-position-horizontal:absolute;mso-position-horizontal-relative:text;mso-position-vertical:absolute;mso-position-vertical-relative:text;mso-width-percent:0;mso-height-percent:0;mso-width-relative:margin;mso-height-relative:margin" o:gfxdata="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" strokecolor="#00b0f0">
                 <v:stroke endarrow="open"/>
               </v:shape>
             </w:pict>
@@ -9750,7 +9750,7 @@
           </mc:Choice>
           <mc:Fallback>
             <w:pict>
-              <v:shape w14:anchorId="2E945385" id="직선 화살표 연결선 64" o:spid="_x0000_s1026" type="#_x0000_t32" style="position:absolute;left:0;text-align:left;margin-left:102.75pt;margin-top:16.75pt;width:121.5pt;height:0;flip:x;z-index:251774976;visibility:visible;mso-wrap-style:square;mso-width-percent:0;mso-height-percent:0;mso-wrap-distance-left:9pt;mso-wrap-distance-top:0;mso-wrap-distance-right:9pt;mso-wrap-distance-bottom:0;mso-position-horizontal:absolute;mso-position-horizontal-relative:text;mso-position-vertical:absolute;mso-position-vertical-relative:text;mso-width-percent:0;mso-height-percent:0;mso-width-relative:margin;mso-height-relative:margin" o:gfxdata="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" strokecolor="black [3213]">
+              <v:shape w14:anchorId="07F53A75" id="직선 화살표 연결선 64" o:spid="_x0000_s1026" type="#_x0000_t32" style="position:absolute;left:0;text-align:left;margin-left:102.75pt;margin-top:16.75pt;width:121.5pt;height:0;flip:x;z-index:251774976;visibility:visible;mso-wrap-style:square;mso-width-percent:0;mso-height-percent:0;mso-wrap-distance-left:9pt;mso-wrap-distance-top:0;mso-wrap-distance-right:9pt;mso-wrap-distance-bottom:0;mso-position-horizontal:absolute;mso-position-horizontal-relative:text;mso-position-vertical:absolute;mso-position-vertical-relative:text;mso-width-percent:0;mso-height-percent:0;mso-width-relative:margin;mso-height-relative:margin" o:gfxdata="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" strokecolor="black [3213]">
                 <v:stroke endarrow="open"/>
               </v:shape>
             </w:pict>
@@ -9841,7 +9841,7 @@
           </mc:Choice>
           <mc:Fallback>
             <w:pict>
-              <v:shape w14:anchorId="0ACA7A9B" id="직선 화살표 연결선 60" o:spid="_x0000_s1026" type="#_x0000_t32" style="position:absolute;left:0;text-align:left;margin-left:63pt;margin-top:16.4pt;width:0;height:21pt;z-index:251766784;visibility:visible;mso-wrap-style:square;mso-width-percent:0;mso-height-percent:0;mso-wrap-distance-left:9pt;mso-wrap-distance-top:0;mso-wrap-distance-right:9pt;mso-wrap-distance-bottom:0;mso-position-horizontal:absolute;mso-position-horizontal-relative:text;mso-position-vertical:absolute;mso-position-vertical-relative:text;mso-width-percent:0;mso-height-percent:0;mso-width-relative:margin;mso-height-relative:margin" o:gfxdata="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" strokecolor="black [3213]">
+              <v:shape w14:anchorId="75661D3C" id="직선 화살표 연결선 60" o:spid="_x0000_s1026" type="#_x0000_t32" style="position:absolute;left:0;text-align:left;margin-left:63pt;margin-top:16.4pt;width:0;height:21pt;z-index:251766784;visibility:visible;mso-wrap-style:square;mso-width-percent:0;mso-height-percent:0;mso-wrap-distance-left:9pt;mso-wrap-distance-top:0;mso-wrap-distance-right:9pt;mso-wrap-distance-bottom:0;mso-position-horizontal:absolute;mso-position-horizontal-relative:text;mso-position-vertical:absolute;mso-position-vertical-relative:text;mso-width-percent:0;mso-height-percent:0;mso-width-relative:margin;mso-height-relative:margin" o:gfxdata="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" strokecolor="black [3213]">
                 <v:stroke endarrow="open"/>
               </v:shape>
             </w:pict>
@@ -10183,7 +10183,7 @@
           </mc:Choice>
           <mc:Fallback>
             <w:pict>
-              <v:shape w14:anchorId="36817759" id="직선 화살표 연결선 66" o:spid="_x0000_s1026" type="#_x0000_t32" style="position:absolute;left:0;text-align:left;margin-left:64.5pt;margin-top:18.65pt;width:0;height:31.5pt;z-index:251779072;visibility:visible;mso-wrap-style:square;mso-width-percent:0;mso-height-percent:0;mso-wrap-distance-left:9pt;mso-wrap-distance-top:0;mso-wrap-distance-right:9pt;mso-wrap-distance-bottom:0;mso-position-horizontal:absolute;mso-position-horizontal-relative:text;mso-position-vertical:absolute;mso-position-vertical-relative:text;mso-width-percent:0;mso-height-percent:0;mso-width-relative:margin;mso-height-relative:margin" o:gfxdata="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" strokecolor="black [3213]">
+              <v:shape w14:anchorId="604A7441" id="직선 화살표 연결선 66" o:spid="_x0000_s1026" type="#_x0000_t32" style="position:absolute;left:0;text-align:left;margin-left:64.5pt;margin-top:18.65pt;width:0;height:31.5pt;z-index:251779072;visibility:visible;mso-wrap-style:square;mso-width-percent:0;mso-height-percent:0;mso-wrap-distance-left:9pt;mso-wrap-distance-top:0;mso-wrap-distance-right:9pt;mso-wrap-distance-bottom:0;mso-position-horizontal:absolute;mso-position-horizontal-relative:text;mso-position-vertical:absolute;mso-position-vertical-relative:text;mso-width-percent:0;mso-height-percent:0;mso-width-relative:margin;mso-height-relative:margin" o:gfxdata="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" strokecolor="black [3213]">
                 <v:stroke endarrow="open"/>
               </v:shape>
             </w:pict>
@@ -10261,7 +10261,7 @@
           </mc:Choice>
           <mc:Fallback>
             <w:pict>
-              <v:shape w14:anchorId="4AA46CC5" id="직선 화살표 연결선 65" o:spid="_x0000_s1026" type="#_x0000_t32" style="position:absolute;left:0;text-align:left;margin-left:104.25pt;margin-top:1.4pt;width:121.5pt;height:0;flip:y;z-index:251777024;visibility:visible;mso-wrap-style:square;mso-width-percent:0;mso-height-percent:0;mso-wrap-distance-left:9pt;mso-wrap-distance-top:0;mso-wrap-distance-right:9pt;mso-wrap-distance-bottom:0;mso-position-horizontal:absolute;mso-position-horizontal-relative:text;mso-position-vertical:absolute;mso-position-vertical-relative:text;mso-width-percent:0;mso-height-percent:0;mso-width-relative:margin;mso-height-relative:margin" o:gfxdata="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" strokecolor="black [3213]">
+              <v:shape w14:anchorId="5D3D95D7" id="직선 화살표 연결선 65" o:spid="_x0000_s1026" type="#_x0000_t32" style="position:absolute;left:0;text-align:left;margin-left:104.25pt;margin-top:1.4pt;width:121.5pt;height:0;flip:y;z-index:251777024;visibility:visible;mso-wrap-style:square;mso-width-percent:0;mso-height-percent:0;mso-wrap-distance-left:9pt;mso-wrap-distance-top:0;mso-wrap-distance-right:9pt;mso-wrap-distance-bottom:0;mso-position-horizontal:absolute;mso-position-horizontal-relative:text;mso-position-vertical:absolute;mso-position-vertical-relative:text;mso-width-percent:0;mso-height-percent:0;mso-width-relative:margin;mso-height-relative:margin" o:gfxdata="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" strokecolor="black [3213]">
                 <v:stroke endarrow="open"/>
               </v:shape>
             </w:pict>
@@ -10339,7 +10339,7 @@
           </mc:Choice>
           <mc:Fallback>
             <w:pict>
-              <v:shape w14:anchorId="5FC49C3F" id="직선 화살표 연결선 63" o:spid="_x0000_s1026" type="#_x0000_t32" style="position:absolute;left:0;text-align:left;margin-left:264.75pt;margin-top:20.9pt;width:0;height:23.25pt;z-index:251772928;visibility:visible;mso-wrap-style:square;mso-width-percent:0;mso-height-percent:0;mso-wrap-distance-left:9pt;mso-wrap-distance-top:0;mso-wrap-distance-right:9pt;mso-wrap-distance-bottom:0;mso-position-horizontal:absolute;mso-position-horizontal-relative:text;mso-position-vertical:absolute;mso-position-vertical-relative:text;mso-width-percent:0;mso-height-percent:0;mso-width-relative:margin;mso-height-relative:margin" o:gfxdata="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" strokecolor="black [3213]">
+              <v:shape w14:anchorId="4217C874" id="직선 화살표 연결선 63" o:spid="_x0000_s1026" type="#_x0000_t32" style="position:absolute;left:0;text-align:left;margin-left:264.75pt;margin-top:20.9pt;width:0;height:23.25pt;z-index:251772928;visibility:visible;mso-wrap-style:square;mso-width-percent:0;mso-height-percent:0;mso-wrap-distance-left:9pt;mso-wrap-distance-top:0;mso-wrap-distance-right:9pt;mso-wrap-distance-bottom:0;mso-position-horizontal:absolute;mso-position-horizontal-relative:text;mso-position-vertical:absolute;mso-position-vertical-relative:text;mso-width-percent:0;mso-height-percent:0;mso-width-relative:margin;mso-height-relative:margin" o:gfxdata="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" strokecolor="black [3213]">
                 <v:stroke endarrow="open"/>
               </v:shape>
             </w:pict>
@@ -12283,7 +12283,6 @@
         <w:autoSpaceDN/>
         <w:jc w:val="left"/>
         <w:rPr>
-          <w:rFonts w:hint="eastAsia"/>
           <w:sz w:val="24"/>
           <w:szCs w:val="24"/>
         </w:rPr>
@@ -12309,23 +12308,7 @@
           <w:sz w:val="24"/>
           <w:szCs w:val="24"/>
         </w:rPr>
-        <w:t xml:space="preserve">를 이용해 </w:t>
-      </w:r>
-      <w:r>
-        <w:rPr>
-          <w:rFonts w:hint="eastAsia"/>
-          <w:sz w:val="24"/>
-          <w:szCs w:val="24"/>
-        </w:rPr>
-        <w:t>패킷을 구별 할 수 있도록</w:t>
-      </w:r>
-      <w:r>
-        <w:rPr>
-          <w:rFonts w:hint="eastAsia"/>
-          <w:sz w:val="24"/>
-          <w:szCs w:val="24"/>
-        </w:rPr>
-        <w:t xml:space="preserve"> 한다.</w:t>
+        <w:t>를 이용해 패킷을 구별 할 수 있도록 한다.</w:t>
       </w:r>
     </w:p>
     <w:p>
@@ -12349,7 +12332,6 @@
         <w:autoSpaceDN/>
         <w:jc w:val="left"/>
         <w:rPr>
-          <w:rFonts w:hint="eastAsia"/>
           <w:sz w:val="24"/>
           <w:szCs w:val="24"/>
         </w:rPr>
@@ -12865,7 +12847,6 @@
         <w:ind w:left="800" w:hanging="800"/>
         <w:jc w:val="left"/>
         <w:rPr>
-          <w:rFonts w:hint="eastAsia"/>
           <w:sz w:val="24"/>
           <w:szCs w:val="24"/>
         </w:rPr>
@@ -13093,7 +13074,6 @@
         <w:ind w:left="800" w:hanging="800"/>
         <w:jc w:val="left"/>
         <w:rPr>
-          <w:rFonts w:hint="eastAsia"/>
           <w:sz w:val="24"/>
           <w:szCs w:val="24"/>
         </w:rPr>
@@ -13224,7 +13204,6 @@
         <w:autoSpaceDN/>
         <w:jc w:val="left"/>
         <w:rPr>
-          <w:rFonts w:hint="eastAsia"/>
           <w:sz w:val="24"/>
           <w:szCs w:val="24"/>
         </w:rPr>
@@ -13338,7 +13317,6 @@
         <w:ind w:left="840" w:hangingChars="350" w:hanging="840"/>
         <w:jc w:val="left"/>
         <w:rPr>
-          <w:rFonts w:hint="eastAsia"/>
           <w:sz w:val="24"/>
           <w:szCs w:val="24"/>
         </w:rPr>
@@ -13494,7 +13472,6 @@
         <w:autoSpaceDN/>
         <w:jc w:val="left"/>
         <w:rPr>
-          <w:rFonts w:hint="eastAsia"/>
           <w:sz w:val="24"/>
           <w:szCs w:val="24"/>
         </w:rPr>
@@ -13630,7 +13607,6 @@
         <w:autoSpaceDN/>
         <w:jc w:val="left"/>
         <w:rPr>
-          <w:rFonts w:hint="eastAsia"/>
           <w:sz w:val="24"/>
           <w:szCs w:val="24"/>
         </w:rPr>
@@ -13766,7 +13742,6 @@
         <w:autoSpaceDN/>
         <w:jc w:val="left"/>
         <w:rPr>
-          <w:rFonts w:hint="eastAsia"/>
           <w:sz w:val="24"/>
           <w:szCs w:val="24"/>
         </w:rPr>
@@ -13806,6 +13781,14 @@
           <w:szCs w:val="24"/>
         </w:rPr>
       </w:pPr>
+      <w:r>
+        <w:rPr>
+          <w:rFonts w:hint="eastAsia"/>
+          <w:sz w:val="24"/>
+          <w:szCs w:val="24"/>
+        </w:rPr>
+        <w:t>.</w:t>
+      </w:r>
     </w:p>
     <w:p>
       <w:pPr>
@@ -13840,7 +13823,6 @@
         <w:autoSpaceDE/>
         <w:autoSpaceDN/>
         <w:rPr>
-          <w:rFonts w:hint="eastAsia"/>
           <w:sz w:val="28"/>
           <w:szCs w:val="28"/>
         </w:rPr>
@@ -19415,6 +19397,7 @@
     <w:rsidRoot w:val="00B338FE"/>
     <w:rsid w:val="002E12FC"/>
     <w:rsid w:val="00302D11"/>
+    <w:rsid w:val="00407EA9"/>
     <w:rsid w:val="00A00554"/>
     <w:rsid w:val="00AC32A9"/>
     <w:rsid w:val="00AD5646"/>

--- a/추진 계획서.docx
+++ b/추진 계획서.docx
@@ -1523,7 +1523,7 @@
           </mc:Choice>
           <mc:Fallback>
             <w:pict>
-              <v:shapetype w14:anchorId="4F90E78D" id="_x0000_t32" coordsize="21600,21600" o:spt="32" o:oned="t" path="m,l21600,21600e" filled="f">
+              <v:shapetype w14:anchorId="56C7BAA3" id="_x0000_t32" coordsize="21600,21600" o:spt="32" o:oned="t" path="m,l21600,21600e" filled="f">
                 <v:path arrowok="t" fillok="f" o:connecttype="none"/>
                 <o:lock v:ext="edit" shapetype="t"/>
               </v:shapetype>
@@ -1635,7 +1635,7 @@
           </mc:Choice>
           <mc:Fallback>
             <w:pict>
-              <v:shape w14:anchorId="22EFE047" id="직선 화살표 연결선 87" o:spid="_x0000_s1026" type="#_x0000_t32" style="position:absolute;left:0;text-align:left;margin-left:351.75pt;margin-top:12.45pt;width:43.45pt;height:0;z-index:251822080;visibility:visible;mso-wrap-style:square;mso-width-percent:0;mso-height-percent:0;mso-wrap-distance-left:9pt;mso-wrap-distance-top:0;mso-wrap-distance-right:9pt;mso-wrap-distance-bottom:0;mso-position-horizontal:absolute;mso-position-horizontal-relative:text;mso-position-vertical:absolute;mso-position-vertical-relative:text;mso-width-percent:0;mso-height-percent:0;mso-width-relative:margin;mso-height-relative:margin" o:gfxdata="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" strokecolor="red">
+              <v:shape w14:anchorId="226B0684" id="직선 화살표 연결선 87" o:spid="_x0000_s1026" type="#_x0000_t32" style="position:absolute;left:0;text-align:left;margin-left:351.75pt;margin-top:12.45pt;width:43.45pt;height:0;z-index:251822080;visibility:visible;mso-wrap-style:square;mso-width-percent:0;mso-height-percent:0;mso-wrap-distance-left:9pt;mso-wrap-distance-top:0;mso-wrap-distance-right:9pt;mso-wrap-distance-bottom:0;mso-position-horizontal:absolute;mso-position-horizontal-relative:text;mso-position-vertical:absolute;mso-position-vertical-relative:text;mso-width-percent:0;mso-height-percent:0;mso-width-relative:margin;mso-height-relative:margin" o:gfxdata="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" strokecolor="red">
                 <v:stroke endarrow="open"/>
               </v:shape>
             </w:pict>
@@ -2065,7 +2065,7 @@
           </mc:Choice>
           <mc:Fallback>
             <w:pict>
-              <v:shape w14:anchorId="02F0FE3E" id="직선 화살표 연결선 33" o:spid="_x0000_s1026" type="#_x0000_t32" style="position:absolute;left:0;text-align:left;margin-left:105.75pt;margin-top:4.05pt;width:124.5pt;height:0;flip:x;z-index:251738112;visibility:visible;mso-wrap-style:square;mso-width-percent:0;mso-height-percent:0;mso-wrap-distance-left:9pt;mso-wrap-distance-top:0;mso-wrap-distance-right:9pt;mso-wrap-distance-bottom:0;mso-position-horizontal:absolute;mso-position-horizontal-relative:text;mso-position-vertical:absolute;mso-position-vertical-relative:text;mso-width-percent:0;mso-height-percent:0;mso-width-relative:margin;mso-height-relative:margin" o:gfxdata="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" strokecolor="black [3213]">
+              <v:shape w14:anchorId="590494D6" id="직선 화살표 연결선 33" o:spid="_x0000_s1026" type="#_x0000_t32" style="position:absolute;left:0;text-align:left;margin-left:105.75pt;margin-top:4.05pt;width:124.5pt;height:0;flip:x;z-index:251738112;visibility:visible;mso-wrap-style:square;mso-width-percent:0;mso-height-percent:0;mso-wrap-distance-left:9pt;mso-wrap-distance-top:0;mso-wrap-distance-right:9pt;mso-wrap-distance-bottom:0;mso-position-horizontal:absolute;mso-position-horizontal-relative:text;mso-position-vertical:absolute;mso-position-vertical-relative:text;mso-width-percent:0;mso-height-percent:0;mso-width-relative:margin;mso-height-relative:margin" o:gfxdata="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" strokecolor="black [3213]">
                 <v:stroke endarrow="open"/>
               </v:shape>
             </w:pict>
@@ -2134,7 +2134,7 @@
           </mc:Choice>
           <mc:Fallback>
             <w:pict>
-              <v:shape w14:anchorId="4875B79F" id="직선 화살표 연결선 29" o:spid="_x0000_s1026" type="#_x0000_t32" style="position:absolute;left:0;text-align:left;margin-left:266.25pt;margin-top:19.05pt;width:0;height:18pt;z-index:251731968;visibility:visible;mso-wrap-style:square;mso-wrap-distance-left:9pt;mso-wrap-distance-top:0;mso-wrap-distance-right:9pt;mso-wrap-distance-bottom:0;mso-position-horizontal:absolute;mso-position-horizontal-relative:text;mso-position-vertical:absolute;mso-position-vertical-relative:text" o:gfxdata="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" strokecolor="#4579b8 [3044]">
+              <v:shape w14:anchorId="0F91F40D" id="직선 화살표 연결선 29" o:spid="_x0000_s1026" type="#_x0000_t32" style="position:absolute;left:0;text-align:left;margin-left:266.25pt;margin-top:19.05pt;width:0;height:18pt;z-index:251731968;visibility:visible;mso-wrap-style:square;mso-wrap-distance-left:9pt;mso-wrap-distance-top:0;mso-wrap-distance-right:9pt;mso-wrap-distance-bottom:0;mso-position-horizontal:absolute;mso-position-horizontal-relative:text;mso-position-vertical:absolute;mso-position-vertical-relative:text" o:gfxdata="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" strokecolor="#4579b8 [3044]">
                 <v:stroke endarrow="open"/>
               </v:shape>
             </w:pict>
@@ -2206,7 +2206,7 @@
           </mc:Choice>
           <mc:Fallback>
             <w:pict>
-              <v:shape w14:anchorId="519ED79B" id="직선 화살표 연결선 13" o:spid="_x0000_s1026" type="#_x0000_t32" style="position:absolute;left:0;text-align:left;margin-left:70.5pt;margin-top:15.3pt;width:0;height:18pt;z-index:251723776;visibility:visible;mso-wrap-style:square;mso-wrap-distance-left:9pt;mso-wrap-distance-top:0;mso-wrap-distance-right:9pt;mso-wrap-distance-bottom:0;mso-position-horizontal:absolute;mso-position-horizontal-relative:text;mso-position-vertical:absolute;mso-position-vertical-relative:text" o:gfxdata="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" strokecolor="black [3213]">
+              <v:shape w14:anchorId="3F187DC4" id="직선 화살표 연결선 13" o:spid="_x0000_s1026" type="#_x0000_t32" style="position:absolute;left:0;text-align:left;margin-left:70.5pt;margin-top:15.3pt;width:0;height:18pt;z-index:251723776;visibility:visible;mso-wrap-style:square;mso-wrap-distance-left:9pt;mso-wrap-distance-top:0;mso-wrap-distance-right:9pt;mso-wrap-distance-bottom:0;mso-position-horizontal:absolute;mso-position-horizontal-relative:text;mso-position-vertical:absolute;mso-position-vertical-relative:text" o:gfxdata="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" strokecolor="black [3213]">
                 <v:stroke endarrow="open"/>
               </v:shape>
             </w:pict>
@@ -2297,7 +2297,7 @@
           </mc:Choice>
           <mc:Fallback>
             <w:pict>
-              <v:shape w14:anchorId="3EFE4554" id="직선 화살표 연결선 35" o:spid="_x0000_s1026" type="#_x0000_t32" style="position:absolute;left:0;text-align:left;margin-left:104.25pt;margin-top:19.7pt;width:124.5pt;height:0;flip:x;z-index:251742208;visibility:visible;mso-wrap-style:square;mso-width-percent:0;mso-height-percent:0;mso-wrap-distance-left:9pt;mso-wrap-distance-top:0;mso-wrap-distance-right:9pt;mso-wrap-distance-bottom:0;mso-position-horizontal:absolute;mso-position-horizontal-relative:text;mso-position-vertical:absolute;mso-position-vertical-relative:text;mso-width-percent:0;mso-height-percent:0;mso-width-relative:margin;mso-height-relative:margin" o:gfxdata="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" strokecolor="black [3213]">
+              <v:shape w14:anchorId="4FDDB95D" id="직선 화살표 연결선 35" o:spid="_x0000_s1026" type="#_x0000_t32" style="position:absolute;left:0;text-align:left;margin-left:104.25pt;margin-top:19.7pt;width:124.5pt;height:0;flip:x;z-index:251742208;visibility:visible;mso-wrap-style:square;mso-width-percent:0;mso-height-percent:0;mso-wrap-distance-left:9pt;mso-wrap-distance-top:0;mso-wrap-distance-right:9pt;mso-wrap-distance-bottom:0;mso-position-horizontal:absolute;mso-position-horizontal-relative:text;mso-position-vertical:absolute;mso-position-vertical-relative:text;mso-width-percent:0;mso-height-percent:0;mso-width-relative:margin;mso-height-relative:margin" o:gfxdata="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" strokecolor="black [3213]">
                 <v:stroke endarrow="open"/>
               </v:shape>
             </w:pict>
@@ -2369,7 +2369,7 @@
           </mc:Choice>
           <mc:Fallback>
             <w:pict>
-              <v:shape w14:anchorId="62085D0B" id="직선 화살표 연결선 17" o:spid="_x0000_s1026" type="#_x0000_t32" style="position:absolute;left:0;text-align:left;margin-left:69.75pt;margin-top:33.5pt;width:0;height:18pt;z-index:251725824;visibility:visible;mso-wrap-style:square;mso-wrap-distance-left:9pt;mso-wrap-distance-top:0;mso-wrap-distance-right:9pt;mso-wrap-distance-bottom:0;mso-position-horizontal:absolute;mso-position-horizontal-relative:text;mso-position-vertical:absolute;mso-position-vertical-relative:text" o:gfxdata="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